--- a/document/SW상세설계서.docx
+++ b/document/SW상세설계서.docx
@@ -1,6 +1,6 @@
 
 <file path=word/document.xml><?xml version="1.0" encoding="utf-8"?>
-<w:document xmlns:wpc="http://schemas.microsoft.com/office/word/2010/wordprocessingCanvas" xmlns:cx="http://schemas.microsoft.com/office/drawing/2014/chartex" xmlns:cx1="http://schemas.microsoft.com/office/drawing/2015/9/8/chartex" xmlns:cx2="http://schemas.microsoft.com/office/drawing/2015/10/21/chartex" xmlns:cx3="http://schemas.microsoft.com/office/drawing/2016/5/9/chartex" xmlns:cx4="http://schemas.microsoft.com/office/drawing/2016/5/10/chartex" xmlns:cx5="http://schemas.microsoft.com/office/drawing/2016/5/11/chartex" xmlns:cx6="http://schemas.microsoft.com/office/drawing/2016/5/12/chartex" xmlns:cx7="http://schemas.microsoft.com/office/drawing/2016/5/13/chartex" xmlns:cx8="http://schemas.microsoft.com/office/drawing/2016/5/14/chartex" xmlns:mc="http://schemas.openxmlformats.org/markup-compatibility/2006" xmlns:aink="http://schemas.microsoft.com/office/drawing/2016/ink" xmlns:am3d="http://schemas.microsoft.com/office/drawing/2017/model3d" xmlns:o="urn:schemas-microsoft-com:office:office" xmlns:oel="http://schemas.microsoft.com/office/2019/extlst" xmlns:r="http://schemas.openxmlformats.org/officeDocument/2006/relationships" xmlns:m="http://schemas.openxmlformats.org/officeDocument/2006/math" xmlns:v="urn:schemas-microsoft-com:vml" xmlns:wp14="http://schemas.microsoft.com/office/word/2010/wordprocessingDrawing" xmlns:wp="http://schemas.openxmlformats.org/drawingml/2006/wordprocessingDrawing" xmlns:w10="urn:schemas-microsoft-com:office:word" xmlns:w="http://schemas.openxmlformats.org/wordprocessingml/2006/main" xmlns:w14="http://schemas.microsoft.com/office/word/2010/wordml" xmlns:w15="http://schemas.microsoft.com/office/word/2012/wordml" xmlns:w16cex="http://schemas.microsoft.com/office/word/2018/wordml/cex" xmlns:w16cid="http://schemas.microsoft.com/office/word/2016/wordml/cid" xmlns:w16="http://schemas.microsoft.com/office/word/2018/wordml" xmlns:w16sdtdh="http://schemas.microsoft.com/office/word/2020/wordml/sdtdatahash" xmlns:w16se="http://schemas.microsoft.com/office/word/2015/wordml/symex" xmlns:wpg="http://schemas.microsoft.com/office/word/2010/wordprocessingGroup" xmlns:wpi="http://schemas.microsoft.com/office/word/2010/wordprocessingInk" xmlns:wne="http://schemas.microsoft.com/office/word/2006/wordml" xmlns:wps="http://schemas.microsoft.com/office/word/2010/wordprocessingShape" mc:Ignorable="w14 w15 w16se w16cid w16 w16cex w16sdtdh wp14">
+<w:document xmlns:wpc="http://schemas.microsoft.com/office/word/2010/wordprocessingCanvas" xmlns:mc="http://schemas.openxmlformats.org/markup-compatibility/2006" xmlns:o="urn:schemas-microsoft-com:office:office" xmlns:r="http://schemas.openxmlformats.org/officeDocument/2006/relationships" xmlns:m="http://schemas.openxmlformats.org/officeDocument/2006/math" xmlns:v="urn:schemas-microsoft-com:vml" xmlns:wp14="http://schemas.microsoft.com/office/word/2010/wordprocessingDrawing" xmlns:wp="http://schemas.openxmlformats.org/drawingml/2006/wordprocessingDrawing" xmlns:w10="urn:schemas-microsoft-com:office:word" xmlns:w="http://schemas.openxmlformats.org/wordprocessingml/2006/main" xmlns:w14="http://schemas.microsoft.com/office/word/2010/wordml" xmlns:w15="http://schemas.microsoft.com/office/word/2012/wordml" xmlns:wpg="http://schemas.microsoft.com/office/word/2010/wordprocessingGroup" xmlns:wpi="http://schemas.microsoft.com/office/word/2010/wordprocessingInk" xmlns:wne="http://schemas.microsoft.com/office/word/2006/wordml" xmlns:wps="http://schemas.microsoft.com/office/word/2010/wordprocessingShape">
   <w:body>
     <w:p>
       <w:pPr>
@@ -11,8 +11,8 @@
           <w:sz w:val="36"/>
         </w:rPr>
       </w:pPr>
-      <w:bookmarkStart w:id="0" w:name="_top"/>
-      <w:bookmarkEnd w:id="0"/>
+      <w:bookmarkStart w:id="1" w:name="_top"/>
+      <w:bookmarkEnd w:id="1"/>
     </w:p>
     <w:p>
       <w:pPr>
@@ -69,10 +69,10 @@
           <w:color w:val="0B508A"/>
         </w:rPr>
         <w:drawing>
-          <wp:inline distT="0" distB="0" distL="0" distR="0" wp14:anchorId="0288E194" wp14:editId="5842A8CE">
+          <wp:inline distT="0" distB="0" distL="0" distR="0">
             <wp:extent cx="2686050" cy="3600450"/>
             <wp:effectExtent l="0" t="0" r="0" b="0"/>
-            <wp:docPr id="1025" name="shape1025"/>
+            <wp:docPr id="1025" name="shape1025" hidden="0"/>
             <wp:cNvGraphicFramePr>
               <a:graphicFrameLocks xmlns:a="http://schemas.openxmlformats.org/drawingml/2006/main"/>
             </wp:cNvGraphicFramePr>
@@ -86,7 +86,7 @@
                     </pic:cNvPicPr>
                   </pic:nvPicPr>
                   <pic:blipFill>
-                    <a:blip r:embed="rId7">
+                    <a:blip r:embed="rId1">
                       <a:extLst>
                         <a:ext uri="{28A0092B-C50C-407E-A947-70E740481C1C}">
                           <a14:useLocalDpi xmlns:a14="http://schemas.microsoft.com/office/drawing/2010/main" val="0"/>
@@ -103,9 +103,7 @@
                       <a:off x="0" y="0"/>
                       <a:ext cx="2686050" cy="3600450"/>
                     </a:xfrm>
-                    <a:prstGeom prst="rect">
-                      <a:avLst/>
-                    </a:prstGeom>
+                    <a:prstGeom prst="rect"/>
                   </pic:spPr>
                 </pic:pic>
               </a:graphicData>
@@ -132,7 +130,7 @@
         <w:tblBorders>
           <w:top w:val="single" w:sz="12" w:space="0" w:color="9C2D1C"/>
           <w:bottom w:val="single" w:sz="12" w:space="0" w:color="9C2D1C"/>
-          <w:insideH w:val="single" w:sz="4" w:space="0" w:color="7F7F7F" w:themeColor="text1" w:themeTint="80"/>
+          <w:insideH w:val="single" w:sz="4" w:space="0" w:color="7E7E7E" w:themeColor="text1" w:themeTint="80"/>
         </w:tblBorders>
         <w:tblLook w:val="04A0" w:firstRow="1" w:lastRow="0" w:firstColumn="1" w:lastColumn="0" w:noHBand="0" w:noVBand="1"/>
       </w:tblPr>
@@ -143,14 +141,14 @@
       <w:tr>
         <w:trPr>
           <w:cnfStyle w:val="100000000000" w:firstRow="1" w:lastRow="0" w:firstColumn="0" w:lastColumn="0" w:oddVBand="0" w:evenVBand="0" w:oddHBand="0" w:evenHBand="0" w:firstRowFirstColumn="0" w:firstRowLastColumn="0" w:lastRowFirstColumn="0" w:lastRowLastColumn="0"/>
-          <w:trHeight w:val="417"/>
+          <w:trHeight w:val="417" w:hRule="atLeast"/>
         </w:trPr>
         <w:tc>
           <w:tcPr>
             <w:cnfStyle w:val="001000000000" w:firstRow="0" w:lastRow="0" w:firstColumn="1" w:lastColumn="0" w:oddVBand="0" w:evenVBand="0" w:oddHBand="0" w:evenHBand="0" w:firstRowFirstColumn="0" w:firstRowLastColumn="0" w:lastRowFirstColumn="0" w:lastRowLastColumn="0"/>
             <w:tcW w:w="2290" w:type="dxa"/>
             <w:tcBorders>
-              <w:bottom w:val="none" w:sz="0" w:space="0" w:color="auto"/>
+              <w:bottom w:val="none"/>
             </w:tcBorders>
             <w:vAlign w:val="center"/>
           </w:tcPr>
@@ -175,14 +173,14 @@
           <w:tcPr>
             <w:tcW w:w="2463" w:type="dxa"/>
             <w:tcBorders>
-              <w:bottom w:val="none" w:sz="0" w:space="0" w:color="auto"/>
-            </w:tcBorders>
-            <w:vAlign w:val="center"/>
-          </w:tcPr>
-          <w:p>
-            <w:pPr>
-              <w:jc w:val="center"/>
+              <w:bottom w:val="none"/>
+            </w:tcBorders>
+            <w:vAlign w:val="center"/>
+          </w:tcPr>
+          <w:p>
+            <w:pPr>
               <w:cnfStyle w:val="100000000000" w:firstRow="1" w:lastRow="0" w:firstColumn="0" w:lastColumn="0" w:oddVBand="0" w:evenVBand="0" w:oddHBand="0" w:evenHBand="0" w:firstRowFirstColumn="0" w:firstRowLastColumn="0" w:lastRowFirstColumn="0" w:lastRowLastColumn="0"/>
+              <w:jc w:val="center"/>
               <w:rPr>
                 <w:rFonts w:asciiTheme="majorEastAsia" w:eastAsiaTheme="majorEastAsia" w:hAnsiTheme="majorEastAsia"/>
                 <w:color w:val="9C2D1C"/>
@@ -201,15 +199,15 @@
       <w:tr>
         <w:trPr>
           <w:cnfStyle w:val="000000100000" w:firstRow="0" w:lastRow="0" w:firstColumn="0" w:lastColumn="0" w:oddVBand="0" w:evenVBand="0" w:oddHBand="1" w:evenHBand="0" w:firstRowFirstColumn="0" w:firstRowLastColumn="0" w:lastRowFirstColumn="0" w:lastRowLastColumn="0"/>
-          <w:trHeight w:val="417"/>
+          <w:trHeight w:val="417" w:hRule="atLeast"/>
         </w:trPr>
         <w:tc>
           <w:tcPr>
             <w:cnfStyle w:val="001000000000" w:firstRow="0" w:lastRow="0" w:firstColumn="1" w:lastColumn="0" w:oddVBand="0" w:evenVBand="0" w:oddHBand="0" w:evenHBand="0" w:firstRowFirstColumn="0" w:firstRowLastColumn="0" w:lastRowFirstColumn="0" w:lastRowLastColumn="0"/>
             <w:tcW w:w="2290" w:type="dxa"/>
             <w:tcBorders>
-              <w:top w:val="none" w:sz="0" w:space="0" w:color="auto"/>
-              <w:bottom w:val="none" w:sz="0" w:space="0" w:color="auto"/>
+              <w:top w:val="none"/>
+              <w:bottom w:val="none"/>
             </w:tcBorders>
             <w:vAlign w:val="center"/>
           </w:tcPr>
@@ -234,15 +232,15 @@
           <w:tcPr>
             <w:tcW w:w="2463" w:type="dxa"/>
             <w:tcBorders>
-              <w:top w:val="none" w:sz="0" w:space="0" w:color="auto"/>
-              <w:bottom w:val="none" w:sz="0" w:space="0" w:color="auto"/>
-            </w:tcBorders>
-            <w:vAlign w:val="center"/>
-          </w:tcPr>
-          <w:p>
-            <w:pPr>
-              <w:jc w:val="center"/>
+              <w:top w:val="none"/>
+              <w:bottom w:val="none"/>
+            </w:tcBorders>
+            <w:vAlign w:val="center"/>
+          </w:tcPr>
+          <w:p>
+            <w:pPr>
               <w:cnfStyle w:val="000000100000" w:firstRow="0" w:lastRow="0" w:firstColumn="0" w:lastColumn="0" w:oddVBand="0" w:evenVBand="0" w:oddHBand="1" w:evenHBand="0" w:firstRowFirstColumn="0" w:firstRowLastColumn="0" w:lastRowFirstColumn="0" w:lastRowLastColumn="0"/>
+              <w:jc w:val="center"/>
               <w:rPr>
                 <w:rFonts w:asciiTheme="majorEastAsia" w:eastAsiaTheme="majorEastAsia" w:hAnsiTheme="majorEastAsia"/>
                 <w:b/>
@@ -262,7 +260,7 @@
       </w:tr>
       <w:tr>
         <w:trPr>
-          <w:trHeight w:val="417"/>
+          <w:trHeight w:val="417" w:hRule="atLeast"/>
         </w:trPr>
         <w:tc>
           <w:tcPr>
@@ -294,8 +292,8 @@
           </w:tcPr>
           <w:p>
             <w:pPr>
-              <w:jc w:val="center"/>
               <w:cnfStyle w:val="000000000000" w:firstRow="0" w:lastRow="0" w:firstColumn="0" w:lastColumn="0" w:oddVBand="0" w:evenVBand="0" w:oddHBand="0" w:evenHBand="0" w:firstRowFirstColumn="0" w:firstRowLastColumn="0" w:lastRowFirstColumn="0" w:lastRowLastColumn="0"/>
+              <w:jc w:val="center"/>
               <w:rPr>
                 <w:rFonts w:asciiTheme="majorEastAsia" w:eastAsiaTheme="majorEastAsia" w:hAnsiTheme="majorEastAsia"/>
                 <w:b/>
@@ -316,7 +314,7 @@
       <w:tr>
         <w:trPr>
           <w:cnfStyle w:val="000000100000" w:firstRow="0" w:lastRow="0" w:firstColumn="0" w:lastColumn="0" w:oddVBand="0" w:evenVBand="0" w:oddHBand="1" w:evenHBand="0" w:firstRowFirstColumn="0" w:firstRowLastColumn="0" w:lastRowFirstColumn="0" w:lastRowLastColumn="0"/>
-          <w:trHeight w:val="417"/>
+          <w:trHeight w:val="417" w:hRule="atLeast"/>
         </w:trPr>
         <w:tc>
           <w:tcPr>
@@ -348,8 +346,8 @@
           </w:tcPr>
           <w:p>
             <w:pPr>
-              <w:jc w:val="center"/>
               <w:cnfStyle w:val="000000100000" w:firstRow="0" w:lastRow="0" w:firstColumn="0" w:lastColumn="0" w:oddVBand="0" w:evenVBand="0" w:oddHBand="1" w:evenHBand="0" w:firstRowFirstColumn="0" w:firstRowLastColumn="0" w:lastRowFirstColumn="0" w:lastRowLastColumn="0"/>
+              <w:jc w:val="center"/>
               <w:rPr>
                 <w:rFonts w:asciiTheme="majorEastAsia" w:eastAsiaTheme="majorEastAsia" w:hAnsiTheme="majorEastAsia"/>
                 <w:b/>
@@ -380,10 +378,10 @@
     </w:p>
     <w:p>
       <w:pPr>
+        <w:autoSpaceDE/>
+        <w:autoSpaceDN/>
         <w:widowControl/>
         <w:wordWrap/>
-        <w:autoSpaceDE/>
-        <w:autoSpaceDN/>
         <w:rPr>
           <w:rFonts w:asciiTheme="majorEastAsia" w:eastAsiaTheme="majorEastAsia" w:hAnsiTheme="majorEastAsia"/>
           <w:color w:val="0B508A"/>
@@ -400,12 +398,12 @@
     <w:sdt>
       <w:sdtPr>
         <w:rPr>
+          <w:lang w:val="ko-KR"/>
           <w:rFonts w:asciiTheme="minorHAnsi" w:eastAsiaTheme="minorEastAsia" w:hAnsiTheme="minorHAnsi" w:cstheme="minorBidi"/>
           <w:color w:val="auto"/>
-          <w:kern w:val="2"/>
           <w:sz w:val="20"/>
           <w:szCs w:val="22"/>
-          <w:lang w:val="ko-KR"/>
+          <w:kern w:val="2"/>
         </w:rPr>
         <w:id w:val="-1"/>
         <w15:color w:val="000000"/>
@@ -416,9 +414,14 @@
       </w:sdtPr>
       <w:sdtEndPr>
         <w:rPr>
+          <w:lang w:val="ko-KR"/>
+          <w:rFonts w:asciiTheme="minorHAnsi" w:eastAsiaTheme="minorEastAsia" w:hAnsiTheme="minorHAnsi" w:cstheme="minorBidi"/>
           <w:b/>
           <w:bCs/>
           <w:color w:val="000000"/>
+          <w:sz w:val="20"/>
+          <w:szCs w:val="22"/>
+          <w:kern w:val="2"/>
         </w:rPr>
       </w:sdtEndPr>
       <w:sdtContent>
@@ -429,8 +432,18 @@
           </w:pPr>
           <w:r>
             <w:rPr>
+              <w:lang w:val="ko-KR"/>
+              <w:rFonts w:asciiTheme="minorHAnsi" w:eastAsiaTheme="minorEastAsia" w:hAnsiTheme="minorHAnsi" w:cstheme="minorBidi"/>
+              <w:color w:val="auto"/>
+              <w:sz w:val="20"/>
+              <w:szCs w:val="22"/>
+              <w:kern w:val="2"/>
+            </w:rPr>
+          </w:r>
+          <w:r>
+            <w:rPr>
+              <w:lang w:val="ko-KR"/>
               <w:rFonts w:hint="eastAsia"/>
-              <w:lang w:val="ko-KR"/>
             </w:rPr>
             <w:t>목차</w:t>
           </w:r>
@@ -442,7 +455,6 @@
               <w:noProof/>
               <w:sz w:val="22"/>
               <w:szCs w:val="24"/>
-              <w14:ligatures w14:val="standardContextual"/>
             </w:rPr>
           </w:pPr>
           <w:r>
@@ -454,332 +466,667 @@
           <w:r>
             <w:fldChar w:fldCharType="separate"/>
           </w:r>
-          <w:hyperlink w:anchor="_Toc163491418" w:history="1">
-            <w:r>
-              <w:rPr>
-                <w:rStyle w:val="a8"/>
-                <w:noProof/>
-              </w:rPr>
-              <w:t>1.</w:t>
-            </w:r>
-            <w:r>
-              <w:rPr>
-                <w:noProof/>
-                <w:sz w:val="22"/>
-                <w:szCs w:val="24"/>
-                <w14:ligatures w14:val="standardContextual"/>
-              </w:rPr>
-              <w:tab/>
-            </w:r>
-            <w:r>
-              <w:rPr>
-                <w:rStyle w:val="a8"/>
-                <w:noProof/>
-              </w:rPr>
-              <w:t>SW 상세 구조 설계</w:t>
-            </w:r>
-            <w:r>
-              <w:rPr>
-                <w:noProof/>
-                <w:webHidden/>
-              </w:rPr>
-              <w:tab/>
-            </w:r>
-            <w:r>
-              <w:rPr>
-                <w:noProof/>
-                <w:webHidden/>
-              </w:rPr>
-              <w:fldChar w:fldCharType="begin"/>
-            </w:r>
-            <w:r>
-              <w:rPr>
-                <w:noProof/>
-                <w:webHidden/>
-              </w:rPr>
-              <w:instrText xml:space="preserve"> PAGEREF _Toc163491418 \h </w:instrText>
-            </w:r>
-            <w:r>
-              <w:rPr>
-                <w:noProof/>
-                <w:webHidden/>
-              </w:rPr>
-            </w:r>
-            <w:r>
-              <w:rPr>
-                <w:noProof/>
-                <w:webHidden/>
-              </w:rPr>
-              <w:fldChar w:fldCharType="separate"/>
-            </w:r>
-            <w:r>
-              <w:rPr>
-                <w:noProof/>
-                <w:webHidden/>
-              </w:rPr>
-              <w:t>3</w:t>
-            </w:r>
-            <w:r>
-              <w:rPr>
-                <w:noProof/>
-                <w:webHidden/>
-              </w:rPr>
-              <w:fldChar w:fldCharType="end"/>
-            </w:r>
-          </w:hyperlink>
+          <w:r>
+            <w:fldChar w:fldCharType="begin"/>
+          </w:r>
+          <w:r>
+            <w:instrText xml:space="preserve"> HYPERLINK \l "_Toc163491720"</w:instrText>
+          </w:r>
+          <w:r>
+            <w:fldChar w:fldCharType="separate"/>
+          </w:r>
+          <w:r>
+            <w:rPr>
+              <w:rStyle w:val="a8"/>
+              <w:noProof/>
+            </w:rPr>
+            <w:t>1.</w:t>
+          </w:r>
+          <w:r>
+            <w:rPr>
+              <w:noProof/>
+              <w:sz w:val="22"/>
+              <w:szCs w:val="24"/>
+            </w:rPr>
+            <w:tab/>
+          </w:r>
+          <w:r>
+            <w:rPr>
+              <w:rStyle w:val="a8"/>
+              <w:noProof/>
+            </w:rPr>
+            <w:t>SW 상세 구조 설계</w:t>
+          </w:r>
+          <w:r>
+            <w:rPr>
+              <w:noProof/>
+              <w:webHidden/>
+            </w:rPr>
+            <w:tab/>
+          </w:r>
+          <w:r>
+            <w:rPr>
+              <w:noProof/>
+              <w:webHidden/>
+            </w:rPr>
+            <w:fldChar w:fldCharType="begin"/>
+          </w:r>
+          <w:r>
+            <w:rPr>
+              <w:noProof/>
+              <w:webHidden/>
+            </w:rPr>
+            <w:instrText xml:space="preserve"> PAGEREF _Toc163491720 \h </w:instrText>
+          </w:r>
+          <w:r>
+            <w:rPr>
+              <w:noProof/>
+              <w:webHidden/>
+            </w:rPr>
+            <w:fldChar w:fldCharType="separate"/>
+          </w:r>
+          <w:r>
+            <w:rPr>
+              <w:noProof/>
+              <w:webHidden/>
+            </w:rPr>
+          </w:r>
+          <w:r>
+            <w:rPr>
+              <w:noProof/>
+              <w:webHidden/>
+            </w:rPr>
+            <w:t>3</w:t>
+          </w:r>
+          <w:r>
+            <w:rPr>
+              <w:noProof/>
+              <w:webHidden/>
+            </w:rPr>
+            <w:fldChar w:fldCharType="end"/>
+          </w:r>
+          <w:r>
+            <w:fldChar w:fldCharType="end"/>
+          </w:r>
         </w:p>
         <w:p>
           <w:pPr>
             <w:pStyle w:val="23"/>
+            <w:ind w:left="400"/>
             <w:tabs>
               <w:tab w:val="left" w:pos="1100"/>
-              <w:tab w:val="right" w:leader="dot" w:pos="9016"/>
+              <w:tab w:val="right" w:pos="9016" w:leader="dot"/>
             </w:tabs>
-            <w:ind w:left="400"/>
             <w:rPr>
               <w:noProof/>
               <w:sz w:val="22"/>
               <w:szCs w:val="24"/>
-              <w14:ligatures w14:val="standardContextual"/>
             </w:rPr>
           </w:pPr>
-          <w:hyperlink w:anchor="_Toc163491419" w:history="1">
-            <w:r>
-              <w:rPr>
-                <w:rStyle w:val="a8"/>
-                <w:rFonts w:ascii="맑은 고딕" w:hAnsi="맑은 고딕"/>
-                <w:noProof/>
-              </w:rPr>
-              <w:t>1.1</w:t>
-            </w:r>
-            <w:r>
-              <w:rPr>
-                <w:noProof/>
-                <w:sz w:val="22"/>
-                <w:szCs w:val="24"/>
-                <w14:ligatures w14:val="standardContextual"/>
-              </w:rPr>
-              <w:tab/>
-            </w:r>
-            <w:r>
-              <w:rPr>
-                <w:rStyle w:val="a8"/>
-                <w:noProof/>
-              </w:rPr>
-              <w:t>시스템 상세 구조</w:t>
-            </w:r>
-            <w:r>
-              <w:rPr>
-                <w:noProof/>
-                <w:webHidden/>
-              </w:rPr>
-              <w:tab/>
-            </w:r>
-            <w:r>
-              <w:rPr>
-                <w:noProof/>
-                <w:webHidden/>
-              </w:rPr>
-              <w:fldChar w:fldCharType="begin"/>
-            </w:r>
-            <w:r>
-              <w:rPr>
-                <w:noProof/>
-                <w:webHidden/>
-              </w:rPr>
-              <w:instrText xml:space="preserve"> PAGEREF _Toc163491419 \h </w:instrText>
-            </w:r>
-            <w:r>
-              <w:rPr>
-                <w:noProof/>
-                <w:webHidden/>
-              </w:rPr>
-            </w:r>
-            <w:r>
-              <w:rPr>
-                <w:noProof/>
-                <w:webHidden/>
-              </w:rPr>
-              <w:fldChar w:fldCharType="separate"/>
-            </w:r>
-            <w:r>
-              <w:rPr>
-                <w:noProof/>
-                <w:webHidden/>
-              </w:rPr>
-              <w:t>3</w:t>
-            </w:r>
-            <w:r>
-              <w:rPr>
-                <w:noProof/>
-                <w:webHidden/>
-              </w:rPr>
-              <w:fldChar w:fldCharType="end"/>
-            </w:r>
-          </w:hyperlink>
+          <w:r>
+            <w:fldChar w:fldCharType="begin"/>
+          </w:r>
+          <w:r>
+            <w:instrText xml:space="preserve"> HYPERLINK \l "_Toc163491721"</w:instrText>
+          </w:r>
+          <w:r>
+            <w:fldChar w:fldCharType="separate"/>
+          </w:r>
+          <w:r>
+            <w:rPr>
+              <w:rStyle w:val="a8"/>
+              <w:rFonts w:ascii="맑은 고딕" w:hAnsi="맑은 고딕"/>
+              <w:noProof/>
+            </w:rPr>
+            <w:t>1.1</w:t>
+          </w:r>
+          <w:r>
+            <w:rPr>
+              <w:noProof/>
+              <w:sz w:val="22"/>
+              <w:szCs w:val="24"/>
+            </w:rPr>
+            <w:tab/>
+          </w:r>
+          <w:r>
+            <w:rPr>
+              <w:rStyle w:val="a8"/>
+              <w:noProof/>
+            </w:rPr>
+            <w:t>시스템 상세 구조</w:t>
+          </w:r>
+          <w:r>
+            <w:rPr>
+              <w:noProof/>
+              <w:webHidden/>
+            </w:rPr>
+            <w:tab/>
+          </w:r>
+          <w:r>
+            <w:rPr>
+              <w:noProof/>
+              <w:webHidden/>
+            </w:rPr>
+            <w:fldChar w:fldCharType="begin"/>
+          </w:r>
+          <w:r>
+            <w:rPr>
+              <w:noProof/>
+              <w:webHidden/>
+            </w:rPr>
+            <w:instrText xml:space="preserve"> PAGEREF _Toc163491721 \h </w:instrText>
+          </w:r>
+          <w:r>
+            <w:rPr>
+              <w:noProof/>
+              <w:webHidden/>
+            </w:rPr>
+            <w:fldChar w:fldCharType="separate"/>
+          </w:r>
+          <w:r>
+            <w:rPr>
+              <w:noProof/>
+              <w:webHidden/>
+            </w:rPr>
+          </w:r>
+          <w:r>
+            <w:rPr>
+              <w:noProof/>
+              <w:webHidden/>
+            </w:rPr>
+            <w:t>3</w:t>
+          </w:r>
+          <w:r>
+            <w:rPr>
+              <w:noProof/>
+              <w:webHidden/>
+            </w:rPr>
+            <w:fldChar w:fldCharType="end"/>
+          </w:r>
+          <w:r>
+            <w:fldChar w:fldCharType="end"/>
+          </w:r>
         </w:p>
         <w:p>
           <w:pPr>
             <w:pStyle w:val="23"/>
+            <w:ind w:left="400"/>
             <w:tabs>
               <w:tab w:val="left" w:pos="1100"/>
-              <w:tab w:val="right" w:leader="dot" w:pos="9016"/>
+              <w:tab w:val="right" w:pos="9016" w:leader="dot"/>
             </w:tabs>
-            <w:ind w:left="400"/>
             <w:rPr>
               <w:noProof/>
               <w:sz w:val="22"/>
               <w:szCs w:val="24"/>
-              <w14:ligatures w14:val="standardContextual"/>
             </w:rPr>
           </w:pPr>
-          <w:hyperlink w:anchor="_Toc163491420" w:history="1">
-            <w:r>
-              <w:rPr>
-                <w:rStyle w:val="a8"/>
-                <w:rFonts w:ascii="맑은 고딕" w:hAnsi="맑은 고딕"/>
-                <w:noProof/>
-              </w:rPr>
-              <w:t>1.2</w:t>
-            </w:r>
-            <w:r>
-              <w:rPr>
-                <w:noProof/>
-                <w:sz w:val="22"/>
-                <w:szCs w:val="24"/>
-                <w14:ligatures w14:val="standardContextual"/>
-              </w:rPr>
-              <w:tab/>
-            </w:r>
-            <w:r>
-              <w:rPr>
-                <w:rStyle w:val="a8"/>
-                <w:noProof/>
-              </w:rPr>
-              <w:t>시스템 상세 인터페이스</w:t>
-            </w:r>
-            <w:r>
-              <w:rPr>
-                <w:noProof/>
-                <w:webHidden/>
-              </w:rPr>
-              <w:tab/>
-            </w:r>
-            <w:r>
-              <w:rPr>
-                <w:noProof/>
-                <w:webHidden/>
-              </w:rPr>
-              <w:fldChar w:fldCharType="begin"/>
-            </w:r>
-            <w:r>
-              <w:rPr>
-                <w:noProof/>
-                <w:webHidden/>
-              </w:rPr>
-              <w:instrText xml:space="preserve"> PAGEREF _Toc163491420 \h </w:instrText>
-            </w:r>
-            <w:r>
-              <w:rPr>
-                <w:noProof/>
-                <w:webHidden/>
-              </w:rPr>
-            </w:r>
-            <w:r>
-              <w:rPr>
-                <w:noProof/>
-                <w:webHidden/>
-              </w:rPr>
-              <w:fldChar w:fldCharType="separate"/>
-            </w:r>
-            <w:r>
-              <w:rPr>
-                <w:noProof/>
-                <w:webHidden/>
-              </w:rPr>
-              <w:t>5</w:t>
-            </w:r>
-            <w:r>
-              <w:rPr>
-                <w:noProof/>
-                <w:webHidden/>
-              </w:rPr>
-              <w:fldChar w:fldCharType="end"/>
-            </w:r>
-          </w:hyperlink>
+          <w:r>
+            <w:fldChar w:fldCharType="begin"/>
+          </w:r>
+          <w:r>
+            <w:instrText xml:space="preserve"> HYPERLINK \l "_Toc163491722"</w:instrText>
+          </w:r>
+          <w:r>
+            <w:fldChar w:fldCharType="separate"/>
+          </w:r>
+          <w:r>
+            <w:rPr>
+              <w:rStyle w:val="a8"/>
+              <w:rFonts w:ascii="맑은 고딕" w:hAnsi="맑은 고딕"/>
+              <w:noProof/>
+            </w:rPr>
+            <w:t>1.2</w:t>
+          </w:r>
+          <w:r>
+            <w:rPr>
+              <w:noProof/>
+              <w:sz w:val="22"/>
+              <w:szCs w:val="24"/>
+            </w:rPr>
+            <w:tab/>
+          </w:r>
+          <w:r>
+            <w:rPr>
+              <w:rStyle w:val="a8"/>
+              <w:noProof/>
+            </w:rPr>
+            <w:t>시스템 상세 인터페이스</w:t>
+          </w:r>
+          <w:r>
+            <w:rPr>
+              <w:noProof/>
+              <w:webHidden/>
+            </w:rPr>
+            <w:tab/>
+          </w:r>
+          <w:r>
+            <w:rPr>
+              <w:noProof/>
+              <w:webHidden/>
+            </w:rPr>
+            <w:fldChar w:fldCharType="begin"/>
+          </w:r>
+          <w:r>
+            <w:rPr>
+              <w:noProof/>
+              <w:webHidden/>
+            </w:rPr>
+            <w:instrText xml:space="preserve"> PAGEREF _Toc163491722 \h </w:instrText>
+          </w:r>
+          <w:r>
+            <w:rPr>
+              <w:noProof/>
+              <w:webHidden/>
+            </w:rPr>
+            <w:fldChar w:fldCharType="separate"/>
+          </w:r>
+          <w:r>
+            <w:rPr>
+              <w:noProof/>
+              <w:webHidden/>
+            </w:rPr>
+          </w:r>
+          <w:r>
+            <w:rPr>
+              <w:noProof/>
+              <w:webHidden/>
+            </w:rPr>
+            <w:t>5</w:t>
+          </w:r>
+          <w:r>
+            <w:rPr>
+              <w:noProof/>
+              <w:webHidden/>
+            </w:rPr>
+            <w:fldChar w:fldCharType="end"/>
+          </w:r>
+          <w:r>
+            <w:fldChar w:fldCharType="end"/>
+          </w:r>
+        </w:p>
+        <w:p>
+          <w:pPr>
+            <w:pStyle w:val="11"/>
+            <w:rPr>
+              <w:noProof/>
+              <w:sz w:val="22"/>
+              <w:szCs w:val="24"/>
+            </w:rPr>
+          </w:pPr>
+          <w:r>
+            <w:fldChar w:fldCharType="begin"/>
+          </w:r>
+          <w:r>
+            <w:instrText xml:space="preserve"> HYPERLINK \l "_Toc163491723"</w:instrText>
+          </w:r>
+          <w:r>
+            <w:fldChar w:fldCharType="separate"/>
+          </w:r>
+          <w:r>
+            <w:rPr>
+              <w:rStyle w:val="a8"/>
+              <w:noProof/>
+            </w:rPr>
+            <w:t>2.</w:t>
+          </w:r>
+          <w:r>
+            <w:rPr>
+              <w:noProof/>
+              <w:sz w:val="22"/>
+              <w:szCs w:val="24"/>
+            </w:rPr>
+            <w:tab/>
+          </w:r>
+          <w:r>
+            <w:rPr>
+              <w:rStyle w:val="a8"/>
+              <w:noProof/>
+            </w:rPr>
+            <w:t>데이터 상세 설계</w:t>
+          </w:r>
+          <w:r>
+            <w:rPr>
+              <w:noProof/>
+              <w:webHidden/>
+            </w:rPr>
+            <w:tab/>
+          </w:r>
+          <w:r>
+            <w:rPr>
+              <w:noProof/>
+              <w:webHidden/>
+            </w:rPr>
+            <w:fldChar w:fldCharType="begin"/>
+          </w:r>
+          <w:r>
+            <w:rPr>
+              <w:noProof/>
+              <w:webHidden/>
+            </w:rPr>
+            <w:instrText xml:space="preserve"> PAGEREF _Toc163491723 \h </w:instrText>
+          </w:r>
+          <w:r>
+            <w:rPr>
+              <w:noProof/>
+              <w:webHidden/>
+            </w:rPr>
+            <w:fldChar w:fldCharType="separate"/>
+          </w:r>
+          <w:r>
+            <w:rPr>
+              <w:noProof/>
+              <w:webHidden/>
+            </w:rPr>
+          </w:r>
+          <w:r>
+            <w:rPr>
+              <w:noProof/>
+              <w:webHidden/>
+            </w:rPr>
+            <w:t>6</w:t>
+          </w:r>
+          <w:r>
+            <w:rPr>
+              <w:noProof/>
+              <w:webHidden/>
+            </w:rPr>
+            <w:fldChar w:fldCharType="end"/>
+          </w:r>
+          <w:r>
+            <w:fldChar w:fldCharType="end"/>
+          </w:r>
         </w:p>
         <w:p>
           <w:pPr>
             <w:pStyle w:val="23"/>
+            <w:ind w:left="400"/>
             <w:tabs>
-              <w:tab w:val="right" w:leader="dot" w:pos="9016"/>
+              <w:tab w:val="left" w:pos="1100"/>
+              <w:tab w:val="right" w:pos="9016" w:leader="dot"/>
             </w:tabs>
-            <w:ind w:left="400"/>
             <w:rPr>
               <w:noProof/>
               <w:sz w:val="22"/>
               <w:szCs w:val="24"/>
-              <w14:ligatures w14:val="standardContextual"/>
             </w:rPr>
           </w:pPr>
-          <w:hyperlink w:anchor="_Toc163491421" w:history="1">
-            <w:r>
-              <w:rPr>
-                <w:rStyle w:val="a8"/>
-                <w:rFonts w:ascii="맑은 고딕" w:hAnsi="맑은 고딕"/>
-                <w:noProof/>
-              </w:rPr>
-              <w:t>1.3</w:t>
-            </w:r>
-            <w:r>
-              <w:rPr>
-                <w:noProof/>
-                <w:webHidden/>
-              </w:rPr>
-              <w:tab/>
-            </w:r>
-            <w:r>
-              <w:rPr>
-                <w:noProof/>
-                <w:webHidden/>
-              </w:rPr>
-              <w:fldChar w:fldCharType="begin"/>
-            </w:r>
-            <w:r>
-              <w:rPr>
-                <w:noProof/>
-                <w:webHidden/>
-              </w:rPr>
-              <w:instrText xml:space="preserve"> PAGEREF _Toc163491421 \h </w:instrText>
-            </w:r>
-            <w:r>
-              <w:rPr>
-                <w:noProof/>
-                <w:webHidden/>
-              </w:rPr>
-            </w:r>
-            <w:r>
-              <w:rPr>
-                <w:noProof/>
-                <w:webHidden/>
-              </w:rPr>
-              <w:fldChar w:fldCharType="separate"/>
-            </w:r>
-            <w:r>
-              <w:rPr>
-                <w:noProof/>
-                <w:webHidden/>
-              </w:rPr>
-              <w:t>5</w:t>
-            </w:r>
-            <w:r>
-              <w:rPr>
-                <w:noProof/>
-                <w:webHidden/>
-              </w:rPr>
-              <w:fldChar w:fldCharType="end"/>
-            </w:r>
-          </w:hyperlink>
+          <w:r>
+            <w:fldChar w:fldCharType="begin"/>
+          </w:r>
+          <w:r>
+            <w:instrText xml:space="preserve"> HYPERLINK \l "_Toc163491724"</w:instrText>
+          </w:r>
+          <w:r>
+            <w:fldChar w:fldCharType="separate"/>
+          </w:r>
+          <w:r>
+            <w:rPr>
+              <w:rStyle w:val="a8"/>
+              <w:noProof/>
+            </w:rPr>
+            <w:t>2.1</w:t>
+          </w:r>
+          <w:r>
+            <w:rPr>
+              <w:noProof/>
+              <w:sz w:val="22"/>
+              <w:szCs w:val="24"/>
+            </w:rPr>
+            <w:tab/>
+          </w:r>
+          <w:r>
+            <w:rPr>
+              <w:rStyle w:val="a8"/>
+              <w:noProof/>
+            </w:rPr>
+            <w:t>논리 데이터 모델</w:t>
+          </w:r>
+          <w:r>
+            <w:rPr>
+              <w:noProof/>
+              <w:webHidden/>
+            </w:rPr>
+            <w:tab/>
+          </w:r>
+          <w:r>
+            <w:rPr>
+              <w:noProof/>
+              <w:webHidden/>
+            </w:rPr>
+            <w:fldChar w:fldCharType="begin"/>
+          </w:r>
+          <w:r>
+            <w:rPr>
+              <w:noProof/>
+              <w:webHidden/>
+            </w:rPr>
+            <w:instrText xml:space="preserve"> PAGEREF _Toc163491724 \h </w:instrText>
+          </w:r>
+          <w:r>
+            <w:rPr>
+              <w:noProof/>
+              <w:webHidden/>
+            </w:rPr>
+            <w:fldChar w:fldCharType="separate"/>
+          </w:r>
+          <w:r>
+            <w:rPr>
+              <w:noProof/>
+              <w:webHidden/>
+            </w:rPr>
+          </w:r>
+          <w:r>
+            <w:rPr>
+              <w:noProof/>
+              <w:webHidden/>
+            </w:rPr>
+            <w:t>6</w:t>
+          </w:r>
+          <w:r>
+            <w:rPr>
+              <w:noProof/>
+              <w:webHidden/>
+            </w:rPr>
+            <w:fldChar w:fldCharType="end"/>
+          </w:r>
+          <w:r>
+            <w:fldChar w:fldCharType="end"/>
+          </w:r>
+        </w:p>
+        <w:p>
+          <w:pPr>
+            <w:pStyle w:val="23"/>
+            <w:ind w:left="400"/>
+            <w:tabs>
+              <w:tab w:val="left" w:pos="1100"/>
+              <w:tab w:val="right" w:pos="9016" w:leader="dot"/>
+            </w:tabs>
+            <w:rPr>
+              <w:noProof/>
+              <w:sz w:val="22"/>
+              <w:szCs w:val="24"/>
+            </w:rPr>
+          </w:pPr>
+          <w:r>
+            <w:fldChar w:fldCharType="begin"/>
+          </w:r>
+          <w:r>
+            <w:instrText xml:space="preserve"> HYPERLINK \l "_Toc163491725"</w:instrText>
+          </w:r>
+          <w:r>
+            <w:fldChar w:fldCharType="separate"/>
+          </w:r>
+          <w:r>
+            <w:rPr>
+              <w:rStyle w:val="a8"/>
+              <w:noProof/>
+            </w:rPr>
+            <w:t>2.2</w:t>
+          </w:r>
+          <w:r>
+            <w:rPr>
+              <w:noProof/>
+              <w:sz w:val="22"/>
+              <w:szCs w:val="24"/>
+            </w:rPr>
+            <w:tab/>
+          </w:r>
+          <w:r>
+            <w:rPr>
+              <w:rStyle w:val="a8"/>
+              <w:noProof/>
+            </w:rPr>
+            <w:t>물리 데이터 모델</w:t>
+          </w:r>
+          <w:r>
+            <w:rPr>
+              <w:noProof/>
+              <w:webHidden/>
+            </w:rPr>
+            <w:tab/>
+          </w:r>
+          <w:r>
+            <w:rPr>
+              <w:noProof/>
+              <w:webHidden/>
+            </w:rPr>
+            <w:fldChar w:fldCharType="begin"/>
+          </w:r>
+          <w:r>
+            <w:rPr>
+              <w:noProof/>
+              <w:webHidden/>
+            </w:rPr>
+            <w:instrText xml:space="preserve"> PAGEREF _Toc163491725 \h </w:instrText>
+          </w:r>
+          <w:r>
+            <w:rPr>
+              <w:noProof/>
+              <w:webHidden/>
+            </w:rPr>
+            <w:fldChar w:fldCharType="separate"/>
+          </w:r>
+          <w:r>
+            <w:rPr>
+              <w:noProof/>
+              <w:webHidden/>
+            </w:rPr>
+          </w:r>
+          <w:r>
+            <w:rPr>
+              <w:noProof/>
+              <w:webHidden/>
+            </w:rPr>
+            <w:t>6</w:t>
+          </w:r>
+          <w:r>
+            <w:rPr>
+              <w:noProof/>
+              <w:webHidden/>
+            </w:rPr>
+            <w:fldChar w:fldCharType="end"/>
+          </w:r>
+          <w:r>
+            <w:fldChar w:fldCharType="end"/>
+          </w:r>
+        </w:p>
+        <w:p>
+          <w:pPr>
+            <w:pStyle w:val="23"/>
+            <w:ind w:left="400"/>
+            <w:tabs>
+              <w:tab w:val="left" w:pos="1100"/>
+              <w:tab w:val="right" w:pos="9016" w:leader="dot"/>
+            </w:tabs>
+            <w:rPr>
+              <w:noProof/>
+              <w:sz w:val="22"/>
+              <w:szCs w:val="24"/>
+            </w:rPr>
+          </w:pPr>
+          <w:r>
+            <w:fldChar w:fldCharType="begin"/>
+          </w:r>
+          <w:r>
+            <w:instrText xml:space="preserve"> HYPERLINK \l "_Toc163491726"</w:instrText>
+          </w:r>
+          <w:r>
+            <w:fldChar w:fldCharType="separate"/>
+          </w:r>
+          <w:r>
+            <w:rPr>
+              <w:rStyle w:val="a8"/>
+              <w:noProof/>
+            </w:rPr>
+            <w:t>2.3</w:t>
+          </w:r>
+          <w:r>
+            <w:rPr>
+              <w:noProof/>
+              <w:sz w:val="22"/>
+              <w:szCs w:val="24"/>
+            </w:rPr>
+            <w:tab/>
+          </w:r>
+          <w:r>
+            <w:rPr>
+              <w:rStyle w:val="a8"/>
+              <w:noProof/>
+            </w:rPr>
+            <w:t>DB 테이블 정의</w:t>
+          </w:r>
+          <w:r>
+            <w:rPr>
+              <w:noProof/>
+              <w:webHidden/>
+            </w:rPr>
+            <w:tab/>
+          </w:r>
+          <w:r>
+            <w:rPr>
+              <w:noProof/>
+              <w:webHidden/>
+            </w:rPr>
+            <w:fldChar w:fldCharType="begin"/>
+          </w:r>
+          <w:r>
+            <w:rPr>
+              <w:noProof/>
+              <w:webHidden/>
+            </w:rPr>
+            <w:instrText xml:space="preserve"> PAGEREF _Toc163491726 \h </w:instrText>
+          </w:r>
+          <w:r>
+            <w:rPr>
+              <w:noProof/>
+              <w:webHidden/>
+            </w:rPr>
+            <w:fldChar w:fldCharType="separate"/>
+          </w:r>
+          <w:r>
+            <w:rPr>
+              <w:noProof/>
+              <w:webHidden/>
+            </w:rPr>
+          </w:r>
+          <w:r>
+            <w:rPr>
+              <w:noProof/>
+              <w:webHidden/>
+            </w:rPr>
+            <w:t>6</w:t>
+          </w:r>
+          <w:r>
+            <w:rPr>
+              <w:noProof/>
+              <w:webHidden/>
+            </w:rPr>
+            <w:fldChar w:fldCharType="end"/>
+          </w:r>
+          <w:r>
+            <w:fldChar w:fldCharType="end"/>
+          </w:r>
         </w:p>
         <w:p>
           <w:pPr>
@@ -788,349 +1135,672 @@
               <w:noProof/>
               <w:sz w:val="22"/>
               <w:szCs w:val="24"/>
-              <w14:ligatures w14:val="standardContextual"/>
             </w:rPr>
           </w:pPr>
-          <w:hyperlink w:anchor="_Toc163491422" w:history="1">
-            <w:r>
-              <w:rPr>
-                <w:rStyle w:val="a8"/>
-                <w:noProof/>
-              </w:rPr>
-              <w:t>2.</w:t>
-            </w:r>
-            <w:r>
-              <w:rPr>
-                <w:noProof/>
-                <w:sz w:val="22"/>
-                <w:szCs w:val="24"/>
-                <w14:ligatures w14:val="standardContextual"/>
-              </w:rPr>
-              <w:tab/>
-            </w:r>
-            <w:r>
-              <w:rPr>
-                <w:rStyle w:val="a8"/>
-                <w:noProof/>
-              </w:rPr>
-              <w:t>데이터 상세 설계</w:t>
-            </w:r>
-            <w:r>
-              <w:rPr>
-                <w:noProof/>
-                <w:webHidden/>
-              </w:rPr>
-              <w:tab/>
-            </w:r>
-            <w:r>
-              <w:rPr>
-                <w:noProof/>
-                <w:webHidden/>
-              </w:rPr>
-              <w:fldChar w:fldCharType="begin"/>
-            </w:r>
-            <w:r>
-              <w:rPr>
-                <w:noProof/>
-                <w:webHidden/>
-              </w:rPr>
-              <w:instrText xml:space="preserve"> PAGEREF _Toc163491422 \h </w:instrText>
-            </w:r>
-            <w:r>
-              <w:rPr>
-                <w:noProof/>
-                <w:webHidden/>
-              </w:rPr>
-            </w:r>
-            <w:r>
-              <w:rPr>
-                <w:noProof/>
-                <w:webHidden/>
-              </w:rPr>
-              <w:fldChar w:fldCharType="separate"/>
-            </w:r>
-            <w:r>
-              <w:rPr>
-                <w:noProof/>
-                <w:webHidden/>
-              </w:rPr>
-              <w:t>5</w:t>
-            </w:r>
-            <w:r>
-              <w:rPr>
-                <w:noProof/>
-                <w:webHidden/>
-              </w:rPr>
-              <w:fldChar w:fldCharType="end"/>
-            </w:r>
-          </w:hyperlink>
+          <w:r>
+            <w:fldChar w:fldCharType="begin"/>
+          </w:r>
+          <w:r>
+            <w:instrText xml:space="preserve"> HYPERLINK \l "_Toc163491727"</w:instrText>
+          </w:r>
+          <w:r>
+            <w:fldChar w:fldCharType="separate"/>
+          </w:r>
+          <w:r>
+            <w:rPr>
+              <w:rStyle w:val="a8"/>
+              <w:noProof/>
+            </w:rPr>
+            <w:t>3.</w:t>
+          </w:r>
+          <w:r>
+            <w:rPr>
+              <w:noProof/>
+              <w:sz w:val="22"/>
+              <w:szCs w:val="24"/>
+            </w:rPr>
+            <w:tab/>
+          </w:r>
+          <w:r>
+            <w:rPr>
+              <w:rStyle w:val="a8"/>
+              <w:noProof/>
+            </w:rPr>
+            <w:t>프로세스 상세 설계</w:t>
+          </w:r>
+          <w:r>
+            <w:rPr>
+              <w:noProof/>
+              <w:webHidden/>
+            </w:rPr>
+            <w:tab/>
+          </w:r>
+          <w:r>
+            <w:rPr>
+              <w:noProof/>
+              <w:webHidden/>
+            </w:rPr>
+            <w:fldChar w:fldCharType="begin"/>
+          </w:r>
+          <w:r>
+            <w:rPr>
+              <w:noProof/>
+              <w:webHidden/>
+            </w:rPr>
+            <w:instrText xml:space="preserve"> PAGEREF _Toc163491727 \h </w:instrText>
+          </w:r>
+          <w:r>
+            <w:rPr>
+              <w:noProof/>
+              <w:webHidden/>
+            </w:rPr>
+            <w:fldChar w:fldCharType="separate"/>
+          </w:r>
+          <w:r>
+            <w:rPr>
+              <w:noProof/>
+              <w:webHidden/>
+            </w:rPr>
+          </w:r>
+          <w:r>
+            <w:rPr>
+              <w:noProof/>
+              <w:webHidden/>
+            </w:rPr>
+            <w:t>7</w:t>
+          </w:r>
+          <w:r>
+            <w:rPr>
+              <w:noProof/>
+              <w:webHidden/>
+            </w:rPr>
+            <w:fldChar w:fldCharType="end"/>
+          </w:r>
+          <w:r>
+            <w:fldChar w:fldCharType="end"/>
+          </w:r>
         </w:p>
         <w:p>
           <w:pPr>
             <w:pStyle w:val="23"/>
+            <w:ind w:left="400"/>
             <w:tabs>
               <w:tab w:val="left" w:pos="1100"/>
-              <w:tab w:val="right" w:leader="dot" w:pos="9016"/>
+              <w:tab w:val="right" w:pos="9016" w:leader="dot"/>
             </w:tabs>
-            <w:ind w:left="400"/>
             <w:rPr>
               <w:noProof/>
               <w:sz w:val="22"/>
               <w:szCs w:val="24"/>
-              <w14:ligatures w14:val="standardContextual"/>
             </w:rPr>
           </w:pPr>
-          <w:hyperlink w:anchor="_Toc163491423" w:history="1">
-            <w:r>
-              <w:rPr>
-                <w:rStyle w:val="a8"/>
-                <w:noProof/>
-              </w:rPr>
-              <w:t>2.1</w:t>
-            </w:r>
-            <w:r>
-              <w:rPr>
-                <w:noProof/>
-                <w:sz w:val="22"/>
-                <w:szCs w:val="24"/>
-                <w14:ligatures w14:val="standardContextual"/>
-              </w:rPr>
-              <w:tab/>
-            </w:r>
-            <w:r>
-              <w:rPr>
-                <w:rStyle w:val="a8"/>
-                <w:noProof/>
-              </w:rPr>
-              <w:t>논리 데이터 모델</w:t>
-            </w:r>
-            <w:r>
-              <w:rPr>
-                <w:noProof/>
-                <w:webHidden/>
-              </w:rPr>
-              <w:tab/>
-            </w:r>
-            <w:r>
-              <w:rPr>
-                <w:noProof/>
-                <w:webHidden/>
-              </w:rPr>
-              <w:fldChar w:fldCharType="begin"/>
-            </w:r>
-            <w:r>
-              <w:rPr>
-                <w:noProof/>
-                <w:webHidden/>
-              </w:rPr>
-              <w:instrText xml:space="preserve"> PAGEREF _Toc163491423 \h </w:instrText>
-            </w:r>
-            <w:r>
-              <w:rPr>
-                <w:noProof/>
-                <w:webHidden/>
-              </w:rPr>
-            </w:r>
-            <w:r>
-              <w:rPr>
-                <w:noProof/>
-                <w:webHidden/>
-              </w:rPr>
-              <w:fldChar w:fldCharType="separate"/>
-            </w:r>
-            <w:r>
-              <w:rPr>
-                <w:noProof/>
-                <w:webHidden/>
-              </w:rPr>
-              <w:t>5</w:t>
-            </w:r>
-            <w:r>
-              <w:rPr>
-                <w:noProof/>
-                <w:webHidden/>
-              </w:rPr>
-              <w:fldChar w:fldCharType="end"/>
-            </w:r>
-          </w:hyperlink>
+          <w:r>
+            <w:fldChar w:fldCharType="begin"/>
+          </w:r>
+          <w:r>
+            <w:instrText xml:space="preserve"> HYPERLINK \l "_Toc163491728"</w:instrText>
+          </w:r>
+          <w:r>
+            <w:fldChar w:fldCharType="separate"/>
+          </w:r>
+          <w:r>
+            <w:rPr>
+              <w:rStyle w:val="a8"/>
+              <w:rFonts w:ascii="맑은 고딕" w:hAnsi="맑은 고딕"/>
+              <w:noProof/>
+            </w:rPr>
+            <w:t>3.1</w:t>
+          </w:r>
+          <w:r>
+            <w:rPr>
+              <w:noProof/>
+              <w:sz w:val="22"/>
+              <w:szCs w:val="24"/>
+            </w:rPr>
+            <w:tab/>
+          </w:r>
+          <w:r>
+            <w:rPr>
+              <w:rStyle w:val="a8"/>
+              <w:noProof/>
+            </w:rPr>
+            <w:t>프로세스 모델</w:t>
+          </w:r>
+          <w:r>
+            <w:rPr>
+              <w:noProof/>
+              <w:webHidden/>
+            </w:rPr>
+            <w:tab/>
+          </w:r>
+          <w:r>
+            <w:rPr>
+              <w:noProof/>
+              <w:webHidden/>
+            </w:rPr>
+            <w:fldChar w:fldCharType="begin"/>
+          </w:r>
+          <w:r>
+            <w:rPr>
+              <w:noProof/>
+              <w:webHidden/>
+            </w:rPr>
+            <w:instrText xml:space="preserve"> PAGEREF _Toc163491728 \h </w:instrText>
+          </w:r>
+          <w:r>
+            <w:rPr>
+              <w:noProof/>
+              <w:webHidden/>
+            </w:rPr>
+            <w:fldChar w:fldCharType="separate"/>
+          </w:r>
+          <w:r>
+            <w:rPr>
+              <w:noProof/>
+              <w:webHidden/>
+            </w:rPr>
+          </w:r>
+          <w:r>
+            <w:rPr>
+              <w:noProof/>
+              <w:webHidden/>
+            </w:rPr>
+            <w:t>7</w:t>
+          </w:r>
+          <w:r>
+            <w:rPr>
+              <w:noProof/>
+              <w:webHidden/>
+            </w:rPr>
+            <w:fldChar w:fldCharType="end"/>
+          </w:r>
+          <w:r>
+            <w:fldChar w:fldCharType="end"/>
+          </w:r>
         </w:p>
         <w:p>
           <w:pPr>
             <w:pStyle w:val="23"/>
+            <w:ind w:left="400"/>
             <w:tabs>
               <w:tab w:val="left" w:pos="1100"/>
-              <w:tab w:val="right" w:leader="dot" w:pos="9016"/>
+              <w:tab w:val="right" w:pos="9016" w:leader="dot"/>
             </w:tabs>
-            <w:ind w:left="400"/>
             <w:rPr>
               <w:noProof/>
               <w:sz w:val="22"/>
               <w:szCs w:val="24"/>
-              <w14:ligatures w14:val="standardContextual"/>
             </w:rPr>
           </w:pPr>
-          <w:hyperlink w:anchor="_Toc163491424" w:history="1">
-            <w:r>
-              <w:rPr>
-                <w:rStyle w:val="a8"/>
-                <w:noProof/>
-              </w:rPr>
-              <w:t>2.2</w:t>
-            </w:r>
-            <w:r>
-              <w:rPr>
-                <w:noProof/>
-                <w:sz w:val="22"/>
-                <w:szCs w:val="24"/>
-                <w14:ligatures w14:val="standardContextual"/>
-              </w:rPr>
-              <w:tab/>
-            </w:r>
-            <w:r>
-              <w:rPr>
-                <w:rStyle w:val="a8"/>
-                <w:noProof/>
-              </w:rPr>
-              <w:t>물리 데이터 모델</w:t>
-            </w:r>
-            <w:r>
-              <w:rPr>
-                <w:noProof/>
-                <w:webHidden/>
-              </w:rPr>
-              <w:tab/>
-            </w:r>
-            <w:r>
-              <w:rPr>
-                <w:noProof/>
-                <w:webHidden/>
-              </w:rPr>
-              <w:fldChar w:fldCharType="begin"/>
-            </w:r>
-            <w:r>
-              <w:rPr>
-                <w:noProof/>
-                <w:webHidden/>
-              </w:rPr>
-              <w:instrText xml:space="preserve"> PAGEREF _Toc163491424 \h </w:instrText>
-            </w:r>
-            <w:r>
-              <w:rPr>
-                <w:noProof/>
-                <w:webHidden/>
-              </w:rPr>
-            </w:r>
-            <w:r>
-              <w:rPr>
-                <w:noProof/>
-                <w:webHidden/>
-              </w:rPr>
-              <w:fldChar w:fldCharType="separate"/>
-            </w:r>
-            <w:r>
-              <w:rPr>
-                <w:noProof/>
-                <w:webHidden/>
-              </w:rPr>
-              <w:t>5</w:t>
-            </w:r>
-            <w:r>
-              <w:rPr>
-                <w:noProof/>
-                <w:webHidden/>
-              </w:rPr>
-              <w:fldChar w:fldCharType="end"/>
-            </w:r>
-          </w:hyperlink>
+          <w:r>
+            <w:fldChar w:fldCharType="begin"/>
+          </w:r>
+          <w:r>
+            <w:instrText xml:space="preserve"> HYPERLINK \l "_Toc163491729"</w:instrText>
+          </w:r>
+          <w:r>
+            <w:fldChar w:fldCharType="separate"/>
+          </w:r>
+          <w:r>
+            <w:rPr>
+              <w:rStyle w:val="a8"/>
+              <w:rFonts w:ascii="맑은 고딕" w:hAnsi="맑은 고딕"/>
+              <w:noProof/>
+            </w:rPr>
+            <w:t>3.2</w:t>
+          </w:r>
+          <w:r>
+            <w:rPr>
+              <w:noProof/>
+              <w:sz w:val="22"/>
+              <w:szCs w:val="24"/>
+            </w:rPr>
+            <w:tab/>
+          </w:r>
+          <w:r>
+            <w:rPr>
+              <w:rStyle w:val="a8"/>
+              <w:noProof/>
+            </w:rPr>
+            <w:t>주요 알고리즘</w:t>
+          </w:r>
+          <w:r>
+            <w:rPr>
+              <w:noProof/>
+              <w:webHidden/>
+            </w:rPr>
+            <w:tab/>
+          </w:r>
+          <w:r>
+            <w:rPr>
+              <w:noProof/>
+              <w:webHidden/>
+            </w:rPr>
+            <w:fldChar w:fldCharType="begin"/>
+          </w:r>
+          <w:r>
+            <w:rPr>
+              <w:noProof/>
+              <w:webHidden/>
+            </w:rPr>
+            <w:instrText xml:space="preserve"> PAGEREF _Toc163491729 \h </w:instrText>
+          </w:r>
+          <w:r>
+            <w:rPr>
+              <w:noProof/>
+              <w:webHidden/>
+            </w:rPr>
+            <w:fldChar w:fldCharType="separate"/>
+          </w:r>
+          <w:r>
+            <w:rPr>
+              <w:noProof/>
+              <w:webHidden/>
+            </w:rPr>
+          </w:r>
+          <w:r>
+            <w:rPr>
+              <w:noProof/>
+              <w:webHidden/>
+            </w:rPr>
+            <w:t>7</w:t>
+          </w:r>
+          <w:r>
+            <w:rPr>
+              <w:noProof/>
+              <w:webHidden/>
+            </w:rPr>
+            <w:fldChar w:fldCharType="end"/>
+          </w:r>
+          <w:r>
+            <w:fldChar w:fldCharType="end"/>
+          </w:r>
+        </w:p>
+        <w:p>
+          <w:pPr>
+            <w:pStyle w:val="11"/>
+            <w:rPr>
+              <w:noProof/>
+              <w:sz w:val="22"/>
+              <w:szCs w:val="24"/>
+            </w:rPr>
+          </w:pPr>
+          <w:r>
+            <w:fldChar w:fldCharType="begin"/>
+          </w:r>
+          <w:r>
+            <w:instrText xml:space="preserve"> HYPERLINK \l "_Toc163491730"</w:instrText>
+          </w:r>
+          <w:r>
+            <w:fldChar w:fldCharType="separate"/>
+          </w:r>
+          <w:r>
+            <w:rPr>
+              <w:rStyle w:val="a8"/>
+              <w:noProof/>
+            </w:rPr>
+            <w:t>4.</w:t>
+          </w:r>
+          <w:r>
+            <w:rPr>
+              <w:noProof/>
+              <w:sz w:val="22"/>
+              <w:szCs w:val="24"/>
+            </w:rPr>
+            <w:tab/>
+          </w:r>
+          <w:r>
+            <w:rPr>
+              <w:rStyle w:val="a8"/>
+              <w:noProof/>
+            </w:rPr>
+            <w:t>사용자 인터페이스 상세 설계</w:t>
+          </w:r>
+          <w:r>
+            <w:rPr>
+              <w:noProof/>
+              <w:webHidden/>
+            </w:rPr>
+            <w:tab/>
+          </w:r>
+          <w:r>
+            <w:rPr>
+              <w:noProof/>
+              <w:webHidden/>
+            </w:rPr>
+            <w:fldChar w:fldCharType="begin"/>
+          </w:r>
+          <w:r>
+            <w:rPr>
+              <w:noProof/>
+              <w:webHidden/>
+            </w:rPr>
+            <w:instrText xml:space="preserve"> PAGEREF _Toc163491730 \h </w:instrText>
+          </w:r>
+          <w:r>
+            <w:rPr>
+              <w:noProof/>
+              <w:webHidden/>
+            </w:rPr>
+            <w:fldChar w:fldCharType="separate"/>
+          </w:r>
+          <w:r>
+            <w:rPr>
+              <w:noProof/>
+              <w:webHidden/>
+            </w:rPr>
+          </w:r>
+          <w:r>
+            <w:rPr>
+              <w:noProof/>
+              <w:webHidden/>
+            </w:rPr>
+            <w:t>8</w:t>
+          </w:r>
+          <w:r>
+            <w:rPr>
+              <w:noProof/>
+              <w:webHidden/>
+            </w:rPr>
+            <w:fldChar w:fldCharType="end"/>
+          </w:r>
+          <w:r>
+            <w:fldChar w:fldCharType="end"/>
+          </w:r>
         </w:p>
         <w:p>
           <w:pPr>
             <w:pStyle w:val="23"/>
+            <w:ind w:left="400"/>
             <w:tabs>
               <w:tab w:val="left" w:pos="1100"/>
-              <w:tab w:val="right" w:leader="dot" w:pos="9016"/>
+              <w:tab w:val="right" w:pos="9016" w:leader="dot"/>
             </w:tabs>
-            <w:ind w:left="400"/>
             <w:rPr>
               <w:noProof/>
               <w:sz w:val="22"/>
               <w:szCs w:val="24"/>
-              <w14:ligatures w14:val="standardContextual"/>
             </w:rPr>
           </w:pPr>
-          <w:hyperlink w:anchor="_Toc163491425" w:history="1">
-            <w:r>
-              <w:rPr>
-                <w:rStyle w:val="a8"/>
-                <w:noProof/>
-              </w:rPr>
-              <w:t>2.3</w:t>
-            </w:r>
-            <w:r>
-              <w:rPr>
-                <w:noProof/>
-                <w:sz w:val="22"/>
-                <w:szCs w:val="24"/>
-                <w14:ligatures w14:val="standardContextual"/>
-              </w:rPr>
-              <w:tab/>
-            </w:r>
-            <w:r>
-              <w:rPr>
-                <w:rStyle w:val="a8"/>
-                <w:noProof/>
-              </w:rPr>
-              <w:t>DB 테이블 정의</w:t>
-            </w:r>
-            <w:r>
-              <w:rPr>
-                <w:noProof/>
-                <w:webHidden/>
-              </w:rPr>
-              <w:tab/>
-            </w:r>
-            <w:r>
-              <w:rPr>
-                <w:noProof/>
-                <w:webHidden/>
-              </w:rPr>
-              <w:fldChar w:fldCharType="begin"/>
-            </w:r>
-            <w:r>
-              <w:rPr>
-                <w:noProof/>
-                <w:webHidden/>
-              </w:rPr>
-              <w:instrText xml:space="preserve"> PAGEREF _Toc163491425 \h </w:instrText>
-            </w:r>
-            <w:r>
-              <w:rPr>
-                <w:noProof/>
-                <w:webHidden/>
-              </w:rPr>
-            </w:r>
-            <w:r>
-              <w:rPr>
-                <w:noProof/>
-                <w:webHidden/>
-              </w:rPr>
-              <w:fldChar w:fldCharType="separate"/>
-            </w:r>
-            <w:r>
-              <w:rPr>
-                <w:noProof/>
-                <w:webHidden/>
-              </w:rPr>
-              <w:t>5</w:t>
-            </w:r>
-            <w:r>
-              <w:rPr>
-                <w:noProof/>
-                <w:webHidden/>
-              </w:rPr>
-              <w:fldChar w:fldCharType="end"/>
-            </w:r>
-          </w:hyperlink>
+          <w:r>
+            <w:fldChar w:fldCharType="begin"/>
+          </w:r>
+          <w:r>
+            <w:instrText xml:space="preserve"> HYPERLINK \l "_Toc163491731"</w:instrText>
+          </w:r>
+          <w:r>
+            <w:fldChar w:fldCharType="separate"/>
+          </w:r>
+          <w:r>
+            <w:rPr>
+              <w:rStyle w:val="a8"/>
+              <w:rFonts w:ascii="맑은 고딕" w:hAnsi="맑은 고딕"/>
+              <w:noProof/>
+            </w:rPr>
+            <w:t>4.1</w:t>
+          </w:r>
+          <w:r>
+            <w:rPr>
+              <w:noProof/>
+              <w:sz w:val="22"/>
+              <w:szCs w:val="24"/>
+            </w:rPr>
+            <w:tab/>
+          </w:r>
+          <w:r>
+            <w:rPr>
+              <w:rStyle w:val="a8"/>
+              <w:noProof/>
+            </w:rPr>
+            <w:t>사용자 인터페이스 목록</w:t>
+          </w:r>
+          <w:r>
+            <w:rPr>
+              <w:noProof/>
+              <w:webHidden/>
+            </w:rPr>
+            <w:tab/>
+          </w:r>
+          <w:r>
+            <w:rPr>
+              <w:noProof/>
+              <w:webHidden/>
+            </w:rPr>
+            <w:fldChar w:fldCharType="begin"/>
+          </w:r>
+          <w:r>
+            <w:rPr>
+              <w:noProof/>
+              <w:webHidden/>
+            </w:rPr>
+            <w:instrText xml:space="preserve"> PAGEREF _Toc163491731 \h </w:instrText>
+          </w:r>
+          <w:r>
+            <w:rPr>
+              <w:noProof/>
+              <w:webHidden/>
+            </w:rPr>
+            <w:fldChar w:fldCharType="separate"/>
+          </w:r>
+          <w:r>
+            <w:rPr>
+              <w:noProof/>
+              <w:webHidden/>
+            </w:rPr>
+          </w:r>
+          <w:r>
+            <w:rPr>
+              <w:noProof/>
+              <w:webHidden/>
+            </w:rPr>
+            <w:t>8</w:t>
+          </w:r>
+          <w:r>
+            <w:rPr>
+              <w:noProof/>
+              <w:webHidden/>
+            </w:rPr>
+            <w:fldChar w:fldCharType="end"/>
+          </w:r>
+          <w:r>
+            <w:fldChar w:fldCharType="end"/>
+          </w:r>
+        </w:p>
+        <w:p>
+          <w:pPr>
+            <w:pStyle w:val="23"/>
+            <w:ind w:left="400"/>
+            <w:tabs>
+              <w:tab w:val="left" w:pos="1100"/>
+              <w:tab w:val="right" w:pos="9016" w:leader="dot"/>
+            </w:tabs>
+            <w:rPr>
+              <w:noProof/>
+              <w:sz w:val="22"/>
+              <w:szCs w:val="24"/>
+            </w:rPr>
+          </w:pPr>
+          <w:r>
+            <w:fldChar w:fldCharType="begin"/>
+          </w:r>
+          <w:r>
+            <w:instrText xml:space="preserve"> HYPERLINK \l "_Toc163491732"</w:instrText>
+          </w:r>
+          <w:r>
+            <w:fldChar w:fldCharType="separate"/>
+          </w:r>
+          <w:r>
+            <w:rPr>
+              <w:rStyle w:val="a8"/>
+              <w:rFonts w:ascii="맑은 고딕" w:hAnsi="맑은 고딕"/>
+              <w:noProof/>
+            </w:rPr>
+            <w:t>4.2</w:t>
+          </w:r>
+          <w:r>
+            <w:rPr>
+              <w:noProof/>
+              <w:sz w:val="22"/>
+              <w:szCs w:val="24"/>
+            </w:rPr>
+            <w:tab/>
+          </w:r>
+          <w:r>
+            <w:rPr>
+              <w:rStyle w:val="a8"/>
+              <w:noProof/>
+            </w:rPr>
+            <w:t>사용자 인터페이스 정의</w:t>
+          </w:r>
+          <w:r>
+            <w:rPr>
+              <w:noProof/>
+              <w:webHidden/>
+            </w:rPr>
+            <w:tab/>
+          </w:r>
+          <w:r>
+            <w:rPr>
+              <w:noProof/>
+              <w:webHidden/>
+            </w:rPr>
+            <w:fldChar w:fldCharType="begin"/>
+          </w:r>
+          <w:r>
+            <w:rPr>
+              <w:noProof/>
+              <w:webHidden/>
+            </w:rPr>
+            <w:instrText xml:space="preserve"> PAGEREF _Toc163491732 \h </w:instrText>
+          </w:r>
+          <w:r>
+            <w:rPr>
+              <w:noProof/>
+              <w:webHidden/>
+            </w:rPr>
+            <w:fldChar w:fldCharType="separate"/>
+          </w:r>
+          <w:r>
+            <w:rPr>
+              <w:noProof/>
+              <w:webHidden/>
+            </w:rPr>
+          </w:r>
+          <w:r>
+            <w:rPr>
+              <w:noProof/>
+              <w:webHidden/>
+            </w:rPr>
+            <w:t>9</w:t>
+          </w:r>
+          <w:r>
+            <w:rPr>
+              <w:noProof/>
+              <w:webHidden/>
+            </w:rPr>
+            <w:fldChar w:fldCharType="end"/>
+          </w:r>
+          <w:r>
+            <w:fldChar w:fldCharType="end"/>
+          </w:r>
+        </w:p>
+        <w:p>
+          <w:pPr>
+            <w:pStyle w:val="23"/>
+            <w:ind w:left="400"/>
+            <w:tabs>
+              <w:tab w:val="left" w:pos="1100"/>
+              <w:tab w:val="right" w:pos="9016" w:leader="dot"/>
+            </w:tabs>
+            <w:rPr>
+              <w:noProof/>
+              <w:sz w:val="22"/>
+              <w:szCs w:val="24"/>
+            </w:rPr>
+          </w:pPr>
+          <w:r>
+            <w:fldChar w:fldCharType="begin"/>
+          </w:r>
+          <w:r>
+            <w:instrText xml:space="preserve"> HYPERLINK \l "_Toc163491733"</w:instrText>
+          </w:r>
+          <w:r>
+            <w:fldChar w:fldCharType="separate"/>
+          </w:r>
+          <w:r>
+            <w:rPr>
+              <w:rStyle w:val="a8"/>
+              <w:rFonts w:ascii="맑은 고딕" w:hAnsi="맑은 고딕"/>
+              <w:noProof/>
+            </w:rPr>
+            <w:t>4.3</w:t>
+          </w:r>
+          <w:r>
+            <w:rPr>
+              <w:noProof/>
+              <w:sz w:val="22"/>
+              <w:szCs w:val="24"/>
+            </w:rPr>
+            <w:tab/>
+          </w:r>
+          <w:r>
+            <w:rPr>
+              <w:rStyle w:val="a8"/>
+              <w:noProof/>
+            </w:rPr>
+            <w:t>화면 흐름도</w:t>
+          </w:r>
+          <w:r>
+            <w:rPr>
+              <w:noProof/>
+              <w:webHidden/>
+            </w:rPr>
+            <w:tab/>
+          </w:r>
+          <w:r>
+            <w:rPr>
+              <w:noProof/>
+              <w:webHidden/>
+            </w:rPr>
+            <w:fldChar w:fldCharType="begin"/>
+          </w:r>
+          <w:r>
+            <w:rPr>
+              <w:noProof/>
+              <w:webHidden/>
+            </w:rPr>
+            <w:instrText xml:space="preserve"> PAGEREF _Toc163491733 \h </w:instrText>
+          </w:r>
+          <w:r>
+            <w:rPr>
+              <w:noProof/>
+              <w:webHidden/>
+            </w:rPr>
+            <w:fldChar w:fldCharType="separate"/>
+          </w:r>
+          <w:r>
+            <w:rPr>
+              <w:noProof/>
+              <w:webHidden/>
+            </w:rPr>
+          </w:r>
+          <w:r>
+            <w:rPr>
+              <w:noProof/>
+              <w:webHidden/>
+            </w:rPr>
+            <w:t>15</w:t>
+          </w:r>
+          <w:r>
+            <w:rPr>
+              <w:noProof/>
+              <w:webHidden/>
+            </w:rPr>
+            <w:fldChar w:fldCharType="end"/>
+          </w:r>
+          <w:r>
+            <w:fldChar w:fldCharType="end"/>
+          </w:r>
         </w:p>
         <w:p>
           <w:pPr>
@@ -1139,987 +1809,411 @@
               <w:noProof/>
               <w:sz w:val="22"/>
               <w:szCs w:val="24"/>
-              <w14:ligatures w14:val="standardContextual"/>
             </w:rPr>
           </w:pPr>
-          <w:hyperlink w:anchor="_Toc163491426" w:history="1">
-            <w:r>
-              <w:rPr>
-                <w:rStyle w:val="a8"/>
-                <w:noProof/>
-              </w:rPr>
-              <w:t>3.</w:t>
-            </w:r>
-            <w:r>
-              <w:rPr>
-                <w:noProof/>
-                <w:sz w:val="22"/>
-                <w:szCs w:val="24"/>
-                <w14:ligatures w14:val="standardContextual"/>
-              </w:rPr>
-              <w:tab/>
-            </w:r>
-            <w:r>
-              <w:rPr>
-                <w:rStyle w:val="a8"/>
-                <w:noProof/>
-              </w:rPr>
-              <w:t>프로세스 상세 설계</w:t>
-            </w:r>
-            <w:r>
-              <w:rPr>
-                <w:noProof/>
-                <w:webHidden/>
-              </w:rPr>
-              <w:tab/>
-            </w:r>
-            <w:r>
-              <w:rPr>
-                <w:noProof/>
-                <w:webHidden/>
-              </w:rPr>
-              <w:fldChar w:fldCharType="begin"/>
-            </w:r>
-            <w:r>
-              <w:rPr>
-                <w:noProof/>
-                <w:webHidden/>
-              </w:rPr>
-              <w:instrText xml:space="preserve"> PAGEREF _Toc163491426 \h </w:instrText>
-            </w:r>
-            <w:r>
-              <w:rPr>
-                <w:noProof/>
-                <w:webHidden/>
-              </w:rPr>
-            </w:r>
-            <w:r>
-              <w:rPr>
-                <w:noProof/>
-                <w:webHidden/>
-              </w:rPr>
-              <w:fldChar w:fldCharType="separate"/>
-            </w:r>
-            <w:r>
-              <w:rPr>
-                <w:noProof/>
-                <w:webHidden/>
-              </w:rPr>
-              <w:t>6</w:t>
-            </w:r>
-            <w:r>
-              <w:rPr>
-                <w:noProof/>
-                <w:webHidden/>
-              </w:rPr>
-              <w:fldChar w:fldCharType="end"/>
-            </w:r>
-          </w:hyperlink>
+          <w:r>
+            <w:fldChar w:fldCharType="begin"/>
+          </w:r>
+          <w:r>
+            <w:instrText xml:space="preserve"> HYPERLINK \l "_Toc163491734"</w:instrText>
+          </w:r>
+          <w:r>
+            <w:fldChar w:fldCharType="separate"/>
+          </w:r>
+          <w:r>
+            <w:rPr>
+              <w:rStyle w:val="a8"/>
+              <w:noProof/>
+            </w:rPr>
+            <w:t>5.</w:t>
+          </w:r>
+          <w:r>
+            <w:rPr>
+              <w:noProof/>
+              <w:sz w:val="22"/>
+              <w:szCs w:val="24"/>
+            </w:rPr>
+            <w:tab/>
+          </w:r>
+          <w:r>
+            <w:rPr>
+              <w:rStyle w:val="a8"/>
+              <w:noProof/>
+            </w:rPr>
+            <w:t>프로그램 구조 설계</w:t>
+          </w:r>
+          <w:r>
+            <w:rPr>
+              <w:noProof/>
+              <w:webHidden/>
+            </w:rPr>
+            <w:tab/>
+          </w:r>
+          <w:r>
+            <w:rPr>
+              <w:noProof/>
+              <w:webHidden/>
+            </w:rPr>
+            <w:fldChar w:fldCharType="begin"/>
+          </w:r>
+          <w:r>
+            <w:rPr>
+              <w:noProof/>
+              <w:webHidden/>
+            </w:rPr>
+            <w:instrText xml:space="preserve"> PAGEREF _Toc163491734 \h </w:instrText>
+          </w:r>
+          <w:r>
+            <w:rPr>
+              <w:noProof/>
+              <w:webHidden/>
+            </w:rPr>
+            <w:fldChar w:fldCharType="separate"/>
+          </w:r>
+          <w:r>
+            <w:rPr>
+              <w:noProof/>
+              <w:webHidden/>
+            </w:rPr>
+          </w:r>
+          <w:r>
+            <w:rPr>
+              <w:noProof/>
+              <w:webHidden/>
+            </w:rPr>
+            <w:t>16</w:t>
+          </w:r>
+          <w:r>
+            <w:rPr>
+              <w:noProof/>
+              <w:webHidden/>
+            </w:rPr>
+            <w:fldChar w:fldCharType="end"/>
+          </w:r>
+          <w:r>
+            <w:fldChar w:fldCharType="end"/>
+          </w:r>
         </w:p>
         <w:p>
           <w:pPr>
             <w:pStyle w:val="23"/>
+            <w:ind w:left="400"/>
             <w:tabs>
               <w:tab w:val="left" w:pos="1100"/>
-              <w:tab w:val="right" w:leader="dot" w:pos="9016"/>
+              <w:tab w:val="right" w:pos="9016" w:leader="dot"/>
             </w:tabs>
-            <w:ind w:left="400"/>
             <w:rPr>
               <w:noProof/>
               <w:sz w:val="22"/>
               <w:szCs w:val="24"/>
-              <w14:ligatures w14:val="standardContextual"/>
             </w:rPr>
           </w:pPr>
-          <w:hyperlink w:anchor="_Toc163491427" w:history="1">
-            <w:r>
-              <w:rPr>
-                <w:rStyle w:val="a8"/>
-                <w:rFonts w:ascii="맑은 고딕" w:hAnsi="맑은 고딕"/>
-                <w:noProof/>
-              </w:rPr>
-              <w:t>3.1</w:t>
-            </w:r>
-            <w:r>
-              <w:rPr>
-                <w:noProof/>
-                <w:sz w:val="22"/>
-                <w:szCs w:val="24"/>
-                <w14:ligatures w14:val="standardContextual"/>
-              </w:rPr>
-              <w:tab/>
-            </w:r>
-            <w:r>
-              <w:rPr>
-                <w:rStyle w:val="a8"/>
-                <w:noProof/>
-              </w:rPr>
-              <w:t>프로세스 모델</w:t>
-            </w:r>
-            <w:r>
-              <w:rPr>
-                <w:noProof/>
-                <w:webHidden/>
-              </w:rPr>
-              <w:tab/>
-            </w:r>
-            <w:r>
-              <w:rPr>
-                <w:noProof/>
-                <w:webHidden/>
-              </w:rPr>
-              <w:fldChar w:fldCharType="begin"/>
-            </w:r>
-            <w:r>
-              <w:rPr>
-                <w:noProof/>
-                <w:webHidden/>
-              </w:rPr>
-              <w:instrText xml:space="preserve"> PAGEREF _Toc163491427 \h </w:instrText>
-            </w:r>
-            <w:r>
-              <w:rPr>
-                <w:noProof/>
-                <w:webHidden/>
-              </w:rPr>
-            </w:r>
-            <w:r>
-              <w:rPr>
-                <w:noProof/>
-                <w:webHidden/>
-              </w:rPr>
-              <w:fldChar w:fldCharType="separate"/>
-            </w:r>
-            <w:r>
-              <w:rPr>
-                <w:noProof/>
-                <w:webHidden/>
-              </w:rPr>
-              <w:t>6</w:t>
-            </w:r>
-            <w:r>
-              <w:rPr>
-                <w:noProof/>
-                <w:webHidden/>
-              </w:rPr>
-              <w:fldChar w:fldCharType="end"/>
-            </w:r>
-          </w:hyperlink>
+          <w:r>
+            <w:fldChar w:fldCharType="begin"/>
+          </w:r>
+          <w:r>
+            <w:instrText xml:space="preserve"> HYPERLINK \l "_Toc163491735"</w:instrText>
+          </w:r>
+          <w:r>
+            <w:fldChar w:fldCharType="separate"/>
+          </w:r>
+          <w:r>
+            <w:rPr>
+              <w:rStyle w:val="a8"/>
+              <w:rFonts w:ascii="맑은 고딕" w:hAnsi="맑은 고딕"/>
+              <w:noProof/>
+            </w:rPr>
+            <w:t>5.1</w:t>
+          </w:r>
+          <w:r>
+            <w:rPr>
+              <w:noProof/>
+              <w:sz w:val="22"/>
+              <w:szCs w:val="24"/>
+            </w:rPr>
+            <w:tab/>
+          </w:r>
+          <w:r>
+            <w:rPr>
+              <w:rStyle w:val="a8"/>
+              <w:noProof/>
+            </w:rPr>
+            <w:t>구현 패키지 구조</w:t>
+          </w:r>
+          <w:r>
+            <w:rPr>
+              <w:noProof/>
+              <w:webHidden/>
+            </w:rPr>
+            <w:tab/>
+          </w:r>
+          <w:r>
+            <w:rPr>
+              <w:noProof/>
+              <w:webHidden/>
+            </w:rPr>
+            <w:fldChar w:fldCharType="begin"/>
+          </w:r>
+          <w:r>
+            <w:rPr>
+              <w:noProof/>
+              <w:webHidden/>
+            </w:rPr>
+            <w:instrText xml:space="preserve"> PAGEREF _Toc163491735 \h </w:instrText>
+          </w:r>
+          <w:r>
+            <w:rPr>
+              <w:noProof/>
+              <w:webHidden/>
+            </w:rPr>
+            <w:fldChar w:fldCharType="separate"/>
+          </w:r>
+          <w:r>
+            <w:rPr>
+              <w:noProof/>
+              <w:webHidden/>
+            </w:rPr>
+          </w:r>
+          <w:r>
+            <w:rPr>
+              <w:noProof/>
+              <w:webHidden/>
+            </w:rPr>
+            <w:t>16</w:t>
+          </w:r>
+          <w:r>
+            <w:rPr>
+              <w:noProof/>
+              <w:webHidden/>
+            </w:rPr>
+            <w:fldChar w:fldCharType="end"/>
+          </w:r>
+          <w:r>
+            <w:fldChar w:fldCharType="end"/>
+          </w:r>
         </w:p>
         <w:p>
           <w:pPr>
             <w:pStyle w:val="23"/>
+            <w:ind w:left="400"/>
             <w:tabs>
               <w:tab w:val="left" w:pos="1100"/>
-              <w:tab w:val="right" w:leader="dot" w:pos="9016"/>
+              <w:tab w:val="right" w:pos="9016" w:leader="dot"/>
             </w:tabs>
-            <w:ind w:left="400"/>
             <w:rPr>
               <w:noProof/>
               <w:sz w:val="22"/>
               <w:szCs w:val="24"/>
-              <w14:ligatures w14:val="standardContextual"/>
             </w:rPr>
           </w:pPr>
-          <w:hyperlink w:anchor="_Toc163491428" w:history="1">
-            <w:r>
-              <w:rPr>
-                <w:rStyle w:val="a8"/>
-                <w:rFonts w:ascii="맑은 고딕" w:hAnsi="맑은 고딕"/>
-                <w:noProof/>
-              </w:rPr>
-              <w:t>3.2</w:t>
-            </w:r>
-            <w:r>
-              <w:rPr>
-                <w:noProof/>
-                <w:sz w:val="22"/>
-                <w:szCs w:val="24"/>
-                <w14:ligatures w14:val="standardContextual"/>
-              </w:rPr>
-              <w:tab/>
-            </w:r>
-            <w:r>
-              <w:rPr>
-                <w:rStyle w:val="a8"/>
-                <w:noProof/>
-              </w:rPr>
-              <w:t>주요 알고리즘</w:t>
-            </w:r>
-            <w:r>
-              <w:rPr>
-                <w:noProof/>
-                <w:webHidden/>
-              </w:rPr>
-              <w:tab/>
-            </w:r>
-            <w:r>
-              <w:rPr>
-                <w:noProof/>
-                <w:webHidden/>
-              </w:rPr>
-              <w:fldChar w:fldCharType="begin"/>
-            </w:r>
-            <w:r>
-              <w:rPr>
-                <w:noProof/>
-                <w:webHidden/>
-              </w:rPr>
-              <w:instrText xml:space="preserve"> PAGEREF _Toc163491428 \h </w:instrText>
-            </w:r>
-            <w:r>
-              <w:rPr>
-                <w:noProof/>
-                <w:webHidden/>
-              </w:rPr>
-            </w:r>
-            <w:r>
-              <w:rPr>
-                <w:noProof/>
-                <w:webHidden/>
-              </w:rPr>
-              <w:fldChar w:fldCharType="separate"/>
-            </w:r>
-            <w:r>
-              <w:rPr>
-                <w:noProof/>
-                <w:webHidden/>
-              </w:rPr>
-              <w:t>6</w:t>
-            </w:r>
-            <w:r>
-              <w:rPr>
-                <w:noProof/>
-                <w:webHidden/>
-              </w:rPr>
-              <w:fldChar w:fldCharType="end"/>
-            </w:r>
-          </w:hyperlink>
-        </w:p>
-        <w:p>
-          <w:pPr>
-            <w:pStyle w:val="11"/>
+          <w:r>
+            <w:fldChar w:fldCharType="begin"/>
+          </w:r>
+          <w:r>
+            <w:instrText xml:space="preserve"> HYPERLINK \l "_Toc163491736"</w:instrText>
+          </w:r>
+          <w:r>
+            <w:fldChar w:fldCharType="separate"/>
+          </w:r>
+          <w:r>
+            <w:rPr>
+              <w:rStyle w:val="a8"/>
+              <w:rFonts w:ascii="맑은 고딕" w:hAnsi="맑은 고딕"/>
+              <w:noProof/>
+            </w:rPr>
+            <w:t>5.2</w:t>
+          </w:r>
+          <w:r>
             <w:rPr>
               <w:noProof/>
               <w:sz w:val="22"/>
               <w:szCs w:val="24"/>
-              <w14:ligatures w14:val="standardContextual"/>
-            </w:rPr>
-          </w:pPr>
-          <w:hyperlink w:anchor="_Toc163491429" w:history="1">
-            <w:r>
-              <w:rPr>
-                <w:rStyle w:val="a8"/>
-                <w:noProof/>
-              </w:rPr>
-              <w:t>4.</w:t>
-            </w:r>
-            <w:r>
-              <w:rPr>
-                <w:noProof/>
-                <w:sz w:val="22"/>
-                <w:szCs w:val="24"/>
-                <w14:ligatures w14:val="standardContextual"/>
-              </w:rPr>
-              <w:tab/>
-            </w:r>
-            <w:r>
-              <w:rPr>
-                <w:rStyle w:val="a8"/>
-                <w:noProof/>
-              </w:rPr>
-              <w:t>사용자 인터페이스 상세 설계</w:t>
-            </w:r>
-            <w:r>
-              <w:rPr>
-                <w:noProof/>
-                <w:webHidden/>
-              </w:rPr>
-              <w:tab/>
-            </w:r>
-            <w:r>
-              <w:rPr>
-                <w:noProof/>
-                <w:webHidden/>
-              </w:rPr>
-              <w:fldChar w:fldCharType="begin"/>
-            </w:r>
-            <w:r>
-              <w:rPr>
-                <w:noProof/>
-                <w:webHidden/>
-              </w:rPr>
-              <w:instrText xml:space="preserve"> PAGEREF _Toc163491429 \h </w:instrText>
-            </w:r>
-            <w:r>
-              <w:rPr>
-                <w:noProof/>
-                <w:webHidden/>
-              </w:rPr>
-            </w:r>
-            <w:r>
-              <w:rPr>
-                <w:noProof/>
-                <w:webHidden/>
-              </w:rPr>
-              <w:fldChar w:fldCharType="separate"/>
-            </w:r>
-            <w:r>
-              <w:rPr>
-                <w:noProof/>
-                <w:webHidden/>
-              </w:rPr>
-              <w:t>6</w:t>
-            </w:r>
-            <w:r>
-              <w:rPr>
-                <w:noProof/>
-                <w:webHidden/>
-              </w:rPr>
-              <w:fldChar w:fldCharType="end"/>
-            </w:r>
-          </w:hyperlink>
+            </w:rPr>
+            <w:tab/>
+          </w:r>
+          <w:r>
+            <w:rPr>
+              <w:rStyle w:val="a8"/>
+              <w:noProof/>
+            </w:rPr>
+            <w:t>디렉토리 구조</w:t>
+          </w:r>
+          <w:r>
+            <w:rPr>
+              <w:noProof/>
+              <w:webHidden/>
+            </w:rPr>
+            <w:tab/>
+          </w:r>
+          <w:r>
+            <w:rPr>
+              <w:noProof/>
+              <w:webHidden/>
+            </w:rPr>
+            <w:fldChar w:fldCharType="begin"/>
+          </w:r>
+          <w:r>
+            <w:rPr>
+              <w:noProof/>
+              <w:webHidden/>
+            </w:rPr>
+            <w:instrText xml:space="preserve"> PAGEREF _Toc163491736 \h </w:instrText>
+          </w:r>
+          <w:r>
+            <w:rPr>
+              <w:noProof/>
+              <w:webHidden/>
+            </w:rPr>
+            <w:fldChar w:fldCharType="separate"/>
+          </w:r>
+          <w:r>
+            <w:rPr>
+              <w:noProof/>
+              <w:webHidden/>
+            </w:rPr>
+          </w:r>
+          <w:r>
+            <w:rPr>
+              <w:noProof/>
+              <w:webHidden/>
+            </w:rPr>
+            <w:t>16</w:t>
+          </w:r>
+          <w:r>
+            <w:rPr>
+              <w:noProof/>
+              <w:webHidden/>
+            </w:rPr>
+            <w:fldChar w:fldCharType="end"/>
+          </w:r>
+          <w:r>
+            <w:fldChar w:fldCharType="end"/>
+          </w:r>
         </w:p>
         <w:p>
           <w:pPr>
             <w:pStyle w:val="23"/>
+            <w:ind w:left="400"/>
             <w:tabs>
               <w:tab w:val="left" w:pos="1100"/>
-              <w:tab w:val="right" w:leader="dot" w:pos="9016"/>
+              <w:tab w:val="right" w:pos="9016" w:leader="dot"/>
             </w:tabs>
-            <w:ind w:left="400"/>
             <w:rPr>
               <w:noProof/>
               <w:sz w:val="22"/>
               <w:szCs w:val="24"/>
-              <w14:ligatures w14:val="standardContextual"/>
             </w:rPr>
           </w:pPr>
-          <w:hyperlink w:anchor="_Toc163491430" w:history="1">
-            <w:r>
-              <w:rPr>
-                <w:rStyle w:val="a8"/>
-                <w:rFonts w:ascii="맑은 고딕" w:hAnsi="맑은 고딕"/>
-                <w:noProof/>
-              </w:rPr>
-              <w:t>4.1</w:t>
-            </w:r>
-            <w:r>
-              <w:rPr>
-                <w:noProof/>
-                <w:sz w:val="22"/>
-                <w:szCs w:val="24"/>
-                <w14:ligatures w14:val="standardContextual"/>
-              </w:rPr>
-              <w:tab/>
-            </w:r>
-            <w:r>
-              <w:rPr>
-                <w:rStyle w:val="a8"/>
-                <w:noProof/>
-              </w:rPr>
-              <w:t>사용자 인터페이스 목록</w:t>
-            </w:r>
-            <w:r>
-              <w:rPr>
-                <w:noProof/>
-                <w:webHidden/>
-              </w:rPr>
-              <w:tab/>
-            </w:r>
-            <w:r>
-              <w:rPr>
-                <w:noProof/>
-                <w:webHidden/>
-              </w:rPr>
-              <w:fldChar w:fldCharType="begin"/>
-            </w:r>
-            <w:r>
-              <w:rPr>
-                <w:noProof/>
-                <w:webHidden/>
-              </w:rPr>
-              <w:instrText xml:space="preserve"> PAGEREF _Toc163491430 \h </w:instrText>
-            </w:r>
-            <w:r>
-              <w:rPr>
-                <w:noProof/>
-                <w:webHidden/>
-              </w:rPr>
-            </w:r>
-            <w:r>
-              <w:rPr>
-                <w:noProof/>
-                <w:webHidden/>
-              </w:rPr>
-              <w:fldChar w:fldCharType="separate"/>
-            </w:r>
-            <w:r>
-              <w:rPr>
-                <w:noProof/>
-                <w:webHidden/>
-              </w:rPr>
-              <w:t>6</w:t>
-            </w:r>
-            <w:r>
-              <w:rPr>
-                <w:noProof/>
-                <w:webHidden/>
-              </w:rPr>
-              <w:fldChar w:fldCharType="end"/>
-            </w:r>
-          </w:hyperlink>
+          <w:r>
+            <w:fldChar w:fldCharType="begin"/>
+          </w:r>
+          <w:r>
+            <w:instrText xml:space="preserve"> HYPERLINK \l "_Toc163491737"</w:instrText>
+          </w:r>
+          <w:r>
+            <w:fldChar w:fldCharType="separate"/>
+          </w:r>
+          <w:r>
+            <w:rPr>
+              <w:rStyle w:val="a8"/>
+              <w:rFonts w:ascii="맑은 고딕" w:hAnsi="맑은 고딕"/>
+              <w:noProof/>
+            </w:rPr>
+            <w:t>5.3</w:t>
+          </w:r>
+          <w:r>
+            <w:rPr>
+              <w:noProof/>
+              <w:sz w:val="22"/>
+              <w:szCs w:val="24"/>
+            </w:rPr>
+            <w:tab/>
+          </w:r>
+          <w:r>
+            <w:rPr>
+              <w:rStyle w:val="a8"/>
+              <w:noProof/>
+            </w:rPr>
+            <w:t>배포 구조</w:t>
+          </w:r>
+          <w:r>
+            <w:rPr>
+              <w:noProof/>
+              <w:webHidden/>
+            </w:rPr>
+            <w:tab/>
+          </w:r>
+          <w:r>
+            <w:rPr>
+              <w:noProof/>
+              <w:webHidden/>
+            </w:rPr>
+            <w:fldChar w:fldCharType="begin"/>
+          </w:r>
+          <w:r>
+            <w:rPr>
+              <w:noProof/>
+              <w:webHidden/>
+            </w:rPr>
+            <w:instrText xml:space="preserve"> PAGEREF _Toc163491737 \h </w:instrText>
+          </w:r>
+          <w:r>
+            <w:rPr>
+              <w:noProof/>
+              <w:webHidden/>
+            </w:rPr>
+            <w:fldChar w:fldCharType="separate"/>
+          </w:r>
+          <w:r>
+            <w:rPr>
+              <w:noProof/>
+              <w:webHidden/>
+            </w:rPr>
+          </w:r>
+          <w:r>
+            <w:rPr>
+              <w:noProof/>
+              <w:webHidden/>
+            </w:rPr>
+            <w:t>16</w:t>
+          </w:r>
+          <w:r>
+            <w:rPr>
+              <w:noProof/>
+              <w:webHidden/>
+            </w:rPr>
+            <w:fldChar w:fldCharType="end"/>
+          </w:r>
+          <w:r>
+            <w:fldChar w:fldCharType="end"/>
+          </w:r>
         </w:p>
         <w:p>
-          <w:pPr>
-            <w:pStyle w:val="23"/>
-            <w:tabs>
-              <w:tab w:val="left" w:pos="1100"/>
-              <w:tab w:val="right" w:leader="dot" w:pos="9016"/>
-            </w:tabs>
-            <w:ind w:left="400"/>
-            <w:rPr>
-              <w:noProof/>
-              <w:sz w:val="22"/>
-              <w:szCs w:val="24"/>
-              <w14:ligatures w14:val="standardContextual"/>
-            </w:rPr>
-          </w:pPr>
-          <w:hyperlink w:anchor="_Toc163491431" w:history="1">
-            <w:r>
-              <w:rPr>
-                <w:rStyle w:val="a8"/>
-                <w:rFonts w:ascii="맑은 고딕" w:hAnsi="맑은 고딕"/>
-                <w:noProof/>
-              </w:rPr>
-              <w:t>4.2</w:t>
-            </w:r>
-            <w:r>
-              <w:rPr>
-                <w:noProof/>
-                <w:sz w:val="22"/>
-                <w:szCs w:val="24"/>
-                <w14:ligatures w14:val="standardContextual"/>
-              </w:rPr>
-              <w:tab/>
-            </w:r>
-            <w:r>
-              <w:rPr>
-                <w:rStyle w:val="a8"/>
-                <w:noProof/>
-              </w:rPr>
-              <w:t>사용자 인터페이스 정의</w:t>
-            </w:r>
-            <w:r>
-              <w:rPr>
-                <w:noProof/>
-                <w:webHidden/>
-              </w:rPr>
-              <w:tab/>
-            </w:r>
-            <w:r>
-              <w:rPr>
-                <w:noProof/>
-                <w:webHidden/>
-              </w:rPr>
-              <w:fldChar w:fldCharType="begin"/>
-            </w:r>
-            <w:r>
-              <w:rPr>
-                <w:noProof/>
-                <w:webHidden/>
-              </w:rPr>
-              <w:instrText xml:space="preserve"> PAGEREF _Toc163491431 \h </w:instrText>
-            </w:r>
-            <w:r>
-              <w:rPr>
-                <w:noProof/>
-                <w:webHidden/>
-              </w:rPr>
-            </w:r>
-            <w:r>
-              <w:rPr>
-                <w:noProof/>
-                <w:webHidden/>
-              </w:rPr>
-              <w:fldChar w:fldCharType="separate"/>
-            </w:r>
-            <w:r>
-              <w:rPr>
-                <w:noProof/>
-                <w:webHidden/>
-              </w:rPr>
-              <w:t>7</w:t>
-            </w:r>
-            <w:r>
-              <w:rPr>
-                <w:noProof/>
-                <w:webHidden/>
-              </w:rPr>
-              <w:fldChar w:fldCharType="end"/>
-            </w:r>
-          </w:hyperlink>
-        </w:p>
-        <w:p>
-          <w:pPr>
-            <w:pStyle w:val="23"/>
-            <w:tabs>
-              <w:tab w:val="left" w:pos="1100"/>
-              <w:tab w:val="right" w:leader="dot" w:pos="9016"/>
-            </w:tabs>
-            <w:ind w:left="400"/>
-            <w:rPr>
-              <w:noProof/>
-              <w:sz w:val="22"/>
-              <w:szCs w:val="24"/>
-              <w14:ligatures w14:val="standardContextual"/>
-            </w:rPr>
-          </w:pPr>
-          <w:hyperlink w:anchor="_Toc163491432" w:history="1">
-            <w:r>
-              <w:rPr>
-                <w:rStyle w:val="a8"/>
-                <w:rFonts w:ascii="맑은 고딕" w:hAnsi="맑은 고딕"/>
-                <w:noProof/>
-              </w:rPr>
-              <w:t>4.3</w:t>
-            </w:r>
-            <w:r>
-              <w:rPr>
-                <w:noProof/>
-                <w:sz w:val="22"/>
-                <w:szCs w:val="24"/>
-                <w14:ligatures w14:val="standardContextual"/>
-              </w:rPr>
-              <w:tab/>
-            </w:r>
-            <w:r>
-              <w:rPr>
-                <w:rStyle w:val="a8"/>
-                <w:noProof/>
-              </w:rPr>
-              <w:t>화면 흐름도</w:t>
-            </w:r>
-            <w:r>
-              <w:rPr>
-                <w:noProof/>
-                <w:webHidden/>
-              </w:rPr>
-              <w:tab/>
-            </w:r>
-            <w:r>
-              <w:rPr>
-                <w:noProof/>
-                <w:webHidden/>
-              </w:rPr>
-              <w:fldChar w:fldCharType="begin"/>
-            </w:r>
-            <w:r>
-              <w:rPr>
-                <w:noProof/>
-                <w:webHidden/>
-              </w:rPr>
-              <w:instrText xml:space="preserve"> PAGEREF _Toc163491432 \h </w:instrText>
-            </w:r>
-            <w:r>
-              <w:rPr>
-                <w:noProof/>
-                <w:webHidden/>
-              </w:rPr>
-            </w:r>
-            <w:r>
-              <w:rPr>
-                <w:noProof/>
-                <w:webHidden/>
-              </w:rPr>
-              <w:fldChar w:fldCharType="separate"/>
-            </w:r>
-            <w:r>
-              <w:rPr>
-                <w:noProof/>
-                <w:webHidden/>
-              </w:rPr>
-              <w:t>13</w:t>
-            </w:r>
-            <w:r>
-              <w:rPr>
-                <w:noProof/>
-                <w:webHidden/>
-              </w:rPr>
-              <w:fldChar w:fldCharType="end"/>
-            </w:r>
-          </w:hyperlink>
-        </w:p>
-        <w:p>
-          <w:pPr>
-            <w:pStyle w:val="11"/>
-            <w:rPr>
-              <w:noProof/>
-              <w:sz w:val="22"/>
-              <w:szCs w:val="24"/>
-              <w14:ligatures w14:val="standardContextual"/>
-            </w:rPr>
-          </w:pPr>
-          <w:hyperlink w:anchor="_Toc163491433" w:history="1">
-            <w:r>
-              <w:rPr>
-                <w:rStyle w:val="a8"/>
-                <w:noProof/>
-              </w:rPr>
-              <w:t>5.</w:t>
-            </w:r>
-            <w:r>
-              <w:rPr>
-                <w:noProof/>
-                <w:sz w:val="22"/>
-                <w:szCs w:val="24"/>
-                <w14:ligatures w14:val="standardContextual"/>
-              </w:rPr>
-              <w:tab/>
-            </w:r>
-            <w:r>
-              <w:rPr>
-                <w:rStyle w:val="a8"/>
-                <w:noProof/>
-              </w:rPr>
-              <w:t>프로그램 구조 설계</w:t>
-            </w:r>
-            <w:r>
-              <w:rPr>
-                <w:noProof/>
-                <w:webHidden/>
-              </w:rPr>
-              <w:tab/>
-            </w:r>
-            <w:r>
-              <w:rPr>
-                <w:noProof/>
-                <w:webHidden/>
-              </w:rPr>
-              <w:fldChar w:fldCharType="begin"/>
-            </w:r>
-            <w:r>
-              <w:rPr>
-                <w:noProof/>
-                <w:webHidden/>
-              </w:rPr>
-              <w:instrText xml:space="preserve"> PAGEREF _Toc163491433 \h </w:instrText>
-            </w:r>
-            <w:r>
-              <w:rPr>
-                <w:noProof/>
-                <w:webHidden/>
-              </w:rPr>
-            </w:r>
-            <w:r>
-              <w:rPr>
-                <w:noProof/>
-                <w:webHidden/>
-              </w:rPr>
-              <w:fldChar w:fldCharType="separate"/>
-            </w:r>
-            <w:r>
-              <w:rPr>
-                <w:noProof/>
-                <w:webHidden/>
-              </w:rPr>
-              <w:t>13</w:t>
-            </w:r>
-            <w:r>
-              <w:rPr>
-                <w:noProof/>
-                <w:webHidden/>
-              </w:rPr>
-              <w:fldChar w:fldCharType="end"/>
-            </w:r>
-          </w:hyperlink>
-        </w:p>
-        <w:p>
-          <w:pPr>
-            <w:pStyle w:val="23"/>
-            <w:tabs>
-              <w:tab w:val="left" w:pos="1100"/>
-              <w:tab w:val="right" w:leader="dot" w:pos="9016"/>
-            </w:tabs>
-            <w:ind w:left="400"/>
-            <w:rPr>
-              <w:noProof/>
-              <w:sz w:val="22"/>
-              <w:szCs w:val="24"/>
-              <w14:ligatures w14:val="standardContextual"/>
-            </w:rPr>
-          </w:pPr>
-          <w:hyperlink w:anchor="_Toc163491434" w:history="1">
-            <w:r>
-              <w:rPr>
-                <w:rStyle w:val="a8"/>
-                <w:rFonts w:ascii="맑은 고딕" w:hAnsi="맑은 고딕"/>
-                <w:noProof/>
-              </w:rPr>
-              <w:t>5.1</w:t>
-            </w:r>
-            <w:r>
-              <w:rPr>
-                <w:noProof/>
-                <w:sz w:val="22"/>
-                <w:szCs w:val="24"/>
-                <w14:ligatures w14:val="standardContextual"/>
-              </w:rPr>
-              <w:tab/>
-            </w:r>
-            <w:r>
-              <w:rPr>
-                <w:rStyle w:val="a8"/>
-                <w:noProof/>
-              </w:rPr>
-              <w:t>구현 패키지 구조</w:t>
-            </w:r>
-            <w:r>
-              <w:rPr>
-                <w:noProof/>
-                <w:webHidden/>
-              </w:rPr>
-              <w:tab/>
-            </w:r>
-            <w:r>
-              <w:rPr>
-                <w:noProof/>
-                <w:webHidden/>
-              </w:rPr>
-              <w:fldChar w:fldCharType="begin"/>
-            </w:r>
-            <w:r>
-              <w:rPr>
-                <w:noProof/>
-                <w:webHidden/>
-              </w:rPr>
-              <w:instrText xml:space="preserve"> PAGEREF _Toc163491434 \h </w:instrText>
-            </w:r>
-            <w:r>
-              <w:rPr>
-                <w:noProof/>
-                <w:webHidden/>
-              </w:rPr>
-            </w:r>
-            <w:r>
-              <w:rPr>
-                <w:noProof/>
-                <w:webHidden/>
-              </w:rPr>
-              <w:fldChar w:fldCharType="separate"/>
-            </w:r>
-            <w:r>
-              <w:rPr>
-                <w:noProof/>
-                <w:webHidden/>
-              </w:rPr>
-              <w:t>13</w:t>
-            </w:r>
-            <w:r>
-              <w:rPr>
-                <w:noProof/>
-                <w:webHidden/>
-              </w:rPr>
-              <w:fldChar w:fldCharType="end"/>
-            </w:r>
-          </w:hyperlink>
-        </w:p>
-        <w:p>
-          <w:pPr>
-            <w:pStyle w:val="23"/>
-            <w:tabs>
-              <w:tab w:val="left" w:pos="1100"/>
-              <w:tab w:val="right" w:leader="dot" w:pos="9016"/>
-            </w:tabs>
-            <w:ind w:left="400"/>
-            <w:rPr>
-              <w:noProof/>
-              <w:sz w:val="22"/>
-              <w:szCs w:val="24"/>
-              <w14:ligatures w14:val="standardContextual"/>
-            </w:rPr>
-          </w:pPr>
-          <w:hyperlink w:anchor="_Toc163491435" w:history="1">
-            <w:r>
-              <w:rPr>
-                <w:rStyle w:val="a8"/>
-                <w:rFonts w:ascii="맑은 고딕" w:hAnsi="맑은 고딕"/>
-                <w:noProof/>
-              </w:rPr>
-              <w:t>5.2</w:t>
-            </w:r>
-            <w:r>
-              <w:rPr>
-                <w:noProof/>
-                <w:sz w:val="22"/>
-                <w:szCs w:val="24"/>
-                <w14:ligatures w14:val="standardContextual"/>
-              </w:rPr>
-              <w:tab/>
-            </w:r>
-            <w:r>
-              <w:rPr>
-                <w:rStyle w:val="a8"/>
-                <w:noProof/>
-              </w:rPr>
-              <w:t>디렉토리 구조</w:t>
-            </w:r>
-            <w:r>
-              <w:rPr>
-                <w:noProof/>
-                <w:webHidden/>
-              </w:rPr>
-              <w:tab/>
-            </w:r>
-            <w:r>
-              <w:rPr>
-                <w:noProof/>
-                <w:webHidden/>
-              </w:rPr>
-              <w:fldChar w:fldCharType="begin"/>
-            </w:r>
-            <w:r>
-              <w:rPr>
-                <w:noProof/>
-                <w:webHidden/>
-              </w:rPr>
-              <w:instrText xml:space="preserve"> PAGEREF _Toc163491435 \h </w:instrText>
-            </w:r>
-            <w:r>
-              <w:rPr>
-                <w:noProof/>
-                <w:webHidden/>
-              </w:rPr>
-            </w:r>
-            <w:r>
-              <w:rPr>
-                <w:noProof/>
-                <w:webHidden/>
-              </w:rPr>
-              <w:fldChar w:fldCharType="separate"/>
-            </w:r>
-            <w:r>
-              <w:rPr>
-                <w:noProof/>
-                <w:webHidden/>
-              </w:rPr>
-              <w:t>13</w:t>
-            </w:r>
-            <w:r>
-              <w:rPr>
-                <w:noProof/>
-                <w:webHidden/>
-              </w:rPr>
-              <w:fldChar w:fldCharType="end"/>
-            </w:r>
-          </w:hyperlink>
-        </w:p>
-        <w:p>
-          <w:pPr>
-            <w:pStyle w:val="23"/>
-            <w:tabs>
-              <w:tab w:val="left" w:pos="1100"/>
-              <w:tab w:val="right" w:leader="dot" w:pos="9016"/>
-            </w:tabs>
-            <w:ind w:left="400"/>
-            <w:rPr>
-              <w:noProof/>
-              <w:sz w:val="22"/>
-              <w:szCs w:val="24"/>
-              <w14:ligatures w14:val="standardContextual"/>
-            </w:rPr>
-          </w:pPr>
-          <w:hyperlink w:anchor="_Toc163491436" w:history="1">
-            <w:r>
-              <w:rPr>
-                <w:rStyle w:val="a8"/>
-                <w:rFonts w:ascii="맑은 고딕" w:hAnsi="맑은 고딕"/>
-                <w:noProof/>
-              </w:rPr>
-              <w:t>5.3</w:t>
-            </w:r>
-            <w:r>
-              <w:rPr>
-                <w:noProof/>
-                <w:sz w:val="22"/>
-                <w:szCs w:val="24"/>
-                <w14:ligatures w14:val="standardContextual"/>
-              </w:rPr>
-              <w:tab/>
-            </w:r>
-            <w:r>
-              <w:rPr>
-                <w:rStyle w:val="a8"/>
-                <w:noProof/>
-              </w:rPr>
-              <w:t>배포 구조</w:t>
-            </w:r>
-            <w:r>
-              <w:rPr>
-                <w:noProof/>
-                <w:webHidden/>
-              </w:rPr>
-              <w:tab/>
-            </w:r>
-            <w:r>
-              <w:rPr>
-                <w:noProof/>
-                <w:webHidden/>
-              </w:rPr>
-              <w:fldChar w:fldCharType="begin"/>
-            </w:r>
-            <w:r>
-              <w:rPr>
-                <w:noProof/>
-                <w:webHidden/>
-              </w:rPr>
-              <w:instrText xml:space="preserve"> PAGEREF _Toc163491436 \h </w:instrText>
-            </w:r>
-            <w:r>
-              <w:rPr>
-                <w:noProof/>
-                <w:webHidden/>
-              </w:rPr>
-            </w:r>
-            <w:r>
-              <w:rPr>
-                <w:noProof/>
-                <w:webHidden/>
-              </w:rPr>
-              <w:fldChar w:fldCharType="separate"/>
-            </w:r>
-            <w:r>
-              <w:rPr>
-                <w:noProof/>
-                <w:webHidden/>
-              </w:rPr>
-              <w:t>13</w:t>
-            </w:r>
-            <w:r>
-              <w:rPr>
-                <w:noProof/>
-                <w:webHidden/>
-              </w:rPr>
-              <w:fldChar w:fldCharType="end"/>
-            </w:r>
-          </w:hyperlink>
-        </w:p>
-        <w:p>
           <w:r>
             <w:fldChar w:fldCharType="end"/>
+          </w:r>
+          <w:r>
+            <w:rPr>
+              <w:lang w:val="ko-KR"/>
+              <w:rFonts w:asciiTheme="minorHAnsi" w:eastAsiaTheme="minorEastAsia" w:hAnsiTheme="minorHAnsi" w:cstheme="minorBidi"/>
+              <w:color w:val="auto"/>
+              <w:sz w:val="20"/>
+              <w:szCs w:val="22"/>
+              <w:kern w:val="2"/>
+            </w:rPr>
           </w:r>
         </w:p>
       </w:sdtContent>
     </w:sdt>
     <w:p>
       <w:pPr>
+        <w:autoSpaceDE/>
+        <w:autoSpaceDN/>
         <w:widowControl/>
+        <w:wordWrap/>
         <w:tabs>
           <w:tab w:val="left" w:pos="5775"/>
         </w:tabs>
-        <w:wordWrap/>
-        <w:autoSpaceDE/>
-        <w:autoSpaceDN/>
         <w:rPr>
           <w:rFonts w:asciiTheme="majorEastAsia" w:eastAsiaTheme="majorEastAsia" w:hAnsiTheme="majorEastAsia"/>
           <w:color w:val="0B508A"/>
@@ -2136,15 +2230,14 @@
       <w:pPr>
         <w:pStyle w:val="a"/>
       </w:pPr>
-      <w:bookmarkStart w:id="1" w:name="_Toc163491418"/>
+      <w:bookmarkStart w:id="2" w:name="_Toc163491720"/>
       <w:r>
         <w:rPr>
           <w:rFonts w:hint="eastAsia"/>
         </w:rPr>
-        <w:lastRenderedPageBreak/>
         <w:t>SW 상세 구조 설계</w:t>
       </w:r>
-      <w:bookmarkEnd w:id="1"/>
+      <w:bookmarkEnd w:id="2"/>
     </w:p>
     <w:p>
       <w:pPr>
@@ -2153,14 +2246,14 @@
           <w:sz w:val="22"/>
         </w:rPr>
       </w:pPr>
-      <w:bookmarkStart w:id="2" w:name="_Toc163491419"/>
+      <w:bookmarkStart w:id="3" w:name="_Toc163491721"/>
       <w:r>
         <w:rPr>
           <w:rFonts w:hint="eastAsia"/>
         </w:rPr>
         <w:t>시스템 상세 구조</w:t>
       </w:r>
-      <w:bookmarkEnd w:id="2"/>
+      <w:bookmarkEnd w:id="3"/>
     </w:p>
     <w:p>
       <w:pPr>
@@ -2231,6 +2324,7 @@
           <w:bottom w:val="none" w:sz="3" w:space="0" w:color="000000"/>
           <w:right w:val="none" w:sz="3" w:space="0" w:color="000000"/>
         </w:tblBorders>
+        <w:tblLook w:val="04A0" w:firstRow="1" w:lastRow="0" w:firstColumn="1" w:lastColumn="0" w:noHBand="0" w:noVBand="1"/>
         <w:tblLayout w:type="fixed"/>
         <w:tblCellMar>
           <w:top w:w="28" w:type="dxa"/>
@@ -2238,7 +2332,6 @@
           <w:bottom w:w="28" w:type="dxa"/>
           <w:right w:w="102" w:type="dxa"/>
         </w:tblCellMar>
-        <w:tblLook w:val="04A0" w:firstRow="1" w:lastRow="0" w:firstColumn="1" w:lastColumn="0" w:noHBand="0" w:noVBand="1"/>
       </w:tblPr>
       <w:tblGrid>
         <w:gridCol w:w="1332"/>
@@ -2248,7 +2341,7 @@
       </w:tblGrid>
       <w:tr>
         <w:trPr>
-          <w:trHeight w:val="403"/>
+          <w:trHeight w:val="403" w:hRule="atLeast"/>
         </w:trPr>
         <w:tc>
           <w:tcPr>
@@ -2266,39 +2359,7 @@
             <w:pPr>
               <w:pStyle w:val="xl81"/>
               <w:wordWrap/>
-              <w:spacing w:line="312" w:lineRule="auto"/>
-              <w:jc w:val="center"/>
-              <w:rPr>
-                <w:rFonts w:hAnsi="맑은 고딕" w:cs="맑은 고딕"/>
-              </w:rPr>
-            </w:pPr>
-            <w:r>
-              <w:rPr>
-                <w:rFonts w:hAnsi="맑은 고딕" w:cs="맑은 고딕"/>
-                <w:b/>
-                <w:spacing w:val="-15"/>
-                <w:sz w:val="20"/>
-              </w:rPr>
-              <w:t>구분</w:t>
-            </w:r>
-          </w:p>
-        </w:tc>
-        <w:tc>
-          <w:tcPr>
-            <w:tcW w:w="2049" w:type="dxa"/>
-            <w:tcBorders>
-              <w:top w:val="single" w:sz="3" w:space="0" w:color="000000"/>
-              <w:left w:val="single" w:sz="3" w:space="0" w:color="000000"/>
-              <w:bottom w:val="single" w:sz="3" w:space="0" w:color="000000"/>
-              <w:right w:val="single" w:sz="3" w:space="0" w:color="000000"/>
-            </w:tcBorders>
-            <w:shd w:val="clear" w:color="auto" w:fill="BBBBBB"/>
-            <w:vAlign w:val="center"/>
-          </w:tcPr>
-          <w:p>
-            <w:pPr>
-              <w:pStyle w:val="xl76"/>
-              <w:wordWrap/>
+              <w:jc w:val="center"/>
               <w:spacing w:line="312" w:lineRule="auto"/>
               <w:rPr>
                 <w:rFonts w:hAnsi="맑은 고딕" w:cs="맑은 고딕"/>
@@ -2309,14 +2370,15 @@
                 <w:rFonts w:hAnsi="맑은 고딕" w:cs="맑은 고딕"/>
                 <w:b/>
                 <w:sz w:val="20"/>
-              </w:rPr>
-              <w:t>모듈명</w:t>
-            </w:r>
-          </w:p>
-        </w:tc>
-        <w:tc>
-          <w:tcPr>
-            <w:tcW w:w="4393" w:type="dxa"/>
+                <w:spacing w:val="-15"/>
+              </w:rPr>
+              <w:t>구분</w:t>
+            </w:r>
+          </w:p>
+        </w:tc>
+        <w:tc>
+          <w:tcPr>
+            <w:tcW w:w="2049" w:type="dxa"/>
             <w:tcBorders>
               <w:top w:val="single" w:sz="3" w:space="0" w:color="000000"/>
               <w:left w:val="single" w:sz="3" w:space="0" w:color="000000"/>
@@ -2328,9 +2390,9 @@
           </w:tcPr>
           <w:p>
             <w:pPr>
-              <w:pStyle w:val="xl77"/>
-              <w:wordWrap/>
-              <w:jc w:val="center"/>
+              <w:pStyle w:val="xl76"/>
+              <w:wordWrap/>
+              <w:spacing w:line="312" w:lineRule="auto"/>
               <w:rPr>
                 <w:rFonts w:hAnsi="맑은 고딕" w:cs="맑은 고딕"/>
               </w:rPr>
@@ -2341,13 +2403,13 @@
                 <w:b/>
                 <w:sz w:val="20"/>
               </w:rPr>
-              <w:t>설명</w:t>
-            </w:r>
-          </w:p>
-        </w:tc>
-        <w:tc>
-          <w:tcPr>
-            <w:tcW w:w="1846" w:type="dxa"/>
+              <w:t>모듈명</w:t>
+            </w:r>
+          </w:p>
+        </w:tc>
+        <w:tc>
+          <w:tcPr>
+            <w:tcW w:w="4393" w:type="dxa"/>
             <w:tcBorders>
               <w:top w:val="single" w:sz="3" w:space="0" w:color="000000"/>
               <w:left w:val="single" w:sz="3" w:space="0" w:color="000000"/>
@@ -2359,7 +2421,7 @@
           </w:tcPr>
           <w:p>
             <w:pPr>
-              <w:pStyle w:val="xl81"/>
+              <w:pStyle w:val="xl77"/>
               <w:wordWrap/>
               <w:jc w:val="center"/>
               <w:rPr>
@@ -2370,8 +2432,39 @@
               <w:rPr>
                 <w:rFonts w:hAnsi="맑은 고딕" w:cs="맑은 고딕"/>
                 <w:b/>
+                <w:sz w:val="20"/>
+              </w:rPr>
+              <w:t>설명</w:t>
+            </w:r>
+          </w:p>
+        </w:tc>
+        <w:tc>
+          <w:tcPr>
+            <w:tcW w:w="1846" w:type="dxa"/>
+            <w:tcBorders>
+              <w:top w:val="single" w:sz="3" w:space="0" w:color="000000"/>
+              <w:left w:val="single" w:sz="3" w:space="0" w:color="000000"/>
+              <w:bottom w:val="single" w:sz="3" w:space="0" w:color="000000"/>
+              <w:right w:val="single" w:sz="3" w:space="0" w:color="000000"/>
+            </w:tcBorders>
+            <w:shd w:val="clear" w:color="auto" w:fill="BBBBBB"/>
+            <w:vAlign w:val="center"/>
+          </w:tcPr>
+          <w:p>
+            <w:pPr>
+              <w:pStyle w:val="xl81"/>
+              <w:wordWrap/>
+              <w:jc w:val="center"/>
+              <w:rPr>
+                <w:rFonts w:hAnsi="맑은 고딕" w:cs="맑은 고딕"/>
+              </w:rPr>
+            </w:pPr>
+            <w:r>
+              <w:rPr>
+                <w:rFonts w:hAnsi="맑은 고딕" w:cs="맑은 고딕"/>
+                <w:b/>
+                <w:sz w:val="20"/>
                 <w:spacing w:val="-15"/>
-                <w:sz w:val="20"/>
               </w:rPr>
               <w:t>비고</w:t>
             </w:r>
@@ -2380,7 +2473,7 @@
       </w:tr>
       <w:tr>
         <w:trPr>
-          <w:trHeight w:val="595"/>
+          <w:trHeight w:val="595" w:hRule="atLeast"/>
         </w:trPr>
         <w:tc>
           <w:tcPr>
@@ -2439,8 +2532,8 @@
           <w:p>
             <w:pPr>
               <w:pStyle w:val="MS"/>
+              <w:jc w:val="center"/>
               <w:spacing w:line="312" w:lineRule="auto"/>
-              <w:jc w:val="center"/>
               <w:rPr>
                 <w:rFonts w:ascii="맑은 고딕" w:eastAsia="맑은 고딕" w:hAnsi="맑은 고딕" w:cs="맑은 고딕"/>
               </w:rPr>
@@ -2521,12 +2614,12 @@
       </w:tr>
       <w:tr>
         <w:trPr>
-          <w:trHeight w:val="387"/>
+          <w:trHeight w:val="387" w:hRule="atLeast"/>
         </w:trPr>
         <w:tc>
           <w:tcPr>
             <w:tcW w:w="1333" w:type="dxa"/>
-            <w:vMerge/>
+            <w:vMerge w:val="continue"/>
             <w:tcBorders>
               <w:top w:val="single" w:sz="3" w:space="0" w:color="000000"/>
               <w:left w:val="single" w:sz="3" w:space="0" w:color="000000"/>
@@ -2562,8 +2655,8 @@
           <w:p>
             <w:pPr>
               <w:pStyle w:val="MS"/>
+              <w:jc w:val="center"/>
               <w:spacing w:line="312" w:lineRule="auto"/>
-              <w:jc w:val="center"/>
               <w:rPr>
                 <w:rFonts w:ascii="맑은 고딕" w:eastAsia="맑은 고딕" w:hAnsi="맑은 고딕" w:cs="맑은 고딕"/>
               </w:rPr>
@@ -2644,12 +2737,12 @@
       </w:tr>
       <w:tr>
         <w:trPr>
-          <w:trHeight w:val="387"/>
+          <w:trHeight w:val="387" w:hRule="atLeast"/>
         </w:trPr>
         <w:tc>
           <w:tcPr>
             <w:tcW w:w="1333" w:type="dxa"/>
-            <w:vMerge/>
+            <w:vMerge w:val="continue"/>
             <w:tcBorders>
               <w:top w:val="single" w:sz="3" w:space="0" w:color="000000"/>
               <w:left w:val="single" w:sz="3" w:space="0" w:color="000000"/>
@@ -2685,8 +2778,8 @@
           <w:p>
             <w:pPr>
               <w:pStyle w:val="af2"/>
+              <w:jc w:val="center"/>
               <w:spacing w:line="312" w:lineRule="auto"/>
-              <w:jc w:val="center"/>
               <w:rPr>
                 <w:rFonts w:ascii="맑은 고딕" w:eastAsia="맑은 고딕" w:hAnsi="맑은 고딕" w:cs="맑은 고딕"/>
               </w:rPr>
@@ -2774,12 +2867,12 @@
       </w:tr>
       <w:tr>
         <w:trPr>
-          <w:trHeight w:val="387"/>
+          <w:trHeight w:val="387" w:hRule="atLeast"/>
         </w:trPr>
         <w:tc>
           <w:tcPr>
             <w:tcW w:w="1333" w:type="dxa"/>
-            <w:vMerge/>
+            <w:vMerge w:val="continue"/>
             <w:tcBorders>
               <w:top w:val="single" w:sz="3" w:space="0" w:color="000000"/>
               <w:left w:val="single" w:sz="3" w:space="0" w:color="000000"/>
@@ -2815,8 +2908,8 @@
           <w:p>
             <w:pPr>
               <w:pStyle w:val="af2"/>
+              <w:jc w:val="center"/>
               <w:spacing w:line="312" w:lineRule="auto"/>
-              <w:jc w:val="center"/>
               <w:rPr>
                 <w:rFonts w:ascii="맑은 고딕" w:eastAsia="맑은 고딕" w:hAnsi="맑은 고딕" w:cs="맑은 고딕"/>
               </w:rPr>
@@ -2923,12 +3016,12 @@
       </w:tr>
       <w:tr>
         <w:trPr>
-          <w:trHeight w:val="387"/>
+          <w:trHeight w:val="387" w:hRule="atLeast"/>
         </w:trPr>
         <w:tc>
           <w:tcPr>
             <w:tcW w:w="1333" w:type="dxa"/>
-            <w:vMerge/>
+            <w:vMerge w:val="continue"/>
             <w:tcBorders>
               <w:top w:val="single" w:sz="3" w:space="0" w:color="000000"/>
               <w:left w:val="single" w:sz="3" w:space="0" w:color="000000"/>
@@ -2964,8 +3057,8 @@
           <w:p>
             <w:pPr>
               <w:pStyle w:val="af2"/>
+              <w:jc w:val="center"/>
               <w:spacing w:line="312" w:lineRule="auto"/>
-              <w:jc w:val="center"/>
               <w:rPr>
                 <w:rFonts w:ascii="맑은 고딕" w:eastAsia="맑은 고딕" w:hAnsi="맑은 고딕" w:cs="맑은 고딕"/>
               </w:rPr>
@@ -3062,12 +3155,12 @@
       </w:tr>
       <w:tr>
         <w:trPr>
-          <w:trHeight w:val="387"/>
+          <w:trHeight w:val="387" w:hRule="atLeast"/>
         </w:trPr>
         <w:tc>
           <w:tcPr>
             <w:tcW w:w="1333" w:type="dxa"/>
-            <w:vMerge/>
+            <w:vMerge w:val="continue"/>
             <w:tcBorders>
               <w:top w:val="single" w:sz="3" w:space="0" w:color="000000"/>
               <w:left w:val="single" w:sz="3" w:space="0" w:color="000000"/>
@@ -3103,8 +3196,8 @@
           <w:p>
             <w:pPr>
               <w:pStyle w:val="af2"/>
+              <w:jc w:val="center"/>
               <w:spacing w:line="312" w:lineRule="auto"/>
-              <w:jc w:val="center"/>
               <w:rPr>
                 <w:rFonts w:ascii="맑은 고딕" w:eastAsia="맑은 고딕" w:hAnsi="맑은 고딕" w:cs="맑은 고딕"/>
               </w:rPr>
@@ -3184,12 +3277,12 @@
       </w:tr>
       <w:tr>
         <w:trPr>
-          <w:trHeight w:val="387"/>
+          <w:trHeight w:val="387" w:hRule="atLeast"/>
         </w:trPr>
         <w:tc>
           <w:tcPr>
             <w:tcW w:w="1333" w:type="dxa"/>
-            <w:vMerge/>
+            <w:vMerge w:val="continue"/>
             <w:tcBorders>
               <w:top w:val="single" w:sz="3" w:space="0" w:color="000000"/>
               <w:left w:val="single" w:sz="3" w:space="0" w:color="000000"/>
@@ -3225,8 +3318,8 @@
           <w:p>
             <w:pPr>
               <w:pStyle w:val="af2"/>
+              <w:jc w:val="center"/>
               <w:spacing w:line="312" w:lineRule="auto"/>
-              <w:jc w:val="center"/>
               <w:rPr>
                 <w:rFonts w:ascii="맑은 고딕" w:eastAsia="맑은 고딕" w:hAnsi="맑은 고딕" w:cs="맑은 고딕"/>
               </w:rPr>
@@ -3306,12 +3399,12 @@
       </w:tr>
       <w:tr>
         <w:trPr>
-          <w:trHeight w:val="443"/>
+          <w:trHeight w:val="443" w:hRule="atLeast"/>
         </w:trPr>
         <w:tc>
           <w:tcPr>
             <w:tcW w:w="1333" w:type="dxa"/>
-            <w:vMerge/>
+            <w:vMerge w:val="continue"/>
             <w:tcBorders>
               <w:top w:val="single" w:sz="3" w:space="0" w:color="000000"/>
               <w:left w:val="single" w:sz="3" w:space="0" w:color="000000"/>
@@ -3347,8 +3440,8 @@
           <w:p>
             <w:pPr>
               <w:pStyle w:val="af2"/>
+              <w:jc w:val="center"/>
               <w:spacing w:line="312" w:lineRule="auto"/>
-              <w:jc w:val="center"/>
               <w:rPr>
                 <w:rFonts w:ascii="맑은 고딕" w:eastAsia="맑은 고딕" w:hAnsi="맑은 고딕" w:cs="맑은 고딕"/>
               </w:rPr>
@@ -3428,12 +3521,12 @@
       </w:tr>
       <w:tr>
         <w:trPr>
-          <w:trHeight w:val="453"/>
+          <w:trHeight w:val="453" w:hRule="atLeast"/>
         </w:trPr>
         <w:tc>
           <w:tcPr>
             <w:tcW w:w="1333" w:type="dxa"/>
-            <w:vMerge/>
+            <w:vMerge w:val="continue"/>
             <w:tcBorders>
               <w:top w:val="single" w:sz="3" w:space="0" w:color="000000"/>
               <w:left w:val="single" w:sz="3" w:space="0" w:color="000000"/>
@@ -3469,8 +3562,8 @@
           <w:p>
             <w:pPr>
               <w:pStyle w:val="af2"/>
+              <w:jc w:val="center"/>
               <w:spacing w:line="312" w:lineRule="auto"/>
-              <w:jc w:val="center"/>
               <w:rPr>
                 <w:rFonts w:ascii="맑은 고딕" w:eastAsia="맑은 고딕" w:hAnsi="맑은 고딕" w:cs="맑은 고딕"/>
               </w:rPr>
@@ -3574,7 +3667,6 @@
           <w:color w:val="0000FF"/>
           <w:sz w:val="24"/>
         </w:rPr>
-        <w:lastRenderedPageBreak/>
         <w:t xml:space="preserve"> </w:t>
       </w:r>
       <w:r>
@@ -3611,6 +3703,7 @@
           <w:bottom w:val="none" w:sz="3" w:space="0" w:color="000000"/>
           <w:right w:val="none" w:sz="3" w:space="0" w:color="000000"/>
         </w:tblBorders>
+        <w:tblLook w:val="04A0" w:firstRow="1" w:lastRow="0" w:firstColumn="1" w:lastColumn="0" w:noHBand="0" w:noVBand="1"/>
         <w:tblLayout w:type="fixed"/>
         <w:tblCellMar>
           <w:top w:w="28" w:type="dxa"/>
@@ -3618,7 +3711,6 @@
           <w:bottom w:w="28" w:type="dxa"/>
           <w:right w:w="102" w:type="dxa"/>
         </w:tblCellMar>
-        <w:tblLook w:val="04A0" w:firstRow="1" w:lastRow="0" w:firstColumn="1" w:lastColumn="0" w:noHBand="0" w:noVBand="1"/>
       </w:tblPr>
       <w:tblGrid>
         <w:gridCol w:w="1896"/>
@@ -3631,7 +3723,7 @@
       </w:tblGrid>
       <w:tr>
         <w:trPr>
-          <w:trHeight w:val="426"/>
+          <w:trHeight w:val="426" w:hRule="atLeast"/>
         </w:trPr>
         <w:tc>
           <w:tcPr>
@@ -3703,7 +3795,7 @@
       </w:tr>
       <w:tr>
         <w:trPr>
-          <w:trHeight w:val="357"/>
+          <w:trHeight w:val="357" w:hRule="atLeast"/>
         </w:trPr>
         <w:tc>
           <w:tcPr>
@@ -3793,8 +3885,8 @@
           <w:p>
             <w:pPr>
               <w:pStyle w:val="af2"/>
+              <w:jc w:val="center"/>
               <w:spacing w:line="312" w:lineRule="auto"/>
-              <w:jc w:val="center"/>
               <w:rPr>
                 <w:rFonts w:ascii="맑은 고딕" w:eastAsia="맑은 고딕" w:hAnsi="맑은 고딕" w:cs="맑은 고딕"/>
               </w:rPr>
@@ -3882,7 +3974,7 @@
       </w:tr>
       <w:tr>
         <w:trPr>
-          <w:trHeight w:val="866"/>
+          <w:trHeight w:val="866" w:hRule="atLeast"/>
         </w:trPr>
         <w:tc>
           <w:tcPr>
@@ -3954,7 +4046,7 @@
       </w:tr>
       <w:tr>
         <w:trPr>
-          <w:trHeight w:val="313"/>
+          <w:trHeight w:val="313" w:hRule="atLeast"/>
         </w:trPr>
         <w:tc>
           <w:tcPr>
@@ -4089,7 +4181,7 @@
       </w:tr>
       <w:tr>
         <w:trPr>
-          <w:trHeight w:val="387"/>
+          <w:trHeight w:val="387" w:hRule="atLeast"/>
         </w:trPr>
         <w:tc>
           <w:tcPr>
@@ -4105,8 +4197,8 @@
           <w:p>
             <w:pPr>
               <w:pStyle w:val="af2"/>
+              <w:jc w:val="center"/>
               <w:spacing w:line="312" w:lineRule="auto"/>
-              <w:jc w:val="center"/>
               <w:rPr>
                 <w:rFonts w:ascii="맑은 고딕" w:eastAsia="맑은 고딕" w:hAnsi="맑은 고딕" w:cs="맑은 고딕"/>
               </w:rPr>
@@ -4141,8 +4233,8 @@
           <w:p>
             <w:pPr>
               <w:pStyle w:val="MS"/>
+              <w:jc w:val="center"/>
               <w:spacing w:line="312" w:lineRule="auto"/>
-              <w:jc w:val="center"/>
               <w:rPr>
                 <w:rFonts w:ascii="맑은 고딕" w:eastAsia="맑은 고딕" w:hAnsi="맑은 고딕" w:cs="맑은 고딕"/>
               </w:rPr>
@@ -4178,8 +4270,8 @@
           <w:p>
             <w:pPr>
               <w:pStyle w:val="MS"/>
+              <w:jc w:val="center"/>
               <w:spacing w:line="312" w:lineRule="auto"/>
-              <w:jc w:val="center"/>
               <w:rPr>
                 <w:rFonts w:ascii="맑은 고딕" w:eastAsia="맑은 고딕" w:hAnsi="맑은 고딕" w:cs="맑은 고딕"/>
               </w:rPr>
@@ -4214,8 +4306,8 @@
           <w:p>
             <w:pPr>
               <w:pStyle w:val="MS"/>
+              <w:jc w:val="center"/>
               <w:spacing w:line="312" w:lineRule="auto"/>
-              <w:jc w:val="center"/>
               <w:rPr>
                 <w:rFonts w:ascii="맑은 고딕" w:eastAsia="맑은 고딕" w:hAnsi="맑은 고딕" w:cs="맑은 고딕"/>
                 <w:sz w:val="16"/>
@@ -4261,6 +4353,7 @@
           <w:bottom w:val="none" w:sz="3" w:space="0" w:color="000000"/>
           <w:right w:val="none" w:sz="3" w:space="0" w:color="000000"/>
         </w:tblBorders>
+        <w:tblLook w:val="04A0" w:firstRow="1" w:lastRow="0" w:firstColumn="1" w:lastColumn="0" w:noHBand="0" w:noVBand="1"/>
         <w:tblLayout w:type="fixed"/>
         <w:tblCellMar>
           <w:top w:w="28" w:type="dxa"/>
@@ -4268,7 +4361,6 @@
           <w:bottom w:w="28" w:type="dxa"/>
           <w:right w:w="102" w:type="dxa"/>
         </w:tblCellMar>
-        <w:tblLook w:val="04A0" w:firstRow="1" w:lastRow="0" w:firstColumn="1" w:lastColumn="0" w:noHBand="0" w:noVBand="1"/>
       </w:tblPr>
       <w:tblGrid>
         <w:gridCol w:w="1896"/>
@@ -4281,7 +4373,7 @@
       </w:tblGrid>
       <w:tr>
         <w:trPr>
-          <w:trHeight w:val="426"/>
+          <w:trHeight w:val="426" w:hRule="atLeast"/>
         </w:trPr>
         <w:tc>
           <w:tcPr>
@@ -4353,7 +4445,7 @@
       </w:tr>
       <w:tr>
         <w:trPr>
-          <w:trHeight w:val="357"/>
+          <w:trHeight w:val="357" w:hRule="atLeast"/>
         </w:trPr>
         <w:tc>
           <w:tcPr>
@@ -4443,8 +4535,8 @@
           <w:p>
             <w:pPr>
               <w:pStyle w:val="MS"/>
+              <w:jc w:val="center"/>
               <w:spacing w:line="312" w:lineRule="auto"/>
-              <w:jc w:val="center"/>
               <w:rPr>
                 <w:rFonts w:ascii="맑은 고딕" w:eastAsia="맑은 고딕" w:hAnsi="맑은 고딕" w:cs="맑은 고딕"/>
               </w:rPr>
@@ -4533,7 +4625,7 @@
       </w:tr>
       <w:tr>
         <w:trPr>
-          <w:trHeight w:val="866"/>
+          <w:trHeight w:val="866" w:hRule="atLeast"/>
         </w:trPr>
         <w:tc>
           <w:tcPr>
@@ -4605,7 +4697,7 @@
       </w:tr>
       <w:tr>
         <w:trPr>
-          <w:trHeight w:val="313"/>
+          <w:trHeight w:val="313" w:hRule="atLeast"/>
         </w:trPr>
         <w:tc>
           <w:tcPr>
@@ -4740,7 +4832,7 @@
       </w:tr>
       <w:tr>
         <w:trPr>
-          <w:trHeight w:val="387"/>
+          <w:trHeight w:val="387" w:hRule="atLeast"/>
         </w:trPr>
         <w:tc>
           <w:tcPr>
@@ -4756,8 +4848,8 @@
           <w:p>
             <w:pPr>
               <w:pStyle w:val="af2"/>
+              <w:jc w:val="center"/>
               <w:spacing w:line="312" w:lineRule="auto"/>
-              <w:jc w:val="center"/>
               <w:rPr>
                 <w:rFonts w:ascii="맑은 고딕" w:eastAsia="맑은 고딕" w:hAnsi="맑은 고딕" w:cs="맑은 고딕"/>
               </w:rPr>
@@ -4792,8 +4884,8 @@
           <w:p>
             <w:pPr>
               <w:pStyle w:val="MS"/>
+              <w:jc w:val="center"/>
               <w:spacing w:line="312" w:lineRule="auto"/>
-              <w:jc w:val="center"/>
               <w:rPr>
                 <w:rFonts w:ascii="맑은 고딕" w:eastAsia="맑은 고딕" w:hAnsi="맑은 고딕" w:cs="맑은 고딕"/>
               </w:rPr>
@@ -4829,8 +4921,8 @@
           <w:p>
             <w:pPr>
               <w:pStyle w:val="MS"/>
+              <w:jc w:val="center"/>
               <w:spacing w:line="312" w:lineRule="auto"/>
-              <w:jc w:val="center"/>
               <w:rPr>
                 <w:rFonts w:ascii="맑은 고딕" w:eastAsia="맑은 고딕" w:hAnsi="맑은 고딕" w:cs="맑은 고딕"/>
               </w:rPr>
@@ -4865,8 +4957,8 @@
           <w:p>
             <w:pPr>
               <w:pStyle w:val="MS"/>
+              <w:jc w:val="center"/>
               <w:spacing w:line="312" w:lineRule="auto"/>
-              <w:jc w:val="center"/>
               <w:rPr>
                 <w:rFonts w:ascii="맑은 고딕" w:eastAsia="맑은 고딕" w:hAnsi="맑은 고딕" w:cs="맑은 고딕"/>
                 <w:sz w:val="16"/>
@@ -4912,6 +5004,7 @@
           <w:bottom w:val="none" w:sz="3" w:space="0" w:color="000000"/>
           <w:right w:val="none" w:sz="3" w:space="0" w:color="000000"/>
         </w:tblBorders>
+        <w:tblLook w:val="04A0" w:firstRow="1" w:lastRow="0" w:firstColumn="1" w:lastColumn="0" w:noHBand="0" w:noVBand="1"/>
         <w:tblLayout w:type="fixed"/>
         <w:tblCellMar>
           <w:top w:w="28" w:type="dxa"/>
@@ -4919,7 +5012,6 @@
           <w:bottom w:w="28" w:type="dxa"/>
           <w:right w:w="102" w:type="dxa"/>
         </w:tblCellMar>
-        <w:tblLook w:val="04A0" w:firstRow="1" w:lastRow="0" w:firstColumn="1" w:lastColumn="0" w:noHBand="0" w:noVBand="1"/>
       </w:tblPr>
       <w:tblGrid>
         <w:gridCol w:w="1896"/>
@@ -4932,7 +5024,7 @@
       </w:tblGrid>
       <w:tr>
         <w:trPr>
-          <w:trHeight w:val="426"/>
+          <w:trHeight w:val="426" w:hRule="atLeast"/>
         </w:trPr>
         <w:tc>
           <w:tcPr>
@@ -5004,7 +5096,7 @@
       </w:tr>
       <w:tr>
         <w:trPr>
-          <w:trHeight w:val="357"/>
+          <w:trHeight w:val="357" w:hRule="atLeast"/>
         </w:trPr>
         <w:tc>
           <w:tcPr>
@@ -5094,8 +5186,8 @@
           <w:p>
             <w:pPr>
               <w:pStyle w:val="af2"/>
+              <w:jc w:val="center"/>
               <w:spacing w:line="312" w:lineRule="auto"/>
-              <w:jc w:val="center"/>
               <w:rPr>
                 <w:rFonts w:ascii="맑은 고딕" w:eastAsia="맑은 고딕" w:hAnsi="맑은 고딕" w:cs="맑은 고딕"/>
               </w:rPr>
@@ -5165,8 +5257,8 @@
           <w:p>
             <w:pPr>
               <w:pStyle w:val="af2"/>
+              <w:jc w:val="center"/>
               <w:spacing w:line="312" w:lineRule="auto"/>
-              <w:jc w:val="center"/>
               <w:rPr>
                 <w:rFonts w:ascii="맑은 고딕" w:eastAsia="맑은 고딕" w:hAnsi="맑은 고딕" w:cs="맑은 고딕"/>
               </w:rPr>
@@ -5183,7 +5275,7 @@
       </w:tr>
       <w:tr>
         <w:trPr>
-          <w:trHeight w:val="866"/>
+          <w:trHeight w:val="866" w:hRule="atLeast"/>
         </w:trPr>
         <w:tc>
           <w:tcPr>
@@ -5255,7 +5347,7 @@
       </w:tr>
       <w:tr>
         <w:trPr>
-          <w:trHeight w:val="313"/>
+          <w:trHeight w:val="313" w:hRule="atLeast"/>
         </w:trPr>
         <w:tc>
           <w:tcPr>
@@ -5390,7 +5482,7 @@
       </w:tr>
       <w:tr>
         <w:trPr>
-          <w:trHeight w:val="387"/>
+          <w:trHeight w:val="387" w:hRule="atLeast"/>
         </w:trPr>
         <w:tc>
           <w:tcPr>
@@ -5406,8 +5498,8 @@
           <w:p>
             <w:pPr>
               <w:pStyle w:val="af2"/>
+              <w:jc w:val="center"/>
               <w:spacing w:line="312" w:lineRule="auto"/>
-              <w:jc w:val="center"/>
               <w:rPr>
                 <w:rFonts w:ascii="맑은 고딕" w:eastAsia="맑은 고딕" w:hAnsi="맑은 고딕" w:cs="맑은 고딕"/>
               </w:rPr>
@@ -5442,8 +5534,8 @@
           <w:p>
             <w:pPr>
               <w:pStyle w:val="af2"/>
+              <w:jc w:val="center"/>
               <w:spacing w:line="312" w:lineRule="auto"/>
-              <w:jc w:val="center"/>
               <w:rPr>
                 <w:rFonts w:ascii="맑은 고딕" w:eastAsia="맑은 고딕" w:hAnsi="맑은 고딕" w:cs="맑은 고딕"/>
               </w:rPr>
@@ -5512,8 +5604,8 @@
           <w:p>
             <w:pPr>
               <w:pStyle w:val="MS"/>
+              <w:jc w:val="center"/>
               <w:spacing w:line="312" w:lineRule="auto"/>
-              <w:jc w:val="center"/>
               <w:rPr>
                 <w:rFonts w:ascii="맑은 고딕" w:eastAsia="맑은 고딕" w:hAnsi="맑은 고딕" w:cs="맑은 고딕"/>
                 <w:sz w:val="16"/>
@@ -5538,7 +5630,7 @@
         <w:pStyle w:val="af2"/>
         <w:wordWrap/>
         <w:rPr>
-          <w:rFonts w:ascii="맑은 고딕" w:eastAsia="맑은 고딕" w:hAnsi="맑은 고딕" w:cs="맑은 고딕" w:hint="eastAsia"/>
+          <w:rFonts w:ascii="맑은 고딕" w:eastAsia="맑은 고딕" w:hAnsi="맑은 고딕" w:cs="맑은 고딕"/>
         </w:rPr>
       </w:pPr>
       <w:r>
@@ -5546,7 +5638,6 @@
           <w:rFonts w:ascii="맑은 고딕" w:eastAsia="맑은 고딕" w:hAnsi="맑은 고딕" w:cs="맑은 고딕"/>
           <w:sz w:val="24"/>
         </w:rPr>
-        <w:lastRenderedPageBreak/>
         <w:t>- 자동 점검</w:t>
       </w:r>
     </w:p>
@@ -5560,6 +5651,7 @@
           <w:bottom w:val="none" w:sz="3" w:space="0" w:color="000000"/>
           <w:right w:val="none" w:sz="3" w:space="0" w:color="000000"/>
         </w:tblBorders>
+        <w:tblLook w:val="04A0" w:firstRow="1" w:lastRow="0" w:firstColumn="1" w:lastColumn="0" w:noHBand="0" w:noVBand="1"/>
         <w:tblLayout w:type="fixed"/>
         <w:tblCellMar>
           <w:top w:w="28" w:type="dxa"/>
@@ -5567,7 +5659,6 @@
           <w:bottom w:w="28" w:type="dxa"/>
           <w:right w:w="102" w:type="dxa"/>
         </w:tblCellMar>
-        <w:tblLook w:val="04A0" w:firstRow="1" w:lastRow="0" w:firstColumn="1" w:lastColumn="0" w:noHBand="0" w:noVBand="1"/>
       </w:tblPr>
       <w:tblGrid>
         <w:gridCol w:w="1896"/>
@@ -5580,7 +5671,7 @@
       </w:tblGrid>
       <w:tr>
         <w:trPr>
-          <w:trHeight w:val="426"/>
+          <w:trHeight w:val="426" w:hRule="atLeast"/>
         </w:trPr>
         <w:tc>
           <w:tcPr>
@@ -5652,7 +5743,7 @@
       </w:tr>
       <w:tr>
         <w:trPr>
-          <w:trHeight w:val="357"/>
+          <w:trHeight w:val="357" w:hRule="atLeast"/>
         </w:trPr>
         <w:tc>
           <w:tcPr>
@@ -5742,8 +5833,8 @@
           <w:p>
             <w:pPr>
               <w:pStyle w:val="af2"/>
+              <w:jc w:val="center"/>
               <w:spacing w:line="312" w:lineRule="auto"/>
-              <w:jc w:val="center"/>
               <w:rPr>
                 <w:rFonts w:asciiTheme="minorHAnsi" w:eastAsiaTheme="minorHAnsi" w:cs="맑은 고딕"/>
               </w:rPr>
@@ -5813,8 +5904,8 @@
           <w:p>
             <w:pPr>
               <w:pStyle w:val="af2"/>
+              <w:jc w:val="center"/>
               <w:spacing w:line="312" w:lineRule="auto"/>
-              <w:jc w:val="center"/>
               <w:rPr>
                 <w:rFonts w:asciiTheme="minorHAnsi" w:eastAsiaTheme="minorHAnsi" w:cs="맑은 고딕"/>
               </w:rPr>
@@ -5831,7 +5922,7 @@
       </w:tr>
       <w:tr>
         <w:trPr>
-          <w:trHeight w:val="866"/>
+          <w:trHeight w:val="866" w:hRule="atLeast"/>
         </w:trPr>
         <w:tc>
           <w:tcPr>
@@ -5903,7 +5994,7 @@
       </w:tr>
       <w:tr>
         <w:trPr>
-          <w:trHeight w:val="313"/>
+          <w:trHeight w:val="313" w:hRule="atLeast"/>
         </w:trPr>
         <w:tc>
           <w:tcPr>
@@ -6038,7 +6129,7 @@
       </w:tr>
       <w:tr>
         <w:trPr>
-          <w:trHeight w:val="387"/>
+          <w:trHeight w:val="387" w:hRule="atLeast"/>
         </w:trPr>
         <w:tc>
           <w:tcPr>
@@ -6054,8 +6145,8 @@
           <w:p>
             <w:pPr>
               <w:pStyle w:val="af2"/>
+              <w:jc w:val="center"/>
               <w:spacing w:line="312" w:lineRule="auto"/>
-              <w:jc w:val="center"/>
               <w:rPr>
                 <w:rFonts w:ascii="맑은 고딕" w:eastAsia="맑은 고딕" w:hAnsi="맑은 고딕" w:cs="맑은 고딕"/>
               </w:rPr>
@@ -6090,8 +6181,8 @@
           <w:p>
             <w:pPr>
               <w:pStyle w:val="af2"/>
+              <w:jc w:val="center"/>
               <w:spacing w:line="312" w:lineRule="auto"/>
-              <w:jc w:val="center"/>
               <w:rPr>
                 <w:rFonts w:ascii="맑은 고딕" w:eastAsia="맑은 고딕" w:hAnsi="맑은 고딕" w:cs="맑은 고딕"/>
               </w:rPr>
@@ -6160,8 +6251,8 @@
           <w:p>
             <w:pPr>
               <w:pStyle w:val="MS"/>
+              <w:jc w:val="center"/>
               <w:spacing w:line="312" w:lineRule="auto"/>
-              <w:jc w:val="center"/>
               <w:rPr>
                 <w:rFonts w:ascii="맑은 고딕" w:eastAsia="맑은 고딕" w:hAnsi="맑은 고딕" w:cs="맑은 고딕"/>
                 <w:sz w:val="16"/>
@@ -6172,37 +6263,26 @@
         </w:tc>
       </w:tr>
     </w:tbl>
+    <w:p/>
     <w:p>
       <w:pPr>
-        <w:rPr>
-          <w:rFonts w:hint="eastAsia"/>
-        </w:rPr>
-      </w:pPr>
-    </w:p>
-    <w:p>
-      <w:pPr>
         <w:pStyle w:val="7"/>
       </w:pPr>
-      <w:bookmarkStart w:id="3" w:name="_Toc163491420"/>
+      <w:bookmarkStart w:id="4" w:name="_Toc163491722"/>
       <w:r>
         <w:rPr>
           <w:rFonts w:hint="eastAsia"/>
         </w:rPr>
         <w:t>시스템 상세 인터페이스</w:t>
       </w:r>
-      <w:bookmarkStart w:id="4" w:name="_Toc163491421"/>
-      <w:bookmarkEnd w:id="3"/>
       <w:bookmarkEnd w:id="4"/>
     </w:p>
     <w:p>
       <w:pPr>
+        <w:autoSpaceDE/>
+        <w:autoSpaceDN/>
         <w:widowControl/>
         <w:wordWrap/>
-        <w:autoSpaceDE/>
-        <w:autoSpaceDN/>
-        <w:rPr>
-          <w:rFonts w:hint="eastAsia"/>
-        </w:rPr>
       </w:pPr>
       <w:r>
         <w:br w:type="page"/>
@@ -6211,14 +6291,13 @@
     <w:p>
       <w:pPr>
         <w:pStyle w:val="a"/>
-        <w:keepNext w:val="0"/>
-      </w:pPr>
-      <w:bookmarkStart w:id="5" w:name="_Toc163491422"/>
+        <w:keepNext w:val="off"/>
+      </w:pPr>
+      <w:bookmarkStart w:id="5" w:name="_Toc163491723"/>
       <w:r>
         <w:rPr>
           <w:rFonts w:hint="eastAsia"/>
         </w:rPr>
-        <w:lastRenderedPageBreak/>
         <w:t>데이터 상세 설계</w:t>
       </w:r>
       <w:bookmarkEnd w:id="5"/>
@@ -6228,7 +6307,7 @@
         <w:pStyle w:val="21"/>
         <w:ind w:left="600"/>
       </w:pPr>
-      <w:bookmarkStart w:id="6" w:name="_Toc163491423"/>
+      <w:bookmarkStart w:id="6" w:name="_Toc163491724"/>
       <w:r>
         <w:rPr>
           <w:rFonts w:hint="eastAsia"/>
@@ -6242,7 +6321,7 @@
         <w:pStyle w:val="21"/>
         <w:ind w:left="600"/>
       </w:pPr>
-      <w:bookmarkStart w:id="7" w:name="_Toc163491424"/>
+      <w:bookmarkStart w:id="7" w:name="_Toc163491725"/>
       <w:r>
         <w:rPr>
           <w:rFonts w:hint="eastAsia"/>
@@ -6256,7 +6335,7 @@
         <w:pStyle w:val="21"/>
         <w:ind w:left="600"/>
       </w:pPr>
-      <w:bookmarkStart w:id="8" w:name="_Toc163491425"/>
+      <w:bookmarkStart w:id="8" w:name="_Toc163491726"/>
       <w:r>
         <w:rPr>
           <w:rFonts w:hint="eastAsia"/>
@@ -6267,13 +6346,10 @@
     </w:p>
     <w:p>
       <w:pPr>
+        <w:autoSpaceDE/>
+        <w:autoSpaceDN/>
         <w:widowControl/>
         <w:wordWrap/>
-        <w:autoSpaceDE/>
-        <w:autoSpaceDN/>
-        <w:rPr>
-          <w:rFonts w:hint="eastAsia"/>
-        </w:rPr>
       </w:pPr>
       <w:r>
         <w:br w:type="page"/>
@@ -6286,12 +6362,11 @@
           <w:bottom w:val="single" w:sz="24" w:space="0" w:color="auto"/>
         </w:pBdr>
       </w:pPr>
-      <w:bookmarkStart w:id="9" w:name="_Toc163491426"/>
+      <w:bookmarkStart w:id="9" w:name="_Toc163491727"/>
       <w:r>
         <w:rPr>
           <w:rFonts w:hint="eastAsia"/>
         </w:rPr>
-        <w:lastRenderedPageBreak/>
         <w:t>프로세스 상세 설계</w:t>
       </w:r>
       <w:bookmarkEnd w:id="9"/>
@@ -6301,7 +6376,7 @@
         <w:pStyle w:val="3"/>
         <w:ind w:left="603"/>
       </w:pPr>
-      <w:bookmarkStart w:id="10" w:name="_Toc163491427"/>
+      <w:bookmarkStart w:id="10" w:name="_Toc163491728"/>
       <w:r>
         <w:rPr>
           <w:rFonts w:hint="eastAsia"/>
@@ -6315,7 +6390,7 @@
         <w:pStyle w:val="3"/>
         <w:ind w:left="603"/>
       </w:pPr>
-      <w:bookmarkStart w:id="11" w:name="_Toc163491428"/>
+      <w:bookmarkStart w:id="11" w:name="_Toc163491729"/>
       <w:r>
         <w:rPr>
           <w:rFonts w:hint="eastAsia"/>
@@ -6326,12 +6401,12 @@
     </w:p>
     <w:p>
       <w:pPr>
+        <w:autoSpaceDE/>
+        <w:autoSpaceDN/>
         <w:widowControl/>
         <w:wordWrap/>
-        <w:autoSpaceDE/>
-        <w:autoSpaceDN/>
         <w:rPr>
-          <w:rFonts w:asciiTheme="majorHAnsi" w:eastAsiaTheme="majorEastAsia" w:hAnsiTheme="majorHAnsi" w:cstheme="majorBidi" w:hint="eastAsia"/>
+          <w:rFonts w:asciiTheme="majorHAnsi" w:eastAsiaTheme="majorEastAsia" w:hAnsiTheme="majorHAnsi" w:cstheme="majorBidi"/>
           <w:b/>
           <w:bCs/>
           <w:sz w:val="24"/>
@@ -6346,12 +6421,11 @@
       <w:pPr>
         <w:pStyle w:val="a"/>
       </w:pPr>
-      <w:bookmarkStart w:id="12" w:name="_Toc163491429"/>
+      <w:bookmarkStart w:id="12" w:name="_Toc163491730"/>
       <w:r>
         <w:rPr>
           <w:rFonts w:hint="eastAsia"/>
         </w:rPr>
-        <w:lastRenderedPageBreak/>
         <w:t>사용자 인터페이스 상세 설계</w:t>
       </w:r>
       <w:bookmarkEnd w:id="12"/>
@@ -6361,7 +6435,7 @@
         <w:pStyle w:val="4"/>
         <w:ind w:left="603"/>
       </w:pPr>
-      <w:bookmarkStart w:id="13" w:name="_Toc163491430"/>
+      <w:bookmarkStart w:id="13" w:name="_Toc163491731"/>
       <w:r>
         <w:rPr>
           <w:rFonts w:hint="eastAsia"/>
@@ -6380,6 +6454,7 @@
           <w:bottom w:val="single" w:sz="3" w:space="0" w:color="000000"/>
           <w:right w:val="single" w:sz="3" w:space="0" w:color="000000"/>
         </w:tblBorders>
+        <w:tblLook w:val="04A0" w:firstRow="1" w:lastRow="0" w:firstColumn="1" w:lastColumn="0" w:noHBand="0" w:noVBand="1"/>
         <w:tblLayout w:type="fixed"/>
         <w:tblCellMar>
           <w:top w:w="28" w:type="dxa"/>
@@ -6387,7 +6462,6 @@
           <w:bottom w:w="28" w:type="dxa"/>
           <w:right w:w="102" w:type="dxa"/>
         </w:tblCellMar>
-        <w:tblLook w:val="04A0" w:firstRow="1" w:lastRow="0" w:firstColumn="1" w:lastColumn="0" w:noHBand="0" w:noVBand="1"/>
       </w:tblPr>
       <w:tblGrid>
         <w:gridCol w:w="1921"/>
@@ -6398,7 +6472,7 @@
       <w:tr>
         <w:trPr>
           <w:cantSplit/>
-          <w:trHeight w:val="676"/>
+          <w:trHeight w:val="676" w:hRule="atLeast"/>
         </w:trPr>
         <w:tc>
           <w:tcPr>
@@ -6416,8 +6490,8 @@
             <w:pPr>
               <w:pStyle w:val="MS"/>
               <w:wordWrap/>
+              <w:jc w:val="center"/>
               <w:spacing w:line="312" w:lineRule="auto"/>
-              <w:jc w:val="center"/>
               <w:rPr>
                 <w:rFonts w:ascii="맑은 고딕" w:eastAsia="맑은 고딕" w:hAnsi="맑은 고딕" w:cs="맑은 고딕"/>
               </w:rPr>
@@ -6448,8 +6522,8 @@
             <w:pPr>
               <w:pStyle w:val="MS"/>
               <w:wordWrap/>
+              <w:jc w:val="center"/>
               <w:spacing w:line="312" w:lineRule="auto"/>
-              <w:jc w:val="center"/>
               <w:rPr>
                 <w:rFonts w:ascii="맑은 고딕" w:eastAsia="맑은 고딕" w:hAnsi="맑은 고딕" w:cs="맑은 고딕"/>
               </w:rPr>
@@ -6480,8 +6554,8 @@
             <w:pPr>
               <w:pStyle w:val="MS"/>
               <w:wordWrap/>
+              <w:jc w:val="center"/>
               <w:spacing w:line="312" w:lineRule="auto"/>
-              <w:jc w:val="center"/>
               <w:rPr>
                 <w:rFonts w:ascii="맑은 고딕" w:eastAsia="맑은 고딕" w:hAnsi="맑은 고딕" w:cs="맑은 고딕"/>
               </w:rPr>
@@ -6512,8 +6586,8 @@
             <w:pPr>
               <w:pStyle w:val="MS"/>
               <w:wordWrap/>
+              <w:jc w:val="center"/>
               <w:spacing w:line="312" w:lineRule="auto"/>
-              <w:jc w:val="center"/>
               <w:rPr>
                 <w:rFonts w:ascii="맑은 고딕" w:eastAsia="맑은 고딕" w:hAnsi="맑은 고딕" w:cs="맑은 고딕"/>
               </w:rPr>
@@ -6532,7 +6606,7 @@
       <w:tr>
         <w:trPr>
           <w:cantSplit/>
-          <w:trHeight w:val="313"/>
+          <w:trHeight w:val="313" w:hRule="atLeast"/>
         </w:trPr>
         <w:tc>
           <w:tcPr>
@@ -6550,8 +6624,8 @@
             <w:pPr>
               <w:pStyle w:val="MS"/>
               <w:wordWrap/>
+              <w:jc w:val="center"/>
               <w:spacing w:line="312" w:lineRule="auto"/>
-              <w:jc w:val="center"/>
               <w:rPr>
                 <w:rFonts w:ascii="맑은 고딕" w:eastAsia="맑은 고딕" w:hAnsi="맑은 고딕" w:cs="맑은 고딕"/>
               </w:rPr>
@@ -6638,8 +6712,8 @@
             <w:pPr>
               <w:pStyle w:val="MS"/>
               <w:wordWrap/>
+              <w:jc w:val="center"/>
               <w:spacing w:line="312" w:lineRule="auto"/>
-              <w:jc w:val="center"/>
               <w:rPr>
                 <w:rFonts w:ascii="맑은 고딕" w:eastAsia="맑은 고딕" w:hAnsi="맑은 고딕" w:cs="맑은 고딕"/>
                 <w:shd w:val="clear" w:color="000000" w:fill="auto"/>
@@ -6651,12 +6725,12 @@
       <w:tr>
         <w:trPr>
           <w:cantSplit/>
-          <w:trHeight w:val="313"/>
+          <w:trHeight w:val="313" w:hRule="atLeast"/>
         </w:trPr>
         <w:tc>
           <w:tcPr>
             <w:tcW w:w="1921" w:type="dxa"/>
-            <w:vMerge/>
+            <w:vMerge w:val="continue"/>
             <w:tcBorders>
               <w:top w:val="single" w:sz="3" w:space="0" w:color="000000"/>
               <w:left w:val="single" w:sz="2" w:space="0" w:color="000000"/>
@@ -6687,8 +6761,8 @@
             <w:pPr>
               <w:pStyle w:val="MS"/>
               <w:wordWrap/>
+              <w:jc w:val="center"/>
               <w:spacing w:line="312" w:lineRule="auto"/>
-              <w:jc w:val="center"/>
               <w:rPr>
                 <w:rFonts w:ascii="맑은 고딕" w:eastAsia="맑은 고딕" w:hAnsi="맑은 고딕" w:cs="맑은 고딕"/>
               </w:rPr>
@@ -6746,8 +6820,8 @@
             <w:pPr>
               <w:pStyle w:val="MS"/>
               <w:wordWrap/>
+              <w:jc w:val="center"/>
               <w:spacing w:line="312" w:lineRule="auto"/>
-              <w:jc w:val="center"/>
               <w:rPr>
                 <w:rFonts w:ascii="맑은 고딕" w:eastAsia="맑은 고딕" w:hAnsi="맑은 고딕" w:cs="맑은 고딕"/>
                 <w:shd w:val="clear" w:color="000000" w:fill="auto"/>
@@ -6759,7 +6833,7 @@
       <w:tr>
         <w:trPr>
           <w:cantSplit/>
-          <w:trHeight w:val="539"/>
+          <w:trHeight w:val="539" w:hRule="atLeast"/>
         </w:trPr>
         <w:tc>
           <w:tcPr>
@@ -6777,8 +6851,8 @@
             <w:pPr>
               <w:pStyle w:val="MS"/>
               <w:wordWrap/>
+              <w:jc w:val="center"/>
               <w:spacing w:line="312" w:lineRule="auto"/>
-              <w:jc w:val="center"/>
               <w:rPr>
                 <w:rFonts w:ascii="맑은 고딕" w:eastAsia="맑은 고딕" w:hAnsi="맑은 고딕" w:cs="맑은 고딕"/>
               </w:rPr>
@@ -6807,8 +6881,8 @@
             <w:pPr>
               <w:pStyle w:val="MS"/>
               <w:wordWrap/>
+              <w:jc w:val="center"/>
               <w:spacing w:line="312" w:lineRule="auto"/>
-              <w:jc w:val="center"/>
               <w:rPr>
                 <w:rFonts w:ascii="맑은 고딕" w:eastAsia="맑은 고딕" w:hAnsi="맑은 고딕" w:cs="맑은 고딕"/>
               </w:rPr>
@@ -6866,8 +6940,8 @@
             <w:pPr>
               <w:pStyle w:val="MS"/>
               <w:wordWrap/>
+              <w:jc w:val="center"/>
               <w:spacing w:line="312" w:lineRule="auto"/>
-              <w:jc w:val="center"/>
               <w:rPr>
                 <w:rFonts w:ascii="맑은 고딕" w:eastAsia="맑은 고딕" w:hAnsi="맑은 고딕" w:cs="맑은 고딕"/>
                 <w:shd w:val="clear" w:color="000000" w:fill="auto"/>
@@ -6879,12 +6953,12 @@
       <w:tr>
         <w:trPr>
           <w:cantSplit/>
-          <w:trHeight w:val="539"/>
+          <w:trHeight w:val="539" w:hRule="atLeast"/>
         </w:trPr>
         <w:tc>
           <w:tcPr>
             <w:tcW w:w="1921" w:type="dxa"/>
-            <w:vMerge/>
+            <w:vMerge w:val="continue"/>
             <w:tcBorders>
               <w:top w:val="single" w:sz="3" w:space="0" w:color="000000"/>
               <w:left w:val="single" w:sz="2" w:space="0" w:color="000000"/>
@@ -6915,8 +6989,8 @@
             <w:pPr>
               <w:pStyle w:val="MS"/>
               <w:wordWrap/>
+              <w:jc w:val="center"/>
               <w:spacing w:line="312" w:lineRule="auto"/>
-              <w:jc w:val="center"/>
               <w:rPr>
                 <w:rFonts w:ascii="맑은 고딕" w:eastAsia="맑은 고딕" w:hAnsi="맑은 고딕" w:cs="맑은 고딕"/>
               </w:rPr>
@@ -6974,8 +7048,8 @@
             <w:pPr>
               <w:pStyle w:val="MS"/>
               <w:wordWrap/>
+              <w:jc w:val="center"/>
               <w:spacing w:line="312" w:lineRule="auto"/>
-              <w:jc w:val="center"/>
               <w:rPr>
                 <w:rFonts w:ascii="맑은 고딕" w:eastAsia="맑은 고딕" w:hAnsi="맑은 고딕" w:cs="맑은 고딕"/>
                 <w:shd w:val="clear" w:color="000000" w:fill="auto"/>
@@ -6987,7 +7061,7 @@
       <w:tr>
         <w:trPr>
           <w:cantSplit/>
-          <w:trHeight w:val="539"/>
+          <w:trHeight w:val="539" w:hRule="atLeast"/>
         </w:trPr>
         <w:tc>
           <w:tcPr>
@@ -7004,8 +7078,8 @@
             <w:pPr>
               <w:pStyle w:val="MS"/>
               <w:wordWrap/>
+              <w:jc w:val="center"/>
               <w:spacing w:line="312" w:lineRule="auto"/>
-              <w:jc w:val="center"/>
               <w:rPr>
                 <w:rFonts w:ascii="맑은 고딕" w:eastAsia="맑은 고딕" w:hAnsi="맑은 고딕" w:cs="맑은 고딕"/>
               </w:rPr>
@@ -7034,8 +7108,8 @@
             <w:pPr>
               <w:pStyle w:val="MS"/>
               <w:wordWrap/>
+              <w:jc w:val="center"/>
               <w:spacing w:line="312" w:lineRule="auto"/>
-              <w:jc w:val="center"/>
               <w:rPr>
                 <w:rFonts w:ascii="맑은 고딕" w:eastAsia="맑은 고딕" w:hAnsi="맑은 고딕" w:cs="맑은 고딕"/>
               </w:rPr>
@@ -7064,8 +7138,8 @@
             <w:pPr>
               <w:pStyle w:val="MS"/>
               <w:wordWrap/>
+              <w:jc w:val="center"/>
               <w:spacing w:line="312" w:lineRule="auto"/>
-              <w:jc w:val="center"/>
               <w:rPr>
                 <w:rFonts w:ascii="맑은 고딕" w:eastAsia="맑은 고딕" w:hAnsi="맑은 고딕" w:cs="맑은 고딕"/>
               </w:rPr>
@@ -7094,8 +7168,8 @@
             <w:pPr>
               <w:pStyle w:val="MS"/>
               <w:wordWrap/>
+              <w:jc w:val="center"/>
               <w:spacing w:line="312" w:lineRule="auto"/>
-              <w:jc w:val="center"/>
               <w:rPr>
                 <w:rFonts w:ascii="맑은 고딕" w:eastAsia="맑은 고딕" w:hAnsi="맑은 고딕" w:cs="맑은 고딕"/>
                 <w:shd w:val="clear" w:color="000000" w:fill="auto"/>
@@ -7109,8 +7183,8 @@
       <w:pPr>
         <w:pStyle w:val="110"/>
         <w:wordWrap/>
+        <w:jc w:val="center"/>
         <w:spacing w:line="480" w:lineRule="auto"/>
-        <w:jc w:val="center"/>
       </w:pPr>
     </w:p>
     <w:p>
@@ -7123,12 +7197,11 @@
         <w:pStyle w:val="4"/>
         <w:ind w:left="603"/>
       </w:pPr>
-      <w:bookmarkStart w:id="14" w:name="_Toc163491431"/>
+      <w:bookmarkStart w:id="14" w:name="_Toc163491732"/>
       <w:r>
         <w:rPr>
           <w:rFonts w:hint="eastAsia"/>
         </w:rPr>
-        <w:lastRenderedPageBreak/>
         <w:t>사용자 인터페이스 정의</w:t>
       </w:r>
       <w:bookmarkEnd w:id="14"/>
@@ -7226,6 +7299,7 @@
           <w:bottom w:val="single" w:sz="3" w:space="0" w:color="000000"/>
           <w:right w:val="single" w:sz="3" w:space="0" w:color="000000"/>
         </w:tblBorders>
+        <w:tblLook w:val="04A0" w:firstRow="1" w:lastRow="0" w:firstColumn="1" w:lastColumn="0" w:noHBand="0" w:noVBand="1"/>
         <w:tblLayout w:type="fixed"/>
         <w:tblCellMar>
           <w:top w:w="28" w:type="dxa"/>
@@ -7233,7 +7307,6 @@
           <w:bottom w:w="28" w:type="dxa"/>
           <w:right w:w="102" w:type="dxa"/>
         </w:tblCellMar>
-        <w:tblLook w:val="04A0" w:firstRow="1" w:lastRow="0" w:firstColumn="1" w:lastColumn="0" w:noHBand="0" w:noVBand="1"/>
       </w:tblPr>
       <w:tblGrid>
         <w:gridCol w:w="710"/>
@@ -7244,7 +7317,7 @@
       </w:tblGrid>
       <w:tr>
         <w:trPr>
-          <w:trHeight w:val="370"/>
+          <w:trHeight w:val="370" w:hRule="atLeast"/>
         </w:trPr>
         <w:tc>
           <w:tcPr>
@@ -7404,7 +7477,7 @@
       </w:tr>
       <w:tr>
         <w:trPr>
-          <w:trHeight w:val="370"/>
+          <w:trHeight w:val="370" w:hRule="atLeast"/>
         </w:trPr>
         <w:tc>
           <w:tcPr>
@@ -7544,7 +7617,7 @@
       </w:tr>
       <w:tr>
         <w:trPr>
-          <w:trHeight w:val="370"/>
+          <w:trHeight w:val="370" w:hRule="atLeast"/>
         </w:trPr>
         <w:tc>
           <w:tcPr>
@@ -7684,7 +7757,7 @@
       </w:tr>
       <w:tr>
         <w:trPr>
-          <w:trHeight w:val="370"/>
+          <w:trHeight w:val="370" w:hRule="atLeast"/>
         </w:trPr>
         <w:tc>
           <w:tcPr>
@@ -7824,7 +7897,7 @@
       </w:tr>
       <w:tr>
         <w:trPr>
-          <w:trHeight w:val="370"/>
+          <w:trHeight w:val="370" w:hRule="atLeast"/>
         </w:trPr>
         <w:tc>
           <w:tcPr>
@@ -7964,7 +8037,7 @@
       </w:tr>
       <w:tr>
         <w:trPr>
-          <w:trHeight w:val="370"/>
+          <w:trHeight w:val="370" w:hRule="atLeast"/>
         </w:trPr>
         <w:tc>
           <w:tcPr>
@@ -8133,7 +8206,6 @@
           <w:color w:val="0000FF"/>
           <w:sz w:val="24"/>
         </w:rPr>
-        <w:lastRenderedPageBreak/>
         <w:t xml:space="preserve"> </w:t>
       </w:r>
       <w:r>
@@ -8214,6 +8286,7 @@
           <w:bottom w:val="single" w:sz="3" w:space="0" w:color="000000"/>
           <w:right w:val="single" w:sz="3" w:space="0" w:color="000000"/>
         </w:tblBorders>
+        <w:tblLook w:val="04A0" w:firstRow="1" w:lastRow="0" w:firstColumn="1" w:lastColumn="0" w:noHBand="0" w:noVBand="1"/>
         <w:tblLayout w:type="fixed"/>
         <w:tblCellMar>
           <w:top w:w="28" w:type="dxa"/>
@@ -8221,7 +8294,6 @@
           <w:bottom w:w="28" w:type="dxa"/>
           <w:right w:w="102" w:type="dxa"/>
         </w:tblCellMar>
-        <w:tblLook w:val="04A0" w:firstRow="1" w:lastRow="0" w:firstColumn="1" w:lastColumn="0" w:noHBand="0" w:noVBand="1"/>
       </w:tblPr>
       <w:tblGrid>
         <w:gridCol w:w="710"/>
@@ -8232,7 +8304,7 @@
       </w:tblGrid>
       <w:tr>
         <w:trPr>
-          <w:trHeight w:val="370"/>
+          <w:trHeight w:val="370" w:hRule="atLeast"/>
         </w:trPr>
         <w:tc>
           <w:tcPr>
@@ -8392,7 +8464,7 @@
       </w:tr>
       <w:tr>
         <w:trPr>
-          <w:trHeight w:val="370"/>
+          <w:trHeight w:val="370" w:hRule="atLeast"/>
         </w:trPr>
         <w:tc>
           <w:tcPr>
@@ -8532,7 +8604,7 @@
       </w:tr>
       <w:tr>
         <w:trPr>
-          <w:trHeight w:val="370"/>
+          <w:trHeight w:val="370" w:hRule="atLeast"/>
         </w:trPr>
         <w:tc>
           <w:tcPr>
@@ -8672,7 +8744,7 @@
       </w:tr>
       <w:tr>
         <w:trPr>
-          <w:trHeight w:val="370"/>
+          <w:trHeight w:val="370" w:hRule="atLeast"/>
         </w:trPr>
         <w:tc>
           <w:tcPr>
@@ -8812,7 +8884,7 @@
       </w:tr>
       <w:tr>
         <w:trPr>
-          <w:trHeight w:val="370"/>
+          <w:trHeight w:val="370" w:hRule="atLeast"/>
         </w:trPr>
         <w:tc>
           <w:tcPr>
@@ -8952,7 +9024,7 @@
       </w:tr>
       <w:tr>
         <w:trPr>
-          <w:trHeight w:val="370"/>
+          <w:trHeight w:val="370" w:hRule="atLeast"/>
         </w:trPr>
         <w:tc>
           <w:tcPr>
@@ -9121,7 +9193,6 @@
           <w:color w:val="0000FF"/>
           <w:sz w:val="24"/>
         </w:rPr>
-        <w:lastRenderedPageBreak/>
         <w:t xml:space="preserve"> </w:t>
       </w:r>
       <w:r>
@@ -9202,6 +9273,7 @@
           <w:bottom w:val="single" w:sz="3" w:space="0" w:color="000000"/>
           <w:right w:val="single" w:sz="3" w:space="0" w:color="000000"/>
         </w:tblBorders>
+        <w:tblLook w:val="04A0" w:firstRow="1" w:lastRow="0" w:firstColumn="1" w:lastColumn="0" w:noHBand="0" w:noVBand="1"/>
         <w:tblLayout w:type="fixed"/>
         <w:tblCellMar>
           <w:top w:w="28" w:type="dxa"/>
@@ -9209,7 +9281,6 @@
           <w:bottom w:w="28" w:type="dxa"/>
           <w:right w:w="102" w:type="dxa"/>
         </w:tblCellMar>
-        <w:tblLook w:val="04A0" w:firstRow="1" w:lastRow="0" w:firstColumn="1" w:lastColumn="0" w:noHBand="0" w:noVBand="1"/>
       </w:tblPr>
       <w:tblGrid>
         <w:gridCol w:w="710"/>
@@ -9220,7 +9291,7 @@
       </w:tblGrid>
       <w:tr>
         <w:trPr>
-          <w:trHeight w:val="353"/>
+          <w:trHeight w:val="353" w:hRule="atLeast"/>
         </w:trPr>
         <w:tc>
           <w:tcPr>
@@ -9380,7 +9451,7 @@
       </w:tr>
       <w:tr>
         <w:trPr>
-          <w:trHeight w:val="370"/>
+          <w:trHeight w:val="370" w:hRule="atLeast"/>
         </w:trPr>
         <w:tc>
           <w:tcPr>
@@ -9520,7 +9591,7 @@
       </w:tr>
       <w:tr>
         <w:trPr>
-          <w:trHeight w:val="370"/>
+          <w:trHeight w:val="370" w:hRule="atLeast"/>
         </w:trPr>
         <w:tc>
           <w:tcPr>
@@ -9660,7 +9731,7 @@
       </w:tr>
       <w:tr>
         <w:trPr>
-          <w:trHeight w:val="370"/>
+          <w:trHeight w:val="370" w:hRule="atLeast"/>
         </w:trPr>
         <w:tc>
           <w:tcPr>
@@ -9800,7 +9871,7 @@
       </w:tr>
       <w:tr>
         <w:trPr>
-          <w:trHeight w:val="370"/>
+          <w:trHeight w:val="370" w:hRule="atLeast"/>
         </w:trPr>
         <w:tc>
           <w:tcPr>
@@ -9940,7 +10011,7 @@
       </w:tr>
       <w:tr>
         <w:trPr>
-          <w:trHeight w:val="370"/>
+          <w:trHeight w:val="370" w:hRule="atLeast"/>
         </w:trPr>
         <w:tc>
           <w:tcPr>
@@ -10107,7 +10178,6 @@
           <w:color w:val="0000FF"/>
           <w:sz w:val="24"/>
         </w:rPr>
-        <w:lastRenderedPageBreak/>
         <w:t xml:space="preserve"> </w:t>
       </w:r>
       <w:r>
@@ -10187,6 +10257,7 @@
           <w:bottom w:val="single" w:sz="3" w:space="0" w:color="000000"/>
           <w:right w:val="single" w:sz="3" w:space="0" w:color="000000"/>
         </w:tblBorders>
+        <w:tblLook w:val="04A0" w:firstRow="1" w:lastRow="0" w:firstColumn="1" w:lastColumn="0" w:noHBand="0" w:noVBand="1"/>
         <w:tblLayout w:type="fixed"/>
         <w:tblCellMar>
           <w:top w:w="28" w:type="dxa"/>
@@ -10194,7 +10265,6 @@
           <w:bottom w:w="28" w:type="dxa"/>
           <w:right w:w="102" w:type="dxa"/>
         </w:tblCellMar>
-        <w:tblLook w:val="04A0" w:firstRow="1" w:lastRow="0" w:firstColumn="1" w:lastColumn="0" w:noHBand="0" w:noVBand="1"/>
       </w:tblPr>
       <w:tblGrid>
         <w:gridCol w:w="710"/>
@@ -10205,7 +10275,7 @@
       </w:tblGrid>
       <w:tr>
         <w:trPr>
-          <w:trHeight w:val="370"/>
+          <w:trHeight w:val="370" w:hRule="atLeast"/>
         </w:trPr>
         <w:tc>
           <w:tcPr>
@@ -10365,7 +10435,7 @@
       </w:tr>
       <w:tr>
         <w:trPr>
-          <w:trHeight w:val="370"/>
+          <w:trHeight w:val="370" w:hRule="atLeast"/>
         </w:trPr>
         <w:tc>
           <w:tcPr>
@@ -10505,7 +10575,7 @@
       </w:tr>
       <w:tr>
         <w:trPr>
-          <w:trHeight w:val="370"/>
+          <w:trHeight w:val="370" w:hRule="atLeast"/>
         </w:trPr>
         <w:tc>
           <w:tcPr>
@@ -10645,7 +10715,7 @@
       </w:tr>
       <w:tr>
         <w:trPr>
-          <w:trHeight w:val="370"/>
+          <w:trHeight w:val="370" w:hRule="atLeast"/>
         </w:trPr>
         <w:tc>
           <w:tcPr>
@@ -10785,7 +10855,7 @@
       </w:tr>
       <w:tr>
         <w:trPr>
-          <w:trHeight w:val="370"/>
+          <w:trHeight w:val="370" w:hRule="atLeast"/>
         </w:trPr>
         <w:tc>
           <w:tcPr>
@@ -10925,7 +10995,7 @@
       </w:tr>
       <w:tr>
         <w:trPr>
-          <w:trHeight w:val="370"/>
+          <w:trHeight w:val="370" w:hRule="atLeast"/>
         </w:trPr>
         <w:tc>
           <w:tcPr>
@@ -11081,7 +11151,6 @@
           <w:rFonts w:ascii="맑은 고딕" w:eastAsia="맑은 고딕" w:hAnsi="맑은 고딕" w:cs="맑은 고딕"/>
           <w:sz w:val="24"/>
         </w:rPr>
-        <w:lastRenderedPageBreak/>
         <w:t xml:space="preserve"> 4.2.5 규제 지침 등록</w:t>
       </w:r>
     </w:p>
@@ -11154,6 +11223,7 @@
           <w:bottom w:val="single" w:sz="3" w:space="0" w:color="000000"/>
           <w:right w:val="single" w:sz="3" w:space="0" w:color="000000"/>
         </w:tblBorders>
+        <w:tblLook w:val="04A0" w:firstRow="1" w:lastRow="0" w:firstColumn="1" w:lastColumn="0" w:noHBand="0" w:noVBand="1"/>
         <w:tblLayout w:type="fixed"/>
         <w:tblCellMar>
           <w:top w:w="28" w:type="dxa"/>
@@ -11161,7 +11231,6 @@
           <w:bottom w:w="28" w:type="dxa"/>
           <w:right w:w="102" w:type="dxa"/>
         </w:tblCellMar>
-        <w:tblLook w:val="04A0" w:firstRow="1" w:lastRow="0" w:firstColumn="1" w:lastColumn="0" w:noHBand="0" w:noVBand="1"/>
       </w:tblPr>
       <w:tblGrid>
         <w:gridCol w:w="710"/>
@@ -11172,7 +11241,7 @@
       </w:tblGrid>
       <w:tr>
         <w:trPr>
-          <w:trHeight w:val="370"/>
+          <w:trHeight w:val="370" w:hRule="atLeast"/>
         </w:trPr>
         <w:tc>
           <w:tcPr>
@@ -11332,7 +11401,7 @@
       </w:tr>
       <w:tr>
         <w:trPr>
-          <w:trHeight w:val="370"/>
+          <w:trHeight w:val="370" w:hRule="atLeast"/>
         </w:trPr>
         <w:tc>
           <w:tcPr>
@@ -11472,7 +11541,7 @@
       </w:tr>
       <w:tr>
         <w:trPr>
-          <w:trHeight w:val="370"/>
+          <w:trHeight w:val="370" w:hRule="atLeast"/>
         </w:trPr>
         <w:tc>
           <w:tcPr>
@@ -11612,7 +11681,7 @@
       </w:tr>
       <w:tr>
         <w:trPr>
-          <w:trHeight w:val="370"/>
+          <w:trHeight w:val="370" w:hRule="atLeast"/>
         </w:trPr>
         <w:tc>
           <w:tcPr>
@@ -11752,7 +11821,7 @@
       </w:tr>
       <w:tr>
         <w:trPr>
-          <w:trHeight w:val="370"/>
+          <w:trHeight w:val="370" w:hRule="atLeast"/>
         </w:trPr>
         <w:tc>
           <w:tcPr>
@@ -11892,7 +11961,7 @@
       </w:tr>
       <w:tr>
         <w:trPr>
-          <w:trHeight w:val="370"/>
+          <w:trHeight w:val="370" w:hRule="atLeast"/>
         </w:trPr>
         <w:tc>
           <w:tcPr>
@@ -12048,7 +12117,6 @@
           <w:rFonts w:ascii="맑은 고딕" w:eastAsia="맑은 고딕" w:hAnsi="맑은 고딕" w:cs="맑은 고딕"/>
           <w:sz w:val="24"/>
         </w:rPr>
-        <w:lastRenderedPageBreak/>
         <w:t xml:space="preserve"> 4.2.6 점검 이력 상세 정보 조회</w:t>
       </w:r>
     </w:p>
@@ -12121,6 +12189,7 @@
           <w:bottom w:val="single" w:sz="3" w:space="0" w:color="000000"/>
           <w:right w:val="single" w:sz="3" w:space="0" w:color="000000"/>
         </w:tblBorders>
+        <w:tblLook w:val="04A0" w:firstRow="1" w:lastRow="0" w:firstColumn="1" w:lastColumn="0" w:noHBand="0" w:noVBand="1"/>
         <w:tblLayout w:type="fixed"/>
         <w:tblCellMar>
           <w:top w:w="28" w:type="dxa"/>
@@ -12128,7 +12197,6 @@
           <w:bottom w:w="28" w:type="dxa"/>
           <w:right w:w="102" w:type="dxa"/>
         </w:tblCellMar>
-        <w:tblLook w:val="04A0" w:firstRow="1" w:lastRow="0" w:firstColumn="1" w:lastColumn="0" w:noHBand="0" w:noVBand="1"/>
       </w:tblPr>
       <w:tblGrid>
         <w:gridCol w:w="710"/>
@@ -12139,7 +12207,7 @@
       </w:tblGrid>
       <w:tr>
         <w:trPr>
-          <w:trHeight w:val="370"/>
+          <w:trHeight w:val="370" w:hRule="atLeast"/>
         </w:trPr>
         <w:tc>
           <w:tcPr>
@@ -12299,7 +12367,7 @@
       </w:tr>
       <w:tr>
         <w:trPr>
-          <w:trHeight w:val="370"/>
+          <w:trHeight w:val="370" w:hRule="atLeast"/>
         </w:trPr>
         <w:tc>
           <w:tcPr>
@@ -12439,7 +12507,7 @@
       </w:tr>
       <w:tr>
         <w:trPr>
-          <w:trHeight w:val="370"/>
+          <w:trHeight w:val="370" w:hRule="atLeast"/>
         </w:trPr>
         <w:tc>
           <w:tcPr>
@@ -12579,7 +12647,7 @@
       </w:tr>
       <w:tr>
         <w:trPr>
-          <w:trHeight w:val="370"/>
+          <w:trHeight w:val="370" w:hRule="atLeast"/>
         </w:trPr>
         <w:tc>
           <w:tcPr>
@@ -12719,7 +12787,7 @@
       </w:tr>
       <w:tr>
         <w:trPr>
-          <w:trHeight w:val="370"/>
+          <w:trHeight w:val="370" w:hRule="atLeast"/>
         </w:trPr>
         <w:tc>
           <w:tcPr>
@@ -12859,7 +12927,7 @@
       </w:tr>
       <w:tr>
         <w:trPr>
-          <w:trHeight w:val="370"/>
+          <w:trHeight w:val="370" w:hRule="atLeast"/>
         </w:trPr>
         <w:tc>
           <w:tcPr>
@@ -13007,32 +13075,25 @@
       <w:pPr>
         <w:pStyle w:val="4"/>
         <w:ind w:left="603"/>
-      </w:pPr>
-      <w:bookmarkStart w:id="15" w:name="_Toc163491432"/>
+        <w:rPr>
+          <w:rFonts w:hint="eastAsia"/>
+        </w:rPr>
+      </w:pPr>
+      <w:bookmarkStart w:id="15" w:name="_Toc163491733"/>
       <w:r>
         <w:rPr>
           <w:rFonts w:hint="eastAsia"/>
         </w:rPr>
-        <w:lastRenderedPageBreak/>
         <w:t>화면 흐름도</w:t>
       </w:r>
       <w:bookmarkEnd w:id="15"/>
     </w:p>
     <w:p>
       <w:pPr>
-        <w:pStyle w:val="4"/>
-        <w:ind w:left="603"/>
-      </w:pPr>
-    </w:p>
-    <w:p>
-      <w:pPr>
+        <w:autoSpaceDE/>
+        <w:autoSpaceDN/>
         <w:widowControl/>
         <w:wordWrap/>
-        <w:autoSpaceDE/>
-        <w:autoSpaceDN/>
-        <w:rPr>
-          <w:rFonts w:hint="eastAsia"/>
-        </w:rPr>
       </w:pPr>
       <w:r>
         <w:br w:type="page"/>
@@ -13042,12 +13103,11 @@
       <w:pPr>
         <w:pStyle w:val="a"/>
       </w:pPr>
-      <w:bookmarkStart w:id="16" w:name="_Toc163491433"/>
+      <w:bookmarkStart w:id="16" w:name="_Toc163491734"/>
       <w:r>
         <w:rPr>
           <w:rFonts w:hint="eastAsia"/>
         </w:rPr>
-        <w:lastRenderedPageBreak/>
         <w:t>프로그램 구조 설계</w:t>
       </w:r>
       <w:bookmarkEnd w:id="16"/>
@@ -13057,7 +13117,7 @@
         <w:pStyle w:val="5"/>
         <w:ind w:left="603"/>
       </w:pPr>
-      <w:bookmarkStart w:id="17" w:name="_Toc163491434"/>
+      <w:bookmarkStart w:id="17" w:name="_Toc163491735"/>
       <w:r>
         <w:rPr>
           <w:rFonts w:hint="eastAsia"/>
@@ -13071,7 +13131,7 @@
         <w:pStyle w:val="5"/>
         <w:ind w:left="603"/>
       </w:pPr>
-      <w:bookmarkStart w:id="18" w:name="_Toc163491435"/>
+      <w:bookmarkStart w:id="18" w:name="_Toc163491736"/>
       <w:r>
         <w:rPr>
           <w:rFonts w:hint="eastAsia"/>
@@ -13085,7 +13145,7 @@
         <w:pStyle w:val="5"/>
         <w:ind w:left="603"/>
       </w:pPr>
-      <w:bookmarkStart w:id="19" w:name="_Toc163491436"/>
+      <w:bookmarkStart w:id="19" w:name="_Toc163491737"/>
       <w:r>
         <w:rPr>
           <w:rFonts w:hint="eastAsia"/>
@@ -13095,69 +13155,19 @@
       <w:bookmarkEnd w:id="19"/>
     </w:p>
     <w:sectPr>
-      <w:headerReference w:type="default" r:id="rId8"/>
       <w:pgSz w:w="11906" w:h="16838"/>
       <w:pgMar w:top="1701" w:right="1440" w:bottom="1440" w:left="1440" w:header="851" w:footer="992" w:gutter="0"/>
       <w:cols w:space="720"/>
+      <w:docGrid w:linePitch="360"/>
+      <w:headerReference w:type="default" r:id="rId2"/>
       <w:titlePg/>
-      <w:docGrid w:linePitch="360"/>
     </w:sectPr>
   </w:body>
 </w:document>
 </file>
 
-<file path=word/endnotes.xml><?xml version="1.0" encoding="utf-8"?>
-<w:endnotes xmlns:wpc="http://schemas.microsoft.com/office/word/2010/wordprocessingCanvas" xmlns:cx="http://schemas.microsoft.com/office/drawing/2014/chartex" xmlns:cx1="http://schemas.microsoft.com/office/drawing/2015/9/8/chartex" xmlns:cx2="http://schemas.microsoft.com/office/drawing/2015/10/21/chartex" xmlns:cx3="http://schemas.microsoft.com/office/drawing/2016/5/9/chartex" xmlns:cx4="http://schemas.microsoft.com/office/drawing/2016/5/10/chartex" xmlns:cx5="http://schemas.microsoft.com/office/drawing/2016/5/11/chartex" xmlns:cx6="http://schemas.microsoft.com/office/drawing/2016/5/12/chartex" xmlns:cx7="http://schemas.microsoft.com/office/drawing/2016/5/13/chartex" xmlns:cx8="http://schemas.microsoft.com/office/drawing/2016/5/14/chartex" xmlns:mc="http://schemas.openxmlformats.org/markup-compatibility/2006" xmlns:aink="http://schemas.microsoft.com/office/drawing/2016/ink" xmlns:am3d="http://schemas.microsoft.com/office/drawing/2017/model3d" xmlns:o="urn:schemas-microsoft-com:office:office" xmlns:oel="http://schemas.microsoft.com/office/2019/extlst" xmlns:r="http://schemas.openxmlformats.org/officeDocument/2006/relationships" xmlns:m="http://schemas.openxmlformats.org/officeDocument/2006/math" xmlns:v="urn:schemas-microsoft-com:vml" xmlns:wp14="http://schemas.microsoft.com/office/word/2010/wordprocessingDrawing" xmlns:wp="http://schemas.openxmlformats.org/drawingml/2006/wordprocessingDrawing" xmlns:w10="urn:schemas-microsoft-com:office:word" xmlns:w="http://schemas.openxmlformats.org/wordprocessingml/2006/main" xmlns:w14="http://schemas.microsoft.com/office/word/2010/wordml" xmlns:w15="http://schemas.microsoft.com/office/word/2012/wordml" xmlns:w16cex="http://schemas.microsoft.com/office/word/2018/wordml/cex" xmlns:w16cid="http://schemas.microsoft.com/office/word/2016/wordml/cid" xmlns:w16="http://schemas.microsoft.com/office/word/2018/wordml" xmlns:w16sdtdh="http://schemas.microsoft.com/office/word/2020/wordml/sdtdatahash" xmlns:w16se="http://schemas.microsoft.com/office/word/2015/wordml/symex" xmlns:wpg="http://schemas.microsoft.com/office/word/2010/wordprocessingGroup" xmlns:wpi="http://schemas.microsoft.com/office/word/2010/wordprocessingInk" xmlns:wne="http://schemas.microsoft.com/office/word/2006/wordml" xmlns:wps="http://schemas.microsoft.com/office/word/2010/wordprocessingShape" mc:Ignorable="w14 w15 w16se w16cid w16 w16cex w16sdtdh wp14">
-  <w:endnote w:type="separator" w:id="-1">
-    <w:p>
-      <w:pPr>
-        <w:spacing w:after="0" w:line="240" w:lineRule="auto"/>
-      </w:pPr>
-      <w:r>
-        <w:separator/>
-      </w:r>
-    </w:p>
-  </w:endnote>
-  <w:endnote w:type="continuationSeparator" w:id="0">
-    <w:p>
-      <w:pPr>
-        <w:spacing w:after="0" w:line="240" w:lineRule="auto"/>
-      </w:pPr>
-      <w:r>
-        <w:continuationSeparator/>
-      </w:r>
-    </w:p>
-  </w:endnote>
-</w:endnotes>
-</file>
-
-<file path=word/footnotes.xml><?xml version="1.0" encoding="utf-8"?>
-<w:footnotes xmlns:wpc="http://schemas.microsoft.com/office/word/2010/wordprocessingCanvas" xmlns:cx="http://schemas.microsoft.com/office/drawing/2014/chartex" xmlns:cx1="http://schemas.microsoft.com/office/drawing/2015/9/8/chartex" xmlns:cx2="http://schemas.microsoft.com/office/drawing/2015/10/21/chartex" xmlns:cx3="http://schemas.microsoft.com/office/drawing/2016/5/9/chartex" xmlns:cx4="http://schemas.microsoft.com/office/drawing/2016/5/10/chartex" xmlns:cx5="http://schemas.microsoft.com/office/drawing/2016/5/11/chartex" xmlns:cx6="http://schemas.microsoft.com/office/drawing/2016/5/12/chartex" xmlns:cx7="http://schemas.microsoft.com/office/drawing/2016/5/13/chartex" xmlns:cx8="http://schemas.microsoft.com/office/drawing/2016/5/14/chartex" xmlns:mc="http://schemas.openxmlformats.org/markup-compatibility/2006" xmlns:aink="http://schemas.microsoft.com/office/drawing/2016/ink" xmlns:am3d="http://schemas.microsoft.com/office/drawing/2017/model3d" xmlns:o="urn:schemas-microsoft-com:office:office" xmlns:oel="http://schemas.microsoft.com/office/2019/extlst" xmlns:r="http://schemas.openxmlformats.org/officeDocument/2006/relationships" xmlns:m="http://schemas.openxmlformats.org/officeDocument/2006/math" xmlns:v="urn:schemas-microsoft-com:vml" xmlns:wp14="http://schemas.microsoft.com/office/word/2010/wordprocessingDrawing" xmlns:wp="http://schemas.openxmlformats.org/drawingml/2006/wordprocessingDrawing" xmlns:w10="urn:schemas-microsoft-com:office:word" xmlns:w="http://schemas.openxmlformats.org/wordprocessingml/2006/main" xmlns:w14="http://schemas.microsoft.com/office/word/2010/wordml" xmlns:w15="http://schemas.microsoft.com/office/word/2012/wordml" xmlns:w16cex="http://schemas.microsoft.com/office/word/2018/wordml/cex" xmlns:w16cid="http://schemas.microsoft.com/office/word/2016/wordml/cid" xmlns:w16="http://schemas.microsoft.com/office/word/2018/wordml" xmlns:w16sdtdh="http://schemas.microsoft.com/office/word/2020/wordml/sdtdatahash" xmlns:w16se="http://schemas.microsoft.com/office/word/2015/wordml/symex" xmlns:wpg="http://schemas.microsoft.com/office/word/2010/wordprocessingGroup" xmlns:wpi="http://schemas.microsoft.com/office/word/2010/wordprocessingInk" xmlns:wne="http://schemas.microsoft.com/office/word/2006/wordml" xmlns:wps="http://schemas.microsoft.com/office/word/2010/wordprocessingShape" mc:Ignorable="w14 w15 w16se w16cid w16 w16cex w16sdtdh wp14">
-  <w:footnote w:type="separator" w:id="-1">
-    <w:p>
-      <w:pPr>
-        <w:spacing w:after="0" w:line="240" w:lineRule="auto"/>
-      </w:pPr>
-      <w:r>
-        <w:separator/>
-      </w:r>
-    </w:p>
-  </w:footnote>
-  <w:footnote w:type="continuationSeparator" w:id="0">
-    <w:p>
-      <w:pPr>
-        <w:spacing w:after="0" w:line="240" w:lineRule="auto"/>
-      </w:pPr>
-      <w:r>
-        <w:continuationSeparator/>
-      </w:r>
-    </w:p>
-  </w:footnote>
-</w:footnotes>
-</file>
-
 <file path=word/header1.xml><?xml version="1.0" encoding="utf-8"?>
-<w:hdr xmlns:wpc="http://schemas.microsoft.com/office/word/2010/wordprocessingCanvas" xmlns:cx="http://schemas.microsoft.com/office/drawing/2014/chartex" xmlns:cx1="http://schemas.microsoft.com/office/drawing/2015/9/8/chartex" xmlns:cx2="http://schemas.microsoft.com/office/drawing/2015/10/21/chartex" xmlns:cx3="http://schemas.microsoft.com/office/drawing/2016/5/9/chartex" xmlns:cx4="http://schemas.microsoft.com/office/drawing/2016/5/10/chartex" xmlns:cx5="http://schemas.microsoft.com/office/drawing/2016/5/11/chartex" xmlns:cx6="http://schemas.microsoft.com/office/drawing/2016/5/12/chartex" xmlns:cx7="http://schemas.microsoft.com/office/drawing/2016/5/13/chartex" xmlns:cx8="http://schemas.microsoft.com/office/drawing/2016/5/14/chartex" xmlns:mc="http://schemas.openxmlformats.org/markup-compatibility/2006" xmlns:aink="http://schemas.microsoft.com/office/drawing/2016/ink" xmlns:am3d="http://schemas.microsoft.com/office/drawing/2017/model3d" xmlns:o="urn:schemas-microsoft-com:office:office" xmlns:oel="http://schemas.microsoft.com/office/2019/extlst" xmlns:r="http://schemas.openxmlformats.org/officeDocument/2006/relationships" xmlns:m="http://schemas.openxmlformats.org/officeDocument/2006/math" xmlns:v="urn:schemas-microsoft-com:vml" xmlns:wp14="http://schemas.microsoft.com/office/word/2010/wordprocessingDrawing" xmlns:wp="http://schemas.openxmlformats.org/drawingml/2006/wordprocessingDrawing" xmlns:w10="urn:schemas-microsoft-com:office:word" xmlns:w="http://schemas.openxmlformats.org/wordprocessingml/2006/main" xmlns:w14="http://schemas.microsoft.com/office/word/2010/wordml" xmlns:w15="http://schemas.microsoft.com/office/word/2012/wordml" xmlns:w16cex="http://schemas.microsoft.com/office/word/2018/wordml/cex" xmlns:w16cid="http://schemas.microsoft.com/office/word/2016/wordml/cid" xmlns:w16="http://schemas.microsoft.com/office/word/2018/wordml" xmlns:w16sdtdh="http://schemas.microsoft.com/office/word/2020/wordml/sdtdatahash" xmlns:w16se="http://schemas.microsoft.com/office/word/2015/wordml/symex" xmlns:wpg="http://schemas.microsoft.com/office/word/2010/wordprocessingGroup" xmlns:wpi="http://schemas.microsoft.com/office/word/2010/wordprocessingInk" xmlns:wne="http://schemas.microsoft.com/office/word/2006/wordml" xmlns:wps="http://schemas.microsoft.com/office/word/2010/wordprocessingShape" mc:Ignorable="w14 w15 w16se w16cid w16 w16cex w16sdtdh wp14">
+<w:hdr xmlns:wpc="http://schemas.microsoft.com/office/word/2010/wordprocessingCanvas" xmlns:mc="http://schemas.openxmlformats.org/markup-compatibility/2006" xmlns:o="urn:schemas-microsoft-com:office:office" xmlns:r="http://schemas.openxmlformats.org/officeDocument/2006/relationships" xmlns:m="http://schemas.openxmlformats.org/officeDocument/2006/math" xmlns:v="urn:schemas-microsoft-com:vml" xmlns:wp14="http://schemas.microsoft.com/office/word/2010/wordprocessingDrawing" xmlns:wp="http://schemas.openxmlformats.org/drawingml/2006/wordprocessingDrawing" xmlns:w10="urn:schemas-microsoft-com:office:word" xmlns:w="http://schemas.openxmlformats.org/wordprocessingml/2006/main" xmlns:w14="http://schemas.microsoft.com/office/word/2010/wordml" xmlns:w15="http://schemas.microsoft.com/office/word/2012/wordml" xmlns:wpg="http://schemas.microsoft.com/office/word/2010/wordprocessingGroup" xmlns:wpi="http://schemas.microsoft.com/office/word/2010/wordprocessingInk" xmlns:wne="http://schemas.microsoft.com/office/word/2006/wordml" xmlns:wps="http://schemas.microsoft.com/office/word/2010/wordprocessingShape">
   <w:tbl>
     <w:tblPr>
       <w:tblStyle w:val="a7"/>
@@ -13174,7 +13184,7 @@
     </w:tblGrid>
     <w:tr>
       <w:trPr>
-        <w:trHeight w:val="343"/>
+        <w:trHeight w:val="343" w:hRule="atLeast"/>
       </w:trPr>
       <w:tc>
         <w:tcPr>
@@ -13184,11 +13194,11 @@
         <w:p>
           <w:pPr>
             <w:pStyle w:val="a5"/>
+            <w:jc w:val="center"/>
             <w:tabs>
               <w:tab w:val="center" w:pos="2146"/>
             </w:tabs>
             <w:spacing w:line="276" w:lineRule="auto"/>
-            <w:jc w:val="center"/>
           </w:pPr>
           <w:r>
             <w:rPr>
@@ -13197,10 +13207,10 @@
               <w:color w:val="0B508A"/>
             </w:rPr>
             <w:drawing>
-              <wp:inline distT="0" distB="0" distL="0" distR="0" wp14:anchorId="1C5C9E08" wp14:editId="28275201">
+              <wp:inline distT="0" distB="0" distL="0" distR="0">
                 <wp:extent cx="504825" cy="678903"/>
                 <wp:effectExtent l="0" t="0" r="0" b="0"/>
-                <wp:docPr id="2049" name="shape2049"/>
+                <wp:docPr id="2049" name="shape2049" hidden="0"/>
                 <wp:cNvGraphicFramePr>
                   <a:graphicFrameLocks xmlns:a="http://schemas.openxmlformats.org/drawingml/2006/main" noChangeAspect="1"/>
                 </wp:cNvGraphicFramePr>
@@ -13209,7 +13219,7 @@
                     <pic:pic xmlns:pic="http://schemas.openxmlformats.org/drawingml/2006/picture">
                       <pic:nvPicPr>
                         <pic:cNvPr id="0" name="이미지"/>
-                        <pic:cNvPicPr>
+                        <pic:cNvPicPr preferRelativeResize="1">
                           <a:picLocks noChangeAspect="1"/>
                         </pic:cNvPicPr>
                       </pic:nvPicPr>
@@ -13231,9 +13241,7 @@
                           <a:off x="0" y="0"/>
                           <a:ext cx="504825" cy="678903"/>
                         </a:xfrm>
-                        <a:prstGeom prst="rect">
-                          <a:avLst/>
-                        </a:prstGeom>
+                        <a:prstGeom prst="rect"/>
                         <a:noFill/>
                         <a:ln>
                           <a:noFill/>
@@ -13255,12 +13263,12 @@
         <w:p>
           <w:pPr>
             <w:pStyle w:val="a5"/>
+            <w:jc w:val="center"/>
             <w:tabs>
               <w:tab w:val="clear" w:pos="4513"/>
+              <w:tab w:val="left" w:pos="7137"/>
               <w:tab w:val="clear" w:pos="9026"/>
-              <w:tab w:val="left" w:pos="7137"/>
             </w:tabs>
-            <w:jc w:val="center"/>
             <w:rPr>
               <w:b/>
               <w:noProof/>
@@ -13279,22 +13287,22 @@
     </w:tr>
     <w:tr>
       <w:trPr>
-        <w:trHeight w:val="361"/>
+        <w:trHeight w:val="361" w:hRule="atLeast"/>
       </w:trPr>
       <w:tc>
         <w:tcPr>
           <w:tcW w:w="1986" w:type="dxa"/>
-          <w:vMerge/>
+          <w:vMerge w:val="continue"/>
         </w:tcPr>
         <w:p>
           <w:pPr>
             <w:pStyle w:val="a5"/>
+            <w:jc w:val="center"/>
             <w:tabs>
+              <w:tab w:val="center" w:pos="2146"/>
               <w:tab w:val="clear" w:pos="4513"/>
               <w:tab w:val="clear" w:pos="9026"/>
-              <w:tab w:val="center" w:pos="2146"/>
             </w:tabs>
-            <w:jc w:val="center"/>
           </w:pPr>
         </w:p>
       </w:tc>
@@ -13305,12 +13313,12 @@
         <w:p>
           <w:pPr>
             <w:pStyle w:val="a5"/>
+            <w:jc w:val="center"/>
             <w:tabs>
+              <w:tab w:val="center" w:pos="2146"/>
               <w:tab w:val="clear" w:pos="4513"/>
               <w:tab w:val="clear" w:pos="9026"/>
-              <w:tab w:val="center" w:pos="2146"/>
             </w:tabs>
-            <w:jc w:val="center"/>
             <w:rPr>
               <w:b/>
             </w:rPr>
@@ -13331,12 +13339,12 @@
         <w:p>
           <w:pPr>
             <w:pStyle w:val="a5"/>
+            <w:jc w:val="center"/>
             <w:tabs>
               <w:tab w:val="clear" w:pos="4513"/>
+              <w:tab w:val="left" w:pos="7137"/>
               <w:tab w:val="clear" w:pos="9026"/>
-              <w:tab w:val="left" w:pos="7137"/>
             </w:tabs>
-            <w:jc w:val="center"/>
             <w:rPr>
               <w:b/>
               <w:noProof/>
@@ -13359,12 +13367,12 @@
         <w:p>
           <w:pPr>
             <w:pStyle w:val="a5"/>
+            <w:jc w:val="center"/>
             <w:tabs>
               <w:tab w:val="clear" w:pos="4513"/>
+              <w:tab w:val="left" w:pos="7137"/>
               <w:tab w:val="clear" w:pos="9026"/>
-              <w:tab w:val="left" w:pos="7137"/>
             </w:tabs>
-            <w:jc w:val="center"/>
             <w:rPr>
               <w:b/>
               <w:noProof/>
@@ -13387,12 +13395,12 @@
         <w:p>
           <w:pPr>
             <w:pStyle w:val="a5"/>
+            <w:jc w:val="center"/>
             <w:tabs>
               <w:tab w:val="clear" w:pos="4513"/>
+              <w:tab w:val="left" w:pos="7137"/>
               <w:tab w:val="clear" w:pos="9026"/>
-              <w:tab w:val="left" w:pos="7137"/>
             </w:tabs>
-            <w:jc w:val="center"/>
             <w:rPr>
               <w:b/>
               <w:noProof/>
@@ -13411,22 +13419,22 @@
     </w:tr>
     <w:tr>
       <w:trPr>
-        <w:trHeight w:val="361"/>
+        <w:trHeight w:val="361" w:hRule="atLeast"/>
       </w:trPr>
       <w:tc>
         <w:tcPr>
           <w:tcW w:w="1986" w:type="dxa"/>
-          <w:vMerge/>
+          <w:vMerge w:val="continue"/>
         </w:tcPr>
         <w:p>
           <w:pPr>
             <w:pStyle w:val="a5"/>
+            <w:jc w:val="center"/>
             <w:tabs>
               <w:tab w:val="clear" w:pos="4513"/>
+              <w:tab w:val="left" w:pos="7137"/>
               <w:tab w:val="clear" w:pos="9026"/>
-              <w:tab w:val="left" w:pos="7137"/>
             </w:tabs>
-            <w:jc w:val="center"/>
             <w:rPr>
               <w:b/>
             </w:rPr>
@@ -13440,12 +13448,12 @@
         <w:p>
           <w:pPr>
             <w:pStyle w:val="a5"/>
+            <w:jc w:val="center"/>
             <w:tabs>
               <w:tab w:val="clear" w:pos="4513"/>
+              <w:tab w:val="left" w:pos="7137"/>
               <w:tab w:val="clear" w:pos="9026"/>
-              <w:tab w:val="left" w:pos="7137"/>
             </w:tabs>
-            <w:jc w:val="center"/>
           </w:pPr>
           <w:r>
             <w:rPr>
@@ -13462,12 +13470,12 @@
         <w:p>
           <w:pPr>
             <w:pStyle w:val="a5"/>
+            <w:jc w:val="center"/>
             <w:tabs>
               <w:tab w:val="clear" w:pos="4513"/>
+              <w:tab w:val="left" w:pos="7137"/>
               <w:tab w:val="clear" w:pos="9026"/>
-              <w:tab w:val="left" w:pos="7137"/>
             </w:tabs>
-            <w:jc w:val="center"/>
           </w:pPr>
           <w:r>
             <w:rPr>
@@ -13484,12 +13492,12 @@
         <w:p>
           <w:pPr>
             <w:pStyle w:val="a5"/>
+            <w:jc w:val="center"/>
             <w:tabs>
               <w:tab w:val="clear" w:pos="4513"/>
+              <w:tab w:val="left" w:pos="7137"/>
               <w:tab w:val="clear" w:pos="9026"/>
-              <w:tab w:val="left" w:pos="7137"/>
             </w:tabs>
-            <w:jc w:val="center"/>
           </w:pPr>
           <w:r>
             <w:rPr>
@@ -13506,12 +13514,12 @@
         <w:p>
           <w:pPr>
             <w:pStyle w:val="a5"/>
+            <w:jc w:val="center"/>
             <w:tabs>
               <w:tab w:val="clear" w:pos="4513"/>
+              <w:tab w:val="left" w:pos="7137"/>
               <w:tab w:val="clear" w:pos="9026"/>
-              <w:tab w:val="left" w:pos="7137"/>
             </w:tabs>
-            <w:jc w:val="center"/>
           </w:pPr>
           <w:r>
             <w:rPr>
@@ -13537,8 +13545,8 @@
       <w:pStyle w:val="a5"/>
       <w:tabs>
         <w:tab w:val="clear" w:pos="4513"/>
+        <w:tab w:val="left" w:pos="7137"/>
         <w:tab w:val="clear" w:pos="9026"/>
-        <w:tab w:val="left" w:pos="7137"/>
       </w:tabs>
     </w:pPr>
   </w:p>
@@ -13546,146 +13554,451 @@
 </file>
 
 <file path=word/numbering.xml><?xml version="1.0" encoding="utf-8"?>
-<w:numbering xmlns:wpc="http://schemas.microsoft.com/office/word/2010/wordprocessingCanvas" xmlns:cx="http://schemas.microsoft.com/office/drawing/2014/chartex" xmlns:cx1="http://schemas.microsoft.com/office/drawing/2015/9/8/chartex" xmlns:cx2="http://schemas.microsoft.com/office/drawing/2015/10/21/chartex" xmlns:cx3="http://schemas.microsoft.com/office/drawing/2016/5/9/chartex" xmlns:cx4="http://schemas.microsoft.com/office/drawing/2016/5/10/chartex" xmlns:cx5="http://schemas.microsoft.com/office/drawing/2016/5/11/chartex" xmlns:cx6="http://schemas.microsoft.com/office/drawing/2016/5/12/chartex" xmlns:cx7="http://schemas.microsoft.com/office/drawing/2016/5/13/chartex" xmlns:cx8="http://schemas.microsoft.com/office/drawing/2016/5/14/chartex" xmlns:mc="http://schemas.openxmlformats.org/markup-compatibility/2006" xmlns:aink="http://schemas.microsoft.com/office/drawing/2016/ink" xmlns:am3d="http://schemas.microsoft.com/office/drawing/2017/model3d" xmlns:o="urn:schemas-microsoft-com:office:office" xmlns:oel="http://schemas.microsoft.com/office/2019/extlst" xmlns:r="http://schemas.openxmlformats.org/officeDocument/2006/relationships" xmlns:m="http://schemas.openxmlformats.org/officeDocument/2006/math" xmlns:v="urn:schemas-microsoft-com:vml" xmlns:wp14="http://schemas.microsoft.com/office/word/2010/wordprocessingDrawing" xmlns:wp="http://schemas.openxmlformats.org/drawingml/2006/wordprocessingDrawing" xmlns:w10="urn:schemas-microsoft-com:office:word" xmlns:w="http://schemas.openxmlformats.org/wordprocessingml/2006/main" xmlns:w14="http://schemas.microsoft.com/office/word/2010/wordml" xmlns:w15="http://schemas.microsoft.com/office/word/2012/wordml" xmlns:w16cex="http://schemas.microsoft.com/office/word/2018/wordml/cex" xmlns:w16cid="http://schemas.microsoft.com/office/word/2016/wordml/cid" xmlns:w16="http://schemas.microsoft.com/office/word/2018/wordml" xmlns:w16sdtdh="http://schemas.microsoft.com/office/word/2020/wordml/sdtdatahash" xmlns:w16se="http://schemas.microsoft.com/office/word/2015/wordml/symex" xmlns:wpg="http://schemas.microsoft.com/office/word/2010/wordprocessingGroup" xmlns:wpi="http://schemas.microsoft.com/office/word/2010/wordprocessingInk" xmlns:wne="http://schemas.microsoft.com/office/word/2006/wordml" xmlns:wps="http://schemas.microsoft.com/office/word/2010/wordprocessingShape" mc:Ignorable="w14 w15 w16se w16cid w16 w16cex w16sdtdh wp14">
-  <w:abstractNum w:abstractNumId="0" w15:restartNumberingAfterBreak="0">
-    <w:nsid w:val="07FB575D"/>
+<w:numbering xmlns:ve="http://schemas.openxmlformats.org/markup-compatibility/2006" xmlns:o="urn:schemas-microsoft-com:office:office" xmlns:r="http://schemas.openxmlformats.org/officeDocument/2006/relationships" xmlns:m="http://schemas.openxmlformats.org/officeDocument/2006/math" xmlns:v="urn:schemas-microsoft-com:vml" xmlns:wp="http://schemas.openxmlformats.org/drawingml/2006/wordprocessingDrawing" xmlns:w10="urn:schemas-microsoft-com:office:word" xmlns:w="http://schemas.openxmlformats.org/wordprocessingml/2006/main" xmlns:w14="http://schemas.microsoft.com/office/word/2010/wordml" xmlns:wne="http://schemas.microsoft.com/office/word/2006/wordml">
+  <w:abstractNum w:abstractNumId="0">
+    <w:nsid w:val="43624c8e"/>
     <w:multiLevelType w:val="hybridMultilevel"/>
-    <w:tmpl w:val="EC7E3516"/>
-    <w:lvl w:ilvl="0" w:tplc="F93862BE">
+    <w:tmpl w:val="3fa2742a"/>
+    <w:lvl w:ilvl="0" w:tplc="daa8dfa0">
       <w:start w:val="1"/>
-      <w:numFmt w:val="decimal"/>
-      <w:pStyle w:val="2"/>
-      <w:lvlText w:val="2.%1"/>
+      <w:lvlText w:val="%1."/>
       <w:lvlJc w:val="left"/>
-      <w:pPr>
-        <w:ind w:left="1600" w:hanging="400"/>
-      </w:pPr>
-      <w:rPr>
-        <w:rFonts w:ascii="Times New Roman" w:hAnsi="Times New Roman" w:cs="Times New Roman"/>
-        <w:b w:val="0"/>
-        <w:bCs w:val="0"/>
-        <w:i w:val="0"/>
-        <w:iCs w:val="0"/>
-        <w:caps w:val="0"/>
-        <w:smallCaps w:val="0"/>
-        <w:strike w:val="0"/>
-        <w:dstrike w:val="0"/>
-        <w:outline w:val="0"/>
-        <w:shadow w:val="0"/>
-        <w:emboss w:val="0"/>
-        <w:imprint w:val="0"/>
-        <w:snapToGrid w:val="0"/>
-        <w:vanish w:val="0"/>
-        <w:color w:val="000000"/>
-        <w:spacing w:val="0"/>
-        <w:w w:val="0"/>
-        <w:kern w:val="0"/>
-        <w:position w:val="0"/>
-        <w:sz w:val="0"/>
-        <w:szCs w:val="0"/>
-        <w:u w:val="none" w:color="000000"/>
-        <w:effect w:val="none"/>
-        <w:bdr w:val="none" w:sz="0" w:space="0" w:color="auto"/>
-        <w:shd w:val="clear" w:color="000000" w:fill="000000"/>
-        <w:vertAlign w:val="baseline"/>
-        <w:em w:val="none"/>
-        <w14:glow w14:rad="0">
-          <w14:srgbClr w14:val="000000"/>
-        </w14:glow>
-        <w14:shadow w14:blurRad="0" w14:dist="0" w14:dir="0" w14:sx="0" w14:sy="0" w14:kx="0" w14:ky="0" w14:algn="none">
-          <w14:srgbClr w14:val="000000"/>
-        </w14:shadow>
-        <w14:reflection w14:blurRad="0" w14:stA="0" w14:stPos="0" w14:endA="0" w14:endPos="0" w14:dist="0" w14:dir="0" w14:fadeDir="0" w14:sx="0" w14:sy="0" w14:kx="0" w14:ky="0" w14:algn="none"/>
-        <w14:textOutline w14:w="0" w14:cap="rnd" w14:cmpd="sng" w14:algn="ctr">
-          <w14:noFill/>
-          <w14:prstDash w14:val="solid"/>
-          <w14:bevel/>
-        </w14:textOutline>
-      </w:rPr>
+      <w:pStyle w:val="a"/>
+      <w:pPr>
+        <w:ind w:left="800" w:hanging="400"/>
+      </w:pPr>
     </w:lvl>
-    <w:lvl w:ilvl="1" w:tplc="04090019" w:tentative="1">
+    <w:lvl w:ilvl="1" w:tentative="on" w:tplc="4090019">
       <w:start w:val="1"/>
       <w:numFmt w:val="upperLetter"/>
       <w:lvlText w:val="%2."/>
       <w:lvlJc w:val="left"/>
       <w:pPr>
-        <w:ind w:left="2000" w:hanging="400"/>
+        <w:ind w:left="1200" w:hanging="400"/>
       </w:pPr>
     </w:lvl>
-    <w:lvl w:ilvl="2" w:tplc="0409001B" w:tentative="1">
+    <w:lvl w:ilvl="2" w:tentative="on" w:tplc="409001b">
       <w:start w:val="1"/>
       <w:numFmt w:val="lowerRoman"/>
       <w:lvlText w:val="%3."/>
       <w:lvlJc w:val="right"/>
       <w:pPr>
-        <w:ind w:left="2400" w:hanging="400"/>
+        <w:ind w:left="1600" w:hanging="400"/>
       </w:pPr>
     </w:lvl>
-    <w:lvl w:ilvl="3" w:tplc="0409000F" w:tentative="1">
+    <w:lvl w:ilvl="3" w:tentative="on" w:tplc="409000f">
       <w:start w:val="1"/>
-      <w:numFmt w:val="decimal"/>
       <w:lvlText w:val="%4."/>
       <w:lvlJc w:val="left"/>
       <w:pPr>
-        <w:ind w:left="2800" w:hanging="400"/>
+        <w:ind w:left="2000" w:hanging="400"/>
       </w:pPr>
     </w:lvl>
-    <w:lvl w:ilvl="4" w:tplc="04090019" w:tentative="1">
+    <w:lvl w:ilvl="4" w:tentative="on" w:tplc="4090019">
       <w:start w:val="1"/>
       <w:numFmt w:val="upperLetter"/>
       <w:lvlText w:val="%5."/>
       <w:lvlJc w:val="left"/>
       <w:pPr>
-        <w:ind w:left="3200" w:hanging="400"/>
+        <w:ind w:left="2400" w:hanging="400"/>
       </w:pPr>
     </w:lvl>
-    <w:lvl w:ilvl="5" w:tplc="0409001B" w:tentative="1">
+    <w:lvl w:ilvl="5" w:tentative="on" w:tplc="409001b">
       <w:start w:val="1"/>
       <w:numFmt w:val="lowerRoman"/>
       <w:lvlText w:val="%6."/>
       <w:lvlJc w:val="right"/>
       <w:pPr>
-        <w:ind w:left="3600" w:hanging="400"/>
+        <w:ind w:left="2800" w:hanging="400"/>
       </w:pPr>
     </w:lvl>
-    <w:lvl w:ilvl="6" w:tplc="0409000F" w:tentative="1">
+    <w:lvl w:ilvl="6" w:tentative="on" w:tplc="409000f">
       <w:start w:val="1"/>
-      <w:numFmt w:val="decimal"/>
       <w:lvlText w:val="%7."/>
       <w:lvlJc w:val="left"/>
       <w:pPr>
-        <w:ind w:left="4000" w:hanging="400"/>
+        <w:ind w:left="3200" w:hanging="400"/>
       </w:pPr>
     </w:lvl>
-    <w:lvl w:ilvl="7" w:tplc="04090019" w:tentative="1">
+    <w:lvl w:ilvl="7" w:tentative="on" w:tplc="4090019">
       <w:start w:val="1"/>
       <w:numFmt w:val="upperLetter"/>
       <w:lvlText w:val="%8."/>
       <w:lvlJc w:val="left"/>
       <w:pPr>
-        <w:ind w:left="4400" w:hanging="400"/>
+        <w:ind w:left="3600" w:hanging="400"/>
       </w:pPr>
     </w:lvl>
-    <w:lvl w:ilvl="8" w:tplc="0409001B" w:tentative="1">
+    <w:lvl w:ilvl="8" w:tentative="on" w:tplc="409001b">
       <w:start w:val="1"/>
       <w:numFmt w:val="lowerRoman"/>
       <w:lvlText w:val="%9."/>
       <w:lvlJc w:val="right"/>
       <w:pPr>
-        <w:ind w:left="4800" w:hanging="400"/>
+        <w:ind w:left="4000" w:hanging="400"/>
       </w:pPr>
     </w:lvl>
   </w:abstractNum>
-  <w:abstractNum w:abstractNumId="1" w15:restartNumberingAfterBreak="0">
-    <w:nsid w:val="20354A65"/>
+  <w:abstractNum w:abstractNumId="1">
+    <w:nsid w:val="2f9231d3"/>
+    <w:multiLevelType w:val="hybridMultilevel"/>
+    <w:tmpl w:val="610ead9e"/>
+    <w:lvl w:ilvl="0" w:tplc="6d72383a">
+      <w:start w:val="1"/>
+      <w:lvlText w:val="2.%1"/>
+      <w:lvlJc w:val="left"/>
+      <w:pStyle w:val="21"/>
+      <w:pPr>
+        <w:ind w:left="900" w:hanging="400"/>
+      </w:pPr>
+      <w:rPr>
+        <w:rFonts w:hint="eastAsia"/>
+      </w:rPr>
+    </w:lvl>
+    <w:lvl w:ilvl="1" w:tentative="on" w:tplc="4090019">
+      <w:start w:val="1"/>
+      <w:numFmt w:val="upperLetter"/>
+      <w:lvlText w:val="%2."/>
+      <w:lvlJc w:val="left"/>
+      <w:pPr>
+        <w:ind w:left="1300" w:hanging="400"/>
+      </w:pPr>
+    </w:lvl>
+    <w:lvl w:ilvl="2" w:tentative="on" w:tplc="409001b">
+      <w:start w:val="1"/>
+      <w:numFmt w:val="lowerRoman"/>
+      <w:lvlText w:val="%3."/>
+      <w:lvlJc w:val="right"/>
+      <w:pPr>
+        <w:ind w:left="1700" w:hanging="400"/>
+      </w:pPr>
+    </w:lvl>
+    <w:lvl w:ilvl="3" w:tentative="on" w:tplc="409000f">
+      <w:start w:val="1"/>
+      <w:lvlText w:val="%4."/>
+      <w:lvlJc w:val="left"/>
+      <w:pPr>
+        <w:ind w:left="2100" w:hanging="400"/>
+      </w:pPr>
+    </w:lvl>
+    <w:lvl w:ilvl="4" w:tentative="on" w:tplc="4090019">
+      <w:start w:val="1"/>
+      <w:numFmt w:val="upperLetter"/>
+      <w:lvlText w:val="%5."/>
+      <w:lvlJc w:val="left"/>
+      <w:pPr>
+        <w:ind w:left="2500" w:hanging="400"/>
+      </w:pPr>
+    </w:lvl>
+    <w:lvl w:ilvl="5" w:tentative="on" w:tplc="409001b">
+      <w:start w:val="1"/>
+      <w:numFmt w:val="lowerRoman"/>
+      <w:lvlText w:val="%6."/>
+      <w:lvlJc w:val="right"/>
+      <w:pPr>
+        <w:ind w:left="2900" w:hanging="400"/>
+      </w:pPr>
+    </w:lvl>
+    <w:lvl w:ilvl="6" w:tentative="on" w:tplc="409000f">
+      <w:start w:val="1"/>
+      <w:lvlText w:val="%7."/>
+      <w:lvlJc w:val="left"/>
+      <w:pPr>
+        <w:ind w:left="3300" w:hanging="400"/>
+      </w:pPr>
+    </w:lvl>
+    <w:lvl w:ilvl="7" w:tentative="on" w:tplc="4090019">
+      <w:start w:val="1"/>
+      <w:numFmt w:val="upperLetter"/>
+      <w:lvlText w:val="%8."/>
+      <w:lvlJc w:val="left"/>
+      <w:pPr>
+        <w:ind w:left="3700" w:hanging="400"/>
+      </w:pPr>
+    </w:lvl>
+    <w:lvl w:ilvl="8" w:tentative="on" w:tplc="409001b">
+      <w:start w:val="1"/>
+      <w:numFmt w:val="lowerRoman"/>
+      <w:lvlText w:val="%9."/>
+      <w:lvlJc w:val="right"/>
+      <w:pPr>
+        <w:ind w:left="4100" w:hanging="400"/>
+      </w:pPr>
+    </w:lvl>
+  </w:abstractNum>
+  <w:abstractNum w:abstractNumId="2">
+    <w:nsid w:val="65ca4ede"/>
+    <w:multiLevelType w:val="hybridMultilevel"/>
+    <w:tmpl w:val="b8d8c432"/>
+    <w:lvl w:ilvl="0" w:tplc="602e47e6">
+      <w:start w:val="1"/>
+      <w:lvlText w:val="3.%1"/>
+      <w:lvlJc w:val="left"/>
+      <w:pStyle w:val="3"/>
+      <w:pPr>
+        <w:ind w:left="1200" w:hanging="400"/>
+      </w:pPr>
+      <w:rPr>
+        <w:rFonts w:ascii="맑은 고딕" w:hAnsi="맑은 고딕" w:hint="eastAsia"/>
+        <w:sz w:val="24"/>
+      </w:rPr>
+    </w:lvl>
+    <w:lvl w:ilvl="1" w:tentative="on" w:tplc="4090019">
+      <w:start w:val="1"/>
+      <w:numFmt w:val="upperLetter"/>
+      <w:lvlText w:val="%2."/>
+      <w:lvlJc w:val="left"/>
+      <w:pPr>
+        <w:ind w:left="1600" w:hanging="400"/>
+      </w:pPr>
+    </w:lvl>
+    <w:lvl w:ilvl="2" w:tentative="on" w:tplc="409001b">
+      <w:start w:val="1"/>
+      <w:numFmt w:val="lowerRoman"/>
+      <w:lvlText w:val="%3."/>
+      <w:lvlJc w:val="right"/>
+      <w:pPr>
+        <w:ind w:left="2000" w:hanging="400"/>
+      </w:pPr>
+    </w:lvl>
+    <w:lvl w:ilvl="3" w:tentative="on" w:tplc="409000f">
+      <w:start w:val="1"/>
+      <w:lvlText w:val="%4."/>
+      <w:lvlJc w:val="left"/>
+      <w:pPr>
+        <w:ind w:left="2400" w:hanging="400"/>
+      </w:pPr>
+    </w:lvl>
+    <w:lvl w:ilvl="4" w:tentative="on" w:tplc="4090019">
+      <w:start w:val="1"/>
+      <w:numFmt w:val="upperLetter"/>
+      <w:lvlText w:val="%5."/>
+      <w:lvlJc w:val="left"/>
+      <w:pPr>
+        <w:ind w:left="2800" w:hanging="400"/>
+      </w:pPr>
+    </w:lvl>
+    <w:lvl w:ilvl="5" w:tentative="on" w:tplc="409001b">
+      <w:start w:val="1"/>
+      <w:numFmt w:val="lowerRoman"/>
+      <w:lvlText w:val="%6."/>
+      <w:lvlJc w:val="right"/>
+      <w:pPr>
+        <w:ind w:left="3200" w:hanging="400"/>
+      </w:pPr>
+    </w:lvl>
+    <w:lvl w:ilvl="6" w:tentative="on" w:tplc="409000f">
+      <w:start w:val="1"/>
+      <w:lvlText w:val="%7."/>
+      <w:lvlJc w:val="left"/>
+      <w:pPr>
+        <w:ind w:left="3600" w:hanging="400"/>
+      </w:pPr>
+    </w:lvl>
+    <w:lvl w:ilvl="7" w:tentative="on" w:tplc="4090019">
+      <w:start w:val="1"/>
+      <w:numFmt w:val="upperLetter"/>
+      <w:lvlText w:val="%8."/>
+      <w:lvlJc w:val="left"/>
+      <w:pPr>
+        <w:ind w:left="4000" w:hanging="400"/>
+      </w:pPr>
+    </w:lvl>
+    <w:lvl w:ilvl="8" w:tentative="on" w:tplc="409001b">
+      <w:start w:val="1"/>
+      <w:numFmt w:val="lowerRoman"/>
+      <w:lvlText w:val="%9."/>
+      <w:lvlJc w:val="right"/>
+      <w:pPr>
+        <w:ind w:left="4400" w:hanging="400"/>
+      </w:pPr>
+    </w:lvl>
+  </w:abstractNum>
+  <w:abstractNum w:abstractNumId="3">
+    <w:nsid w:val="2d572405"/>
+    <w:multiLevelType w:val="hybridMultilevel"/>
+    <w:tmpl w:val="677a5128"/>
+    <w:lvl w:ilvl="0" w:tplc="d38c5c3a">
+      <w:start w:val="1"/>
+      <w:lvlText w:val="4.%1"/>
+      <w:lvlJc w:val="left"/>
+      <w:pStyle w:val="4"/>
+      <w:pPr>
+        <w:ind w:left="1200" w:hanging="400"/>
+      </w:pPr>
+      <w:rPr>
+        <w:rFonts w:ascii="맑은 고딕" w:hAnsi="맑은 고딕" w:hint="eastAsia"/>
+        <w:sz w:val="24"/>
+      </w:rPr>
+    </w:lvl>
+    <w:lvl w:ilvl="1" w:tentative="on" w:tplc="4090019">
+      <w:start w:val="1"/>
+      <w:numFmt w:val="upperLetter"/>
+      <w:lvlText w:val="%2."/>
+      <w:lvlJc w:val="left"/>
+      <w:pPr>
+        <w:ind w:left="1600" w:hanging="400"/>
+      </w:pPr>
+    </w:lvl>
+    <w:lvl w:ilvl="2" w:tentative="on" w:tplc="409001b">
+      <w:start w:val="1"/>
+      <w:numFmt w:val="lowerRoman"/>
+      <w:lvlText w:val="%3."/>
+      <w:lvlJc w:val="right"/>
+      <w:pPr>
+        <w:ind w:left="2000" w:hanging="400"/>
+      </w:pPr>
+    </w:lvl>
+    <w:lvl w:ilvl="3" w:tentative="on" w:tplc="409000f">
+      <w:start w:val="1"/>
+      <w:lvlText w:val="%4."/>
+      <w:lvlJc w:val="left"/>
+      <w:pPr>
+        <w:ind w:left="2400" w:hanging="400"/>
+      </w:pPr>
+    </w:lvl>
+    <w:lvl w:ilvl="4" w:tentative="on" w:tplc="4090019">
+      <w:start w:val="1"/>
+      <w:numFmt w:val="upperLetter"/>
+      <w:lvlText w:val="%5."/>
+      <w:lvlJc w:val="left"/>
+      <w:pPr>
+        <w:ind w:left="2800" w:hanging="400"/>
+      </w:pPr>
+    </w:lvl>
+    <w:lvl w:ilvl="5" w:tentative="on" w:tplc="409001b">
+      <w:start w:val="1"/>
+      <w:numFmt w:val="lowerRoman"/>
+      <w:lvlText w:val="%6."/>
+      <w:lvlJc w:val="right"/>
+      <w:pPr>
+        <w:ind w:left="3200" w:hanging="400"/>
+      </w:pPr>
+    </w:lvl>
+    <w:lvl w:ilvl="6" w:tentative="on" w:tplc="409000f">
+      <w:start w:val="1"/>
+      <w:lvlText w:val="%7."/>
+      <w:lvlJc w:val="left"/>
+      <w:pPr>
+        <w:ind w:left="3600" w:hanging="400"/>
+      </w:pPr>
+    </w:lvl>
+    <w:lvl w:ilvl="7" w:tentative="on" w:tplc="4090019">
+      <w:start w:val="1"/>
+      <w:numFmt w:val="upperLetter"/>
+      <w:lvlText w:val="%8."/>
+      <w:lvlJc w:val="left"/>
+      <w:pPr>
+        <w:ind w:left="4000" w:hanging="400"/>
+      </w:pPr>
+    </w:lvl>
+    <w:lvl w:ilvl="8" w:tentative="on" w:tplc="409001b">
+      <w:start w:val="1"/>
+      <w:numFmt w:val="lowerRoman"/>
+      <w:lvlText w:val="%9."/>
+      <w:lvlJc w:val="right"/>
+      <w:pPr>
+        <w:ind w:left="4400" w:hanging="400"/>
+      </w:pPr>
+    </w:lvl>
+  </w:abstractNum>
+  <w:abstractNum w:abstractNumId="4">
+    <w:nsid w:val="4f8e375e"/>
+    <w:multiLevelType w:val="hybridMultilevel"/>
+    <w:tmpl w:val="7254a25e"/>
+    <w:lvl w:ilvl="0" w:tplc="a2784676">
+      <w:start w:val="1"/>
+      <w:lvlText w:val="5.%1"/>
+      <w:lvlJc w:val="left"/>
+      <w:pStyle w:val="5"/>
+      <w:pPr>
+        <w:ind w:left="1200" w:hanging="400"/>
+      </w:pPr>
+      <w:rPr>
+        <w:rFonts w:ascii="맑은 고딕" w:hAnsi="맑은 고딕" w:hint="eastAsia"/>
+        <w:sz w:val="24"/>
+      </w:rPr>
+    </w:lvl>
+    <w:lvl w:ilvl="1" w:tentative="on" w:tplc="4090019">
+      <w:start w:val="1"/>
+      <w:numFmt w:val="upperLetter"/>
+      <w:lvlText w:val="%2."/>
+      <w:lvlJc w:val="left"/>
+      <w:pPr>
+        <w:ind w:left="1600" w:hanging="400"/>
+      </w:pPr>
+    </w:lvl>
+    <w:lvl w:ilvl="2" w:tentative="on" w:tplc="409001b">
+      <w:start w:val="1"/>
+      <w:numFmt w:val="lowerRoman"/>
+      <w:lvlText w:val="%3."/>
+      <w:lvlJc w:val="right"/>
+      <w:pPr>
+        <w:ind w:left="2000" w:hanging="400"/>
+      </w:pPr>
+    </w:lvl>
+    <w:lvl w:ilvl="3" w:tentative="on" w:tplc="409000f">
+      <w:start w:val="1"/>
+      <w:lvlText w:val="%4."/>
+      <w:lvlJc w:val="left"/>
+      <w:pPr>
+        <w:ind w:left="2400" w:hanging="400"/>
+      </w:pPr>
+    </w:lvl>
+    <w:lvl w:ilvl="4" w:tentative="on" w:tplc="4090019">
+      <w:start w:val="1"/>
+      <w:numFmt w:val="upperLetter"/>
+      <w:lvlText w:val="%5."/>
+      <w:lvlJc w:val="left"/>
+      <w:pPr>
+        <w:ind w:left="2800" w:hanging="400"/>
+      </w:pPr>
+    </w:lvl>
+    <w:lvl w:ilvl="5" w:tentative="on" w:tplc="409001b">
+      <w:start w:val="1"/>
+      <w:numFmt w:val="lowerRoman"/>
+      <w:lvlText w:val="%6."/>
+      <w:lvlJc w:val="right"/>
+      <w:pPr>
+        <w:ind w:left="3200" w:hanging="400"/>
+      </w:pPr>
+    </w:lvl>
+    <w:lvl w:ilvl="6" w:tentative="on" w:tplc="409000f">
+      <w:start w:val="1"/>
+      <w:lvlText w:val="%7."/>
+      <w:lvlJc w:val="left"/>
+      <w:pPr>
+        <w:ind w:left="3600" w:hanging="400"/>
+      </w:pPr>
+    </w:lvl>
+    <w:lvl w:ilvl="7" w:tentative="on" w:tplc="4090019">
+      <w:start w:val="1"/>
+      <w:numFmt w:val="upperLetter"/>
+      <w:lvlText w:val="%8."/>
+      <w:lvlJc w:val="left"/>
+      <w:pPr>
+        <w:ind w:left="4000" w:hanging="400"/>
+      </w:pPr>
+    </w:lvl>
+    <w:lvl w:ilvl="8" w:tentative="on" w:tplc="409001b">
+      <w:start w:val="1"/>
+      <w:numFmt w:val="lowerRoman"/>
+      <w:lvlText w:val="%9."/>
+      <w:lvlJc w:val="right"/>
+      <w:pPr>
+        <w:ind w:left="4400" w:hanging="400"/>
+      </w:pPr>
+    </w:lvl>
+  </w:abstractNum>
+  <w:abstractNum w:abstractNumId="5">
+    <w:nsid w:val="20354a65"/>
     <w:multiLevelType w:val="multilevel"/>
-    <w:tmpl w:val="70C8079A"/>
+    <w:tmpl w:val="70c8079a"/>
     <w:lvl w:ilvl="0">
       <w:start w:val="1"/>
-      <w:numFmt w:val="decimal"/>
-      <w:pStyle w:val="20"/>
       <w:lvlText w:val="4.%1"/>
       <w:lvlJc w:val="left"/>
+      <w:pStyle w:val="20"/>
       <w:pPr>
         <w:ind w:left="800" w:hanging="400"/>
       </w:pPr>
@@ -13696,111 +14009,186 @@
     </w:lvl>
     <w:lvl w:ilvl="1">
       <w:start w:val="1"/>
-      <w:numFmt w:val="decimal"/>
       <w:lvlText w:val="%2."/>
       <w:lvlJc w:val="left"/>
       <w:pPr>
+        <w:ind w:left="1440" w:hanging="720"/>
         <w:tabs>
           <w:tab w:val="num" w:pos="1440"/>
         </w:tabs>
-        <w:ind w:left="1440" w:hanging="720"/>
       </w:pPr>
     </w:lvl>
     <w:lvl w:ilvl="2">
       <w:start w:val="1"/>
-      <w:numFmt w:val="decimal"/>
       <w:lvlText w:val="%3."/>
       <w:lvlJc w:val="left"/>
       <w:pPr>
+        <w:ind w:left="2160" w:hanging="720"/>
         <w:tabs>
           <w:tab w:val="num" w:pos="2160"/>
         </w:tabs>
-        <w:ind w:left="2160" w:hanging="720"/>
       </w:pPr>
     </w:lvl>
     <w:lvl w:ilvl="3">
       <w:start w:val="1"/>
-      <w:numFmt w:val="decimal"/>
       <w:lvlText w:val="%4."/>
       <w:lvlJc w:val="left"/>
       <w:pPr>
+        <w:ind w:left="2880" w:hanging="720"/>
         <w:tabs>
           <w:tab w:val="num" w:pos="2880"/>
         </w:tabs>
-        <w:ind w:left="2880" w:hanging="720"/>
       </w:pPr>
     </w:lvl>
     <w:lvl w:ilvl="4">
       <w:start w:val="1"/>
-      <w:numFmt w:val="decimal"/>
       <w:lvlText w:val="%5."/>
       <w:lvlJc w:val="left"/>
       <w:pPr>
+        <w:ind w:left="3600" w:hanging="720"/>
         <w:tabs>
           <w:tab w:val="num" w:pos="3600"/>
         </w:tabs>
-        <w:ind w:left="3600" w:hanging="720"/>
       </w:pPr>
     </w:lvl>
     <w:lvl w:ilvl="5">
       <w:start w:val="1"/>
-      <w:numFmt w:val="decimal"/>
       <w:lvlText w:val="%6."/>
       <w:lvlJc w:val="left"/>
       <w:pPr>
+        <w:ind w:left="4320" w:hanging="720"/>
         <w:tabs>
           <w:tab w:val="num" w:pos="4320"/>
         </w:tabs>
-        <w:ind w:left="4320" w:hanging="720"/>
       </w:pPr>
     </w:lvl>
     <w:lvl w:ilvl="6">
       <w:start w:val="1"/>
-      <w:numFmt w:val="decimal"/>
       <w:lvlText w:val="%7."/>
       <w:lvlJc w:val="left"/>
       <w:pPr>
+        <w:ind w:left="5040" w:hanging="720"/>
         <w:tabs>
           <w:tab w:val="num" w:pos="5040"/>
         </w:tabs>
-        <w:ind w:left="5040" w:hanging="720"/>
       </w:pPr>
     </w:lvl>
     <w:lvl w:ilvl="7">
       <w:start w:val="1"/>
-      <w:numFmt w:val="decimal"/>
       <w:lvlText w:val="%8."/>
       <w:lvlJc w:val="left"/>
       <w:pPr>
+        <w:ind w:left="5760" w:hanging="720"/>
         <w:tabs>
           <w:tab w:val="num" w:pos="5760"/>
         </w:tabs>
-        <w:ind w:left="5760" w:hanging="720"/>
       </w:pPr>
     </w:lvl>
     <w:lvl w:ilvl="8">
       <w:start w:val="1"/>
-      <w:numFmt w:val="decimal"/>
       <w:lvlText w:val="%9."/>
       <w:lvlJc w:val="left"/>
       <w:pPr>
+        <w:ind w:left="6480" w:hanging="720"/>
         <w:tabs>
           <w:tab w:val="num" w:pos="6480"/>
         </w:tabs>
-        <w:ind w:left="6480" w:hanging="720"/>
       </w:pPr>
     </w:lvl>
   </w:abstractNum>
-  <w:abstractNum w:abstractNumId="2" w15:restartNumberingAfterBreak="0">
-    <w:nsid w:val="2D572405"/>
+  <w:abstractNum w:abstractNumId="6">
+    <w:nsid w:val="4b40195d"/>
     <w:multiLevelType w:val="hybridMultilevel"/>
-    <w:tmpl w:val="677A5128"/>
-    <w:lvl w:ilvl="0" w:tplc="D38C5C3A">
+    <w:tmpl w:val="ba1e8ff8"/>
+    <w:lvl w:ilvl="0" w:tplc="aab69270">
       <w:start w:val="1"/>
-      <w:numFmt w:val="decimal"/>
-      <w:pStyle w:val="4"/>
-      <w:lvlText w:val="4.%1"/>
+      <w:lvlText w:val="%1."/>
       <w:lvlJc w:val="left"/>
+      <w:pStyle w:val="a0"/>
+      <w:pPr>
+        <w:ind w:left="800" w:hanging="400"/>
+      </w:pPr>
+    </w:lvl>
+    <w:lvl w:ilvl="1" w:tentative="on" w:tplc="4090019">
+      <w:start w:val="1"/>
+      <w:numFmt w:val="upperLetter"/>
+      <w:lvlText w:val="%2."/>
+      <w:lvlJc w:val="left"/>
+      <w:pPr>
+        <w:ind w:left="1200" w:hanging="400"/>
+      </w:pPr>
+    </w:lvl>
+    <w:lvl w:ilvl="2" w:tentative="on" w:tplc="409001b">
+      <w:start w:val="1"/>
+      <w:numFmt w:val="lowerRoman"/>
+      <w:lvlText w:val="%3."/>
+      <w:lvlJc w:val="right"/>
+      <w:pPr>
+        <w:ind w:left="1600" w:hanging="400"/>
+      </w:pPr>
+    </w:lvl>
+    <w:lvl w:ilvl="3" w:tentative="on" w:tplc="409000f">
+      <w:start w:val="1"/>
+      <w:lvlText w:val="%4."/>
+      <w:lvlJc w:val="left"/>
+      <w:pPr>
+        <w:ind w:left="2000" w:hanging="400"/>
+      </w:pPr>
+    </w:lvl>
+    <w:lvl w:ilvl="4" w:tentative="on" w:tplc="4090019">
+      <w:start w:val="1"/>
+      <w:numFmt w:val="upperLetter"/>
+      <w:lvlText w:val="%5."/>
+      <w:lvlJc w:val="left"/>
+      <w:pPr>
+        <w:ind w:left="2400" w:hanging="400"/>
+      </w:pPr>
+    </w:lvl>
+    <w:lvl w:ilvl="5" w:tentative="on" w:tplc="409001b">
+      <w:start w:val="1"/>
+      <w:numFmt w:val="lowerRoman"/>
+      <w:lvlText w:val="%6."/>
+      <w:lvlJc w:val="right"/>
+      <w:pPr>
+        <w:ind w:left="2800" w:hanging="400"/>
+      </w:pPr>
+    </w:lvl>
+    <w:lvl w:ilvl="6" w:tentative="on" w:tplc="409000f">
+      <w:start w:val="1"/>
+      <w:lvlText w:val="%7."/>
+      <w:lvlJc w:val="left"/>
+      <w:pPr>
+        <w:ind w:left="3200" w:hanging="400"/>
+      </w:pPr>
+    </w:lvl>
+    <w:lvl w:ilvl="7" w:tentative="on" w:tplc="4090019">
+      <w:start w:val="1"/>
+      <w:numFmt w:val="upperLetter"/>
+      <w:lvlText w:val="%8."/>
+      <w:lvlJc w:val="left"/>
+      <w:pPr>
+        <w:ind w:left="3600" w:hanging="400"/>
+      </w:pPr>
+    </w:lvl>
+    <w:lvl w:ilvl="8" w:tentative="on" w:tplc="409001b">
+      <w:start w:val="1"/>
+      <w:numFmt w:val="lowerRoman"/>
+      <w:lvlText w:val="%9."/>
+      <w:lvlJc w:val="right"/>
+      <w:pPr>
+        <w:ind w:left="4000" w:hanging="400"/>
+      </w:pPr>
+    </w:lvl>
+  </w:abstractNum>
+  <w:abstractNum w:abstractNumId="7">
+    <w:nsid w:val="37335adc"/>
+    <w:multiLevelType w:val="hybridMultilevel"/>
+    <w:tmpl w:val="993e6d82"/>
+    <w:lvl w:ilvl="0" w:tplc="821c0310">
+      <w:start w:val="1"/>
+      <w:lvlText w:val="1.%1"/>
+      <w:lvlJc w:val="left"/>
+      <w:pStyle w:val="1"/>
       <w:pPr>
         <w:ind w:left="1200" w:hanging="400"/>
       </w:pPr>
@@ -13809,7 +14197,7 @@
         <w:sz w:val="24"/>
       </w:rPr>
     </w:lvl>
-    <w:lvl w:ilvl="1" w:tplc="04090019" w:tentative="1">
+    <w:lvl w:ilvl="1" w:tentative="on" w:tplc="4090019">
       <w:start w:val="1"/>
       <w:numFmt w:val="upperLetter"/>
       <w:lvlText w:val="%2."/>
@@ -13818,7 +14206,7 @@
         <w:ind w:left="1600" w:hanging="400"/>
       </w:pPr>
     </w:lvl>
-    <w:lvl w:ilvl="2" w:tplc="0409001B" w:tentative="1">
+    <w:lvl w:ilvl="2" w:tentative="on" w:tplc="409001b">
       <w:start w:val="1"/>
       <w:numFmt w:val="lowerRoman"/>
       <w:lvlText w:val="%3."/>
@@ -13827,16 +14215,15 @@
         <w:ind w:left="2000" w:hanging="400"/>
       </w:pPr>
     </w:lvl>
-    <w:lvl w:ilvl="3" w:tplc="0409000F" w:tentative="1">
+    <w:lvl w:ilvl="3" w:tentative="on" w:tplc="409000f">
       <w:start w:val="1"/>
-      <w:numFmt w:val="decimal"/>
       <w:lvlText w:val="%4."/>
       <w:lvlJc w:val="left"/>
       <w:pPr>
         <w:ind w:left="2400" w:hanging="400"/>
       </w:pPr>
     </w:lvl>
-    <w:lvl w:ilvl="4" w:tplc="04090019" w:tentative="1">
+    <w:lvl w:ilvl="4" w:tentative="on" w:tplc="4090019">
       <w:start w:val="1"/>
       <w:numFmt w:val="upperLetter"/>
       <w:lvlText w:val="%5."/>
@@ -13845,7 +14232,7 @@
         <w:ind w:left="2800" w:hanging="400"/>
       </w:pPr>
     </w:lvl>
-    <w:lvl w:ilvl="5" w:tplc="0409001B" w:tentative="1">
+    <w:lvl w:ilvl="5" w:tentative="on" w:tplc="409001b">
       <w:start w:val="1"/>
       <w:numFmt w:val="lowerRoman"/>
       <w:lvlText w:val="%6."/>
@@ -13854,16 +14241,15 @@
         <w:ind w:left="3200" w:hanging="400"/>
       </w:pPr>
     </w:lvl>
-    <w:lvl w:ilvl="6" w:tplc="0409000F" w:tentative="1">
+    <w:lvl w:ilvl="6" w:tentative="on" w:tplc="409000f">
       <w:start w:val="1"/>
-      <w:numFmt w:val="decimal"/>
       <w:lvlText w:val="%7."/>
       <w:lvlJc w:val="left"/>
       <w:pPr>
         <w:ind w:left="3600" w:hanging="400"/>
       </w:pPr>
     </w:lvl>
-    <w:lvl w:ilvl="7" w:tplc="04090019" w:tentative="1">
+    <w:lvl w:ilvl="7" w:tentative="on" w:tplc="4090019">
       <w:start w:val="1"/>
       <w:numFmt w:val="upperLetter"/>
       <w:lvlText w:val="%8."/>
@@ -13872,7 +14258,7 @@
         <w:ind w:left="4000" w:hanging="400"/>
       </w:pPr>
     </w:lvl>
-    <w:lvl w:ilvl="8" w:tplc="0409001B" w:tentative="1">
+    <w:lvl w:ilvl="8" w:tentative="on" w:tplc="409001b">
       <w:start w:val="1"/>
       <w:numFmt w:val="lowerRoman"/>
       <w:lvlText w:val="%9."/>
@@ -13882,115 +14268,146 @@
       </w:pPr>
     </w:lvl>
   </w:abstractNum>
-  <w:abstractNum w:abstractNumId="3" w15:restartNumberingAfterBreak="0">
-    <w:nsid w:val="2F9231D3"/>
+  <w:abstractNum w:abstractNumId="8">
+    <w:nsid w:val="7fb575d"/>
     <w:multiLevelType w:val="hybridMultilevel"/>
-    <w:tmpl w:val="610EAD9E"/>
-    <w:lvl w:ilvl="0" w:tplc="6D72383A">
+    <w:tmpl w:val="ec7e3516"/>
+    <w:lvl w:ilvl="0" w:tplc="f93862be">
       <w:start w:val="1"/>
-      <w:numFmt w:val="decimal"/>
-      <w:pStyle w:val="21"/>
       <w:lvlText w:val="2.%1"/>
       <w:lvlJc w:val="left"/>
-      <w:pPr>
-        <w:ind w:left="900" w:hanging="400"/>
+      <w:pStyle w:val="2"/>
+      <w:pPr>
+        <w:ind w:left="1600" w:hanging="400"/>
       </w:pPr>
       <w:rPr>
-        <w:rFonts w:hint="eastAsia"/>
+        <w:bdr w:val="none"/>
+        <w:caps w:val="off"/>
+        <w:rFonts w:ascii="Times New Roman" w:hAnsi="Times New Roman" w:cs="Times New Roman"/>
+        <w:b w:val="0"/>
+        <w:bCs w:val="0"/>
+        <w:i w:val="0"/>
+        <w:iCs w:val="0"/>
+        <w:smallCaps w:val="off"/>
+        <w:strike w:val="off"/>
+        <w:color w:val="000000"/>
+        <w:w w:val="0"/>
+        <w:sz w:val="0"/>
+        <w:szCs w:val="0"/>
+        <w:dstrike w:val="off"/>
+        <w:effect w:val="none"/>
+        <w:em w:val="none"/>
+        <w:emboss w:val="off"/>
+        <w:imprint w:val="off"/>
+        <w:kern w:val="0"/>
+        <w:u w:val="none" w:color="000000"/>
+        <w:outline w:val="off"/>
+        <w:position w:val="0"/>
+        <w:shadow w:val="off"/>
+        <w:shd w:val="clear" w:color="000000" w:fill="000000"/>
+        <w:snapToGrid w:val="0"/>
+        <w:spacing w:val="0"/>
+        <w:vanish w:val="0"/>
+        <w:vertAlign w:val="baseline"/>
+        <w14:textOutline w14:w="0" w14:cap="rnd" w14:cmpd="sng" w14:algn="ctr">
+          <w14:noFill/>
+          <w14:prstDash w14:val="solid"/>
+          <w14:bevel/>
+        </w14:textOutline>
+        <w14:shadow w14:blurRad="0" w14:dist="0" w14:dir="0" w14:algn="none" w14:kx="0" w14:ky="0" w14:sx="0" w14:sy="0">
+          <w14:srgbClr w14:val="000000"/>
+        </w14:shadow>
+        <w14:reflection w14:blurRad="0" w14:stPos="0" w14:stA="0" w14:endA="0" w14:kx="0" w14:ky="0" w14:endPos="0" w14:dist="0" w14:dir="0" w14:sy="0" w14:sx="0" w14:algn="none" w14:fadeDir="0"/>
+        <w14:glow w14:rad="0">
+          <w14:srgbClr w14:val="000000"/>
+        </w14:glow>
       </w:rPr>
     </w:lvl>
-    <w:lvl w:ilvl="1" w:tplc="04090019" w:tentative="1">
+    <w:lvl w:ilvl="1" w:tentative="on" w:tplc="4090019">
       <w:start w:val="1"/>
       <w:numFmt w:val="upperLetter"/>
       <w:lvlText w:val="%2."/>
       <w:lvlJc w:val="left"/>
       <w:pPr>
-        <w:ind w:left="1300" w:hanging="400"/>
+        <w:ind w:left="2000" w:hanging="400"/>
       </w:pPr>
     </w:lvl>
-    <w:lvl w:ilvl="2" w:tplc="0409001B" w:tentative="1">
+    <w:lvl w:ilvl="2" w:tentative="on" w:tplc="409001b">
       <w:start w:val="1"/>
       <w:numFmt w:val="lowerRoman"/>
       <w:lvlText w:val="%3."/>
       <w:lvlJc w:val="right"/>
       <w:pPr>
-        <w:ind w:left="1700" w:hanging="400"/>
+        <w:ind w:left="2400" w:hanging="400"/>
       </w:pPr>
     </w:lvl>
-    <w:lvl w:ilvl="3" w:tplc="0409000F" w:tentative="1">
+    <w:lvl w:ilvl="3" w:tentative="on" w:tplc="409000f">
       <w:start w:val="1"/>
-      <w:numFmt w:val="decimal"/>
       <w:lvlText w:val="%4."/>
       <w:lvlJc w:val="left"/>
       <w:pPr>
-        <w:ind w:left="2100" w:hanging="400"/>
+        <w:ind w:left="2800" w:hanging="400"/>
       </w:pPr>
     </w:lvl>
-    <w:lvl w:ilvl="4" w:tplc="04090019" w:tentative="1">
+    <w:lvl w:ilvl="4" w:tentative="on" w:tplc="4090019">
       <w:start w:val="1"/>
       <w:numFmt w:val="upperLetter"/>
       <w:lvlText w:val="%5."/>
       <w:lvlJc w:val="left"/>
       <w:pPr>
-        <w:ind w:left="2500" w:hanging="400"/>
+        <w:ind w:left="3200" w:hanging="400"/>
       </w:pPr>
     </w:lvl>
-    <w:lvl w:ilvl="5" w:tplc="0409001B" w:tentative="1">
+    <w:lvl w:ilvl="5" w:tentative="on" w:tplc="409001b">
       <w:start w:val="1"/>
       <w:numFmt w:val="lowerRoman"/>
       <w:lvlText w:val="%6."/>
       <w:lvlJc w:val="right"/>
       <w:pPr>
-        <w:ind w:left="2900" w:hanging="400"/>
+        <w:ind w:left="3600" w:hanging="400"/>
       </w:pPr>
     </w:lvl>
-    <w:lvl w:ilvl="6" w:tplc="0409000F" w:tentative="1">
+    <w:lvl w:ilvl="6" w:tentative="on" w:tplc="409000f">
       <w:start w:val="1"/>
-      <w:numFmt w:val="decimal"/>
       <w:lvlText w:val="%7."/>
       <w:lvlJc w:val="left"/>
       <w:pPr>
-        <w:ind w:left="3300" w:hanging="400"/>
+        <w:ind w:left="4000" w:hanging="400"/>
       </w:pPr>
     </w:lvl>
-    <w:lvl w:ilvl="7" w:tplc="04090019" w:tentative="1">
+    <w:lvl w:ilvl="7" w:tentative="on" w:tplc="4090019">
       <w:start w:val="1"/>
       <w:numFmt w:val="upperLetter"/>
       <w:lvlText w:val="%8."/>
       <w:lvlJc w:val="left"/>
       <w:pPr>
-        <w:ind w:left="3700" w:hanging="400"/>
+        <w:ind w:left="4400" w:hanging="400"/>
       </w:pPr>
     </w:lvl>
-    <w:lvl w:ilvl="8" w:tplc="0409001B" w:tentative="1">
+    <w:lvl w:ilvl="8" w:tentative="on" w:tplc="409001b">
       <w:start w:val="1"/>
       <w:numFmt w:val="lowerRoman"/>
       <w:lvlText w:val="%9."/>
       <w:lvlJc w:val="right"/>
       <w:pPr>
-        <w:ind w:left="4100" w:hanging="400"/>
+        <w:ind w:left="4800" w:hanging="400"/>
       </w:pPr>
     </w:lvl>
   </w:abstractNum>
-  <w:abstractNum w:abstractNumId="4" w15:restartNumberingAfterBreak="0">
-    <w:nsid w:val="37335ADC"/>
+  <w:abstractNum w:abstractNumId="9">
+    <w:nsid w:val="428f253c"/>
     <w:multiLevelType w:val="hybridMultilevel"/>
-    <w:tmpl w:val="993E6D82"/>
-    <w:lvl w:ilvl="0" w:tplc="821C0310">
+    <w:tmpl w:val="5b44cf92"/>
+    <w:lvl w:ilvl="0" w:tplc="d3c47c08">
       <w:start w:val="1"/>
-      <w:numFmt w:val="decimal"/>
-      <w:pStyle w:val="1"/>
-      <w:lvlText w:val="1.%1"/>
+      <w:lvlText w:val="6.%1"/>
       <w:lvlJc w:val="left"/>
+      <w:pStyle w:val="6"/>
       <w:pPr>
         <w:ind w:left="1200" w:hanging="400"/>
       </w:pPr>
-      <w:rPr>
-        <w:rFonts w:ascii="맑은 고딕" w:hAnsi="맑은 고딕" w:hint="eastAsia"/>
-        <w:sz w:val="24"/>
-      </w:rPr>
     </w:lvl>
-    <w:lvl w:ilvl="1" w:tplc="04090019" w:tentative="1">
+    <w:lvl w:ilvl="1" w:tentative="on" w:tplc="4090019">
       <w:start w:val="1"/>
       <w:numFmt w:val="upperLetter"/>
       <w:lvlText w:val="%2."/>
@@ -13999,7 +14416,7 @@
         <w:ind w:left="1600" w:hanging="400"/>
       </w:pPr>
     </w:lvl>
-    <w:lvl w:ilvl="2" w:tplc="0409001B" w:tentative="1">
+    <w:lvl w:ilvl="2" w:tentative="on" w:tplc="409001b">
       <w:start w:val="1"/>
       <w:numFmt w:val="lowerRoman"/>
       <w:lvlText w:val="%3."/>
@@ -14008,16 +14425,15 @@
         <w:ind w:left="2000" w:hanging="400"/>
       </w:pPr>
     </w:lvl>
-    <w:lvl w:ilvl="3" w:tplc="0409000F" w:tentative="1">
+    <w:lvl w:ilvl="3" w:tentative="on" w:tplc="409000f">
       <w:start w:val="1"/>
-      <w:numFmt w:val="decimal"/>
       <w:lvlText w:val="%4."/>
       <w:lvlJc w:val="left"/>
       <w:pPr>
         <w:ind w:left="2400" w:hanging="400"/>
       </w:pPr>
     </w:lvl>
-    <w:lvl w:ilvl="4" w:tplc="04090019" w:tentative="1">
+    <w:lvl w:ilvl="4" w:tentative="on" w:tplc="4090019">
       <w:start w:val="1"/>
       <w:numFmt w:val="upperLetter"/>
       <w:lvlText w:val="%5."/>
@@ -14026,7 +14442,7 @@
         <w:ind w:left="2800" w:hanging="400"/>
       </w:pPr>
     </w:lvl>
-    <w:lvl w:ilvl="5" w:tplc="0409001B" w:tentative="1">
+    <w:lvl w:ilvl="5" w:tentative="on" w:tplc="409001b">
       <w:start w:val="1"/>
       <w:numFmt w:val="lowerRoman"/>
       <w:lvlText w:val="%6."/>
@@ -14035,16 +14451,15 @@
         <w:ind w:left="3200" w:hanging="400"/>
       </w:pPr>
     </w:lvl>
-    <w:lvl w:ilvl="6" w:tplc="0409000F" w:tentative="1">
+    <w:lvl w:ilvl="6" w:tentative="on" w:tplc="409000f">
       <w:start w:val="1"/>
-      <w:numFmt w:val="decimal"/>
       <w:lvlText w:val="%7."/>
       <w:lvlJc w:val="left"/>
       <w:pPr>
         <w:ind w:left="3600" w:hanging="400"/>
       </w:pPr>
     </w:lvl>
-    <w:lvl w:ilvl="7" w:tplc="04090019" w:tentative="1">
+    <w:lvl w:ilvl="7" w:tentative="on" w:tplc="4090019">
       <w:start w:val="1"/>
       <w:numFmt w:val="upperLetter"/>
       <w:lvlText w:val="%8."/>
@@ -14053,7 +14468,7 @@
         <w:ind w:left="4000" w:hanging="400"/>
       </w:pPr>
     </w:lvl>
-    <w:lvl w:ilvl="8" w:tplc="0409001B" w:tentative="1">
+    <w:lvl w:ilvl="8" w:tentative="on" w:tplc="409001b">
       <w:start w:val="1"/>
       <w:numFmt w:val="lowerRoman"/>
       <w:lvlText w:val="%9."/>
@@ -14063,497 +14478,54 @@
       </w:pPr>
     </w:lvl>
   </w:abstractNum>
-  <w:abstractNum w:abstractNumId="5" w15:restartNumberingAfterBreak="0">
-    <w:nsid w:val="428F253C"/>
-    <w:multiLevelType w:val="hybridMultilevel"/>
-    <w:tmpl w:val="5B44CF92"/>
-    <w:lvl w:ilvl="0" w:tplc="D3C47C08">
-      <w:start w:val="1"/>
-      <w:numFmt w:val="decimal"/>
-      <w:pStyle w:val="6"/>
-      <w:lvlText w:val="6.%1"/>
-      <w:lvlJc w:val="left"/>
-      <w:pPr>
-        <w:ind w:left="1200" w:hanging="400"/>
-      </w:pPr>
-    </w:lvl>
-    <w:lvl w:ilvl="1" w:tplc="04090019" w:tentative="1">
-      <w:start w:val="1"/>
-      <w:numFmt w:val="upperLetter"/>
-      <w:lvlText w:val="%2."/>
-      <w:lvlJc w:val="left"/>
-      <w:pPr>
-        <w:ind w:left="1600" w:hanging="400"/>
-      </w:pPr>
-    </w:lvl>
-    <w:lvl w:ilvl="2" w:tplc="0409001B" w:tentative="1">
-      <w:start w:val="1"/>
-      <w:numFmt w:val="lowerRoman"/>
-      <w:lvlText w:val="%3."/>
-      <w:lvlJc w:val="right"/>
-      <w:pPr>
-        <w:ind w:left="2000" w:hanging="400"/>
-      </w:pPr>
-    </w:lvl>
-    <w:lvl w:ilvl="3" w:tplc="0409000F" w:tentative="1">
-      <w:start w:val="1"/>
-      <w:numFmt w:val="decimal"/>
-      <w:lvlText w:val="%4."/>
-      <w:lvlJc w:val="left"/>
-      <w:pPr>
-        <w:ind w:left="2400" w:hanging="400"/>
-      </w:pPr>
-    </w:lvl>
-    <w:lvl w:ilvl="4" w:tplc="04090019" w:tentative="1">
-      <w:start w:val="1"/>
-      <w:numFmt w:val="upperLetter"/>
-      <w:lvlText w:val="%5."/>
-      <w:lvlJc w:val="left"/>
-      <w:pPr>
-        <w:ind w:left="2800" w:hanging="400"/>
-      </w:pPr>
-    </w:lvl>
-    <w:lvl w:ilvl="5" w:tplc="0409001B" w:tentative="1">
-      <w:start w:val="1"/>
-      <w:numFmt w:val="lowerRoman"/>
-      <w:lvlText w:val="%6."/>
-      <w:lvlJc w:val="right"/>
-      <w:pPr>
-        <w:ind w:left="3200" w:hanging="400"/>
-      </w:pPr>
-    </w:lvl>
-    <w:lvl w:ilvl="6" w:tplc="0409000F" w:tentative="1">
-      <w:start w:val="1"/>
-      <w:numFmt w:val="decimal"/>
-      <w:lvlText w:val="%7."/>
-      <w:lvlJc w:val="left"/>
-      <w:pPr>
-        <w:ind w:left="3600" w:hanging="400"/>
-      </w:pPr>
-    </w:lvl>
-    <w:lvl w:ilvl="7" w:tplc="04090019" w:tentative="1">
-      <w:start w:val="1"/>
-      <w:numFmt w:val="upperLetter"/>
-      <w:lvlText w:val="%8."/>
-      <w:lvlJc w:val="left"/>
-      <w:pPr>
-        <w:ind w:left="4000" w:hanging="400"/>
-      </w:pPr>
-    </w:lvl>
-    <w:lvl w:ilvl="8" w:tplc="0409001B" w:tentative="1">
-      <w:start w:val="1"/>
-      <w:numFmt w:val="lowerRoman"/>
-      <w:lvlText w:val="%9."/>
-      <w:lvlJc w:val="right"/>
-      <w:pPr>
-        <w:ind w:left="4400" w:hanging="400"/>
-      </w:pPr>
-    </w:lvl>
-  </w:abstractNum>
-  <w:abstractNum w:abstractNumId="6" w15:restartNumberingAfterBreak="0">
-    <w:nsid w:val="43624C8E"/>
-    <w:multiLevelType w:val="hybridMultilevel"/>
-    <w:tmpl w:val="3FA2742A"/>
-    <w:lvl w:ilvl="0" w:tplc="DAA8DFA0">
-      <w:start w:val="1"/>
-      <w:numFmt w:val="decimal"/>
-      <w:pStyle w:val="a"/>
-      <w:lvlText w:val="%1."/>
-      <w:lvlJc w:val="left"/>
-      <w:pPr>
-        <w:ind w:left="800" w:hanging="400"/>
-      </w:pPr>
-    </w:lvl>
-    <w:lvl w:ilvl="1" w:tplc="04090019" w:tentative="1">
-      <w:start w:val="1"/>
-      <w:numFmt w:val="upperLetter"/>
-      <w:lvlText w:val="%2."/>
-      <w:lvlJc w:val="left"/>
-      <w:pPr>
-        <w:ind w:left="1200" w:hanging="400"/>
-      </w:pPr>
-    </w:lvl>
-    <w:lvl w:ilvl="2" w:tplc="0409001B" w:tentative="1">
-      <w:start w:val="1"/>
-      <w:numFmt w:val="lowerRoman"/>
-      <w:lvlText w:val="%3."/>
-      <w:lvlJc w:val="right"/>
-      <w:pPr>
-        <w:ind w:left="1600" w:hanging="400"/>
-      </w:pPr>
-    </w:lvl>
-    <w:lvl w:ilvl="3" w:tplc="0409000F" w:tentative="1">
-      <w:start w:val="1"/>
-      <w:numFmt w:val="decimal"/>
-      <w:lvlText w:val="%4."/>
-      <w:lvlJc w:val="left"/>
-      <w:pPr>
-        <w:ind w:left="2000" w:hanging="400"/>
-      </w:pPr>
-    </w:lvl>
-    <w:lvl w:ilvl="4" w:tplc="04090019" w:tentative="1">
-      <w:start w:val="1"/>
-      <w:numFmt w:val="upperLetter"/>
-      <w:lvlText w:val="%5."/>
-      <w:lvlJc w:val="left"/>
-      <w:pPr>
-        <w:ind w:left="2400" w:hanging="400"/>
-      </w:pPr>
-    </w:lvl>
-    <w:lvl w:ilvl="5" w:tplc="0409001B" w:tentative="1">
-      <w:start w:val="1"/>
-      <w:numFmt w:val="lowerRoman"/>
-      <w:lvlText w:val="%6."/>
-      <w:lvlJc w:val="right"/>
-      <w:pPr>
-        <w:ind w:left="2800" w:hanging="400"/>
-      </w:pPr>
-    </w:lvl>
-    <w:lvl w:ilvl="6" w:tplc="0409000F" w:tentative="1">
-      <w:start w:val="1"/>
-      <w:numFmt w:val="decimal"/>
-      <w:lvlText w:val="%7."/>
-      <w:lvlJc w:val="left"/>
-      <w:pPr>
-        <w:ind w:left="3200" w:hanging="400"/>
-      </w:pPr>
-    </w:lvl>
-    <w:lvl w:ilvl="7" w:tplc="04090019" w:tentative="1">
-      <w:start w:val="1"/>
-      <w:numFmt w:val="upperLetter"/>
-      <w:lvlText w:val="%8."/>
-      <w:lvlJc w:val="left"/>
-      <w:pPr>
-        <w:ind w:left="3600" w:hanging="400"/>
-      </w:pPr>
-    </w:lvl>
-    <w:lvl w:ilvl="8" w:tplc="0409001B" w:tentative="1">
-      <w:start w:val="1"/>
-      <w:numFmt w:val="lowerRoman"/>
-      <w:lvlText w:val="%9."/>
-      <w:lvlJc w:val="right"/>
-      <w:pPr>
-        <w:ind w:left="4000" w:hanging="400"/>
-      </w:pPr>
-    </w:lvl>
-  </w:abstractNum>
-  <w:abstractNum w:abstractNumId="7" w15:restartNumberingAfterBreak="0">
-    <w:nsid w:val="4B40195D"/>
-    <w:multiLevelType w:val="hybridMultilevel"/>
-    <w:tmpl w:val="BA1E8FF8"/>
-    <w:lvl w:ilvl="0" w:tplc="AAB69270">
-      <w:start w:val="1"/>
-      <w:numFmt w:val="decimal"/>
-      <w:pStyle w:val="a0"/>
-      <w:lvlText w:val="%1."/>
-      <w:lvlJc w:val="left"/>
-      <w:pPr>
-        <w:ind w:left="800" w:hanging="400"/>
-      </w:pPr>
-    </w:lvl>
-    <w:lvl w:ilvl="1" w:tplc="04090019" w:tentative="1">
-      <w:start w:val="1"/>
-      <w:numFmt w:val="upperLetter"/>
-      <w:lvlText w:val="%2."/>
-      <w:lvlJc w:val="left"/>
-      <w:pPr>
-        <w:ind w:left="1200" w:hanging="400"/>
-      </w:pPr>
-    </w:lvl>
-    <w:lvl w:ilvl="2" w:tplc="0409001B" w:tentative="1">
-      <w:start w:val="1"/>
-      <w:numFmt w:val="lowerRoman"/>
-      <w:lvlText w:val="%3."/>
-      <w:lvlJc w:val="right"/>
-      <w:pPr>
-        <w:ind w:left="1600" w:hanging="400"/>
-      </w:pPr>
-    </w:lvl>
-    <w:lvl w:ilvl="3" w:tplc="0409000F" w:tentative="1">
-      <w:start w:val="1"/>
-      <w:numFmt w:val="decimal"/>
-      <w:lvlText w:val="%4."/>
-      <w:lvlJc w:val="left"/>
-      <w:pPr>
-        <w:ind w:left="2000" w:hanging="400"/>
-      </w:pPr>
-    </w:lvl>
-    <w:lvl w:ilvl="4" w:tplc="04090019" w:tentative="1">
-      <w:start w:val="1"/>
-      <w:numFmt w:val="upperLetter"/>
-      <w:lvlText w:val="%5."/>
-      <w:lvlJc w:val="left"/>
-      <w:pPr>
-        <w:ind w:left="2400" w:hanging="400"/>
-      </w:pPr>
-    </w:lvl>
-    <w:lvl w:ilvl="5" w:tplc="0409001B" w:tentative="1">
-      <w:start w:val="1"/>
-      <w:numFmt w:val="lowerRoman"/>
-      <w:lvlText w:val="%6."/>
-      <w:lvlJc w:val="right"/>
-      <w:pPr>
-        <w:ind w:left="2800" w:hanging="400"/>
-      </w:pPr>
-    </w:lvl>
-    <w:lvl w:ilvl="6" w:tplc="0409000F" w:tentative="1">
-      <w:start w:val="1"/>
-      <w:numFmt w:val="decimal"/>
-      <w:lvlText w:val="%7."/>
-      <w:lvlJc w:val="left"/>
-      <w:pPr>
-        <w:ind w:left="3200" w:hanging="400"/>
-      </w:pPr>
-    </w:lvl>
-    <w:lvl w:ilvl="7" w:tplc="04090019" w:tentative="1">
-      <w:start w:val="1"/>
-      <w:numFmt w:val="upperLetter"/>
-      <w:lvlText w:val="%8."/>
-      <w:lvlJc w:val="left"/>
-      <w:pPr>
-        <w:ind w:left="3600" w:hanging="400"/>
-      </w:pPr>
-    </w:lvl>
-    <w:lvl w:ilvl="8" w:tplc="0409001B" w:tentative="1">
-      <w:start w:val="1"/>
-      <w:numFmt w:val="lowerRoman"/>
-      <w:lvlText w:val="%9."/>
-      <w:lvlJc w:val="right"/>
-      <w:pPr>
-        <w:ind w:left="4000" w:hanging="400"/>
-      </w:pPr>
-    </w:lvl>
-  </w:abstractNum>
-  <w:abstractNum w:abstractNumId="8" w15:restartNumberingAfterBreak="0">
-    <w:nsid w:val="4F8E375E"/>
-    <w:multiLevelType w:val="hybridMultilevel"/>
-    <w:tmpl w:val="7254A25E"/>
-    <w:lvl w:ilvl="0" w:tplc="A2784676">
-      <w:start w:val="1"/>
-      <w:numFmt w:val="decimal"/>
-      <w:pStyle w:val="5"/>
-      <w:lvlText w:val="5.%1"/>
-      <w:lvlJc w:val="left"/>
-      <w:pPr>
-        <w:ind w:left="1200" w:hanging="400"/>
-      </w:pPr>
-      <w:rPr>
-        <w:rFonts w:ascii="맑은 고딕" w:hAnsi="맑은 고딕" w:hint="eastAsia"/>
-        <w:sz w:val="24"/>
-      </w:rPr>
-    </w:lvl>
-    <w:lvl w:ilvl="1" w:tplc="04090019" w:tentative="1">
-      <w:start w:val="1"/>
-      <w:numFmt w:val="upperLetter"/>
-      <w:lvlText w:val="%2."/>
-      <w:lvlJc w:val="left"/>
-      <w:pPr>
-        <w:ind w:left="1600" w:hanging="400"/>
-      </w:pPr>
-    </w:lvl>
-    <w:lvl w:ilvl="2" w:tplc="0409001B" w:tentative="1">
-      <w:start w:val="1"/>
-      <w:numFmt w:val="lowerRoman"/>
-      <w:lvlText w:val="%3."/>
-      <w:lvlJc w:val="right"/>
-      <w:pPr>
-        <w:ind w:left="2000" w:hanging="400"/>
-      </w:pPr>
-    </w:lvl>
-    <w:lvl w:ilvl="3" w:tplc="0409000F" w:tentative="1">
-      <w:start w:val="1"/>
-      <w:numFmt w:val="decimal"/>
-      <w:lvlText w:val="%4."/>
-      <w:lvlJc w:val="left"/>
-      <w:pPr>
-        <w:ind w:left="2400" w:hanging="400"/>
-      </w:pPr>
-    </w:lvl>
-    <w:lvl w:ilvl="4" w:tplc="04090019" w:tentative="1">
-      <w:start w:val="1"/>
-      <w:numFmt w:val="upperLetter"/>
-      <w:lvlText w:val="%5."/>
-      <w:lvlJc w:val="left"/>
-      <w:pPr>
-        <w:ind w:left="2800" w:hanging="400"/>
-      </w:pPr>
-    </w:lvl>
-    <w:lvl w:ilvl="5" w:tplc="0409001B" w:tentative="1">
-      <w:start w:val="1"/>
-      <w:numFmt w:val="lowerRoman"/>
-      <w:lvlText w:val="%6."/>
-      <w:lvlJc w:val="right"/>
-      <w:pPr>
-        <w:ind w:left="3200" w:hanging="400"/>
-      </w:pPr>
-    </w:lvl>
-    <w:lvl w:ilvl="6" w:tplc="0409000F" w:tentative="1">
-      <w:start w:val="1"/>
-      <w:numFmt w:val="decimal"/>
-      <w:lvlText w:val="%7."/>
-      <w:lvlJc w:val="left"/>
-      <w:pPr>
-        <w:ind w:left="3600" w:hanging="400"/>
-      </w:pPr>
-    </w:lvl>
-    <w:lvl w:ilvl="7" w:tplc="04090019" w:tentative="1">
-      <w:start w:val="1"/>
-      <w:numFmt w:val="upperLetter"/>
-      <w:lvlText w:val="%8."/>
-      <w:lvlJc w:val="left"/>
-      <w:pPr>
-        <w:ind w:left="4000" w:hanging="400"/>
-      </w:pPr>
-    </w:lvl>
-    <w:lvl w:ilvl="8" w:tplc="0409001B" w:tentative="1">
-      <w:start w:val="1"/>
-      <w:numFmt w:val="lowerRoman"/>
-      <w:lvlText w:val="%9."/>
-      <w:lvlJc w:val="right"/>
-      <w:pPr>
-        <w:ind w:left="4400" w:hanging="400"/>
-      </w:pPr>
-    </w:lvl>
-  </w:abstractNum>
-  <w:abstractNum w:abstractNumId="9" w15:restartNumberingAfterBreak="0">
-    <w:nsid w:val="65CA4EDE"/>
-    <w:multiLevelType w:val="hybridMultilevel"/>
-    <w:tmpl w:val="B8D8C432"/>
-    <w:lvl w:ilvl="0" w:tplc="602E47E6">
-      <w:start w:val="1"/>
-      <w:numFmt w:val="decimal"/>
-      <w:pStyle w:val="3"/>
-      <w:lvlText w:val="3.%1"/>
-      <w:lvlJc w:val="left"/>
-      <w:pPr>
-        <w:ind w:left="1200" w:hanging="400"/>
-      </w:pPr>
-      <w:rPr>
-        <w:rFonts w:ascii="맑은 고딕" w:hAnsi="맑은 고딕" w:hint="eastAsia"/>
-        <w:sz w:val="24"/>
-      </w:rPr>
-    </w:lvl>
-    <w:lvl w:ilvl="1" w:tplc="04090019" w:tentative="1">
-      <w:start w:val="1"/>
-      <w:numFmt w:val="upperLetter"/>
-      <w:lvlText w:val="%2."/>
-      <w:lvlJc w:val="left"/>
-      <w:pPr>
-        <w:ind w:left="1600" w:hanging="400"/>
-      </w:pPr>
-    </w:lvl>
-    <w:lvl w:ilvl="2" w:tplc="0409001B" w:tentative="1">
-      <w:start w:val="1"/>
-      <w:numFmt w:val="lowerRoman"/>
-      <w:lvlText w:val="%3."/>
-      <w:lvlJc w:val="right"/>
-      <w:pPr>
-        <w:ind w:left="2000" w:hanging="400"/>
-      </w:pPr>
-    </w:lvl>
-    <w:lvl w:ilvl="3" w:tplc="0409000F" w:tentative="1">
-      <w:start w:val="1"/>
-      <w:numFmt w:val="decimal"/>
-      <w:lvlText w:val="%4."/>
-      <w:lvlJc w:val="left"/>
-      <w:pPr>
-        <w:ind w:left="2400" w:hanging="400"/>
-      </w:pPr>
-    </w:lvl>
-    <w:lvl w:ilvl="4" w:tplc="04090019" w:tentative="1">
-      <w:start w:val="1"/>
-      <w:numFmt w:val="upperLetter"/>
-      <w:lvlText w:val="%5."/>
-      <w:lvlJc w:val="left"/>
-      <w:pPr>
-        <w:ind w:left="2800" w:hanging="400"/>
-      </w:pPr>
-    </w:lvl>
-    <w:lvl w:ilvl="5" w:tplc="0409001B" w:tentative="1">
-      <w:start w:val="1"/>
-      <w:numFmt w:val="lowerRoman"/>
-      <w:lvlText w:val="%6."/>
-      <w:lvlJc w:val="right"/>
-      <w:pPr>
-        <w:ind w:left="3200" w:hanging="400"/>
-      </w:pPr>
-    </w:lvl>
-    <w:lvl w:ilvl="6" w:tplc="0409000F" w:tentative="1">
-      <w:start w:val="1"/>
-      <w:numFmt w:val="decimal"/>
-      <w:lvlText w:val="%7."/>
-      <w:lvlJc w:val="left"/>
-      <w:pPr>
-        <w:ind w:left="3600" w:hanging="400"/>
-      </w:pPr>
-    </w:lvl>
-    <w:lvl w:ilvl="7" w:tplc="04090019" w:tentative="1">
-      <w:start w:val="1"/>
-      <w:numFmt w:val="upperLetter"/>
-      <w:lvlText w:val="%8."/>
-      <w:lvlJc w:val="left"/>
-      <w:pPr>
-        <w:ind w:left="4000" w:hanging="400"/>
-      </w:pPr>
-    </w:lvl>
-    <w:lvl w:ilvl="8" w:tplc="0409001B" w:tentative="1">
-      <w:start w:val="1"/>
-      <w:numFmt w:val="lowerRoman"/>
-      <w:lvlText w:val="%9."/>
-      <w:lvlJc w:val="right"/>
-      <w:pPr>
-        <w:ind w:left="4400" w:hanging="400"/>
-      </w:pPr>
-    </w:lvl>
-  </w:abstractNum>
-  <w:num w:numId="1" w16cid:durableId="2128500730">
+  <w:num w:numId="1">
+    <w:abstractNumId w:val="0"/>
+  </w:num>
+  <w:num w:numId="2">
+    <w:abstractNumId w:val="1"/>
+  </w:num>
+  <w:num w:numId="3">
+    <w:abstractNumId w:val="2"/>
+  </w:num>
+  <w:num w:numId="4">
+    <w:abstractNumId w:val="3"/>
+  </w:num>
+  <w:num w:numId="5">
+    <w:abstractNumId w:val="4"/>
+  </w:num>
+  <w:num w:numId="6">
+    <w:abstractNumId w:val="5"/>
+  </w:num>
+  <w:num w:numId="7">
     <w:abstractNumId w:val="6"/>
   </w:num>
-  <w:num w:numId="2" w16cid:durableId="1431314924">
-    <w:abstractNumId w:val="3"/>
+  <w:num w:numId="8">
+    <w:abstractNumId w:val="7"/>
   </w:num>
-  <w:num w:numId="3" w16cid:durableId="1504515866">
-    <w:abstractNumId w:val="9"/>
-  </w:num>
-  <w:num w:numId="4" w16cid:durableId="707413470">
-    <w:abstractNumId w:val="2"/>
-  </w:num>
-  <w:num w:numId="5" w16cid:durableId="829293767">
+  <w:num w:numId="9">
     <w:abstractNumId w:val="8"/>
   </w:num>
-  <w:num w:numId="6" w16cid:durableId="1501702700">
-    <w:abstractNumId w:val="1"/>
-  </w:num>
-  <w:num w:numId="7" w16cid:durableId="31617303">
-    <w:abstractNumId w:val="7"/>
-  </w:num>
-  <w:num w:numId="8" w16cid:durableId="1046636930">
-    <w:abstractNumId w:val="4"/>
-  </w:num>
-  <w:num w:numId="9" w16cid:durableId="2091077320">
-    <w:abstractNumId w:val="0"/>
-  </w:num>
-  <w:num w:numId="10" w16cid:durableId="249655322">
-    <w:abstractNumId w:val="5"/>
+  <w:num w:numId="10">
+    <w:abstractNumId w:val="9"/>
   </w:num>
 </w:numbering>
 </file>
 
 <file path=word/styles.xml><?xml version="1.0" encoding="utf-8"?>
-<w:styles xmlns:mc="http://schemas.openxmlformats.org/markup-compatibility/2006" xmlns:r="http://schemas.openxmlformats.org/officeDocument/2006/relationships" xmlns:w="http://schemas.openxmlformats.org/wordprocessingml/2006/main" xmlns:w14="http://schemas.microsoft.com/office/word/2010/wordml" xmlns:w15="http://schemas.microsoft.com/office/word/2012/wordml" xmlns:w16cex="http://schemas.microsoft.com/office/word/2018/wordml/cex" xmlns:w16cid="http://schemas.microsoft.com/office/word/2016/wordml/cid" xmlns:w16="http://schemas.microsoft.com/office/word/2018/wordml" xmlns:w16sdtdh="http://schemas.microsoft.com/office/word/2020/wordml/sdtdatahash" xmlns:w16se="http://schemas.microsoft.com/office/word/2015/wordml/symex" mc:Ignorable="w14 w15 w16se w16cid w16 w16cex w16sdtdh">
+<w:styles xmlns:r="http://schemas.openxmlformats.org/officeDocument/2006/relationships" xmlns:w="http://schemas.openxmlformats.org/wordprocessingml/2006/main">
   <w:docDefaults>
     <w:rPrDefault>
       <w:rPr>
+        <w:lang w:val="en-US" w:eastAsia="ko-KR" w:bidi="ar-SA"/>
         <w:rFonts w:asciiTheme="minorHAnsi" w:eastAsiaTheme="minorEastAsia" w:hAnsiTheme="minorHAnsi" w:cstheme="minorBidi"/>
+        <w:szCs w:val="22"/>
         <w:kern w:val="2"/>
-        <w:szCs w:val="22"/>
-        <w:lang w:val="en-US" w:eastAsia="ko-KR" w:bidi="ar-SA"/>
       </w:rPr>
     </w:rPrDefault>
     <w:pPrDefault>
       <w:pPr>
+        <w:jc w:val="both"/>
         <w:spacing w:after="160" w:line="259" w:lineRule="auto"/>
-        <w:jc w:val="both"/>
       </w:pPr>
     </w:pPrDefault>
   </w:docDefaults>
@@ -14568,158 +14540,158 @@
     <w:lsdException w:name="heading 7" w:semiHidden="1" w:uiPriority="9" w:unhideWhenUsed="1" w:qFormat="1"/>
     <w:lsdException w:name="heading 8" w:semiHidden="1" w:uiPriority="9" w:unhideWhenUsed="1" w:qFormat="1"/>
     <w:lsdException w:name="heading 9" w:semiHidden="1" w:uiPriority="9" w:unhideWhenUsed="1" w:qFormat="1"/>
-    <w:lsdException w:name="index 1" w:semiHidden="1" w:uiPriority="99" w:unhideWhenUsed="1"/>
-    <w:lsdException w:name="index 2" w:semiHidden="1" w:uiPriority="99" w:unhideWhenUsed="1"/>
-    <w:lsdException w:name="index 3" w:semiHidden="1" w:uiPriority="99" w:unhideWhenUsed="1"/>
-    <w:lsdException w:name="index 4" w:semiHidden="1" w:uiPriority="99" w:unhideWhenUsed="1"/>
-    <w:lsdException w:name="index 5" w:semiHidden="1" w:uiPriority="99" w:unhideWhenUsed="1"/>
-    <w:lsdException w:name="index 6" w:semiHidden="1" w:uiPriority="99" w:unhideWhenUsed="1"/>
-    <w:lsdException w:name="index 7" w:semiHidden="1" w:uiPriority="99" w:unhideWhenUsed="1"/>
-    <w:lsdException w:name="index 8" w:semiHidden="1" w:uiPriority="99" w:unhideWhenUsed="1"/>
-    <w:lsdException w:name="index 9" w:semiHidden="1" w:uiPriority="99" w:unhideWhenUsed="1"/>
-    <w:lsdException w:name="toc 1" w:semiHidden="1" w:uiPriority="87" w:unhideWhenUsed="1"/>
-    <w:lsdException w:name="toc 2" w:semiHidden="1" w:uiPriority="87" w:unhideWhenUsed="1"/>
-    <w:lsdException w:name="toc 3" w:semiHidden="1" w:uiPriority="87" w:unhideWhenUsed="1"/>
-    <w:lsdException w:name="toc 4" w:semiHidden="1" w:uiPriority="87" w:unhideWhenUsed="1"/>
-    <w:lsdException w:name="toc 5" w:semiHidden="1" w:uiPriority="87" w:unhideWhenUsed="1"/>
-    <w:lsdException w:name="toc 6" w:semiHidden="1" w:uiPriority="87" w:unhideWhenUsed="1"/>
-    <w:lsdException w:name="toc 7" w:semiHidden="1" w:uiPriority="87" w:unhideWhenUsed="1"/>
-    <w:lsdException w:name="toc 8" w:semiHidden="1" w:uiPriority="87" w:unhideWhenUsed="1"/>
-    <w:lsdException w:name="toc 9" w:semiHidden="1" w:uiPriority="87" w:unhideWhenUsed="1"/>
-    <w:lsdException w:name="Normal Indent" w:semiHidden="1" w:uiPriority="99" w:unhideWhenUsed="1"/>
-    <w:lsdException w:name="footnote text" w:semiHidden="1" w:uiPriority="99" w:unhideWhenUsed="1"/>
-    <w:lsdException w:name="annotation text" w:semiHidden="1" w:uiPriority="99" w:unhideWhenUsed="1"/>
-    <w:lsdException w:name="header" w:semiHidden="1" w:uiPriority="99" w:unhideWhenUsed="1"/>
+    <w:lsdException w:name="index 1" w:semiHidden="1" w:uiPriority="153" w:unhideWhenUsed="1"/>
+    <w:lsdException w:name="index 2" w:semiHidden="1" w:uiPriority="153" w:unhideWhenUsed="1"/>
+    <w:lsdException w:name="index 3" w:semiHidden="1" w:uiPriority="153" w:unhideWhenUsed="1"/>
+    <w:lsdException w:name="index 4" w:semiHidden="1" w:uiPriority="153" w:unhideWhenUsed="1"/>
+    <w:lsdException w:name="index 5" w:semiHidden="1" w:uiPriority="153" w:unhideWhenUsed="1"/>
+    <w:lsdException w:name="index 6" w:semiHidden="1" w:uiPriority="153" w:unhideWhenUsed="1"/>
+    <w:lsdException w:name="index 7" w:semiHidden="1" w:uiPriority="153" w:unhideWhenUsed="1"/>
+    <w:lsdException w:name="index 8" w:semiHidden="1" w:uiPriority="153" w:unhideWhenUsed="1"/>
+    <w:lsdException w:name="index 9" w:semiHidden="1" w:uiPriority="153" w:unhideWhenUsed="1"/>
+    <w:lsdException w:name="toc 1" w:semiHidden="1" w:uiPriority="135" w:unhideWhenUsed="1"/>
+    <w:lsdException w:name="toc 2" w:semiHidden="1" w:uiPriority="135" w:unhideWhenUsed="1"/>
+    <w:lsdException w:name="toc 3" w:semiHidden="1" w:uiPriority="135" w:unhideWhenUsed="1"/>
+    <w:lsdException w:name="toc 4" w:semiHidden="1" w:uiPriority="135" w:unhideWhenUsed="1"/>
+    <w:lsdException w:name="toc 5" w:semiHidden="1" w:uiPriority="135" w:unhideWhenUsed="1"/>
+    <w:lsdException w:name="toc 6" w:semiHidden="1" w:uiPriority="135" w:unhideWhenUsed="1"/>
+    <w:lsdException w:name="toc 7" w:semiHidden="1" w:uiPriority="135" w:unhideWhenUsed="1"/>
+    <w:lsdException w:name="toc 8" w:semiHidden="1" w:uiPriority="135" w:unhideWhenUsed="1"/>
+    <w:lsdException w:name="toc 9" w:semiHidden="1" w:uiPriority="135" w:unhideWhenUsed="1"/>
+    <w:lsdException w:name="Normal Indent" w:semiHidden="1" w:uiPriority="153" w:unhideWhenUsed="1"/>
+    <w:lsdException w:name="footnote text" w:semiHidden="1" w:uiPriority="153" w:unhideWhenUsed="1"/>
+    <w:lsdException w:name="annotation text" w:semiHidden="1" w:uiPriority="153" w:unhideWhenUsed="1"/>
+    <w:lsdException w:name="header" w:semiHidden="1" w:uiPriority="153" w:unhideWhenUsed="1"/>
     <w:lsdException w:name="footer" w:semiHidden="1" w:unhideWhenUsed="1"/>
-    <w:lsdException w:name="index heading" w:semiHidden="1" w:uiPriority="99" w:unhideWhenUsed="1"/>
-    <w:lsdException w:name="caption" w:semiHidden="1" w:uiPriority="83" w:unhideWhenUsed="1" w:qFormat="1"/>
-    <w:lsdException w:name="table of figures" w:semiHidden="1" w:uiPriority="99" w:unhideWhenUsed="1"/>
-    <w:lsdException w:name="envelope address" w:semiHidden="1" w:uiPriority="99" w:unhideWhenUsed="1"/>
-    <w:lsdException w:name="envelope return" w:semiHidden="1" w:uiPriority="99" w:unhideWhenUsed="1"/>
-    <w:lsdException w:name="footnote reference" w:semiHidden="1" w:uiPriority="99" w:unhideWhenUsed="1"/>
-    <w:lsdException w:name="annotation reference" w:semiHidden="1" w:uiPriority="99" w:unhideWhenUsed="1"/>
-    <w:lsdException w:name="line number" w:semiHidden="1" w:uiPriority="99" w:unhideWhenUsed="1"/>
-    <w:lsdException w:name="page number" w:semiHidden="1" w:uiPriority="99" w:unhideWhenUsed="1"/>
-    <w:lsdException w:name="endnote reference" w:semiHidden="1" w:uiPriority="99" w:unhideWhenUsed="1"/>
-    <w:lsdException w:name="endnote text" w:semiHidden="1" w:uiPriority="99" w:unhideWhenUsed="1"/>
-    <w:lsdException w:name="table of authorities" w:semiHidden="1" w:uiPriority="99" w:unhideWhenUsed="1"/>
-    <w:lsdException w:name="macro" w:semiHidden="1" w:uiPriority="99" w:unhideWhenUsed="1"/>
-    <w:lsdException w:name="toa heading" w:semiHidden="1" w:uiPriority="99" w:unhideWhenUsed="1"/>
-    <w:lsdException w:name="List" w:semiHidden="1" w:uiPriority="99" w:unhideWhenUsed="1"/>
-    <w:lsdException w:name="List Bullet" w:semiHidden="1" w:uiPriority="99" w:unhideWhenUsed="1"/>
-    <w:lsdException w:name="List Number" w:semiHidden="1" w:uiPriority="99" w:unhideWhenUsed="1"/>
-    <w:lsdException w:name="List 2" w:semiHidden="1" w:uiPriority="99" w:unhideWhenUsed="1"/>
-    <w:lsdException w:name="List 3" w:semiHidden="1" w:uiPriority="99" w:unhideWhenUsed="1"/>
-    <w:lsdException w:name="List 4" w:semiHidden="1" w:uiPriority="99" w:unhideWhenUsed="1"/>
-    <w:lsdException w:name="List 5" w:semiHidden="1" w:uiPriority="99" w:unhideWhenUsed="1"/>
-    <w:lsdException w:name="List Bullet 2" w:semiHidden="1" w:uiPriority="99" w:unhideWhenUsed="1"/>
-    <w:lsdException w:name="List Bullet 3" w:semiHidden="1" w:uiPriority="99" w:unhideWhenUsed="1"/>
-    <w:lsdException w:name="List Bullet 4" w:semiHidden="1" w:uiPriority="99" w:unhideWhenUsed="1"/>
-    <w:lsdException w:name="List Bullet 5" w:semiHidden="1" w:uiPriority="99" w:unhideWhenUsed="1"/>
-    <w:lsdException w:name="List Number 2" w:semiHidden="1" w:uiPriority="99" w:unhideWhenUsed="1"/>
-    <w:lsdException w:name="List Number 3" w:semiHidden="1" w:uiPriority="99" w:unhideWhenUsed="1"/>
-    <w:lsdException w:name="List Number 4" w:semiHidden="1" w:uiPriority="99" w:unhideWhenUsed="1"/>
-    <w:lsdException w:name="List Number 5" w:semiHidden="1" w:uiPriority="99" w:unhideWhenUsed="1"/>
-    <w:lsdException w:name="Title" w:uiPriority="22" w:qFormat="1"/>
-    <w:lsdException w:name="Closing" w:semiHidden="1" w:uiPriority="99" w:unhideWhenUsed="1"/>
-    <w:lsdException w:name="Signature" w:semiHidden="1" w:uiPriority="99" w:unhideWhenUsed="1"/>
+    <w:lsdException w:name="index heading" w:semiHidden="1" w:uiPriority="153" w:unhideWhenUsed="1"/>
+    <w:lsdException w:name="caption" w:semiHidden="1" w:uiPriority="131" w:unhideWhenUsed="1" w:qFormat="1"/>
+    <w:lsdException w:name="table of figures" w:semiHidden="1" w:uiPriority="153" w:unhideWhenUsed="1"/>
+    <w:lsdException w:name="envelope address" w:semiHidden="1" w:uiPriority="153" w:unhideWhenUsed="1"/>
+    <w:lsdException w:name="envelope return" w:semiHidden="1" w:uiPriority="153" w:unhideWhenUsed="1"/>
+    <w:lsdException w:name="footnote reference" w:semiHidden="1" w:uiPriority="153" w:unhideWhenUsed="1"/>
+    <w:lsdException w:name="annotation reference" w:semiHidden="1" w:uiPriority="153" w:unhideWhenUsed="1"/>
+    <w:lsdException w:name="line number" w:semiHidden="1" w:uiPriority="153" w:unhideWhenUsed="1"/>
+    <w:lsdException w:name="page number" w:semiHidden="1" w:uiPriority="153" w:unhideWhenUsed="1"/>
+    <w:lsdException w:name="endnote reference" w:semiHidden="1" w:uiPriority="153" w:unhideWhenUsed="1"/>
+    <w:lsdException w:name="endnote text" w:semiHidden="1" w:uiPriority="153" w:unhideWhenUsed="1"/>
+    <w:lsdException w:name="table of authorities" w:semiHidden="1" w:uiPriority="153" w:unhideWhenUsed="1"/>
+    <w:lsdException w:name="macro" w:semiHidden="1" w:uiPriority="153" w:unhideWhenUsed="1"/>
+    <w:lsdException w:name="toa heading" w:semiHidden="1" w:uiPriority="153" w:unhideWhenUsed="1"/>
+    <w:lsdException w:name="List" w:semiHidden="1" w:uiPriority="153" w:unhideWhenUsed="1"/>
+    <w:lsdException w:name="List Bullet" w:semiHidden="1" w:uiPriority="153" w:unhideWhenUsed="1"/>
+    <w:lsdException w:name="List Number" w:semiHidden="1" w:uiPriority="153" w:unhideWhenUsed="1"/>
+    <w:lsdException w:name="List 2" w:semiHidden="1" w:uiPriority="153" w:unhideWhenUsed="1"/>
+    <w:lsdException w:name="List 3" w:semiHidden="1" w:uiPriority="153" w:unhideWhenUsed="1"/>
+    <w:lsdException w:name="List 4" w:semiHidden="1" w:uiPriority="153" w:unhideWhenUsed="1"/>
+    <w:lsdException w:name="List 5" w:semiHidden="1" w:uiPriority="153" w:unhideWhenUsed="1"/>
+    <w:lsdException w:name="List Bullet 2" w:semiHidden="1" w:uiPriority="153" w:unhideWhenUsed="1"/>
+    <w:lsdException w:name="List Bullet 3" w:semiHidden="1" w:uiPriority="153" w:unhideWhenUsed="1"/>
+    <w:lsdException w:name="List Bullet 4" w:semiHidden="1" w:uiPriority="153" w:unhideWhenUsed="1"/>
+    <w:lsdException w:name="List Bullet 5" w:semiHidden="1" w:uiPriority="153" w:unhideWhenUsed="1"/>
+    <w:lsdException w:name="List Number 2" w:semiHidden="1" w:uiPriority="153" w:unhideWhenUsed="1"/>
+    <w:lsdException w:name="List Number 3" w:semiHidden="1" w:uiPriority="153" w:unhideWhenUsed="1"/>
+    <w:lsdException w:name="List Number 4" w:semiHidden="1" w:uiPriority="153" w:unhideWhenUsed="1"/>
+    <w:lsdException w:name="List Number 5" w:semiHidden="1" w:uiPriority="153" w:unhideWhenUsed="1"/>
+    <w:lsdException w:name="Title" w:uiPriority="34" w:qFormat="1"/>
+    <w:lsdException w:name="Closing" w:semiHidden="1" w:uiPriority="153" w:unhideWhenUsed="1"/>
+    <w:lsdException w:name="Signature" w:semiHidden="1" w:uiPriority="153" w:unhideWhenUsed="1"/>
     <w:lsdException w:name="Default Paragraph Font" w:semiHidden="1" w:uiPriority="1" w:unhideWhenUsed="1"/>
-    <w:lsdException w:name="Body Text" w:semiHidden="1" w:uiPriority="99" w:unhideWhenUsed="1"/>
-    <w:lsdException w:name="Body Text Indent" w:semiHidden="1" w:uiPriority="99" w:unhideWhenUsed="1"/>
-    <w:lsdException w:name="List Continue" w:semiHidden="1" w:uiPriority="99" w:unhideWhenUsed="1"/>
-    <w:lsdException w:name="List Continue 2" w:semiHidden="1" w:uiPriority="99" w:unhideWhenUsed="1"/>
-    <w:lsdException w:name="List Continue 3" w:semiHidden="1" w:uiPriority="99" w:unhideWhenUsed="1"/>
-    <w:lsdException w:name="List Continue 4" w:semiHidden="1" w:uiPriority="99" w:unhideWhenUsed="1"/>
-    <w:lsdException w:name="List Continue 5" w:semiHidden="1" w:uiPriority="99" w:unhideWhenUsed="1"/>
-    <w:lsdException w:name="Message Header" w:semiHidden="1" w:uiPriority="99" w:unhideWhenUsed="1"/>
-    <w:lsdException w:name="Subtitle" w:uiPriority="23" w:qFormat="1"/>
-    <w:lsdException w:name="Salutation" w:semiHidden="1" w:uiPriority="99" w:unhideWhenUsed="1"/>
-    <w:lsdException w:name="Date" w:semiHidden="1" w:uiPriority="99" w:unhideWhenUsed="1"/>
-    <w:lsdException w:name="Body Text First Indent" w:semiHidden="1" w:uiPriority="99" w:unhideWhenUsed="1"/>
-    <w:lsdException w:name="Body Text First Indent 2" w:semiHidden="1" w:uiPriority="99" w:unhideWhenUsed="1"/>
-    <w:lsdException w:name="Note Heading" w:semiHidden="1" w:uiPriority="99" w:unhideWhenUsed="1"/>
-    <w:lsdException w:name="Body Text 2" w:semiHidden="1" w:uiPriority="99" w:unhideWhenUsed="1"/>
-    <w:lsdException w:name="Body Text 3" w:semiHidden="1" w:uiPriority="99" w:unhideWhenUsed="1"/>
-    <w:lsdException w:name="Body Text Indent 2" w:semiHidden="1" w:uiPriority="99" w:unhideWhenUsed="1"/>
-    <w:lsdException w:name="Body Text Indent 3" w:semiHidden="1" w:uiPriority="99" w:unhideWhenUsed="1"/>
-    <w:lsdException w:name="Block Text" w:semiHidden="1" w:uiPriority="99" w:unhideWhenUsed="1"/>
-    <w:lsdException w:name="Hyperlink" w:semiHidden="1" w:uiPriority="99" w:unhideWhenUsed="1"/>
-    <w:lsdException w:name="FollowedHyperlink" w:semiHidden="1" w:uiPriority="99" w:unhideWhenUsed="1"/>
-    <w:lsdException w:name="Strong" w:uiPriority="52" w:qFormat="1"/>
-    <w:lsdException w:name="Emphasis" w:uiPriority="50" w:qFormat="1"/>
-    <w:lsdException w:name="Document Map" w:semiHidden="1" w:uiPriority="99" w:unhideWhenUsed="1"/>
-    <w:lsdException w:name="Plain Text" w:semiHidden="1" w:uiPriority="99" w:unhideWhenUsed="1"/>
-    <w:lsdException w:name="E-mail Signature" w:semiHidden="1" w:uiPriority="99" w:unhideWhenUsed="1"/>
-    <w:lsdException w:name="HTML Top of Form" w:semiHidden="1" w:uiPriority="99" w:unhideWhenUsed="1"/>
-    <w:lsdException w:name="HTML Bottom of Form" w:semiHidden="1" w:uiPriority="99" w:unhideWhenUsed="1"/>
-    <w:lsdException w:name="Normal (Web)" w:semiHidden="1" w:uiPriority="99" w:unhideWhenUsed="1"/>
-    <w:lsdException w:name="HTML Acronym" w:semiHidden="1" w:uiPriority="99" w:unhideWhenUsed="1"/>
-    <w:lsdException w:name="HTML Address" w:semiHidden="1" w:uiPriority="99" w:unhideWhenUsed="1"/>
-    <w:lsdException w:name="HTML Cite" w:semiHidden="1" w:uiPriority="99" w:unhideWhenUsed="1"/>
-    <w:lsdException w:name="HTML Code" w:semiHidden="1" w:uiPriority="99" w:unhideWhenUsed="1"/>
-    <w:lsdException w:name="HTML Definition" w:semiHidden="1" w:uiPriority="99" w:unhideWhenUsed="1"/>
-    <w:lsdException w:name="HTML Keyboard" w:semiHidden="1" w:uiPriority="99" w:unhideWhenUsed="1"/>
-    <w:lsdException w:name="HTML Preformatted" w:semiHidden="1" w:uiPriority="99" w:unhideWhenUsed="1"/>
-    <w:lsdException w:name="HTML Sample" w:semiHidden="1" w:uiPriority="99" w:unhideWhenUsed="1"/>
-    <w:lsdException w:name="HTML Typewriter" w:semiHidden="1" w:uiPriority="99" w:unhideWhenUsed="1"/>
-    <w:lsdException w:name="HTML Variable" w:semiHidden="1" w:uiPriority="99" w:unhideWhenUsed="1"/>
-    <w:lsdException w:name="Normal Table" w:semiHidden="1" w:uiPriority="99" w:unhideWhenUsed="1"/>
-    <w:lsdException w:name="annotation subject" w:semiHidden="1" w:uiPriority="99" w:unhideWhenUsed="1"/>
-    <w:lsdException w:name="No List" w:semiHidden="1" w:uiPriority="99" w:unhideWhenUsed="1"/>
-    <w:lsdException w:name="Outline List 1" w:semiHidden="1" w:uiPriority="99" w:unhideWhenUsed="1"/>
-    <w:lsdException w:name="Outline List 2" w:semiHidden="1" w:uiPriority="99" w:unhideWhenUsed="1"/>
-    <w:lsdException w:name="Outline List 3" w:semiHidden="1" w:uiPriority="99" w:unhideWhenUsed="1"/>
-    <w:lsdException w:name="Table Simple 1" w:semiHidden="1" w:uiPriority="99" w:unhideWhenUsed="1"/>
-    <w:lsdException w:name="Table Simple 2" w:semiHidden="1" w:uiPriority="99" w:unhideWhenUsed="1"/>
-    <w:lsdException w:name="Table Simple 3" w:semiHidden="1" w:uiPriority="99" w:unhideWhenUsed="1"/>
-    <w:lsdException w:name="Table Classic 1" w:semiHidden="1" w:uiPriority="99" w:unhideWhenUsed="1"/>
-    <w:lsdException w:name="Table Classic 2" w:semiHidden="1" w:uiPriority="99" w:unhideWhenUsed="1"/>
-    <w:lsdException w:name="Table Classic 3" w:semiHidden="1" w:uiPriority="99" w:unhideWhenUsed="1"/>
-    <w:lsdException w:name="Table Classic 4" w:semiHidden="1" w:uiPriority="99" w:unhideWhenUsed="1"/>
-    <w:lsdException w:name="Table Colorful 1" w:semiHidden="1" w:uiPriority="99" w:unhideWhenUsed="1"/>
-    <w:lsdException w:name="Table Colorful 2" w:semiHidden="1" w:uiPriority="99" w:unhideWhenUsed="1"/>
-    <w:lsdException w:name="Table Colorful 3" w:semiHidden="1" w:uiPriority="99" w:unhideWhenUsed="1"/>
-    <w:lsdException w:name="Table Columns 1" w:semiHidden="1" w:uiPriority="99" w:unhideWhenUsed="1"/>
-    <w:lsdException w:name="Table Columns 2" w:semiHidden="1" w:uiPriority="99" w:unhideWhenUsed="1"/>
-    <w:lsdException w:name="Table Columns 3" w:semiHidden="1" w:uiPriority="99" w:unhideWhenUsed="1"/>
-    <w:lsdException w:name="Table Columns 4" w:semiHidden="1" w:uiPriority="99" w:unhideWhenUsed="1"/>
-    <w:lsdException w:name="Table Columns 5" w:semiHidden="1" w:uiPriority="99" w:unhideWhenUsed="1"/>
-    <w:lsdException w:name="Table Grid 1" w:semiHidden="1" w:uiPriority="99" w:unhideWhenUsed="1"/>
-    <w:lsdException w:name="Table Grid 2" w:semiHidden="1" w:uiPriority="99" w:unhideWhenUsed="1"/>
-    <w:lsdException w:name="Table Grid 3" w:semiHidden="1" w:uiPriority="99" w:unhideWhenUsed="1"/>
-    <w:lsdException w:name="Table Grid 4" w:semiHidden="1" w:uiPriority="99" w:unhideWhenUsed="1"/>
-    <w:lsdException w:name="Table Grid 5" w:semiHidden="1" w:uiPriority="99" w:unhideWhenUsed="1"/>
-    <w:lsdException w:name="Table Grid 6" w:semiHidden="1" w:uiPriority="99" w:unhideWhenUsed="1"/>
-    <w:lsdException w:name="Table Grid 7" w:semiHidden="1" w:uiPriority="99" w:unhideWhenUsed="1"/>
-    <w:lsdException w:name="Table Grid 8" w:semiHidden="1" w:uiPriority="99" w:unhideWhenUsed="1"/>
-    <w:lsdException w:name="Table List 1" w:semiHidden="1" w:uiPriority="99" w:unhideWhenUsed="1"/>
-    <w:lsdException w:name="Table List 2" w:semiHidden="1" w:uiPriority="99" w:unhideWhenUsed="1"/>
-    <w:lsdException w:name="Table List 3" w:semiHidden="1" w:uiPriority="99" w:unhideWhenUsed="1"/>
-    <w:lsdException w:name="Table List 4" w:semiHidden="1" w:uiPriority="99" w:unhideWhenUsed="1"/>
-    <w:lsdException w:name="Table List 5" w:semiHidden="1" w:uiPriority="99" w:unhideWhenUsed="1"/>
-    <w:lsdException w:name="Table List 6" w:semiHidden="1" w:uiPriority="99" w:unhideWhenUsed="1"/>
-    <w:lsdException w:name="Table List 7" w:semiHidden="1" w:uiPriority="99" w:unhideWhenUsed="1"/>
-    <w:lsdException w:name="Table List 8" w:semiHidden="1" w:uiPriority="99" w:unhideWhenUsed="1"/>
-    <w:lsdException w:name="Table 3D effects 1" w:semiHidden="1" w:uiPriority="99" w:unhideWhenUsed="1"/>
-    <w:lsdException w:name="Table 3D effects 2" w:semiHidden="1" w:uiPriority="99" w:unhideWhenUsed="1"/>
-    <w:lsdException w:name="Table 3D effects 3" w:semiHidden="1" w:uiPriority="99" w:unhideWhenUsed="1"/>
-    <w:lsdException w:name="Table Contemporary" w:semiHidden="1" w:uiPriority="99" w:unhideWhenUsed="1"/>
-    <w:lsdException w:name="Table Elegant" w:semiHidden="1" w:uiPriority="99" w:unhideWhenUsed="1"/>
-    <w:lsdException w:name="Table Professional" w:semiHidden="1" w:uiPriority="99" w:unhideWhenUsed="1"/>
-    <w:lsdException w:name="Table Subtle 1" w:semiHidden="1" w:uiPriority="99" w:unhideWhenUsed="1"/>
-    <w:lsdException w:name="Table Subtle 2" w:semiHidden="1" w:uiPriority="99" w:unhideWhenUsed="1"/>
-    <w:lsdException w:name="Table Web 1" w:semiHidden="1" w:uiPriority="99" w:unhideWhenUsed="1"/>
-    <w:lsdException w:name="Table Web 2" w:semiHidden="1" w:uiPriority="99" w:unhideWhenUsed="1"/>
-    <w:lsdException w:name="Table Web 3" w:semiHidden="1" w:uiPriority="99" w:unhideWhenUsed="1"/>
-    <w:lsdException w:name="Balloon Text" w:semiHidden="1" w:uiPriority="99" w:unhideWhenUsed="1"/>
-    <w:lsdException w:name="Table Grid" w:uiPriority="87"/>
-    <w:lsdException w:name="Table Theme" w:semiHidden="1" w:uiPriority="99" w:unhideWhenUsed="1"/>
-    <w:lsdException w:name="Placeholder Text" w:semiHidden="1" w:uiPriority="99"/>
+    <w:lsdException w:name="Body Text" w:semiHidden="1" w:uiPriority="153" w:unhideWhenUsed="1"/>
+    <w:lsdException w:name="Body Text Indent" w:semiHidden="1" w:uiPriority="153" w:unhideWhenUsed="1"/>
+    <w:lsdException w:name="List Continue" w:semiHidden="1" w:uiPriority="153" w:unhideWhenUsed="1"/>
+    <w:lsdException w:name="List Continue 2" w:semiHidden="1" w:uiPriority="153" w:unhideWhenUsed="1"/>
+    <w:lsdException w:name="List Continue 3" w:semiHidden="1" w:uiPriority="153" w:unhideWhenUsed="1"/>
+    <w:lsdException w:name="List Continue 4" w:semiHidden="1" w:uiPriority="153" w:unhideWhenUsed="1"/>
+    <w:lsdException w:name="List Continue 5" w:semiHidden="1" w:uiPriority="153" w:unhideWhenUsed="1"/>
+    <w:lsdException w:name="Message Header" w:semiHidden="1" w:uiPriority="153" w:unhideWhenUsed="1"/>
+    <w:lsdException w:name="Subtitle" w:uiPriority="35" w:qFormat="1"/>
+    <w:lsdException w:name="Salutation" w:semiHidden="1" w:uiPriority="153" w:unhideWhenUsed="1"/>
+    <w:lsdException w:name="Date" w:semiHidden="1" w:uiPriority="153" w:unhideWhenUsed="1"/>
+    <w:lsdException w:name="Body Text First Indent" w:semiHidden="1" w:uiPriority="153" w:unhideWhenUsed="1"/>
+    <w:lsdException w:name="Body Text First Indent 2" w:semiHidden="1" w:uiPriority="153" w:unhideWhenUsed="1"/>
+    <w:lsdException w:name="Note Heading" w:semiHidden="1" w:uiPriority="153" w:unhideWhenUsed="1"/>
+    <w:lsdException w:name="Body Text 2" w:semiHidden="1" w:uiPriority="153" w:unhideWhenUsed="1"/>
+    <w:lsdException w:name="Body Text 3" w:semiHidden="1" w:uiPriority="153" w:unhideWhenUsed="1"/>
+    <w:lsdException w:name="Body Text Indent 2" w:semiHidden="1" w:uiPriority="153" w:unhideWhenUsed="1"/>
+    <w:lsdException w:name="Body Text Indent 3" w:semiHidden="1" w:uiPriority="153" w:unhideWhenUsed="1"/>
+    <w:lsdException w:name="Block Text" w:semiHidden="1" w:uiPriority="153" w:unhideWhenUsed="1"/>
+    <w:lsdException w:name="Hyperlink" w:semiHidden="1" w:uiPriority="153" w:unhideWhenUsed="1"/>
+    <w:lsdException w:name="FollowedHyperlink" w:semiHidden="1" w:uiPriority="153" w:unhideWhenUsed="1"/>
+    <w:lsdException w:name="Strong" w:uiPriority="82" w:qFormat="1"/>
+    <w:lsdException w:name="Emphasis" w:uiPriority="80" w:qFormat="1"/>
+    <w:lsdException w:name="Document Map" w:semiHidden="1" w:uiPriority="153" w:unhideWhenUsed="1"/>
+    <w:lsdException w:name="Plain Text" w:semiHidden="1" w:uiPriority="153" w:unhideWhenUsed="1"/>
+    <w:lsdException w:name="E-mail Signature" w:semiHidden="1" w:uiPriority="153" w:unhideWhenUsed="1"/>
+    <w:lsdException w:name="HTML Top of Form" w:semiHidden="1" w:uiPriority="153" w:unhideWhenUsed="1"/>
+    <w:lsdException w:name="HTML Bottom of Form" w:semiHidden="1" w:uiPriority="153" w:unhideWhenUsed="1"/>
+    <w:lsdException w:name="Normal (Web)" w:semiHidden="1" w:uiPriority="153" w:unhideWhenUsed="1"/>
+    <w:lsdException w:name="HTML Acronym" w:semiHidden="1" w:uiPriority="153" w:unhideWhenUsed="1"/>
+    <w:lsdException w:name="HTML Address" w:semiHidden="1" w:uiPriority="153" w:unhideWhenUsed="1"/>
+    <w:lsdException w:name="HTML Cite" w:semiHidden="1" w:uiPriority="153" w:unhideWhenUsed="1"/>
+    <w:lsdException w:name="HTML Code" w:semiHidden="1" w:uiPriority="153" w:unhideWhenUsed="1"/>
+    <w:lsdException w:name="HTML Definition" w:semiHidden="1" w:uiPriority="153" w:unhideWhenUsed="1"/>
+    <w:lsdException w:name="HTML Keyboard" w:semiHidden="1" w:uiPriority="153" w:unhideWhenUsed="1"/>
+    <w:lsdException w:name="HTML Preformatted" w:semiHidden="1" w:uiPriority="153" w:unhideWhenUsed="1"/>
+    <w:lsdException w:name="HTML Sample" w:semiHidden="1" w:uiPriority="153" w:unhideWhenUsed="1"/>
+    <w:lsdException w:name="HTML Typewriter" w:semiHidden="1" w:uiPriority="153" w:unhideWhenUsed="1"/>
+    <w:lsdException w:name="HTML Variable" w:semiHidden="1" w:uiPriority="153" w:unhideWhenUsed="1"/>
+    <w:lsdException w:name="Normal Table" w:semiHidden="1" w:uiPriority="153" w:unhideWhenUsed="1"/>
+    <w:lsdException w:name="annotation subject" w:semiHidden="1" w:uiPriority="153" w:unhideWhenUsed="1"/>
+    <w:lsdException w:name="No List" w:semiHidden="1" w:uiPriority="153" w:unhideWhenUsed="1"/>
+    <w:lsdException w:name="Outline List 1" w:semiHidden="1" w:uiPriority="153" w:unhideWhenUsed="1"/>
+    <w:lsdException w:name="Outline List 2" w:semiHidden="1" w:uiPriority="153" w:unhideWhenUsed="1"/>
+    <w:lsdException w:name="Outline List 3" w:semiHidden="1" w:uiPriority="153" w:unhideWhenUsed="1"/>
+    <w:lsdException w:name="Table Simple 1" w:semiHidden="1" w:uiPriority="153" w:unhideWhenUsed="1"/>
+    <w:lsdException w:name="Table Simple 2" w:semiHidden="1" w:uiPriority="153" w:unhideWhenUsed="1"/>
+    <w:lsdException w:name="Table Simple 3" w:semiHidden="1" w:uiPriority="153" w:unhideWhenUsed="1"/>
+    <w:lsdException w:name="Table Classic 1" w:semiHidden="1" w:uiPriority="153" w:unhideWhenUsed="1"/>
+    <w:lsdException w:name="Table Classic 2" w:semiHidden="1" w:uiPriority="153" w:unhideWhenUsed="1"/>
+    <w:lsdException w:name="Table Classic 3" w:semiHidden="1" w:uiPriority="153" w:unhideWhenUsed="1"/>
+    <w:lsdException w:name="Table Classic 4" w:semiHidden="1" w:uiPriority="153" w:unhideWhenUsed="1"/>
+    <w:lsdException w:name="Table Colorful 1" w:semiHidden="1" w:uiPriority="153" w:unhideWhenUsed="1"/>
+    <w:lsdException w:name="Table Colorful 2" w:semiHidden="1" w:uiPriority="153" w:unhideWhenUsed="1"/>
+    <w:lsdException w:name="Table Colorful 3" w:semiHidden="1" w:uiPriority="153" w:unhideWhenUsed="1"/>
+    <w:lsdException w:name="Table Columns 1" w:semiHidden="1" w:uiPriority="153" w:unhideWhenUsed="1"/>
+    <w:lsdException w:name="Table Columns 2" w:semiHidden="1" w:uiPriority="153" w:unhideWhenUsed="1"/>
+    <w:lsdException w:name="Table Columns 3" w:semiHidden="1" w:uiPriority="153" w:unhideWhenUsed="1"/>
+    <w:lsdException w:name="Table Columns 4" w:semiHidden="1" w:uiPriority="153" w:unhideWhenUsed="1"/>
+    <w:lsdException w:name="Table Columns 5" w:semiHidden="1" w:uiPriority="153" w:unhideWhenUsed="1"/>
+    <w:lsdException w:name="Table Grid 1" w:semiHidden="1" w:uiPriority="153" w:unhideWhenUsed="1"/>
+    <w:lsdException w:name="Table Grid 2" w:semiHidden="1" w:uiPriority="153" w:unhideWhenUsed="1"/>
+    <w:lsdException w:name="Table Grid 3" w:semiHidden="1" w:uiPriority="153" w:unhideWhenUsed="1"/>
+    <w:lsdException w:name="Table Grid 4" w:semiHidden="1" w:uiPriority="153" w:unhideWhenUsed="1"/>
+    <w:lsdException w:name="Table Grid 5" w:semiHidden="1" w:uiPriority="153" w:unhideWhenUsed="1"/>
+    <w:lsdException w:name="Table Grid 6" w:semiHidden="1" w:uiPriority="153" w:unhideWhenUsed="1"/>
+    <w:lsdException w:name="Table Grid 7" w:semiHidden="1" w:uiPriority="153" w:unhideWhenUsed="1"/>
+    <w:lsdException w:name="Table Grid 8" w:semiHidden="1" w:uiPriority="153" w:unhideWhenUsed="1"/>
+    <w:lsdException w:name="Table List 1" w:semiHidden="1" w:uiPriority="153" w:unhideWhenUsed="1"/>
+    <w:lsdException w:name="Table List 2" w:semiHidden="1" w:uiPriority="153" w:unhideWhenUsed="1"/>
+    <w:lsdException w:name="Table List 3" w:semiHidden="1" w:uiPriority="153" w:unhideWhenUsed="1"/>
+    <w:lsdException w:name="Table List 4" w:semiHidden="1" w:uiPriority="153" w:unhideWhenUsed="1"/>
+    <w:lsdException w:name="Table List 5" w:semiHidden="1" w:uiPriority="153" w:unhideWhenUsed="1"/>
+    <w:lsdException w:name="Table List 6" w:semiHidden="1" w:uiPriority="153" w:unhideWhenUsed="1"/>
+    <w:lsdException w:name="Table List 7" w:semiHidden="1" w:uiPriority="153" w:unhideWhenUsed="1"/>
+    <w:lsdException w:name="Table List 8" w:semiHidden="1" w:uiPriority="153" w:unhideWhenUsed="1"/>
+    <w:lsdException w:name="Table 3D effects 1" w:semiHidden="1" w:uiPriority="153" w:unhideWhenUsed="1"/>
+    <w:lsdException w:name="Table 3D effects 2" w:semiHidden="1" w:uiPriority="153" w:unhideWhenUsed="1"/>
+    <w:lsdException w:name="Table 3D effects 3" w:semiHidden="1" w:uiPriority="153" w:unhideWhenUsed="1"/>
+    <w:lsdException w:name="Table Contemporary" w:semiHidden="1" w:uiPriority="153" w:unhideWhenUsed="1"/>
+    <w:lsdException w:name="Table Elegant" w:semiHidden="1" w:uiPriority="153" w:unhideWhenUsed="1"/>
+    <w:lsdException w:name="Table Professional" w:semiHidden="1" w:uiPriority="153" w:unhideWhenUsed="1"/>
+    <w:lsdException w:name="Table Subtle 1" w:semiHidden="1" w:uiPriority="153" w:unhideWhenUsed="1"/>
+    <w:lsdException w:name="Table Subtle 2" w:semiHidden="1" w:uiPriority="153" w:unhideWhenUsed="1"/>
+    <w:lsdException w:name="Table Web 1" w:semiHidden="1" w:uiPriority="153" w:unhideWhenUsed="1"/>
+    <w:lsdException w:name="Table Web 2" w:semiHidden="1" w:uiPriority="153" w:unhideWhenUsed="1"/>
+    <w:lsdException w:name="Table Web 3" w:semiHidden="1" w:uiPriority="153" w:unhideWhenUsed="1"/>
+    <w:lsdException w:name="Balloon Text" w:semiHidden="1" w:uiPriority="153" w:unhideWhenUsed="1"/>
+    <w:lsdException w:name="Table Grid" w:uiPriority="135"/>
+    <w:lsdException w:name="Table Theme" w:semiHidden="1" w:uiPriority="153" w:unhideWhenUsed="1"/>
+    <w:lsdException w:name="Placeholder Text" w:semiHidden="1" w:uiPriority="153"/>
     <w:lsdException w:name="No Spacing" w:uiPriority="1" w:qFormat="1"/>
     <w:lsdException w:name="Light Shading"/>
     <w:lsdException w:name="Light List"/>
     <w:lsdException w:name="Light Grid"/>
-    <w:lsdException w:name="Medium Shading 1" w:uiPriority="99"/>
+    <w:lsdException w:name="Medium Shading 1" w:uiPriority="153"/>
     <w:lsdException w:name="Medium Shading 2"/>
     <w:lsdException w:name="Medium List 1"/>
     <w:lsdException w:name="Medium List 2"/>
@@ -14733,13 +14705,13 @@
     <w:lsdException w:name="Light Shading Accent 1"/>
     <w:lsdException w:name="Light List Accent 1"/>
     <w:lsdException w:name="Light Grid Accent 1"/>
-    <w:lsdException w:name="Medium Shading 1 Accent 1" w:uiPriority="99"/>
+    <w:lsdException w:name="Medium Shading 1 Accent 1" w:uiPriority="153"/>
     <w:lsdException w:name="Medium Shading 2 Accent 1"/>
     <w:lsdException w:name="Medium List 1 Accent 1"/>
-    <w:lsdException w:name="Revision" w:semiHidden="1" w:uiPriority="99"/>
-    <w:lsdException w:name="List Paragraph" w:uiPriority="82" w:qFormat="1"/>
-    <w:lsdException w:name="Quote" w:uiPriority="65" w:qFormat="1"/>
-    <w:lsdException w:name="Intense Quote" w:uiPriority="72" w:qFormat="1"/>
+    <w:lsdException w:name="Revision" w:semiHidden="1" w:uiPriority="153"/>
+    <w:lsdException w:name="List Paragraph" w:uiPriority="130" w:qFormat="1"/>
+    <w:lsdException w:name="Quote" w:uiPriority="101" w:qFormat="1"/>
+    <w:lsdException w:name="Intense Quote" w:uiPriority="114" w:qFormat="1"/>
     <w:lsdException w:name="Medium List 2 Accent 1"/>
     <w:lsdException w:name="Medium Grid 1 Accent 1"/>
     <w:lsdException w:name="Medium Grid 2 Accent 1"/>
@@ -14751,7 +14723,7 @@
     <w:lsdException w:name="Light Shading Accent 2"/>
     <w:lsdException w:name="Light List Accent 2"/>
     <w:lsdException w:name="Light Grid Accent 2"/>
-    <w:lsdException w:name="Medium Shading 1 Accent 2" w:uiPriority="99"/>
+    <w:lsdException w:name="Medium Shading 1 Accent 2" w:uiPriority="153"/>
     <w:lsdException w:name="Medium Shading 2 Accent 2"/>
     <w:lsdException w:name="Medium List 1 Accent 2"/>
     <w:lsdException w:name="Medium List 2 Accent 2"/>
@@ -14765,7 +14737,7 @@
     <w:lsdException w:name="Light Shading Accent 3"/>
     <w:lsdException w:name="Light List Accent 3"/>
     <w:lsdException w:name="Light Grid Accent 3"/>
-    <w:lsdException w:name="Medium Shading 1 Accent 3" w:uiPriority="99"/>
+    <w:lsdException w:name="Medium Shading 1 Accent 3" w:uiPriority="153"/>
     <w:lsdException w:name="Medium Shading 2 Accent 3"/>
     <w:lsdException w:name="Medium List 1 Accent 3"/>
     <w:lsdException w:name="Medium List 2 Accent 3"/>
@@ -14779,7 +14751,7 @@
     <w:lsdException w:name="Light Shading Accent 4"/>
     <w:lsdException w:name="Light List Accent 4"/>
     <w:lsdException w:name="Light Grid Accent 4"/>
-    <w:lsdException w:name="Medium Shading 1 Accent 4" w:uiPriority="99"/>
+    <w:lsdException w:name="Medium Shading 1 Accent 4" w:uiPriority="153"/>
     <w:lsdException w:name="Medium Shading 2 Accent 4"/>
     <w:lsdException w:name="Medium List 1 Accent 4"/>
     <w:lsdException w:name="Medium List 2 Accent 4"/>
@@ -14793,7 +14765,7 @@
     <w:lsdException w:name="Light Shading Accent 5"/>
     <w:lsdException w:name="Light List Accent 5"/>
     <w:lsdException w:name="Light Grid Accent 5"/>
-    <w:lsdException w:name="Medium Shading 1 Accent 5" w:uiPriority="99"/>
+    <w:lsdException w:name="Medium Shading 1 Accent 5" w:uiPriority="153"/>
     <w:lsdException w:name="Medium Shading 2 Accent 5"/>
     <w:lsdException w:name="Medium List 1 Accent 5"/>
     <w:lsdException w:name="Medium List 2 Accent 5"/>
@@ -14807,7 +14779,7 @@
     <w:lsdException w:name="Light Shading Accent 6"/>
     <w:lsdException w:name="Light List Accent 6"/>
     <w:lsdException w:name="Light Grid Accent 6"/>
-    <w:lsdException w:name="Medium Shading 1 Accent 6" w:uiPriority="99"/>
+    <w:lsdException w:name="Medium Shading 1 Accent 6" w:uiPriority="153"/>
     <w:lsdException w:name="Medium Shading 2 Accent 6"/>
     <w:lsdException w:name="Medium List 1 Accent 6"/>
     <w:lsdException w:name="Medium List 2 Accent 6"/>
@@ -14818,35 +14790,35 @@
     <w:lsdException w:name="Colorful Shading Accent 6"/>
     <w:lsdException w:name="Colorful List Accent 6"/>
     <w:lsdException w:name="Colorful Grid Accent 6"/>
-    <w:lsdException w:name="Subtle Emphasis" w:uiPriority="37" w:qFormat="1"/>
-    <w:lsdException w:name="Intense Emphasis" w:uiPriority="51" w:qFormat="1"/>
-    <w:lsdException w:name="Subtle Reference" w:uiPriority="73" w:qFormat="1"/>
-    <w:lsdException w:name="Intense Reference" w:uiPriority="80" w:qFormat="1"/>
-    <w:lsdException w:name="Book Title" w:uiPriority="81" w:qFormat="1"/>
-    <w:lsdException w:name="Bibliography" w:semiHidden="1" w:uiPriority="85" w:unhideWhenUsed="1"/>
-    <w:lsdException w:name="TOC Heading" w:semiHidden="1" w:uiPriority="87" w:unhideWhenUsed="1" w:qFormat="1"/>
-    <w:lsdException w:name="Mention" w:semiHidden="1" w:uiPriority="99" w:unhideWhenUsed="1"/>
-    <w:lsdException w:name="Smart Hyperlink" w:semiHidden="1" w:uiPriority="99" w:unhideWhenUsed="1"/>
-    <w:lsdException w:name="Hashtag" w:semiHidden="1" w:uiPriority="99" w:unhideWhenUsed="1"/>
-    <w:lsdException w:name="Unresolved Mention" w:semiHidden="1" w:uiPriority="99" w:unhideWhenUsed="1"/>
-    <w:lsdException w:name="Smart Link" w:semiHidden="1" w:uiPriority="99" w:unhideWhenUsed="1"/>
+    <w:lsdException w:name="Subtle Emphasis" w:uiPriority="55" w:qFormat="1"/>
+    <w:lsdException w:name="Intense Emphasis" w:uiPriority="81" w:qFormat="1"/>
+    <w:lsdException w:name="Subtle Reference" w:uiPriority="115" w:qFormat="1"/>
+    <w:lsdException w:name="Intense Reference" w:uiPriority="128" w:qFormat="1"/>
+    <w:lsdException w:name="Book Title" w:uiPriority="129" w:qFormat="1"/>
+    <w:lsdException w:name="Bibliography" w:semiHidden="1" w:uiPriority="133" w:unhideWhenUsed="1"/>
+    <w:lsdException w:name="TOC Heading" w:semiHidden="1" w:uiPriority="135" w:unhideWhenUsed="1" w:qFormat="1"/>
+    <w:lsdException w:name="Mention" w:semiHidden="1" w:uiPriority="153" w:unhideWhenUsed="1"/>
+    <w:lsdException w:name="Smart Hyperlink" w:semiHidden="1" w:uiPriority="153" w:unhideWhenUsed="1"/>
+    <w:lsdException w:name="Hashtag" w:semiHidden="1" w:uiPriority="153" w:unhideWhenUsed="1"/>
+    <w:lsdException w:name="Unresolved Mention" w:semiHidden="1" w:uiPriority="153" w:unhideWhenUsed="1"/>
+    <w:lsdException w:name="Smart Link" w:semiHidden="1" w:uiPriority="153" w:unhideWhenUsed="1"/>
   </w:latentStyles>
   <w:style w:type="paragraph" w:default="1" w:styleId="a1">
     <w:name w:val="Normal"/>
     <w:qFormat/>
     <w:pPr>
-      <w:widowControl w:val="0"/>
-      <w:wordWrap w:val="0"/>
-      <w:autoSpaceDE w:val="0"/>
-      <w:autoSpaceDN w:val="0"/>
+      <w:autoSpaceDE w:val="off"/>
+      <w:autoSpaceDN w:val="off"/>
+      <w:widowControl w:val="off"/>
+      <w:wordWrap w:val="off"/>
     </w:pPr>
   </w:style>
   <w:style w:type="paragraph" w:styleId="10">
     <w:name w:val="heading 1"/>
+    <w:uiPriority w:val="9"/>
     <w:basedOn w:val="a1"/>
     <w:next w:val="a1"/>
     <w:link w:val="1Char"/>
-    <w:uiPriority w:val="9"/>
     <w:qFormat/>
     <w:pPr>
       <w:keepNext/>
@@ -14860,20 +14832,20 @@
   </w:style>
   <w:style w:type="paragraph" w:styleId="20">
     <w:name w:val="heading 2"/>
+    <w:uiPriority w:val="9"/>
     <w:aliases w:val="소제목"/>
     <w:basedOn w:val="a0"/>
     <w:next w:val="10"/>
     <w:link w:val="2Char"/>
-    <w:uiPriority w:val="9"/>
+    <w:qFormat/>
     <w:unhideWhenUsed/>
-    <w:qFormat/>
     <w:pPr>
+      <w:ind w:leftChars="400" w:left="803" w:hanging="403"/>
       <w:keepNext/>
+      <w:outlineLvl w:val="1"/>
       <w:numPr>
         <w:numId w:val="6"/>
       </w:numPr>
-      <w:ind w:leftChars="400" w:left="803" w:hanging="403"/>
-      <w:outlineLvl w:val="1"/>
     </w:pPr>
     <w:rPr>
       <w:b w:val="0"/>
@@ -14882,16 +14854,16 @@
   </w:style>
   <w:style w:type="paragraph" w:styleId="30">
     <w:name w:val="heading 3"/>
+    <w:uiPriority w:val="9"/>
     <w:basedOn w:val="a1"/>
     <w:next w:val="a1"/>
     <w:link w:val="3Char"/>
-    <w:uiPriority w:val="9"/>
+    <w:qFormat/>
     <w:semiHidden/>
     <w:unhideWhenUsed/>
-    <w:qFormat/>
     <w:pPr>
+      <w:ind w:leftChars="300" w:left="300" w:hangingChars="200" w:hanging="2000"/>
       <w:keepNext/>
-      <w:ind w:leftChars="300" w:left="300" w:hangingChars="200" w:hanging="2000"/>
       <w:outlineLvl w:val="2"/>
     </w:pPr>
     <w:rPr>
@@ -14927,10 +14899,10 @@
   </w:style>
   <w:style w:type="character" w:customStyle="1" w:styleId="2Char">
     <w:name w:val="제목 2 Char"/>
+    <w:uiPriority w:val="9"/>
     <w:aliases w:val="소제목 Char"/>
     <w:basedOn w:val="a2"/>
     <w:link w:val="20"/>
-    <w:uiPriority w:val="9"/>
     <w:rPr>
       <w:rFonts w:asciiTheme="majorHAnsi" w:eastAsiaTheme="majorEastAsia" w:hAnsiTheme="majorHAnsi" w:cstheme="majorBidi"/>
       <w:bCs/>
@@ -14940,29 +14912,29 @@
   </w:style>
   <w:style w:type="character" w:customStyle="1" w:styleId="1Char">
     <w:name w:val="제목 1 Char"/>
+    <w:uiPriority w:val="9"/>
     <w:basedOn w:val="a2"/>
     <w:link w:val="10"/>
-    <w:uiPriority w:val="9"/>
     <w:rPr>
       <w:rFonts w:asciiTheme="majorHAnsi" w:eastAsiaTheme="majorEastAsia" w:hAnsiTheme="majorHAnsi" w:cstheme="majorBidi"/>
       <w:sz w:val="28"/>
       <w:szCs w:val="28"/>
     </w:rPr>
   </w:style>
-  <w:style w:type="table" w:styleId="22">
+  <w:style w:type="table" w:customStyle="1" w:styleId="22">
     <w:name w:val="Plain Table 2"/>
+    <w:uiPriority w:val="42"/>
     <w:basedOn w:val="a3"/>
-    <w:uiPriority w:val="42"/>
     <w:pPr>
       <w:spacing w:after="0" w:line="240" w:lineRule="auto"/>
     </w:pPr>
     <w:tblPr>
+      <w:tblBorders>
+        <w:top w:val="single" w:sz="4" w:space="0" w:color="7E7E7E" w:themeColor="text1" w:themeTint="80"/>
+        <w:bottom w:val="single" w:sz="4" w:space="0" w:color="7E7E7E" w:themeColor="text1" w:themeTint="80"/>
+      </w:tblBorders>
+      <w:tblStyleColBandSize w:val="1"/>
       <w:tblStyleRowBandSize w:val="1"/>
-      <w:tblStyleColBandSize w:val="1"/>
-      <w:tblBorders>
-        <w:top w:val="single" w:sz="4" w:space="0" w:color="7F7F7F" w:themeColor="text1" w:themeTint="80"/>
-        <w:bottom w:val="single" w:sz="4" w:space="0" w:color="7F7F7F" w:themeColor="text1" w:themeTint="80"/>
-      </w:tblBorders>
     </w:tblPr>
     <w:tblStylePr w:type="firstRow">
       <w:rPr>
@@ -14972,7 +14944,7 @@
       <w:tblPr/>
       <w:tcPr>
         <w:tcBorders>
-          <w:bottom w:val="single" w:sz="4" w:space="0" w:color="7F7F7F" w:themeColor="text1" w:themeTint="80"/>
+          <w:bottom w:val="single" w:sz="4" w:space="0" w:color="7E7E7E" w:themeColor="text1" w:themeTint="80"/>
         </w:tcBorders>
       </w:tcPr>
     </w:tblStylePr>
@@ -14984,7 +14956,7 @@
       <w:tblPr/>
       <w:tcPr>
         <w:tcBorders>
-          <w:top w:val="single" w:sz="4" w:space="0" w:color="7F7F7F" w:themeColor="text1" w:themeTint="80"/>
+          <w:top w:val="single" w:sz="4" w:space="0" w:color="7E7E7E" w:themeColor="text1" w:themeTint="80"/>
         </w:tcBorders>
       </w:tcPr>
     </w:tblStylePr>
@@ -15004,8 +14976,8 @@
       <w:tblPr/>
       <w:tcPr>
         <w:tcBorders>
-          <w:left w:val="single" w:sz="4" w:space="0" w:color="7F7F7F" w:themeColor="text1" w:themeTint="80"/>
-          <w:right w:val="single" w:sz="4" w:space="0" w:color="7F7F7F" w:themeColor="text1" w:themeTint="80"/>
+          <w:left w:val="single" w:sz="4" w:space="0" w:color="7E7E7E" w:themeColor="text1" w:themeTint="80"/>
+          <w:right w:val="single" w:sz="4" w:space="0" w:color="7E7E7E" w:themeColor="text1" w:themeTint="80"/>
         </w:tcBorders>
       </w:tcPr>
     </w:tblStylePr>
@@ -15013,8 +14985,8 @@
       <w:tblPr/>
       <w:tcPr>
         <w:tcBorders>
-          <w:left w:val="single" w:sz="4" w:space="0" w:color="7F7F7F" w:themeColor="text1" w:themeTint="80"/>
-          <w:right w:val="single" w:sz="4" w:space="0" w:color="7F7F7F" w:themeColor="text1" w:themeTint="80"/>
+          <w:left w:val="single" w:sz="4" w:space="0" w:color="7E7E7E" w:themeColor="text1" w:themeTint="80"/>
+          <w:right w:val="single" w:sz="4" w:space="0" w:color="7E7E7E" w:themeColor="text1" w:themeTint="80"/>
         </w:tcBorders>
       </w:tcPr>
     </w:tblStylePr>
@@ -15022,31 +14994,31 @@
       <w:tblPr/>
       <w:tcPr>
         <w:tcBorders>
-          <w:top w:val="single" w:sz="4" w:space="0" w:color="7F7F7F" w:themeColor="text1" w:themeTint="80"/>
-          <w:bottom w:val="single" w:sz="4" w:space="0" w:color="7F7F7F" w:themeColor="text1" w:themeTint="80"/>
+          <w:top w:val="single" w:sz="4" w:space="0" w:color="7E7E7E" w:themeColor="text1" w:themeTint="80"/>
+          <w:bottom w:val="single" w:sz="4" w:space="0" w:color="7E7E7E" w:themeColor="text1" w:themeTint="80"/>
         </w:tcBorders>
       </w:tcPr>
     </w:tblStylePr>
   </w:style>
   <w:style w:type="paragraph" w:styleId="a5">
     <w:name w:val="header"/>
+    <w:uiPriority w:val="99"/>
     <w:basedOn w:val="a1"/>
     <w:link w:val="Char"/>
-    <w:uiPriority w:val="99"/>
     <w:unhideWhenUsed/>
     <w:pPr>
+      <w:snapToGrid w:val="0"/>
       <w:tabs>
         <w:tab w:val="center" w:pos="4513"/>
         <w:tab w:val="right" w:pos="9026"/>
       </w:tabs>
-      <w:snapToGrid w:val="0"/>
     </w:pPr>
   </w:style>
   <w:style w:type="character" w:customStyle="1" w:styleId="Char">
     <w:name w:val="머리글 Char"/>
+    <w:uiPriority w:val="99"/>
     <w:basedOn w:val="a2"/>
     <w:link w:val="a5"/>
-    <w:uiPriority w:val="99"/>
   </w:style>
   <w:style w:type="paragraph" w:styleId="a6">
     <w:name w:val="footer"/>
@@ -15054,11 +15026,11 @@
     <w:link w:val="Char0"/>
     <w:unhideWhenUsed/>
     <w:pPr>
+      <w:snapToGrid w:val="0"/>
       <w:tabs>
         <w:tab w:val="center" w:pos="4513"/>
         <w:tab w:val="right" w:pos="9026"/>
       </w:tabs>
-      <w:snapToGrid w:val="0"/>
     </w:pPr>
   </w:style>
   <w:style w:type="character" w:customStyle="1" w:styleId="Char0">
@@ -15068,8 +15040,8 @@
   </w:style>
   <w:style w:type="table" w:styleId="a7">
     <w:name w:val="Table Grid"/>
+    <w:uiPriority w:val="39"/>
     <w:basedOn w:val="a3"/>
-    <w:uiPriority w:val="39"/>
     <w:pPr>
       <w:spacing w:after="0" w:line="240" w:lineRule="auto"/>
     </w:pPr>
@@ -15086,19 +15058,19 @@
   </w:style>
   <w:style w:type="paragraph" w:styleId="a0">
     <w:name w:val="Title"/>
+    <w:uiPriority w:val="10"/>
     <w:aliases w:val="대 제목"/>
     <w:basedOn w:val="a1"/>
     <w:next w:val="a1"/>
     <w:link w:val="Char1"/>
-    <w:uiPriority w:val="10"/>
     <w:qFormat/>
     <w:pPr>
+      <w:outlineLvl w:val="0"/>
+      <w:jc w:val="left"/>
       <w:numPr>
         <w:numId w:val="7"/>
       </w:numPr>
-      <w:spacing w:before="240" w:after="120"/>
-      <w:jc w:val="left"/>
-      <w:outlineLvl w:val="0"/>
+      <w:spacing w:after="120" w:before="240"/>
     </w:pPr>
     <w:rPr>
       <w:rFonts w:asciiTheme="majorHAnsi" w:eastAsiaTheme="majorEastAsia" w:hAnsiTheme="majorHAnsi" w:cstheme="majorBidi"/>
@@ -15110,10 +15082,10 @@
   </w:style>
   <w:style w:type="character" w:customStyle="1" w:styleId="Char1">
     <w:name w:val="제목 Char"/>
+    <w:uiPriority w:val="10"/>
     <w:aliases w:val="대 제목 Char"/>
     <w:basedOn w:val="a2"/>
     <w:link w:val="a0"/>
-    <w:uiPriority w:val="10"/>
     <w:rPr>
       <w:rFonts w:asciiTheme="majorHAnsi" w:eastAsiaTheme="majorEastAsia" w:hAnsiTheme="majorHAnsi" w:cstheme="majorBidi"/>
       <w:b/>
@@ -15124,49 +15096,49 @@
   </w:style>
   <w:style w:type="paragraph" w:styleId="TOC">
     <w:name w:val="TOC Heading"/>
+    <w:uiPriority w:val="39"/>
     <w:basedOn w:val="10"/>
     <w:next w:val="a1"/>
-    <w:uiPriority w:val="39"/>
+    <w:qFormat/>
     <w:unhideWhenUsed/>
-    <w:qFormat/>
     <w:pPr>
+      <w:autoSpaceDE/>
+      <w:autoSpaceDN/>
       <w:keepLines/>
       <w:widowControl/>
       <w:wordWrap/>
-      <w:autoSpaceDE/>
-      <w:autoSpaceDN/>
-      <w:spacing w:before="240" w:after="0"/>
+      <w:outlineLvl w:val="9"/>
       <w:jc w:val="left"/>
-      <w:outlineLvl w:val="9"/>
+      <w:spacing w:after="0" w:before="240"/>
     </w:pPr>
     <w:rPr>
       <w:color w:val="9C2D1C"/>
-      <w:kern w:val="0"/>
       <w:sz w:val="32"/>
       <w:szCs w:val="32"/>
+      <w:kern w:val="0"/>
     </w:rPr>
   </w:style>
   <w:style w:type="paragraph" w:styleId="11">
     <w:name w:val="toc 1"/>
+    <w:uiPriority w:val="39"/>
     <w:basedOn w:val="a1"/>
     <w:next w:val="a1"/>
     <w:autoRedefine/>
-    <w:uiPriority w:val="39"/>
     <w:unhideWhenUsed/>
     <w:pPr>
       <w:tabs>
         <w:tab w:val="left" w:pos="425"/>
-        <w:tab w:val="right" w:leader="dot" w:pos="9016"/>
+        <w:tab w:val="right" w:pos="9016" w:leader="dot"/>
       </w:tabs>
       <w:spacing w:line="240" w:lineRule="auto"/>
     </w:pPr>
   </w:style>
   <w:style w:type="paragraph" w:styleId="23">
     <w:name w:val="toc 2"/>
+    <w:uiPriority w:val="39"/>
     <w:basedOn w:val="a1"/>
     <w:next w:val="a1"/>
     <w:autoRedefine/>
-    <w:uiPriority w:val="39"/>
     <w:unhideWhenUsed/>
     <w:pPr>
       <w:ind w:leftChars="200" w:left="425"/>
@@ -15174,12 +15146,12 @@
   </w:style>
   <w:style w:type="character" w:styleId="a8">
     <w:name w:val="Hyperlink"/>
+    <w:uiPriority w:val="99"/>
     <w:basedOn w:val="a2"/>
-    <w:uiPriority w:val="99"/>
     <w:unhideWhenUsed/>
     <w:rPr>
       <w:color w:val="0563C1"/>
-      <w:u w:val="single"/>
+      <w:u w:val="single" w:color="auto"/>
     </w:rPr>
   </w:style>
   <w:style w:type="paragraph" w:customStyle="1" w:styleId="1">
@@ -15188,10 +15160,10 @@
     <w:link w:val="1Char0"/>
     <w:qFormat/>
     <w:pPr>
+      <w:ind w:leftChars="100" w:left="503" w:hanging="403"/>
       <w:numPr>
         <w:numId w:val="8"/>
       </w:numPr>
-      <w:ind w:leftChars="100" w:left="503" w:hanging="403"/>
     </w:pPr>
     <w:rPr>
       <w:b/>
@@ -15202,11 +15174,11 @@
     <w:basedOn w:val="1"/>
     <w:link w:val="2Char0"/>
     <w:pPr>
-      <w:keepNext w:val="0"/>
+      <w:ind w:left="603" w:hanging="403"/>
+      <w:keepNext w:val="off"/>
       <w:numPr>
         <w:numId w:val="9"/>
       </w:numPr>
-      <w:ind w:left="603" w:hanging="403"/>
     </w:pPr>
   </w:style>
   <w:style w:type="character" w:customStyle="1" w:styleId="1Char0">
@@ -15227,10 +15199,10 @@
     <w:link w:val="3Char0"/>
     <w:qFormat/>
     <w:pPr>
+      <w:ind w:left="503" w:hanging="403"/>
       <w:numPr>
         <w:numId w:val="3"/>
       </w:numPr>
-      <w:ind w:left="503" w:hanging="403"/>
     </w:pPr>
   </w:style>
   <w:style w:type="character" w:customStyle="1" w:styleId="2Char0">
@@ -15251,10 +15223,10 @@
     <w:link w:val="4Char"/>
     <w:qFormat/>
     <w:pPr>
+      <w:ind w:left="503" w:hanging="403"/>
       <w:numPr>
         <w:numId w:val="4"/>
       </w:numPr>
-      <w:ind w:left="503" w:hanging="403"/>
     </w:pPr>
   </w:style>
   <w:style w:type="character" w:customStyle="1" w:styleId="3Char0">
@@ -15275,10 +15247,10 @@
     <w:link w:val="5Char"/>
     <w:qFormat/>
     <w:pPr>
+      <w:ind w:left="503" w:hanging="403"/>
       <w:numPr>
         <w:numId w:val="5"/>
       </w:numPr>
-      <w:ind w:left="503" w:hanging="403"/>
     </w:pPr>
   </w:style>
   <w:style w:type="character" w:customStyle="1" w:styleId="4Char">
@@ -15299,10 +15271,10 @@
     <w:link w:val="6Char"/>
     <w:qFormat/>
     <w:pPr>
+      <w:ind w:leftChars="100" w:left="503" w:hanging="403"/>
       <w:numPr>
         <w:numId w:val="10"/>
       </w:numPr>
-      <w:ind w:leftChars="100" w:left="503" w:hanging="403"/>
     </w:pPr>
     <w:rPr>
       <w:b/>
@@ -15334,11 +15306,11 @@
   </w:style>
   <w:style w:type="paragraph" w:styleId="a9">
     <w:name w:val="caption"/>
+    <w:uiPriority w:val="35"/>
     <w:basedOn w:val="a1"/>
     <w:next w:val="a1"/>
-    <w:uiPriority w:val="35"/>
+    <w:qFormat/>
     <w:unhideWhenUsed/>
-    <w:qFormat/>
     <w:pPr>
       <w:jc w:val="center"/>
     </w:pPr>
@@ -15350,8 +15322,8 @@
   </w:style>
   <w:style w:type="paragraph" w:styleId="aa">
     <w:name w:val="List Paragraph"/>
+    <w:uiPriority w:val="34"/>
     <w:basedOn w:val="a1"/>
-    <w:uiPriority w:val="34"/>
     <w:qFormat/>
     <w:pPr>
       <w:ind w:leftChars="400" w:left="800"/>
@@ -15364,13 +15336,13 @@
     <w:link w:val="Char2"/>
     <w:qFormat/>
     <w:pPr>
+      <w:ind w:left="403" w:hanging="403"/>
+      <w:pBdr>
+        <w:bottom w:val="single" w:sz="24" w:space="1" w:color="auto"/>
+      </w:pBdr>
       <w:numPr>
         <w:numId w:val="1"/>
       </w:numPr>
-      <w:pBdr>
-        <w:bottom w:val="single" w:sz="24" w:space="1" w:color="auto"/>
-      </w:pBdr>
-      <w:ind w:left="403" w:hanging="403"/>
     </w:pPr>
     <w:rPr>
       <w:b/>
@@ -15378,9 +15350,9 @@
   </w:style>
   <w:style w:type="paragraph" w:styleId="ab">
     <w:name w:val="Balloon Text"/>
+    <w:uiPriority w:val="99"/>
     <w:basedOn w:val="a1"/>
     <w:link w:val="Char3"/>
-    <w:uiPriority w:val="99"/>
     <w:semiHidden/>
     <w:unhideWhenUsed/>
     <w:pPr>
@@ -15405,9 +15377,9 @@
   </w:style>
   <w:style w:type="character" w:customStyle="1" w:styleId="Char3">
     <w:name w:val="풍선 도움말 텍스트 Char"/>
+    <w:uiPriority w:val="99"/>
     <w:basedOn w:val="a2"/>
     <w:link w:val="ab"/>
-    <w:uiPriority w:val="99"/>
     <w:semiHidden/>
     <w:rPr>
       <w:rFonts w:asciiTheme="majorHAnsi" w:eastAsiaTheme="majorEastAsia" w:hAnsiTheme="majorHAnsi" w:cstheme="majorBidi"/>
@@ -15417,24 +15389,24 @@
   </w:style>
   <w:style w:type="paragraph" w:styleId="31">
     <w:name w:val="toc 3"/>
+    <w:uiPriority w:val="39"/>
     <w:basedOn w:val="a1"/>
     <w:next w:val="a1"/>
     <w:autoRedefine/>
-    <w:uiPriority w:val="39"/>
     <w:unhideWhenUsed/>
     <w:pPr>
+      <w:ind w:left="440"/>
+      <w:autoSpaceDE/>
+      <w:autoSpaceDN/>
       <w:widowControl/>
       <w:wordWrap/>
-      <w:autoSpaceDE/>
-      <w:autoSpaceDN/>
+      <w:jc w:val="left"/>
       <w:spacing w:after="100"/>
-      <w:ind w:left="440"/>
-      <w:jc w:val="left"/>
     </w:pPr>
     <w:rPr>
       <w:rFonts w:cs="Times New Roman"/>
+      <w:sz w:val="22"/>
       <w:kern w:val="0"/>
-      <w:sz w:val="22"/>
     </w:rPr>
   </w:style>
   <w:style w:type="paragraph" w:customStyle="1" w:styleId="21">
@@ -15443,7 +15415,7 @@
     <w:link w:val="2Char1"/>
     <w:qFormat/>
     <w:pPr>
-      <w:keepNext w:val="0"/>
+      <w:keepNext w:val="off"/>
       <w:numPr>
         <w:numId w:val="2"/>
       </w:numPr>
@@ -15465,8 +15437,8 @@
     <w:name w:val="표지 제목"/>
     <w:basedOn w:val="a1"/>
     <w:link w:val="Char4"/>
+    <w:qFormat/>
     <w:autoRedefine/>
-    <w:qFormat/>
     <w:pPr>
       <w:pBdr>
         <w:bottom w:val="single" w:sz="24" w:space="1" w:color="9C2D1C"/>
@@ -15494,8 +15466,8 @@
   </w:style>
   <w:style w:type="character" w:styleId="ad">
     <w:name w:val="Intense Emphasis"/>
+    <w:uiPriority w:val="21"/>
     <w:basedOn w:val="a2"/>
-    <w:uiPriority w:val="21"/>
     <w:qFormat/>
     <w:rPr>
       <w:i/>
@@ -15505,19 +15477,19 @@
   </w:style>
   <w:style w:type="paragraph" w:styleId="ae">
     <w:name w:val="Intense Quote"/>
+    <w:uiPriority w:val="30"/>
     <w:basedOn w:val="a1"/>
     <w:next w:val="a1"/>
     <w:link w:val="Char5"/>
-    <w:uiPriority w:val="30"/>
     <w:qFormat/>
     <w:pPr>
+      <w:ind w:left="864" w:right="864"/>
+      <w:jc w:val="center"/>
       <w:pBdr>
         <w:top w:val="single" w:sz="4" w:space="10" w:color="9C2D1C"/>
         <w:bottom w:val="single" w:sz="4" w:space="10" w:color="9C2D1C"/>
       </w:pBdr>
-      <w:spacing w:before="360" w:after="360"/>
-      <w:ind w:left="864" w:right="864"/>
-      <w:jc w:val="center"/>
+      <w:spacing w:after="360" w:before="360"/>
     </w:pPr>
     <w:rPr>
       <w:i/>
@@ -15527,9 +15499,9 @@
   </w:style>
   <w:style w:type="character" w:customStyle="1" w:styleId="Char5">
     <w:name w:val="강한 인용 Char"/>
+    <w:uiPriority w:val="30"/>
     <w:basedOn w:val="a2"/>
     <w:link w:val="ae"/>
-    <w:uiPriority w:val="30"/>
     <w:rPr>
       <w:i/>
       <w:iCs/>
@@ -15538,8 +15510,8 @@
   </w:style>
   <w:style w:type="character" w:styleId="af">
     <w:name w:val="Intense Reference"/>
+    <w:uiPriority w:val="32"/>
     <w:basedOn w:val="a2"/>
-    <w:uiPriority w:val="32"/>
     <w:qFormat/>
     <w:rPr>
       <w:b/>
@@ -15551,9 +15523,9 @@
   </w:style>
   <w:style w:type="character" w:customStyle="1" w:styleId="3Char">
     <w:name w:val="제목 3 Char"/>
+    <w:uiPriority w:val="9"/>
     <w:basedOn w:val="a2"/>
     <w:link w:val="30"/>
-    <w:uiPriority w:val="9"/>
     <w:semiHidden/>
     <w:rPr>
       <w:rFonts w:asciiTheme="majorHAnsi" w:eastAsiaTheme="majorEastAsia" w:hAnsiTheme="majorHAnsi" w:cstheme="majorBidi"/>
@@ -15561,8 +15533,8 @@
   </w:style>
   <w:style w:type="character" w:customStyle="1" w:styleId="12">
     <w:name w:val="확인되지 않은 멘션1"/>
+    <w:uiPriority w:val="99"/>
     <w:basedOn w:val="a2"/>
-    <w:uiPriority w:val="99"/>
     <w:semiHidden/>
     <w:unhideWhenUsed/>
     <w:rPr>
@@ -15572,19 +15544,19 @@
   </w:style>
   <w:style w:type="character" w:styleId="af0">
     <w:name w:val="FollowedHyperlink"/>
+    <w:uiPriority w:val="99"/>
     <w:basedOn w:val="a2"/>
-    <w:uiPriority w:val="99"/>
     <w:semiHidden/>
     <w:unhideWhenUsed/>
     <w:rPr>
       <w:color w:val="954F72"/>
-      <w:u w:val="single"/>
+      <w:u w:val="single" w:color="auto"/>
     </w:rPr>
   </w:style>
   <w:style w:type="character" w:customStyle="1" w:styleId="24">
     <w:name w:val="확인되지 않은 멘션2"/>
+    <w:uiPriority w:val="99"/>
     <w:basedOn w:val="a2"/>
-    <w:uiPriority w:val="99"/>
     <w:semiHidden/>
     <w:unhideWhenUsed/>
     <w:rPr>
@@ -15597,10 +15569,10 @@
     <w:uiPriority w:val="1"/>
     <w:qFormat/>
     <w:pPr>
-      <w:widowControl w:val="0"/>
-      <w:wordWrap w:val="0"/>
-      <w:autoSpaceDE w:val="0"/>
-      <w:autoSpaceDN w:val="0"/>
+      <w:autoSpaceDE w:val="off"/>
+      <w:autoSpaceDN w:val="off"/>
+      <w:widowControl w:val="off"/>
+      <w:wordWrap w:val="off"/>
       <w:spacing w:after="0" w:line="240" w:lineRule="auto"/>
     </w:pPr>
   </w:style>
@@ -15629,18 +15601,18 @@
     <w:name w:val="xl81"/>
     <w:uiPriority w:val="1"/>
     <w:pPr>
-      <w:widowControl w:val="0"/>
+      <w:autoSpaceDE w:val="off"/>
+      <w:autoSpaceDN w:val="off"/>
+      <w:widowControl w:val="off"/>
+      <w:wordWrap w:val="off"/>
+      <w:jc w:val="right"/>
       <w:pBdr>
         <w:top w:val="none" w:sz="2" w:space="0" w:color="000000"/>
         <w:left w:val="none" w:sz="2" w:space="0" w:color="000000"/>
         <w:bottom w:val="none" w:sz="2" w:space="0" w:color="000000"/>
         <w:right w:val="none" w:sz="2" w:space="0" w:color="000000"/>
       </w:pBdr>
-      <w:wordWrap w:val="0"/>
-      <w:autoSpaceDE w:val="0"/>
-      <w:autoSpaceDN w:val="0"/>
       <w:spacing w:after="0" w:line="384" w:lineRule="auto"/>
-      <w:jc w:val="right"/>
       <w:textAlignment w:val="baseline"/>
     </w:pPr>
     <w:rPr>
@@ -15653,18 +15625,18 @@
     <w:name w:val="xl76"/>
     <w:uiPriority w:val="2"/>
     <w:pPr>
-      <w:widowControl w:val="0"/>
+      <w:autoSpaceDE w:val="off"/>
+      <w:autoSpaceDN w:val="off"/>
+      <w:widowControl w:val="off"/>
+      <w:wordWrap w:val="off"/>
+      <w:jc w:val="center"/>
       <w:pBdr>
         <w:top w:val="none" w:sz="2" w:space="0" w:color="000000"/>
         <w:left w:val="none" w:sz="2" w:space="0" w:color="000000"/>
         <w:bottom w:val="none" w:sz="2" w:space="0" w:color="000000"/>
         <w:right w:val="none" w:sz="2" w:space="0" w:color="000000"/>
       </w:pBdr>
-      <w:wordWrap w:val="0"/>
-      <w:autoSpaceDE w:val="0"/>
-      <w:autoSpaceDN w:val="0"/>
       <w:spacing w:after="0" w:line="384" w:lineRule="auto"/>
-      <w:jc w:val="center"/>
       <w:textAlignment w:val="baseline"/>
     </w:pPr>
     <w:rPr>
@@ -15677,16 +15649,16 @@
     <w:name w:val="xl77"/>
     <w:uiPriority w:val="3"/>
     <w:pPr>
-      <w:widowControl w:val="0"/>
+      <w:autoSpaceDE w:val="off"/>
+      <w:autoSpaceDN w:val="off"/>
+      <w:widowControl w:val="off"/>
+      <w:wordWrap w:val="off"/>
       <w:pBdr>
         <w:top w:val="none" w:sz="2" w:space="0" w:color="000000"/>
         <w:left w:val="none" w:sz="2" w:space="0" w:color="000000"/>
         <w:bottom w:val="none" w:sz="2" w:space="0" w:color="000000"/>
         <w:right w:val="none" w:sz="2" w:space="0" w:color="000000"/>
       </w:pBdr>
-      <w:wordWrap w:val="0"/>
-      <w:autoSpaceDE w:val="0"/>
-      <w:autoSpaceDN w:val="0"/>
       <w:spacing w:after="0" w:line="384" w:lineRule="auto"/>
       <w:textAlignment w:val="baseline"/>
     </w:pPr>
@@ -15700,18 +15672,18 @@
     <w:name w:val="xl68"/>
     <w:uiPriority w:val="4"/>
     <w:pPr>
-      <w:widowControl w:val="0"/>
+      <w:autoSpaceDE w:val="off"/>
+      <w:autoSpaceDN w:val="off"/>
+      <w:widowControl w:val="off"/>
+      <w:wordWrap w:val="off"/>
+      <w:jc w:val="center"/>
       <w:pBdr>
         <w:top w:val="none" w:sz="2" w:space="0" w:color="000000"/>
         <w:left w:val="none" w:sz="2" w:space="0" w:color="000000"/>
         <w:bottom w:val="none" w:sz="2" w:space="0" w:color="000000"/>
         <w:right w:val="none" w:sz="2" w:space="0" w:color="000000"/>
       </w:pBdr>
-      <w:wordWrap w:val="0"/>
-      <w:autoSpaceDE w:val="0"/>
-      <w:autoSpaceDN w:val="0"/>
       <w:spacing w:after="0" w:line="384" w:lineRule="auto"/>
-      <w:jc w:val="center"/>
       <w:textAlignment w:val="baseline"/>
     </w:pPr>
     <w:rPr>
@@ -15723,16 +15695,16 @@
     <w:name w:val="MS바탕글"/>
     <w:uiPriority w:val="5"/>
     <w:pPr>
-      <w:widowControl w:val="0"/>
+      <w:autoSpaceDE w:val="off"/>
+      <w:autoSpaceDN w:val="off"/>
+      <w:widowControl w:val="off"/>
+      <w:wordWrap w:val="off"/>
       <w:pBdr>
         <w:top w:val="none" w:sz="2" w:space="0" w:color="000000"/>
         <w:left w:val="none" w:sz="2" w:space="0" w:color="000000"/>
         <w:bottom w:val="none" w:sz="2" w:space="0" w:color="000000"/>
         <w:right w:val="none" w:sz="2" w:space="0" w:color="000000"/>
       </w:pBdr>
-      <w:wordWrap w:val="0"/>
-      <w:autoSpaceDE w:val="0"/>
-      <w:autoSpaceDN w:val="0"/>
       <w:spacing w:after="0" w:line="384" w:lineRule="auto"/>
       <w:textAlignment w:val="baseline"/>
     </w:pPr>
@@ -15744,17 +15716,17 @@
   <w:style w:type="paragraph" w:customStyle="1" w:styleId="af2">
     <w:name w:val="바탕글"/>
     <w:pPr>
-      <w:widowControl w:val="0"/>
+      <w:autoSpaceDE w:val="off"/>
+      <w:autoSpaceDN w:val="off"/>
+      <w:widowControl w:val="off"/>
+      <w:wordWrap w:val="off"/>
+      <w:snapToGrid w:val="0"/>
       <w:pBdr>
         <w:top w:val="none" w:sz="2" w:space="0" w:color="000000"/>
         <w:left w:val="none" w:sz="2" w:space="0" w:color="000000"/>
         <w:bottom w:val="none" w:sz="2" w:space="0" w:color="000000"/>
         <w:right w:val="none" w:sz="2" w:space="0" w:color="000000"/>
       </w:pBdr>
-      <w:wordWrap w:val="0"/>
-      <w:autoSpaceDE w:val="0"/>
-      <w:autoSpaceDN w:val="0"/>
-      <w:snapToGrid w:val="0"/>
       <w:spacing w:after="0" w:line="384" w:lineRule="auto"/>
       <w:textAlignment w:val="baseline"/>
     </w:pPr>
@@ -15768,18 +15740,18 @@
     <w:name w:val="xl74"/>
     <w:uiPriority w:val="6"/>
     <w:pPr>
-      <w:widowControl w:val="0"/>
+      <w:autoSpaceDE w:val="off"/>
+      <w:autoSpaceDN w:val="off"/>
+      <w:widowControl w:val="off"/>
+      <w:wordWrap w:val="off"/>
+      <w:jc w:val="center"/>
       <w:pBdr>
         <w:top w:val="none" w:sz="2" w:space="0" w:color="000000"/>
         <w:left w:val="none" w:sz="2" w:space="0" w:color="000000"/>
         <w:bottom w:val="none" w:sz="2" w:space="0" w:color="000000"/>
         <w:right w:val="none" w:sz="2" w:space="0" w:color="000000"/>
       </w:pBdr>
-      <w:wordWrap w:val="0"/>
-      <w:autoSpaceDE w:val="0"/>
-      <w:autoSpaceDN w:val="0"/>
       <w:spacing w:after="0" w:line="384" w:lineRule="auto"/>
-      <w:jc w:val="center"/>
       <w:textAlignment w:val="baseline"/>
     </w:pPr>
     <w:rPr>
@@ -15792,7 +15764,11 @@
     <w:name w:val="11_표지_목차"/>
     <w:uiPriority w:val="1"/>
     <w:pPr>
-      <w:widowControl w:val="0"/>
+      <w:autoSpaceDE w:val="off"/>
+      <w:autoSpaceDN w:val="off"/>
+      <w:widowControl w:val="off"/>
+      <w:wordWrap w:val="off"/>
+      <w:snapToGrid w:val="0"/>
       <w:pBdr>
         <w:top w:val="none" w:sz="2" w:space="0" w:color="000000"/>
         <w:left w:val="none" w:sz="2" w:space="0" w:color="000000"/>
@@ -15800,12 +15776,8 @@
         <w:right w:val="none" w:sz="2" w:space="0" w:color="000000"/>
       </w:pBdr>
       <w:tabs>
-        <w:tab w:val="right" w:leader="middleDot" w:pos="8700"/>
+        <w:tab w:val="right" w:pos="8700" w:leader="middleDot"/>
       </w:tabs>
-      <w:wordWrap w:val="0"/>
-      <w:autoSpaceDE w:val="0"/>
-      <w:autoSpaceDN w:val="0"/>
-      <w:snapToGrid w:val="0"/>
       <w:spacing w:after="0" w:line="384" w:lineRule="auto"/>
       <w:textAlignment w:val="baseline"/>
     </w:pPr>

--- a/document/SW상세설계서.docx
+++ b/document/SW상세설계서.docx
@@ -6334,6 +6334,11 @@
       <w:pPr>
         <w:pStyle w:val="21"/>
         <w:ind w:left="600"/>
+        <w:rPr>
+          <w:lang w:eastAsia="ko-KR"/>
+          <w:rFonts w:hint="eastAsia"/>
+          <w:rtl w:val="off"/>
+        </w:rPr>
       </w:pPr>
       <w:bookmarkStart w:id="8" w:name="_Toc163491726"/>
       <w:r>
@@ -6346,11 +6351,3665 @@
     </w:p>
     <w:p>
       <w:pPr>
+        <w:pStyle w:val="a1"/>
+        <w:rPr>
+          <w:lang/>
+          <w:rtl w:val="off"/>
+        </w:rPr>
+      </w:pPr>
+      <w:r>
+        <w:rPr>
+          <w:rFonts w:ascii="맑은 고딕" w:eastAsia="맑은 고딕" w:hAnsi="맑은 고딕" w:cs="맑은 고딕"/>
+          <w:color w:val="0000FF"/>
+          <w:sz w:val="24"/>
+        </w:rPr>
+        <w:t xml:space="preserve"> </w:t>
+      </w:r>
+      <w:r>
+        <w:rPr>
+          <w:rFonts w:ascii="맑은 고딕" w:eastAsia="맑은 고딕" w:hAnsi="맑은 고딕" w:cs="맑은 고딕"/>
+          <w:sz w:val="24"/>
+        </w:rPr>
+        <w:t xml:space="preserve"> </w:t>
+      </w:r>
+      <w:r>
+        <w:rPr>
+          <w:lang w:eastAsia="ko-KR"/>
+          <w:rFonts w:ascii="맑은 고딕" w:eastAsia="맑은 고딕" w:hAnsi="맑은 고딕" w:cs="맑은 고딕"/>
+          <w:sz w:val="24"/>
+          <w:rtl w:val="off"/>
+        </w:rPr>
+        <w:t>2</w:t>
+      </w:r>
+      <w:r>
+        <w:rPr>
+          <w:rFonts w:ascii="맑은 고딕" w:eastAsia="맑은 고딕" w:hAnsi="맑은 고딕" w:cs="맑은 고딕"/>
+          <w:sz w:val="24"/>
+        </w:rPr>
+        <w:t>.</w:t>
+      </w:r>
+      <w:r>
+        <w:rPr>
+          <w:lang w:eastAsia="ko-KR"/>
+          <w:rFonts w:ascii="맑은 고딕" w:eastAsia="맑은 고딕" w:hAnsi="맑은 고딕" w:cs="맑은 고딕"/>
+          <w:sz w:val="24"/>
+          <w:rtl w:val="off"/>
+        </w:rPr>
+        <w:t>3</w:t>
+      </w:r>
+      <w:r>
+        <w:rPr>
+          <w:rFonts w:ascii="맑은 고딕" w:eastAsia="맑은 고딕" w:hAnsi="맑은 고딕" w:cs="맑은 고딕"/>
+          <w:sz w:val="24"/>
+        </w:rPr>
+        <w:t>.</w:t>
+      </w:r>
+      <w:r>
+        <w:rPr>
+          <w:lang w:eastAsia="ko-KR"/>
+          <w:rFonts w:ascii="맑은 고딕" w:eastAsia="맑은 고딕" w:hAnsi="맑은 고딕" w:cs="맑은 고딕"/>
+          <w:sz w:val="24"/>
+          <w:rtl w:val="off"/>
+        </w:rPr>
+        <w:t>1</w:t>
+      </w:r>
+      <w:r>
+        <w:rPr>
+          <w:rFonts w:ascii="맑은 고딕" w:eastAsia="맑은 고딕" w:hAnsi="맑은 고딕" w:cs="맑은 고딕"/>
+          <w:sz w:val="24"/>
+        </w:rPr>
+        <w:t xml:space="preserve"> </w:t>
+      </w:r>
+      <w:r>
+        <w:rPr>
+          <w:lang w:eastAsia="ko-KR"/>
+          <w:rFonts w:ascii="맑은 고딕" w:eastAsia="맑은 고딕" w:hAnsi="맑은 고딕" w:cs="맑은 고딕"/>
+          <w:sz w:val="24"/>
+          <w:rtl w:val="off"/>
+        </w:rPr>
+        <w:t>테이블 목록</w:t>
+      </w:r>
+    </w:p>
+    <w:tbl>
+      <w:tblPr>
+        <w:tblOverlap w:val="never"/>
+        <w:tblW w:w="1440" w:type="dxa"/>
+        <w:tblBorders>
+          <w:top w:val="none" w:sz="3" w:space="0" w:color="000000"/>
+          <w:left w:val="none" w:sz="3" w:space="0" w:color="000000"/>
+          <w:bottom w:val="none" w:sz="3" w:space="0" w:color="000000"/>
+          <w:right w:val="none" w:sz="3" w:space="0" w:color="000000"/>
+        </w:tblBorders>
+        <w:tblLook w:val="04A0" w:firstRow="1" w:lastRow="0" w:firstColumn="1" w:lastColumn="0" w:noHBand="0" w:noVBand="1"/>
+        <w:tblLayout w:type="fixed"/>
+        <w:tblCellMar>
+          <w:top w:w="28" w:type="dxa"/>
+          <w:left w:w="102" w:type="dxa"/>
+          <w:bottom w:w="28" w:type="dxa"/>
+          <w:right w:w="102" w:type="dxa"/>
+        </w:tblCellMar>
+      </w:tblPr>
+      <w:tblGrid>
+        <w:gridCol w:w="720"/>
+        <w:gridCol w:w="1849"/>
+        <w:gridCol w:w="2861"/>
+        <w:gridCol w:w="3903"/>
+      </w:tblGrid>
+      <w:tr>
+        <w:trPr>
+          <w:trHeight w:val="563" w:hRule="atLeast"/>
+        </w:trPr>
+        <w:tc>
+          <w:tcPr>
+            <w:tcW w:w="720" w:type="dxa"/>
+            <w:tcBorders>
+              <w:top w:val="single" w:sz="3" w:space="0" w:color="000000"/>
+              <w:left w:val="single" w:sz="3" w:space="0" w:color="000000"/>
+              <w:bottom w:val="single" w:sz="3" w:space="0" w:color="000000"/>
+              <w:right w:val="single" w:sz="3" w:space="0" w:color="000000"/>
+            </w:tcBorders>
+            <w:shd w:val="clear" w:color="auto" w:fill="D6D6D6"/>
+            <w:vAlign w:val="center"/>
+          </w:tcPr>
+          <w:p>
+            <w:pPr>
+              <w:pStyle w:val="b0"/>
+              <w:widowControl w:val="off"/>
+              <w:wordWrap/>
+              <w:jc w:val="center"/>
+              <w:spacing w:line="312" w:lineRule="auto"/>
+              <w:rPr>
+                <w:rFonts w:ascii="맑은 고딕" w:eastAsia="맑은 고딕" w:hAnsi="맑은 고딕" w:cs="맑은 고딕" w:hint="default"/>
+                <w:u w:color="auto"/>
+              </w:rPr>
+            </w:pPr>
+            <w:r>
+              <w:rPr>
+                <w:rFonts w:ascii="맑은 고딕" w:eastAsia="맑은 고딕" w:hAnsi="맑은 고딕" w:cs="맑은 고딕"/>
+                <w:b/>
+                <w:u w:color="auto"/>
+              </w:rPr>
+              <w:t xml:space="preserve">번호 </w:t>
+            </w:r>
+          </w:p>
+        </w:tc>
+        <w:tc>
+          <w:tcPr>
+            <w:tcW w:w="1849" w:type="dxa"/>
+            <w:tcBorders>
+              <w:top w:val="single" w:sz="3" w:space="0" w:color="000000"/>
+              <w:left w:val="single" w:sz="3" w:space="0" w:color="000000"/>
+              <w:bottom w:val="single" w:sz="3" w:space="0" w:color="000000"/>
+              <w:right w:val="single" w:sz="3" w:space="0" w:color="000000"/>
+            </w:tcBorders>
+            <w:shd w:val="clear" w:color="auto" w:fill="D6D6D6"/>
+            <w:vAlign w:val="center"/>
+          </w:tcPr>
+          <w:p>
+            <w:pPr>
+              <w:pStyle w:val="b1"/>
+              <w:widowControl w:val="off"/>
+              <w:wordWrap/>
+              <w:jc w:val="center"/>
+              <w:spacing w:line="312" w:lineRule="auto"/>
+              <w:rPr>
+                <w:rFonts w:ascii="맑은 고딕" w:eastAsia="맑은 고딕" w:hAnsi="맑은 고딕" w:cs="맑은 고딕" w:hint="default"/>
+                <w:u w:color="auto"/>
+              </w:rPr>
+            </w:pPr>
+            <w:r>
+              <w:rPr>
+                <w:rFonts w:ascii="맑은 고딕" w:eastAsia="맑은 고딕" w:hAnsi="맑은 고딕" w:cs="맑은 고딕"/>
+                <w:b/>
+                <w:u w:color="auto"/>
+              </w:rPr>
+              <w:t>물리데이터</w:t>
+            </w:r>
+          </w:p>
+          <w:p>
+            <w:pPr>
+              <w:pStyle w:val="b1"/>
+              <w:widowControl w:val="off"/>
+              <w:wordWrap/>
+              <w:jc w:val="center"/>
+              <w:spacing w:line="312" w:lineRule="auto"/>
+              <w:rPr>
+                <w:rFonts w:ascii="맑은 고딕" w:eastAsia="맑은 고딕" w:hAnsi="맑은 고딕" w:cs="맑은 고딕" w:hint="default"/>
+                <w:u w:color="auto"/>
+              </w:rPr>
+            </w:pPr>
+            <w:r>
+              <w:rPr>
+                <w:rFonts w:ascii="맑은 고딕" w:eastAsia="맑은 고딕" w:hAnsi="맑은 고딕" w:cs="맑은 고딕"/>
+                <w:b/>
+                <w:u w:color="auto"/>
+              </w:rPr>
+              <w:t>엔터티명</w:t>
+            </w:r>
+          </w:p>
+        </w:tc>
+        <w:tc>
+          <w:tcPr>
+            <w:tcW w:w="2861" w:type="dxa"/>
+            <w:tcBorders>
+              <w:top w:val="single" w:sz="3" w:space="0" w:color="000000"/>
+              <w:left w:val="single" w:sz="3" w:space="0" w:color="000000"/>
+              <w:bottom w:val="single" w:sz="3" w:space="0" w:color="000000"/>
+              <w:right w:val="single" w:sz="3" w:space="0" w:color="000000"/>
+            </w:tcBorders>
+            <w:shd w:val="clear" w:color="auto" w:fill="D6D6D6"/>
+            <w:vAlign w:val="center"/>
+          </w:tcPr>
+          <w:p>
+            <w:pPr>
+              <w:pStyle w:val="b1"/>
+              <w:widowControl w:val="off"/>
+              <w:wordWrap/>
+              <w:jc w:val="center"/>
+              <w:spacing w:line="312" w:lineRule="auto"/>
+              <w:rPr>
+                <w:rFonts w:ascii="맑은 고딕" w:eastAsia="맑은 고딕" w:hAnsi="맑은 고딕" w:cs="맑은 고딕" w:hint="default"/>
+                <w:u w:color="auto"/>
+              </w:rPr>
+            </w:pPr>
+            <w:r>
+              <w:rPr>
+                <w:rFonts w:ascii="맑은 고딕" w:eastAsia="맑은 고딕" w:hAnsi="맑은 고딕" w:cs="맑은 고딕"/>
+                <w:b/>
+                <w:u w:color="auto"/>
+              </w:rPr>
+              <w:t>테이블명</w:t>
+            </w:r>
+          </w:p>
+        </w:tc>
+        <w:tc>
+          <w:tcPr>
+            <w:tcW w:w="3903" w:type="dxa"/>
+            <w:tcBorders>
+              <w:top w:val="single" w:sz="3" w:space="0" w:color="000000"/>
+              <w:left w:val="single" w:sz="3" w:space="0" w:color="000000"/>
+              <w:bottom w:val="single" w:sz="3" w:space="0" w:color="000000"/>
+              <w:right w:val="single" w:sz="3" w:space="0" w:color="000000"/>
+            </w:tcBorders>
+            <w:shd w:val="clear" w:color="auto" w:fill="D6D6D6"/>
+            <w:vAlign w:val="center"/>
+          </w:tcPr>
+          <w:p>
+            <w:pPr>
+              <w:pStyle w:val="b1"/>
+              <w:widowControl w:val="off"/>
+              <w:wordWrap/>
+              <w:jc w:val="center"/>
+              <w:spacing w:line="312" w:lineRule="auto"/>
+              <w:rPr>
+                <w:rFonts w:ascii="맑은 고딕" w:eastAsia="맑은 고딕" w:hAnsi="맑은 고딕" w:cs="맑은 고딕" w:hint="default"/>
+                <w:u w:color="auto"/>
+              </w:rPr>
+            </w:pPr>
+            <w:r>
+              <w:rPr>
+                <w:rFonts w:ascii="맑은 고딕" w:eastAsia="맑은 고딕" w:hAnsi="맑은 고딕" w:cs="맑은 고딕"/>
+                <w:b/>
+                <w:u w:color="auto"/>
+              </w:rPr>
+              <w:t>설명</w:t>
+            </w:r>
+          </w:p>
+        </w:tc>
+      </w:tr>
+      <w:tr>
+        <w:trPr>
+          <w:trHeight w:val="426" w:hRule="atLeast"/>
+        </w:trPr>
+        <w:tc>
+          <w:tcPr>
+            <w:tcW w:w="720" w:type="dxa"/>
+            <w:tcBorders>
+              <w:top w:val="single" w:sz="3" w:space="0" w:color="000000"/>
+              <w:left w:val="single" w:sz="3" w:space="0" w:color="000000"/>
+              <w:bottom w:val="single" w:sz="3" w:space="0" w:color="000000"/>
+              <w:right w:val="single" w:sz="3" w:space="0" w:color="000000"/>
+            </w:tcBorders>
+            <w:vAlign w:val="center"/>
+          </w:tcPr>
+          <w:p>
+            <w:pPr>
+              <w:pStyle w:val="xl74"/>
+              <w:widowControl w:val="off"/>
+              <w:wordWrap/>
+              <w:spacing w:line="312" w:lineRule="auto"/>
+              <w:rPr>
+                <w:rFonts w:ascii="맑은 고딕" w:eastAsia="맑은 고딕" w:hAnsi="맑은 고딕" w:cs="맑은 고딕"/>
+                <w:color w:val="000000"/>
+                <w:sz w:val="20"/>
+                <w:u w:color="auto"/>
+              </w:rPr>
+            </w:pPr>
+            <w:r>
+              <w:rPr>
+                <w:lang w:eastAsia="ko-KR"/>
+                <w:rFonts w:ascii="맑은 고딕" w:eastAsia="맑은 고딕" w:hAnsi="맑은 고딕" w:cs="맑은 고딕"/>
+                <w:color w:val="000000"/>
+                <w:sz w:val="20"/>
+                <w:u w:color="auto"/>
+                <w:rtl w:val="off"/>
+              </w:rPr>
+              <w:t>1</w:t>
+            </w:r>
+          </w:p>
+        </w:tc>
+        <w:tc>
+          <w:tcPr>
+            <w:tcW w:w="1849" w:type="dxa"/>
+            <w:tcBorders>
+              <w:top w:val="single" w:sz="3" w:space="0" w:color="000000"/>
+              <w:left w:val="single" w:sz="3" w:space="0" w:color="000000"/>
+              <w:bottom w:val="single" w:sz="3" w:space="0" w:color="000000"/>
+              <w:right w:val="single" w:sz="3" w:space="0" w:color="000000"/>
+            </w:tcBorders>
+            <w:vAlign w:val="center"/>
+          </w:tcPr>
+          <w:p>
+            <w:pPr>
+              <w:pStyle w:val="af2"/>
+              <w:widowControl w:val="off"/>
+              <w:wordWrap/>
+              <w:snapToGrid/>
+              <w:jc w:val="center"/>
+              <w:spacing w:line="312" w:lineRule="auto"/>
+              <w:rPr>
+                <w:rFonts w:ascii="맑은 고딕" w:eastAsia="맑은 고딕" w:hAnsi="맑은 고딕" w:cs="맑은 고딕"/>
+                <w:color w:val="000000"/>
+                <w:u w:color="auto"/>
+              </w:rPr>
+            </w:pPr>
+            <w:r>
+              <w:rPr>
+                <w:lang w:eastAsia="ko-KR"/>
+                <w:rFonts w:ascii="맑은 고딕" w:eastAsia="맑은 고딕" w:hAnsi="맑은 고딕" w:cs="맑은 고딕"/>
+                <w:color w:val="000000"/>
+                <w:u w:color="auto"/>
+                <w:rtl w:val="off"/>
+              </w:rPr>
+              <w:t>TargetID</w:t>
+            </w:r>
+          </w:p>
+        </w:tc>
+        <w:tc>
+          <w:tcPr>
+            <w:tcW w:w="2861" w:type="dxa"/>
+            <w:tcBorders>
+              <w:top w:val="single" w:sz="3" w:space="0" w:color="000000"/>
+              <w:left w:val="single" w:sz="3" w:space="0" w:color="000000"/>
+              <w:bottom w:val="single" w:sz="3" w:space="0" w:color="000000"/>
+              <w:right w:val="single" w:sz="3" w:space="0" w:color="000000"/>
+            </w:tcBorders>
+            <w:vAlign w:val="center"/>
+          </w:tcPr>
+          <w:p>
+            <w:pPr>
+              <w:pStyle w:val="af2"/>
+              <w:widowControl w:val="off"/>
+              <w:wordWrap/>
+              <w:jc w:val="center"/>
+              <w:spacing w:line="312" w:lineRule="auto"/>
+              <w:rPr>
+                <w:rFonts w:ascii="맑은 고딕" w:eastAsia="맑은 고딕" w:hAnsi="맑은 고딕" w:cs="맑은 고딕"/>
+                <w:color w:val="000000"/>
+                <w:u w:color="auto"/>
+                <w:shd w:val="clear" w:color="000000" w:fill="auto"/>
+              </w:rPr>
+            </w:pPr>
+            <w:r>
+              <w:rPr>
+                <w:lang w:eastAsia="ko-KR"/>
+                <w:rFonts w:ascii="맑은 고딕" w:eastAsia="맑은 고딕" w:hAnsi="맑은 고딕" w:cs="맑은 고딕"/>
+                <w:color w:val="000000"/>
+                <w:u w:color="auto"/>
+                <w:shd w:val="clear" w:color="000000" w:fill="auto"/>
+                <w:rtl w:val="off"/>
+              </w:rPr>
+              <w:t>InspectionTargets</w:t>
+            </w:r>
+          </w:p>
+        </w:tc>
+        <w:tc>
+          <w:tcPr>
+            <w:tcW w:w="3903" w:type="dxa"/>
+            <w:tcBorders>
+              <w:top w:val="single" w:sz="3" w:space="0" w:color="000000"/>
+              <w:left w:val="single" w:sz="3" w:space="0" w:color="000000"/>
+              <w:bottom w:val="single" w:sz="3" w:space="0" w:color="000000"/>
+              <w:right w:val="single" w:sz="3" w:space="0" w:color="000000"/>
+            </w:tcBorders>
+            <w:vAlign w:val="center"/>
+          </w:tcPr>
+          <w:p>
+            <w:pPr>
+              <w:pStyle w:val="xl77"/>
+              <w:widowControl w:val="off"/>
+              <w:wordWrap/>
+              <w:jc w:val="center"/>
+              <w:spacing w:line="312" w:lineRule="auto"/>
+              <w:rPr>
+                <w:rFonts w:ascii="맑은 고딕" w:eastAsia="맑은 고딕" w:hAnsi="맑은 고딕" w:cs="맑은 고딕"/>
+                <w:color w:val="000000"/>
+                <w:sz w:val="20"/>
+                <w:u w:color="auto"/>
+              </w:rPr>
+            </w:pPr>
+            <w:r>
+              <w:rPr>
+                <w:lang w:eastAsia="ko-KR"/>
+                <w:rFonts w:ascii="맑은 고딕" w:eastAsia="맑은 고딕" w:hAnsi="맑은 고딕" w:cs="맑은 고딕"/>
+                <w:color w:val="000000"/>
+                <w:sz w:val="20"/>
+                <w:u w:color="auto"/>
+                <w:rtl w:val="off"/>
+              </w:rPr>
+              <w:t xml:space="preserve"> 테이블의 Primary Key</w:t>
+            </w:r>
+          </w:p>
+        </w:tc>
+      </w:tr>
+      <w:tr>
+        <w:trPr>
+          <w:trHeight w:val="426" w:hRule="atLeast"/>
+        </w:trPr>
+        <w:tc>
+          <w:tcPr>
+            <w:tcW w:w="720" w:type="dxa"/>
+            <w:tcBorders>
+              <w:top w:val="single" w:sz="3" w:space="0" w:color="000000"/>
+              <w:left w:val="single" w:sz="3" w:space="0" w:color="000000"/>
+              <w:bottom w:val="single" w:sz="3" w:space="0" w:color="000000"/>
+              <w:right w:val="single" w:sz="3" w:space="0" w:color="000000"/>
+            </w:tcBorders>
+            <w:vAlign w:val="center"/>
+          </w:tcPr>
+          <w:p>
+            <w:pPr>
+              <w:pStyle w:val="xl74"/>
+              <w:widowControl w:val="off"/>
+              <w:wordWrap/>
+              <w:spacing w:line="312" w:lineRule="auto"/>
+              <w:rPr>
+                <w:rFonts w:ascii="맑은 고딕" w:eastAsia="맑은 고딕" w:hAnsi="맑은 고딕" w:cs="맑은 고딕"/>
+                <w:color w:val="000000"/>
+                <w:sz w:val="20"/>
+                <w:u w:color="auto"/>
+              </w:rPr>
+            </w:pPr>
+            <w:r>
+              <w:rPr>
+                <w:lang w:eastAsia="ko-KR"/>
+                <w:rFonts w:ascii="맑은 고딕" w:eastAsia="맑은 고딕" w:hAnsi="맑은 고딕" w:cs="맑은 고딕"/>
+                <w:color w:val="000000"/>
+                <w:sz w:val="20"/>
+                <w:u w:color="auto"/>
+                <w:rtl w:val="off"/>
+              </w:rPr>
+              <w:t>2</w:t>
+            </w:r>
+          </w:p>
+        </w:tc>
+        <w:tc>
+          <w:tcPr>
+            <w:tcW w:w="1849" w:type="dxa"/>
+            <w:tcBorders>
+              <w:top w:val="single" w:sz="3" w:space="0" w:color="000000"/>
+              <w:left w:val="single" w:sz="3" w:space="0" w:color="000000"/>
+              <w:bottom w:val="single" w:sz="3" w:space="0" w:color="000000"/>
+              <w:right w:val="single" w:sz="3" w:space="0" w:color="000000"/>
+            </w:tcBorders>
+            <w:vAlign w:val="center"/>
+          </w:tcPr>
+          <w:p>
+            <w:pPr>
+              <w:pStyle w:val="af2"/>
+              <w:widowControl w:val="off"/>
+              <w:wordWrap/>
+              <w:snapToGrid/>
+              <w:jc w:val="center"/>
+              <w:spacing w:line="312" w:lineRule="auto"/>
+              <w:rPr>
+                <w:rFonts w:ascii="맑은 고딕" w:eastAsia="맑은 고딕" w:hAnsi="맑은 고딕" w:cs="맑은 고딕"/>
+                <w:color w:val="000000"/>
+                <w:u w:color="auto"/>
+              </w:rPr>
+            </w:pPr>
+            <w:r>
+              <w:rPr>
+                <w:lang w:eastAsia="ko-KR"/>
+                <w:rFonts w:ascii="맑은 고딕" w:eastAsia="맑은 고딕" w:hAnsi="맑은 고딕" w:cs="맑은 고딕"/>
+                <w:color w:val="000000"/>
+                <w:u w:color="auto"/>
+                <w:rtl w:val="off"/>
+              </w:rPr>
+              <w:t>PluginName</w:t>
+            </w:r>
+          </w:p>
+        </w:tc>
+        <w:tc>
+          <w:tcPr>
+            <w:tcW w:w="2861" w:type="dxa"/>
+            <w:tcBorders>
+              <w:top w:val="single" w:sz="3" w:space="0" w:color="000000"/>
+              <w:left w:val="single" w:sz="3" w:space="0" w:color="000000"/>
+              <w:bottom w:val="single" w:sz="3" w:space="0" w:color="000000"/>
+              <w:right w:val="single" w:sz="3" w:space="0" w:color="000000"/>
+            </w:tcBorders>
+            <w:vAlign w:val="center"/>
+          </w:tcPr>
+          <w:p>
+            <w:pPr>
+              <w:pStyle w:val="af2"/>
+              <w:widowControl w:val="off"/>
+              <w:wordWrap/>
+              <w:jc w:val="center"/>
+              <w:spacing w:line="312" w:lineRule="auto"/>
+              <w:rPr>
+                <w:rFonts w:ascii="맑은 고딕" w:eastAsia="맑은 고딕" w:hAnsi="맑은 고딕" w:cs="맑은 고딕"/>
+                <w:color w:val="000000"/>
+                <w:u w:color="auto"/>
+                <w:shd w:val="clear" w:color="000000" w:fill="auto"/>
+              </w:rPr>
+            </w:pPr>
+            <w:r>
+              <w:rPr>
+                <w:lang w:eastAsia="ko-KR"/>
+                <w:rFonts w:ascii="맑은 고딕" w:eastAsia="맑은 고딕" w:hAnsi="맑은 고딕" w:cs="맑은 고딕"/>
+                <w:color w:val="000000"/>
+                <w:u w:color="auto"/>
+                <w:shd w:val="clear" w:color="000000" w:fill="auto"/>
+                <w:rtl w:val="off"/>
+              </w:rPr>
+              <w:t>InspectionTargets</w:t>
+            </w:r>
+          </w:p>
+        </w:tc>
+        <w:tc>
+          <w:tcPr>
+            <w:tcW w:w="3903" w:type="dxa"/>
+            <w:tcBorders>
+              <w:top w:val="single" w:sz="3" w:space="0" w:color="000000"/>
+              <w:left w:val="single" w:sz="3" w:space="0" w:color="000000"/>
+              <w:bottom w:val="single" w:sz="3" w:space="0" w:color="000000"/>
+              <w:right w:val="single" w:sz="3" w:space="0" w:color="000000"/>
+            </w:tcBorders>
+            <w:vAlign w:val="center"/>
+          </w:tcPr>
+          <w:p>
+            <w:pPr>
+              <w:pStyle w:val="xl77"/>
+              <w:widowControl w:val="off"/>
+              <w:wordWrap/>
+              <w:jc w:val="center"/>
+              <w:spacing w:line="312" w:lineRule="auto"/>
+              <w:rPr>
+                <w:rFonts w:ascii="맑은 고딕" w:eastAsia="맑은 고딕" w:hAnsi="맑은 고딕" w:cs="맑은 고딕"/>
+                <w:color w:val="000000"/>
+                <w:sz w:val="20"/>
+                <w:u w:color="auto"/>
+              </w:rPr>
+            </w:pPr>
+            <w:r>
+              <w:rPr>
+                <w:lang w:eastAsia="ko-KR"/>
+                <w:rFonts w:ascii="맑은 고딕" w:eastAsia="맑은 고딕" w:hAnsi="맑은 고딕" w:cs="맑은 고딕"/>
+                <w:color w:val="000000"/>
+                <w:sz w:val="20"/>
+                <w:u w:color="auto"/>
+                <w:rtl w:val="off"/>
+              </w:rPr>
+              <w:t>규제 항목 이름</w:t>
+            </w:r>
+          </w:p>
+        </w:tc>
+      </w:tr>
+      <w:tr>
+        <w:trPr>
+          <w:trHeight w:val="426" w:hRule="atLeast"/>
+        </w:trPr>
+        <w:tc>
+          <w:tcPr>
+            <w:tcW w:w="720" w:type="dxa"/>
+            <w:tcBorders>
+              <w:top w:val="single" w:sz="3" w:space="0" w:color="000000"/>
+              <w:left w:val="single" w:sz="3" w:space="0" w:color="000000"/>
+              <w:bottom w:val="single" w:sz="3" w:space="0" w:color="000000"/>
+              <w:right w:val="single" w:sz="3" w:space="0" w:color="000000"/>
+            </w:tcBorders>
+            <w:vAlign w:val="center"/>
+          </w:tcPr>
+          <w:p>
+            <w:pPr>
+              <w:pStyle w:val="xl74"/>
+              <w:widowControl w:val="off"/>
+              <w:wordWrap/>
+              <w:spacing w:line="312" w:lineRule="auto"/>
+              <w:rPr>
+                <w:rFonts w:ascii="맑은 고딕" w:eastAsia="맑은 고딕" w:hAnsi="맑은 고딕" w:cs="맑은 고딕"/>
+                <w:color w:val="000000"/>
+                <w:sz w:val="20"/>
+                <w:u w:color="auto"/>
+              </w:rPr>
+            </w:pPr>
+            <w:r>
+              <w:rPr>
+                <w:lang w:eastAsia="ko-KR"/>
+                <w:rFonts w:ascii="맑은 고딕" w:eastAsia="맑은 고딕" w:hAnsi="맑은 고딕" w:cs="맑은 고딕"/>
+                <w:color w:val="000000"/>
+                <w:sz w:val="20"/>
+                <w:u w:color="auto"/>
+                <w:rtl w:val="off"/>
+              </w:rPr>
+              <w:t>3</w:t>
+            </w:r>
+          </w:p>
+        </w:tc>
+        <w:tc>
+          <w:tcPr>
+            <w:tcW w:w="1849" w:type="dxa"/>
+            <w:tcBorders>
+              <w:top w:val="single" w:sz="3" w:space="0" w:color="000000"/>
+              <w:left w:val="single" w:sz="3" w:space="0" w:color="000000"/>
+              <w:bottom w:val="single" w:sz="3" w:space="0" w:color="000000"/>
+              <w:right w:val="single" w:sz="3" w:space="0" w:color="000000"/>
+            </w:tcBorders>
+            <w:vAlign w:val="center"/>
+          </w:tcPr>
+          <w:p>
+            <w:pPr>
+              <w:pStyle w:val="af2"/>
+              <w:widowControl w:val="off"/>
+              <w:wordWrap/>
+              <w:snapToGrid/>
+              <w:jc w:val="center"/>
+              <w:spacing w:line="312" w:lineRule="auto"/>
+              <w:rPr>
+                <w:rFonts w:ascii="맑은 고딕" w:eastAsia="맑은 고딕" w:hAnsi="맑은 고딕" w:cs="맑은 고딕"/>
+                <w:color w:val="000000"/>
+                <w:u w:color="auto"/>
+              </w:rPr>
+            </w:pPr>
+            <w:r>
+              <w:rPr>
+                <w:lang w:eastAsia="ko-KR"/>
+                <w:rFonts w:ascii="맑은 고딕" w:eastAsia="맑은 고딕" w:hAnsi="맑은 고딕" w:cs="맑은 고딕"/>
+                <w:color w:val="000000"/>
+                <w:u w:color="auto"/>
+                <w:rtl w:val="off"/>
+              </w:rPr>
+              <w:t>PluginVersion</w:t>
+            </w:r>
+          </w:p>
+        </w:tc>
+        <w:tc>
+          <w:tcPr>
+            <w:tcW w:w="2861" w:type="dxa"/>
+            <w:tcBorders>
+              <w:top w:val="single" w:sz="3" w:space="0" w:color="000000"/>
+              <w:left w:val="single" w:sz="3" w:space="0" w:color="000000"/>
+              <w:bottom w:val="single" w:sz="3" w:space="0" w:color="000000"/>
+              <w:right w:val="single" w:sz="3" w:space="0" w:color="000000"/>
+            </w:tcBorders>
+            <w:vAlign w:val="center"/>
+          </w:tcPr>
+          <w:p>
+            <w:pPr>
+              <w:pStyle w:val="af2"/>
+              <w:widowControl w:val="off"/>
+              <w:wordWrap/>
+              <w:jc w:val="center"/>
+              <w:spacing w:line="312" w:lineRule="auto"/>
+              <w:rPr>
+                <w:rFonts w:ascii="맑은 고딕" w:eastAsia="맑은 고딕" w:hAnsi="맑은 고딕" w:cs="맑은 고딕"/>
+                <w:color w:val="000000"/>
+                <w:u w:color="auto"/>
+                <w:shd w:val="clear" w:color="000000" w:fill="auto"/>
+              </w:rPr>
+            </w:pPr>
+            <w:r>
+              <w:rPr>
+                <w:lang w:eastAsia="ko-KR"/>
+                <w:rFonts w:ascii="맑은 고딕" w:eastAsia="맑은 고딕" w:hAnsi="맑은 고딕" w:cs="맑은 고딕"/>
+                <w:color w:val="000000"/>
+                <w:u w:color="auto"/>
+                <w:shd w:val="clear" w:color="000000" w:fill="auto"/>
+                <w:rtl w:val="off"/>
+              </w:rPr>
+              <w:t>InspectionTargets</w:t>
+            </w:r>
+          </w:p>
+        </w:tc>
+        <w:tc>
+          <w:tcPr>
+            <w:tcW w:w="3903" w:type="dxa"/>
+            <w:tcBorders>
+              <w:top w:val="single" w:sz="3" w:space="0" w:color="000000"/>
+              <w:left w:val="single" w:sz="3" w:space="0" w:color="000000"/>
+              <w:bottom w:val="single" w:sz="3" w:space="0" w:color="000000"/>
+              <w:right w:val="single" w:sz="3" w:space="0" w:color="000000"/>
+            </w:tcBorders>
+            <w:vAlign w:val="center"/>
+          </w:tcPr>
+          <w:p>
+            <w:pPr>
+              <w:pStyle w:val="xl77"/>
+              <w:widowControl w:val="off"/>
+              <w:wordWrap/>
+              <w:jc w:val="center"/>
+              <w:spacing w:line="312" w:lineRule="auto"/>
+              <w:rPr>
+                <w:rFonts w:ascii="맑은 고딕" w:eastAsia="맑은 고딕" w:hAnsi="맑은 고딕" w:cs="맑은 고딕"/>
+                <w:color w:val="000000"/>
+                <w:sz w:val="20"/>
+                <w:u w:color="auto"/>
+              </w:rPr>
+            </w:pPr>
+            <w:r>
+              <w:rPr>
+                <w:lang w:eastAsia="ko-KR"/>
+                <w:rFonts w:ascii="맑은 고딕" w:eastAsia="맑은 고딕" w:hAnsi="맑은 고딕" w:cs="맑은 고딕"/>
+                <w:color w:val="000000"/>
+                <w:sz w:val="20"/>
+                <w:u w:color="auto"/>
+                <w:rtl w:val="off"/>
+              </w:rPr>
+              <w:t>규제 스크립트 버전</w:t>
+            </w:r>
+          </w:p>
+        </w:tc>
+      </w:tr>
+      <w:tr>
+        <w:trPr>
+          <w:trHeight w:val="426" w:hRule="atLeast"/>
+        </w:trPr>
+        <w:tc>
+          <w:tcPr>
+            <w:tcW w:w="720" w:type="dxa"/>
+            <w:tcBorders>
+              <w:top w:val="single" w:sz="3" w:space="0" w:color="000000"/>
+              <w:left w:val="single" w:sz="3" w:space="0" w:color="000000"/>
+              <w:bottom w:val="single" w:sz="3" w:space="0" w:color="000000"/>
+              <w:right w:val="single" w:sz="3" w:space="0" w:color="000000"/>
+            </w:tcBorders>
+            <w:vAlign w:val="center"/>
+          </w:tcPr>
+          <w:p>
+            <w:pPr>
+              <w:pStyle w:val="xl74"/>
+              <w:widowControl w:val="off"/>
+              <w:wordWrap/>
+              <w:spacing w:line="312" w:lineRule="auto"/>
+              <w:rPr>
+                <w:rFonts w:ascii="맑은 고딕" w:eastAsia="맑은 고딕" w:hAnsi="맑은 고딕" w:cs="맑은 고딕"/>
+                <w:color w:val="000000"/>
+                <w:sz w:val="20"/>
+                <w:u w:color="auto"/>
+              </w:rPr>
+            </w:pPr>
+            <w:r>
+              <w:rPr>
+                <w:lang w:eastAsia="ko-KR"/>
+                <w:rFonts w:ascii="맑은 고딕" w:eastAsia="맑은 고딕" w:hAnsi="맑은 고딕" w:cs="맑은 고딕"/>
+                <w:color w:val="000000"/>
+                <w:sz w:val="20"/>
+                <w:u w:color="auto"/>
+                <w:rtl w:val="off"/>
+              </w:rPr>
+              <w:t>4</w:t>
+            </w:r>
+          </w:p>
+        </w:tc>
+        <w:tc>
+          <w:tcPr>
+            <w:tcW w:w="1849" w:type="dxa"/>
+            <w:tcBorders>
+              <w:top w:val="single" w:sz="3" w:space="0" w:color="000000"/>
+              <w:left w:val="single" w:sz="3" w:space="0" w:color="000000"/>
+              <w:bottom w:val="single" w:sz="3" w:space="0" w:color="000000"/>
+              <w:right w:val="single" w:sz="3" w:space="0" w:color="000000"/>
+            </w:tcBorders>
+            <w:vAlign w:val="center"/>
+          </w:tcPr>
+          <w:p>
+            <w:pPr>
+              <w:pStyle w:val="af2"/>
+              <w:widowControl w:val="off"/>
+              <w:wordWrap/>
+              <w:snapToGrid/>
+              <w:jc w:val="center"/>
+              <w:spacing w:line="312" w:lineRule="auto"/>
+              <w:rPr>
+                <w:rFonts w:ascii="맑은 고딕" w:eastAsia="맑은 고딕" w:hAnsi="맑은 고딕" w:cs="맑은 고딕"/>
+                <w:color w:val="000000"/>
+                <w:u w:color="auto"/>
+              </w:rPr>
+            </w:pPr>
+            <w:r>
+              <w:rPr>
+                <w:lang w:eastAsia="ko-KR"/>
+                <w:rFonts w:ascii="맑은 고딕" w:eastAsia="맑은 고딕" w:hAnsi="맑은 고딕" w:cs="맑은 고딕"/>
+                <w:color w:val="000000"/>
+                <w:u w:color="auto"/>
+                <w:rtl w:val="off"/>
+              </w:rPr>
+              <w:t>ResultType</w:t>
+            </w:r>
+          </w:p>
+        </w:tc>
+        <w:tc>
+          <w:tcPr>
+            <w:tcW w:w="2861" w:type="dxa"/>
+            <w:tcBorders>
+              <w:top w:val="single" w:sz="3" w:space="0" w:color="000000"/>
+              <w:left w:val="single" w:sz="3" w:space="0" w:color="000000"/>
+              <w:bottom w:val="single" w:sz="3" w:space="0" w:color="000000"/>
+              <w:right w:val="single" w:sz="3" w:space="0" w:color="000000"/>
+            </w:tcBorders>
+            <w:vAlign w:val="center"/>
+          </w:tcPr>
+          <w:p>
+            <w:pPr>
+              <w:pStyle w:val="af2"/>
+              <w:widowControl w:val="off"/>
+              <w:wordWrap/>
+              <w:jc w:val="center"/>
+              <w:spacing w:line="312" w:lineRule="auto"/>
+              <w:rPr>
+                <w:rFonts w:ascii="맑은 고딕" w:eastAsia="맑은 고딕" w:hAnsi="맑은 고딕" w:cs="맑은 고딕"/>
+                <w:color w:val="000000"/>
+                <w:u w:color="auto"/>
+                <w:shd w:val="clear" w:color="000000" w:fill="auto"/>
+              </w:rPr>
+            </w:pPr>
+            <w:r>
+              <w:rPr>
+                <w:lang w:eastAsia="ko-KR"/>
+                <w:rFonts w:ascii="맑은 고딕" w:eastAsia="맑은 고딕" w:hAnsi="맑은 고딕" w:cs="맑은 고딕"/>
+                <w:color w:val="000000"/>
+                <w:u w:color="auto"/>
+                <w:shd w:val="clear" w:color="000000" w:fill="auto"/>
+                <w:rtl w:val="off"/>
+              </w:rPr>
+              <w:t>InspectionTargets</w:t>
+            </w:r>
+          </w:p>
+        </w:tc>
+        <w:tc>
+          <w:tcPr>
+            <w:tcW w:w="3903" w:type="dxa"/>
+            <w:tcBorders>
+              <w:top w:val="single" w:sz="3" w:space="0" w:color="000000"/>
+              <w:left w:val="single" w:sz="3" w:space="0" w:color="000000"/>
+              <w:bottom w:val="single" w:sz="3" w:space="0" w:color="000000"/>
+              <w:right w:val="single" w:sz="3" w:space="0" w:color="000000"/>
+            </w:tcBorders>
+            <w:vAlign w:val="center"/>
+          </w:tcPr>
+          <w:p>
+            <w:pPr>
+              <w:pStyle w:val="xl77"/>
+              <w:widowControl w:val="off"/>
+              <w:wordWrap/>
+              <w:jc w:val="center"/>
+              <w:spacing w:line="312" w:lineRule="auto"/>
+              <w:rPr>
+                <w:rFonts w:ascii="맑은 고딕" w:eastAsia="맑은 고딕" w:hAnsi="맑은 고딕" w:cs="맑은 고딕"/>
+                <w:color w:val="000000"/>
+                <w:sz w:val="20"/>
+                <w:u w:color="auto"/>
+              </w:rPr>
+            </w:pPr>
+            <w:r>
+              <w:rPr>
+                <w:lang w:eastAsia="ko-KR"/>
+                <w:rFonts w:ascii="맑은 고딕" w:eastAsia="맑은 고딕" w:hAnsi="맑은 고딕" w:cs="맑은 고딕"/>
+                <w:color w:val="000000"/>
+                <w:sz w:val="20"/>
+                <w:u w:color="auto"/>
+                <w:rtl w:val="off"/>
+              </w:rPr>
+              <w:t>점검 결과 방식</w:t>
+            </w:r>
+          </w:p>
+        </w:tc>
+      </w:tr>
+      <w:tr>
+        <w:trPr>
+          <w:trHeight w:val="426" w:hRule="atLeast"/>
+        </w:trPr>
+        <w:tc>
+          <w:tcPr>
+            <w:tcW w:w="720" w:type="dxa"/>
+            <w:tcBorders>
+              <w:top w:val="single" w:sz="3" w:space="0" w:color="000000"/>
+              <w:left w:val="single" w:sz="3" w:space="0" w:color="000000"/>
+              <w:bottom w:val="single" w:sz="3" w:space="0" w:color="000000"/>
+              <w:right w:val="single" w:sz="3" w:space="0" w:color="000000"/>
+            </w:tcBorders>
+            <w:vAlign w:val="center"/>
+          </w:tcPr>
+          <w:p>
+            <w:pPr>
+              <w:pStyle w:val="xl74"/>
+              <w:widowControl w:val="off"/>
+              <w:wordWrap/>
+              <w:spacing w:line="312" w:lineRule="auto"/>
+              <w:rPr>
+                <w:rFonts w:ascii="맑은 고딕" w:eastAsia="맑은 고딕" w:hAnsi="맑은 고딕" w:cs="맑은 고딕"/>
+                <w:color w:val="000000"/>
+                <w:sz w:val="20"/>
+                <w:u w:color="auto"/>
+              </w:rPr>
+            </w:pPr>
+            <w:r>
+              <w:rPr>
+                <w:lang w:eastAsia="ko-KR"/>
+                <w:rFonts w:ascii="맑은 고딕" w:eastAsia="맑은 고딕" w:hAnsi="맑은 고딕" w:cs="맑은 고딕"/>
+                <w:color w:val="000000"/>
+                <w:sz w:val="20"/>
+                <w:u w:color="auto"/>
+                <w:rtl w:val="off"/>
+              </w:rPr>
+              <w:t>5</w:t>
+            </w:r>
+          </w:p>
+        </w:tc>
+        <w:tc>
+          <w:tcPr>
+            <w:tcW w:w="1849" w:type="dxa"/>
+            <w:tcBorders>
+              <w:top w:val="single" w:sz="3" w:space="0" w:color="000000"/>
+              <w:left w:val="single" w:sz="3" w:space="0" w:color="000000"/>
+              <w:bottom w:val="single" w:sz="3" w:space="0" w:color="000000"/>
+              <w:right w:val="single" w:sz="3" w:space="0" w:color="000000"/>
+            </w:tcBorders>
+            <w:vAlign w:val="center"/>
+          </w:tcPr>
+          <w:p>
+            <w:pPr>
+              <w:pStyle w:val="af2"/>
+              <w:widowControl w:val="off"/>
+              <w:wordWrap/>
+              <w:snapToGrid/>
+              <w:jc w:val="center"/>
+              <w:spacing w:line="312" w:lineRule="auto"/>
+              <w:rPr>
+                <w:rFonts w:ascii="맑은 고딕" w:eastAsia="맑은 고딕" w:hAnsi="맑은 고딕" w:cs="맑은 고딕"/>
+                <w:color w:val="000000"/>
+                <w:u w:color="auto"/>
+              </w:rPr>
+            </w:pPr>
+            <w:r>
+              <w:rPr>
+                <w:lang w:eastAsia="ko-KR"/>
+                <w:rFonts w:ascii="맑은 고딕" w:eastAsia="맑은 고딕" w:hAnsi="맑은 고딕" w:cs="맑은 고딕"/>
+                <w:color w:val="000000"/>
+                <w:u w:color="auto"/>
+                <w:rtl w:val="off"/>
+              </w:rPr>
+              <w:t>Info</w:t>
+            </w:r>
+          </w:p>
+        </w:tc>
+        <w:tc>
+          <w:tcPr>
+            <w:tcW w:w="2861" w:type="dxa"/>
+            <w:tcBorders>
+              <w:top w:val="single" w:sz="3" w:space="0" w:color="000000"/>
+              <w:left w:val="single" w:sz="3" w:space="0" w:color="000000"/>
+              <w:bottom w:val="single" w:sz="3" w:space="0" w:color="000000"/>
+              <w:right w:val="single" w:sz="3" w:space="0" w:color="000000"/>
+            </w:tcBorders>
+            <w:vAlign w:val="center"/>
+          </w:tcPr>
+          <w:p>
+            <w:pPr>
+              <w:pStyle w:val="af2"/>
+              <w:widowControl w:val="off"/>
+              <w:wordWrap/>
+              <w:jc w:val="center"/>
+              <w:spacing w:line="312" w:lineRule="auto"/>
+              <w:rPr>
+                <w:rFonts w:ascii="맑은 고딕" w:eastAsia="맑은 고딕" w:hAnsi="맑은 고딕" w:cs="맑은 고딕"/>
+                <w:color w:val="000000"/>
+                <w:u w:color="auto"/>
+                <w:shd w:val="clear" w:color="000000" w:fill="auto"/>
+              </w:rPr>
+            </w:pPr>
+            <w:r>
+              <w:rPr>
+                <w:lang w:eastAsia="ko-KR"/>
+                <w:rFonts w:ascii="맑은 고딕" w:eastAsia="맑은 고딕" w:hAnsi="맑은 고딕" w:cs="맑은 고딕"/>
+                <w:color w:val="000000"/>
+                <w:u w:color="auto"/>
+                <w:shd w:val="clear" w:color="000000" w:fill="auto"/>
+                <w:rtl w:val="off"/>
+              </w:rPr>
+              <w:t>InspectionTargets</w:t>
+            </w:r>
+          </w:p>
+        </w:tc>
+        <w:tc>
+          <w:tcPr>
+            <w:tcW w:w="3903" w:type="dxa"/>
+            <w:tcBorders>
+              <w:top w:val="single" w:sz="3" w:space="0" w:color="000000"/>
+              <w:left w:val="single" w:sz="3" w:space="0" w:color="000000"/>
+              <w:bottom w:val="single" w:sz="3" w:space="0" w:color="000000"/>
+              <w:right w:val="single" w:sz="3" w:space="0" w:color="000000"/>
+            </w:tcBorders>
+            <w:vAlign w:val="center"/>
+          </w:tcPr>
+          <w:p>
+            <w:pPr>
+              <w:pStyle w:val="xl77"/>
+              <w:widowControl w:val="off"/>
+              <w:wordWrap/>
+              <w:jc w:val="center"/>
+              <w:spacing w:line="312" w:lineRule="auto"/>
+              <w:rPr>
+                <w:rFonts w:ascii="맑은 고딕" w:eastAsia="맑은 고딕" w:hAnsi="맑은 고딕" w:cs="맑은 고딕"/>
+                <w:color w:val="000000"/>
+                <w:sz w:val="20"/>
+                <w:u w:color="auto"/>
+              </w:rPr>
+            </w:pPr>
+            <w:r>
+              <w:rPr>
+                <w:lang w:eastAsia="ko-KR"/>
+                <w:rFonts w:ascii="맑은 고딕" w:eastAsia="맑은 고딕" w:hAnsi="맑은 고딕" w:cs="맑은 고딕"/>
+                <w:color w:val="000000"/>
+                <w:sz w:val="20"/>
+                <w:u w:color="auto"/>
+                <w:rtl w:val="off"/>
+              </w:rPr>
+              <w:t>규제 항목의 정보</w:t>
+            </w:r>
+          </w:p>
+        </w:tc>
+      </w:tr>
+      <w:tr>
+        <w:trPr>
+          <w:trHeight w:val="426" w:hRule="atLeast"/>
+        </w:trPr>
+        <w:tc>
+          <w:tcPr>
+            <w:tcW w:w="720" w:type="dxa"/>
+            <w:tcBorders>
+              <w:top w:val="single" w:sz="3" w:space="0" w:color="000000"/>
+              <w:left w:val="single" w:sz="3" w:space="0" w:color="000000"/>
+              <w:bottom w:val="single" w:sz="3" w:space="0" w:color="000000"/>
+              <w:right w:val="single" w:sz="3" w:space="0" w:color="000000"/>
+            </w:tcBorders>
+            <w:vAlign w:val="center"/>
+          </w:tcPr>
+          <w:p>
+            <w:pPr>
+              <w:pStyle w:val="xl74"/>
+              <w:widowControl w:val="off"/>
+              <w:wordWrap/>
+              <w:spacing w:line="312" w:lineRule="auto"/>
+              <w:rPr>
+                <w:rFonts w:ascii="맑은 고딕" w:eastAsia="맑은 고딕" w:hAnsi="맑은 고딕" w:cs="맑은 고딕"/>
+                <w:color w:val="000000"/>
+                <w:sz w:val="20"/>
+                <w:u w:color="auto"/>
+              </w:rPr>
+            </w:pPr>
+            <w:r>
+              <w:rPr>
+                <w:lang w:eastAsia="ko-KR"/>
+                <w:rFonts w:ascii="맑은 고딕" w:eastAsia="맑은 고딕" w:hAnsi="맑은 고딕" w:cs="맑은 고딕"/>
+                <w:color w:val="000000"/>
+                <w:sz w:val="20"/>
+                <w:u w:color="auto"/>
+                <w:rtl w:val="off"/>
+              </w:rPr>
+              <w:t>6</w:t>
+            </w:r>
+          </w:p>
+        </w:tc>
+        <w:tc>
+          <w:tcPr>
+            <w:tcW w:w="1849" w:type="dxa"/>
+            <w:tcBorders>
+              <w:top w:val="single" w:sz="3" w:space="0" w:color="000000"/>
+              <w:left w:val="single" w:sz="3" w:space="0" w:color="000000"/>
+              <w:bottom w:val="single" w:sz="3" w:space="0" w:color="000000"/>
+              <w:right w:val="single" w:sz="3" w:space="0" w:color="000000"/>
+            </w:tcBorders>
+            <w:vAlign w:val="center"/>
+          </w:tcPr>
+          <w:p>
+            <w:pPr>
+              <w:pStyle w:val="af2"/>
+              <w:widowControl w:val="off"/>
+              <w:wordWrap/>
+              <w:snapToGrid/>
+              <w:jc w:val="center"/>
+              <w:spacing w:line="312" w:lineRule="auto"/>
+              <w:rPr>
+                <w:rFonts w:ascii="맑은 고딕" w:eastAsia="맑은 고딕" w:hAnsi="맑은 고딕" w:cs="맑은 고딕"/>
+                <w:color w:val="000000"/>
+                <w:u w:color="auto"/>
+              </w:rPr>
+            </w:pPr>
+            <w:r>
+              <w:rPr>
+                <w:lang w:eastAsia="ko-KR"/>
+                <w:rFonts w:ascii="맑은 고딕" w:eastAsia="맑은 고딕" w:hAnsi="맑은 고딕" w:cs="맑은 고딕"/>
+                <w:color w:val="000000"/>
+                <w:u w:color="auto"/>
+                <w:rtl w:val="off"/>
+              </w:rPr>
+              <w:t>Description</w:t>
+            </w:r>
+          </w:p>
+        </w:tc>
+        <w:tc>
+          <w:tcPr>
+            <w:tcW w:w="2861" w:type="dxa"/>
+            <w:tcBorders>
+              <w:top w:val="single" w:sz="3" w:space="0" w:color="000000"/>
+              <w:left w:val="single" w:sz="3" w:space="0" w:color="000000"/>
+              <w:bottom w:val="single" w:sz="3" w:space="0" w:color="000000"/>
+              <w:right w:val="single" w:sz="3" w:space="0" w:color="000000"/>
+            </w:tcBorders>
+            <w:vAlign w:val="center"/>
+          </w:tcPr>
+          <w:p>
+            <w:pPr>
+              <w:pStyle w:val="af2"/>
+              <w:widowControl w:val="off"/>
+              <w:wordWrap/>
+              <w:jc w:val="center"/>
+              <w:spacing w:line="312" w:lineRule="auto"/>
+              <w:rPr>
+                <w:rFonts w:ascii="맑은 고딕" w:eastAsia="맑은 고딕" w:hAnsi="맑은 고딕" w:cs="맑은 고딕"/>
+                <w:color w:val="000000"/>
+                <w:u w:color="auto"/>
+                <w:shd w:val="clear" w:color="000000" w:fill="auto"/>
+              </w:rPr>
+            </w:pPr>
+            <w:r>
+              <w:rPr>
+                <w:lang w:eastAsia="ko-KR"/>
+                <w:rFonts w:ascii="맑은 고딕" w:eastAsia="맑은 고딕" w:hAnsi="맑은 고딕" w:cs="맑은 고딕"/>
+                <w:color w:val="000000"/>
+                <w:u w:color="auto"/>
+                <w:shd w:val="clear" w:color="000000" w:fill="auto"/>
+                <w:rtl w:val="off"/>
+              </w:rPr>
+              <w:t>InspectionTargets</w:t>
+            </w:r>
+          </w:p>
+        </w:tc>
+        <w:tc>
+          <w:tcPr>
+            <w:tcW w:w="3903" w:type="dxa"/>
+            <w:tcBorders>
+              <w:top w:val="single" w:sz="3" w:space="0" w:color="000000"/>
+              <w:left w:val="single" w:sz="3" w:space="0" w:color="000000"/>
+              <w:bottom w:val="single" w:sz="3" w:space="0" w:color="000000"/>
+              <w:right w:val="single" w:sz="3" w:space="0" w:color="000000"/>
+            </w:tcBorders>
+            <w:vAlign w:val="center"/>
+          </w:tcPr>
+          <w:p>
+            <w:pPr>
+              <w:pStyle w:val="xl77"/>
+              <w:widowControl w:val="off"/>
+              <w:wordWrap/>
+              <w:jc w:val="center"/>
+              <w:spacing w:line="312" w:lineRule="auto"/>
+              <w:rPr>
+                <w:rFonts w:ascii="맑은 고딕" w:eastAsia="맑은 고딕" w:hAnsi="맑은 고딕" w:cs="맑은 고딕"/>
+                <w:color w:val="000000"/>
+                <w:sz w:val="20"/>
+                <w:u w:color="auto"/>
+              </w:rPr>
+            </w:pPr>
+            <w:r>
+              <w:rPr>
+                <w:lang w:eastAsia="ko-KR"/>
+                <w:rFonts w:ascii="맑은 고딕" w:eastAsia="맑은 고딕" w:hAnsi="맑은 고딕" w:cs="맑은 고딕"/>
+                <w:color w:val="000000"/>
+                <w:sz w:val="20"/>
+                <w:u w:color="auto"/>
+                <w:rtl w:val="off"/>
+              </w:rPr>
+              <w:t>규제 항목의 상세 설명</w:t>
+            </w:r>
+          </w:p>
+        </w:tc>
+      </w:tr>
+      <w:tr>
+        <w:trPr>
+          <w:trHeight w:val="426" w:hRule="atLeast"/>
+        </w:trPr>
+        <w:tc>
+          <w:tcPr>
+            <w:tcW w:w="720" w:type="dxa"/>
+            <w:tcBorders>
+              <w:top w:val="single" w:sz="3" w:space="0" w:color="000000"/>
+              <w:left w:val="single" w:sz="3" w:space="0" w:color="000000"/>
+              <w:bottom w:val="single" w:sz="3" w:space="0" w:color="000000"/>
+              <w:right w:val="single" w:sz="3" w:space="0" w:color="000000"/>
+            </w:tcBorders>
+            <w:vAlign w:val="center"/>
+          </w:tcPr>
+          <w:p>
+            <w:pPr>
+              <w:pStyle w:val="xl74"/>
+              <w:widowControl w:val="off"/>
+              <w:wordWrap/>
+              <w:spacing w:line="312" w:lineRule="auto"/>
+              <w:rPr>
+                <w:rFonts w:ascii="맑은 고딕" w:eastAsia="맑은 고딕" w:hAnsi="맑은 고딕" w:cs="맑은 고딕"/>
+                <w:color w:val="000000"/>
+                <w:sz w:val="20"/>
+                <w:u w:color="auto"/>
+              </w:rPr>
+            </w:pPr>
+            <w:r>
+              <w:rPr>
+                <w:lang w:eastAsia="ko-KR"/>
+                <w:rFonts w:ascii="맑은 고딕" w:eastAsia="맑은 고딕" w:hAnsi="맑은 고딕" w:cs="맑은 고딕"/>
+                <w:color w:val="000000"/>
+                <w:sz w:val="20"/>
+                <w:u w:color="auto"/>
+                <w:rtl w:val="off"/>
+              </w:rPr>
+              <w:t>7</w:t>
+            </w:r>
+          </w:p>
+        </w:tc>
+        <w:tc>
+          <w:tcPr>
+            <w:tcW w:w="1849" w:type="dxa"/>
+            <w:tcBorders>
+              <w:top w:val="single" w:sz="3" w:space="0" w:color="000000"/>
+              <w:left w:val="single" w:sz="3" w:space="0" w:color="000000"/>
+              <w:bottom w:val="single" w:sz="3" w:space="0" w:color="000000"/>
+              <w:right w:val="single" w:sz="3" w:space="0" w:color="000000"/>
+            </w:tcBorders>
+            <w:vAlign w:val="center"/>
+          </w:tcPr>
+          <w:p>
+            <w:pPr>
+              <w:pStyle w:val="af2"/>
+              <w:widowControl w:val="off"/>
+              <w:wordWrap/>
+              <w:snapToGrid/>
+              <w:jc w:val="center"/>
+              <w:spacing w:line="312" w:lineRule="auto"/>
+              <w:rPr>
+                <w:rFonts w:ascii="맑은 고딕" w:eastAsia="맑은 고딕" w:hAnsi="맑은 고딕" w:cs="맑은 고딕"/>
+                <w:color w:val="000000"/>
+                <w:u w:color="auto"/>
+              </w:rPr>
+            </w:pPr>
+            <w:r>
+              <w:rPr>
+                <w:lang w:eastAsia="ko-KR"/>
+                <w:rFonts w:ascii="맑은 고딕" w:eastAsia="맑은 고딕" w:hAnsi="맑은 고딕" w:cs="맑은 고딕"/>
+                <w:color w:val="000000"/>
+                <w:u w:color="auto"/>
+                <w:rtl w:val="off"/>
+              </w:rPr>
+              <w:t>CommandCount</w:t>
+            </w:r>
+          </w:p>
+        </w:tc>
+        <w:tc>
+          <w:tcPr>
+            <w:tcW w:w="2861" w:type="dxa"/>
+            <w:tcBorders>
+              <w:top w:val="single" w:sz="3" w:space="0" w:color="000000"/>
+              <w:left w:val="single" w:sz="3" w:space="0" w:color="000000"/>
+              <w:bottom w:val="single" w:sz="3" w:space="0" w:color="000000"/>
+              <w:right w:val="single" w:sz="3" w:space="0" w:color="000000"/>
+            </w:tcBorders>
+            <w:vAlign w:val="center"/>
+          </w:tcPr>
+          <w:p>
+            <w:pPr>
+              <w:pStyle w:val="af2"/>
+              <w:widowControl w:val="off"/>
+              <w:wordWrap/>
+              <w:jc w:val="center"/>
+              <w:spacing w:line="312" w:lineRule="auto"/>
+              <w:rPr>
+                <w:rFonts w:ascii="맑은 고딕" w:eastAsia="맑은 고딕" w:hAnsi="맑은 고딕" w:cs="맑은 고딕"/>
+                <w:color w:val="000000"/>
+                <w:u w:color="auto"/>
+                <w:shd w:val="clear" w:color="000000" w:fill="auto"/>
+              </w:rPr>
+            </w:pPr>
+            <w:r>
+              <w:rPr>
+                <w:lang w:eastAsia="ko-KR"/>
+                <w:rFonts w:ascii="맑은 고딕" w:eastAsia="맑은 고딕" w:hAnsi="맑은 고딕" w:cs="맑은 고딕"/>
+                <w:color w:val="000000"/>
+                <w:u w:color="auto"/>
+                <w:shd w:val="clear" w:color="000000" w:fill="auto"/>
+                <w:rtl w:val="off"/>
+              </w:rPr>
+              <w:t>InspectionTargets</w:t>
+            </w:r>
+          </w:p>
+        </w:tc>
+        <w:tc>
+          <w:tcPr>
+            <w:tcW w:w="3903" w:type="dxa"/>
+            <w:tcBorders>
+              <w:top w:val="single" w:sz="3" w:space="0" w:color="000000"/>
+              <w:left w:val="single" w:sz="3" w:space="0" w:color="000000"/>
+              <w:bottom w:val="single" w:sz="3" w:space="0" w:color="000000"/>
+              <w:right w:val="single" w:sz="3" w:space="0" w:color="000000"/>
+            </w:tcBorders>
+            <w:vAlign w:val="center"/>
+          </w:tcPr>
+          <w:p>
+            <w:pPr>
+              <w:pStyle w:val="xl77"/>
+              <w:widowControl w:val="off"/>
+              <w:wordWrap/>
+              <w:jc w:val="center"/>
+              <w:spacing w:line="312" w:lineRule="auto"/>
+              <w:rPr>
+                <w:rFonts w:ascii="맑은 고딕" w:eastAsia="맑은 고딕" w:hAnsi="맑은 고딕" w:cs="맑은 고딕"/>
+                <w:color w:val="000000"/>
+                <w:sz w:val="20"/>
+                <w:u w:color="auto"/>
+              </w:rPr>
+            </w:pPr>
+            <w:r>
+              <w:rPr>
+                <w:lang w:eastAsia="ko-KR"/>
+                <w:rFonts w:ascii="맑은 고딕" w:eastAsia="맑은 고딕" w:hAnsi="맑은 고딕" w:cs="맑은 고딕"/>
+                <w:color w:val="000000"/>
+                <w:sz w:val="20"/>
+                <w:u w:color="auto"/>
+                <w:rtl w:val="off"/>
+              </w:rPr>
+              <w:t>해당 항목의 점검에 필요한 실행 횟수</w:t>
+            </w:r>
+          </w:p>
+        </w:tc>
+      </w:tr>
+      <w:tr>
+        <w:trPr>
+          <w:trHeight w:val="426" w:hRule="atLeast"/>
+        </w:trPr>
+        <w:tc>
+          <w:tcPr>
+            <w:tcW w:w="720" w:type="dxa"/>
+            <w:tcBorders>
+              <w:top w:val="single" w:sz="3" w:space="0" w:color="000000"/>
+              <w:left w:val="single" w:sz="3" w:space="0" w:color="000000"/>
+              <w:bottom w:val="single" w:sz="3" w:space="0" w:color="000000"/>
+              <w:right w:val="single" w:sz="3" w:space="0" w:color="000000"/>
+            </w:tcBorders>
+            <w:vAlign w:val="center"/>
+          </w:tcPr>
+          <w:p>
+            <w:pPr>
+              <w:pStyle w:val="xl74"/>
+              <w:widowControl w:val="off"/>
+              <w:wordWrap/>
+              <w:spacing w:line="312" w:lineRule="auto"/>
+              <w:rPr>
+                <w:rFonts w:ascii="맑은 고딕" w:eastAsia="맑은 고딕" w:hAnsi="맑은 고딕" w:cs="맑은 고딕"/>
+                <w:color w:val="000000"/>
+                <w:sz w:val="20"/>
+                <w:u w:color="auto"/>
+              </w:rPr>
+            </w:pPr>
+            <w:r>
+              <w:rPr>
+                <w:lang w:eastAsia="ko-KR"/>
+                <w:rFonts w:ascii="맑은 고딕" w:eastAsia="맑은 고딕" w:hAnsi="맑은 고딕" w:cs="맑은 고딕"/>
+                <w:color w:val="000000"/>
+                <w:sz w:val="20"/>
+                <w:u w:color="auto"/>
+                <w:rtl w:val="off"/>
+              </w:rPr>
+              <w:t>8</w:t>
+            </w:r>
+          </w:p>
+        </w:tc>
+        <w:tc>
+          <w:tcPr>
+            <w:tcW w:w="1849" w:type="dxa"/>
+            <w:tcBorders>
+              <w:top w:val="single" w:sz="3" w:space="0" w:color="000000"/>
+              <w:left w:val="single" w:sz="3" w:space="0" w:color="000000"/>
+              <w:bottom w:val="single" w:sz="3" w:space="0" w:color="000000"/>
+              <w:right w:val="single" w:sz="3" w:space="0" w:color="000000"/>
+            </w:tcBorders>
+            <w:vAlign w:val="center"/>
+          </w:tcPr>
+          <w:p>
+            <w:pPr>
+              <w:pStyle w:val="af2"/>
+              <w:widowControl w:val="off"/>
+              <w:wordWrap/>
+              <w:snapToGrid/>
+              <w:jc w:val="center"/>
+              <w:spacing w:line="312" w:lineRule="auto"/>
+              <w:rPr>
+                <w:rFonts w:ascii="맑은 고딕" w:eastAsia="맑은 고딕" w:hAnsi="맑은 고딕" w:cs="맑은 고딕"/>
+                <w:color w:val="000000"/>
+                <w:u w:color="auto"/>
+              </w:rPr>
+            </w:pPr>
+            <w:r>
+              <w:rPr>
+                <w:lang w:eastAsia="ko-KR"/>
+                <w:rFonts w:ascii="맑은 고딕" w:eastAsia="맑은 고딕" w:hAnsi="맑은 고딕" w:cs="맑은 고딕"/>
+                <w:color w:val="000000"/>
+                <w:u w:color="auto"/>
+                <w:rtl w:val="off"/>
+              </w:rPr>
+              <w:t>CommandName</w:t>
+            </w:r>
+          </w:p>
+        </w:tc>
+        <w:tc>
+          <w:tcPr>
+            <w:tcW w:w="2861" w:type="dxa"/>
+            <w:tcBorders>
+              <w:top w:val="single" w:sz="3" w:space="0" w:color="000000"/>
+              <w:left w:val="single" w:sz="3" w:space="0" w:color="000000"/>
+              <w:bottom w:val="single" w:sz="3" w:space="0" w:color="000000"/>
+              <w:right w:val="single" w:sz="3" w:space="0" w:color="000000"/>
+            </w:tcBorders>
+            <w:vAlign w:val="center"/>
+          </w:tcPr>
+          <w:p>
+            <w:pPr>
+              <w:pStyle w:val="af2"/>
+              <w:widowControl w:val="off"/>
+              <w:wordWrap/>
+              <w:jc w:val="center"/>
+              <w:spacing w:line="312" w:lineRule="auto"/>
+              <w:rPr>
+                <w:rFonts w:ascii="맑은 고딕" w:eastAsia="맑은 고딕" w:hAnsi="맑은 고딕" w:cs="맑은 고딕"/>
+                <w:color w:val="000000"/>
+                <w:u w:color="auto"/>
+                <w:shd w:val="clear" w:color="000000" w:fill="auto"/>
+              </w:rPr>
+            </w:pPr>
+            <w:r>
+              <w:rPr>
+                <w:lang w:eastAsia="ko-KR"/>
+                <w:rFonts w:ascii="맑은 고딕" w:eastAsia="맑은 고딕" w:hAnsi="맑은 고딕" w:cs="맑은 고딕"/>
+                <w:color w:val="000000"/>
+                <w:u w:color="auto"/>
+                <w:shd w:val="clear" w:color="000000" w:fill="auto"/>
+                <w:rtl w:val="off"/>
+              </w:rPr>
+              <w:t>InspectionTargets</w:t>
+            </w:r>
+          </w:p>
+        </w:tc>
+        <w:tc>
+          <w:tcPr>
+            <w:tcW w:w="3903" w:type="dxa"/>
+            <w:tcBorders>
+              <w:top w:val="single" w:sz="3" w:space="0" w:color="000000"/>
+              <w:left w:val="single" w:sz="3" w:space="0" w:color="000000"/>
+              <w:bottom w:val="single" w:sz="3" w:space="0" w:color="000000"/>
+              <w:right w:val="single" w:sz="3" w:space="0" w:color="000000"/>
+            </w:tcBorders>
+            <w:vAlign w:val="center"/>
+          </w:tcPr>
+          <w:p>
+            <w:pPr>
+              <w:pStyle w:val="xl77"/>
+              <w:widowControl w:val="off"/>
+              <w:wordWrap/>
+              <w:jc w:val="center"/>
+              <w:spacing w:line="312" w:lineRule="auto"/>
+              <w:rPr>
+                <w:rFonts w:ascii="맑은 고딕" w:eastAsia="맑은 고딕" w:hAnsi="맑은 고딕" w:cs="맑은 고딕"/>
+                <w:color w:val="000000"/>
+                <w:sz w:val="20"/>
+                <w:u w:color="auto"/>
+              </w:rPr>
+            </w:pPr>
+            <w:r>
+              <w:rPr>
+                <w:lang w:eastAsia="ko-KR"/>
+                <w:rFonts w:ascii="맑은 고딕" w:eastAsia="맑은 고딕" w:hAnsi="맑은 고딕" w:cs="맑은 고딕"/>
+                <w:color w:val="000000"/>
+                <w:sz w:val="20"/>
+                <w:u w:color="auto"/>
+                <w:rtl w:val="off"/>
+              </w:rPr>
+              <w:t>명령어 이름</w:t>
+            </w:r>
+          </w:p>
+        </w:tc>
+      </w:tr>
+      <w:tr>
+        <w:trPr>
+          <w:trHeight w:val="426" w:hRule="atLeast"/>
+        </w:trPr>
+        <w:tc>
+          <w:tcPr>
+            <w:tcW w:w="720" w:type="dxa"/>
+            <w:tcBorders>
+              <w:top w:val="single" w:sz="3" w:space="0" w:color="000000"/>
+              <w:left w:val="single" w:sz="3" w:space="0" w:color="000000"/>
+              <w:bottom w:val="single" w:sz="3" w:space="0" w:color="000000"/>
+              <w:right w:val="single" w:sz="3" w:space="0" w:color="000000"/>
+            </w:tcBorders>
+            <w:vAlign w:val="center"/>
+          </w:tcPr>
+          <w:p>
+            <w:pPr>
+              <w:pStyle w:val="xl74"/>
+              <w:widowControl w:val="off"/>
+              <w:wordWrap/>
+              <w:spacing w:line="312" w:lineRule="auto"/>
+              <w:rPr>
+                <w:rFonts w:ascii="맑은 고딕" w:eastAsia="맑은 고딕" w:hAnsi="맑은 고딕" w:cs="맑은 고딕"/>
+                <w:color w:val="000000"/>
+                <w:sz w:val="20"/>
+                <w:u w:color="auto"/>
+              </w:rPr>
+            </w:pPr>
+            <w:r>
+              <w:rPr>
+                <w:lang w:eastAsia="ko-KR"/>
+                <w:rFonts w:ascii="맑은 고딕" w:eastAsia="맑은 고딕" w:hAnsi="맑은 고딕" w:cs="맑은 고딕"/>
+                <w:color w:val="000000"/>
+                <w:sz w:val="20"/>
+                <w:u w:color="auto"/>
+                <w:rtl w:val="off"/>
+              </w:rPr>
+              <w:t>9</w:t>
+            </w:r>
+          </w:p>
+        </w:tc>
+        <w:tc>
+          <w:tcPr>
+            <w:tcW w:w="1849" w:type="dxa"/>
+            <w:tcBorders>
+              <w:top w:val="single" w:sz="3" w:space="0" w:color="000000"/>
+              <w:left w:val="single" w:sz="3" w:space="0" w:color="000000"/>
+              <w:bottom w:val="single" w:sz="3" w:space="0" w:color="000000"/>
+              <w:right w:val="single" w:sz="3" w:space="0" w:color="000000"/>
+            </w:tcBorders>
+            <w:vAlign w:val="center"/>
+          </w:tcPr>
+          <w:p>
+            <w:pPr>
+              <w:pStyle w:val="af2"/>
+              <w:widowControl w:val="off"/>
+              <w:wordWrap/>
+              <w:snapToGrid/>
+              <w:jc w:val="center"/>
+              <w:spacing w:line="312" w:lineRule="auto"/>
+              <w:rPr>
+                <w:rFonts w:ascii="맑은 고딕" w:eastAsia="맑은 고딕" w:hAnsi="맑은 고딕" w:cs="맑은 고딕"/>
+                <w:color w:val="000000"/>
+                <w:u w:color="auto"/>
+              </w:rPr>
+            </w:pPr>
+            <w:r>
+              <w:rPr>
+                <w:lang w:eastAsia="ko-KR"/>
+                <w:rFonts w:ascii="맑은 고딕" w:eastAsia="맑은 고딕" w:hAnsi="맑은 고딕" w:cs="맑은 고딕"/>
+                <w:color w:val="000000"/>
+                <w:u w:color="auto"/>
+                <w:rtl w:val="off"/>
+              </w:rPr>
+              <w:t>CommandString</w:t>
+            </w:r>
+          </w:p>
+        </w:tc>
+        <w:tc>
+          <w:tcPr>
+            <w:tcW w:w="2861" w:type="dxa"/>
+            <w:tcBorders>
+              <w:top w:val="single" w:sz="3" w:space="0" w:color="000000"/>
+              <w:left w:val="single" w:sz="3" w:space="0" w:color="000000"/>
+              <w:bottom w:val="single" w:sz="3" w:space="0" w:color="000000"/>
+              <w:right w:val="single" w:sz="3" w:space="0" w:color="000000"/>
+            </w:tcBorders>
+            <w:vAlign w:val="center"/>
+          </w:tcPr>
+          <w:p>
+            <w:pPr>
+              <w:pStyle w:val="af2"/>
+              <w:widowControl w:val="off"/>
+              <w:wordWrap/>
+              <w:jc w:val="center"/>
+              <w:spacing w:line="312" w:lineRule="auto"/>
+              <w:rPr>
+                <w:rFonts w:ascii="맑은 고딕" w:eastAsia="맑은 고딕" w:hAnsi="맑은 고딕" w:cs="맑은 고딕"/>
+                <w:color w:val="000000"/>
+                <w:u w:color="auto"/>
+                <w:shd w:val="clear" w:color="000000" w:fill="auto"/>
+              </w:rPr>
+            </w:pPr>
+            <w:r>
+              <w:rPr>
+                <w:lang w:eastAsia="ko-KR"/>
+                <w:rFonts w:ascii="맑은 고딕" w:eastAsia="맑은 고딕" w:hAnsi="맑은 고딕" w:cs="맑은 고딕"/>
+                <w:color w:val="000000"/>
+                <w:u w:color="auto"/>
+                <w:shd w:val="clear" w:color="000000" w:fill="auto"/>
+                <w:rtl w:val="off"/>
+              </w:rPr>
+              <w:t>InspectionTargets</w:t>
+            </w:r>
+          </w:p>
+        </w:tc>
+        <w:tc>
+          <w:tcPr>
+            <w:tcW w:w="3903" w:type="dxa"/>
+            <w:tcBorders>
+              <w:top w:val="single" w:sz="3" w:space="0" w:color="000000"/>
+              <w:left w:val="single" w:sz="3" w:space="0" w:color="000000"/>
+              <w:bottom w:val="single" w:sz="3" w:space="0" w:color="000000"/>
+              <w:right w:val="single" w:sz="3" w:space="0" w:color="000000"/>
+            </w:tcBorders>
+            <w:vAlign w:val="center"/>
+          </w:tcPr>
+          <w:p>
+            <w:pPr>
+              <w:pStyle w:val="xl77"/>
+              <w:widowControl w:val="off"/>
+              <w:wordWrap/>
+              <w:jc w:val="center"/>
+              <w:spacing w:line="312" w:lineRule="auto"/>
+              <w:rPr>
+                <w:rFonts w:ascii="맑은 고딕" w:eastAsia="맑은 고딕" w:hAnsi="맑은 고딕" w:cs="맑은 고딕"/>
+                <w:color w:val="000000"/>
+                <w:sz w:val="20"/>
+                <w:u w:color="auto"/>
+              </w:rPr>
+            </w:pPr>
+            <w:r>
+              <w:rPr>
+                <w:lang w:eastAsia="ko-KR"/>
+                <w:rFonts w:ascii="맑은 고딕" w:eastAsia="맑은 고딕" w:hAnsi="맑은 고딕" w:cs="맑은 고딕"/>
+                <w:color w:val="000000"/>
+                <w:sz w:val="20"/>
+                <w:u w:color="auto"/>
+                <w:rtl w:val="off"/>
+              </w:rPr>
+              <w:t>점검에 사용하는 시스템 명령어</w:t>
+            </w:r>
+          </w:p>
+        </w:tc>
+      </w:tr>
+      <w:tr>
+        <w:trPr>
+          <w:trHeight w:val="426" w:hRule="atLeast"/>
+        </w:trPr>
+        <w:tc>
+          <w:tcPr>
+            <w:tcW w:w="720" w:type="dxa"/>
+            <w:tcBorders>
+              <w:top w:val="single" w:sz="3" w:space="0" w:color="000000"/>
+              <w:left w:val="single" w:sz="3" w:space="0" w:color="000000"/>
+              <w:bottom w:val="single" w:sz="3" w:space="0" w:color="000000"/>
+              <w:right w:val="single" w:sz="3" w:space="0" w:color="000000"/>
+            </w:tcBorders>
+            <w:vAlign w:val="center"/>
+          </w:tcPr>
+          <w:p>
+            <w:pPr>
+              <w:pStyle w:val="xl74"/>
+              <w:widowControl w:val="off"/>
+              <w:wordWrap/>
+              <w:spacing w:line="312" w:lineRule="auto"/>
+              <w:rPr>
+                <w:rFonts w:ascii="맑은 고딕" w:eastAsia="맑은 고딕" w:hAnsi="맑은 고딕" w:cs="맑은 고딕"/>
+                <w:color w:val="000000"/>
+                <w:sz w:val="20"/>
+                <w:u w:color="auto"/>
+              </w:rPr>
+            </w:pPr>
+            <w:r>
+              <w:rPr>
+                <w:lang w:eastAsia="ko-KR"/>
+                <w:rFonts w:ascii="맑은 고딕" w:eastAsia="맑은 고딕" w:hAnsi="맑은 고딕" w:cs="맑은 고딕"/>
+                <w:color w:val="000000"/>
+                <w:sz w:val="20"/>
+                <w:u w:color="auto"/>
+                <w:rtl w:val="off"/>
+              </w:rPr>
+              <w:t>10</w:t>
+            </w:r>
+          </w:p>
+        </w:tc>
+        <w:tc>
+          <w:tcPr>
+            <w:tcW w:w="1849" w:type="dxa"/>
+            <w:tcBorders>
+              <w:top w:val="single" w:sz="3" w:space="0" w:color="000000"/>
+              <w:left w:val="single" w:sz="3" w:space="0" w:color="000000"/>
+              <w:bottom w:val="single" w:sz="3" w:space="0" w:color="000000"/>
+              <w:right w:val="single" w:sz="3" w:space="0" w:color="000000"/>
+            </w:tcBorders>
+            <w:vAlign w:val="center"/>
+          </w:tcPr>
+          <w:p>
+            <w:pPr>
+              <w:pStyle w:val="af2"/>
+              <w:widowControl w:val="off"/>
+              <w:wordWrap/>
+              <w:snapToGrid/>
+              <w:jc w:val="center"/>
+              <w:spacing w:line="312" w:lineRule="auto"/>
+              <w:rPr>
+                <w:rFonts w:ascii="맑은 고딕" w:eastAsia="맑은 고딕" w:hAnsi="맑은 고딕" w:cs="맑은 고딕"/>
+                <w:color w:val="000000"/>
+                <w:u w:color="auto"/>
+              </w:rPr>
+            </w:pPr>
+            <w:r>
+              <w:rPr>
+                <w:lang w:eastAsia="ko-KR"/>
+                <w:rFonts w:ascii="맑은 고딕" w:eastAsia="맑은 고딕" w:hAnsi="맑은 고딕" w:cs="맑은 고딕"/>
+                <w:color w:val="000000"/>
+                <w:u w:color="auto"/>
+                <w:rtl w:val="off"/>
+              </w:rPr>
+              <w:t>XmlFilePath</w:t>
+            </w:r>
+          </w:p>
+        </w:tc>
+        <w:tc>
+          <w:tcPr>
+            <w:tcW w:w="2861" w:type="dxa"/>
+            <w:tcBorders>
+              <w:top w:val="single" w:sz="3" w:space="0" w:color="000000"/>
+              <w:left w:val="single" w:sz="3" w:space="0" w:color="000000"/>
+              <w:bottom w:val="single" w:sz="3" w:space="0" w:color="000000"/>
+              <w:right w:val="single" w:sz="3" w:space="0" w:color="000000"/>
+            </w:tcBorders>
+            <w:vAlign w:val="center"/>
+          </w:tcPr>
+          <w:p>
+            <w:pPr>
+              <w:pStyle w:val="af2"/>
+              <w:widowControl w:val="off"/>
+              <w:wordWrap/>
+              <w:jc w:val="center"/>
+              <w:spacing w:line="312" w:lineRule="auto"/>
+              <w:rPr>
+                <w:rFonts w:ascii="맑은 고딕" w:eastAsia="맑은 고딕" w:hAnsi="맑은 고딕" w:cs="맑은 고딕"/>
+                <w:color w:val="000000"/>
+                <w:u w:color="auto"/>
+                <w:shd w:val="clear" w:color="000000" w:fill="auto"/>
+              </w:rPr>
+            </w:pPr>
+            <w:r>
+              <w:rPr>
+                <w:lang w:eastAsia="ko-KR"/>
+                <w:rFonts w:ascii="맑은 고딕" w:eastAsia="맑은 고딕" w:hAnsi="맑은 고딕" w:cs="맑은 고딕"/>
+                <w:color w:val="000000"/>
+                <w:u w:color="auto"/>
+                <w:shd w:val="clear" w:color="000000" w:fill="auto"/>
+                <w:rtl w:val="off"/>
+              </w:rPr>
+              <w:t>InspectionTargets</w:t>
+            </w:r>
+          </w:p>
+        </w:tc>
+        <w:tc>
+          <w:tcPr>
+            <w:tcW w:w="3903" w:type="dxa"/>
+            <w:tcBorders>
+              <w:top w:val="single" w:sz="3" w:space="0" w:color="000000"/>
+              <w:left w:val="single" w:sz="3" w:space="0" w:color="000000"/>
+              <w:bottom w:val="single" w:sz="3" w:space="0" w:color="000000"/>
+              <w:right w:val="single" w:sz="3" w:space="0" w:color="000000"/>
+            </w:tcBorders>
+            <w:vAlign w:val="center"/>
+          </w:tcPr>
+          <w:p>
+            <w:pPr>
+              <w:pStyle w:val="xl77"/>
+              <w:widowControl w:val="off"/>
+              <w:wordWrap/>
+              <w:jc w:val="center"/>
+              <w:spacing w:line="312" w:lineRule="auto"/>
+              <w:rPr>
+                <w:rFonts w:ascii="맑은 고딕" w:eastAsia="맑은 고딕" w:hAnsi="맑은 고딕" w:cs="맑은 고딕"/>
+                <w:color w:val="000000"/>
+                <w:sz w:val="20"/>
+                <w:u w:color="auto"/>
+              </w:rPr>
+            </w:pPr>
+            <w:r>
+              <w:rPr>
+                <w:lang w:eastAsia="ko-KR"/>
+                <w:rFonts w:ascii="맑은 고딕" w:eastAsia="맑은 고딕" w:hAnsi="맑은 고딕" w:cs="맑은 고딕"/>
+                <w:color w:val="000000"/>
+                <w:sz w:val="20"/>
+                <w:u w:color="auto"/>
+                <w:rtl w:val="off"/>
+              </w:rPr>
+              <w:t>XML 스크립트 상대경로</w:t>
+            </w:r>
+          </w:p>
+        </w:tc>
+      </w:tr>
+      <w:tr>
+        <w:trPr>
+          <w:trHeight w:val="426" w:hRule="atLeast"/>
+        </w:trPr>
+        <w:tc>
+          <w:tcPr>
+            <w:tcW w:w="720" w:type="dxa"/>
+            <w:tcBorders>
+              <w:top w:val="single" w:sz="3" w:space="0" w:color="000000"/>
+              <w:left w:val="single" w:sz="3" w:space="0" w:color="000000"/>
+              <w:bottom w:val="single" w:sz="3" w:space="0" w:color="000000"/>
+              <w:right w:val="single" w:sz="3" w:space="0" w:color="000000"/>
+            </w:tcBorders>
+            <w:vAlign w:val="center"/>
+          </w:tcPr>
+          <w:p>
+            <w:pPr>
+              <w:pStyle w:val="xl74"/>
+              <w:widowControl w:val="off"/>
+              <w:wordWrap/>
+              <w:spacing w:line="312" w:lineRule="auto"/>
+              <w:rPr>
+                <w:rFonts w:ascii="맑은 고딕" w:eastAsia="맑은 고딕" w:hAnsi="맑은 고딕" w:cs="맑은 고딕"/>
+                <w:color w:val="000000"/>
+                <w:sz w:val="20"/>
+                <w:u w:color="auto"/>
+              </w:rPr>
+            </w:pPr>
+            <w:r>
+              <w:rPr>
+                <w:lang w:eastAsia="ko-KR"/>
+                <w:rFonts w:ascii="맑은 고딕" w:eastAsia="맑은 고딕" w:hAnsi="맑은 고딕" w:cs="맑은 고딕"/>
+                <w:color w:val="000000"/>
+                <w:sz w:val="20"/>
+                <w:u w:color="auto"/>
+                <w:rtl w:val="off"/>
+              </w:rPr>
+              <w:t>11</w:t>
+            </w:r>
+          </w:p>
+        </w:tc>
+        <w:tc>
+          <w:tcPr>
+            <w:tcW w:w="1849" w:type="dxa"/>
+            <w:tcBorders>
+              <w:top w:val="single" w:sz="3" w:space="0" w:color="000000"/>
+              <w:left w:val="single" w:sz="3" w:space="0" w:color="000000"/>
+              <w:bottom w:val="single" w:sz="3" w:space="0" w:color="000000"/>
+              <w:right w:val="single" w:sz="3" w:space="0" w:color="000000"/>
+            </w:tcBorders>
+            <w:vAlign w:val="center"/>
+          </w:tcPr>
+          <w:p>
+            <w:pPr>
+              <w:pStyle w:val="af2"/>
+              <w:widowControl w:val="off"/>
+              <w:wordWrap/>
+              <w:snapToGrid/>
+              <w:jc w:val="center"/>
+              <w:spacing w:line="312" w:lineRule="auto"/>
+              <w:rPr>
+                <w:rFonts w:ascii="맑은 고딕" w:eastAsia="맑은 고딕" w:hAnsi="맑은 고딕" w:cs="맑은 고딕"/>
+                <w:color w:val="000000"/>
+                <w:u w:color="auto"/>
+              </w:rPr>
+            </w:pPr>
+            <w:r>
+              <w:rPr>
+                <w:lang w:eastAsia="ko-KR"/>
+                <w:rFonts w:ascii="맑은 고딕" w:eastAsia="맑은 고딕" w:hAnsi="맑은 고딕" w:cs="맑은 고딕"/>
+                <w:color w:val="000000"/>
+                <w:u w:color="auto"/>
+                <w:rtl w:val="off"/>
+              </w:rPr>
+              <w:t>DeleteFlag</w:t>
+            </w:r>
+          </w:p>
+        </w:tc>
+        <w:tc>
+          <w:tcPr>
+            <w:tcW w:w="2861" w:type="dxa"/>
+            <w:tcBorders>
+              <w:top w:val="single" w:sz="3" w:space="0" w:color="000000"/>
+              <w:left w:val="single" w:sz="3" w:space="0" w:color="000000"/>
+              <w:bottom w:val="single" w:sz="3" w:space="0" w:color="000000"/>
+              <w:right w:val="single" w:sz="3" w:space="0" w:color="000000"/>
+            </w:tcBorders>
+            <w:vAlign w:val="center"/>
+          </w:tcPr>
+          <w:p>
+            <w:pPr>
+              <w:pStyle w:val="af2"/>
+              <w:widowControl w:val="off"/>
+              <w:wordWrap/>
+              <w:jc w:val="center"/>
+              <w:spacing w:line="312" w:lineRule="auto"/>
+              <w:rPr>
+                <w:rFonts w:ascii="맑은 고딕" w:eastAsia="맑은 고딕" w:hAnsi="맑은 고딕" w:cs="맑은 고딕"/>
+                <w:color w:val="000000"/>
+                <w:u w:color="auto"/>
+                <w:shd w:val="clear" w:color="000000" w:fill="auto"/>
+              </w:rPr>
+            </w:pPr>
+            <w:r>
+              <w:rPr>
+                <w:lang w:eastAsia="ko-KR"/>
+                <w:rFonts w:ascii="맑은 고딕" w:eastAsia="맑은 고딕" w:hAnsi="맑은 고딕" w:cs="맑은 고딕"/>
+                <w:color w:val="000000"/>
+                <w:u w:color="auto"/>
+                <w:shd w:val="clear" w:color="000000" w:fill="auto"/>
+                <w:rtl w:val="off"/>
+              </w:rPr>
+              <w:t>InspectionTargets</w:t>
+            </w:r>
+          </w:p>
+        </w:tc>
+        <w:tc>
+          <w:tcPr>
+            <w:tcW w:w="3903" w:type="dxa"/>
+            <w:tcBorders>
+              <w:top w:val="single" w:sz="3" w:space="0" w:color="000000"/>
+              <w:left w:val="single" w:sz="3" w:space="0" w:color="000000"/>
+              <w:bottom w:val="single" w:sz="3" w:space="0" w:color="000000"/>
+              <w:right w:val="single" w:sz="3" w:space="0" w:color="000000"/>
+            </w:tcBorders>
+            <w:vAlign w:val="center"/>
+          </w:tcPr>
+          <w:p>
+            <w:pPr>
+              <w:pStyle w:val="xl77"/>
+              <w:widowControl w:val="off"/>
+              <w:wordWrap/>
+              <w:jc w:val="center"/>
+              <w:spacing w:line="312" w:lineRule="auto"/>
+              <w:rPr>
+                <w:rFonts w:ascii="맑은 고딕" w:eastAsia="맑은 고딕" w:hAnsi="맑은 고딕" w:cs="맑은 고딕"/>
+                <w:color w:val="000000"/>
+                <w:sz w:val="20"/>
+                <w:u w:color="auto"/>
+              </w:rPr>
+            </w:pPr>
+            <w:r>
+              <w:rPr>
+                <w:lang w:eastAsia="ko-KR"/>
+                <w:rFonts w:ascii="맑은 고딕" w:eastAsia="맑은 고딕" w:hAnsi="맑은 고딕" w:cs="맑은 고딕"/>
+                <w:color w:val="000000"/>
+                <w:sz w:val="20"/>
+                <w:u w:color="auto"/>
+                <w:rtl w:val="off"/>
+              </w:rPr>
+              <w:t>삭제 여부를 표시(0 or 1)</w:t>
+            </w:r>
+          </w:p>
+        </w:tc>
+      </w:tr>
+    </w:tbl>
+    <w:p>
+      <w:pPr>
+        <w:pStyle w:val="a1"/>
+        <w:rPr>
+          <w:lang w:eastAsia="ko-KR"/>
+          <w:rFonts w:hint="eastAsia"/>
+          <w:rtl w:val="off"/>
+        </w:rPr>
+      </w:pPr>
+    </w:p>
+    <w:p>
+      <w:pPr>
+        <w:pStyle w:val="a1"/>
+        <w:rPr>
+          <w:lang w:eastAsia="ko-KR"/>
+          <w:rFonts w:hint="eastAsia"/>
+          <w:rtl w:val="off"/>
+        </w:rPr>
+      </w:pPr>
+    </w:p>
+    <w:p>
+      <w:pPr>
+        <w:pStyle w:val="a1"/>
+        <w:rPr>
+          <w:lang w:eastAsia="ko-KR"/>
+          <w:rFonts w:hint="eastAsia"/>
+          <w:rtl w:val="off"/>
+        </w:rPr>
+      </w:pPr>
+    </w:p>
+    <w:p>
+      <w:pPr>
+        <w:pStyle w:val="a1"/>
+        <w:rPr>
+          <w:lang w:eastAsia="ko-KR"/>
+          <w:rFonts w:hint="eastAsia"/>
+          <w:rtl w:val="off"/>
+        </w:rPr>
+      </w:pPr>
+    </w:p>
+    <w:p>
+      <w:pPr>
+        <w:pStyle w:val="a1"/>
+        <w:rPr/>
+      </w:pPr>
+    </w:p>
+    <w:tbl>
+      <w:tblPr>
+        <w:tblOverlap w:val="never"/>
+        <w:tblW w:w="1440" w:type="dxa"/>
+        <w:tblBorders>
+          <w:top w:val="none" w:sz="3" w:space="0" w:color="000000"/>
+          <w:left w:val="none" w:sz="3" w:space="0" w:color="000000"/>
+          <w:bottom w:val="none" w:sz="3" w:space="0" w:color="000000"/>
+          <w:right w:val="none" w:sz="3" w:space="0" w:color="000000"/>
+        </w:tblBorders>
+        <w:tblLook w:val="04A0" w:firstRow="1" w:lastRow="0" w:firstColumn="1" w:lastColumn="0" w:noHBand="0" w:noVBand="1"/>
+        <w:tblLayout w:type="fixed"/>
+        <w:tblCellMar>
+          <w:top w:w="28" w:type="dxa"/>
+          <w:left w:w="102" w:type="dxa"/>
+          <w:bottom w:w="28" w:type="dxa"/>
+          <w:right w:w="102" w:type="dxa"/>
+        </w:tblCellMar>
+      </w:tblPr>
+      <w:tblGrid>
+        <w:gridCol w:w="720"/>
+        <w:gridCol w:w="1849"/>
+        <w:gridCol w:w="2861"/>
+        <w:gridCol w:w="3903"/>
+      </w:tblGrid>
+      <w:tr>
+        <w:trPr>
+          <w:trHeight w:val="426" w:hRule="atLeast"/>
+        </w:trPr>
+        <w:tc>
+          <w:tcPr>
+            <w:tcW w:w="720" w:type="dxa"/>
+            <w:tcBorders>
+              <w:top w:val="single" w:sz="3" w:space="0" w:color="000000"/>
+              <w:left w:val="single" w:sz="3" w:space="0" w:color="000000"/>
+              <w:bottom w:val="single" w:sz="3" w:space="0" w:color="000000"/>
+              <w:right w:val="single" w:sz="3" w:space="0" w:color="000000"/>
+            </w:tcBorders>
+            <w:shd w:val="clear" w:color="auto" w:fill="D6D6D6"/>
+            <w:vAlign w:val="center"/>
+          </w:tcPr>
+          <w:p>
+            <w:pPr>
+              <w:pStyle w:val="b0"/>
+              <w:widowControl w:val="off"/>
+              <w:wordWrap/>
+              <w:jc w:val="center"/>
+              <w:spacing w:line="312" w:lineRule="auto"/>
+              <w:rPr>
+                <w:rFonts w:ascii="맑은 고딕" w:eastAsia="맑은 고딕" w:hAnsi="맑은 고딕" w:cs="맑은 고딕" w:hint="default"/>
+                <w:u w:color="auto"/>
+              </w:rPr>
+            </w:pPr>
+            <w:r>
+              <w:rPr>
+                <w:rFonts w:ascii="맑은 고딕" w:eastAsia="맑은 고딕" w:hAnsi="맑은 고딕" w:cs="맑은 고딕"/>
+                <w:b/>
+                <w:u w:color="auto"/>
+              </w:rPr>
+              <w:t xml:space="preserve">번호 </w:t>
+            </w:r>
+          </w:p>
+        </w:tc>
+        <w:tc>
+          <w:tcPr>
+            <w:tcW w:w="1849" w:type="dxa"/>
+            <w:tcBorders>
+              <w:top w:val="single" w:sz="3" w:space="0" w:color="000000"/>
+              <w:left w:val="single" w:sz="3" w:space="0" w:color="000000"/>
+              <w:bottom w:val="single" w:sz="3" w:space="0" w:color="000000"/>
+              <w:right w:val="single" w:sz="3" w:space="0" w:color="000000"/>
+            </w:tcBorders>
+            <w:shd w:val="clear" w:color="auto" w:fill="D6D6D6"/>
+            <w:vAlign w:val="center"/>
+          </w:tcPr>
+          <w:p>
+            <w:pPr>
+              <w:pStyle w:val="b1"/>
+              <w:widowControl w:val="off"/>
+              <w:wordWrap/>
+              <w:jc w:val="center"/>
+              <w:spacing w:line="312" w:lineRule="auto"/>
+              <w:rPr>
+                <w:rFonts w:ascii="맑은 고딕" w:eastAsia="맑은 고딕" w:hAnsi="맑은 고딕" w:cs="맑은 고딕" w:hint="default"/>
+                <w:u w:color="auto"/>
+              </w:rPr>
+            </w:pPr>
+            <w:r>
+              <w:rPr>
+                <w:rFonts w:ascii="맑은 고딕" w:eastAsia="맑은 고딕" w:hAnsi="맑은 고딕" w:cs="맑은 고딕"/>
+                <w:b/>
+                <w:u w:color="auto"/>
+              </w:rPr>
+              <w:t>물리데이터</w:t>
+            </w:r>
+          </w:p>
+          <w:p>
+            <w:pPr>
+              <w:pStyle w:val="b1"/>
+              <w:widowControl w:val="off"/>
+              <w:wordWrap/>
+              <w:jc w:val="center"/>
+              <w:spacing w:line="312" w:lineRule="auto"/>
+              <w:rPr>
+                <w:rFonts w:ascii="맑은 고딕" w:eastAsia="맑은 고딕" w:hAnsi="맑은 고딕" w:cs="맑은 고딕" w:hint="default"/>
+                <w:u w:color="auto"/>
+              </w:rPr>
+            </w:pPr>
+            <w:r>
+              <w:rPr>
+                <w:rFonts w:ascii="맑은 고딕" w:eastAsia="맑은 고딕" w:hAnsi="맑은 고딕" w:cs="맑은 고딕"/>
+                <w:b/>
+                <w:u w:color="auto"/>
+              </w:rPr>
+              <w:t>엔터티명</w:t>
+            </w:r>
+          </w:p>
+        </w:tc>
+        <w:tc>
+          <w:tcPr>
+            <w:tcW w:w="2861" w:type="dxa"/>
+            <w:tcBorders>
+              <w:top w:val="single" w:sz="3" w:space="0" w:color="000000"/>
+              <w:left w:val="single" w:sz="3" w:space="0" w:color="000000"/>
+              <w:bottom w:val="single" w:sz="3" w:space="0" w:color="000000"/>
+              <w:right w:val="single" w:sz="3" w:space="0" w:color="000000"/>
+            </w:tcBorders>
+            <w:shd w:val="clear" w:color="auto" w:fill="D6D6D6"/>
+            <w:vAlign w:val="center"/>
+          </w:tcPr>
+          <w:p>
+            <w:pPr>
+              <w:pStyle w:val="b1"/>
+              <w:widowControl w:val="off"/>
+              <w:wordWrap/>
+              <w:jc w:val="center"/>
+              <w:spacing w:line="312" w:lineRule="auto"/>
+              <w:rPr>
+                <w:rFonts w:ascii="맑은 고딕" w:eastAsia="맑은 고딕" w:hAnsi="맑은 고딕" w:cs="맑은 고딕" w:hint="default"/>
+                <w:u w:color="auto"/>
+              </w:rPr>
+            </w:pPr>
+            <w:r>
+              <w:rPr>
+                <w:rFonts w:ascii="맑은 고딕" w:eastAsia="맑은 고딕" w:hAnsi="맑은 고딕" w:cs="맑은 고딕"/>
+                <w:b/>
+                <w:u w:color="auto"/>
+              </w:rPr>
+              <w:t>테이블명</w:t>
+            </w:r>
+          </w:p>
+        </w:tc>
+        <w:tc>
+          <w:tcPr>
+            <w:tcW w:w="3903" w:type="dxa"/>
+            <w:tcBorders>
+              <w:top w:val="single" w:sz="3" w:space="0" w:color="000000"/>
+              <w:left w:val="single" w:sz="3" w:space="0" w:color="000000"/>
+              <w:bottom w:val="single" w:sz="3" w:space="0" w:color="000000"/>
+              <w:right w:val="single" w:sz="3" w:space="0" w:color="000000"/>
+            </w:tcBorders>
+            <w:shd w:val="clear" w:color="auto" w:fill="D6D6D6"/>
+            <w:vAlign w:val="center"/>
+          </w:tcPr>
+          <w:p>
+            <w:pPr>
+              <w:pStyle w:val="b1"/>
+              <w:widowControl w:val="off"/>
+              <w:wordWrap/>
+              <w:jc w:val="center"/>
+              <w:spacing w:line="312" w:lineRule="auto"/>
+              <w:rPr>
+                <w:rFonts w:ascii="맑은 고딕" w:eastAsia="맑은 고딕" w:hAnsi="맑은 고딕" w:cs="맑은 고딕" w:hint="default"/>
+                <w:u w:color="auto"/>
+              </w:rPr>
+            </w:pPr>
+            <w:r>
+              <w:rPr>
+                <w:rFonts w:ascii="맑은 고딕" w:eastAsia="맑은 고딕" w:hAnsi="맑은 고딕" w:cs="맑은 고딕"/>
+                <w:b/>
+                <w:u w:color="auto"/>
+              </w:rPr>
+              <w:t>설명</w:t>
+            </w:r>
+          </w:p>
+        </w:tc>
+      </w:tr>
+      <w:tr>
+        <w:trPr>
+          <w:trHeight w:val="426" w:hRule="atLeast"/>
+        </w:trPr>
+        <w:tc>
+          <w:tcPr>
+            <w:tcW w:w="720" w:type="dxa"/>
+            <w:tcBorders>
+              <w:top w:val="single" w:sz="3" w:space="0" w:color="000000"/>
+              <w:left w:val="single" w:sz="3" w:space="0" w:color="000000"/>
+              <w:bottom w:val="single" w:sz="3" w:space="0" w:color="000000"/>
+              <w:right w:val="single" w:sz="3" w:space="0" w:color="000000"/>
+            </w:tcBorders>
+            <w:vAlign w:val="center"/>
+          </w:tcPr>
+          <w:p>
+            <w:pPr>
+              <w:pStyle w:val="xl74"/>
+              <w:widowControl w:val="off"/>
+              <w:wordWrap/>
+              <w:spacing w:line="312" w:lineRule="auto"/>
+              <w:rPr>
+                <w:rFonts w:ascii="맑은 고딕" w:eastAsia="맑은 고딕" w:hAnsi="맑은 고딕" w:cs="맑은 고딕"/>
+                <w:color w:val="000000"/>
+                <w:sz w:val="20"/>
+                <w:u w:color="auto"/>
+              </w:rPr>
+            </w:pPr>
+            <w:r>
+              <w:rPr>
+                <w:lang w:eastAsia="ko-KR"/>
+                <w:rFonts w:ascii="맑은 고딕" w:eastAsia="맑은 고딕" w:hAnsi="맑은 고딕" w:cs="맑은 고딕"/>
+                <w:color w:val="000000"/>
+                <w:sz w:val="20"/>
+                <w:u w:color="auto"/>
+                <w:rtl w:val="off"/>
+              </w:rPr>
+              <w:t>1</w:t>
+            </w:r>
+          </w:p>
+        </w:tc>
+        <w:tc>
+          <w:tcPr>
+            <w:tcW w:w="1849" w:type="dxa"/>
+            <w:tcBorders>
+              <w:top w:val="single" w:sz="3" w:space="0" w:color="000000"/>
+              <w:left w:val="single" w:sz="3" w:space="0" w:color="000000"/>
+              <w:bottom w:val="single" w:sz="3" w:space="0" w:color="000000"/>
+              <w:right w:val="single" w:sz="3" w:space="0" w:color="000000"/>
+            </w:tcBorders>
+            <w:vAlign w:val="center"/>
+          </w:tcPr>
+          <w:p>
+            <w:pPr>
+              <w:pStyle w:val="af2"/>
+              <w:widowControl w:val="off"/>
+              <w:wordWrap/>
+              <w:snapToGrid/>
+              <w:jc w:val="center"/>
+              <w:spacing w:line="312" w:lineRule="auto"/>
+              <w:rPr>
+                <w:rFonts w:ascii="맑은 고딕" w:eastAsia="맑은 고딕" w:hAnsi="맑은 고딕" w:cs="맑은 고딕"/>
+                <w:color w:val="000000"/>
+                <w:u w:color="auto"/>
+              </w:rPr>
+            </w:pPr>
+            <w:r>
+              <w:rPr>
+                <w:lang w:eastAsia="ko-KR"/>
+                <w:rFonts w:ascii="맑은 고딕" w:eastAsia="맑은 고딕" w:hAnsi="맑은 고딕" w:cs="맑은 고딕"/>
+                <w:color w:val="000000"/>
+                <w:u w:color="auto"/>
+                <w:rtl w:val="off"/>
+              </w:rPr>
+              <w:t>ItemsID</w:t>
+            </w:r>
+          </w:p>
+        </w:tc>
+        <w:tc>
+          <w:tcPr>
+            <w:tcW w:w="2861" w:type="dxa"/>
+            <w:tcBorders>
+              <w:top w:val="single" w:sz="3" w:space="0" w:color="000000"/>
+              <w:left w:val="single" w:sz="3" w:space="0" w:color="000000"/>
+              <w:bottom w:val="single" w:sz="3" w:space="0" w:color="000000"/>
+              <w:right w:val="single" w:sz="3" w:space="0" w:color="000000"/>
+            </w:tcBorders>
+            <w:vAlign w:val="center"/>
+          </w:tcPr>
+          <w:p>
+            <w:pPr>
+              <w:pStyle w:val="af2"/>
+              <w:widowControl w:val="off"/>
+              <w:wordWrap/>
+              <w:jc w:val="center"/>
+              <w:spacing w:line="312" w:lineRule="auto"/>
+              <w:rPr>
+                <w:rFonts w:ascii="맑은 고딕" w:eastAsia="맑은 고딕" w:hAnsi="맑은 고딕" w:cs="맑은 고딕"/>
+                <w:color w:val="000000"/>
+                <w:u w:color="auto"/>
+                <w:shd w:val="clear" w:color="000000" w:fill="auto"/>
+              </w:rPr>
+            </w:pPr>
+            <w:r>
+              <w:rPr>
+                <w:lang w:eastAsia="ko-KR"/>
+                <w:rFonts w:ascii="맑은 고딕" w:eastAsia="맑은 고딕" w:hAnsi="맑은 고딕" w:cs="맑은 고딕"/>
+                <w:color w:val="000000"/>
+                <w:u w:color="auto"/>
+                <w:shd w:val="clear" w:color="000000" w:fill="auto"/>
+                <w:rtl w:val="off"/>
+              </w:rPr>
+              <w:t>InspectionItems</w:t>
+            </w:r>
+          </w:p>
+        </w:tc>
+        <w:tc>
+          <w:tcPr>
+            <w:tcW w:w="3903" w:type="dxa"/>
+            <w:tcBorders>
+              <w:top w:val="single" w:sz="3" w:space="0" w:color="000000"/>
+              <w:left w:val="single" w:sz="3" w:space="0" w:color="000000"/>
+              <w:bottom w:val="single" w:sz="3" w:space="0" w:color="000000"/>
+              <w:right w:val="single" w:sz="3" w:space="0" w:color="000000"/>
+            </w:tcBorders>
+            <w:vAlign w:val="center"/>
+          </w:tcPr>
+          <w:p>
+            <w:pPr>
+              <w:pStyle w:val="xl77"/>
+              <w:widowControl w:val="off"/>
+              <w:wordWrap/>
+              <w:jc w:val="center"/>
+              <w:spacing w:line="312" w:lineRule="auto"/>
+              <w:rPr>
+                <w:rFonts w:ascii="맑은 고딕" w:eastAsia="맑은 고딕" w:hAnsi="맑은 고딕" w:cs="맑은 고딕"/>
+                <w:color w:val="000000"/>
+                <w:sz w:val="20"/>
+                <w:u w:color="auto"/>
+              </w:rPr>
+            </w:pPr>
+            <w:r>
+              <w:rPr>
+                <w:lang w:eastAsia="ko-KR"/>
+                <w:rFonts w:ascii="맑은 고딕" w:eastAsia="맑은 고딕" w:hAnsi="맑은 고딕" w:cs="맑은 고딕"/>
+                <w:color w:val="000000"/>
+                <w:sz w:val="20"/>
+                <w:u w:color="auto"/>
+                <w:rtl w:val="off"/>
+              </w:rPr>
+              <w:t xml:space="preserve"> 테이블의 Primary Key</w:t>
+            </w:r>
+          </w:p>
+        </w:tc>
+      </w:tr>
+      <w:tr>
+        <w:trPr>
+          <w:trHeight w:val="426" w:hRule="atLeast"/>
+        </w:trPr>
+        <w:tc>
+          <w:tcPr>
+            <w:tcW w:w="720" w:type="dxa"/>
+            <w:tcBorders>
+              <w:top w:val="single" w:sz="3" w:space="0" w:color="000000"/>
+              <w:left w:val="single" w:sz="3" w:space="0" w:color="000000"/>
+              <w:bottom w:val="single" w:sz="3" w:space="0" w:color="000000"/>
+              <w:right w:val="single" w:sz="3" w:space="0" w:color="000000"/>
+            </w:tcBorders>
+            <w:vAlign w:val="center"/>
+          </w:tcPr>
+          <w:p>
+            <w:pPr>
+              <w:pStyle w:val="xl74"/>
+              <w:widowControl w:val="off"/>
+              <w:wordWrap/>
+              <w:spacing w:line="312" w:lineRule="auto"/>
+              <w:rPr>
+                <w:rFonts w:ascii="맑은 고딕" w:eastAsia="맑은 고딕" w:hAnsi="맑은 고딕" w:cs="맑은 고딕"/>
+                <w:color w:val="000000"/>
+                <w:sz w:val="20"/>
+                <w:u w:color="auto"/>
+              </w:rPr>
+            </w:pPr>
+            <w:r>
+              <w:rPr>
+                <w:lang w:eastAsia="ko-KR"/>
+                <w:rFonts w:ascii="맑은 고딕" w:eastAsia="맑은 고딕" w:hAnsi="맑은 고딕" w:cs="맑은 고딕"/>
+                <w:color w:val="000000"/>
+                <w:sz w:val="20"/>
+                <w:u w:color="auto"/>
+                <w:rtl w:val="off"/>
+              </w:rPr>
+              <w:t>2</w:t>
+            </w:r>
+          </w:p>
+        </w:tc>
+        <w:tc>
+          <w:tcPr>
+            <w:tcW w:w="1849" w:type="dxa"/>
+            <w:tcBorders>
+              <w:top w:val="single" w:sz="3" w:space="0" w:color="000000"/>
+              <w:left w:val="single" w:sz="3" w:space="0" w:color="000000"/>
+              <w:bottom w:val="single" w:sz="3" w:space="0" w:color="000000"/>
+              <w:right w:val="single" w:sz="3" w:space="0" w:color="000000"/>
+            </w:tcBorders>
+            <w:vAlign w:val="center"/>
+          </w:tcPr>
+          <w:p>
+            <w:pPr>
+              <w:pStyle w:val="af2"/>
+              <w:widowControl w:val="off"/>
+              <w:wordWrap/>
+              <w:snapToGrid/>
+              <w:jc w:val="center"/>
+              <w:spacing w:line="312" w:lineRule="auto"/>
+              <w:rPr>
+                <w:rFonts w:ascii="맑은 고딕" w:eastAsia="맑은 고딕" w:hAnsi="맑은 고딕" w:cs="맑은 고딕"/>
+                <w:color w:val="000000"/>
+                <w:u w:color="auto"/>
+              </w:rPr>
+            </w:pPr>
+            <w:r>
+              <w:rPr>
+                <w:lang w:eastAsia="ko-KR"/>
+                <w:rFonts w:ascii="맑은 고딕" w:eastAsia="맑은 고딕" w:hAnsi="맑은 고딕" w:cs="맑은 고딕"/>
+                <w:color w:val="000000"/>
+                <w:u w:color="auto"/>
+                <w:rtl w:val="off"/>
+              </w:rPr>
+              <w:t>OSType</w:t>
+            </w:r>
+          </w:p>
+        </w:tc>
+        <w:tc>
+          <w:tcPr>
+            <w:tcW w:w="2861" w:type="dxa"/>
+            <w:tcBorders>
+              <w:top w:val="single" w:sz="3" w:space="0" w:color="000000"/>
+              <w:left w:val="single" w:sz="3" w:space="0" w:color="000000"/>
+              <w:bottom w:val="single" w:sz="3" w:space="0" w:color="000000"/>
+              <w:right w:val="single" w:sz="3" w:space="0" w:color="000000"/>
+            </w:tcBorders>
+            <w:vAlign w:val="center"/>
+          </w:tcPr>
+          <w:p>
+            <w:pPr>
+              <w:pStyle w:val="af2"/>
+              <w:widowControl w:val="off"/>
+              <w:wordWrap/>
+              <w:jc w:val="center"/>
+              <w:spacing w:line="312" w:lineRule="auto"/>
+              <w:rPr>
+                <w:rFonts w:ascii="맑은 고딕" w:eastAsia="맑은 고딕" w:hAnsi="맑은 고딕" w:cs="맑은 고딕"/>
+                <w:color w:val="000000"/>
+                <w:u w:color="auto"/>
+                <w:shd w:val="clear" w:color="000000" w:fill="auto"/>
+              </w:rPr>
+            </w:pPr>
+            <w:r>
+              <w:rPr>
+                <w:lang w:eastAsia="ko-KR"/>
+                <w:rFonts w:ascii="맑은 고딕" w:eastAsia="맑은 고딕" w:hAnsi="맑은 고딕" w:cs="맑은 고딕"/>
+                <w:color w:val="000000"/>
+                <w:u w:color="auto"/>
+                <w:shd w:val="clear" w:color="000000" w:fill="auto"/>
+                <w:rtl w:val="off"/>
+              </w:rPr>
+              <w:t>InspectionItems</w:t>
+            </w:r>
+          </w:p>
+        </w:tc>
+        <w:tc>
+          <w:tcPr>
+            <w:tcW w:w="3903" w:type="dxa"/>
+            <w:tcBorders>
+              <w:top w:val="single" w:sz="3" w:space="0" w:color="000000"/>
+              <w:left w:val="single" w:sz="3" w:space="0" w:color="000000"/>
+              <w:bottom w:val="single" w:sz="3" w:space="0" w:color="000000"/>
+              <w:right w:val="single" w:sz="3" w:space="0" w:color="000000"/>
+            </w:tcBorders>
+            <w:vAlign w:val="center"/>
+          </w:tcPr>
+          <w:p>
+            <w:pPr>
+              <w:pStyle w:val="xl77"/>
+              <w:widowControl w:val="off"/>
+              <w:wordWrap/>
+              <w:jc w:val="center"/>
+              <w:spacing w:line="312" w:lineRule="auto"/>
+              <w:rPr>
+                <w:rFonts w:ascii="맑은 고딕" w:eastAsia="맑은 고딕" w:hAnsi="맑은 고딕" w:cs="맑은 고딕"/>
+                <w:color w:val="000000"/>
+                <w:sz w:val="20"/>
+                <w:u w:color="auto"/>
+              </w:rPr>
+            </w:pPr>
+            <w:r>
+              <w:rPr>
+                <w:lang w:eastAsia="ko-KR"/>
+                <w:rFonts w:ascii="맑은 고딕" w:eastAsia="맑은 고딕" w:hAnsi="맑은 고딕" w:cs="맑은 고딕"/>
+                <w:color w:val="000000"/>
+                <w:sz w:val="20"/>
+                <w:u w:color="auto"/>
+                <w:rtl w:val="off"/>
+              </w:rPr>
+              <w:t>점검 대상의 운영체제 종류</w:t>
+            </w:r>
+          </w:p>
+        </w:tc>
+      </w:tr>
+      <w:tr>
+        <w:trPr>
+          <w:trHeight w:val="426" w:hRule="atLeast"/>
+        </w:trPr>
+        <w:tc>
+          <w:tcPr>
+            <w:tcW w:w="720" w:type="dxa"/>
+            <w:tcBorders>
+              <w:top w:val="single" w:sz="3" w:space="0" w:color="000000"/>
+              <w:left w:val="single" w:sz="3" w:space="0" w:color="000000"/>
+              <w:bottom w:val="single" w:sz="3" w:space="0" w:color="000000"/>
+              <w:right w:val="single" w:sz="3" w:space="0" w:color="000000"/>
+            </w:tcBorders>
+            <w:vAlign w:val="center"/>
+          </w:tcPr>
+          <w:p>
+            <w:pPr>
+              <w:pStyle w:val="xl74"/>
+              <w:widowControl w:val="off"/>
+              <w:wordWrap/>
+              <w:spacing w:line="312" w:lineRule="auto"/>
+              <w:rPr>
+                <w:rFonts w:ascii="맑은 고딕" w:eastAsia="맑은 고딕" w:hAnsi="맑은 고딕" w:cs="맑은 고딕"/>
+                <w:color w:val="000000"/>
+                <w:sz w:val="20"/>
+                <w:u w:color="auto"/>
+              </w:rPr>
+            </w:pPr>
+            <w:r>
+              <w:rPr>
+                <w:lang w:eastAsia="ko-KR"/>
+                <w:rFonts w:ascii="맑은 고딕" w:eastAsia="맑은 고딕" w:hAnsi="맑은 고딕" w:cs="맑은 고딕"/>
+                <w:color w:val="000000"/>
+                <w:sz w:val="20"/>
+                <w:u w:color="auto"/>
+                <w:rtl w:val="off"/>
+              </w:rPr>
+              <w:t>3</w:t>
+            </w:r>
+          </w:p>
+        </w:tc>
+        <w:tc>
+          <w:tcPr>
+            <w:tcW w:w="1849" w:type="dxa"/>
+            <w:tcBorders>
+              <w:top w:val="single" w:sz="3" w:space="0" w:color="000000"/>
+              <w:left w:val="single" w:sz="3" w:space="0" w:color="000000"/>
+              <w:bottom w:val="single" w:sz="3" w:space="0" w:color="000000"/>
+              <w:right w:val="single" w:sz="3" w:space="0" w:color="000000"/>
+            </w:tcBorders>
+            <w:vAlign w:val="center"/>
+          </w:tcPr>
+          <w:p>
+            <w:pPr>
+              <w:pStyle w:val="af2"/>
+              <w:widowControl w:val="off"/>
+              <w:wordWrap/>
+              <w:snapToGrid/>
+              <w:jc w:val="center"/>
+              <w:spacing w:line="312" w:lineRule="auto"/>
+              <w:rPr>
+                <w:rFonts w:ascii="맑은 고딕" w:eastAsia="맑은 고딕" w:hAnsi="맑은 고딕" w:cs="맑은 고딕"/>
+                <w:color w:val="000000"/>
+                <w:u w:color="auto"/>
+              </w:rPr>
+            </w:pPr>
+            <w:r>
+              <w:rPr>
+                <w:lang w:eastAsia="ko-KR"/>
+                <w:rFonts w:ascii="맑은 고딕" w:eastAsia="맑은 고딕" w:hAnsi="맑은 고딕" w:cs="맑은 고딕"/>
+                <w:color w:val="000000"/>
+                <w:u w:color="auto"/>
+                <w:rtl w:val="off"/>
+              </w:rPr>
+              <w:t>ConnectionType</w:t>
+            </w:r>
+          </w:p>
+        </w:tc>
+        <w:tc>
+          <w:tcPr>
+            <w:tcW w:w="2861" w:type="dxa"/>
+            <w:tcBorders>
+              <w:top w:val="single" w:sz="3" w:space="0" w:color="000000"/>
+              <w:left w:val="single" w:sz="3" w:space="0" w:color="000000"/>
+              <w:bottom w:val="single" w:sz="3" w:space="0" w:color="000000"/>
+              <w:right w:val="single" w:sz="3" w:space="0" w:color="000000"/>
+            </w:tcBorders>
+            <w:vAlign w:val="center"/>
+          </w:tcPr>
+          <w:p>
+            <w:pPr>
+              <w:pStyle w:val="af2"/>
+              <w:widowControl w:val="off"/>
+              <w:wordWrap/>
+              <w:jc w:val="center"/>
+              <w:spacing w:line="312" w:lineRule="auto"/>
+              <w:rPr>
+                <w:rFonts w:ascii="맑은 고딕" w:eastAsia="맑은 고딕" w:hAnsi="맑은 고딕" w:cs="맑은 고딕"/>
+                <w:color w:val="000000"/>
+                <w:u w:color="auto"/>
+                <w:shd w:val="clear" w:color="000000" w:fill="auto"/>
+              </w:rPr>
+            </w:pPr>
+            <w:r>
+              <w:rPr>
+                <w:lang w:eastAsia="ko-KR"/>
+                <w:rFonts w:ascii="맑은 고딕" w:eastAsia="맑은 고딕" w:hAnsi="맑은 고딕" w:cs="맑은 고딕"/>
+                <w:color w:val="000000"/>
+                <w:u w:color="auto"/>
+                <w:shd w:val="clear" w:color="000000" w:fill="auto"/>
+                <w:rtl w:val="off"/>
+              </w:rPr>
+              <w:t>InspectionItems</w:t>
+            </w:r>
+          </w:p>
+        </w:tc>
+        <w:tc>
+          <w:tcPr>
+            <w:tcW w:w="3903" w:type="dxa"/>
+            <w:tcBorders>
+              <w:top w:val="single" w:sz="3" w:space="0" w:color="000000"/>
+              <w:left w:val="single" w:sz="3" w:space="0" w:color="000000"/>
+              <w:bottom w:val="single" w:sz="3" w:space="0" w:color="000000"/>
+              <w:right w:val="single" w:sz="3" w:space="0" w:color="000000"/>
+            </w:tcBorders>
+            <w:vAlign w:val="center"/>
+          </w:tcPr>
+          <w:p>
+            <w:pPr>
+              <w:pStyle w:val="xl77"/>
+              <w:widowControl w:val="off"/>
+              <w:wordWrap/>
+              <w:jc w:val="center"/>
+              <w:spacing w:line="312" w:lineRule="auto"/>
+              <w:rPr>
+                <w:rFonts w:ascii="맑은 고딕" w:eastAsia="맑은 고딕" w:hAnsi="맑은 고딕" w:cs="맑은 고딕"/>
+                <w:color w:val="000000"/>
+                <w:sz w:val="20"/>
+                <w:u w:color="auto"/>
+              </w:rPr>
+            </w:pPr>
+            <w:r>
+              <w:rPr>
+                <w:lang w:eastAsia="ko-KR"/>
+                <w:rFonts w:ascii="맑은 고딕" w:eastAsia="맑은 고딕" w:hAnsi="맑은 고딕" w:cs="맑은 고딕"/>
+                <w:color w:val="000000"/>
+                <w:sz w:val="20"/>
+                <w:u w:color="auto"/>
+                <w:rtl w:val="off"/>
+              </w:rPr>
+              <w:t>점검 대상에 접속하는 방식 종류</w:t>
+            </w:r>
+          </w:p>
+        </w:tc>
+      </w:tr>
+      <w:tr>
+        <w:trPr>
+          <w:trHeight w:val="426" w:hRule="atLeast"/>
+        </w:trPr>
+        <w:tc>
+          <w:tcPr>
+            <w:tcW w:w="720" w:type="dxa"/>
+            <w:tcBorders>
+              <w:top w:val="single" w:sz="3" w:space="0" w:color="000000"/>
+              <w:left w:val="single" w:sz="3" w:space="0" w:color="000000"/>
+              <w:bottom w:val="single" w:sz="3" w:space="0" w:color="000000"/>
+              <w:right w:val="single" w:sz="3" w:space="0" w:color="000000"/>
+            </w:tcBorders>
+            <w:vAlign w:val="center"/>
+          </w:tcPr>
+          <w:p>
+            <w:pPr>
+              <w:pStyle w:val="xl74"/>
+              <w:widowControl w:val="off"/>
+              <w:wordWrap/>
+              <w:spacing w:line="312" w:lineRule="auto"/>
+              <w:rPr>
+                <w:rFonts w:ascii="맑은 고딕" w:eastAsia="맑은 고딕" w:hAnsi="맑은 고딕" w:cs="맑은 고딕"/>
+                <w:color w:val="000000"/>
+                <w:sz w:val="20"/>
+                <w:u w:color="auto"/>
+              </w:rPr>
+            </w:pPr>
+            <w:r>
+              <w:rPr>
+                <w:lang w:eastAsia="ko-KR"/>
+                <w:rFonts w:ascii="맑은 고딕" w:eastAsia="맑은 고딕" w:hAnsi="맑은 고딕" w:cs="맑은 고딕"/>
+                <w:color w:val="000000"/>
+                <w:sz w:val="20"/>
+                <w:u w:color="auto"/>
+                <w:rtl w:val="off"/>
+              </w:rPr>
+              <w:t>4</w:t>
+            </w:r>
+          </w:p>
+        </w:tc>
+        <w:tc>
+          <w:tcPr>
+            <w:tcW w:w="1849" w:type="dxa"/>
+            <w:tcBorders>
+              <w:top w:val="single" w:sz="3" w:space="0" w:color="000000"/>
+              <w:left w:val="single" w:sz="3" w:space="0" w:color="000000"/>
+              <w:bottom w:val="single" w:sz="3" w:space="0" w:color="000000"/>
+              <w:right w:val="single" w:sz="3" w:space="0" w:color="000000"/>
+            </w:tcBorders>
+            <w:vAlign w:val="center"/>
+          </w:tcPr>
+          <w:p>
+            <w:pPr>
+              <w:pStyle w:val="af2"/>
+              <w:widowControl w:val="off"/>
+              <w:wordWrap/>
+              <w:snapToGrid/>
+              <w:jc w:val="center"/>
+              <w:spacing w:line="312" w:lineRule="auto"/>
+              <w:rPr>
+                <w:rFonts w:ascii="맑은 고딕" w:eastAsia="맑은 고딕" w:hAnsi="맑은 고딕" w:cs="맑은 고딕"/>
+                <w:color w:val="000000"/>
+                <w:u w:color="auto"/>
+              </w:rPr>
+            </w:pPr>
+            <w:r>
+              <w:rPr>
+                <w:lang w:eastAsia="ko-KR"/>
+                <w:rFonts w:ascii="맑은 고딕" w:eastAsia="맑은 고딕" w:hAnsi="맑은 고딕" w:cs="맑은 고딕"/>
+                <w:color w:val="000000"/>
+                <w:u w:color="auto"/>
+                <w:rtl w:val="off"/>
+              </w:rPr>
+              <w:t>IPAddress</w:t>
+            </w:r>
+          </w:p>
+        </w:tc>
+        <w:tc>
+          <w:tcPr>
+            <w:tcW w:w="2861" w:type="dxa"/>
+            <w:tcBorders>
+              <w:top w:val="single" w:sz="3" w:space="0" w:color="000000"/>
+              <w:left w:val="single" w:sz="3" w:space="0" w:color="000000"/>
+              <w:bottom w:val="single" w:sz="3" w:space="0" w:color="000000"/>
+              <w:right w:val="single" w:sz="3" w:space="0" w:color="000000"/>
+            </w:tcBorders>
+            <w:vAlign w:val="center"/>
+          </w:tcPr>
+          <w:p>
+            <w:pPr>
+              <w:pStyle w:val="af2"/>
+              <w:widowControl w:val="off"/>
+              <w:wordWrap/>
+              <w:jc w:val="center"/>
+              <w:spacing w:line="312" w:lineRule="auto"/>
+              <w:rPr>
+                <w:rFonts w:ascii="맑은 고딕" w:eastAsia="맑은 고딕" w:hAnsi="맑은 고딕" w:cs="맑은 고딕"/>
+                <w:color w:val="000000"/>
+                <w:u w:color="auto"/>
+                <w:shd w:val="clear" w:color="000000" w:fill="auto"/>
+              </w:rPr>
+            </w:pPr>
+            <w:r>
+              <w:rPr>
+                <w:lang w:eastAsia="ko-KR"/>
+                <w:rFonts w:ascii="맑은 고딕" w:eastAsia="맑은 고딕" w:hAnsi="맑은 고딕" w:cs="맑은 고딕"/>
+                <w:color w:val="000000"/>
+                <w:u w:color="auto"/>
+                <w:shd w:val="clear" w:color="000000" w:fill="auto"/>
+                <w:rtl w:val="off"/>
+              </w:rPr>
+              <w:t>InspectionItems</w:t>
+            </w:r>
+          </w:p>
+        </w:tc>
+        <w:tc>
+          <w:tcPr>
+            <w:tcW w:w="3903" w:type="dxa"/>
+            <w:tcBorders>
+              <w:top w:val="single" w:sz="3" w:space="0" w:color="000000"/>
+              <w:left w:val="single" w:sz="3" w:space="0" w:color="000000"/>
+              <w:bottom w:val="single" w:sz="3" w:space="0" w:color="000000"/>
+              <w:right w:val="single" w:sz="3" w:space="0" w:color="000000"/>
+            </w:tcBorders>
+            <w:vAlign w:val="center"/>
+          </w:tcPr>
+          <w:p>
+            <w:pPr>
+              <w:pStyle w:val="xl77"/>
+              <w:widowControl w:val="off"/>
+              <w:wordWrap/>
+              <w:jc w:val="center"/>
+              <w:spacing w:line="312" w:lineRule="auto"/>
+              <w:rPr>
+                <w:rFonts w:ascii="맑은 고딕" w:eastAsia="맑은 고딕" w:hAnsi="맑은 고딕" w:cs="맑은 고딕"/>
+                <w:color w:val="000000"/>
+                <w:sz w:val="20"/>
+                <w:u w:color="auto"/>
+              </w:rPr>
+            </w:pPr>
+            <w:r>
+              <w:rPr>
+                <w:lang w:eastAsia="ko-KR"/>
+                <w:rFonts w:ascii="맑은 고딕" w:eastAsia="맑은 고딕" w:hAnsi="맑은 고딕" w:cs="맑은 고딕"/>
+                <w:color w:val="000000"/>
+                <w:sz w:val="20"/>
+                <w:u w:color="auto"/>
+                <w:rtl w:val="off"/>
+              </w:rPr>
+              <w:t>점검 대상의 IP 주소</w:t>
+            </w:r>
+          </w:p>
+        </w:tc>
+      </w:tr>
+      <w:tr>
+        <w:trPr>
+          <w:trHeight w:val="426" w:hRule="atLeast"/>
+        </w:trPr>
+        <w:tc>
+          <w:tcPr>
+            <w:tcW w:w="720" w:type="dxa"/>
+            <w:tcBorders>
+              <w:top w:val="single" w:sz="3" w:space="0" w:color="000000"/>
+              <w:left w:val="single" w:sz="3" w:space="0" w:color="000000"/>
+              <w:bottom w:val="single" w:sz="3" w:space="0" w:color="000000"/>
+              <w:right w:val="single" w:sz="3" w:space="0" w:color="000000"/>
+            </w:tcBorders>
+            <w:vAlign w:val="center"/>
+          </w:tcPr>
+          <w:p>
+            <w:pPr>
+              <w:pStyle w:val="xl74"/>
+              <w:widowControl w:val="off"/>
+              <w:wordWrap/>
+              <w:spacing w:line="312" w:lineRule="auto"/>
+              <w:rPr>
+                <w:rFonts w:ascii="맑은 고딕" w:eastAsia="맑은 고딕" w:hAnsi="맑은 고딕" w:cs="맑은 고딕"/>
+                <w:color w:val="000000"/>
+                <w:sz w:val="20"/>
+                <w:u w:color="auto"/>
+              </w:rPr>
+            </w:pPr>
+            <w:r>
+              <w:rPr>
+                <w:lang w:eastAsia="ko-KR"/>
+                <w:rFonts w:ascii="맑은 고딕" w:eastAsia="맑은 고딕" w:hAnsi="맑은 고딕" w:cs="맑은 고딕"/>
+                <w:color w:val="000000"/>
+                <w:sz w:val="20"/>
+                <w:u w:color="auto"/>
+                <w:rtl w:val="off"/>
+              </w:rPr>
+              <w:t>5</w:t>
+            </w:r>
+          </w:p>
+        </w:tc>
+        <w:tc>
+          <w:tcPr>
+            <w:tcW w:w="1849" w:type="dxa"/>
+            <w:tcBorders>
+              <w:top w:val="single" w:sz="3" w:space="0" w:color="000000"/>
+              <w:left w:val="single" w:sz="3" w:space="0" w:color="000000"/>
+              <w:bottom w:val="single" w:sz="3" w:space="0" w:color="000000"/>
+              <w:right w:val="single" w:sz="3" w:space="0" w:color="000000"/>
+            </w:tcBorders>
+            <w:vAlign w:val="center"/>
+          </w:tcPr>
+          <w:p>
+            <w:pPr>
+              <w:pStyle w:val="af2"/>
+              <w:widowControl w:val="off"/>
+              <w:wordWrap/>
+              <w:snapToGrid/>
+              <w:jc w:val="center"/>
+              <w:spacing w:line="312" w:lineRule="auto"/>
+              <w:rPr>
+                <w:rFonts w:ascii="맑은 고딕" w:eastAsia="맑은 고딕" w:hAnsi="맑은 고딕" w:cs="맑은 고딕"/>
+                <w:color w:val="000000"/>
+                <w:u w:color="auto"/>
+              </w:rPr>
+            </w:pPr>
+            <w:r>
+              <w:rPr>
+                <w:lang w:eastAsia="ko-KR"/>
+                <w:rFonts w:ascii="맑은 고딕" w:eastAsia="맑은 고딕" w:hAnsi="맑은 고딕" w:cs="맑은 고딕"/>
+                <w:color w:val="000000"/>
+                <w:u w:color="auto"/>
+                <w:rtl w:val="off"/>
+              </w:rPr>
+              <w:t>PortNumber</w:t>
+            </w:r>
+          </w:p>
+        </w:tc>
+        <w:tc>
+          <w:tcPr>
+            <w:tcW w:w="2861" w:type="dxa"/>
+            <w:tcBorders>
+              <w:top w:val="single" w:sz="3" w:space="0" w:color="000000"/>
+              <w:left w:val="single" w:sz="3" w:space="0" w:color="000000"/>
+              <w:bottom w:val="single" w:sz="3" w:space="0" w:color="000000"/>
+              <w:right w:val="single" w:sz="3" w:space="0" w:color="000000"/>
+            </w:tcBorders>
+            <w:vAlign w:val="center"/>
+          </w:tcPr>
+          <w:p>
+            <w:pPr>
+              <w:pStyle w:val="af2"/>
+              <w:widowControl w:val="off"/>
+              <w:wordWrap/>
+              <w:jc w:val="center"/>
+              <w:spacing w:line="312" w:lineRule="auto"/>
+              <w:rPr>
+                <w:rFonts w:ascii="맑은 고딕" w:eastAsia="맑은 고딕" w:hAnsi="맑은 고딕" w:cs="맑은 고딕"/>
+                <w:color w:val="000000"/>
+                <w:u w:color="auto"/>
+                <w:shd w:val="clear" w:color="000000" w:fill="auto"/>
+              </w:rPr>
+            </w:pPr>
+            <w:r>
+              <w:rPr>
+                <w:lang w:eastAsia="ko-KR"/>
+                <w:rFonts w:ascii="맑은 고딕" w:eastAsia="맑은 고딕" w:hAnsi="맑은 고딕" w:cs="맑은 고딕"/>
+                <w:color w:val="000000"/>
+                <w:u w:color="auto"/>
+                <w:shd w:val="clear" w:color="000000" w:fill="auto"/>
+                <w:rtl w:val="off"/>
+              </w:rPr>
+              <w:t>InspectionItems</w:t>
+            </w:r>
+          </w:p>
+        </w:tc>
+        <w:tc>
+          <w:tcPr>
+            <w:tcW w:w="3903" w:type="dxa"/>
+            <w:tcBorders>
+              <w:top w:val="single" w:sz="3" w:space="0" w:color="000000"/>
+              <w:left w:val="single" w:sz="3" w:space="0" w:color="000000"/>
+              <w:bottom w:val="single" w:sz="3" w:space="0" w:color="000000"/>
+              <w:right w:val="single" w:sz="3" w:space="0" w:color="000000"/>
+            </w:tcBorders>
+            <w:vAlign w:val="center"/>
+          </w:tcPr>
+          <w:p>
+            <w:pPr>
+              <w:pStyle w:val="xl77"/>
+              <w:widowControl w:val="off"/>
+              <w:wordWrap/>
+              <w:jc w:val="center"/>
+              <w:spacing w:line="312" w:lineRule="auto"/>
+              <w:rPr>
+                <w:rFonts w:ascii="맑은 고딕" w:eastAsia="맑은 고딕" w:hAnsi="맑은 고딕" w:cs="맑은 고딕"/>
+                <w:color w:val="000000"/>
+                <w:sz w:val="20"/>
+                <w:u w:color="auto"/>
+              </w:rPr>
+            </w:pPr>
+            <w:r>
+              <w:rPr>
+                <w:lang w:eastAsia="ko-KR"/>
+                <w:rFonts w:ascii="맑은 고딕" w:eastAsia="맑은 고딕" w:hAnsi="맑은 고딕" w:cs="맑은 고딕"/>
+                <w:color w:val="000000"/>
+                <w:sz w:val="20"/>
+                <w:u w:color="auto"/>
+                <w:rtl w:val="off"/>
+              </w:rPr>
+              <w:t>점검 대상에 접속할 포트 번호</w:t>
+            </w:r>
+          </w:p>
+        </w:tc>
+      </w:tr>
+      <w:tr>
+        <w:trPr>
+          <w:trHeight w:val="426" w:hRule="atLeast"/>
+        </w:trPr>
+        <w:tc>
+          <w:tcPr>
+            <w:tcW w:w="720" w:type="dxa"/>
+            <w:tcBorders>
+              <w:top w:val="single" w:sz="3" w:space="0" w:color="000000"/>
+              <w:left w:val="single" w:sz="3" w:space="0" w:color="000000"/>
+              <w:bottom w:val="single" w:sz="3" w:space="0" w:color="000000"/>
+              <w:right w:val="single" w:sz="3" w:space="0" w:color="000000"/>
+            </w:tcBorders>
+            <w:vAlign w:val="center"/>
+          </w:tcPr>
+          <w:p>
+            <w:pPr>
+              <w:pStyle w:val="xl74"/>
+              <w:widowControl w:val="off"/>
+              <w:wordWrap/>
+              <w:spacing w:line="312" w:lineRule="auto"/>
+              <w:rPr>
+                <w:rFonts w:ascii="맑은 고딕" w:eastAsia="맑은 고딕" w:hAnsi="맑은 고딕" w:cs="맑은 고딕"/>
+                <w:color w:val="000000"/>
+                <w:sz w:val="20"/>
+                <w:u w:color="auto"/>
+              </w:rPr>
+            </w:pPr>
+            <w:r>
+              <w:rPr>
+                <w:lang w:eastAsia="ko-KR"/>
+                <w:rFonts w:ascii="맑은 고딕" w:eastAsia="맑은 고딕" w:hAnsi="맑은 고딕" w:cs="맑은 고딕"/>
+                <w:color w:val="000000"/>
+                <w:sz w:val="20"/>
+                <w:u w:color="auto"/>
+                <w:rtl w:val="off"/>
+              </w:rPr>
+              <w:t>6</w:t>
+            </w:r>
+          </w:p>
+        </w:tc>
+        <w:tc>
+          <w:tcPr>
+            <w:tcW w:w="1849" w:type="dxa"/>
+            <w:tcBorders>
+              <w:top w:val="single" w:sz="3" w:space="0" w:color="000000"/>
+              <w:left w:val="single" w:sz="3" w:space="0" w:color="000000"/>
+              <w:bottom w:val="single" w:sz="3" w:space="0" w:color="000000"/>
+              <w:right w:val="single" w:sz="3" w:space="0" w:color="000000"/>
+            </w:tcBorders>
+            <w:vAlign w:val="center"/>
+          </w:tcPr>
+          <w:p>
+            <w:pPr>
+              <w:pStyle w:val="af2"/>
+              <w:widowControl w:val="off"/>
+              <w:wordWrap/>
+              <w:snapToGrid/>
+              <w:jc w:val="center"/>
+              <w:spacing w:line="312" w:lineRule="auto"/>
+              <w:rPr>
+                <w:rFonts w:ascii="맑은 고딕" w:eastAsia="맑은 고딕" w:hAnsi="맑은 고딕" w:cs="맑은 고딕"/>
+                <w:color w:val="000000"/>
+                <w:u w:color="auto"/>
+              </w:rPr>
+            </w:pPr>
+            <w:r>
+              <w:rPr>
+                <w:lang w:eastAsia="ko-KR"/>
+                <w:rFonts w:ascii="맑은 고딕" w:eastAsia="맑은 고딕" w:hAnsi="맑은 고딕" w:cs="맑은 고딕"/>
+                <w:color w:val="000000"/>
+                <w:u w:color="auto"/>
+                <w:rtl w:val="off"/>
+              </w:rPr>
+              <w:t>RemoteID</w:t>
+            </w:r>
+          </w:p>
+        </w:tc>
+        <w:tc>
+          <w:tcPr>
+            <w:tcW w:w="2861" w:type="dxa"/>
+            <w:tcBorders>
+              <w:top w:val="single" w:sz="3" w:space="0" w:color="000000"/>
+              <w:left w:val="single" w:sz="3" w:space="0" w:color="000000"/>
+              <w:bottom w:val="single" w:sz="3" w:space="0" w:color="000000"/>
+              <w:right w:val="single" w:sz="3" w:space="0" w:color="000000"/>
+            </w:tcBorders>
+            <w:vAlign w:val="center"/>
+          </w:tcPr>
+          <w:p>
+            <w:pPr>
+              <w:pStyle w:val="af2"/>
+              <w:widowControl w:val="off"/>
+              <w:wordWrap/>
+              <w:jc w:val="center"/>
+              <w:spacing w:line="312" w:lineRule="auto"/>
+              <w:rPr>
+                <w:rFonts w:ascii="맑은 고딕" w:eastAsia="맑은 고딕" w:hAnsi="맑은 고딕" w:cs="맑은 고딕"/>
+                <w:color w:val="000000"/>
+                <w:u w:color="auto"/>
+                <w:shd w:val="clear" w:color="000000" w:fill="auto"/>
+              </w:rPr>
+            </w:pPr>
+            <w:r>
+              <w:rPr>
+                <w:lang w:eastAsia="ko-KR"/>
+                <w:rFonts w:ascii="맑은 고딕" w:eastAsia="맑은 고딕" w:hAnsi="맑은 고딕" w:cs="맑은 고딕"/>
+                <w:color w:val="000000"/>
+                <w:u w:color="auto"/>
+                <w:shd w:val="clear" w:color="000000" w:fill="auto"/>
+                <w:rtl w:val="off"/>
+              </w:rPr>
+              <w:t>InspectionItems</w:t>
+            </w:r>
+          </w:p>
+        </w:tc>
+        <w:tc>
+          <w:tcPr>
+            <w:tcW w:w="3903" w:type="dxa"/>
+            <w:tcBorders>
+              <w:top w:val="single" w:sz="3" w:space="0" w:color="000000"/>
+              <w:left w:val="single" w:sz="3" w:space="0" w:color="000000"/>
+              <w:bottom w:val="single" w:sz="3" w:space="0" w:color="000000"/>
+              <w:right w:val="single" w:sz="3" w:space="0" w:color="000000"/>
+            </w:tcBorders>
+            <w:vAlign w:val="center"/>
+          </w:tcPr>
+          <w:p>
+            <w:pPr>
+              <w:pStyle w:val="xl77"/>
+              <w:widowControl w:val="off"/>
+              <w:wordWrap/>
+              <w:jc w:val="center"/>
+              <w:spacing w:line="312" w:lineRule="auto"/>
+              <w:rPr>
+                <w:rFonts w:ascii="맑은 고딕" w:eastAsia="맑은 고딕" w:hAnsi="맑은 고딕" w:cs="맑은 고딕"/>
+                <w:color w:val="000000"/>
+                <w:sz w:val="20"/>
+                <w:u w:color="auto"/>
+              </w:rPr>
+            </w:pPr>
+            <w:r>
+              <w:rPr>
+                <w:lang w:eastAsia="ko-KR"/>
+                <w:rFonts w:ascii="맑은 고딕" w:eastAsia="맑은 고딕" w:hAnsi="맑은 고딕" w:cs="맑은 고딕"/>
+                <w:color w:val="000000"/>
+                <w:sz w:val="20"/>
+                <w:u w:color="auto"/>
+                <w:rtl w:val="off"/>
+              </w:rPr>
+              <w:t>점검 대상에 접속할 아이디</w:t>
+            </w:r>
+          </w:p>
+        </w:tc>
+      </w:tr>
+      <w:tr>
+        <w:trPr>
+          <w:trHeight w:val="426" w:hRule="atLeast"/>
+        </w:trPr>
+        <w:tc>
+          <w:tcPr>
+            <w:tcW w:w="720" w:type="dxa"/>
+            <w:tcBorders>
+              <w:top w:val="single" w:sz="3" w:space="0" w:color="000000"/>
+              <w:left w:val="single" w:sz="3" w:space="0" w:color="000000"/>
+              <w:bottom w:val="single" w:sz="3" w:space="0" w:color="000000"/>
+              <w:right w:val="single" w:sz="3" w:space="0" w:color="000000"/>
+            </w:tcBorders>
+            <w:vAlign w:val="center"/>
+          </w:tcPr>
+          <w:p>
+            <w:pPr>
+              <w:pStyle w:val="xl74"/>
+              <w:widowControl w:val="off"/>
+              <w:wordWrap/>
+              <w:spacing w:line="312" w:lineRule="auto"/>
+              <w:rPr>
+                <w:rFonts w:ascii="맑은 고딕" w:eastAsia="맑은 고딕" w:hAnsi="맑은 고딕" w:cs="맑은 고딕"/>
+                <w:color w:val="000000"/>
+                <w:sz w:val="20"/>
+                <w:u w:color="auto"/>
+              </w:rPr>
+            </w:pPr>
+            <w:r>
+              <w:rPr>
+                <w:lang w:eastAsia="ko-KR"/>
+                <w:rFonts w:ascii="맑은 고딕" w:eastAsia="맑은 고딕" w:hAnsi="맑은 고딕" w:cs="맑은 고딕"/>
+                <w:color w:val="000000"/>
+                <w:sz w:val="20"/>
+                <w:u w:color="auto"/>
+                <w:rtl w:val="off"/>
+              </w:rPr>
+              <w:t>7</w:t>
+            </w:r>
+          </w:p>
+        </w:tc>
+        <w:tc>
+          <w:tcPr>
+            <w:tcW w:w="1849" w:type="dxa"/>
+            <w:tcBorders>
+              <w:top w:val="single" w:sz="3" w:space="0" w:color="000000"/>
+              <w:left w:val="single" w:sz="3" w:space="0" w:color="000000"/>
+              <w:bottom w:val="single" w:sz="3" w:space="0" w:color="000000"/>
+              <w:right w:val="single" w:sz="3" w:space="0" w:color="000000"/>
+            </w:tcBorders>
+            <w:vAlign w:val="center"/>
+          </w:tcPr>
+          <w:p>
+            <w:pPr>
+              <w:pStyle w:val="af2"/>
+              <w:widowControl w:val="off"/>
+              <w:wordWrap/>
+              <w:snapToGrid/>
+              <w:jc w:val="center"/>
+              <w:spacing w:line="312" w:lineRule="auto"/>
+              <w:rPr>
+                <w:rFonts w:ascii="맑은 고딕" w:eastAsia="맑은 고딕" w:hAnsi="맑은 고딕" w:cs="맑은 고딕"/>
+                <w:color w:val="000000"/>
+                <w:u w:color="auto"/>
+              </w:rPr>
+            </w:pPr>
+            <w:r>
+              <w:rPr>
+                <w:lang w:eastAsia="ko-KR"/>
+                <w:rFonts w:ascii="맑은 고딕" w:eastAsia="맑은 고딕" w:hAnsi="맑은 고딕" w:cs="맑은 고딕"/>
+                <w:color w:val="000000"/>
+                <w:u w:color="auto"/>
+                <w:rtl w:val="off"/>
+              </w:rPr>
+              <w:t>TargetID</w:t>
+            </w:r>
+          </w:p>
+        </w:tc>
+        <w:tc>
+          <w:tcPr>
+            <w:tcW w:w="2861" w:type="dxa"/>
+            <w:tcBorders>
+              <w:top w:val="single" w:sz="3" w:space="0" w:color="000000"/>
+              <w:left w:val="single" w:sz="3" w:space="0" w:color="000000"/>
+              <w:bottom w:val="single" w:sz="3" w:space="0" w:color="000000"/>
+              <w:right w:val="single" w:sz="3" w:space="0" w:color="000000"/>
+            </w:tcBorders>
+            <w:vAlign w:val="center"/>
+          </w:tcPr>
+          <w:p>
+            <w:pPr>
+              <w:pStyle w:val="af2"/>
+              <w:widowControl w:val="off"/>
+              <w:wordWrap/>
+              <w:jc w:val="center"/>
+              <w:spacing w:line="312" w:lineRule="auto"/>
+              <w:rPr>
+                <w:rFonts w:ascii="맑은 고딕" w:eastAsia="맑은 고딕" w:hAnsi="맑은 고딕" w:cs="맑은 고딕"/>
+                <w:color w:val="000000"/>
+                <w:u w:color="auto"/>
+                <w:shd w:val="clear" w:color="000000" w:fill="auto"/>
+              </w:rPr>
+            </w:pPr>
+            <w:r>
+              <w:rPr>
+                <w:lang w:eastAsia="ko-KR"/>
+                <w:rFonts w:ascii="맑은 고딕" w:eastAsia="맑은 고딕" w:hAnsi="맑은 고딕" w:cs="맑은 고딕"/>
+                <w:color w:val="000000"/>
+                <w:u w:color="auto"/>
+                <w:shd w:val="clear" w:color="000000" w:fill="auto"/>
+                <w:rtl w:val="off"/>
+              </w:rPr>
+              <w:t>InspectionItems</w:t>
+            </w:r>
+          </w:p>
+        </w:tc>
+        <w:tc>
+          <w:tcPr>
+            <w:tcW w:w="3903" w:type="dxa"/>
+            <w:tcBorders>
+              <w:top w:val="single" w:sz="3" w:space="0" w:color="000000"/>
+              <w:left w:val="single" w:sz="3" w:space="0" w:color="000000"/>
+              <w:bottom w:val="single" w:sz="3" w:space="0" w:color="000000"/>
+              <w:right w:val="single" w:sz="3" w:space="0" w:color="000000"/>
+            </w:tcBorders>
+            <w:vAlign w:val="center"/>
+          </w:tcPr>
+          <w:p>
+            <w:pPr>
+              <w:pStyle w:val="xl77"/>
+              <w:widowControl w:val="off"/>
+              <w:wordWrap/>
+              <w:jc w:val="center"/>
+              <w:spacing w:line="312" w:lineRule="auto"/>
+              <w:rPr>
+                <w:rFonts w:ascii="맑은 고딕" w:eastAsia="맑은 고딕" w:hAnsi="맑은 고딕" w:cs="맑은 고딕"/>
+                <w:color w:val="000000"/>
+                <w:sz w:val="20"/>
+                <w:u w:color="auto"/>
+              </w:rPr>
+            </w:pPr>
+            <w:r>
+              <w:rPr>
+                <w:lang w:eastAsia="ko-KR"/>
+                <w:rFonts w:ascii="맑은 고딕" w:eastAsia="맑은 고딕" w:hAnsi="맑은 고딕" w:cs="맑은 고딕"/>
+                <w:color w:val="000000"/>
+                <w:sz w:val="20"/>
+                <w:u w:color="auto"/>
+                <w:rtl w:val="off"/>
+              </w:rPr>
+              <w:t>점검 항목의 외래키</w:t>
+            </w:r>
+          </w:p>
+        </w:tc>
+      </w:tr>
+      <w:tr>
+        <w:trPr>
+          <w:trHeight w:val="426" w:hRule="atLeast"/>
+        </w:trPr>
+        <w:tc>
+          <w:tcPr>
+            <w:tcW w:w="720" w:type="dxa"/>
+            <w:tcBorders>
+              <w:top w:val="single" w:sz="3" w:space="0" w:color="000000"/>
+              <w:left w:val="single" w:sz="3" w:space="0" w:color="000000"/>
+              <w:bottom w:val="single" w:sz="3" w:space="0" w:color="000000"/>
+              <w:right w:val="single" w:sz="3" w:space="0" w:color="000000"/>
+            </w:tcBorders>
+            <w:vAlign w:val="center"/>
+          </w:tcPr>
+          <w:p>
+            <w:pPr>
+              <w:pStyle w:val="xl74"/>
+              <w:widowControl w:val="off"/>
+              <w:wordWrap/>
+              <w:spacing w:line="312" w:lineRule="auto"/>
+              <w:rPr>
+                <w:rFonts w:ascii="맑은 고딕" w:eastAsia="맑은 고딕" w:hAnsi="맑은 고딕" w:cs="맑은 고딕"/>
+                <w:color w:val="000000"/>
+                <w:sz w:val="20"/>
+                <w:u w:color="auto"/>
+              </w:rPr>
+            </w:pPr>
+            <w:r>
+              <w:rPr>
+                <w:lang w:eastAsia="ko-KR"/>
+                <w:rFonts w:ascii="맑은 고딕" w:eastAsia="맑은 고딕" w:hAnsi="맑은 고딕" w:cs="맑은 고딕"/>
+                <w:color w:val="000000"/>
+                <w:sz w:val="20"/>
+                <w:u w:color="auto"/>
+                <w:rtl w:val="off"/>
+              </w:rPr>
+              <w:t>8</w:t>
+            </w:r>
+          </w:p>
+        </w:tc>
+        <w:tc>
+          <w:tcPr>
+            <w:tcW w:w="1849" w:type="dxa"/>
+            <w:tcBorders>
+              <w:top w:val="single" w:sz="3" w:space="0" w:color="000000"/>
+              <w:left w:val="single" w:sz="3" w:space="0" w:color="000000"/>
+              <w:bottom w:val="single" w:sz="3" w:space="0" w:color="000000"/>
+              <w:right w:val="single" w:sz="3" w:space="0" w:color="000000"/>
+            </w:tcBorders>
+            <w:vAlign w:val="center"/>
+          </w:tcPr>
+          <w:p>
+            <w:pPr>
+              <w:pStyle w:val="af2"/>
+              <w:widowControl w:val="off"/>
+              <w:wordWrap/>
+              <w:snapToGrid/>
+              <w:jc w:val="center"/>
+              <w:spacing w:line="312" w:lineRule="auto"/>
+              <w:rPr>
+                <w:rFonts w:ascii="맑은 고딕" w:eastAsia="맑은 고딕" w:hAnsi="맑은 고딕" w:cs="맑은 고딕"/>
+                <w:color w:val="000000"/>
+                <w:u w:color="auto"/>
+              </w:rPr>
+            </w:pPr>
+            <w:r>
+              <w:rPr>
+                <w:lang w:eastAsia="ko-KR"/>
+                <w:rFonts w:ascii="맑은 고딕" w:eastAsia="맑은 고딕" w:hAnsi="맑은 고딕" w:cs="맑은 고딕"/>
+                <w:color w:val="000000"/>
+                <w:u w:color="auto"/>
+                <w:rtl w:val="off"/>
+              </w:rPr>
+              <w:t>InspectionStauts</w:t>
+            </w:r>
+          </w:p>
+        </w:tc>
+        <w:tc>
+          <w:tcPr>
+            <w:tcW w:w="2861" w:type="dxa"/>
+            <w:tcBorders>
+              <w:top w:val="single" w:sz="3" w:space="0" w:color="000000"/>
+              <w:left w:val="single" w:sz="3" w:space="0" w:color="000000"/>
+              <w:bottom w:val="single" w:sz="3" w:space="0" w:color="000000"/>
+              <w:right w:val="single" w:sz="3" w:space="0" w:color="000000"/>
+            </w:tcBorders>
+            <w:vAlign w:val="center"/>
+          </w:tcPr>
+          <w:p>
+            <w:pPr>
+              <w:pStyle w:val="af2"/>
+              <w:widowControl w:val="off"/>
+              <w:wordWrap/>
+              <w:jc w:val="center"/>
+              <w:spacing w:line="312" w:lineRule="auto"/>
+              <w:rPr>
+                <w:rFonts w:ascii="맑은 고딕" w:eastAsia="맑은 고딕" w:hAnsi="맑은 고딕" w:cs="맑은 고딕"/>
+                <w:color w:val="000000"/>
+                <w:u w:color="auto"/>
+                <w:shd w:val="clear" w:color="000000" w:fill="auto"/>
+              </w:rPr>
+            </w:pPr>
+            <w:r>
+              <w:rPr>
+                <w:lang w:eastAsia="ko-KR"/>
+                <w:rFonts w:ascii="맑은 고딕" w:eastAsia="맑은 고딕" w:hAnsi="맑은 고딕" w:cs="맑은 고딕"/>
+                <w:color w:val="000000"/>
+                <w:u w:color="auto"/>
+                <w:shd w:val="clear" w:color="000000" w:fill="auto"/>
+                <w:rtl w:val="off"/>
+              </w:rPr>
+              <w:t>InspectionItems</w:t>
+            </w:r>
+          </w:p>
+        </w:tc>
+        <w:tc>
+          <w:tcPr>
+            <w:tcW w:w="3903" w:type="dxa"/>
+            <w:tcBorders>
+              <w:top w:val="single" w:sz="3" w:space="0" w:color="000000"/>
+              <w:left w:val="single" w:sz="3" w:space="0" w:color="000000"/>
+              <w:bottom w:val="single" w:sz="3" w:space="0" w:color="000000"/>
+              <w:right w:val="single" w:sz="3" w:space="0" w:color="000000"/>
+            </w:tcBorders>
+            <w:vAlign w:val="center"/>
+          </w:tcPr>
+          <w:p>
+            <w:pPr>
+              <w:pStyle w:val="xl77"/>
+              <w:widowControl w:val="off"/>
+              <w:wordWrap/>
+              <w:jc w:val="center"/>
+              <w:spacing w:line="312" w:lineRule="auto"/>
+              <w:rPr>
+                <w:rFonts w:ascii="맑은 고딕" w:eastAsia="맑은 고딕" w:hAnsi="맑은 고딕" w:cs="맑은 고딕"/>
+                <w:color w:val="000000"/>
+                <w:sz w:val="20"/>
+                <w:u w:color="auto"/>
+              </w:rPr>
+            </w:pPr>
+            <w:r>
+              <w:rPr>
+                <w:lang w:eastAsia="ko-KR"/>
+                <w:rFonts w:ascii="맑은 고딕" w:eastAsia="맑은 고딕" w:hAnsi="맑은 고딕" w:cs="맑은 고딕"/>
+                <w:color w:val="000000"/>
+                <w:sz w:val="20"/>
+                <w:u w:color="auto"/>
+                <w:rtl w:val="off"/>
+              </w:rPr>
+              <w:t>점검 결과</w:t>
+            </w:r>
+          </w:p>
+        </w:tc>
+      </w:tr>
+      <w:tr>
+        <w:trPr>
+          <w:trHeight w:val="426" w:hRule="atLeast"/>
+        </w:trPr>
+        <w:tc>
+          <w:tcPr>
+            <w:tcW w:w="720" w:type="dxa"/>
+            <w:tcBorders>
+              <w:top w:val="single" w:sz="3" w:space="0" w:color="000000"/>
+              <w:left w:val="single" w:sz="3" w:space="0" w:color="000000"/>
+              <w:bottom w:val="single" w:sz="3" w:space="0" w:color="000000"/>
+              <w:right w:val="single" w:sz="3" w:space="0" w:color="000000"/>
+            </w:tcBorders>
+            <w:vAlign w:val="center"/>
+          </w:tcPr>
+          <w:p>
+            <w:pPr>
+              <w:pStyle w:val="xl74"/>
+              <w:widowControl w:val="off"/>
+              <w:wordWrap/>
+              <w:spacing w:line="312" w:lineRule="auto"/>
+              <w:rPr>
+                <w:rFonts w:ascii="맑은 고딕" w:eastAsia="맑은 고딕" w:hAnsi="맑은 고딕" w:cs="맑은 고딕"/>
+                <w:color w:val="000000"/>
+                <w:sz w:val="20"/>
+                <w:u w:color="auto"/>
+              </w:rPr>
+            </w:pPr>
+            <w:r>
+              <w:rPr>
+                <w:lang w:eastAsia="ko-KR"/>
+                <w:rFonts w:ascii="맑은 고딕" w:eastAsia="맑은 고딕" w:hAnsi="맑은 고딕" w:cs="맑은 고딕"/>
+                <w:color w:val="000000"/>
+                <w:sz w:val="20"/>
+                <w:u w:color="auto"/>
+                <w:rtl w:val="off"/>
+              </w:rPr>
+              <w:t>9</w:t>
+            </w:r>
+          </w:p>
+        </w:tc>
+        <w:tc>
+          <w:tcPr>
+            <w:tcW w:w="1849" w:type="dxa"/>
+            <w:tcBorders>
+              <w:top w:val="single" w:sz="3" w:space="0" w:color="000000"/>
+              <w:left w:val="single" w:sz="3" w:space="0" w:color="000000"/>
+              <w:bottom w:val="single" w:sz="3" w:space="0" w:color="000000"/>
+              <w:right w:val="single" w:sz="3" w:space="0" w:color="000000"/>
+            </w:tcBorders>
+            <w:vAlign w:val="center"/>
+          </w:tcPr>
+          <w:p>
+            <w:pPr>
+              <w:pStyle w:val="af2"/>
+              <w:widowControl w:val="off"/>
+              <w:wordWrap/>
+              <w:snapToGrid/>
+              <w:jc w:val="center"/>
+              <w:spacing w:line="312" w:lineRule="auto"/>
+              <w:rPr>
+                <w:rFonts w:ascii="맑은 고딕" w:eastAsia="맑은 고딕" w:hAnsi="맑은 고딕" w:cs="맑은 고딕"/>
+                <w:color w:val="000000"/>
+                <w:u w:color="auto"/>
+              </w:rPr>
+            </w:pPr>
+            <w:r>
+              <w:rPr>
+                <w:lang w:eastAsia="ko-KR"/>
+                <w:rFonts w:ascii="맑은 고딕" w:eastAsia="맑은 고딕" w:hAnsi="맑은 고딕" w:cs="맑은 고딕"/>
+                <w:color w:val="000000"/>
+                <w:u w:color="auto"/>
+                <w:rtl w:val="off"/>
+              </w:rPr>
+              <w:t>InspectionDate</w:t>
+            </w:r>
+          </w:p>
+        </w:tc>
+        <w:tc>
+          <w:tcPr>
+            <w:tcW w:w="2861" w:type="dxa"/>
+            <w:tcBorders>
+              <w:top w:val="single" w:sz="3" w:space="0" w:color="000000"/>
+              <w:left w:val="single" w:sz="3" w:space="0" w:color="000000"/>
+              <w:bottom w:val="single" w:sz="3" w:space="0" w:color="000000"/>
+              <w:right w:val="single" w:sz="3" w:space="0" w:color="000000"/>
+            </w:tcBorders>
+            <w:vAlign w:val="center"/>
+          </w:tcPr>
+          <w:p>
+            <w:pPr>
+              <w:pStyle w:val="af2"/>
+              <w:widowControl w:val="off"/>
+              <w:wordWrap/>
+              <w:jc w:val="center"/>
+              <w:spacing w:line="312" w:lineRule="auto"/>
+              <w:rPr>
+                <w:rFonts w:ascii="맑은 고딕" w:eastAsia="맑은 고딕" w:hAnsi="맑은 고딕" w:cs="맑은 고딕"/>
+                <w:color w:val="000000"/>
+                <w:u w:color="auto"/>
+                <w:shd w:val="clear" w:color="000000" w:fill="auto"/>
+              </w:rPr>
+            </w:pPr>
+            <w:r>
+              <w:rPr>
+                <w:lang w:eastAsia="ko-KR"/>
+                <w:rFonts w:ascii="맑은 고딕" w:eastAsia="맑은 고딕" w:hAnsi="맑은 고딕" w:cs="맑은 고딕"/>
+                <w:color w:val="000000"/>
+                <w:u w:color="auto"/>
+                <w:shd w:val="clear" w:color="000000" w:fill="auto"/>
+                <w:rtl w:val="off"/>
+              </w:rPr>
+              <w:t>InspectionItems</w:t>
+            </w:r>
+          </w:p>
+        </w:tc>
+        <w:tc>
+          <w:tcPr>
+            <w:tcW w:w="3903" w:type="dxa"/>
+            <w:tcBorders>
+              <w:top w:val="single" w:sz="3" w:space="0" w:color="000000"/>
+              <w:left w:val="single" w:sz="3" w:space="0" w:color="000000"/>
+              <w:bottom w:val="single" w:sz="3" w:space="0" w:color="000000"/>
+              <w:right w:val="single" w:sz="3" w:space="0" w:color="000000"/>
+            </w:tcBorders>
+            <w:vAlign w:val="center"/>
+          </w:tcPr>
+          <w:p>
+            <w:pPr>
+              <w:pStyle w:val="xl77"/>
+              <w:widowControl w:val="off"/>
+              <w:wordWrap/>
+              <w:jc w:val="center"/>
+              <w:spacing w:line="312" w:lineRule="auto"/>
+              <w:rPr>
+                <w:rFonts w:ascii="맑은 고딕" w:eastAsia="맑은 고딕" w:hAnsi="맑은 고딕" w:cs="맑은 고딕"/>
+                <w:color w:val="000000"/>
+                <w:sz w:val="20"/>
+                <w:u w:color="auto"/>
+              </w:rPr>
+            </w:pPr>
+            <w:r>
+              <w:rPr>
+                <w:lang w:eastAsia="ko-KR"/>
+                <w:rFonts w:ascii="맑은 고딕" w:eastAsia="맑은 고딕" w:hAnsi="맑은 고딕" w:cs="맑은 고딕"/>
+                <w:color w:val="000000"/>
+                <w:sz w:val="20"/>
+                <w:u w:color="auto"/>
+                <w:rtl w:val="off"/>
+              </w:rPr>
+              <w:t>해당 점검 실행 날짜</w:t>
+            </w:r>
+          </w:p>
+        </w:tc>
+      </w:tr>
+    </w:tbl>
+    <w:p>
+      <w:pPr>
+        <w:pStyle w:val="a1"/>
+        <w:rPr/>
+      </w:pPr>
+    </w:p>
+    <w:p>
+      <w:pPr>
         <w:autoSpaceDE/>
         <w:autoSpaceDN/>
         <w:widowControl/>
         <w:wordWrap/>
+        <w:jc w:val="center"/>
       </w:pPr>
+      <w:r>
+        <w:drawing>
+          <wp:inline distT="0" distB="0" distL="180" distR="180">
+            <wp:extent cx="4251960" cy="3040380"/>
+            <wp:effectExtent l="0" t="0" r="0" b="0"/>
+            <wp:docPr id="1028" name="shape1028" hidden="0"/>
+            <wp:cNvGraphicFramePr>
+              <a:graphicFrameLocks xmlns:a="http://schemas.openxmlformats.org/drawingml/2006/main" noChangeAspect="1"/>
+            </wp:cNvGraphicFramePr>
+            <a:graphic xmlns:a="http://schemas.openxmlformats.org/drawingml/2006/main">
+              <a:graphicData uri="http://schemas.openxmlformats.org/drawingml/2006/picture">
+                <pic:pic xmlns:pic="http://schemas.openxmlformats.org/drawingml/2006/picture">
+                  <pic:nvPicPr>
+                    <pic:cNvPr id="0" name="이미지"/>
+                    <pic:cNvPicPr preferRelativeResize="1">
+                      <a:picLocks noChangeAspect="1"/>
+                    </pic:cNvPicPr>
+                  </pic:nvPicPr>
+                  <pic:blipFill>
+                    <a:blip r:embed="rId2">
+                      <a:extLst>
+                        <a:ext uri="{28A0092B-C50C-407E-A947-70E740481C1C}">
+                          <a14:useLocalDpi xmlns:a14="http://schemas.microsoft.com/office/drawing/2010/main" val="0"/>
+                        </a:ext>
+                      </a:extLst>
+                    </a:blip>
+                    <a:srcRect/>
+                    <a:stretch>
+                      <a:fillRect/>
+                    </a:stretch>
+                  </pic:blipFill>
+                  <pic:spPr>
+                    <a:xfrm>
+                      <a:off x="0" y="0"/>
+                      <a:ext cx="4251960" cy="3040380"/>
+                    </a:xfrm>
+                    <a:prstGeom prst="rect"/>
+                  </pic:spPr>
+                </pic:pic>
+              </a:graphicData>
+            </a:graphic>
+          </wp:inline>
+        </w:drawing>
+      </w:r>
       <w:r>
         <w:br w:type="page"/>
       </w:r>
@@ -6375,6 +10034,11 @@
       <w:pPr>
         <w:pStyle w:val="3"/>
         <w:ind w:left="603"/>
+        <w:rPr>
+          <w:lang w:eastAsia="ko-KR"/>
+          <w:rFonts w:hint="eastAsia"/>
+          <w:rtl w:val="off"/>
+        </w:rPr>
       </w:pPr>
       <w:bookmarkStart w:id="10" w:name="_Toc163491728"/>
       <w:r>
@@ -6384,6 +10048,903 @@
         <w:t>프로세스 모델</w:t>
       </w:r>
       <w:bookmarkEnd w:id="10"/>
+    </w:p>
+    <w:tbl>
+      <w:tblPr>
+        <w:tblOverlap w:val="never"/>
+        <w:tblW w:w="9524" w:type="dxa"/>
+        <w:tblBorders>
+          <w:top w:val="single" w:sz="3" w:space="0" w:color="000000"/>
+          <w:left w:val="single" w:sz="3" w:space="0" w:color="000000"/>
+          <w:bottom w:val="single" w:sz="3" w:space="0" w:color="000000"/>
+          <w:right w:val="single" w:sz="3" w:space="0" w:color="000000"/>
+        </w:tblBorders>
+        <w:tblLook w:val="04A0" w:firstRow="1" w:lastRow="0" w:firstColumn="1" w:lastColumn="0" w:noHBand="0" w:noVBand="1"/>
+        <w:tblLayout w:type="fixed"/>
+        <w:tblCellMar>
+          <w:top w:w="28" w:type="dxa"/>
+          <w:left w:w="102" w:type="dxa"/>
+          <w:bottom w:w="28" w:type="dxa"/>
+          <w:right w:w="102" w:type="dxa"/>
+        </w:tblCellMar>
+      </w:tblPr>
+      <w:tblGrid>
+        <w:gridCol w:w="1986"/>
+        <w:gridCol w:w="4363"/>
+        <w:gridCol w:w="3175"/>
+      </w:tblGrid>
+      <w:tr>
+        <w:trPr>
+          <w:trHeight w:val="466" w:hRule="atLeast"/>
+        </w:trPr>
+        <w:tc>
+          <w:tcPr>
+            <w:tcW w:w="1986" w:type="dxa"/>
+            <w:tcBorders>
+              <w:top w:val="single" w:sz="3" w:space="0" w:color="000000"/>
+              <w:left w:val="single" w:sz="3" w:space="0" w:color="000000"/>
+              <w:bottom w:val="single" w:sz="3" w:space="0" w:color="000000"/>
+              <w:right w:val="single" w:sz="3" w:space="0" w:color="000000"/>
+            </w:tcBorders>
+            <w:vAlign w:val="center"/>
+          </w:tcPr>
+          <w:p>
+            <w:pPr>
+              <w:pStyle w:val="af2"/>
+              <w:widowControl w:val="off"/>
+              <w:wordWrap/>
+              <w:jc w:val="center"/>
+              <w:rPr>
+                <w:rFonts w:ascii="맑은 고딕" w:eastAsia="맑은 고딕" w:hAnsi="맑은 고딕" w:cs="맑은 고딕" w:hint="default"/>
+                <w:u w:color="auto"/>
+              </w:rPr>
+            </w:pPr>
+            <w:r>
+              <w:rPr>
+                <w:rFonts w:ascii="맑은 고딕" w:eastAsia="맑은 고딕" w:hAnsi="맑은 고딕" w:cs="맑은 고딕"/>
+                <w:sz w:val="24"/>
+                <w:u w:color="auto"/>
+              </w:rPr>
+              <w:t>설계 ID</w:t>
+            </w:r>
+          </w:p>
+        </w:tc>
+        <w:tc>
+          <w:tcPr>
+            <w:tcW w:w="4363" w:type="dxa"/>
+            <w:tcBorders>
+              <w:top w:val="single" w:sz="3" w:space="0" w:color="000000"/>
+              <w:left w:val="single" w:sz="3" w:space="0" w:color="000000"/>
+              <w:bottom w:val="single" w:sz="3" w:space="0" w:color="000000"/>
+              <w:right w:val="single" w:sz="3" w:space="0" w:color="000000"/>
+            </w:tcBorders>
+            <w:vAlign w:val="center"/>
+          </w:tcPr>
+          <w:p>
+            <w:pPr>
+              <w:pStyle w:val="af2"/>
+              <w:widowControl w:val="off"/>
+              <w:wordWrap/>
+              <w:jc w:val="center"/>
+              <w:rPr>
+                <w:rFonts w:ascii="맑은 고딕" w:eastAsia="맑은 고딕" w:hAnsi="맑은 고딕" w:cs="맑은 고딕" w:hint="default"/>
+                <w:u w:color="auto"/>
+              </w:rPr>
+            </w:pPr>
+            <w:r>
+              <w:rPr>
+                <w:rFonts w:ascii="맑은 고딕" w:eastAsia="맑은 고딕" w:hAnsi="맑은 고딕" w:cs="맑은 고딕"/>
+                <w:sz w:val="24"/>
+                <w:u w:color="auto"/>
+              </w:rPr>
+              <w:t>프로세스 설계 제목</w:t>
+            </w:r>
+          </w:p>
+        </w:tc>
+        <w:tc>
+          <w:tcPr>
+            <w:tcW w:w="3175" w:type="dxa"/>
+            <w:tcBorders>
+              <w:top w:val="single" w:sz="3" w:space="0" w:color="000000"/>
+              <w:left w:val="single" w:sz="3" w:space="0" w:color="000000"/>
+              <w:bottom w:val="single" w:sz="3" w:space="0" w:color="000000"/>
+              <w:right w:val="single" w:sz="3" w:space="0" w:color="000000"/>
+            </w:tcBorders>
+            <w:vAlign w:val="center"/>
+          </w:tcPr>
+          <w:p>
+            <w:pPr>
+              <w:pStyle w:val="af2"/>
+              <w:widowControl w:val="off"/>
+              <w:wordWrap/>
+              <w:jc w:val="center"/>
+              <w:rPr>
+                <w:rFonts w:ascii="맑은 고딕" w:eastAsia="맑은 고딕" w:hAnsi="맑은 고딕" w:cs="맑은 고딕" w:hint="default"/>
+                <w:u w:color="auto"/>
+              </w:rPr>
+            </w:pPr>
+            <w:r>
+              <w:rPr>
+                <w:rFonts w:ascii="맑은 고딕" w:eastAsia="맑은 고딕" w:hAnsi="맑은 고딕" w:cs="맑은 고딕"/>
+                <w:sz w:val="24"/>
+                <w:u w:color="auto"/>
+              </w:rPr>
+              <w:t>요구사항 ID</w:t>
+            </w:r>
+          </w:p>
+        </w:tc>
+      </w:tr>
+      <w:tr>
+        <w:trPr>
+          <w:trHeight w:val="596" w:hRule="atLeast"/>
+        </w:trPr>
+        <w:tc>
+          <w:tcPr>
+            <w:tcW w:w="1986" w:type="dxa"/>
+            <w:tcBorders>
+              <w:top w:val="single" w:sz="3" w:space="0" w:color="000000"/>
+              <w:left w:val="single" w:sz="3" w:space="0" w:color="000000"/>
+              <w:bottom w:val="single" w:sz="3" w:space="0" w:color="000000"/>
+              <w:right w:val="single" w:sz="3" w:space="0" w:color="000000"/>
+            </w:tcBorders>
+            <w:vAlign w:val="center"/>
+          </w:tcPr>
+          <w:p>
+            <w:pPr>
+              <w:pStyle w:val="af2"/>
+              <w:widowControl w:val="off"/>
+              <w:wordWrap/>
+              <w:jc w:val="center"/>
+              <w:rPr>
+                <w:rFonts w:ascii="맑은 고딕" w:eastAsia="맑은 고딕" w:hAnsi="맑은 고딕" w:cs="맑은 고딕" w:hint="default"/>
+                <w:u w:color="auto"/>
+              </w:rPr>
+            </w:pPr>
+            <w:r>
+              <w:rPr>
+                <w:rFonts w:ascii="맑은 고딕" w:eastAsia="맑은 고딕" w:hAnsi="맑은 고딕" w:cs="맑은 고딕"/>
+                <w:sz w:val="24"/>
+                <w:u w:color="auto"/>
+              </w:rPr>
+              <w:t>SDD_KEP_001</w:t>
+            </w:r>
+          </w:p>
+        </w:tc>
+        <w:tc>
+          <w:tcPr>
+            <w:tcW w:w="4363" w:type="dxa"/>
+            <w:tcBorders>
+              <w:top w:val="single" w:sz="3" w:space="0" w:color="000000"/>
+              <w:left w:val="single" w:sz="3" w:space="0" w:color="000000"/>
+              <w:bottom w:val="single" w:sz="3" w:space="0" w:color="000000"/>
+              <w:right w:val="single" w:sz="3" w:space="0" w:color="000000"/>
+            </w:tcBorders>
+            <w:vAlign w:val="center"/>
+          </w:tcPr>
+          <w:p>
+            <w:pPr>
+              <w:pStyle w:val="110"/>
+              <w:widowControl w:val="off"/>
+              <w:wordWrap/>
+              <w:jc w:val="left"/>
+              <w:spacing w:line="480" w:lineRule="auto"/>
+              <w:rPr>
+                <w:rFonts w:ascii="맑은 고딕" w:eastAsia="맑은 고딕" w:hAnsi="맑은 고딕" w:cs="맑은 고딕" w:hint="default"/>
+                <w:u w:color="auto"/>
+              </w:rPr>
+            </w:pPr>
+            <w:r>
+              <w:rPr>
+                <w:rFonts w:ascii="맑은 고딕" w:eastAsia="맑은 고딕" w:hAnsi="맑은 고딕" w:cs="맑은 고딕"/>
+                <w:sz w:val="24"/>
+                <w:u w:color="auto"/>
+                <w:shd w:val="clear" w:color="000000" w:fill="auto"/>
+              </w:rPr>
+              <w:t xml:space="preserve">3.1.1 </w:t>
+            </w:r>
+            <w:r>
+              <w:rPr>
+                <w:lang w:eastAsia="ko-KR"/>
+                <w:rFonts w:ascii="맑은 고딕" w:eastAsia="맑은 고딕" w:hAnsi="맑은 고딕" w:cs="맑은 고딕"/>
+                <w:sz w:val="24"/>
+                <w:u w:color="auto"/>
+                <w:shd w:val="clear" w:color="000000" w:fill="auto"/>
+                <w:rtl w:val="off"/>
+              </w:rPr>
+              <w:t>점검 대상 데이터 입력</w:t>
+            </w:r>
+          </w:p>
+        </w:tc>
+        <w:tc>
+          <w:tcPr>
+            <w:tcW w:w="3175" w:type="dxa"/>
+            <w:tcBorders>
+              <w:top w:val="single" w:sz="3" w:space="0" w:color="000000"/>
+              <w:left w:val="single" w:sz="3" w:space="0" w:color="000000"/>
+              <w:bottom w:val="single" w:sz="3" w:space="0" w:color="000000"/>
+              <w:right w:val="single" w:sz="3" w:space="0" w:color="000000"/>
+            </w:tcBorders>
+            <w:vAlign w:val="center"/>
+          </w:tcPr>
+          <w:p>
+            <w:pPr>
+              <w:pStyle w:val="af2"/>
+              <w:widowControl w:val="off"/>
+              <w:wordWrap/>
+              <w:jc w:val="left"/>
+              <w:spacing w:line="312" w:lineRule="auto"/>
+              <w:rPr>
+                <w:rFonts w:ascii="맑은 고딕" w:eastAsia="맑은 고딕" w:hAnsi="맑은 고딕" w:cs="맑은 고딕" w:hint="default"/>
+                <w:u w:color="auto"/>
+              </w:rPr>
+            </w:pPr>
+            <w:r>
+              <w:rPr>
+                <w:rFonts w:ascii="맑은 고딕" w:eastAsia="맑은 고딕" w:hAnsi="맑은 고딕" w:cs="맑은 고딕"/>
+                <w:sz w:val="24"/>
+                <w:u w:color="auto"/>
+              </w:rPr>
+              <w:t>REQ_F_13</w:t>
+            </w:r>
+          </w:p>
+        </w:tc>
+      </w:tr>
+      <w:tr>
+        <w:trPr>
+          <w:trHeight w:val="596" w:hRule="atLeast"/>
+        </w:trPr>
+        <w:tc>
+          <w:tcPr>
+            <w:tcW w:w="1986" w:type="dxa"/>
+            <w:tcBorders>
+              <w:top w:val="single" w:sz="3" w:space="0" w:color="000000"/>
+              <w:left w:val="single" w:sz="3" w:space="0" w:color="000000"/>
+              <w:bottom w:val="single" w:sz="3" w:space="0" w:color="000000"/>
+              <w:right w:val="single" w:sz="3" w:space="0" w:color="000000"/>
+            </w:tcBorders>
+            <w:vAlign w:val="center"/>
+          </w:tcPr>
+          <w:p>
+            <w:pPr>
+              <w:pStyle w:val="af2"/>
+              <w:widowControl w:val="off"/>
+              <w:wordWrap/>
+              <w:jc w:val="center"/>
+              <w:rPr>
+                <w:rFonts w:ascii="맑은 고딕" w:eastAsia="맑은 고딕" w:hAnsi="맑은 고딕" w:cs="맑은 고딕" w:hint="default"/>
+                <w:u w:color="auto"/>
+              </w:rPr>
+            </w:pPr>
+            <w:r>
+              <w:rPr>
+                <w:rFonts w:ascii="맑은 고딕" w:eastAsia="맑은 고딕" w:hAnsi="맑은 고딕" w:cs="맑은 고딕"/>
+                <w:sz w:val="24"/>
+                <w:u w:color="auto"/>
+              </w:rPr>
+              <w:t>SDD_KEP_002</w:t>
+            </w:r>
+          </w:p>
+        </w:tc>
+        <w:tc>
+          <w:tcPr>
+            <w:tcW w:w="4363" w:type="dxa"/>
+            <w:tcBorders>
+              <w:top w:val="single" w:sz="3" w:space="0" w:color="000000"/>
+              <w:left w:val="single" w:sz="3" w:space="0" w:color="000000"/>
+              <w:bottom w:val="single" w:sz="3" w:space="0" w:color="000000"/>
+              <w:right w:val="single" w:sz="3" w:space="0" w:color="000000"/>
+            </w:tcBorders>
+            <w:vAlign w:val="center"/>
+          </w:tcPr>
+          <w:p>
+            <w:pPr>
+              <w:pStyle w:val="110"/>
+              <w:widowControl w:val="off"/>
+              <w:wordWrap/>
+              <w:jc w:val="left"/>
+              <w:spacing w:line="480" w:lineRule="auto"/>
+              <w:rPr>
+                <w:rFonts w:ascii="맑은 고딕" w:eastAsia="맑은 고딕" w:hAnsi="맑은 고딕" w:cs="맑은 고딕" w:hint="default"/>
+                <w:u w:color="auto"/>
+              </w:rPr>
+            </w:pPr>
+            <w:r>
+              <w:rPr>
+                <w:rFonts w:ascii="맑은 고딕" w:eastAsia="맑은 고딕" w:hAnsi="맑은 고딕" w:cs="맑은 고딕"/>
+                <w:sz w:val="24"/>
+                <w:u w:color="auto"/>
+                <w:shd w:val="clear" w:color="000000" w:fill="auto"/>
+              </w:rPr>
+              <w:t xml:space="preserve">3.1.2 </w:t>
+            </w:r>
+            <w:r>
+              <w:rPr>
+                <w:lang w:eastAsia="ko-KR"/>
+                <w:rFonts w:ascii="맑은 고딕" w:eastAsia="맑은 고딕" w:hAnsi="맑은 고딕" w:cs="맑은 고딕"/>
+                <w:sz w:val="24"/>
+                <w:u w:color="auto"/>
+                <w:shd w:val="clear" w:color="000000" w:fill="auto"/>
+                <w:rtl w:val="off"/>
+              </w:rPr>
+              <w:t>점검 항목 선택</w:t>
+            </w:r>
+          </w:p>
+        </w:tc>
+        <w:tc>
+          <w:tcPr>
+            <w:tcW w:w="3175" w:type="dxa"/>
+            <w:tcBorders>
+              <w:top w:val="single" w:sz="3" w:space="0" w:color="000000"/>
+              <w:left w:val="single" w:sz="3" w:space="0" w:color="000000"/>
+              <w:bottom w:val="single" w:sz="3" w:space="0" w:color="000000"/>
+              <w:right w:val="single" w:sz="3" w:space="0" w:color="000000"/>
+            </w:tcBorders>
+            <w:vAlign w:val="center"/>
+          </w:tcPr>
+          <w:p>
+            <w:pPr>
+              <w:pStyle w:val="af2"/>
+              <w:widowControl w:val="off"/>
+              <w:wordWrap/>
+              <w:jc w:val="left"/>
+              <w:spacing w:line="312" w:lineRule="auto"/>
+              <w:rPr>
+                <w:rFonts w:ascii="맑은 고딕" w:eastAsia="맑은 고딕" w:hAnsi="맑은 고딕" w:cs="맑은 고딕" w:hint="default"/>
+                <w:u w:color="auto"/>
+              </w:rPr>
+            </w:pPr>
+            <w:r>
+              <w:rPr>
+                <w:rFonts w:ascii="맑은 고딕" w:eastAsia="맑은 고딕" w:hAnsi="맑은 고딕" w:cs="맑은 고딕"/>
+                <w:sz w:val="24"/>
+                <w:u w:color="auto"/>
+              </w:rPr>
+              <w:t>REQ_F_01-02</w:t>
+            </w:r>
+          </w:p>
+        </w:tc>
+      </w:tr>
+      <w:tr>
+        <w:trPr>
+          <w:trHeight w:val="596" w:hRule="atLeast"/>
+        </w:trPr>
+        <w:tc>
+          <w:tcPr>
+            <w:tcW w:w="1986" w:type="dxa"/>
+            <w:tcBorders>
+              <w:top w:val="single" w:sz="3" w:space="0" w:color="000000"/>
+              <w:left w:val="single" w:sz="3" w:space="0" w:color="000000"/>
+              <w:bottom w:val="single" w:sz="3" w:space="0" w:color="000000"/>
+              <w:right w:val="single" w:sz="3" w:space="0" w:color="000000"/>
+            </w:tcBorders>
+            <w:vAlign w:val="center"/>
+          </w:tcPr>
+          <w:p>
+            <w:pPr>
+              <w:pStyle w:val="af2"/>
+              <w:widowControl w:val="off"/>
+              <w:wordWrap/>
+              <w:jc w:val="center"/>
+              <w:rPr>
+                <w:rFonts w:ascii="맑은 고딕" w:eastAsia="맑은 고딕" w:hAnsi="맑은 고딕" w:cs="맑은 고딕" w:hint="default"/>
+                <w:u w:color="auto"/>
+              </w:rPr>
+            </w:pPr>
+            <w:r>
+              <w:rPr>
+                <w:rFonts w:ascii="맑은 고딕" w:eastAsia="맑은 고딕" w:hAnsi="맑은 고딕" w:cs="맑은 고딕"/>
+                <w:sz w:val="24"/>
+                <w:u w:color="auto"/>
+              </w:rPr>
+              <w:t>SDD_KEP_003</w:t>
+            </w:r>
+          </w:p>
+        </w:tc>
+        <w:tc>
+          <w:tcPr>
+            <w:tcW w:w="4363" w:type="dxa"/>
+            <w:tcBorders>
+              <w:top w:val="single" w:sz="3" w:space="0" w:color="000000"/>
+              <w:left w:val="single" w:sz="3" w:space="0" w:color="000000"/>
+              <w:bottom w:val="single" w:sz="3" w:space="0" w:color="000000"/>
+              <w:right w:val="single" w:sz="3" w:space="0" w:color="000000"/>
+            </w:tcBorders>
+            <w:vAlign w:val="center"/>
+          </w:tcPr>
+          <w:p>
+            <w:pPr>
+              <w:pStyle w:val="110"/>
+              <w:widowControl w:val="off"/>
+              <w:wordWrap/>
+              <w:jc w:val="left"/>
+              <w:spacing w:line="480" w:lineRule="auto"/>
+              <w:rPr>
+                <w:rFonts w:ascii="맑은 고딕" w:eastAsia="맑은 고딕" w:hAnsi="맑은 고딕" w:cs="맑은 고딕" w:hint="default"/>
+                <w:u w:color="auto"/>
+              </w:rPr>
+            </w:pPr>
+            <w:r>
+              <w:rPr>
+                <w:rFonts w:ascii="맑은 고딕" w:eastAsia="맑은 고딕" w:hAnsi="맑은 고딕" w:cs="맑은 고딕"/>
+                <w:sz w:val="24"/>
+                <w:u w:color="auto"/>
+                <w:shd w:val="clear" w:color="000000" w:fill="auto"/>
+              </w:rPr>
+              <w:t xml:space="preserve">3.1.3 </w:t>
+            </w:r>
+            <w:r>
+              <w:rPr>
+                <w:lang w:eastAsia="ko-KR"/>
+                <w:rFonts w:ascii="맑은 고딕" w:eastAsia="맑은 고딕" w:hAnsi="맑은 고딕" w:cs="맑은 고딕"/>
+                <w:sz w:val="24"/>
+                <w:u w:color="auto"/>
+                <w:shd w:val="clear" w:color="000000" w:fill="auto"/>
+                <w:rtl w:val="off"/>
+              </w:rPr>
+              <w:t>점검 진행 및 결과 화</w:t>
+            </w:r>
+          </w:p>
+        </w:tc>
+        <w:tc>
+          <w:tcPr>
+            <w:tcW w:w="3175" w:type="dxa"/>
+            <w:tcBorders>
+              <w:top w:val="single" w:sz="3" w:space="0" w:color="000000"/>
+              <w:left w:val="single" w:sz="3" w:space="0" w:color="000000"/>
+              <w:bottom w:val="single" w:sz="3" w:space="0" w:color="000000"/>
+              <w:right w:val="single" w:sz="3" w:space="0" w:color="000000"/>
+            </w:tcBorders>
+            <w:vAlign w:val="center"/>
+          </w:tcPr>
+          <w:p>
+            <w:pPr>
+              <w:pStyle w:val="af2"/>
+              <w:widowControl w:val="off"/>
+              <w:wordWrap/>
+              <w:jc w:val="left"/>
+              <w:spacing w:line="312" w:lineRule="auto"/>
+              <w:rPr>
+                <w:rFonts w:ascii="맑은 고딕" w:eastAsia="맑은 고딕" w:hAnsi="맑은 고딕" w:cs="맑은 고딕" w:hint="default"/>
+                <w:u w:color="auto"/>
+              </w:rPr>
+            </w:pPr>
+            <w:r>
+              <w:rPr>
+                <w:rFonts w:ascii="맑은 고딕" w:eastAsia="맑은 고딕" w:hAnsi="맑은 고딕" w:cs="맑은 고딕"/>
+                <w:sz w:val="24"/>
+                <w:u w:color="auto"/>
+              </w:rPr>
+              <w:t>REQ_F_04</w:t>
+            </w:r>
+          </w:p>
+        </w:tc>
+      </w:tr>
+      <w:tr>
+        <w:trPr>
+          <w:trHeight w:val="596" w:hRule="atLeast"/>
+        </w:trPr>
+        <w:tc>
+          <w:tcPr>
+            <w:tcW w:w="1986" w:type="dxa"/>
+            <w:tcBorders>
+              <w:top w:val="single" w:sz="3" w:space="0" w:color="000000"/>
+              <w:left w:val="single" w:sz="3" w:space="0" w:color="000000"/>
+              <w:bottom w:val="single" w:sz="3" w:space="0" w:color="000000"/>
+              <w:right w:val="single" w:sz="3" w:space="0" w:color="000000"/>
+            </w:tcBorders>
+            <w:vAlign w:val="center"/>
+          </w:tcPr>
+          <w:p>
+            <w:pPr>
+              <w:pStyle w:val="af2"/>
+              <w:widowControl w:val="off"/>
+              <w:wordWrap/>
+              <w:jc w:val="center"/>
+              <w:rPr>
+                <w:rFonts w:ascii="맑은 고딕" w:eastAsia="맑은 고딕" w:hAnsi="맑은 고딕" w:cs="맑은 고딕" w:hint="default"/>
+                <w:u w:color="auto"/>
+              </w:rPr>
+            </w:pPr>
+            <w:r>
+              <w:rPr>
+                <w:rFonts w:ascii="맑은 고딕" w:eastAsia="맑은 고딕" w:hAnsi="맑은 고딕" w:cs="맑은 고딕"/>
+                <w:sz w:val="24"/>
+                <w:u w:color="auto"/>
+              </w:rPr>
+              <w:t>SDD_KEP_004</w:t>
+            </w:r>
+          </w:p>
+        </w:tc>
+        <w:tc>
+          <w:tcPr>
+            <w:tcW w:w="4363" w:type="dxa"/>
+            <w:tcBorders>
+              <w:top w:val="single" w:sz="3" w:space="0" w:color="000000"/>
+              <w:left w:val="single" w:sz="3" w:space="0" w:color="000000"/>
+              <w:bottom w:val="single" w:sz="3" w:space="0" w:color="000000"/>
+              <w:right w:val="single" w:sz="3" w:space="0" w:color="000000"/>
+            </w:tcBorders>
+            <w:vAlign w:val="center"/>
+          </w:tcPr>
+          <w:p>
+            <w:pPr>
+              <w:pStyle w:val="110"/>
+              <w:widowControl w:val="off"/>
+              <w:wordWrap/>
+              <w:jc w:val="left"/>
+              <w:spacing w:line="480" w:lineRule="auto"/>
+              <w:rPr>
+                <w:rFonts w:ascii="맑은 고딕" w:eastAsia="맑은 고딕" w:hAnsi="맑은 고딕" w:cs="맑은 고딕" w:hint="default"/>
+                <w:u w:color="auto"/>
+              </w:rPr>
+            </w:pPr>
+            <w:r>
+              <w:rPr>
+                <w:rFonts w:ascii="맑은 고딕" w:eastAsia="맑은 고딕" w:hAnsi="맑은 고딕" w:cs="맑은 고딕"/>
+                <w:sz w:val="24"/>
+                <w:u w:color="auto"/>
+                <w:shd w:val="clear" w:color="000000" w:fill="auto"/>
+              </w:rPr>
+              <w:t>3.1.4 Heat Transfer 계산 모듈</w:t>
+            </w:r>
+          </w:p>
+        </w:tc>
+        <w:tc>
+          <w:tcPr>
+            <w:tcW w:w="3175" w:type="dxa"/>
+            <w:tcBorders>
+              <w:top w:val="single" w:sz="3" w:space="0" w:color="000000"/>
+              <w:left w:val="single" w:sz="3" w:space="0" w:color="000000"/>
+              <w:bottom w:val="single" w:sz="3" w:space="0" w:color="000000"/>
+              <w:right w:val="single" w:sz="3" w:space="0" w:color="000000"/>
+            </w:tcBorders>
+            <w:vAlign w:val="center"/>
+          </w:tcPr>
+          <w:p>
+            <w:pPr>
+              <w:pStyle w:val="af2"/>
+              <w:widowControl w:val="off"/>
+              <w:wordWrap/>
+              <w:jc w:val="left"/>
+              <w:spacing w:line="312" w:lineRule="auto"/>
+              <w:rPr>
+                <w:rFonts w:ascii="맑은 고딕" w:eastAsia="맑은 고딕" w:hAnsi="맑은 고딕" w:cs="맑은 고딕" w:hint="default"/>
+                <w:u w:color="auto"/>
+              </w:rPr>
+            </w:pPr>
+            <w:r>
+              <w:rPr>
+                <w:rFonts w:ascii="맑은 고딕" w:eastAsia="맑은 고딕" w:hAnsi="맑은 고딕" w:cs="맑은 고딕"/>
+                <w:sz w:val="24"/>
+                <w:u w:color="auto"/>
+              </w:rPr>
+              <w:t>REQ_F_05</w:t>
+            </w:r>
+          </w:p>
+        </w:tc>
+      </w:tr>
+      <w:tr>
+        <w:trPr>
+          <w:trHeight w:val="596" w:hRule="atLeast"/>
+        </w:trPr>
+        <w:tc>
+          <w:tcPr>
+            <w:tcW w:w="1986" w:type="dxa"/>
+            <w:tcBorders>
+              <w:top w:val="single" w:sz="3" w:space="0" w:color="000000"/>
+              <w:left w:val="single" w:sz="3" w:space="0" w:color="000000"/>
+              <w:bottom w:val="single" w:sz="3" w:space="0" w:color="000000"/>
+              <w:right w:val="single" w:sz="3" w:space="0" w:color="000000"/>
+            </w:tcBorders>
+            <w:vAlign w:val="center"/>
+          </w:tcPr>
+          <w:p>
+            <w:pPr>
+              <w:pStyle w:val="af2"/>
+              <w:widowControl w:val="off"/>
+              <w:wordWrap/>
+              <w:jc w:val="center"/>
+              <w:rPr>
+                <w:rFonts w:ascii="맑은 고딕" w:eastAsia="맑은 고딕" w:hAnsi="맑은 고딕" w:cs="맑은 고딕" w:hint="default"/>
+                <w:u w:color="auto"/>
+              </w:rPr>
+            </w:pPr>
+            <w:r>
+              <w:rPr>
+                <w:rFonts w:ascii="맑은 고딕" w:eastAsia="맑은 고딕" w:hAnsi="맑은 고딕" w:cs="맑은 고딕"/>
+                <w:sz w:val="24"/>
+                <w:u w:color="auto"/>
+              </w:rPr>
+              <w:t>SDD_KEP_005</w:t>
+            </w:r>
+          </w:p>
+        </w:tc>
+        <w:tc>
+          <w:tcPr>
+            <w:tcW w:w="4363" w:type="dxa"/>
+            <w:tcBorders>
+              <w:top w:val="single" w:sz="3" w:space="0" w:color="000000"/>
+              <w:left w:val="single" w:sz="3" w:space="0" w:color="000000"/>
+              <w:bottom w:val="single" w:sz="3" w:space="0" w:color="000000"/>
+              <w:right w:val="single" w:sz="3" w:space="0" w:color="000000"/>
+            </w:tcBorders>
+            <w:vAlign w:val="center"/>
+          </w:tcPr>
+          <w:p>
+            <w:pPr>
+              <w:pStyle w:val="110"/>
+              <w:widowControl w:val="off"/>
+              <w:wordWrap/>
+              <w:jc w:val="left"/>
+              <w:rPr>
+                <w:rFonts w:ascii="맑은 고딕" w:eastAsia="맑은 고딕" w:hAnsi="맑은 고딕" w:cs="맑은 고딕" w:hint="default"/>
+                <w:u w:color="auto"/>
+              </w:rPr>
+            </w:pPr>
+            <w:r>
+              <w:rPr>
+                <w:rFonts w:ascii="맑은 고딕" w:eastAsia="맑은 고딕" w:hAnsi="맑은 고딕" w:cs="맑은 고딕"/>
+                <w:sz w:val="24"/>
+                <w:u w:color="auto"/>
+                <w:shd w:val="clear" w:color="000000" w:fill="auto"/>
+              </w:rPr>
+              <w:t>3.1.5 1D Code(Fortran) 프로그램 연계</w:t>
+            </w:r>
+          </w:p>
+        </w:tc>
+        <w:tc>
+          <w:tcPr>
+            <w:tcW w:w="3175" w:type="dxa"/>
+            <w:tcBorders>
+              <w:top w:val="single" w:sz="3" w:space="0" w:color="000000"/>
+              <w:left w:val="single" w:sz="3" w:space="0" w:color="000000"/>
+              <w:bottom w:val="single" w:sz="3" w:space="0" w:color="000000"/>
+              <w:right w:val="single" w:sz="3" w:space="0" w:color="000000"/>
+            </w:tcBorders>
+            <w:vAlign w:val="center"/>
+          </w:tcPr>
+          <w:p>
+            <w:pPr>
+              <w:pStyle w:val="af2"/>
+              <w:widowControl w:val="off"/>
+              <w:wordWrap/>
+              <w:jc w:val="left"/>
+              <w:spacing w:line="312" w:lineRule="auto"/>
+              <w:rPr>
+                <w:rFonts w:ascii="맑은 고딕" w:eastAsia="맑은 고딕" w:hAnsi="맑은 고딕" w:cs="맑은 고딕" w:hint="default"/>
+                <w:u w:color="auto"/>
+              </w:rPr>
+            </w:pPr>
+            <w:r>
+              <w:rPr>
+                <w:rFonts w:ascii="맑은 고딕" w:eastAsia="맑은 고딕" w:hAnsi="맑은 고딕" w:cs="맑은 고딕"/>
+                <w:sz w:val="24"/>
+                <w:u w:color="auto"/>
+              </w:rPr>
+              <w:t>REQ_F_09</w:t>
+            </w:r>
+          </w:p>
+        </w:tc>
+      </w:tr>
+      <w:tr>
+        <w:trPr>
+          <w:trHeight w:val="596" w:hRule="atLeast"/>
+        </w:trPr>
+        <w:tc>
+          <w:tcPr>
+            <w:tcW w:w="1986" w:type="dxa"/>
+            <w:tcBorders>
+              <w:top w:val="single" w:sz="3" w:space="0" w:color="000000"/>
+              <w:left w:val="single" w:sz="3" w:space="0" w:color="000000"/>
+              <w:bottom w:val="single" w:sz="3" w:space="0" w:color="000000"/>
+              <w:right w:val="single" w:sz="3" w:space="0" w:color="000000"/>
+            </w:tcBorders>
+            <w:vAlign w:val="center"/>
+          </w:tcPr>
+          <w:p>
+            <w:pPr>
+              <w:pStyle w:val="af2"/>
+              <w:widowControl w:val="off"/>
+              <w:wordWrap/>
+              <w:jc w:val="center"/>
+              <w:rPr>
+                <w:rFonts w:ascii="맑은 고딕" w:eastAsia="맑은 고딕" w:hAnsi="맑은 고딕" w:cs="맑은 고딕" w:hint="default"/>
+                <w:u w:color="auto"/>
+              </w:rPr>
+            </w:pPr>
+            <w:r>
+              <w:rPr>
+                <w:rFonts w:ascii="맑은 고딕" w:eastAsia="맑은 고딕" w:hAnsi="맑은 고딕" w:cs="맑은 고딕"/>
+                <w:sz w:val="24"/>
+                <w:u w:color="auto"/>
+              </w:rPr>
+              <w:t>SDD_KEP_006</w:t>
+            </w:r>
+          </w:p>
+        </w:tc>
+        <w:tc>
+          <w:tcPr>
+            <w:tcW w:w="4363" w:type="dxa"/>
+            <w:tcBorders>
+              <w:top w:val="single" w:sz="3" w:space="0" w:color="000000"/>
+              <w:left w:val="single" w:sz="3" w:space="0" w:color="000000"/>
+              <w:bottom w:val="single" w:sz="3" w:space="0" w:color="000000"/>
+              <w:right w:val="single" w:sz="3" w:space="0" w:color="000000"/>
+            </w:tcBorders>
+            <w:vAlign w:val="center"/>
+          </w:tcPr>
+          <w:p>
+            <w:pPr>
+              <w:pStyle w:val="110"/>
+              <w:widowControl w:val="off"/>
+              <w:wordWrap/>
+              <w:jc w:val="left"/>
+              <w:rPr>
+                <w:rFonts w:ascii="맑은 고딕" w:eastAsia="맑은 고딕" w:hAnsi="맑은 고딕" w:cs="맑은 고딕" w:hint="default"/>
+                <w:u w:color="auto"/>
+              </w:rPr>
+            </w:pPr>
+            <w:r>
+              <w:rPr>
+                <w:rFonts w:ascii="맑은 고딕" w:eastAsia="맑은 고딕" w:hAnsi="맑은 고딕" w:cs="맑은 고딕"/>
+                <w:sz w:val="24"/>
+                <w:u w:color="auto"/>
+                <w:shd w:val="clear" w:color="000000" w:fill="auto"/>
+              </w:rPr>
+              <w:t>3.1.6 계산 결과 출력 및 그래프 출력</w:t>
+            </w:r>
+          </w:p>
+        </w:tc>
+        <w:tc>
+          <w:tcPr>
+            <w:tcW w:w="3175" w:type="dxa"/>
+            <w:tcBorders>
+              <w:top w:val="single" w:sz="3" w:space="0" w:color="000000"/>
+              <w:left w:val="single" w:sz="3" w:space="0" w:color="000000"/>
+              <w:bottom w:val="single" w:sz="3" w:space="0" w:color="000000"/>
+              <w:right w:val="single" w:sz="3" w:space="0" w:color="000000"/>
+            </w:tcBorders>
+            <w:vAlign w:val="center"/>
+          </w:tcPr>
+          <w:p>
+            <w:pPr>
+              <w:pStyle w:val="af2"/>
+              <w:widowControl w:val="off"/>
+              <w:wordWrap/>
+              <w:jc w:val="left"/>
+              <w:spacing w:line="312" w:lineRule="auto"/>
+              <w:rPr>
+                <w:rFonts w:ascii="맑은 고딕" w:eastAsia="맑은 고딕" w:hAnsi="맑은 고딕" w:cs="맑은 고딕" w:hint="default"/>
+                <w:u w:color="auto"/>
+              </w:rPr>
+            </w:pPr>
+            <w:r>
+              <w:rPr>
+                <w:rFonts w:ascii="맑은 고딕" w:eastAsia="맑은 고딕" w:hAnsi="맑은 고딕" w:cs="맑은 고딕"/>
+                <w:sz w:val="24"/>
+                <w:u w:color="auto"/>
+              </w:rPr>
+              <w:t>REQ_F_11</w:t>
+            </w:r>
+          </w:p>
+        </w:tc>
+      </w:tr>
+      <w:tr>
+        <w:trPr>
+          <w:trHeight w:val="596" w:hRule="atLeast"/>
+        </w:trPr>
+        <w:tc>
+          <w:tcPr>
+            <w:tcW w:w="1986" w:type="dxa"/>
+            <w:tcBorders>
+              <w:top w:val="single" w:sz="3" w:space="0" w:color="000000"/>
+              <w:left w:val="single" w:sz="3" w:space="0" w:color="000000"/>
+              <w:bottom w:val="single" w:sz="3" w:space="0" w:color="000000"/>
+              <w:right w:val="single" w:sz="3" w:space="0" w:color="000000"/>
+            </w:tcBorders>
+            <w:vAlign w:val="center"/>
+          </w:tcPr>
+          <w:p>
+            <w:pPr>
+              <w:pStyle w:val="af2"/>
+              <w:widowControl w:val="off"/>
+              <w:wordWrap/>
+              <w:jc w:val="center"/>
+              <w:rPr>
+                <w:rFonts w:ascii="맑은 고딕" w:eastAsia="맑은 고딕" w:hAnsi="맑은 고딕" w:cs="맑은 고딕" w:hint="default"/>
+                <w:u w:color="auto"/>
+              </w:rPr>
+            </w:pPr>
+            <w:r>
+              <w:rPr>
+                <w:rFonts w:ascii="맑은 고딕" w:eastAsia="맑은 고딕" w:hAnsi="맑은 고딕" w:cs="맑은 고딕"/>
+                <w:sz w:val="24"/>
+                <w:u w:color="auto"/>
+              </w:rPr>
+              <w:t>SDD_KEP_007</w:t>
+            </w:r>
+          </w:p>
+        </w:tc>
+        <w:tc>
+          <w:tcPr>
+            <w:tcW w:w="4363" w:type="dxa"/>
+            <w:tcBorders>
+              <w:top w:val="single" w:sz="3" w:space="0" w:color="000000"/>
+              <w:left w:val="single" w:sz="3" w:space="0" w:color="000000"/>
+              <w:bottom w:val="single" w:sz="3" w:space="0" w:color="000000"/>
+              <w:right w:val="single" w:sz="3" w:space="0" w:color="000000"/>
+            </w:tcBorders>
+            <w:vAlign w:val="center"/>
+          </w:tcPr>
+          <w:p>
+            <w:pPr>
+              <w:pStyle w:val="110"/>
+              <w:widowControl w:val="off"/>
+              <w:wordWrap/>
+              <w:jc w:val="left"/>
+              <w:rPr>
+                <w:rFonts w:ascii="맑은 고딕" w:eastAsia="맑은 고딕" w:hAnsi="맑은 고딕" w:cs="맑은 고딕" w:hint="default"/>
+                <w:u w:color="auto"/>
+              </w:rPr>
+            </w:pPr>
+            <w:r>
+              <w:rPr>
+                <w:rFonts w:ascii="맑은 고딕" w:eastAsia="맑은 고딕" w:hAnsi="맑은 고딕" w:cs="맑은 고딕"/>
+                <w:sz w:val="24"/>
+                <w:u w:color="auto"/>
+                <w:shd w:val="clear" w:color="000000" w:fill="auto"/>
+              </w:rPr>
+              <w:t>3.1.7 Excel Data Import/Export</w:t>
+            </w:r>
+          </w:p>
+        </w:tc>
+        <w:tc>
+          <w:tcPr>
+            <w:tcW w:w="3175" w:type="dxa"/>
+            <w:tcBorders>
+              <w:top w:val="single" w:sz="3" w:space="0" w:color="000000"/>
+              <w:left w:val="single" w:sz="3" w:space="0" w:color="000000"/>
+              <w:bottom w:val="single" w:sz="3" w:space="0" w:color="000000"/>
+              <w:right w:val="single" w:sz="3" w:space="0" w:color="000000"/>
+            </w:tcBorders>
+            <w:vAlign w:val="center"/>
+          </w:tcPr>
+          <w:p>
+            <w:pPr>
+              <w:pStyle w:val="af2"/>
+              <w:widowControl w:val="off"/>
+              <w:wordWrap/>
+              <w:jc w:val="left"/>
+              <w:spacing w:line="312" w:lineRule="auto"/>
+              <w:rPr>
+                <w:rFonts w:ascii="맑은 고딕" w:eastAsia="맑은 고딕" w:hAnsi="맑은 고딕" w:cs="맑은 고딕" w:hint="default"/>
+                <w:u w:color="auto"/>
+              </w:rPr>
+            </w:pPr>
+            <w:r>
+              <w:rPr>
+                <w:rFonts w:ascii="맑은 고딕" w:eastAsia="맑은 고딕" w:hAnsi="맑은 고딕" w:cs="맑은 고딕"/>
+                <w:sz w:val="24"/>
+                <w:u w:color="auto"/>
+              </w:rPr>
+              <w:t>REQ_F_12</w:t>
+            </w:r>
+          </w:p>
+        </w:tc>
+      </w:tr>
+    </w:tbl>
+    <w:p>
+      <w:pPr>
+        <w:pStyle w:val="110"/>
+        <w:widowControl w:val="off"/>
+        <w:spacing w:line="480" w:lineRule="auto"/>
+      </w:pPr>
+    </w:p>
+    <w:p>
+      <w:pPr>
+        <w:pStyle w:val="a1"/>
+        <w:rPr/>
+      </w:pPr>
     </w:p>
     <w:p>
       <w:pPr>
@@ -13116,6 +17677,14 @@
       <w:pPr>
         <w:pStyle w:val="5"/>
         <w:ind w:left="603"/>
+        <w:tabs>
+          <w:tab w:val="left" w:pos="5482"/>
+        </w:tabs>
+        <w:rPr>
+          <w:lang w:eastAsia="ko-KR"/>
+          <w:rFonts w:hint="eastAsia"/>
+          <w:rtl w:val="off"/>
+        </w:rPr>
       </w:pPr>
       <w:bookmarkStart w:id="17" w:name="_Toc163491735"/>
       <w:r>
@@ -13125,11 +17694,72 @@
         <w:t>구현 패키지 구조</w:t>
       </w:r>
       <w:bookmarkEnd w:id="17"/>
+      <w:r>
+        <w:rPr>
+          <w:rFonts w:hint="eastAsia"/>
+        </w:rPr>
+        <w:tab/>
+      </w:r>
+    </w:p>
+    <w:p>
+      <w:pPr>
+        <w:pStyle w:val="a1"/>
+        <w:jc w:val="center"/>
+        <w:rPr/>
+      </w:pPr>
+      <w:r>
+        <w:rPr/>
+        <w:drawing>
+          <wp:inline distT="0" distB="0" distL="180" distR="180">
+            <wp:extent cx="4312920" cy="5265420"/>
+            <wp:effectExtent l="0" t="0" r="0" b="0"/>
+            <wp:docPr id="1029" name="shape1029" hidden="0"/>
+            <wp:cNvGraphicFramePr>
+              <a:graphicFrameLocks xmlns:a="http://schemas.openxmlformats.org/drawingml/2006/main" noChangeAspect="1"/>
+            </wp:cNvGraphicFramePr>
+            <a:graphic xmlns:a="http://schemas.openxmlformats.org/drawingml/2006/main">
+              <a:graphicData uri="http://schemas.openxmlformats.org/drawingml/2006/picture">
+                <pic:pic xmlns:pic="http://schemas.openxmlformats.org/drawingml/2006/picture">
+                  <pic:nvPicPr>
+                    <pic:cNvPr id="0" name="이미지"/>
+                    <pic:cNvPicPr preferRelativeResize="1">
+                      <a:picLocks noChangeAspect="1"/>
+                    </pic:cNvPicPr>
+                  </pic:nvPicPr>
+                  <pic:blipFill>
+                    <a:blip r:embed="rId3">
+                      <a:extLst>
+                        <a:ext uri="{28A0092B-C50C-407E-A947-70E740481C1C}">
+                          <a14:useLocalDpi xmlns:a14="http://schemas.microsoft.com/office/drawing/2010/main" val="0"/>
+                        </a:ext>
+                      </a:extLst>
+                    </a:blip>
+                    <a:srcRect/>
+                    <a:stretch>
+                      <a:fillRect/>
+                    </a:stretch>
+                  </pic:blipFill>
+                  <pic:spPr>
+                    <a:xfrm>
+                      <a:off x="0" y="0"/>
+                      <a:ext cx="4312920" cy="5265420"/>
+                    </a:xfrm>
+                    <a:prstGeom prst="rect"/>
+                  </pic:spPr>
+                </pic:pic>
+              </a:graphicData>
+            </a:graphic>
+          </wp:inline>
+        </w:drawing>
+      </w:r>
     </w:p>
     <w:p>
       <w:pPr>
         <w:pStyle w:val="5"/>
         <w:ind w:left="603"/>
+        <w:tabs>
+          <w:tab w:val="left" w:pos="3283"/>
+        </w:tabs>
       </w:pPr>
       <w:bookmarkStart w:id="18" w:name="_Toc163491736"/>
       <w:r>
@@ -13144,6 +17774,11 @@
       <w:pPr>
         <w:pStyle w:val="5"/>
         <w:ind w:left="603"/>
+        <w:rPr>
+          <w:lang w:eastAsia="ko-KR"/>
+          <w:rFonts w:hint="eastAsia"/>
+          <w:rtl w:val="off"/>
+        </w:rPr>
       </w:pPr>
       <w:bookmarkStart w:id="19" w:name="_Toc163491737"/>
       <w:r>
@@ -13154,12 +17789,64 @@
       </w:r>
       <w:bookmarkEnd w:id="19"/>
     </w:p>
+    <w:p>
+      <w:pPr>
+        <w:pStyle w:val="a1"/>
+        <w:jc w:val="center"/>
+        <w:rPr/>
+      </w:pPr>
+      <w:r>
+        <w:rPr/>
+        <w:drawing>
+          <wp:inline distT="0" distB="0" distL="180" distR="180">
+            <wp:extent cx="4358640" cy="3855720"/>
+            <wp:effectExtent l="0" t="0" r="0" b="0"/>
+            <wp:docPr id="1031" name="shape1031" hidden="0"/>
+            <wp:cNvGraphicFramePr>
+              <a:graphicFrameLocks xmlns:a="http://schemas.openxmlformats.org/drawingml/2006/main" noChangeAspect="1"/>
+            </wp:cNvGraphicFramePr>
+            <a:graphic xmlns:a="http://schemas.openxmlformats.org/drawingml/2006/main">
+              <a:graphicData uri="http://schemas.openxmlformats.org/drawingml/2006/picture">
+                <pic:pic xmlns:pic="http://schemas.openxmlformats.org/drawingml/2006/picture">
+                  <pic:nvPicPr>
+                    <pic:cNvPr id="0" name="이미지"/>
+                    <pic:cNvPicPr preferRelativeResize="1">
+                      <a:picLocks noChangeAspect="1"/>
+                    </pic:cNvPicPr>
+                  </pic:nvPicPr>
+                  <pic:blipFill>
+                    <a:blip r:embed="rId4">
+                      <a:extLst>
+                        <a:ext uri="{28A0092B-C50C-407E-A947-70E740481C1C}">
+                          <a14:useLocalDpi xmlns:a14="http://schemas.microsoft.com/office/drawing/2010/main" val="0"/>
+                        </a:ext>
+                      </a:extLst>
+                    </a:blip>
+                    <a:srcRect/>
+                    <a:stretch>
+                      <a:fillRect/>
+                    </a:stretch>
+                  </pic:blipFill>
+                  <pic:spPr>
+                    <a:xfrm>
+                      <a:off x="0" y="0"/>
+                      <a:ext cx="4358640" cy="3855720"/>
+                    </a:xfrm>
+                    <a:prstGeom prst="rect"/>
+                  </pic:spPr>
+                </pic:pic>
+              </a:graphicData>
+            </a:graphic>
+          </wp:inline>
+        </w:drawing>
+      </w:r>
+    </w:p>
     <w:sectPr>
       <w:pgSz w:w="11906" w:h="16838"/>
       <w:pgMar w:top="1701" w:right="1440" w:bottom="1440" w:left="1440" w:header="851" w:footer="992" w:gutter="0"/>
       <w:cols w:space="720"/>
       <w:docGrid w:linePitch="360"/>
-      <w:headerReference w:type="default" r:id="rId2"/>
+      <w:headerReference w:type="default" r:id="rId5"/>
       <w:titlePg/>
     </w:sectPr>
   </w:body>
@@ -14540,158 +19227,158 @@
     <w:lsdException w:name="heading 7" w:semiHidden="1" w:uiPriority="9" w:unhideWhenUsed="1" w:qFormat="1"/>
     <w:lsdException w:name="heading 8" w:semiHidden="1" w:uiPriority="9" w:unhideWhenUsed="1" w:qFormat="1"/>
     <w:lsdException w:name="heading 9" w:semiHidden="1" w:uiPriority="9" w:unhideWhenUsed="1" w:qFormat="1"/>
-    <w:lsdException w:name="index 1" w:semiHidden="1" w:uiPriority="153" w:unhideWhenUsed="1"/>
-    <w:lsdException w:name="index 2" w:semiHidden="1" w:uiPriority="153" w:unhideWhenUsed="1"/>
-    <w:lsdException w:name="index 3" w:semiHidden="1" w:uiPriority="153" w:unhideWhenUsed="1"/>
-    <w:lsdException w:name="index 4" w:semiHidden="1" w:uiPriority="153" w:unhideWhenUsed="1"/>
-    <w:lsdException w:name="index 5" w:semiHidden="1" w:uiPriority="153" w:unhideWhenUsed="1"/>
-    <w:lsdException w:name="index 6" w:semiHidden="1" w:uiPriority="153" w:unhideWhenUsed="1"/>
-    <w:lsdException w:name="index 7" w:semiHidden="1" w:uiPriority="153" w:unhideWhenUsed="1"/>
-    <w:lsdException w:name="index 8" w:semiHidden="1" w:uiPriority="153" w:unhideWhenUsed="1"/>
-    <w:lsdException w:name="index 9" w:semiHidden="1" w:uiPriority="153" w:unhideWhenUsed="1"/>
-    <w:lsdException w:name="toc 1" w:semiHidden="1" w:uiPriority="135" w:unhideWhenUsed="1"/>
-    <w:lsdException w:name="toc 2" w:semiHidden="1" w:uiPriority="135" w:unhideWhenUsed="1"/>
-    <w:lsdException w:name="toc 3" w:semiHidden="1" w:uiPriority="135" w:unhideWhenUsed="1"/>
-    <w:lsdException w:name="toc 4" w:semiHidden="1" w:uiPriority="135" w:unhideWhenUsed="1"/>
-    <w:lsdException w:name="toc 5" w:semiHidden="1" w:uiPriority="135" w:unhideWhenUsed="1"/>
-    <w:lsdException w:name="toc 6" w:semiHidden="1" w:uiPriority="135" w:unhideWhenUsed="1"/>
-    <w:lsdException w:name="toc 7" w:semiHidden="1" w:uiPriority="135" w:unhideWhenUsed="1"/>
-    <w:lsdException w:name="toc 8" w:semiHidden="1" w:uiPriority="135" w:unhideWhenUsed="1"/>
-    <w:lsdException w:name="toc 9" w:semiHidden="1" w:uiPriority="135" w:unhideWhenUsed="1"/>
-    <w:lsdException w:name="Normal Indent" w:semiHidden="1" w:uiPriority="153" w:unhideWhenUsed="1"/>
-    <w:lsdException w:name="footnote text" w:semiHidden="1" w:uiPriority="153" w:unhideWhenUsed="1"/>
-    <w:lsdException w:name="annotation text" w:semiHidden="1" w:uiPriority="153" w:unhideWhenUsed="1"/>
-    <w:lsdException w:name="header" w:semiHidden="1" w:uiPriority="153" w:unhideWhenUsed="1"/>
+    <w:lsdException w:name="index 1" w:semiHidden="1" w:uiPriority="339" w:unhideWhenUsed="1"/>
+    <w:lsdException w:name="index 2" w:semiHidden="1" w:uiPriority="339" w:unhideWhenUsed="1"/>
+    <w:lsdException w:name="index 3" w:semiHidden="1" w:uiPriority="339" w:unhideWhenUsed="1"/>
+    <w:lsdException w:name="index 4" w:semiHidden="1" w:uiPriority="339" w:unhideWhenUsed="1"/>
+    <w:lsdException w:name="index 5" w:semiHidden="1" w:uiPriority="339" w:unhideWhenUsed="1"/>
+    <w:lsdException w:name="index 6" w:semiHidden="1" w:uiPriority="339" w:unhideWhenUsed="1"/>
+    <w:lsdException w:name="index 7" w:semiHidden="1" w:uiPriority="339" w:unhideWhenUsed="1"/>
+    <w:lsdException w:name="index 8" w:semiHidden="1" w:uiPriority="339" w:unhideWhenUsed="1"/>
+    <w:lsdException w:name="index 9" w:semiHidden="1" w:uiPriority="339" w:unhideWhenUsed="1"/>
+    <w:lsdException w:name="toc 1" w:semiHidden="1" w:uiPriority="309" w:unhideWhenUsed="1"/>
+    <w:lsdException w:name="toc 2" w:semiHidden="1" w:uiPriority="309" w:unhideWhenUsed="1"/>
+    <w:lsdException w:name="toc 3" w:semiHidden="1" w:uiPriority="309" w:unhideWhenUsed="1"/>
+    <w:lsdException w:name="toc 4" w:semiHidden="1" w:uiPriority="309" w:unhideWhenUsed="1"/>
+    <w:lsdException w:name="toc 5" w:semiHidden="1" w:uiPriority="309" w:unhideWhenUsed="1"/>
+    <w:lsdException w:name="toc 6" w:semiHidden="1" w:uiPriority="309" w:unhideWhenUsed="1"/>
+    <w:lsdException w:name="toc 7" w:semiHidden="1" w:uiPriority="309" w:unhideWhenUsed="1"/>
+    <w:lsdException w:name="toc 8" w:semiHidden="1" w:uiPriority="309" w:unhideWhenUsed="1"/>
+    <w:lsdException w:name="toc 9" w:semiHidden="1" w:uiPriority="309" w:unhideWhenUsed="1"/>
+    <w:lsdException w:name="Normal Indent" w:semiHidden="1" w:uiPriority="339" w:unhideWhenUsed="1"/>
+    <w:lsdException w:name="footnote text" w:semiHidden="1" w:uiPriority="339" w:unhideWhenUsed="1"/>
+    <w:lsdException w:name="annotation text" w:semiHidden="1" w:uiPriority="339" w:unhideWhenUsed="1"/>
+    <w:lsdException w:name="header" w:semiHidden="1" w:uiPriority="339" w:unhideWhenUsed="1"/>
     <w:lsdException w:name="footer" w:semiHidden="1" w:unhideWhenUsed="1"/>
-    <w:lsdException w:name="index heading" w:semiHidden="1" w:uiPriority="153" w:unhideWhenUsed="1"/>
-    <w:lsdException w:name="caption" w:semiHidden="1" w:uiPriority="131" w:unhideWhenUsed="1" w:qFormat="1"/>
-    <w:lsdException w:name="table of figures" w:semiHidden="1" w:uiPriority="153" w:unhideWhenUsed="1"/>
-    <w:lsdException w:name="envelope address" w:semiHidden="1" w:uiPriority="153" w:unhideWhenUsed="1"/>
-    <w:lsdException w:name="envelope return" w:semiHidden="1" w:uiPriority="153" w:unhideWhenUsed="1"/>
-    <w:lsdException w:name="footnote reference" w:semiHidden="1" w:uiPriority="153" w:unhideWhenUsed="1"/>
-    <w:lsdException w:name="annotation reference" w:semiHidden="1" w:uiPriority="153" w:unhideWhenUsed="1"/>
-    <w:lsdException w:name="line number" w:semiHidden="1" w:uiPriority="153" w:unhideWhenUsed="1"/>
-    <w:lsdException w:name="page number" w:semiHidden="1" w:uiPriority="153" w:unhideWhenUsed="1"/>
-    <w:lsdException w:name="endnote reference" w:semiHidden="1" w:uiPriority="153" w:unhideWhenUsed="1"/>
-    <w:lsdException w:name="endnote text" w:semiHidden="1" w:uiPriority="153" w:unhideWhenUsed="1"/>
-    <w:lsdException w:name="table of authorities" w:semiHidden="1" w:uiPriority="153" w:unhideWhenUsed="1"/>
-    <w:lsdException w:name="macro" w:semiHidden="1" w:uiPriority="153" w:unhideWhenUsed="1"/>
-    <w:lsdException w:name="toa heading" w:semiHidden="1" w:uiPriority="153" w:unhideWhenUsed="1"/>
-    <w:lsdException w:name="List" w:semiHidden="1" w:uiPriority="153" w:unhideWhenUsed="1"/>
-    <w:lsdException w:name="List Bullet" w:semiHidden="1" w:uiPriority="153" w:unhideWhenUsed="1"/>
-    <w:lsdException w:name="List Number" w:semiHidden="1" w:uiPriority="153" w:unhideWhenUsed="1"/>
-    <w:lsdException w:name="List 2" w:semiHidden="1" w:uiPriority="153" w:unhideWhenUsed="1"/>
-    <w:lsdException w:name="List 3" w:semiHidden="1" w:uiPriority="153" w:unhideWhenUsed="1"/>
-    <w:lsdException w:name="List 4" w:semiHidden="1" w:uiPriority="153" w:unhideWhenUsed="1"/>
-    <w:lsdException w:name="List 5" w:semiHidden="1" w:uiPriority="153" w:unhideWhenUsed="1"/>
-    <w:lsdException w:name="List Bullet 2" w:semiHidden="1" w:uiPriority="153" w:unhideWhenUsed="1"/>
-    <w:lsdException w:name="List Bullet 3" w:semiHidden="1" w:uiPriority="153" w:unhideWhenUsed="1"/>
-    <w:lsdException w:name="List Bullet 4" w:semiHidden="1" w:uiPriority="153" w:unhideWhenUsed="1"/>
-    <w:lsdException w:name="List Bullet 5" w:semiHidden="1" w:uiPriority="153" w:unhideWhenUsed="1"/>
-    <w:lsdException w:name="List Number 2" w:semiHidden="1" w:uiPriority="153" w:unhideWhenUsed="1"/>
-    <w:lsdException w:name="List Number 3" w:semiHidden="1" w:uiPriority="153" w:unhideWhenUsed="1"/>
-    <w:lsdException w:name="List Number 4" w:semiHidden="1" w:uiPriority="153" w:unhideWhenUsed="1"/>
-    <w:lsdException w:name="List Number 5" w:semiHidden="1" w:uiPriority="153" w:unhideWhenUsed="1"/>
-    <w:lsdException w:name="Title" w:uiPriority="34" w:qFormat="1"/>
-    <w:lsdException w:name="Closing" w:semiHidden="1" w:uiPriority="153" w:unhideWhenUsed="1"/>
-    <w:lsdException w:name="Signature" w:semiHidden="1" w:uiPriority="153" w:unhideWhenUsed="1"/>
+    <w:lsdException w:name="index heading" w:semiHidden="1" w:uiPriority="339" w:unhideWhenUsed="1"/>
+    <w:lsdException w:name="caption" w:semiHidden="1" w:uiPriority="305" w:unhideWhenUsed="1" w:qFormat="1"/>
+    <w:lsdException w:name="table of figures" w:semiHidden="1" w:uiPriority="339" w:unhideWhenUsed="1"/>
+    <w:lsdException w:name="envelope address" w:semiHidden="1" w:uiPriority="339" w:unhideWhenUsed="1"/>
+    <w:lsdException w:name="envelope return" w:semiHidden="1" w:uiPriority="339" w:unhideWhenUsed="1"/>
+    <w:lsdException w:name="footnote reference" w:semiHidden="1" w:uiPriority="339" w:unhideWhenUsed="1"/>
+    <w:lsdException w:name="annotation reference" w:semiHidden="1" w:uiPriority="339" w:unhideWhenUsed="1"/>
+    <w:lsdException w:name="line number" w:semiHidden="1" w:uiPriority="339" w:unhideWhenUsed="1"/>
+    <w:lsdException w:name="page number" w:semiHidden="1" w:uiPriority="339" w:unhideWhenUsed="1"/>
+    <w:lsdException w:name="endnote reference" w:semiHidden="1" w:uiPriority="339" w:unhideWhenUsed="1"/>
+    <w:lsdException w:name="endnote text" w:semiHidden="1" w:uiPriority="339" w:unhideWhenUsed="1"/>
+    <w:lsdException w:name="table of authorities" w:semiHidden="1" w:uiPriority="339" w:unhideWhenUsed="1"/>
+    <w:lsdException w:name="macro" w:semiHidden="1" w:uiPriority="339" w:unhideWhenUsed="1"/>
+    <w:lsdException w:name="toa heading" w:semiHidden="1" w:uiPriority="339" w:unhideWhenUsed="1"/>
+    <w:lsdException w:name="List" w:semiHidden="1" w:uiPriority="339" w:unhideWhenUsed="1"/>
+    <w:lsdException w:name="List Bullet" w:semiHidden="1" w:uiPriority="339" w:unhideWhenUsed="1"/>
+    <w:lsdException w:name="List Number" w:semiHidden="1" w:uiPriority="339" w:unhideWhenUsed="1"/>
+    <w:lsdException w:name="List 2" w:semiHidden="1" w:uiPriority="339" w:unhideWhenUsed="1"/>
+    <w:lsdException w:name="List 3" w:semiHidden="1" w:uiPriority="339" w:unhideWhenUsed="1"/>
+    <w:lsdException w:name="List 4" w:semiHidden="1" w:uiPriority="339" w:unhideWhenUsed="1"/>
+    <w:lsdException w:name="List 5" w:semiHidden="1" w:uiPriority="339" w:unhideWhenUsed="1"/>
+    <w:lsdException w:name="List Bullet 2" w:semiHidden="1" w:uiPriority="339" w:unhideWhenUsed="1"/>
+    <w:lsdException w:name="List Bullet 3" w:semiHidden="1" w:uiPriority="339" w:unhideWhenUsed="1"/>
+    <w:lsdException w:name="List Bullet 4" w:semiHidden="1" w:uiPriority="339" w:unhideWhenUsed="1"/>
+    <w:lsdException w:name="List Bullet 5" w:semiHidden="1" w:uiPriority="339" w:unhideWhenUsed="1"/>
+    <w:lsdException w:name="List Number 2" w:semiHidden="1" w:uiPriority="339" w:unhideWhenUsed="1"/>
+    <w:lsdException w:name="List Number 3" w:semiHidden="1" w:uiPriority="339" w:unhideWhenUsed="1"/>
+    <w:lsdException w:name="List Number 4" w:semiHidden="1" w:uiPriority="339" w:unhideWhenUsed="1"/>
+    <w:lsdException w:name="List Number 5" w:semiHidden="1" w:uiPriority="339" w:unhideWhenUsed="1"/>
+    <w:lsdException w:name="Title" w:uiPriority="52" w:qFormat="1"/>
+    <w:lsdException w:name="Closing" w:semiHidden="1" w:uiPriority="339" w:unhideWhenUsed="1"/>
+    <w:lsdException w:name="Signature" w:semiHidden="1" w:uiPriority="339" w:unhideWhenUsed="1"/>
     <w:lsdException w:name="Default Paragraph Font" w:semiHidden="1" w:uiPriority="1" w:unhideWhenUsed="1"/>
-    <w:lsdException w:name="Body Text" w:semiHidden="1" w:uiPriority="153" w:unhideWhenUsed="1"/>
-    <w:lsdException w:name="Body Text Indent" w:semiHidden="1" w:uiPriority="153" w:unhideWhenUsed="1"/>
-    <w:lsdException w:name="List Continue" w:semiHidden="1" w:uiPriority="153" w:unhideWhenUsed="1"/>
-    <w:lsdException w:name="List Continue 2" w:semiHidden="1" w:uiPriority="153" w:unhideWhenUsed="1"/>
-    <w:lsdException w:name="List Continue 3" w:semiHidden="1" w:uiPriority="153" w:unhideWhenUsed="1"/>
-    <w:lsdException w:name="List Continue 4" w:semiHidden="1" w:uiPriority="153" w:unhideWhenUsed="1"/>
-    <w:lsdException w:name="List Continue 5" w:semiHidden="1" w:uiPriority="153" w:unhideWhenUsed="1"/>
-    <w:lsdException w:name="Message Header" w:semiHidden="1" w:uiPriority="153" w:unhideWhenUsed="1"/>
-    <w:lsdException w:name="Subtitle" w:uiPriority="35" w:qFormat="1"/>
-    <w:lsdException w:name="Salutation" w:semiHidden="1" w:uiPriority="153" w:unhideWhenUsed="1"/>
-    <w:lsdException w:name="Date" w:semiHidden="1" w:uiPriority="153" w:unhideWhenUsed="1"/>
-    <w:lsdException w:name="Body Text First Indent" w:semiHidden="1" w:uiPriority="153" w:unhideWhenUsed="1"/>
-    <w:lsdException w:name="Body Text First Indent 2" w:semiHidden="1" w:uiPriority="153" w:unhideWhenUsed="1"/>
-    <w:lsdException w:name="Note Heading" w:semiHidden="1" w:uiPriority="153" w:unhideWhenUsed="1"/>
-    <w:lsdException w:name="Body Text 2" w:semiHidden="1" w:uiPriority="153" w:unhideWhenUsed="1"/>
-    <w:lsdException w:name="Body Text 3" w:semiHidden="1" w:uiPriority="153" w:unhideWhenUsed="1"/>
-    <w:lsdException w:name="Body Text Indent 2" w:semiHidden="1" w:uiPriority="153" w:unhideWhenUsed="1"/>
-    <w:lsdException w:name="Body Text Indent 3" w:semiHidden="1" w:uiPriority="153" w:unhideWhenUsed="1"/>
-    <w:lsdException w:name="Block Text" w:semiHidden="1" w:uiPriority="153" w:unhideWhenUsed="1"/>
-    <w:lsdException w:name="Hyperlink" w:semiHidden="1" w:uiPriority="153" w:unhideWhenUsed="1"/>
-    <w:lsdException w:name="FollowedHyperlink" w:semiHidden="1" w:uiPriority="153" w:unhideWhenUsed="1"/>
-    <w:lsdException w:name="Strong" w:uiPriority="82" w:qFormat="1"/>
-    <w:lsdException w:name="Emphasis" w:uiPriority="80" w:qFormat="1"/>
-    <w:lsdException w:name="Document Map" w:semiHidden="1" w:uiPriority="153" w:unhideWhenUsed="1"/>
-    <w:lsdException w:name="Plain Text" w:semiHidden="1" w:uiPriority="153" w:unhideWhenUsed="1"/>
-    <w:lsdException w:name="E-mail Signature" w:semiHidden="1" w:uiPriority="153" w:unhideWhenUsed="1"/>
-    <w:lsdException w:name="HTML Top of Form" w:semiHidden="1" w:uiPriority="153" w:unhideWhenUsed="1"/>
-    <w:lsdException w:name="HTML Bottom of Form" w:semiHidden="1" w:uiPriority="153" w:unhideWhenUsed="1"/>
-    <w:lsdException w:name="Normal (Web)" w:semiHidden="1" w:uiPriority="153" w:unhideWhenUsed="1"/>
-    <w:lsdException w:name="HTML Acronym" w:semiHidden="1" w:uiPriority="153" w:unhideWhenUsed="1"/>
-    <w:lsdException w:name="HTML Address" w:semiHidden="1" w:uiPriority="153" w:unhideWhenUsed="1"/>
-    <w:lsdException w:name="HTML Cite" w:semiHidden="1" w:uiPriority="153" w:unhideWhenUsed="1"/>
-    <w:lsdException w:name="HTML Code" w:semiHidden="1" w:uiPriority="153" w:unhideWhenUsed="1"/>
-    <w:lsdException w:name="HTML Definition" w:semiHidden="1" w:uiPriority="153" w:unhideWhenUsed="1"/>
-    <w:lsdException w:name="HTML Keyboard" w:semiHidden="1" w:uiPriority="153" w:unhideWhenUsed="1"/>
-    <w:lsdException w:name="HTML Preformatted" w:semiHidden="1" w:uiPriority="153" w:unhideWhenUsed="1"/>
-    <w:lsdException w:name="HTML Sample" w:semiHidden="1" w:uiPriority="153" w:unhideWhenUsed="1"/>
-    <w:lsdException w:name="HTML Typewriter" w:semiHidden="1" w:uiPriority="153" w:unhideWhenUsed="1"/>
-    <w:lsdException w:name="HTML Variable" w:semiHidden="1" w:uiPriority="153" w:unhideWhenUsed="1"/>
-    <w:lsdException w:name="Normal Table" w:semiHidden="1" w:uiPriority="153" w:unhideWhenUsed="1"/>
-    <w:lsdException w:name="annotation subject" w:semiHidden="1" w:uiPriority="153" w:unhideWhenUsed="1"/>
-    <w:lsdException w:name="No List" w:semiHidden="1" w:uiPriority="153" w:unhideWhenUsed="1"/>
-    <w:lsdException w:name="Outline List 1" w:semiHidden="1" w:uiPriority="153" w:unhideWhenUsed="1"/>
-    <w:lsdException w:name="Outline List 2" w:semiHidden="1" w:uiPriority="153" w:unhideWhenUsed="1"/>
-    <w:lsdException w:name="Outline List 3" w:semiHidden="1" w:uiPriority="153" w:unhideWhenUsed="1"/>
-    <w:lsdException w:name="Table Simple 1" w:semiHidden="1" w:uiPriority="153" w:unhideWhenUsed="1"/>
-    <w:lsdException w:name="Table Simple 2" w:semiHidden="1" w:uiPriority="153" w:unhideWhenUsed="1"/>
-    <w:lsdException w:name="Table Simple 3" w:semiHidden="1" w:uiPriority="153" w:unhideWhenUsed="1"/>
-    <w:lsdException w:name="Table Classic 1" w:semiHidden="1" w:uiPriority="153" w:unhideWhenUsed="1"/>
-    <w:lsdException w:name="Table Classic 2" w:semiHidden="1" w:uiPriority="153" w:unhideWhenUsed="1"/>
-    <w:lsdException w:name="Table Classic 3" w:semiHidden="1" w:uiPriority="153" w:unhideWhenUsed="1"/>
-    <w:lsdException w:name="Table Classic 4" w:semiHidden="1" w:uiPriority="153" w:unhideWhenUsed="1"/>
-    <w:lsdException w:name="Table Colorful 1" w:semiHidden="1" w:uiPriority="153" w:unhideWhenUsed="1"/>
-    <w:lsdException w:name="Table Colorful 2" w:semiHidden="1" w:uiPriority="153" w:unhideWhenUsed="1"/>
-    <w:lsdException w:name="Table Colorful 3" w:semiHidden="1" w:uiPriority="153" w:unhideWhenUsed="1"/>
-    <w:lsdException w:name="Table Columns 1" w:semiHidden="1" w:uiPriority="153" w:unhideWhenUsed="1"/>
-    <w:lsdException w:name="Table Columns 2" w:semiHidden="1" w:uiPriority="153" w:unhideWhenUsed="1"/>
-    <w:lsdException w:name="Table Columns 3" w:semiHidden="1" w:uiPriority="153" w:unhideWhenUsed="1"/>
-    <w:lsdException w:name="Table Columns 4" w:semiHidden="1" w:uiPriority="153" w:unhideWhenUsed="1"/>
-    <w:lsdException w:name="Table Columns 5" w:semiHidden="1" w:uiPriority="153" w:unhideWhenUsed="1"/>
-    <w:lsdException w:name="Table Grid 1" w:semiHidden="1" w:uiPriority="153" w:unhideWhenUsed="1"/>
-    <w:lsdException w:name="Table Grid 2" w:semiHidden="1" w:uiPriority="153" w:unhideWhenUsed="1"/>
-    <w:lsdException w:name="Table Grid 3" w:semiHidden="1" w:uiPriority="153" w:unhideWhenUsed="1"/>
-    <w:lsdException w:name="Table Grid 4" w:semiHidden="1" w:uiPriority="153" w:unhideWhenUsed="1"/>
-    <w:lsdException w:name="Table Grid 5" w:semiHidden="1" w:uiPriority="153" w:unhideWhenUsed="1"/>
-    <w:lsdException w:name="Table Grid 6" w:semiHidden="1" w:uiPriority="153" w:unhideWhenUsed="1"/>
-    <w:lsdException w:name="Table Grid 7" w:semiHidden="1" w:uiPriority="153" w:unhideWhenUsed="1"/>
-    <w:lsdException w:name="Table Grid 8" w:semiHidden="1" w:uiPriority="153" w:unhideWhenUsed="1"/>
-    <w:lsdException w:name="Table List 1" w:semiHidden="1" w:uiPriority="153" w:unhideWhenUsed="1"/>
-    <w:lsdException w:name="Table List 2" w:semiHidden="1" w:uiPriority="153" w:unhideWhenUsed="1"/>
-    <w:lsdException w:name="Table List 3" w:semiHidden="1" w:uiPriority="153" w:unhideWhenUsed="1"/>
-    <w:lsdException w:name="Table List 4" w:semiHidden="1" w:uiPriority="153" w:unhideWhenUsed="1"/>
-    <w:lsdException w:name="Table List 5" w:semiHidden="1" w:uiPriority="153" w:unhideWhenUsed="1"/>
-    <w:lsdException w:name="Table List 6" w:semiHidden="1" w:uiPriority="153" w:unhideWhenUsed="1"/>
-    <w:lsdException w:name="Table List 7" w:semiHidden="1" w:uiPriority="153" w:unhideWhenUsed="1"/>
-    <w:lsdException w:name="Table List 8" w:semiHidden="1" w:uiPriority="153" w:unhideWhenUsed="1"/>
-    <w:lsdException w:name="Table 3D effects 1" w:semiHidden="1" w:uiPriority="153" w:unhideWhenUsed="1"/>
-    <w:lsdException w:name="Table 3D effects 2" w:semiHidden="1" w:uiPriority="153" w:unhideWhenUsed="1"/>
-    <w:lsdException w:name="Table 3D effects 3" w:semiHidden="1" w:uiPriority="153" w:unhideWhenUsed="1"/>
-    <w:lsdException w:name="Table Contemporary" w:semiHidden="1" w:uiPriority="153" w:unhideWhenUsed="1"/>
-    <w:lsdException w:name="Table Elegant" w:semiHidden="1" w:uiPriority="153" w:unhideWhenUsed="1"/>
-    <w:lsdException w:name="Table Professional" w:semiHidden="1" w:uiPriority="153" w:unhideWhenUsed="1"/>
-    <w:lsdException w:name="Table Subtle 1" w:semiHidden="1" w:uiPriority="153" w:unhideWhenUsed="1"/>
-    <w:lsdException w:name="Table Subtle 2" w:semiHidden="1" w:uiPriority="153" w:unhideWhenUsed="1"/>
-    <w:lsdException w:name="Table Web 1" w:semiHidden="1" w:uiPriority="153" w:unhideWhenUsed="1"/>
-    <w:lsdException w:name="Table Web 2" w:semiHidden="1" w:uiPriority="153" w:unhideWhenUsed="1"/>
-    <w:lsdException w:name="Table Web 3" w:semiHidden="1" w:uiPriority="153" w:unhideWhenUsed="1"/>
-    <w:lsdException w:name="Balloon Text" w:semiHidden="1" w:uiPriority="153" w:unhideWhenUsed="1"/>
-    <w:lsdException w:name="Table Grid" w:uiPriority="135"/>
-    <w:lsdException w:name="Table Theme" w:semiHidden="1" w:uiPriority="153" w:unhideWhenUsed="1"/>
-    <w:lsdException w:name="Placeholder Text" w:semiHidden="1" w:uiPriority="153"/>
+    <w:lsdException w:name="Body Text" w:semiHidden="1" w:uiPriority="339" w:unhideWhenUsed="1"/>
+    <w:lsdException w:name="Body Text Indent" w:semiHidden="1" w:uiPriority="339" w:unhideWhenUsed="1"/>
+    <w:lsdException w:name="List Continue" w:semiHidden="1" w:uiPriority="339" w:unhideWhenUsed="1"/>
+    <w:lsdException w:name="List Continue 2" w:semiHidden="1" w:uiPriority="339" w:unhideWhenUsed="1"/>
+    <w:lsdException w:name="List Continue 3" w:semiHidden="1" w:uiPriority="339" w:unhideWhenUsed="1"/>
+    <w:lsdException w:name="List Continue 4" w:semiHidden="1" w:uiPriority="339" w:unhideWhenUsed="1"/>
+    <w:lsdException w:name="List Continue 5" w:semiHidden="1" w:uiPriority="339" w:unhideWhenUsed="1"/>
+    <w:lsdException w:name="Message Header" w:semiHidden="1" w:uiPriority="339" w:unhideWhenUsed="1"/>
+    <w:lsdException w:name="Subtitle" w:uiPriority="53" w:qFormat="1"/>
+    <w:lsdException w:name="Salutation" w:semiHidden="1" w:uiPriority="339" w:unhideWhenUsed="1"/>
+    <w:lsdException w:name="Date" w:semiHidden="1" w:uiPriority="339" w:unhideWhenUsed="1"/>
+    <w:lsdException w:name="Body Text First Indent" w:semiHidden="1" w:uiPriority="339" w:unhideWhenUsed="1"/>
+    <w:lsdException w:name="Body Text First Indent 2" w:semiHidden="1" w:uiPriority="339" w:unhideWhenUsed="1"/>
+    <w:lsdException w:name="Note Heading" w:semiHidden="1" w:uiPriority="339" w:unhideWhenUsed="1"/>
+    <w:lsdException w:name="Body Text 2" w:semiHidden="1" w:uiPriority="339" w:unhideWhenUsed="1"/>
+    <w:lsdException w:name="Body Text 3" w:semiHidden="1" w:uiPriority="339" w:unhideWhenUsed="1"/>
+    <w:lsdException w:name="Body Text Indent 2" w:semiHidden="1" w:uiPriority="339" w:unhideWhenUsed="1"/>
+    <w:lsdException w:name="Body Text Indent 3" w:semiHidden="1" w:uiPriority="339" w:unhideWhenUsed="1"/>
+    <w:lsdException w:name="Block Text" w:semiHidden="1" w:uiPriority="339" w:unhideWhenUsed="1"/>
+    <w:lsdException w:name="Hyperlink" w:semiHidden="1" w:uiPriority="339" w:unhideWhenUsed="1"/>
+    <w:lsdException w:name="FollowedHyperlink" w:semiHidden="1" w:uiPriority="339" w:unhideWhenUsed="1"/>
+    <w:lsdException w:name="Strong" w:uiPriority="130" w:qFormat="1"/>
+    <w:lsdException w:name="Emphasis" w:uiPriority="128" w:qFormat="1"/>
+    <w:lsdException w:name="Document Map" w:semiHidden="1" w:uiPriority="339" w:unhideWhenUsed="1"/>
+    <w:lsdException w:name="Plain Text" w:semiHidden="1" w:uiPriority="339" w:unhideWhenUsed="1"/>
+    <w:lsdException w:name="E-mail Signature" w:semiHidden="1" w:uiPriority="339" w:unhideWhenUsed="1"/>
+    <w:lsdException w:name="HTML Top of Form" w:semiHidden="1" w:uiPriority="339" w:unhideWhenUsed="1"/>
+    <w:lsdException w:name="HTML Bottom of Form" w:semiHidden="1" w:uiPriority="339" w:unhideWhenUsed="1"/>
+    <w:lsdException w:name="Normal (Web)" w:semiHidden="1" w:uiPriority="339" w:unhideWhenUsed="1"/>
+    <w:lsdException w:name="HTML Acronym" w:semiHidden="1" w:uiPriority="339" w:unhideWhenUsed="1"/>
+    <w:lsdException w:name="HTML Address" w:semiHidden="1" w:uiPriority="339" w:unhideWhenUsed="1"/>
+    <w:lsdException w:name="HTML Cite" w:semiHidden="1" w:uiPriority="339" w:unhideWhenUsed="1"/>
+    <w:lsdException w:name="HTML Code" w:semiHidden="1" w:uiPriority="339" w:unhideWhenUsed="1"/>
+    <w:lsdException w:name="HTML Definition" w:semiHidden="1" w:uiPriority="339" w:unhideWhenUsed="1"/>
+    <w:lsdException w:name="HTML Keyboard" w:semiHidden="1" w:uiPriority="339" w:unhideWhenUsed="1"/>
+    <w:lsdException w:name="HTML Preformatted" w:semiHidden="1" w:uiPriority="339" w:unhideWhenUsed="1"/>
+    <w:lsdException w:name="HTML Sample" w:semiHidden="1" w:uiPriority="339" w:unhideWhenUsed="1"/>
+    <w:lsdException w:name="HTML Typewriter" w:semiHidden="1" w:uiPriority="339" w:unhideWhenUsed="1"/>
+    <w:lsdException w:name="HTML Variable" w:semiHidden="1" w:uiPriority="339" w:unhideWhenUsed="1"/>
+    <w:lsdException w:name="Normal Table" w:semiHidden="1" w:uiPriority="339" w:unhideWhenUsed="1"/>
+    <w:lsdException w:name="annotation subject" w:semiHidden="1" w:uiPriority="339" w:unhideWhenUsed="1"/>
+    <w:lsdException w:name="No List" w:semiHidden="1" w:uiPriority="339" w:unhideWhenUsed="1"/>
+    <w:lsdException w:name="Outline List 1" w:semiHidden="1" w:uiPriority="339" w:unhideWhenUsed="1"/>
+    <w:lsdException w:name="Outline List 2" w:semiHidden="1" w:uiPriority="339" w:unhideWhenUsed="1"/>
+    <w:lsdException w:name="Outline List 3" w:semiHidden="1" w:uiPriority="339" w:unhideWhenUsed="1"/>
+    <w:lsdException w:name="Table Simple 1" w:semiHidden="1" w:uiPriority="339" w:unhideWhenUsed="1"/>
+    <w:lsdException w:name="Table Simple 2" w:semiHidden="1" w:uiPriority="339" w:unhideWhenUsed="1"/>
+    <w:lsdException w:name="Table Simple 3" w:semiHidden="1" w:uiPriority="339" w:unhideWhenUsed="1"/>
+    <w:lsdException w:name="Table Classic 1" w:semiHidden="1" w:uiPriority="339" w:unhideWhenUsed="1"/>
+    <w:lsdException w:name="Table Classic 2" w:semiHidden="1" w:uiPriority="339" w:unhideWhenUsed="1"/>
+    <w:lsdException w:name="Table Classic 3" w:semiHidden="1" w:uiPriority="339" w:unhideWhenUsed="1"/>
+    <w:lsdException w:name="Table Classic 4" w:semiHidden="1" w:uiPriority="339" w:unhideWhenUsed="1"/>
+    <w:lsdException w:name="Table Colorful 1" w:semiHidden="1" w:uiPriority="339" w:unhideWhenUsed="1"/>
+    <w:lsdException w:name="Table Colorful 2" w:semiHidden="1" w:uiPriority="339" w:unhideWhenUsed="1"/>
+    <w:lsdException w:name="Table Colorful 3" w:semiHidden="1" w:uiPriority="339" w:unhideWhenUsed="1"/>
+    <w:lsdException w:name="Table Columns 1" w:semiHidden="1" w:uiPriority="339" w:unhideWhenUsed="1"/>
+    <w:lsdException w:name="Table Columns 2" w:semiHidden="1" w:uiPriority="339" w:unhideWhenUsed="1"/>
+    <w:lsdException w:name="Table Columns 3" w:semiHidden="1" w:uiPriority="339" w:unhideWhenUsed="1"/>
+    <w:lsdException w:name="Table Columns 4" w:semiHidden="1" w:uiPriority="339" w:unhideWhenUsed="1"/>
+    <w:lsdException w:name="Table Columns 5" w:semiHidden="1" w:uiPriority="339" w:unhideWhenUsed="1"/>
+    <w:lsdException w:name="Table Grid 1" w:semiHidden="1" w:uiPriority="339" w:unhideWhenUsed="1"/>
+    <w:lsdException w:name="Table Grid 2" w:semiHidden="1" w:uiPriority="339" w:unhideWhenUsed="1"/>
+    <w:lsdException w:name="Table Grid 3" w:semiHidden="1" w:uiPriority="339" w:unhideWhenUsed="1"/>
+    <w:lsdException w:name="Table Grid 4" w:semiHidden="1" w:uiPriority="339" w:unhideWhenUsed="1"/>
+    <w:lsdException w:name="Table Grid 5" w:semiHidden="1" w:uiPriority="339" w:unhideWhenUsed="1"/>
+    <w:lsdException w:name="Table Grid 6" w:semiHidden="1" w:uiPriority="339" w:unhideWhenUsed="1"/>
+    <w:lsdException w:name="Table Grid 7" w:semiHidden="1" w:uiPriority="339" w:unhideWhenUsed="1"/>
+    <w:lsdException w:name="Table Grid 8" w:semiHidden="1" w:uiPriority="339" w:unhideWhenUsed="1"/>
+    <w:lsdException w:name="Table List 1" w:semiHidden="1" w:uiPriority="339" w:unhideWhenUsed="1"/>
+    <w:lsdException w:name="Table List 2" w:semiHidden="1" w:uiPriority="339" w:unhideWhenUsed="1"/>
+    <w:lsdException w:name="Table List 3" w:semiHidden="1" w:uiPriority="339" w:unhideWhenUsed="1"/>
+    <w:lsdException w:name="Table List 4" w:semiHidden="1" w:uiPriority="339" w:unhideWhenUsed="1"/>
+    <w:lsdException w:name="Table List 5" w:semiHidden="1" w:uiPriority="339" w:unhideWhenUsed="1"/>
+    <w:lsdException w:name="Table List 6" w:semiHidden="1" w:uiPriority="339" w:unhideWhenUsed="1"/>
+    <w:lsdException w:name="Table List 7" w:semiHidden="1" w:uiPriority="339" w:unhideWhenUsed="1"/>
+    <w:lsdException w:name="Table List 8" w:semiHidden="1" w:uiPriority="339" w:unhideWhenUsed="1"/>
+    <w:lsdException w:name="Table 3D effects 1" w:semiHidden="1" w:uiPriority="339" w:unhideWhenUsed="1"/>
+    <w:lsdException w:name="Table 3D effects 2" w:semiHidden="1" w:uiPriority="339" w:unhideWhenUsed="1"/>
+    <w:lsdException w:name="Table 3D effects 3" w:semiHidden="1" w:uiPriority="339" w:unhideWhenUsed="1"/>
+    <w:lsdException w:name="Table Contemporary" w:semiHidden="1" w:uiPriority="339" w:unhideWhenUsed="1"/>
+    <w:lsdException w:name="Table Elegant" w:semiHidden="1" w:uiPriority="339" w:unhideWhenUsed="1"/>
+    <w:lsdException w:name="Table Professional" w:semiHidden="1" w:uiPriority="339" w:unhideWhenUsed="1"/>
+    <w:lsdException w:name="Table Subtle 1" w:semiHidden="1" w:uiPriority="339" w:unhideWhenUsed="1"/>
+    <w:lsdException w:name="Table Subtle 2" w:semiHidden="1" w:uiPriority="339" w:unhideWhenUsed="1"/>
+    <w:lsdException w:name="Table Web 1" w:semiHidden="1" w:uiPriority="339" w:unhideWhenUsed="1"/>
+    <w:lsdException w:name="Table Web 2" w:semiHidden="1" w:uiPriority="339" w:unhideWhenUsed="1"/>
+    <w:lsdException w:name="Table Web 3" w:semiHidden="1" w:uiPriority="339" w:unhideWhenUsed="1"/>
+    <w:lsdException w:name="Balloon Text" w:semiHidden="1" w:uiPriority="339" w:unhideWhenUsed="1"/>
+    <w:lsdException w:name="Table Grid" w:uiPriority="309"/>
+    <w:lsdException w:name="Table Theme" w:semiHidden="1" w:uiPriority="339" w:unhideWhenUsed="1"/>
+    <w:lsdException w:name="Placeholder Text" w:semiHidden="1" w:uiPriority="339"/>
     <w:lsdException w:name="No Spacing" w:uiPriority="1" w:qFormat="1"/>
     <w:lsdException w:name="Light Shading"/>
     <w:lsdException w:name="Light List"/>
     <w:lsdException w:name="Light Grid"/>
-    <w:lsdException w:name="Medium Shading 1" w:uiPriority="153"/>
+    <w:lsdException w:name="Medium Shading 1" w:uiPriority="339"/>
     <w:lsdException w:name="Medium Shading 2"/>
     <w:lsdException w:name="Medium List 1"/>
     <w:lsdException w:name="Medium List 2"/>
@@ -14705,13 +19392,13 @@
     <w:lsdException w:name="Light Shading Accent 1"/>
     <w:lsdException w:name="Light List Accent 1"/>
     <w:lsdException w:name="Light Grid Accent 1"/>
-    <w:lsdException w:name="Medium Shading 1 Accent 1" w:uiPriority="153"/>
+    <w:lsdException w:name="Medium Shading 1 Accent 1" w:uiPriority="339"/>
     <w:lsdException w:name="Medium Shading 2 Accent 1"/>
     <w:lsdException w:name="Medium List 1 Accent 1"/>
-    <w:lsdException w:name="Revision" w:semiHidden="1" w:uiPriority="153"/>
-    <w:lsdException w:name="List Paragraph" w:uiPriority="130" w:qFormat="1"/>
-    <w:lsdException w:name="Quote" w:uiPriority="101" w:qFormat="1"/>
-    <w:lsdException w:name="Intense Quote" w:uiPriority="114" w:qFormat="1"/>
+    <w:lsdException w:name="Revision" w:semiHidden="1" w:uiPriority="339"/>
+    <w:lsdException w:name="List Paragraph" w:uiPriority="304" w:qFormat="1"/>
+    <w:lsdException w:name="Quote" w:uiPriority="257" w:qFormat="1"/>
+    <w:lsdException w:name="Intense Quote" w:uiPriority="276" w:qFormat="1"/>
     <w:lsdException w:name="Medium List 2 Accent 1"/>
     <w:lsdException w:name="Medium Grid 1 Accent 1"/>
     <w:lsdException w:name="Medium Grid 2 Accent 1"/>
@@ -14723,7 +19410,7 @@
     <w:lsdException w:name="Light Shading Accent 2"/>
     <w:lsdException w:name="Light List Accent 2"/>
     <w:lsdException w:name="Light Grid Accent 2"/>
-    <w:lsdException w:name="Medium Shading 1 Accent 2" w:uiPriority="153"/>
+    <w:lsdException w:name="Medium Shading 1 Accent 2" w:uiPriority="339"/>
     <w:lsdException w:name="Medium Shading 2 Accent 2"/>
     <w:lsdException w:name="Medium List 1 Accent 2"/>
     <w:lsdException w:name="Medium List 2 Accent 2"/>
@@ -14737,7 +19424,7 @@
     <w:lsdException w:name="Light Shading Accent 3"/>
     <w:lsdException w:name="Light List Accent 3"/>
     <w:lsdException w:name="Light Grid Accent 3"/>
-    <w:lsdException w:name="Medium Shading 1 Accent 3" w:uiPriority="153"/>
+    <w:lsdException w:name="Medium Shading 1 Accent 3" w:uiPriority="339"/>
     <w:lsdException w:name="Medium Shading 2 Accent 3"/>
     <w:lsdException w:name="Medium List 1 Accent 3"/>
     <w:lsdException w:name="Medium List 2 Accent 3"/>
@@ -14751,7 +19438,7 @@
     <w:lsdException w:name="Light Shading Accent 4"/>
     <w:lsdException w:name="Light List Accent 4"/>
     <w:lsdException w:name="Light Grid Accent 4"/>
-    <w:lsdException w:name="Medium Shading 1 Accent 4" w:uiPriority="153"/>
+    <w:lsdException w:name="Medium Shading 1 Accent 4" w:uiPriority="339"/>
     <w:lsdException w:name="Medium Shading 2 Accent 4"/>
     <w:lsdException w:name="Medium List 1 Accent 4"/>
     <w:lsdException w:name="Medium List 2 Accent 4"/>
@@ -14765,7 +19452,7 @@
     <w:lsdException w:name="Light Shading Accent 5"/>
     <w:lsdException w:name="Light List Accent 5"/>
     <w:lsdException w:name="Light Grid Accent 5"/>
-    <w:lsdException w:name="Medium Shading 1 Accent 5" w:uiPriority="153"/>
+    <w:lsdException w:name="Medium Shading 1 Accent 5" w:uiPriority="339"/>
     <w:lsdException w:name="Medium Shading 2 Accent 5"/>
     <w:lsdException w:name="Medium List 1 Accent 5"/>
     <w:lsdException w:name="Medium List 2 Accent 5"/>
@@ -14779,7 +19466,7 @@
     <w:lsdException w:name="Light Shading Accent 6"/>
     <w:lsdException w:name="Light List Accent 6"/>
     <w:lsdException w:name="Light Grid Accent 6"/>
-    <w:lsdException w:name="Medium Shading 1 Accent 6" w:uiPriority="153"/>
+    <w:lsdException w:name="Medium Shading 1 Accent 6" w:uiPriority="339"/>
     <w:lsdException w:name="Medium Shading 2 Accent 6"/>
     <w:lsdException w:name="Medium List 1 Accent 6"/>
     <w:lsdException w:name="Medium List 2 Accent 6"/>
@@ -14790,18 +19477,18 @@
     <w:lsdException w:name="Colorful Shading Accent 6"/>
     <w:lsdException w:name="Colorful List Accent 6"/>
     <w:lsdException w:name="Colorful Grid Accent 6"/>
-    <w:lsdException w:name="Subtle Emphasis" w:uiPriority="55" w:qFormat="1"/>
-    <w:lsdException w:name="Intense Emphasis" w:uiPriority="81" w:qFormat="1"/>
-    <w:lsdException w:name="Subtle Reference" w:uiPriority="115" w:qFormat="1"/>
-    <w:lsdException w:name="Intense Reference" w:uiPriority="128" w:qFormat="1"/>
-    <w:lsdException w:name="Book Title" w:uiPriority="129" w:qFormat="1"/>
-    <w:lsdException w:name="Bibliography" w:semiHidden="1" w:uiPriority="133" w:unhideWhenUsed="1"/>
-    <w:lsdException w:name="TOC Heading" w:semiHidden="1" w:uiPriority="135" w:unhideWhenUsed="1" w:qFormat="1"/>
-    <w:lsdException w:name="Mention" w:semiHidden="1" w:uiPriority="153" w:unhideWhenUsed="1"/>
-    <w:lsdException w:name="Smart Hyperlink" w:semiHidden="1" w:uiPriority="153" w:unhideWhenUsed="1"/>
-    <w:lsdException w:name="Hashtag" w:semiHidden="1" w:uiPriority="153" w:unhideWhenUsed="1"/>
-    <w:lsdException w:name="Unresolved Mention" w:semiHidden="1" w:uiPriority="153" w:unhideWhenUsed="1"/>
-    <w:lsdException w:name="Smart Link" w:semiHidden="1" w:uiPriority="153" w:unhideWhenUsed="1"/>
+    <w:lsdException w:name="Subtle Emphasis" w:uiPriority="85" w:qFormat="1"/>
+    <w:lsdException w:name="Intense Emphasis" w:uiPriority="129" w:qFormat="1"/>
+    <w:lsdException w:name="Subtle Reference" w:uiPriority="277" w:qFormat="1"/>
+    <w:lsdException w:name="Intense Reference" w:uiPriority="296" w:qFormat="1"/>
+    <w:lsdException w:name="Book Title" w:uiPriority="297" w:qFormat="1"/>
+    <w:lsdException w:name="Bibliography" w:semiHidden="1" w:uiPriority="307" w:unhideWhenUsed="1"/>
+    <w:lsdException w:name="TOC Heading" w:semiHidden="1" w:uiPriority="309" w:unhideWhenUsed="1" w:qFormat="1"/>
+    <w:lsdException w:name="Mention" w:semiHidden="1" w:uiPriority="339" w:unhideWhenUsed="1"/>
+    <w:lsdException w:name="Smart Hyperlink" w:semiHidden="1" w:uiPriority="339" w:unhideWhenUsed="1"/>
+    <w:lsdException w:name="Hashtag" w:semiHidden="1" w:uiPriority="339" w:unhideWhenUsed="1"/>
+    <w:lsdException w:name="Unresolved Mention" w:semiHidden="1" w:uiPriority="339" w:unhideWhenUsed="1"/>
+    <w:lsdException w:name="Smart Link" w:semiHidden="1" w:uiPriority="339" w:unhideWhenUsed="1"/>
   </w:latentStyles>
   <w:style w:type="paragraph" w:default="1" w:styleId="a1">
     <w:name w:val="Normal"/>
@@ -15787,6 +20474,56 @@
       <w:sz w:val="22"/>
     </w:rPr>
   </w:style>
+  <w:style w:type="paragraph" w:customStyle="1" w:styleId="b0">
+    <w:name w:val="xl71"/>
+    <w:uiPriority w:val="1"/>
+    <w:pPr>
+      <w:ind w:left="0" w:right="0" w:firstLine="0"/>
+      <w:autoSpaceDE w:val="off"/>
+      <w:autoSpaceDN w:val="off"/>
+      <w:widowControl w:val="off"/>
+      <w:wordWrap w:val="off"/>
+      <w:jc w:val="right"/>
+      <w:pBdr>
+        <w:top w:val="none" w:sz="2" w:space="0" w:color="000000"/>
+        <w:left w:val="none" w:sz="2" w:space="0" w:color="000000"/>
+        <w:bottom w:val="none" w:sz="2" w:space="0" w:color="000000"/>
+        <w:right w:val="none" w:sz="2" w:space="0" w:color="000000"/>
+      </w:pBdr>
+      <w:spacing w:after="0" w:before="0" w:line="384" w:lineRule="auto"/>
+      <w:textAlignment w:val="baseline"/>
+    </w:pPr>
+    <w:rPr>
+      <w:rFonts w:ascii="맑은 고딕" w:eastAsia="맑은 고딕"/>
+      <w:color w:val="000000"/>
+      <w:sz w:val="22"/>
+    </w:rPr>
+  </w:style>
+  <w:style w:type="paragraph" w:customStyle="1" w:styleId="b1">
+    <w:name w:val="xl73"/>
+    <w:uiPriority w:val="2"/>
+    <w:pPr>
+      <w:ind w:left="0" w:right="0" w:firstLine="0"/>
+      <w:autoSpaceDE w:val="off"/>
+      <w:autoSpaceDN w:val="off"/>
+      <w:widowControl w:val="off"/>
+      <w:wordWrap w:val="off"/>
+      <w:jc w:val="right"/>
+      <w:pBdr>
+        <w:top w:val="none" w:sz="2" w:space="0" w:color="000000"/>
+        <w:left w:val="none" w:sz="2" w:space="0" w:color="000000"/>
+        <w:bottom w:val="none" w:sz="2" w:space="0" w:color="000000"/>
+        <w:right w:val="none" w:sz="2" w:space="0" w:color="000000"/>
+      </w:pBdr>
+      <w:spacing w:after="0" w:before="0" w:line="384" w:lineRule="auto"/>
+      <w:textAlignment w:val="baseline"/>
+    </w:pPr>
+    <w:rPr>
+      <w:rFonts w:ascii="맑은 고딕" w:eastAsia="맑은 고딕"/>
+      <w:color w:val="000000"/>
+      <w:sz w:val="22"/>
+    </w:rPr>
+  </w:style>
 </w:styles>
 </file>
 

--- a/document/SW상세설계서.docx
+++ b/document/SW상세설계서.docx
@@ -1,6 +1,6 @@
 
 <file path=word/document.xml><?xml version="1.0" encoding="utf-8"?>
-<w:document xmlns:wpc="http://schemas.microsoft.com/office/word/2010/wordprocessingCanvas" xmlns:cx="http://schemas.microsoft.com/office/drawing/2014/chartex" xmlns:cx1="http://schemas.microsoft.com/office/drawing/2015/9/8/chartex" xmlns:cx2="http://schemas.microsoft.com/office/drawing/2015/10/21/chartex" xmlns:cx3="http://schemas.microsoft.com/office/drawing/2016/5/9/chartex" xmlns:cx4="http://schemas.microsoft.com/office/drawing/2016/5/10/chartex" xmlns:cx5="http://schemas.microsoft.com/office/drawing/2016/5/11/chartex" xmlns:cx6="http://schemas.microsoft.com/office/drawing/2016/5/12/chartex" xmlns:cx7="http://schemas.microsoft.com/office/drawing/2016/5/13/chartex" xmlns:cx8="http://schemas.microsoft.com/office/drawing/2016/5/14/chartex" xmlns:mc="http://schemas.openxmlformats.org/markup-compatibility/2006" xmlns:aink="http://schemas.microsoft.com/office/drawing/2016/ink" xmlns:am3d="http://schemas.microsoft.com/office/drawing/2017/model3d" xmlns:o="urn:schemas-microsoft-com:office:office" xmlns:oel="http://schemas.microsoft.com/office/2019/extlst" xmlns:r="http://schemas.openxmlformats.org/officeDocument/2006/relationships" xmlns:m="http://schemas.openxmlformats.org/officeDocument/2006/math" xmlns:v="urn:schemas-microsoft-com:vml" xmlns:wp14="http://schemas.microsoft.com/office/word/2010/wordprocessingDrawing" xmlns:wp="http://schemas.openxmlformats.org/drawingml/2006/wordprocessingDrawing" xmlns:w10="urn:schemas-microsoft-com:office:word" xmlns:w="http://schemas.openxmlformats.org/wordprocessingml/2006/main" xmlns:w14="http://schemas.microsoft.com/office/word/2010/wordml" xmlns:w15="http://schemas.microsoft.com/office/word/2012/wordml" xmlns:w16cex="http://schemas.microsoft.com/office/word/2018/wordml/cex" xmlns:w16cid="http://schemas.microsoft.com/office/word/2016/wordml/cid" xmlns:w16="http://schemas.microsoft.com/office/word/2018/wordml" xmlns:w16sdtdh="http://schemas.microsoft.com/office/word/2020/wordml/sdtdatahash" xmlns:w16se="http://schemas.microsoft.com/office/word/2015/wordml/symex" xmlns:wpg="http://schemas.microsoft.com/office/word/2010/wordprocessingGroup" xmlns:wpi="http://schemas.microsoft.com/office/word/2010/wordprocessingInk" xmlns:wne="http://schemas.microsoft.com/office/word/2006/wordml" xmlns:wps="http://schemas.microsoft.com/office/word/2010/wordprocessingShape" mc:Ignorable="w14 w15 w16se w16cid w16 w16cex w16sdtdh wp14">
+<w:document xmlns:wpc="http://schemas.microsoft.com/office/word/2010/wordprocessingCanvas" xmlns:cx="http://schemas.microsoft.com/office/drawing/2014/chartex" xmlns:cx1="http://schemas.microsoft.com/office/drawing/2015/9/8/chartex" xmlns:cx2="http://schemas.microsoft.com/office/drawing/2015/10/21/chartex" xmlns:cx3="http://schemas.microsoft.com/office/drawing/2016/5/9/chartex" xmlns:cx4="http://schemas.microsoft.com/office/drawing/2016/5/10/chartex" xmlns:cx5="http://schemas.microsoft.com/office/drawing/2016/5/11/chartex" xmlns:cx6="http://schemas.microsoft.com/office/drawing/2016/5/12/chartex" xmlns:cx7="http://schemas.microsoft.com/office/drawing/2016/5/13/chartex" xmlns:cx8="http://schemas.microsoft.com/office/drawing/2016/5/14/chartex" xmlns:mc="http://schemas.openxmlformats.org/markup-compatibility/2006" xmlns:aink="http://schemas.microsoft.com/office/drawing/2016/ink" xmlns:am3d="http://schemas.microsoft.com/office/drawing/2017/model3d" xmlns:o="urn:schemas-microsoft-com:office:office" xmlns:oel="http://schemas.microsoft.com/office/2019/extlst" xmlns:r="http://schemas.openxmlformats.org/officeDocument/2006/relationships" xmlns:m="http://schemas.openxmlformats.org/officeDocument/2006/math" xmlns:v="urn:schemas-microsoft-com:vml" xmlns:wp14="http://schemas.microsoft.com/office/word/2010/wordprocessingDrawing" xmlns:wp="http://schemas.openxmlformats.org/drawingml/2006/wordprocessingDrawing" xmlns:w10="urn:schemas-microsoft-com:office:word" xmlns:w="http://schemas.openxmlformats.org/wordprocessingml/2006/main" xmlns:w14="http://schemas.microsoft.com/office/word/2010/wordml" xmlns:w15="http://schemas.microsoft.com/office/word/2012/wordml" xmlns:w16cex="http://schemas.microsoft.com/office/word/2018/wordml/cex" xmlns:w16cid="http://schemas.microsoft.com/office/word/2016/wordml/cid" xmlns:w16="http://schemas.microsoft.com/office/word/2018/wordml" xmlns:w16du="http://schemas.microsoft.com/office/word/2023/wordml/word16du" xmlns:w16sdtdh="http://schemas.microsoft.com/office/word/2020/wordml/sdtdatahash" xmlns:w16se="http://schemas.microsoft.com/office/word/2015/wordml/symex" xmlns:wpg="http://schemas.microsoft.com/office/word/2010/wordprocessingGroup" xmlns:wpi="http://schemas.microsoft.com/office/word/2010/wordprocessingInk" xmlns:wne="http://schemas.microsoft.com/office/word/2006/wordml" xmlns:wps="http://schemas.microsoft.com/office/word/2010/wordprocessingShape" mc:Ignorable="w14 w15 w16se w16cid w16 w16cex w16sdtdh w16du wp14">
   <w:body>
     <w:p>
       <w:pPr>
@@ -2084,7 +2084,7 @@
         <w:pStyle w:val="aa"/>
         <w:ind w:leftChars="0" w:left="1200"/>
         <w:rPr>
-          <w:sz w:val="22"/>
+          <w:rFonts w:hint="eastAsia"/>
         </w:rPr>
       </w:pPr>
       <w:r>
@@ -2097,6 +2097,10 @@
     <w:p>
       <w:pPr>
         <w:ind w:left="800" w:hanging="400"/>
+        <w:rPr>
+          <w:rFonts w:ascii="맑은 고딕" w:eastAsia="맑은 고딕" w:hAnsi="맑은 고딕" w:cs="맑은 고딕"/>
+          <w:sz w:val="24"/>
+        </w:rPr>
       </w:pPr>
       <w:r>
         <w:rPr>
@@ -2111,7 +2115,39 @@
           <w:rFonts w:ascii="맑은 고딕" w:eastAsia="맑은 고딕" w:hAnsi="맑은 고딕" w:cs="맑은 고딕"/>
           <w:sz w:val="24"/>
         </w:rPr>
-        <w:t xml:space="preserve"> 1.1.2 시스템 모듈 및 인터페이스 목록</w:t>
+        <w:t xml:space="preserve"> </w:t>
+      </w:r>
+    </w:p>
+    <w:p>
+      <w:pPr>
+        <w:widowControl/>
+        <w:wordWrap/>
+        <w:autoSpaceDE/>
+        <w:autoSpaceDN/>
+        <w:rPr>
+          <w:rFonts w:ascii="맑은 고딕" w:eastAsia="맑은 고딕" w:hAnsi="맑은 고딕" w:cs="맑은 고딕"/>
+          <w:sz w:val="24"/>
+        </w:rPr>
+      </w:pPr>
+      <w:r>
+        <w:rPr>
+          <w:rFonts w:ascii="맑은 고딕" w:eastAsia="맑은 고딕" w:hAnsi="맑은 고딕" w:cs="맑은 고딕"/>
+          <w:sz w:val="24"/>
+        </w:rPr>
+        <w:br w:type="page"/>
+      </w:r>
+    </w:p>
+    <w:p>
+      <w:pPr>
+        <w:ind w:left="800" w:hanging="400"/>
+      </w:pPr>
+      <w:r>
+        <w:rPr>
+          <w:rFonts w:ascii="맑은 고딕" w:eastAsia="맑은 고딕" w:hAnsi="맑은 고딕" w:cs="맑은 고딕"/>
+          <w:sz w:val="24"/>
+        </w:rPr>
+        <w:lastRenderedPageBreak/>
+        <w:t>1.1.2 시스템 모듈 및 인터페이스 목록</w:t>
       </w:r>
     </w:p>
     <w:tbl>
@@ -7640,33 +7676,31 @@
       <w:bookmarkEnd w:id="6"/>
     </w:p>
     <w:p>
-      <w:r>
+      <w:pPr>
+        <w:ind w:firstLine="240"/>
         <w:rPr>
           <w:rFonts w:ascii="맑은 고딕" w:eastAsia="맑은 고딕" w:hAnsi="맑은 고딕" w:cs="맑은 고딕"/>
-          <w:color w:val="0000FF"/>
           <w:sz w:val="24"/>
         </w:rPr>
-        <w:t xml:space="preserve"> </w:t>
-      </w:r>
+      </w:pPr>
       <w:r>
         <w:rPr>
           <w:rFonts w:ascii="맑은 고딕" w:eastAsia="맑은 고딕" w:hAnsi="맑은 고딕" w:cs="맑은 고딕"/>
           <w:sz w:val="24"/>
         </w:rPr>
-        <w:t xml:space="preserve"> 2.3.1 테이블 목록</w:t>
+        <w:t>2.3.1 테이블 목록</w:t>
       </w:r>
     </w:p>
     <w:tbl>
       <w:tblPr>
         <w:tblOverlap w:val="never"/>
-        <w:tblW w:w="1440" w:type="dxa"/>
+        <w:tblW w:w="5000" w:type="pct"/>
         <w:tblBorders>
           <w:top w:val="none" w:sz="3" w:space="0" w:color="000000"/>
           <w:left w:val="none" w:sz="3" w:space="0" w:color="000000"/>
           <w:bottom w:val="none" w:sz="3" w:space="0" w:color="000000"/>
           <w:right w:val="none" w:sz="3" w:space="0" w:color="000000"/>
         </w:tblBorders>
-        <w:tblLayout w:type="fixed"/>
         <w:tblCellMar>
           <w:top w:w="28" w:type="dxa"/>
           <w:left w:w="102" w:type="dxa"/>
@@ -7676,18 +7710,18 @@
         <w:tblLook w:val="04A0" w:firstRow="1" w:lastRow="0" w:firstColumn="1" w:lastColumn="0" w:noHBand="0" w:noVBand="1"/>
       </w:tblPr>
       <w:tblGrid>
-        <w:gridCol w:w="256"/>
-        <w:gridCol w:w="329"/>
-        <w:gridCol w:w="394"/>
-        <w:gridCol w:w="461"/>
+        <w:gridCol w:w="644"/>
+        <w:gridCol w:w="2620"/>
+        <w:gridCol w:w="1775"/>
+        <w:gridCol w:w="3979"/>
       </w:tblGrid>
       <w:tr>
         <w:trPr>
-          <w:trHeight w:val="563"/>
+          <w:trHeight w:val="426"/>
         </w:trPr>
         <w:tc>
           <w:tcPr>
-            <w:tcW w:w="720" w:type="dxa"/>
+            <w:tcW w:w="357" w:type="pct"/>
             <w:tcBorders>
               <w:top w:val="single" w:sz="3" w:space="0" w:color="000000"/>
               <w:left w:val="single" w:sz="3" w:space="0" w:color="000000"/>
@@ -7718,7 +7752,7 @@
         </w:tc>
         <w:tc>
           <w:tcPr>
-            <w:tcW w:w="1849" w:type="dxa"/>
+            <w:tcW w:w="1453" w:type="pct"/>
             <w:tcBorders>
               <w:top w:val="single" w:sz="3" w:space="0" w:color="000000"/>
               <w:left w:val="single" w:sz="3" w:space="0" w:color="000000"/>
@@ -7769,7 +7803,7 @@
         </w:tc>
         <w:tc>
           <w:tcPr>
-            <w:tcW w:w="2861" w:type="dxa"/>
+            <w:tcW w:w="984" w:type="pct"/>
             <w:tcBorders>
               <w:top w:val="single" w:sz="3" w:space="0" w:color="000000"/>
               <w:left w:val="single" w:sz="3" w:space="0" w:color="000000"/>
@@ -7800,7 +7834,7 @@
         </w:tc>
         <w:tc>
           <w:tcPr>
-            <w:tcW w:w="3903" w:type="dxa"/>
+            <w:tcW w:w="2206" w:type="pct"/>
             <w:tcBorders>
               <w:top w:val="single" w:sz="3" w:space="0" w:color="000000"/>
               <w:left w:val="single" w:sz="3" w:space="0" w:color="000000"/>
@@ -7826,6 +7860,135 @@
                 <w:b/>
               </w:rPr>
               <w:t>설명</w:t>
+            </w:r>
+          </w:p>
+        </w:tc>
+      </w:tr>
+      <w:tr>
+        <w:trPr>
+          <w:trHeight w:val="782"/>
+        </w:trPr>
+        <w:tc>
+          <w:tcPr>
+            <w:tcW w:w="357" w:type="pct"/>
+            <w:tcBorders>
+              <w:top w:val="single" w:sz="3" w:space="0" w:color="000000"/>
+              <w:left w:val="single" w:sz="3" w:space="0" w:color="000000"/>
+              <w:bottom w:val="single" w:sz="3" w:space="0" w:color="000000"/>
+              <w:right w:val="single" w:sz="3" w:space="0" w:color="000000"/>
+            </w:tcBorders>
+            <w:vAlign w:val="center"/>
+          </w:tcPr>
+          <w:p>
+            <w:pPr>
+              <w:pStyle w:val="xl74"/>
+              <w:wordWrap/>
+              <w:spacing w:line="312" w:lineRule="auto"/>
+              <w:rPr>
+                <w:rFonts w:hAnsi="맑은 고딕" w:cs="맑은 고딕"/>
+                <w:sz w:val="20"/>
+              </w:rPr>
+            </w:pPr>
+            <w:r>
+              <w:rPr>
+                <w:rFonts w:hAnsi="맑은 고딕" w:cs="맑은 고딕"/>
+                <w:sz w:val="20"/>
+              </w:rPr>
+              <w:t>1</w:t>
+            </w:r>
+          </w:p>
+        </w:tc>
+        <w:tc>
+          <w:tcPr>
+            <w:tcW w:w="1453" w:type="pct"/>
+            <w:tcBorders>
+              <w:top w:val="single" w:sz="3" w:space="0" w:color="000000"/>
+              <w:left w:val="single" w:sz="3" w:space="0" w:color="000000"/>
+              <w:bottom w:val="single" w:sz="3" w:space="0" w:color="000000"/>
+              <w:right w:val="single" w:sz="3" w:space="0" w:color="000000"/>
+            </w:tcBorders>
+            <w:vAlign w:val="center"/>
+          </w:tcPr>
+          <w:p>
+            <w:pPr>
+              <w:pStyle w:val="af2"/>
+              <w:wordWrap/>
+              <w:snapToGrid/>
+              <w:spacing w:line="312" w:lineRule="auto"/>
+              <w:jc w:val="center"/>
+              <w:rPr>
+                <w:rFonts w:ascii="맑은 고딕" w:eastAsia="맑은 고딕" w:hAnsi="맑은 고딕" w:cs="맑은 고딕"/>
+              </w:rPr>
+            </w:pPr>
+            <w:proofErr w:type="spellStart"/>
+            <w:r>
+              <w:rPr>
+                <w:rFonts w:ascii="맑은 고딕" w:eastAsia="맑은 고딕" w:hAnsi="맑은 고딕" w:cs="맑은 고딕"/>
+              </w:rPr>
+              <w:t>TargetID</w:t>
+            </w:r>
+            <w:proofErr w:type="spellEnd"/>
+          </w:p>
+        </w:tc>
+        <w:tc>
+          <w:tcPr>
+            <w:tcW w:w="984" w:type="pct"/>
+            <w:tcBorders>
+              <w:top w:val="single" w:sz="3" w:space="0" w:color="000000"/>
+              <w:left w:val="single" w:sz="3" w:space="0" w:color="000000"/>
+              <w:bottom w:val="single" w:sz="3" w:space="0" w:color="000000"/>
+              <w:right w:val="single" w:sz="3" w:space="0" w:color="000000"/>
+            </w:tcBorders>
+            <w:vAlign w:val="center"/>
+          </w:tcPr>
+          <w:p>
+            <w:pPr>
+              <w:pStyle w:val="af2"/>
+              <w:wordWrap/>
+              <w:spacing w:line="312" w:lineRule="auto"/>
+              <w:jc w:val="center"/>
+              <w:rPr>
+                <w:rFonts w:ascii="맑은 고딕" w:eastAsia="맑은 고딕" w:hAnsi="맑은 고딕" w:cs="맑은 고딕"/>
+              </w:rPr>
+            </w:pPr>
+            <w:proofErr w:type="spellStart"/>
+            <w:r>
+              <w:rPr>
+                <w:rFonts w:ascii="맑은 고딕" w:eastAsia="맑은 고딕" w:hAnsi="맑은 고딕" w:cs="맑은 고딕"/>
+              </w:rPr>
+              <w:t>InspectionTargets</w:t>
+            </w:r>
+            <w:proofErr w:type="spellEnd"/>
+          </w:p>
+        </w:tc>
+        <w:tc>
+          <w:tcPr>
+            <w:tcW w:w="2206" w:type="pct"/>
+            <w:tcBorders>
+              <w:top w:val="single" w:sz="3" w:space="0" w:color="000000"/>
+              <w:left w:val="single" w:sz="3" w:space="0" w:color="000000"/>
+              <w:bottom w:val="single" w:sz="3" w:space="0" w:color="000000"/>
+              <w:right w:val="single" w:sz="3" w:space="0" w:color="000000"/>
+            </w:tcBorders>
+            <w:vAlign w:val="center"/>
+          </w:tcPr>
+          <w:p>
+            <w:pPr>
+              <w:pStyle w:val="xl77"/>
+              <w:wordWrap/>
+              <w:spacing w:line="312" w:lineRule="auto"/>
+              <w:jc w:val="center"/>
+              <w:rPr>
+                <w:rFonts w:hAnsi="맑은 고딕" w:cs="맑은 고딕"/>
+                <w:sz w:val="20"/>
+              </w:rPr>
+            </w:pPr>
+            <w:r>
+              <w:rPr>
+                <w:rFonts w:hAnsi="맑은 고딕" w:cs="맑은 고딕"/>
+                <w:sz w:val="20"/>
+              </w:rPr>
+              <w:t xml:space="preserve"> 테이블의 Primary Key</w:t>
             </w:r>
           </w:p>
         </w:tc>
@@ -7836,7 +7999,7 @@
         </w:trPr>
         <w:tc>
           <w:tcPr>
-            <w:tcW w:w="720" w:type="dxa"/>
+            <w:tcW w:w="357" w:type="pct"/>
             <w:tcBorders>
               <w:top w:val="single" w:sz="3" w:space="0" w:color="000000"/>
               <w:left w:val="single" w:sz="3" w:space="0" w:color="000000"/>
@@ -7860,13 +8023,13 @@
                 <w:rFonts w:hAnsi="맑은 고딕" w:cs="맑은 고딕"/>
                 <w:sz w:val="20"/>
               </w:rPr>
-              <w:t>1</w:t>
-            </w:r>
-          </w:p>
-        </w:tc>
-        <w:tc>
-          <w:tcPr>
-            <w:tcW w:w="1849" w:type="dxa"/>
+              <w:t>2</w:t>
+            </w:r>
+          </w:p>
+        </w:tc>
+        <w:tc>
+          <w:tcPr>
+            <w:tcW w:w="1453" w:type="pct"/>
             <w:tcBorders>
               <w:top w:val="single" w:sz="3" w:space="0" w:color="000000"/>
               <w:left w:val="single" w:sz="3" w:space="0" w:color="000000"/>
@@ -7891,14 +8054,14 @@
               <w:rPr>
                 <w:rFonts w:ascii="맑은 고딕" w:eastAsia="맑은 고딕" w:hAnsi="맑은 고딕" w:cs="맑은 고딕"/>
               </w:rPr>
-              <w:t>TargetID</w:t>
+              <w:t>PluginName</w:t>
             </w:r>
             <w:proofErr w:type="spellEnd"/>
           </w:p>
         </w:tc>
         <w:tc>
           <w:tcPr>
-            <w:tcW w:w="2861" w:type="dxa"/>
+            <w:tcW w:w="984" w:type="pct"/>
             <w:tcBorders>
               <w:top w:val="single" w:sz="3" w:space="0" w:color="000000"/>
               <w:left w:val="single" w:sz="3" w:space="0" w:color="000000"/>
@@ -7929,7 +8092,7 @@
         </w:tc>
         <w:tc>
           <w:tcPr>
-            <w:tcW w:w="3903" w:type="dxa"/>
+            <w:tcW w:w="2206" w:type="pct"/>
             <w:tcBorders>
               <w:top w:val="single" w:sz="3" w:space="0" w:color="000000"/>
               <w:left w:val="single" w:sz="3" w:space="0" w:color="000000"/>
@@ -7954,7 +8117,7 @@
                 <w:rFonts w:hAnsi="맑은 고딕" w:cs="맑은 고딕"/>
                 <w:sz w:val="20"/>
               </w:rPr>
-              <w:t xml:space="preserve"> 테이블의 Primary Key</w:t>
+              <w:t>규제 항목 이름</w:t>
             </w:r>
           </w:p>
         </w:tc>
@@ -7965,7 +8128,7 @@
         </w:trPr>
         <w:tc>
           <w:tcPr>
-            <w:tcW w:w="720" w:type="dxa"/>
+            <w:tcW w:w="357" w:type="pct"/>
             <w:tcBorders>
               <w:top w:val="single" w:sz="3" w:space="0" w:color="000000"/>
               <w:left w:val="single" w:sz="3" w:space="0" w:color="000000"/>
@@ -7989,13 +8152,13 @@
                 <w:rFonts w:hAnsi="맑은 고딕" w:cs="맑은 고딕"/>
                 <w:sz w:val="20"/>
               </w:rPr>
-              <w:t>2</w:t>
-            </w:r>
-          </w:p>
-        </w:tc>
-        <w:tc>
-          <w:tcPr>
-            <w:tcW w:w="1849" w:type="dxa"/>
+              <w:t>3</w:t>
+            </w:r>
+          </w:p>
+        </w:tc>
+        <w:tc>
+          <w:tcPr>
+            <w:tcW w:w="1453" w:type="pct"/>
             <w:tcBorders>
               <w:top w:val="single" w:sz="3" w:space="0" w:color="000000"/>
               <w:left w:val="single" w:sz="3" w:space="0" w:color="000000"/>
@@ -8020,21 +8183,14 @@
               <w:rPr>
                 <w:rFonts w:ascii="맑은 고딕" w:eastAsia="맑은 고딕" w:hAnsi="맑은 고딕" w:cs="맑은 고딕"/>
               </w:rPr>
-              <w:t>P</w:t>
-            </w:r>
-            <w:r>
-              <w:rPr>
-                <w:rFonts w:ascii="맑은 고딕" w:eastAsia="맑은 고딕" w:hAnsi="맑은 고딕" w:cs="맑은 고딕"/>
-              </w:rPr>
-              <w:lastRenderedPageBreak/>
-              <w:t>luginName</w:t>
+              <w:t>PluginVersion</w:t>
             </w:r>
             <w:proofErr w:type="spellEnd"/>
           </w:p>
         </w:tc>
         <w:tc>
           <w:tcPr>
-            <w:tcW w:w="2861" w:type="dxa"/>
+            <w:tcW w:w="984" w:type="pct"/>
             <w:tcBorders>
               <w:top w:val="single" w:sz="3" w:space="0" w:color="000000"/>
               <w:left w:val="single" w:sz="3" w:space="0" w:color="000000"/>
@@ -8058,22 +8214,14 @@
               <w:rPr>
                 <w:rFonts w:ascii="맑은 고딕" w:eastAsia="맑은 고딕" w:hAnsi="맑은 고딕" w:cs="맑은 고딕"/>
               </w:rPr>
-              <w:lastRenderedPageBreak/>
-              <w:t>In</w:t>
-            </w:r>
-            <w:r>
-              <w:rPr>
-                <w:rFonts w:ascii="맑은 고딕" w:eastAsia="맑은 고딕" w:hAnsi="맑은 고딕" w:cs="맑은 고딕"/>
-              </w:rPr>
-              <w:lastRenderedPageBreak/>
-              <w:t>spectionTargets</w:t>
+              <w:t>InspectionTargets</w:t>
             </w:r>
             <w:proofErr w:type="spellEnd"/>
           </w:p>
         </w:tc>
         <w:tc>
           <w:tcPr>
-            <w:tcW w:w="3903" w:type="dxa"/>
+            <w:tcW w:w="2206" w:type="pct"/>
             <w:tcBorders>
               <w:top w:val="single" w:sz="3" w:space="0" w:color="000000"/>
               <w:left w:val="single" w:sz="3" w:space="0" w:color="000000"/>
@@ -8098,16 +8246,7 @@
                 <w:rFonts w:hAnsi="맑은 고딕" w:cs="맑은 고딕"/>
                 <w:sz w:val="20"/>
               </w:rPr>
-              <w:lastRenderedPageBreak/>
-              <w:t>규</w:t>
-            </w:r>
-            <w:r>
-              <w:rPr>
-                <w:rFonts w:hAnsi="맑은 고딕" w:cs="맑은 고딕"/>
-                <w:sz w:val="20"/>
-              </w:rPr>
-              <w:lastRenderedPageBreak/>
-              <w:t>제 항목 이름</w:t>
+              <w:t>규제 스크립트 버전</w:t>
             </w:r>
           </w:p>
         </w:tc>
@@ -8118,7 +8257,7 @@
         </w:trPr>
         <w:tc>
           <w:tcPr>
-            <w:tcW w:w="720" w:type="dxa"/>
+            <w:tcW w:w="357" w:type="pct"/>
             <w:tcBorders>
               <w:top w:val="single" w:sz="3" w:space="0" w:color="000000"/>
               <w:left w:val="single" w:sz="3" w:space="0" w:color="000000"/>
@@ -8142,14 +8281,13 @@
                 <w:rFonts w:hAnsi="맑은 고딕" w:cs="맑은 고딕"/>
                 <w:sz w:val="20"/>
               </w:rPr>
-              <w:lastRenderedPageBreak/>
-              <w:t>3</w:t>
-            </w:r>
-          </w:p>
-        </w:tc>
-        <w:tc>
-          <w:tcPr>
-            <w:tcW w:w="1849" w:type="dxa"/>
+              <w:t>4</w:t>
+            </w:r>
+          </w:p>
+        </w:tc>
+        <w:tc>
+          <w:tcPr>
+            <w:tcW w:w="1453" w:type="pct"/>
             <w:tcBorders>
               <w:top w:val="single" w:sz="3" w:space="0" w:color="000000"/>
               <w:left w:val="single" w:sz="3" w:space="0" w:color="000000"/>
@@ -8174,14 +8312,14 @@
               <w:rPr>
                 <w:rFonts w:ascii="맑은 고딕" w:eastAsia="맑은 고딕" w:hAnsi="맑은 고딕" w:cs="맑은 고딕"/>
               </w:rPr>
-              <w:t>PluginVersion</w:t>
+              <w:t>ResultType</w:t>
             </w:r>
             <w:proofErr w:type="spellEnd"/>
           </w:p>
         </w:tc>
         <w:tc>
           <w:tcPr>
-            <w:tcW w:w="2861" w:type="dxa"/>
+            <w:tcW w:w="984" w:type="pct"/>
             <w:tcBorders>
               <w:top w:val="single" w:sz="3" w:space="0" w:color="000000"/>
               <w:left w:val="single" w:sz="3" w:space="0" w:color="000000"/>
@@ -8212,7 +8350,7 @@
         </w:tc>
         <w:tc>
           <w:tcPr>
-            <w:tcW w:w="3903" w:type="dxa"/>
+            <w:tcW w:w="2206" w:type="pct"/>
             <w:tcBorders>
               <w:top w:val="single" w:sz="3" w:space="0" w:color="000000"/>
               <w:left w:val="single" w:sz="3" w:space="0" w:color="000000"/>
@@ -8237,7 +8375,7 @@
                 <w:rFonts w:hAnsi="맑은 고딕" w:cs="맑은 고딕"/>
                 <w:sz w:val="20"/>
               </w:rPr>
-              <w:t>규제 스크립트 버전</w:t>
+              <w:t>점검 결과 방식</w:t>
             </w:r>
           </w:p>
         </w:tc>
@@ -8248,7 +8386,7 @@
         </w:trPr>
         <w:tc>
           <w:tcPr>
-            <w:tcW w:w="720" w:type="dxa"/>
+            <w:tcW w:w="357" w:type="pct"/>
             <w:tcBorders>
               <w:top w:val="single" w:sz="3" w:space="0" w:color="000000"/>
               <w:left w:val="single" w:sz="3" w:space="0" w:color="000000"/>
@@ -8272,13 +8410,13 @@
                 <w:rFonts w:hAnsi="맑은 고딕" w:cs="맑은 고딕"/>
                 <w:sz w:val="20"/>
               </w:rPr>
-              <w:t>4</w:t>
-            </w:r>
-          </w:p>
-        </w:tc>
-        <w:tc>
-          <w:tcPr>
-            <w:tcW w:w="1849" w:type="dxa"/>
+              <w:t>5</w:t>
+            </w:r>
+          </w:p>
+        </w:tc>
+        <w:tc>
+          <w:tcPr>
+            <w:tcW w:w="1453" w:type="pct"/>
             <w:tcBorders>
               <w:top w:val="single" w:sz="3" w:space="0" w:color="000000"/>
               <w:left w:val="single" w:sz="3" w:space="0" w:color="000000"/>
@@ -8298,65 +8436,48 @@
                 <w:rFonts w:ascii="맑은 고딕" w:eastAsia="맑은 고딕" w:hAnsi="맑은 고딕" w:cs="맑은 고딕"/>
               </w:rPr>
             </w:pPr>
+            <w:r>
+              <w:rPr>
+                <w:rFonts w:ascii="맑은 고딕" w:eastAsia="맑은 고딕" w:hAnsi="맑은 고딕" w:cs="맑은 고딕"/>
+              </w:rPr>
+              <w:t>Info</w:t>
+            </w:r>
+          </w:p>
+        </w:tc>
+        <w:tc>
+          <w:tcPr>
+            <w:tcW w:w="984" w:type="pct"/>
+            <w:tcBorders>
+              <w:top w:val="single" w:sz="3" w:space="0" w:color="000000"/>
+              <w:left w:val="single" w:sz="3" w:space="0" w:color="000000"/>
+              <w:bottom w:val="single" w:sz="3" w:space="0" w:color="000000"/>
+              <w:right w:val="single" w:sz="3" w:space="0" w:color="000000"/>
+            </w:tcBorders>
+            <w:vAlign w:val="center"/>
+          </w:tcPr>
+          <w:p>
+            <w:pPr>
+              <w:pStyle w:val="af2"/>
+              <w:wordWrap/>
+              <w:spacing w:line="312" w:lineRule="auto"/>
+              <w:jc w:val="center"/>
+              <w:rPr>
+                <w:rFonts w:ascii="맑은 고딕" w:eastAsia="맑은 고딕" w:hAnsi="맑은 고딕" w:cs="맑은 고딕"/>
+              </w:rPr>
+            </w:pPr>
             <w:proofErr w:type="spellStart"/>
             <w:r>
               <w:rPr>
                 <w:rFonts w:ascii="맑은 고딕" w:eastAsia="맑은 고딕" w:hAnsi="맑은 고딕" w:cs="맑은 고딕"/>
               </w:rPr>
-              <w:t>Result</w:t>
-            </w:r>
-            <w:r>
-              <w:rPr>
-                <w:rFonts w:ascii="맑은 고딕" w:eastAsia="맑은 고딕" w:hAnsi="맑은 고딕" w:cs="맑은 고딕"/>
-              </w:rPr>
-              <w:lastRenderedPageBreak/>
-              <w:t>Type</w:t>
+              <w:t>InspectionTargets</w:t>
             </w:r>
             <w:proofErr w:type="spellEnd"/>
           </w:p>
         </w:tc>
         <w:tc>
           <w:tcPr>
-            <w:tcW w:w="2861" w:type="dxa"/>
-            <w:tcBorders>
-              <w:top w:val="single" w:sz="3" w:space="0" w:color="000000"/>
-              <w:left w:val="single" w:sz="3" w:space="0" w:color="000000"/>
-              <w:bottom w:val="single" w:sz="3" w:space="0" w:color="000000"/>
-              <w:right w:val="single" w:sz="3" w:space="0" w:color="000000"/>
-            </w:tcBorders>
-            <w:vAlign w:val="center"/>
-          </w:tcPr>
-          <w:p>
-            <w:pPr>
-              <w:pStyle w:val="af2"/>
-              <w:wordWrap/>
-              <w:spacing w:line="312" w:lineRule="auto"/>
-              <w:jc w:val="center"/>
-              <w:rPr>
-                <w:rFonts w:ascii="맑은 고딕" w:eastAsia="맑은 고딕" w:hAnsi="맑은 고딕" w:cs="맑은 고딕"/>
-              </w:rPr>
-            </w:pPr>
-            <w:proofErr w:type="spellStart"/>
-            <w:r>
-              <w:rPr>
-                <w:rFonts w:ascii="맑은 고딕" w:eastAsia="맑은 고딕" w:hAnsi="맑은 고딕" w:cs="맑은 고딕"/>
-              </w:rPr>
-              <w:lastRenderedPageBreak/>
-              <w:t>Inspect</w:t>
-            </w:r>
-            <w:r>
-              <w:rPr>
-                <w:rFonts w:ascii="맑은 고딕" w:eastAsia="맑은 고딕" w:hAnsi="맑은 고딕" w:cs="맑은 고딕"/>
-              </w:rPr>
-              <w:lastRenderedPageBreak/>
-              <w:t>ionTargets</w:t>
-            </w:r>
-            <w:proofErr w:type="spellEnd"/>
-          </w:p>
-        </w:tc>
-        <w:tc>
-          <w:tcPr>
-            <w:tcW w:w="3903" w:type="dxa"/>
+            <w:tcW w:w="2206" w:type="pct"/>
             <w:tcBorders>
               <w:top w:val="single" w:sz="3" w:space="0" w:color="000000"/>
               <w:left w:val="single" w:sz="3" w:space="0" w:color="000000"/>
@@ -8381,16 +8502,7 @@
                 <w:rFonts w:hAnsi="맑은 고딕" w:cs="맑은 고딕"/>
                 <w:sz w:val="20"/>
               </w:rPr>
-              <w:lastRenderedPageBreak/>
-              <w:t>점검 결과 방</w:t>
-            </w:r>
-            <w:r>
-              <w:rPr>
-                <w:rFonts w:hAnsi="맑은 고딕" w:cs="맑은 고딕"/>
-                <w:sz w:val="20"/>
-              </w:rPr>
-              <w:lastRenderedPageBreak/>
-              <w:t>식</w:t>
+              <w:t>규제 항목의 정보</w:t>
             </w:r>
           </w:p>
         </w:tc>
@@ -8401,7 +8513,7 @@
         </w:trPr>
         <w:tc>
           <w:tcPr>
-            <w:tcW w:w="720" w:type="dxa"/>
+            <w:tcW w:w="357" w:type="pct"/>
             <w:tcBorders>
               <w:top w:val="single" w:sz="3" w:space="0" w:color="000000"/>
               <w:left w:val="single" w:sz="3" w:space="0" w:color="000000"/>
@@ -8425,14 +8537,13 @@
                 <w:rFonts w:hAnsi="맑은 고딕" w:cs="맑은 고딕"/>
                 <w:sz w:val="20"/>
               </w:rPr>
-              <w:lastRenderedPageBreak/>
-              <w:t>5</w:t>
-            </w:r>
-          </w:p>
-        </w:tc>
-        <w:tc>
-          <w:tcPr>
-            <w:tcW w:w="1849" w:type="dxa"/>
+              <w:t>6</w:t>
+            </w:r>
+          </w:p>
+        </w:tc>
+        <w:tc>
+          <w:tcPr>
+            <w:tcW w:w="1453" w:type="pct"/>
             <w:tcBorders>
               <w:top w:val="single" w:sz="3" w:space="0" w:color="000000"/>
               <w:left w:val="single" w:sz="3" w:space="0" w:color="000000"/>
@@ -8456,13 +8567,13 @@
               <w:rPr>
                 <w:rFonts w:ascii="맑은 고딕" w:eastAsia="맑은 고딕" w:hAnsi="맑은 고딕" w:cs="맑은 고딕"/>
               </w:rPr>
-              <w:t>Info</w:t>
-            </w:r>
-          </w:p>
-        </w:tc>
-        <w:tc>
-          <w:tcPr>
-            <w:tcW w:w="2861" w:type="dxa"/>
+              <w:t>Description</w:t>
+            </w:r>
+          </w:p>
+        </w:tc>
+        <w:tc>
+          <w:tcPr>
+            <w:tcW w:w="984" w:type="pct"/>
             <w:tcBorders>
               <w:top w:val="single" w:sz="3" w:space="0" w:color="000000"/>
               <w:left w:val="single" w:sz="3" w:space="0" w:color="000000"/>
@@ -8493,7 +8604,7 @@
         </w:tc>
         <w:tc>
           <w:tcPr>
-            <w:tcW w:w="3903" w:type="dxa"/>
+            <w:tcW w:w="2206" w:type="pct"/>
             <w:tcBorders>
               <w:top w:val="single" w:sz="3" w:space="0" w:color="000000"/>
               <w:left w:val="single" w:sz="3" w:space="0" w:color="000000"/>
@@ -8518,7 +8629,7 @@
                 <w:rFonts w:hAnsi="맑은 고딕" w:cs="맑은 고딕"/>
                 <w:sz w:val="20"/>
               </w:rPr>
-              <w:t>규제 항목의 정보</w:t>
+              <w:t>규제 항목의 상세 설명</w:t>
             </w:r>
           </w:p>
         </w:tc>
@@ -8529,7 +8640,7 @@
         </w:trPr>
         <w:tc>
           <w:tcPr>
-            <w:tcW w:w="720" w:type="dxa"/>
+            <w:tcW w:w="357" w:type="pct"/>
             <w:tcBorders>
               <w:top w:val="single" w:sz="3" w:space="0" w:color="000000"/>
               <w:left w:val="single" w:sz="3" w:space="0" w:color="000000"/>
@@ -8553,13 +8664,13 @@
                 <w:rFonts w:hAnsi="맑은 고딕" w:cs="맑은 고딕"/>
                 <w:sz w:val="20"/>
               </w:rPr>
-              <w:t>6</w:t>
-            </w:r>
-          </w:p>
-        </w:tc>
-        <w:tc>
-          <w:tcPr>
-            <w:tcW w:w="1849" w:type="dxa"/>
+              <w:t>7</w:t>
+            </w:r>
+          </w:p>
+        </w:tc>
+        <w:tc>
+          <w:tcPr>
+            <w:tcW w:w="1453" w:type="pct"/>
             <w:tcBorders>
               <w:top w:val="single" w:sz="3" w:space="0" w:color="000000"/>
               <w:left w:val="single" w:sz="3" w:space="0" w:color="000000"/>
@@ -8579,17 +8690,19 @@
                 <w:rFonts w:ascii="맑은 고딕" w:eastAsia="맑은 고딕" w:hAnsi="맑은 고딕" w:cs="맑은 고딕"/>
               </w:rPr>
             </w:pPr>
-            <w:r>
-              <w:rPr>
-                <w:rFonts w:ascii="맑은 고딕" w:eastAsia="맑은 고딕" w:hAnsi="맑은 고딕" w:cs="맑은 고딕"/>
-              </w:rPr>
-              <w:t>Description</w:t>
-            </w:r>
-          </w:p>
-        </w:tc>
-        <w:tc>
-          <w:tcPr>
-            <w:tcW w:w="2861" w:type="dxa"/>
+            <w:proofErr w:type="spellStart"/>
+            <w:r>
+              <w:rPr>
+                <w:rFonts w:ascii="맑은 고딕" w:eastAsia="맑은 고딕" w:hAnsi="맑은 고딕" w:cs="맑은 고딕"/>
+              </w:rPr>
+              <w:t>CommandCount</w:t>
+            </w:r>
+            <w:proofErr w:type="spellEnd"/>
+          </w:p>
+        </w:tc>
+        <w:tc>
+          <w:tcPr>
+            <w:tcW w:w="984" w:type="pct"/>
             <w:tcBorders>
               <w:top w:val="single" w:sz="3" w:space="0" w:color="000000"/>
               <w:left w:val="single" w:sz="3" w:space="0" w:color="000000"/>
@@ -8620,7 +8733,7 @@
         </w:tc>
         <w:tc>
           <w:tcPr>
-            <w:tcW w:w="3903" w:type="dxa"/>
+            <w:tcW w:w="2206" w:type="pct"/>
             <w:tcBorders>
               <w:top w:val="single" w:sz="3" w:space="0" w:color="000000"/>
               <w:left w:val="single" w:sz="3" w:space="0" w:color="000000"/>
@@ -8645,7 +8758,7 @@
                 <w:rFonts w:hAnsi="맑은 고딕" w:cs="맑은 고딕"/>
                 <w:sz w:val="20"/>
               </w:rPr>
-              <w:t>규제 항목의 상세 설명</w:t>
+              <w:t>해당 항목의 점검에 필요한 실행 횟수</w:t>
             </w:r>
           </w:p>
         </w:tc>
@@ -8656,7 +8769,7 @@
         </w:trPr>
         <w:tc>
           <w:tcPr>
-            <w:tcW w:w="720" w:type="dxa"/>
+            <w:tcW w:w="357" w:type="pct"/>
             <w:tcBorders>
               <w:top w:val="single" w:sz="3" w:space="0" w:color="000000"/>
               <w:left w:val="single" w:sz="3" w:space="0" w:color="000000"/>
@@ -8680,14 +8793,13 @@
                 <w:rFonts w:hAnsi="맑은 고딕" w:cs="맑은 고딕"/>
                 <w:sz w:val="20"/>
               </w:rPr>
-              <w:lastRenderedPageBreak/>
-              <w:t>7</w:t>
-            </w:r>
-          </w:p>
-        </w:tc>
-        <w:tc>
-          <w:tcPr>
-            <w:tcW w:w="1849" w:type="dxa"/>
+              <w:t>8</w:t>
+            </w:r>
+          </w:p>
+        </w:tc>
+        <w:tc>
+          <w:tcPr>
+            <w:tcW w:w="1453" w:type="pct"/>
             <w:tcBorders>
               <w:top w:val="single" w:sz="3" w:space="0" w:color="000000"/>
               <w:left w:val="single" w:sz="3" w:space="0" w:color="000000"/>
@@ -8712,14 +8824,14 @@
               <w:rPr>
                 <w:rFonts w:ascii="맑은 고딕" w:eastAsia="맑은 고딕" w:hAnsi="맑은 고딕" w:cs="맑은 고딕"/>
               </w:rPr>
-              <w:t>CommandCount</w:t>
+              <w:t>CommandName</w:t>
             </w:r>
             <w:proofErr w:type="spellEnd"/>
           </w:p>
         </w:tc>
         <w:tc>
           <w:tcPr>
-            <w:tcW w:w="2861" w:type="dxa"/>
+            <w:tcW w:w="984" w:type="pct"/>
             <w:tcBorders>
               <w:top w:val="single" w:sz="3" w:space="0" w:color="000000"/>
               <w:left w:val="single" w:sz="3" w:space="0" w:color="000000"/>
@@ -8750,7 +8862,7 @@
         </w:tc>
         <w:tc>
           <w:tcPr>
-            <w:tcW w:w="3903" w:type="dxa"/>
+            <w:tcW w:w="2206" w:type="pct"/>
             <w:tcBorders>
               <w:top w:val="single" w:sz="3" w:space="0" w:color="000000"/>
               <w:left w:val="single" w:sz="3" w:space="0" w:color="000000"/>
@@ -8775,7 +8887,7 @@
                 <w:rFonts w:hAnsi="맑은 고딕" w:cs="맑은 고딕"/>
                 <w:sz w:val="20"/>
               </w:rPr>
-              <w:t>해당 항목의 점검에 필요한 실행 횟수</w:t>
+              <w:t>명령어 이름</w:t>
             </w:r>
           </w:p>
         </w:tc>
@@ -8786,7 +8898,7 @@
         </w:trPr>
         <w:tc>
           <w:tcPr>
-            <w:tcW w:w="720" w:type="dxa"/>
+            <w:tcW w:w="357" w:type="pct"/>
             <w:tcBorders>
               <w:top w:val="single" w:sz="3" w:space="0" w:color="000000"/>
               <w:left w:val="single" w:sz="3" w:space="0" w:color="000000"/>
@@ -8810,13 +8922,13 @@
                 <w:rFonts w:hAnsi="맑은 고딕" w:cs="맑은 고딕"/>
                 <w:sz w:val="20"/>
               </w:rPr>
-              <w:t>8</w:t>
-            </w:r>
-          </w:p>
-        </w:tc>
-        <w:tc>
-          <w:tcPr>
-            <w:tcW w:w="1849" w:type="dxa"/>
+              <w:t>9</w:t>
+            </w:r>
+          </w:p>
+        </w:tc>
+        <w:tc>
+          <w:tcPr>
+            <w:tcW w:w="1453" w:type="pct"/>
             <w:tcBorders>
               <w:top w:val="single" w:sz="3" w:space="0" w:color="000000"/>
               <w:left w:val="single" w:sz="3" w:space="0" w:color="000000"/>
@@ -8841,14 +8953,14 @@
               <w:rPr>
                 <w:rFonts w:ascii="맑은 고딕" w:eastAsia="맑은 고딕" w:hAnsi="맑은 고딕" w:cs="맑은 고딕"/>
               </w:rPr>
-              <w:t>CommandName</w:t>
+              <w:t>CommandString</w:t>
             </w:r>
             <w:proofErr w:type="spellEnd"/>
           </w:p>
         </w:tc>
         <w:tc>
           <w:tcPr>
-            <w:tcW w:w="2861" w:type="dxa"/>
+            <w:tcW w:w="984" w:type="pct"/>
             <w:tcBorders>
               <w:top w:val="single" w:sz="3" w:space="0" w:color="000000"/>
               <w:left w:val="single" w:sz="3" w:space="0" w:color="000000"/>
@@ -8879,7 +8991,7 @@
         </w:tc>
         <w:tc>
           <w:tcPr>
-            <w:tcW w:w="3903" w:type="dxa"/>
+            <w:tcW w:w="2206" w:type="pct"/>
             <w:tcBorders>
               <w:top w:val="single" w:sz="3" w:space="0" w:color="000000"/>
               <w:left w:val="single" w:sz="3" w:space="0" w:color="000000"/>
@@ -8904,7 +9016,7 @@
                 <w:rFonts w:hAnsi="맑은 고딕" w:cs="맑은 고딕"/>
                 <w:sz w:val="20"/>
               </w:rPr>
-              <w:t>명령어 이름</w:t>
+              <w:t>점검에 사용하는 시스템 명령어</w:t>
             </w:r>
           </w:p>
         </w:tc>
@@ -8915,7 +9027,7 @@
         </w:trPr>
         <w:tc>
           <w:tcPr>
-            <w:tcW w:w="720" w:type="dxa"/>
+            <w:tcW w:w="357" w:type="pct"/>
             <w:tcBorders>
               <w:top w:val="single" w:sz="3" w:space="0" w:color="000000"/>
               <w:left w:val="single" w:sz="3" w:space="0" w:color="000000"/>
@@ -8939,13 +9051,13 @@
                 <w:rFonts w:hAnsi="맑은 고딕" w:cs="맑은 고딕"/>
                 <w:sz w:val="20"/>
               </w:rPr>
-              <w:t>9</w:t>
-            </w:r>
-          </w:p>
-        </w:tc>
-        <w:tc>
-          <w:tcPr>
-            <w:tcW w:w="1849" w:type="dxa"/>
+              <w:t>10</w:t>
+            </w:r>
+          </w:p>
+        </w:tc>
+        <w:tc>
+          <w:tcPr>
+            <w:tcW w:w="1453" w:type="pct"/>
             <w:tcBorders>
               <w:top w:val="single" w:sz="3" w:space="0" w:color="000000"/>
               <w:left w:val="single" w:sz="3" w:space="0" w:color="000000"/>
@@ -8970,21 +9082,14 @@
               <w:rPr>
                 <w:rFonts w:ascii="맑은 고딕" w:eastAsia="맑은 고딕" w:hAnsi="맑은 고딕" w:cs="맑은 고딕"/>
               </w:rPr>
-              <w:t>Co</w:t>
-            </w:r>
-            <w:r>
-              <w:rPr>
-                <w:rFonts w:ascii="맑은 고딕" w:eastAsia="맑은 고딕" w:hAnsi="맑은 고딕" w:cs="맑은 고딕"/>
-              </w:rPr>
-              <w:lastRenderedPageBreak/>
-              <w:t>mmandString</w:t>
+              <w:t>XmlFilePath</w:t>
             </w:r>
             <w:proofErr w:type="spellEnd"/>
           </w:p>
         </w:tc>
         <w:tc>
           <w:tcPr>
-            <w:tcW w:w="2861" w:type="dxa"/>
+            <w:tcW w:w="984" w:type="pct"/>
             <w:tcBorders>
               <w:top w:val="single" w:sz="3" w:space="0" w:color="000000"/>
               <w:left w:val="single" w:sz="3" w:space="0" w:color="000000"/>
@@ -9008,22 +9113,14 @@
               <w:rPr>
                 <w:rFonts w:ascii="맑은 고딕" w:eastAsia="맑은 고딕" w:hAnsi="맑은 고딕" w:cs="맑은 고딕"/>
               </w:rPr>
-              <w:lastRenderedPageBreak/>
-              <w:t>Ins</w:t>
-            </w:r>
-            <w:r>
-              <w:rPr>
-                <w:rFonts w:ascii="맑은 고딕" w:eastAsia="맑은 고딕" w:hAnsi="맑은 고딕" w:cs="맑은 고딕"/>
-              </w:rPr>
-              <w:lastRenderedPageBreak/>
-              <w:t>pectionTargets</w:t>
+              <w:t>InspectionTargets</w:t>
             </w:r>
             <w:proofErr w:type="spellEnd"/>
           </w:p>
         </w:tc>
         <w:tc>
           <w:tcPr>
-            <w:tcW w:w="3903" w:type="dxa"/>
+            <w:tcW w:w="2206" w:type="pct"/>
             <w:tcBorders>
               <w:top w:val="single" w:sz="3" w:space="0" w:color="000000"/>
               <w:left w:val="single" w:sz="3" w:space="0" w:color="000000"/>
@@ -9048,16 +9145,7 @@
                 <w:rFonts w:hAnsi="맑은 고딕" w:cs="맑은 고딕"/>
                 <w:sz w:val="20"/>
               </w:rPr>
-              <w:lastRenderedPageBreak/>
-              <w:t>점검</w:t>
-            </w:r>
-            <w:r>
-              <w:rPr>
-                <w:rFonts w:hAnsi="맑은 고딕" w:cs="맑은 고딕"/>
-                <w:sz w:val="20"/>
-              </w:rPr>
-              <w:lastRenderedPageBreak/>
-              <w:t>에 사용하는 시스템 명령어</w:t>
+              <w:t>XML 스크립트 상대경로</w:t>
             </w:r>
           </w:p>
         </w:tc>
@@ -9068,7 +9156,7 @@
         </w:trPr>
         <w:tc>
           <w:tcPr>
-            <w:tcW w:w="720" w:type="dxa"/>
+            <w:tcW w:w="357" w:type="pct"/>
             <w:tcBorders>
               <w:top w:val="single" w:sz="3" w:space="0" w:color="000000"/>
               <w:left w:val="single" w:sz="3" w:space="0" w:color="000000"/>
@@ -9092,14 +9180,13 @@
                 <w:rFonts w:hAnsi="맑은 고딕" w:cs="맑은 고딕"/>
                 <w:sz w:val="20"/>
               </w:rPr>
-              <w:lastRenderedPageBreak/>
-              <w:t>10</w:t>
-            </w:r>
-          </w:p>
-        </w:tc>
-        <w:tc>
-          <w:tcPr>
-            <w:tcW w:w="1849" w:type="dxa"/>
+              <w:t>11</w:t>
+            </w:r>
+          </w:p>
+        </w:tc>
+        <w:tc>
+          <w:tcPr>
+            <w:tcW w:w="1453" w:type="pct"/>
             <w:tcBorders>
               <w:top w:val="single" w:sz="3" w:space="0" w:color="000000"/>
               <w:left w:val="single" w:sz="3" w:space="0" w:color="000000"/>
@@ -9124,14 +9211,14 @@
               <w:rPr>
                 <w:rFonts w:ascii="맑은 고딕" w:eastAsia="맑은 고딕" w:hAnsi="맑은 고딕" w:cs="맑은 고딕"/>
               </w:rPr>
-              <w:t>XmlFilePath</w:t>
+              <w:t>DeleteFlag</w:t>
             </w:r>
             <w:proofErr w:type="spellEnd"/>
           </w:p>
         </w:tc>
         <w:tc>
           <w:tcPr>
-            <w:tcW w:w="2861" w:type="dxa"/>
+            <w:tcW w:w="984" w:type="pct"/>
             <w:tcBorders>
               <w:top w:val="single" w:sz="3" w:space="0" w:color="000000"/>
               <w:left w:val="single" w:sz="3" w:space="0" w:color="000000"/>
@@ -9162,7 +9249,7 @@
         </w:tc>
         <w:tc>
           <w:tcPr>
-            <w:tcW w:w="3903" w:type="dxa"/>
+            <w:tcW w:w="2206" w:type="pct"/>
             <w:tcBorders>
               <w:top w:val="single" w:sz="3" w:space="0" w:color="000000"/>
               <w:left w:val="single" w:sz="3" w:space="0" w:color="000000"/>
@@ -9187,160 +9274,7 @@
                 <w:rFonts w:hAnsi="맑은 고딕" w:cs="맑은 고딕"/>
                 <w:sz w:val="20"/>
               </w:rPr>
-              <w:t>XML 스크립트 상대경로</w:t>
-            </w:r>
-          </w:p>
-        </w:tc>
-      </w:tr>
-      <w:tr>
-        <w:trPr>
-          <w:trHeight w:val="426"/>
-        </w:trPr>
-        <w:tc>
-          <w:tcPr>
-            <w:tcW w:w="720" w:type="dxa"/>
-            <w:tcBorders>
-              <w:top w:val="single" w:sz="3" w:space="0" w:color="000000"/>
-              <w:left w:val="single" w:sz="3" w:space="0" w:color="000000"/>
-              <w:bottom w:val="single" w:sz="3" w:space="0" w:color="000000"/>
-              <w:right w:val="single" w:sz="3" w:space="0" w:color="000000"/>
-            </w:tcBorders>
-            <w:vAlign w:val="center"/>
-          </w:tcPr>
-          <w:p>
-            <w:pPr>
-              <w:pStyle w:val="xl74"/>
-              <w:wordWrap/>
-              <w:spacing w:line="312" w:lineRule="auto"/>
-              <w:rPr>
-                <w:rFonts w:hAnsi="맑은 고딕" w:cs="맑은 고딕"/>
-                <w:sz w:val="20"/>
-              </w:rPr>
-            </w:pPr>
-            <w:r>
-              <w:rPr>
-                <w:rFonts w:hAnsi="맑은 고딕" w:cs="맑은 고딕"/>
-                <w:sz w:val="20"/>
-              </w:rPr>
-              <w:t>11</w:t>
-            </w:r>
-          </w:p>
-        </w:tc>
-        <w:tc>
-          <w:tcPr>
-            <w:tcW w:w="1849" w:type="dxa"/>
-            <w:tcBorders>
-              <w:top w:val="single" w:sz="3" w:space="0" w:color="000000"/>
-              <w:left w:val="single" w:sz="3" w:space="0" w:color="000000"/>
-              <w:bottom w:val="single" w:sz="3" w:space="0" w:color="000000"/>
-              <w:right w:val="single" w:sz="3" w:space="0" w:color="000000"/>
-            </w:tcBorders>
-            <w:vAlign w:val="center"/>
-          </w:tcPr>
-          <w:p>
-            <w:pPr>
-              <w:pStyle w:val="af2"/>
-              <w:wordWrap/>
-              <w:snapToGrid/>
-              <w:spacing w:line="312" w:lineRule="auto"/>
-              <w:jc w:val="center"/>
-              <w:rPr>
-                <w:rFonts w:ascii="맑은 고딕" w:eastAsia="맑은 고딕" w:hAnsi="맑은 고딕" w:cs="맑은 고딕"/>
-              </w:rPr>
-            </w:pPr>
-            <w:proofErr w:type="spellStart"/>
-            <w:r>
-              <w:rPr>
-                <w:rFonts w:ascii="맑은 고딕" w:eastAsia="맑은 고딕" w:hAnsi="맑은 고딕" w:cs="맑은 고딕"/>
-              </w:rPr>
-              <w:t>Delete</w:t>
-            </w:r>
-            <w:r>
-              <w:rPr>
-                <w:rFonts w:ascii="맑은 고딕" w:eastAsia="맑은 고딕" w:hAnsi="맑은 고딕" w:cs="맑은 고딕"/>
-              </w:rPr>
-              <w:lastRenderedPageBreak/>
-              <w:t>Flag</w:t>
-            </w:r>
-            <w:proofErr w:type="spellEnd"/>
-          </w:p>
-        </w:tc>
-        <w:tc>
-          <w:tcPr>
-            <w:tcW w:w="2861" w:type="dxa"/>
-            <w:tcBorders>
-              <w:top w:val="single" w:sz="3" w:space="0" w:color="000000"/>
-              <w:left w:val="single" w:sz="3" w:space="0" w:color="000000"/>
-              <w:bottom w:val="single" w:sz="3" w:space="0" w:color="000000"/>
-              <w:right w:val="single" w:sz="3" w:space="0" w:color="000000"/>
-            </w:tcBorders>
-            <w:vAlign w:val="center"/>
-          </w:tcPr>
-          <w:p>
-            <w:pPr>
-              <w:pStyle w:val="af2"/>
-              <w:wordWrap/>
-              <w:spacing w:line="312" w:lineRule="auto"/>
-              <w:jc w:val="center"/>
-              <w:rPr>
-                <w:rFonts w:ascii="맑은 고딕" w:eastAsia="맑은 고딕" w:hAnsi="맑은 고딕" w:cs="맑은 고딕"/>
-              </w:rPr>
-            </w:pPr>
-            <w:proofErr w:type="spellStart"/>
-            <w:r>
-              <w:rPr>
-                <w:rFonts w:ascii="맑은 고딕" w:eastAsia="맑은 고딕" w:hAnsi="맑은 고딕" w:cs="맑은 고딕"/>
-              </w:rPr>
-              <w:lastRenderedPageBreak/>
-              <w:t>Inspectio</w:t>
-            </w:r>
-            <w:r>
-              <w:rPr>
-                <w:rFonts w:ascii="맑은 고딕" w:eastAsia="맑은 고딕" w:hAnsi="맑은 고딕" w:cs="맑은 고딕"/>
-              </w:rPr>
-              <w:lastRenderedPageBreak/>
-              <w:t>nTargets</w:t>
-            </w:r>
-            <w:proofErr w:type="spellEnd"/>
-          </w:p>
-        </w:tc>
-        <w:tc>
-          <w:tcPr>
-            <w:tcW w:w="3903" w:type="dxa"/>
-            <w:tcBorders>
-              <w:top w:val="single" w:sz="3" w:space="0" w:color="000000"/>
-              <w:left w:val="single" w:sz="3" w:space="0" w:color="000000"/>
-              <w:bottom w:val="single" w:sz="3" w:space="0" w:color="000000"/>
-              <w:right w:val="single" w:sz="3" w:space="0" w:color="000000"/>
-            </w:tcBorders>
-            <w:vAlign w:val="center"/>
-          </w:tcPr>
-          <w:p>
-            <w:pPr>
-              <w:pStyle w:val="xl77"/>
-              <w:wordWrap/>
-              <w:spacing w:line="312" w:lineRule="auto"/>
-              <w:jc w:val="center"/>
-              <w:rPr>
-                <w:rFonts w:hAnsi="맑은 고딕" w:cs="맑은 고딕"/>
-                <w:sz w:val="20"/>
-              </w:rPr>
-            </w:pPr>
-            <w:r>
-              <w:rPr>
-                <w:rFonts w:hAnsi="맑은 고딕" w:cs="맑은 고딕"/>
-                <w:sz w:val="20"/>
-              </w:rPr>
-              <w:lastRenderedPageBreak/>
-              <w:t>삭제 여부를 표</w:t>
-            </w:r>
-            <w:r>
-              <w:rPr>
-                <w:rFonts w:hAnsi="맑은 고딕" w:cs="맑은 고딕"/>
-                <w:sz w:val="20"/>
-              </w:rPr>
-              <w:lastRenderedPageBreak/>
-              <w:t>시(0 or 1)</w:t>
+              <w:t>삭제 여부를 표시(0 or 1)</w:t>
             </w:r>
           </w:p>
         </w:tc>
@@ -9354,14 +9288,13 @@
     <w:tbl>
       <w:tblPr>
         <w:tblOverlap w:val="never"/>
-        <w:tblW w:w="1440" w:type="dxa"/>
+        <w:tblW w:w="5000" w:type="pct"/>
         <w:tblBorders>
           <w:top w:val="none" w:sz="3" w:space="0" w:color="000000"/>
           <w:left w:val="none" w:sz="3" w:space="0" w:color="000000"/>
           <w:bottom w:val="none" w:sz="3" w:space="0" w:color="000000"/>
           <w:right w:val="none" w:sz="3" w:space="0" w:color="000000"/>
         </w:tblBorders>
-        <w:tblLayout w:type="fixed"/>
         <w:tblCellMar>
           <w:top w:w="28" w:type="dxa"/>
           <w:left w:w="102" w:type="dxa"/>
@@ -9371,18 +9304,18 @@
         <w:tblLook w:val="04A0" w:firstRow="1" w:lastRow="0" w:firstColumn="1" w:lastColumn="0" w:noHBand="0" w:noVBand="1"/>
       </w:tblPr>
       <w:tblGrid>
-        <w:gridCol w:w="256"/>
-        <w:gridCol w:w="329"/>
-        <w:gridCol w:w="394"/>
-        <w:gridCol w:w="461"/>
+        <w:gridCol w:w="988"/>
+        <w:gridCol w:w="2675"/>
+        <w:gridCol w:w="2467"/>
+        <w:gridCol w:w="2888"/>
       </w:tblGrid>
       <w:tr>
         <w:trPr>
-          <w:trHeight w:val="426"/>
+          <w:trHeight w:val="599"/>
         </w:trPr>
         <w:tc>
           <w:tcPr>
-            <w:tcW w:w="720" w:type="dxa"/>
+            <w:tcW w:w="548" w:type="pct"/>
             <w:tcBorders>
               <w:top w:val="single" w:sz="3" w:space="0" w:color="000000"/>
               <w:left w:val="single" w:sz="3" w:space="0" w:color="000000"/>
@@ -9407,13 +9340,14 @@
                 <w:rFonts w:hAnsi="맑은 고딕" w:cs="맑은 고딕"/>
                 <w:b/>
               </w:rPr>
+              <w:lastRenderedPageBreak/>
               <w:t xml:space="preserve">번호 </w:t>
             </w:r>
           </w:p>
         </w:tc>
         <w:tc>
           <w:tcPr>
-            <w:tcW w:w="1849" w:type="dxa"/>
+            <w:tcW w:w="1483" w:type="pct"/>
             <w:tcBorders>
               <w:top w:val="single" w:sz="3" w:space="0" w:color="000000"/>
               <w:left w:val="single" w:sz="3" w:space="0" w:color="000000"/>
@@ -9464,7 +9398,7 @@
         </w:tc>
         <w:tc>
           <w:tcPr>
-            <w:tcW w:w="2861" w:type="dxa"/>
+            <w:tcW w:w="1368" w:type="pct"/>
             <w:tcBorders>
               <w:top w:val="single" w:sz="3" w:space="0" w:color="000000"/>
               <w:left w:val="single" w:sz="3" w:space="0" w:color="000000"/>
@@ -9495,7 +9429,7 @@
         </w:tc>
         <w:tc>
           <w:tcPr>
-            <w:tcW w:w="3903" w:type="dxa"/>
+            <w:tcW w:w="1601" w:type="pct"/>
             <w:tcBorders>
               <w:top w:val="single" w:sz="3" w:space="0" w:color="000000"/>
               <w:left w:val="single" w:sz="3" w:space="0" w:color="000000"/>
@@ -9531,7 +9465,7 @@
         </w:trPr>
         <w:tc>
           <w:tcPr>
-            <w:tcW w:w="720" w:type="dxa"/>
+            <w:tcW w:w="548" w:type="pct"/>
             <w:tcBorders>
               <w:top w:val="single" w:sz="3" w:space="0" w:color="000000"/>
               <w:left w:val="single" w:sz="3" w:space="0" w:color="000000"/>
@@ -9561,7 +9495,7 @@
         </w:tc>
         <w:tc>
           <w:tcPr>
-            <w:tcW w:w="1849" w:type="dxa"/>
+            <w:tcW w:w="1483" w:type="pct"/>
             <w:tcBorders>
               <w:top w:val="single" w:sz="3" w:space="0" w:color="000000"/>
               <w:left w:val="single" w:sz="3" w:space="0" w:color="000000"/>
@@ -9593,7 +9527,7 @@
         </w:tc>
         <w:tc>
           <w:tcPr>
-            <w:tcW w:w="2861" w:type="dxa"/>
+            <w:tcW w:w="1368" w:type="pct"/>
             <w:tcBorders>
               <w:top w:val="single" w:sz="3" w:space="0" w:color="000000"/>
               <w:left w:val="single" w:sz="3" w:space="0" w:color="000000"/>
@@ -9617,21 +9551,14 @@
               <w:rPr>
                 <w:rFonts w:ascii="맑은 고딕" w:eastAsia="맑은 고딕" w:hAnsi="맑은 고딕" w:cs="맑은 고딕"/>
               </w:rPr>
-              <w:t>InspectionI</w:t>
-            </w:r>
-            <w:r>
-              <w:rPr>
-                <w:rFonts w:ascii="맑은 고딕" w:eastAsia="맑은 고딕" w:hAnsi="맑은 고딕" w:cs="맑은 고딕"/>
-              </w:rPr>
-              <w:lastRenderedPageBreak/>
-              <w:t>tems</w:t>
+              <w:t>InspectionItems</w:t>
             </w:r>
             <w:proofErr w:type="spellEnd"/>
           </w:p>
         </w:tc>
         <w:tc>
           <w:tcPr>
-            <w:tcW w:w="3903" w:type="dxa"/>
+            <w:tcW w:w="1601" w:type="pct"/>
             <w:tcBorders>
               <w:top w:val="single" w:sz="3" w:space="0" w:color="000000"/>
               <w:left w:val="single" w:sz="3" w:space="0" w:color="000000"/>
@@ -9656,16 +9583,7 @@
                 <w:rFonts w:hAnsi="맑은 고딕" w:cs="맑은 고딕"/>
                 <w:sz w:val="20"/>
               </w:rPr>
-              <w:lastRenderedPageBreak/>
-              <w:t xml:space="preserve"> 테이블의 Prim</w:t>
-            </w:r>
-            <w:r>
-              <w:rPr>
-                <w:rFonts w:hAnsi="맑은 고딕" w:cs="맑은 고딕"/>
-                <w:sz w:val="20"/>
-              </w:rPr>
-              <w:lastRenderedPageBreak/>
-              <w:t>ary Key</w:t>
+              <w:t xml:space="preserve"> 테이블의 Primary Key</w:t>
             </w:r>
           </w:p>
         </w:tc>
@@ -9676,7 +9594,7 @@
         </w:trPr>
         <w:tc>
           <w:tcPr>
-            <w:tcW w:w="720" w:type="dxa"/>
+            <w:tcW w:w="548" w:type="pct"/>
             <w:tcBorders>
               <w:top w:val="single" w:sz="3" w:space="0" w:color="000000"/>
               <w:left w:val="single" w:sz="3" w:space="0" w:color="000000"/>
@@ -9700,14 +9618,13 @@
                 <w:rFonts w:hAnsi="맑은 고딕" w:cs="맑은 고딕"/>
                 <w:sz w:val="20"/>
               </w:rPr>
-              <w:lastRenderedPageBreak/>
               <w:t>2</w:t>
             </w:r>
           </w:p>
         </w:tc>
         <w:tc>
           <w:tcPr>
-            <w:tcW w:w="1849" w:type="dxa"/>
+            <w:tcW w:w="1483" w:type="pct"/>
             <w:tcBorders>
               <w:top w:val="single" w:sz="3" w:space="0" w:color="000000"/>
               <w:left w:val="single" w:sz="3" w:space="0" w:color="000000"/>
@@ -9739,7 +9656,7 @@
         </w:tc>
         <w:tc>
           <w:tcPr>
-            <w:tcW w:w="2861" w:type="dxa"/>
+            <w:tcW w:w="1368" w:type="pct"/>
             <w:tcBorders>
               <w:top w:val="single" w:sz="3" w:space="0" w:color="000000"/>
               <w:left w:val="single" w:sz="3" w:space="0" w:color="000000"/>
@@ -9770,7 +9687,7 @@
         </w:tc>
         <w:tc>
           <w:tcPr>
-            <w:tcW w:w="3903" w:type="dxa"/>
+            <w:tcW w:w="1601" w:type="pct"/>
             <w:tcBorders>
               <w:top w:val="single" w:sz="3" w:space="0" w:color="000000"/>
               <w:left w:val="single" w:sz="3" w:space="0" w:color="000000"/>
@@ -9806,7 +9723,7 @@
         </w:trPr>
         <w:tc>
           <w:tcPr>
-            <w:tcW w:w="720" w:type="dxa"/>
+            <w:tcW w:w="548" w:type="pct"/>
             <w:tcBorders>
               <w:top w:val="single" w:sz="3" w:space="0" w:color="000000"/>
               <w:left w:val="single" w:sz="3" w:space="0" w:color="000000"/>
@@ -9836,7 +9753,7 @@
         </w:tc>
         <w:tc>
           <w:tcPr>
-            <w:tcW w:w="1849" w:type="dxa"/>
+            <w:tcW w:w="1483" w:type="pct"/>
             <w:tcBorders>
               <w:top w:val="single" w:sz="3" w:space="0" w:color="000000"/>
               <w:left w:val="single" w:sz="3" w:space="0" w:color="000000"/>
@@ -9868,7 +9785,7 @@
         </w:tc>
         <w:tc>
           <w:tcPr>
-            <w:tcW w:w="2861" w:type="dxa"/>
+            <w:tcW w:w="1368" w:type="pct"/>
             <w:tcBorders>
               <w:top w:val="single" w:sz="3" w:space="0" w:color="000000"/>
               <w:left w:val="single" w:sz="3" w:space="0" w:color="000000"/>
@@ -9899,7 +9816,7 @@
         </w:tc>
         <w:tc>
           <w:tcPr>
-            <w:tcW w:w="3903" w:type="dxa"/>
+            <w:tcW w:w="1601" w:type="pct"/>
             <w:tcBorders>
               <w:top w:val="single" w:sz="3" w:space="0" w:color="000000"/>
               <w:left w:val="single" w:sz="3" w:space="0" w:color="000000"/>
@@ -9935,7 +9852,7 @@
         </w:trPr>
         <w:tc>
           <w:tcPr>
-            <w:tcW w:w="720" w:type="dxa"/>
+            <w:tcW w:w="548" w:type="pct"/>
             <w:tcBorders>
               <w:top w:val="single" w:sz="3" w:space="0" w:color="000000"/>
               <w:left w:val="single" w:sz="3" w:space="0" w:color="000000"/>
@@ -9959,14 +9876,13 @@
                 <w:rFonts w:hAnsi="맑은 고딕" w:cs="맑은 고딕"/>
                 <w:sz w:val="20"/>
               </w:rPr>
-              <w:lastRenderedPageBreak/>
               <w:t>4</w:t>
             </w:r>
           </w:p>
         </w:tc>
         <w:tc>
           <w:tcPr>
-            <w:tcW w:w="1849" w:type="dxa"/>
+            <w:tcW w:w="1483" w:type="pct"/>
             <w:tcBorders>
               <w:top w:val="single" w:sz="3" w:space="0" w:color="000000"/>
               <w:left w:val="single" w:sz="3" w:space="0" w:color="000000"/>
@@ -9998,7 +9914,7 @@
         </w:tc>
         <w:tc>
           <w:tcPr>
-            <w:tcW w:w="2861" w:type="dxa"/>
+            <w:tcW w:w="1368" w:type="pct"/>
             <w:tcBorders>
               <w:top w:val="single" w:sz="3" w:space="0" w:color="000000"/>
               <w:left w:val="single" w:sz="3" w:space="0" w:color="000000"/>
@@ -10029,7 +9945,7 @@
         </w:tc>
         <w:tc>
           <w:tcPr>
-            <w:tcW w:w="3903" w:type="dxa"/>
+            <w:tcW w:w="1601" w:type="pct"/>
             <w:tcBorders>
               <w:top w:val="single" w:sz="3" w:space="0" w:color="000000"/>
               <w:left w:val="single" w:sz="3" w:space="0" w:color="000000"/>
@@ -10065,7 +9981,7 @@
         </w:trPr>
         <w:tc>
           <w:tcPr>
-            <w:tcW w:w="720" w:type="dxa"/>
+            <w:tcW w:w="548" w:type="pct"/>
             <w:tcBorders>
               <w:top w:val="single" w:sz="3" w:space="0" w:color="000000"/>
               <w:left w:val="single" w:sz="3" w:space="0" w:color="000000"/>
@@ -10095,7 +10011,7 @@
         </w:tc>
         <w:tc>
           <w:tcPr>
-            <w:tcW w:w="1849" w:type="dxa"/>
+            <w:tcW w:w="1483" w:type="pct"/>
             <w:tcBorders>
               <w:top w:val="single" w:sz="3" w:space="0" w:color="000000"/>
               <w:left w:val="single" w:sz="3" w:space="0" w:color="000000"/>
@@ -10127,7 +10043,7 @@
         </w:tc>
         <w:tc>
           <w:tcPr>
-            <w:tcW w:w="2861" w:type="dxa"/>
+            <w:tcW w:w="1368" w:type="pct"/>
             <w:tcBorders>
               <w:top w:val="single" w:sz="3" w:space="0" w:color="000000"/>
               <w:left w:val="single" w:sz="3" w:space="0" w:color="000000"/>
@@ -10158,7 +10074,7 @@
         </w:tc>
         <w:tc>
           <w:tcPr>
-            <w:tcW w:w="3903" w:type="dxa"/>
+            <w:tcW w:w="1601" w:type="pct"/>
             <w:tcBorders>
               <w:top w:val="single" w:sz="3" w:space="0" w:color="000000"/>
               <w:left w:val="single" w:sz="3" w:space="0" w:color="000000"/>
@@ -10194,7 +10110,7 @@
         </w:trPr>
         <w:tc>
           <w:tcPr>
-            <w:tcW w:w="720" w:type="dxa"/>
+            <w:tcW w:w="548" w:type="pct"/>
             <w:tcBorders>
               <w:top w:val="single" w:sz="3" w:space="0" w:color="000000"/>
               <w:left w:val="single" w:sz="3" w:space="0" w:color="000000"/>
@@ -10224,7 +10140,7 @@
         </w:tc>
         <w:tc>
           <w:tcPr>
-            <w:tcW w:w="1849" w:type="dxa"/>
+            <w:tcW w:w="1483" w:type="pct"/>
             <w:tcBorders>
               <w:top w:val="single" w:sz="3" w:space="0" w:color="000000"/>
               <w:left w:val="single" w:sz="3" w:space="0" w:color="000000"/>
@@ -10249,21 +10165,14 @@
               <w:rPr>
                 <w:rFonts w:ascii="맑은 고딕" w:eastAsia="맑은 고딕" w:hAnsi="맑은 고딕" w:cs="맑은 고딕"/>
               </w:rPr>
-              <w:t>Remote</w:t>
-            </w:r>
-            <w:r>
-              <w:rPr>
-                <w:rFonts w:ascii="맑은 고딕" w:eastAsia="맑은 고딕" w:hAnsi="맑은 고딕" w:cs="맑은 고딕"/>
-              </w:rPr>
-              <w:lastRenderedPageBreak/>
-              <w:t>ID</w:t>
+              <w:t>RemoteID</w:t>
             </w:r>
             <w:proofErr w:type="spellEnd"/>
           </w:p>
         </w:tc>
         <w:tc>
           <w:tcPr>
-            <w:tcW w:w="2861" w:type="dxa"/>
+            <w:tcW w:w="1368" w:type="pct"/>
             <w:tcBorders>
               <w:top w:val="single" w:sz="3" w:space="0" w:color="000000"/>
               <w:left w:val="single" w:sz="3" w:space="0" w:color="000000"/>
@@ -10287,22 +10196,14 @@
               <w:rPr>
                 <w:rFonts w:ascii="맑은 고딕" w:eastAsia="맑은 고딕" w:hAnsi="맑은 고딕" w:cs="맑은 고딕"/>
               </w:rPr>
-              <w:lastRenderedPageBreak/>
-              <w:t>Inspectio</w:t>
-            </w:r>
-            <w:r>
-              <w:rPr>
-                <w:rFonts w:ascii="맑은 고딕" w:eastAsia="맑은 고딕" w:hAnsi="맑은 고딕" w:cs="맑은 고딕"/>
-              </w:rPr>
-              <w:lastRenderedPageBreak/>
-              <w:t>nItems</w:t>
+              <w:t>InspectionItems</w:t>
             </w:r>
             <w:proofErr w:type="spellEnd"/>
           </w:p>
         </w:tc>
         <w:tc>
           <w:tcPr>
-            <w:tcW w:w="3903" w:type="dxa"/>
+            <w:tcW w:w="1601" w:type="pct"/>
             <w:tcBorders>
               <w:top w:val="single" w:sz="3" w:space="0" w:color="000000"/>
               <w:left w:val="single" w:sz="3" w:space="0" w:color="000000"/>
@@ -10327,16 +10228,7 @@
                 <w:rFonts w:hAnsi="맑은 고딕" w:cs="맑은 고딕"/>
                 <w:sz w:val="20"/>
               </w:rPr>
-              <w:lastRenderedPageBreak/>
-              <w:t>점검 대상에 접</w:t>
-            </w:r>
-            <w:r>
-              <w:rPr>
-                <w:rFonts w:hAnsi="맑은 고딕" w:cs="맑은 고딕"/>
-                <w:sz w:val="20"/>
-              </w:rPr>
-              <w:lastRenderedPageBreak/>
-              <w:t>속할 아이디</w:t>
+              <w:t>점검 대상에 접속할 아이디</w:t>
             </w:r>
           </w:p>
         </w:tc>
@@ -10347,7 +10239,7 @@
         </w:trPr>
         <w:tc>
           <w:tcPr>
-            <w:tcW w:w="720" w:type="dxa"/>
+            <w:tcW w:w="548" w:type="pct"/>
             <w:tcBorders>
               <w:top w:val="single" w:sz="3" w:space="0" w:color="000000"/>
               <w:left w:val="single" w:sz="3" w:space="0" w:color="000000"/>
@@ -10371,14 +10263,13 @@
                 <w:rFonts w:hAnsi="맑은 고딕" w:cs="맑은 고딕"/>
                 <w:sz w:val="20"/>
               </w:rPr>
-              <w:lastRenderedPageBreak/>
               <w:t>7</w:t>
             </w:r>
           </w:p>
         </w:tc>
         <w:tc>
           <w:tcPr>
-            <w:tcW w:w="1849" w:type="dxa"/>
+            <w:tcW w:w="1483" w:type="pct"/>
             <w:tcBorders>
               <w:top w:val="single" w:sz="3" w:space="0" w:color="000000"/>
               <w:left w:val="single" w:sz="3" w:space="0" w:color="000000"/>
@@ -10410,7 +10301,7 @@
         </w:tc>
         <w:tc>
           <w:tcPr>
-            <w:tcW w:w="2861" w:type="dxa"/>
+            <w:tcW w:w="1368" w:type="pct"/>
             <w:tcBorders>
               <w:top w:val="single" w:sz="3" w:space="0" w:color="000000"/>
               <w:left w:val="single" w:sz="3" w:space="0" w:color="000000"/>
@@ -10441,7 +10332,7 @@
         </w:tc>
         <w:tc>
           <w:tcPr>
-            <w:tcW w:w="3903" w:type="dxa"/>
+            <w:tcW w:w="1601" w:type="pct"/>
             <w:tcBorders>
               <w:top w:val="single" w:sz="3" w:space="0" w:color="000000"/>
               <w:left w:val="single" w:sz="3" w:space="0" w:color="000000"/>
@@ -10486,7 +10377,7 @@
         </w:trPr>
         <w:tc>
           <w:tcPr>
-            <w:tcW w:w="720" w:type="dxa"/>
+            <w:tcW w:w="548" w:type="pct"/>
             <w:tcBorders>
               <w:top w:val="single" w:sz="3" w:space="0" w:color="000000"/>
               <w:left w:val="single" w:sz="3" w:space="0" w:color="000000"/>
@@ -10516,7 +10407,7 @@
         </w:tc>
         <w:tc>
           <w:tcPr>
-            <w:tcW w:w="1849" w:type="dxa"/>
+            <w:tcW w:w="1483" w:type="pct"/>
             <w:tcBorders>
               <w:top w:val="single" w:sz="3" w:space="0" w:color="000000"/>
               <w:left w:val="single" w:sz="3" w:space="0" w:color="000000"/>
@@ -10541,21 +10432,14 @@
               <w:rPr>
                 <w:rFonts w:ascii="맑은 고딕" w:eastAsia="맑은 고딕" w:hAnsi="맑은 고딕" w:cs="맑은 고딕"/>
               </w:rPr>
-              <w:t>InspectionStau</w:t>
-            </w:r>
-            <w:r>
-              <w:rPr>
-                <w:rFonts w:ascii="맑은 고딕" w:eastAsia="맑은 고딕" w:hAnsi="맑은 고딕" w:cs="맑은 고딕"/>
-              </w:rPr>
-              <w:lastRenderedPageBreak/>
-              <w:t>ts</w:t>
+              <w:t>InspectionStauts</w:t>
             </w:r>
             <w:proofErr w:type="spellEnd"/>
           </w:p>
         </w:tc>
         <w:tc>
           <w:tcPr>
-            <w:tcW w:w="2861" w:type="dxa"/>
+            <w:tcW w:w="1368" w:type="pct"/>
             <w:tcBorders>
               <w:top w:val="single" w:sz="3" w:space="0" w:color="000000"/>
               <w:left w:val="single" w:sz="3" w:space="0" w:color="000000"/>
@@ -10579,7 +10463,6 @@
               <w:rPr>
                 <w:rFonts w:ascii="맑은 고딕" w:eastAsia="맑은 고딕" w:hAnsi="맑은 고딕" w:cs="맑은 고딕"/>
               </w:rPr>
-              <w:lastRenderedPageBreak/>
               <w:t>InspectionItems</w:t>
             </w:r>
             <w:proofErr w:type="spellEnd"/>
@@ -10587,7 +10470,7 @@
         </w:tc>
         <w:tc>
           <w:tcPr>
-            <w:tcW w:w="3903" w:type="dxa"/>
+            <w:tcW w:w="1601" w:type="pct"/>
             <w:tcBorders>
               <w:top w:val="single" w:sz="3" w:space="0" w:color="000000"/>
               <w:left w:val="single" w:sz="3" w:space="0" w:color="000000"/>
@@ -10623,7 +10506,7 @@
         </w:trPr>
         <w:tc>
           <w:tcPr>
-            <w:tcW w:w="720" w:type="dxa"/>
+            <w:tcW w:w="548" w:type="pct"/>
             <w:tcBorders>
               <w:top w:val="single" w:sz="3" w:space="0" w:color="000000"/>
               <w:left w:val="single" w:sz="3" w:space="0" w:color="000000"/>
@@ -10653,7 +10536,7 @@
         </w:tc>
         <w:tc>
           <w:tcPr>
-            <w:tcW w:w="1849" w:type="dxa"/>
+            <w:tcW w:w="1483" w:type="pct"/>
             <w:tcBorders>
               <w:top w:val="single" w:sz="3" w:space="0" w:color="000000"/>
               <w:left w:val="single" w:sz="3" w:space="0" w:color="000000"/>
@@ -10685,7 +10568,7 @@
         </w:tc>
         <w:tc>
           <w:tcPr>
-            <w:tcW w:w="2861" w:type="dxa"/>
+            <w:tcW w:w="1368" w:type="pct"/>
             <w:tcBorders>
               <w:top w:val="single" w:sz="3" w:space="0" w:color="000000"/>
               <w:left w:val="single" w:sz="3" w:space="0" w:color="000000"/>
@@ -10716,7 +10599,7 @@
         </w:tc>
         <w:tc>
           <w:tcPr>
-            <w:tcW w:w="3903" w:type="dxa"/>
+            <w:tcW w:w="1601" w:type="pct"/>
             <w:tcBorders>
               <w:top w:val="single" w:sz="3" w:space="0" w:color="000000"/>
               <w:left w:val="single" w:sz="3" w:space="0" w:color="000000"/>
@@ -10747,7 +10630,13 @@
         </w:tc>
       </w:tr>
     </w:tbl>
-    <w:p/>
+    <w:p>
+      <w:pPr>
+        <w:rPr>
+          <w:rFonts w:hint="eastAsia"/>
+        </w:rPr>
+      </w:pPr>
+    </w:p>
     <w:p>
       <w:pPr>
         <w:widowControl/>
@@ -21214,7 +21103,7 @@
 </file>
 
 <file path=word/endnotes.xml><?xml version="1.0" encoding="utf-8"?>
-<w:endnotes xmlns:wpc="http://schemas.microsoft.com/office/word/2010/wordprocessingCanvas" xmlns:cx="http://schemas.microsoft.com/office/drawing/2014/chartex" xmlns:cx1="http://schemas.microsoft.com/office/drawing/2015/9/8/chartex" xmlns:cx2="http://schemas.microsoft.com/office/drawing/2015/10/21/chartex" xmlns:cx3="http://schemas.microsoft.com/office/drawing/2016/5/9/chartex" xmlns:cx4="http://schemas.microsoft.com/office/drawing/2016/5/10/chartex" xmlns:cx5="http://schemas.microsoft.com/office/drawing/2016/5/11/chartex" xmlns:cx6="http://schemas.microsoft.com/office/drawing/2016/5/12/chartex" xmlns:cx7="http://schemas.microsoft.com/office/drawing/2016/5/13/chartex" xmlns:cx8="http://schemas.microsoft.com/office/drawing/2016/5/14/chartex" xmlns:mc="http://schemas.openxmlformats.org/markup-compatibility/2006" xmlns:aink="http://schemas.microsoft.com/office/drawing/2016/ink" xmlns:am3d="http://schemas.microsoft.com/office/drawing/2017/model3d" xmlns:o="urn:schemas-microsoft-com:office:office" xmlns:oel="http://schemas.microsoft.com/office/2019/extlst" xmlns:r="http://schemas.openxmlformats.org/officeDocument/2006/relationships" xmlns:m="http://schemas.openxmlformats.org/officeDocument/2006/math" xmlns:v="urn:schemas-microsoft-com:vml" xmlns:wp14="http://schemas.microsoft.com/office/word/2010/wordprocessingDrawing" xmlns:wp="http://schemas.openxmlformats.org/drawingml/2006/wordprocessingDrawing" xmlns:w10="urn:schemas-microsoft-com:office:word" xmlns:w="http://schemas.openxmlformats.org/wordprocessingml/2006/main" xmlns:w14="http://schemas.microsoft.com/office/word/2010/wordml" xmlns:w15="http://schemas.microsoft.com/office/word/2012/wordml" xmlns:w16cex="http://schemas.microsoft.com/office/word/2018/wordml/cex" xmlns:w16cid="http://schemas.microsoft.com/office/word/2016/wordml/cid" xmlns:w16="http://schemas.microsoft.com/office/word/2018/wordml" xmlns:w16sdtdh="http://schemas.microsoft.com/office/word/2020/wordml/sdtdatahash" xmlns:w16se="http://schemas.microsoft.com/office/word/2015/wordml/symex" xmlns:wpg="http://schemas.microsoft.com/office/word/2010/wordprocessingGroup" xmlns:wpi="http://schemas.microsoft.com/office/word/2010/wordprocessingInk" xmlns:wne="http://schemas.microsoft.com/office/word/2006/wordml" xmlns:wps="http://schemas.microsoft.com/office/word/2010/wordprocessingShape" mc:Ignorable="w14 w15 w16se w16cid w16 w16cex w16sdtdh wp14">
+<w:endnotes xmlns:wpc="http://schemas.microsoft.com/office/word/2010/wordprocessingCanvas" xmlns:cx="http://schemas.microsoft.com/office/drawing/2014/chartex" xmlns:cx1="http://schemas.microsoft.com/office/drawing/2015/9/8/chartex" xmlns:cx2="http://schemas.microsoft.com/office/drawing/2015/10/21/chartex" xmlns:cx3="http://schemas.microsoft.com/office/drawing/2016/5/9/chartex" xmlns:cx4="http://schemas.microsoft.com/office/drawing/2016/5/10/chartex" xmlns:cx5="http://schemas.microsoft.com/office/drawing/2016/5/11/chartex" xmlns:cx6="http://schemas.microsoft.com/office/drawing/2016/5/12/chartex" xmlns:cx7="http://schemas.microsoft.com/office/drawing/2016/5/13/chartex" xmlns:cx8="http://schemas.microsoft.com/office/drawing/2016/5/14/chartex" xmlns:mc="http://schemas.openxmlformats.org/markup-compatibility/2006" xmlns:aink="http://schemas.microsoft.com/office/drawing/2016/ink" xmlns:am3d="http://schemas.microsoft.com/office/drawing/2017/model3d" xmlns:o="urn:schemas-microsoft-com:office:office" xmlns:oel="http://schemas.microsoft.com/office/2019/extlst" xmlns:r="http://schemas.openxmlformats.org/officeDocument/2006/relationships" xmlns:m="http://schemas.openxmlformats.org/officeDocument/2006/math" xmlns:v="urn:schemas-microsoft-com:vml" xmlns:wp14="http://schemas.microsoft.com/office/word/2010/wordprocessingDrawing" xmlns:wp="http://schemas.openxmlformats.org/drawingml/2006/wordprocessingDrawing" xmlns:w10="urn:schemas-microsoft-com:office:word" xmlns:w="http://schemas.openxmlformats.org/wordprocessingml/2006/main" xmlns:w14="http://schemas.microsoft.com/office/word/2010/wordml" xmlns:w15="http://schemas.microsoft.com/office/word/2012/wordml" xmlns:w16cex="http://schemas.microsoft.com/office/word/2018/wordml/cex" xmlns:w16cid="http://schemas.microsoft.com/office/word/2016/wordml/cid" xmlns:w16="http://schemas.microsoft.com/office/word/2018/wordml" xmlns:w16du="http://schemas.microsoft.com/office/word/2023/wordml/word16du" xmlns:w16sdtdh="http://schemas.microsoft.com/office/word/2020/wordml/sdtdatahash" xmlns:w16se="http://schemas.microsoft.com/office/word/2015/wordml/symex" xmlns:wpg="http://schemas.microsoft.com/office/word/2010/wordprocessingGroup" xmlns:wpi="http://schemas.microsoft.com/office/word/2010/wordprocessingInk" xmlns:wne="http://schemas.microsoft.com/office/word/2006/wordml" xmlns:wps="http://schemas.microsoft.com/office/word/2010/wordprocessingShape" mc:Ignorable="w14 w15 w16se w16cid w16 w16cex w16sdtdh w16du wp14">
   <w:endnote w:type="separator" w:id="-1">
     <w:p>
       <w:pPr>
@@ -21239,7 +21128,7 @@
 </file>
 
 <file path=word/footnotes.xml><?xml version="1.0" encoding="utf-8"?>
-<w:footnotes xmlns:wpc="http://schemas.microsoft.com/office/word/2010/wordprocessingCanvas" xmlns:cx="http://schemas.microsoft.com/office/drawing/2014/chartex" xmlns:cx1="http://schemas.microsoft.com/office/drawing/2015/9/8/chartex" xmlns:cx2="http://schemas.microsoft.com/office/drawing/2015/10/21/chartex" xmlns:cx3="http://schemas.microsoft.com/office/drawing/2016/5/9/chartex" xmlns:cx4="http://schemas.microsoft.com/office/drawing/2016/5/10/chartex" xmlns:cx5="http://schemas.microsoft.com/office/drawing/2016/5/11/chartex" xmlns:cx6="http://schemas.microsoft.com/office/drawing/2016/5/12/chartex" xmlns:cx7="http://schemas.microsoft.com/office/drawing/2016/5/13/chartex" xmlns:cx8="http://schemas.microsoft.com/office/drawing/2016/5/14/chartex" xmlns:mc="http://schemas.openxmlformats.org/markup-compatibility/2006" xmlns:aink="http://schemas.microsoft.com/office/drawing/2016/ink" xmlns:am3d="http://schemas.microsoft.com/office/drawing/2017/model3d" xmlns:o="urn:schemas-microsoft-com:office:office" xmlns:oel="http://schemas.microsoft.com/office/2019/extlst" xmlns:r="http://schemas.openxmlformats.org/officeDocument/2006/relationships" xmlns:m="http://schemas.openxmlformats.org/officeDocument/2006/math" xmlns:v="urn:schemas-microsoft-com:vml" xmlns:wp14="http://schemas.microsoft.com/office/word/2010/wordprocessingDrawing" xmlns:wp="http://schemas.openxmlformats.org/drawingml/2006/wordprocessingDrawing" xmlns:w10="urn:schemas-microsoft-com:office:word" xmlns:w="http://schemas.openxmlformats.org/wordprocessingml/2006/main" xmlns:w14="http://schemas.microsoft.com/office/word/2010/wordml" xmlns:w15="http://schemas.microsoft.com/office/word/2012/wordml" xmlns:w16cex="http://schemas.microsoft.com/office/word/2018/wordml/cex" xmlns:w16cid="http://schemas.microsoft.com/office/word/2016/wordml/cid" xmlns:w16="http://schemas.microsoft.com/office/word/2018/wordml" xmlns:w16sdtdh="http://schemas.microsoft.com/office/word/2020/wordml/sdtdatahash" xmlns:w16se="http://schemas.microsoft.com/office/word/2015/wordml/symex" xmlns:wpg="http://schemas.microsoft.com/office/word/2010/wordprocessingGroup" xmlns:wpi="http://schemas.microsoft.com/office/word/2010/wordprocessingInk" xmlns:wne="http://schemas.microsoft.com/office/word/2006/wordml" xmlns:wps="http://schemas.microsoft.com/office/word/2010/wordprocessingShape" mc:Ignorable="w14 w15 w16se w16cid w16 w16cex w16sdtdh wp14">
+<w:footnotes xmlns:wpc="http://schemas.microsoft.com/office/word/2010/wordprocessingCanvas" xmlns:cx="http://schemas.microsoft.com/office/drawing/2014/chartex" xmlns:cx1="http://schemas.microsoft.com/office/drawing/2015/9/8/chartex" xmlns:cx2="http://schemas.microsoft.com/office/drawing/2015/10/21/chartex" xmlns:cx3="http://schemas.microsoft.com/office/drawing/2016/5/9/chartex" xmlns:cx4="http://schemas.microsoft.com/office/drawing/2016/5/10/chartex" xmlns:cx5="http://schemas.microsoft.com/office/drawing/2016/5/11/chartex" xmlns:cx6="http://schemas.microsoft.com/office/drawing/2016/5/12/chartex" xmlns:cx7="http://schemas.microsoft.com/office/drawing/2016/5/13/chartex" xmlns:cx8="http://schemas.microsoft.com/office/drawing/2016/5/14/chartex" xmlns:mc="http://schemas.openxmlformats.org/markup-compatibility/2006" xmlns:aink="http://schemas.microsoft.com/office/drawing/2016/ink" xmlns:am3d="http://schemas.microsoft.com/office/drawing/2017/model3d" xmlns:o="urn:schemas-microsoft-com:office:office" xmlns:oel="http://schemas.microsoft.com/office/2019/extlst" xmlns:r="http://schemas.openxmlformats.org/officeDocument/2006/relationships" xmlns:m="http://schemas.openxmlformats.org/officeDocument/2006/math" xmlns:v="urn:schemas-microsoft-com:vml" xmlns:wp14="http://schemas.microsoft.com/office/word/2010/wordprocessingDrawing" xmlns:wp="http://schemas.openxmlformats.org/drawingml/2006/wordprocessingDrawing" xmlns:w10="urn:schemas-microsoft-com:office:word" xmlns:w="http://schemas.openxmlformats.org/wordprocessingml/2006/main" xmlns:w14="http://schemas.microsoft.com/office/word/2010/wordml" xmlns:w15="http://schemas.microsoft.com/office/word/2012/wordml" xmlns:w16cex="http://schemas.microsoft.com/office/word/2018/wordml/cex" xmlns:w16cid="http://schemas.microsoft.com/office/word/2016/wordml/cid" xmlns:w16="http://schemas.microsoft.com/office/word/2018/wordml" xmlns:w16du="http://schemas.microsoft.com/office/word/2023/wordml/word16du" xmlns:w16sdtdh="http://schemas.microsoft.com/office/word/2020/wordml/sdtdatahash" xmlns:w16se="http://schemas.microsoft.com/office/word/2015/wordml/symex" xmlns:wpg="http://schemas.microsoft.com/office/word/2010/wordprocessingGroup" xmlns:wpi="http://schemas.microsoft.com/office/word/2010/wordprocessingInk" xmlns:wne="http://schemas.microsoft.com/office/word/2006/wordml" xmlns:wps="http://schemas.microsoft.com/office/word/2010/wordprocessingShape" mc:Ignorable="w14 w15 w16se w16cid w16 w16cex w16sdtdh w16du wp14">
   <w:footnote w:type="separator" w:id="-1">
     <w:p>
       <w:pPr>
@@ -21264,7 +21153,7 @@
 </file>
 
 <file path=word/header1.xml><?xml version="1.0" encoding="utf-8"?>
-<w:hdr xmlns:wpc="http://schemas.microsoft.com/office/word/2010/wordprocessingCanvas" xmlns:cx="http://schemas.microsoft.com/office/drawing/2014/chartex" xmlns:cx1="http://schemas.microsoft.com/office/drawing/2015/9/8/chartex" xmlns:cx2="http://schemas.microsoft.com/office/drawing/2015/10/21/chartex" xmlns:cx3="http://schemas.microsoft.com/office/drawing/2016/5/9/chartex" xmlns:cx4="http://schemas.microsoft.com/office/drawing/2016/5/10/chartex" xmlns:cx5="http://schemas.microsoft.com/office/drawing/2016/5/11/chartex" xmlns:cx6="http://schemas.microsoft.com/office/drawing/2016/5/12/chartex" xmlns:cx7="http://schemas.microsoft.com/office/drawing/2016/5/13/chartex" xmlns:cx8="http://schemas.microsoft.com/office/drawing/2016/5/14/chartex" xmlns:mc="http://schemas.openxmlformats.org/markup-compatibility/2006" xmlns:aink="http://schemas.microsoft.com/office/drawing/2016/ink" xmlns:am3d="http://schemas.microsoft.com/office/drawing/2017/model3d" xmlns:o="urn:schemas-microsoft-com:office:office" xmlns:oel="http://schemas.microsoft.com/office/2019/extlst" xmlns:r="http://schemas.openxmlformats.org/officeDocument/2006/relationships" xmlns:m="http://schemas.openxmlformats.org/officeDocument/2006/math" xmlns:v="urn:schemas-microsoft-com:vml" xmlns:wp14="http://schemas.microsoft.com/office/word/2010/wordprocessingDrawing" xmlns:wp="http://schemas.openxmlformats.org/drawingml/2006/wordprocessingDrawing" xmlns:w10="urn:schemas-microsoft-com:office:word" xmlns:w="http://schemas.openxmlformats.org/wordprocessingml/2006/main" xmlns:w14="http://schemas.microsoft.com/office/word/2010/wordml" xmlns:w15="http://schemas.microsoft.com/office/word/2012/wordml" xmlns:w16cex="http://schemas.microsoft.com/office/word/2018/wordml/cex" xmlns:w16cid="http://schemas.microsoft.com/office/word/2016/wordml/cid" xmlns:w16="http://schemas.microsoft.com/office/word/2018/wordml" xmlns:w16sdtdh="http://schemas.microsoft.com/office/word/2020/wordml/sdtdatahash" xmlns:w16se="http://schemas.microsoft.com/office/word/2015/wordml/symex" xmlns:wpg="http://schemas.microsoft.com/office/word/2010/wordprocessingGroup" xmlns:wpi="http://schemas.microsoft.com/office/word/2010/wordprocessingInk" xmlns:wne="http://schemas.microsoft.com/office/word/2006/wordml" xmlns:wps="http://schemas.microsoft.com/office/word/2010/wordprocessingShape" mc:Ignorable="w14 w15 w16se w16cid w16 w16cex w16sdtdh wp14">
+<w:hdr xmlns:wpc="http://schemas.microsoft.com/office/word/2010/wordprocessingCanvas" xmlns:cx="http://schemas.microsoft.com/office/drawing/2014/chartex" xmlns:cx1="http://schemas.microsoft.com/office/drawing/2015/9/8/chartex" xmlns:cx2="http://schemas.microsoft.com/office/drawing/2015/10/21/chartex" xmlns:cx3="http://schemas.microsoft.com/office/drawing/2016/5/9/chartex" xmlns:cx4="http://schemas.microsoft.com/office/drawing/2016/5/10/chartex" xmlns:cx5="http://schemas.microsoft.com/office/drawing/2016/5/11/chartex" xmlns:cx6="http://schemas.microsoft.com/office/drawing/2016/5/12/chartex" xmlns:cx7="http://schemas.microsoft.com/office/drawing/2016/5/13/chartex" xmlns:cx8="http://schemas.microsoft.com/office/drawing/2016/5/14/chartex" xmlns:mc="http://schemas.openxmlformats.org/markup-compatibility/2006" xmlns:aink="http://schemas.microsoft.com/office/drawing/2016/ink" xmlns:am3d="http://schemas.microsoft.com/office/drawing/2017/model3d" xmlns:o="urn:schemas-microsoft-com:office:office" xmlns:oel="http://schemas.microsoft.com/office/2019/extlst" xmlns:r="http://schemas.openxmlformats.org/officeDocument/2006/relationships" xmlns:m="http://schemas.openxmlformats.org/officeDocument/2006/math" xmlns:v="urn:schemas-microsoft-com:vml" xmlns:wp14="http://schemas.microsoft.com/office/word/2010/wordprocessingDrawing" xmlns:wp="http://schemas.openxmlformats.org/drawingml/2006/wordprocessingDrawing" xmlns:w10="urn:schemas-microsoft-com:office:word" xmlns:w="http://schemas.openxmlformats.org/wordprocessingml/2006/main" xmlns:w14="http://schemas.microsoft.com/office/word/2010/wordml" xmlns:w15="http://schemas.microsoft.com/office/word/2012/wordml" xmlns:w16cex="http://schemas.microsoft.com/office/word/2018/wordml/cex" xmlns:w16cid="http://schemas.microsoft.com/office/word/2016/wordml/cid" xmlns:w16="http://schemas.microsoft.com/office/word/2018/wordml" xmlns:w16du="http://schemas.microsoft.com/office/word/2023/wordml/word16du" xmlns:w16sdtdh="http://schemas.microsoft.com/office/word/2020/wordml/sdtdatahash" xmlns:w16se="http://schemas.microsoft.com/office/word/2015/wordml/symex" xmlns:wpg="http://schemas.microsoft.com/office/word/2010/wordprocessingGroup" xmlns:wpi="http://schemas.microsoft.com/office/word/2010/wordprocessingInk" xmlns:wne="http://schemas.microsoft.com/office/word/2006/wordml" xmlns:wps="http://schemas.microsoft.com/office/word/2010/wordprocessingShape" mc:Ignorable="w14 w15 w16se w16cid w16 w16cex w16sdtdh w16du wp14">
   <w:tbl>
     <w:tblPr>
       <w:tblStyle w:val="a7"/>
@@ -21655,7 +21544,7 @@
 </file>
 
 <file path=word/numbering.xml><?xml version="1.0" encoding="utf-8"?>
-<w:numbering xmlns:wpc="http://schemas.microsoft.com/office/word/2010/wordprocessingCanvas" xmlns:cx="http://schemas.microsoft.com/office/drawing/2014/chartex" xmlns:cx1="http://schemas.microsoft.com/office/drawing/2015/9/8/chartex" xmlns:cx2="http://schemas.microsoft.com/office/drawing/2015/10/21/chartex" xmlns:cx3="http://schemas.microsoft.com/office/drawing/2016/5/9/chartex" xmlns:cx4="http://schemas.microsoft.com/office/drawing/2016/5/10/chartex" xmlns:cx5="http://schemas.microsoft.com/office/drawing/2016/5/11/chartex" xmlns:cx6="http://schemas.microsoft.com/office/drawing/2016/5/12/chartex" xmlns:cx7="http://schemas.microsoft.com/office/drawing/2016/5/13/chartex" xmlns:cx8="http://schemas.microsoft.com/office/drawing/2016/5/14/chartex" xmlns:mc="http://schemas.openxmlformats.org/markup-compatibility/2006" xmlns:aink="http://schemas.microsoft.com/office/drawing/2016/ink" xmlns:am3d="http://schemas.microsoft.com/office/drawing/2017/model3d" xmlns:o="urn:schemas-microsoft-com:office:office" xmlns:oel="http://schemas.microsoft.com/office/2019/extlst" xmlns:r="http://schemas.openxmlformats.org/officeDocument/2006/relationships" xmlns:m="http://schemas.openxmlformats.org/officeDocument/2006/math" xmlns:v="urn:schemas-microsoft-com:vml" xmlns:wp14="http://schemas.microsoft.com/office/word/2010/wordprocessingDrawing" xmlns:wp="http://schemas.openxmlformats.org/drawingml/2006/wordprocessingDrawing" xmlns:w10="urn:schemas-microsoft-com:office:word" xmlns:w="http://schemas.openxmlformats.org/wordprocessingml/2006/main" xmlns:w14="http://schemas.microsoft.com/office/word/2010/wordml" xmlns:w15="http://schemas.microsoft.com/office/word/2012/wordml" xmlns:w16cex="http://schemas.microsoft.com/office/word/2018/wordml/cex" xmlns:w16cid="http://schemas.microsoft.com/office/word/2016/wordml/cid" xmlns:w16="http://schemas.microsoft.com/office/word/2018/wordml" xmlns:w16sdtdh="http://schemas.microsoft.com/office/word/2020/wordml/sdtdatahash" xmlns:w16se="http://schemas.microsoft.com/office/word/2015/wordml/symex" xmlns:wpg="http://schemas.microsoft.com/office/word/2010/wordprocessingGroup" xmlns:wpi="http://schemas.microsoft.com/office/word/2010/wordprocessingInk" xmlns:wne="http://schemas.microsoft.com/office/word/2006/wordml" xmlns:wps="http://schemas.microsoft.com/office/word/2010/wordprocessingShape" mc:Ignorable="w14 w15 w16se w16cid w16 w16cex w16sdtdh wp14">
+<w:numbering xmlns:wpc="http://schemas.microsoft.com/office/word/2010/wordprocessingCanvas" xmlns:cx="http://schemas.microsoft.com/office/drawing/2014/chartex" xmlns:cx1="http://schemas.microsoft.com/office/drawing/2015/9/8/chartex" xmlns:cx2="http://schemas.microsoft.com/office/drawing/2015/10/21/chartex" xmlns:cx3="http://schemas.microsoft.com/office/drawing/2016/5/9/chartex" xmlns:cx4="http://schemas.microsoft.com/office/drawing/2016/5/10/chartex" xmlns:cx5="http://schemas.microsoft.com/office/drawing/2016/5/11/chartex" xmlns:cx6="http://schemas.microsoft.com/office/drawing/2016/5/12/chartex" xmlns:cx7="http://schemas.microsoft.com/office/drawing/2016/5/13/chartex" xmlns:cx8="http://schemas.microsoft.com/office/drawing/2016/5/14/chartex" xmlns:mc="http://schemas.openxmlformats.org/markup-compatibility/2006" xmlns:aink="http://schemas.microsoft.com/office/drawing/2016/ink" xmlns:am3d="http://schemas.microsoft.com/office/drawing/2017/model3d" xmlns:o="urn:schemas-microsoft-com:office:office" xmlns:oel="http://schemas.microsoft.com/office/2019/extlst" xmlns:r="http://schemas.openxmlformats.org/officeDocument/2006/relationships" xmlns:m="http://schemas.openxmlformats.org/officeDocument/2006/math" xmlns:v="urn:schemas-microsoft-com:vml" xmlns:wp14="http://schemas.microsoft.com/office/word/2010/wordprocessingDrawing" xmlns:wp="http://schemas.openxmlformats.org/drawingml/2006/wordprocessingDrawing" xmlns:w10="urn:schemas-microsoft-com:office:word" xmlns:w="http://schemas.openxmlformats.org/wordprocessingml/2006/main" xmlns:w14="http://schemas.microsoft.com/office/word/2010/wordml" xmlns:w15="http://schemas.microsoft.com/office/word/2012/wordml" xmlns:w16cex="http://schemas.microsoft.com/office/word/2018/wordml/cex" xmlns:w16cid="http://schemas.microsoft.com/office/word/2016/wordml/cid" xmlns:w16="http://schemas.microsoft.com/office/word/2018/wordml" xmlns:w16du="http://schemas.microsoft.com/office/word/2023/wordml/word16du" xmlns:w16sdtdh="http://schemas.microsoft.com/office/word/2020/wordml/sdtdatahash" xmlns:w16se="http://schemas.microsoft.com/office/word/2015/wordml/symex" xmlns:wpg="http://schemas.microsoft.com/office/word/2010/wordprocessingGroup" xmlns:wpi="http://schemas.microsoft.com/office/word/2010/wordprocessingInk" xmlns:wne="http://schemas.microsoft.com/office/word/2006/wordml" xmlns:wps="http://schemas.microsoft.com/office/word/2010/wordprocessingShape" mc:Ignorable="w14 w15 w16se w16cid w16 w16cex w16sdtdh w16du wp14">
   <w:abstractNum w:abstractNumId="0" w15:restartNumberingAfterBreak="0">
     <w:nsid w:val="07FB575D"/>
     <w:multiLevelType w:val="hybridMultilevel"/>
@@ -22932,7 +22821,7 @@
 </file>
 
 <file path=word/styles.xml><?xml version="1.0" encoding="utf-8"?>
-<w:styles xmlns:mc="http://schemas.openxmlformats.org/markup-compatibility/2006" xmlns:r="http://schemas.openxmlformats.org/officeDocument/2006/relationships" xmlns:w="http://schemas.openxmlformats.org/wordprocessingml/2006/main" xmlns:w14="http://schemas.microsoft.com/office/word/2010/wordml" xmlns:w15="http://schemas.microsoft.com/office/word/2012/wordml" xmlns:w16cex="http://schemas.microsoft.com/office/word/2018/wordml/cex" xmlns:w16cid="http://schemas.microsoft.com/office/word/2016/wordml/cid" xmlns:w16="http://schemas.microsoft.com/office/word/2018/wordml" xmlns:w16sdtdh="http://schemas.microsoft.com/office/word/2020/wordml/sdtdatahash" xmlns:w16se="http://schemas.microsoft.com/office/word/2015/wordml/symex" mc:Ignorable="w14 w15 w16se w16cid w16 w16cex w16sdtdh">
+<w:styles xmlns:mc="http://schemas.openxmlformats.org/markup-compatibility/2006" xmlns:r="http://schemas.openxmlformats.org/officeDocument/2006/relationships" xmlns:w="http://schemas.openxmlformats.org/wordprocessingml/2006/main" xmlns:w14="http://schemas.microsoft.com/office/word/2010/wordml" xmlns:w15="http://schemas.microsoft.com/office/word/2012/wordml" xmlns:w16cex="http://schemas.microsoft.com/office/word/2018/wordml/cex" xmlns:w16cid="http://schemas.microsoft.com/office/word/2016/wordml/cid" xmlns:w16="http://schemas.microsoft.com/office/word/2018/wordml" xmlns:w16du="http://schemas.microsoft.com/office/word/2023/wordml/word16du" xmlns:w16sdtdh="http://schemas.microsoft.com/office/word/2020/wordml/sdtdatahash" xmlns:w16se="http://schemas.microsoft.com/office/word/2015/wordml/symex" mc:Ignorable="w14 w15 w16se w16cid w16 w16cex w16sdtdh w16du">
   <w:docDefaults>
     <w:rPrDefault>
       <w:rPr>

--- a/document/SW상세설계서.docx
+++ b/document/SW상세설계서.docx
@@ -302,7 +302,6 @@
                 <w:color w:val="9C2D1C"/>
               </w:rPr>
             </w:pPr>
-            <w:proofErr w:type="spellStart"/>
             <w:r>
               <w:rPr>
                 <w:rFonts w:asciiTheme="majorEastAsia" w:eastAsiaTheme="majorEastAsia" w:hAnsiTheme="majorEastAsia"/>
@@ -311,7 +310,6 @@
               </w:rPr>
               <w:t>캡스톤디자인</w:t>
             </w:r>
-            <w:proofErr w:type="spellEnd"/>
           </w:p>
         </w:tc>
       </w:tr>
@@ -2083,9 +2081,6 @@
       <w:pPr>
         <w:pStyle w:val="aa"/>
         <w:ind w:leftChars="0" w:left="1200"/>
-        <w:rPr>
-          <w:rFonts w:hint="eastAsia"/>
-        </w:rPr>
       </w:pPr>
       <w:r>
         <w:rPr>
@@ -2233,7 +2228,6 @@
                 <w:rFonts w:hAnsi="맑은 고딕" w:cs="맑은 고딕"/>
               </w:rPr>
             </w:pPr>
-            <w:proofErr w:type="spellStart"/>
             <w:r>
               <w:rPr>
                 <w:rFonts w:hAnsi="맑은 고딕" w:cs="맑은 고딕"/>
@@ -2242,7 +2236,6 @@
               </w:rPr>
               <w:t>모듈명</w:t>
             </w:r>
-            <w:proofErr w:type="spellEnd"/>
           </w:p>
         </w:tc>
         <w:tc>
@@ -2339,23 +2332,13 @@
                 <w:rFonts w:ascii="맑은 고딕" w:eastAsia="맑은 고딕" w:hAnsi="맑은 고딕" w:cs="맑은 고딕"/>
               </w:rPr>
             </w:pPr>
-            <w:proofErr w:type="spellStart"/>
             <w:r>
               <w:rPr>
                 <w:rFonts w:ascii="맑은 고딕" w:eastAsia="맑은 고딕" w:hAnsi="맑은 고딕" w:cs="맑은 고딕"/>
                 <w:sz w:val="16"/>
                 <w:shd w:val="clear" w:color="000000" w:fill="auto"/>
               </w:rPr>
-              <w:t>제어망</w:t>
-            </w:r>
-            <w:proofErr w:type="spellEnd"/>
-            <w:r>
-              <w:rPr>
-                <w:rFonts w:ascii="맑은 고딕" w:eastAsia="맑은 고딕" w:hAnsi="맑은 고딕" w:cs="맑은 고딕"/>
-                <w:sz w:val="16"/>
-                <w:shd w:val="clear" w:color="000000" w:fill="auto"/>
-              </w:rPr>
-              <w:t xml:space="preserve"> IT기기의 보안 취약점 자동 점검 툴</w:t>
+              <w:t>제어망 IT기기의 보안 취약점 자동 점검 툴</w:t>
             </w:r>
           </w:p>
         </w:tc>
@@ -2424,23 +2407,7 @@
                 <w:rFonts w:ascii="맑은 고딕" w:eastAsia="맑은 고딕" w:hAnsi="맑은 고딕" w:cs="맑은 고딕"/>
                 <w:sz w:val="16"/>
               </w:rPr>
-              <w:t xml:space="preserve"> 점검 대상 시스템에 원격 </w:t>
-            </w:r>
-            <w:proofErr w:type="gramStart"/>
-            <w:r>
-              <w:rPr>
-                <w:rFonts w:ascii="맑은 고딕" w:eastAsia="맑은 고딕" w:hAnsi="맑은 고딕" w:cs="맑은 고딕"/>
-                <w:sz w:val="16"/>
-              </w:rPr>
-              <w:t>접속 하는</w:t>
-            </w:r>
-            <w:proofErr w:type="gramEnd"/>
-            <w:r>
-              <w:rPr>
-                <w:rFonts w:ascii="맑은 고딕" w:eastAsia="맑은 고딕" w:hAnsi="맑은 고딕" w:cs="맑은 고딕"/>
-                <w:sz w:val="16"/>
-              </w:rPr>
-              <w:t xml:space="preserve"> 모듈  </w:t>
+              <w:t xml:space="preserve"> 점검 대상 시스템에 원격 접속 하는 모듈  </w:t>
             </w:r>
           </w:p>
         </w:tc>
@@ -2716,23 +2683,7 @@
                 <w:rFonts w:ascii="맑은 고딕" w:eastAsia="맑은 고딕" w:hAnsi="맑은 고딕" w:cs="맑은 고딕"/>
                 <w:sz w:val="16"/>
               </w:rPr>
-              <w:t xml:space="preserve"> </w:t>
-            </w:r>
-            <w:proofErr w:type="spellStart"/>
-            <w:r>
-              <w:rPr>
-                <w:rFonts w:ascii="맑은 고딕" w:eastAsia="맑은 고딕" w:hAnsi="맑은 고딕" w:cs="맑은 고딕"/>
-                <w:sz w:val="16"/>
-              </w:rPr>
-              <w:t>파싱한</w:t>
-            </w:r>
-            <w:proofErr w:type="spellEnd"/>
-            <w:r>
-              <w:rPr>
-                <w:rFonts w:ascii="맑은 고딕" w:eastAsia="맑은 고딕" w:hAnsi="맑은 고딕" w:cs="맑은 고딕"/>
-                <w:sz w:val="16"/>
-              </w:rPr>
-              <w:t xml:space="preserve"> 정보와 연결된 세션을 가지고 점검을 수행하고 </w:t>
+              <w:t xml:space="preserve"> 파싱한 정보와 연결된 세션을 가지고 점검을 수행하고 </w:t>
             </w:r>
           </w:p>
           <w:p>
@@ -2884,23 +2835,7 @@
                 <w:rFonts w:ascii="맑은 고딕" w:eastAsia="맑은 고딕" w:hAnsi="맑은 고딕" w:cs="맑은 고딕" w:hint="eastAsia"/>
                 <w:sz w:val="16"/>
               </w:rPr>
-              <w:t xml:space="preserve">사용자로부터 점검 대상의 OS, 접속 방식, IP 주소, 포트 번호, 접속을 위한 </w:t>
-            </w:r>
-            <w:proofErr w:type="gramStart"/>
-            <w:r>
-              <w:rPr>
-                <w:rFonts w:ascii="맑은 고딕" w:eastAsia="맑은 고딕" w:hAnsi="맑은 고딕" w:cs="맑은 고딕" w:hint="eastAsia"/>
-                <w:sz w:val="16"/>
-              </w:rPr>
-              <w:t>ID /</w:t>
-            </w:r>
-            <w:proofErr w:type="gramEnd"/>
-            <w:r>
-              <w:rPr>
-                <w:rFonts w:ascii="맑은 고딕" w:eastAsia="맑은 고딕" w:hAnsi="맑은 고딕" w:cs="맑은 고딕" w:hint="eastAsia"/>
-                <w:sz w:val="16"/>
-              </w:rPr>
-              <w:t xml:space="preserve"> Password를</w:t>
+              <w:t>사용자로부터 점검 대상의 OS, 접속 방식, IP 주소, 포트 번호, 접속을 위한 ID / Password를</w:t>
             </w:r>
             <w:r>
               <w:rPr>
@@ -3821,55 +3756,7 @@
                 <w:rFonts w:ascii="맑은 고딕" w:eastAsia="맑은 고딕" w:hAnsi="맑은 고딕" w:cs="맑은 고딕" w:hint="eastAsia"/>
                 <w:sz w:val="16"/>
               </w:rPr>
-              <w:t xml:space="preserve">점검 이력의 상세 결과 화면에서 세부 내용 버튼을 클릭했을 때, DB에서 점검 항목, 점검 내용, 결과 방식, 해당 규제지침 스크립트의 </w:t>
-            </w:r>
-            <w:proofErr w:type="spellStart"/>
-            <w:r>
-              <w:rPr>
-                <w:rFonts w:ascii="맑은 고딕" w:eastAsia="맑은 고딕" w:hAnsi="맑은 고딕" w:cs="맑은 고딕" w:hint="eastAsia"/>
-                <w:sz w:val="16"/>
-              </w:rPr>
-              <w:t>CommandName</w:t>
-            </w:r>
-            <w:proofErr w:type="spellEnd"/>
-            <w:r>
-              <w:rPr>
-                <w:rFonts w:ascii="맑은 고딕" w:eastAsia="맑은 고딕" w:hAnsi="맑은 고딕" w:cs="맑은 고딕" w:hint="eastAsia"/>
-                <w:sz w:val="16"/>
-              </w:rPr>
-              <w:t xml:space="preserve">, </w:t>
-            </w:r>
-            <w:proofErr w:type="spellStart"/>
-            <w:r>
-              <w:rPr>
-                <w:rFonts w:ascii="맑은 고딕" w:eastAsia="맑은 고딕" w:hAnsi="맑은 고딕" w:cs="맑은 고딕" w:hint="eastAsia"/>
-                <w:sz w:val="16"/>
-              </w:rPr>
-              <w:t>CommandType</w:t>
-            </w:r>
-            <w:proofErr w:type="spellEnd"/>
-            <w:r>
-              <w:rPr>
-                <w:rFonts w:ascii="맑은 고딕" w:eastAsia="맑은 고딕" w:hAnsi="맑은 고딕" w:cs="맑은 고딕" w:hint="eastAsia"/>
-                <w:sz w:val="16"/>
-              </w:rPr>
-              <w:t xml:space="preserve">, </w:t>
-            </w:r>
-            <w:proofErr w:type="spellStart"/>
-            <w:r>
-              <w:rPr>
-                <w:rFonts w:ascii="맑은 고딕" w:eastAsia="맑은 고딕" w:hAnsi="맑은 고딕" w:cs="맑은 고딕" w:hint="eastAsia"/>
-                <w:sz w:val="16"/>
-              </w:rPr>
-              <w:t>CommandString</w:t>
-            </w:r>
-            <w:proofErr w:type="spellEnd"/>
-            <w:r>
-              <w:rPr>
-                <w:rFonts w:ascii="맑은 고딕" w:eastAsia="맑은 고딕" w:hAnsi="맑은 고딕" w:cs="맑은 고딕" w:hint="eastAsia"/>
-                <w:sz w:val="16"/>
-              </w:rPr>
-              <w:t>, 점검을 실행했을 때 출력된 메시지, 점검 결과를 조회하여 보여주는 모듈</w:t>
+              <w:t>점검 이력의 상세 결과 화면에서 세부 내용 버튼을 클릭했을 때, DB에서 점검 항목, 점검 내용, 결과 방식, 해당 규제지침 스크립트의 CommandName, CommandType, CommandString, 점검을 실행했을 때 출력된 메시지, 점검 결과를 조회하여 보여주는 모듈</w:t>
             </w:r>
           </w:p>
         </w:tc>
@@ -4046,21 +3933,12 @@
                 <w:rFonts w:ascii="맑은 고딕" w:eastAsia="맑은 고딕" w:hAnsi="맑은 고딕" w:cs="맑은 고딕"/>
               </w:rPr>
             </w:pPr>
-            <w:proofErr w:type="spellStart"/>
             <w:r>
               <w:rPr>
                 <w:rFonts w:ascii="맑은 고딕" w:eastAsia="맑은 고딕" w:hAnsi="맑은 고딕" w:cs="맑은 고딕"/>
                 <w:sz w:val="16"/>
               </w:rPr>
-              <w:t>제어망</w:t>
-            </w:r>
-            <w:proofErr w:type="spellEnd"/>
-            <w:r>
-              <w:rPr>
-                <w:rFonts w:ascii="맑은 고딕" w:eastAsia="맑은 고딕" w:hAnsi="맑은 고딕" w:cs="맑은 고딕"/>
-                <w:sz w:val="16"/>
-              </w:rPr>
-              <w:t xml:space="preserve"> IT기기의 보안 취약점 자동 점검 툴</w:t>
+              <w:t>제어망 IT기기의 보안 취약점 자동 점검 툴</w:t>
             </w:r>
           </w:p>
         </w:tc>
@@ -4090,7 +3968,6 @@
                 <w:rFonts w:hAnsi="맑은 고딕" w:cs="맑은 고딕"/>
               </w:rPr>
             </w:pPr>
-            <w:proofErr w:type="spellStart"/>
             <w:r>
               <w:rPr>
                 <w:rFonts w:hAnsi="맑은 고딕" w:cs="맑은 고딕"/>
@@ -4100,7 +3977,6 @@
               </w:rPr>
               <w:t>모듈명</w:t>
             </w:r>
-            <w:proofErr w:type="spellEnd"/>
           </w:p>
         </w:tc>
         <w:tc>
@@ -4707,21 +4583,12 @@
                 <w:rFonts w:ascii="맑은 고딕" w:eastAsia="맑은 고딕" w:hAnsi="맑은 고딕" w:cs="맑은 고딕"/>
               </w:rPr>
             </w:pPr>
-            <w:proofErr w:type="spellStart"/>
             <w:r>
               <w:rPr>
                 <w:rFonts w:ascii="맑은 고딕" w:eastAsia="맑은 고딕" w:hAnsi="맑은 고딕" w:cs="맑은 고딕"/>
                 <w:sz w:val="16"/>
               </w:rPr>
-              <w:t>제어망</w:t>
-            </w:r>
-            <w:proofErr w:type="spellEnd"/>
-            <w:r>
-              <w:rPr>
-                <w:rFonts w:ascii="맑은 고딕" w:eastAsia="맑은 고딕" w:hAnsi="맑은 고딕" w:cs="맑은 고딕"/>
-                <w:sz w:val="16"/>
-              </w:rPr>
-              <w:t xml:space="preserve"> IT기기의 보안 취약점 자동 점검 툴</w:t>
+              <w:t>제어망 IT기기의 보안 취약점 자동 점검 툴</w:t>
             </w:r>
           </w:p>
         </w:tc>
@@ -4751,7 +4618,6 @@
                 <w:rFonts w:hAnsi="맑은 고딕" w:cs="맑은 고딕"/>
               </w:rPr>
             </w:pPr>
-            <w:proofErr w:type="spellStart"/>
             <w:r>
               <w:rPr>
                 <w:rFonts w:hAnsi="맑은 고딕" w:cs="맑은 고딕"/>
@@ -4761,7 +4627,6 @@
               </w:rPr>
               <w:t>모듈명</w:t>
             </w:r>
-            <w:proofErr w:type="spellEnd"/>
           </w:p>
         </w:tc>
         <w:tc>
@@ -5218,25 +5083,7 @@
                 <w:sz w:val="16"/>
                 <w:shd w:val="clear" w:color="000000" w:fill="auto"/>
               </w:rPr>
-              <w:t>1D-</w:t>
-            </w:r>
-            <w:proofErr w:type="gramStart"/>
-            <w:r>
-              <w:rPr>
-                <w:rFonts w:ascii="맑은 고딕" w:eastAsia="맑은 고딕" w:hAnsi="맑은 고딕" w:cs="맑은 고딕"/>
-                <w:sz w:val="16"/>
-                <w:shd w:val="clear" w:color="000000" w:fill="auto"/>
-              </w:rPr>
-              <w:t>Code  데이터</w:t>
-            </w:r>
-            <w:proofErr w:type="gramEnd"/>
-            <w:r>
-              <w:rPr>
-                <w:rFonts w:ascii="맑은 고딕" w:eastAsia="맑은 고딕" w:hAnsi="맑은 고딕" w:cs="맑은 고딕"/>
-                <w:sz w:val="16"/>
-                <w:shd w:val="clear" w:color="000000" w:fill="auto"/>
-              </w:rPr>
-              <w:t xml:space="preserve"> 입력</w:t>
+              <w:t>1D-Code  데이터 입력</w:t>
             </w:r>
           </w:p>
         </w:tc>
@@ -5387,21 +5234,12 @@
                 <w:rFonts w:ascii="맑은 고딕" w:eastAsia="맑은 고딕" w:hAnsi="맑은 고딕" w:cs="맑은 고딕"/>
               </w:rPr>
             </w:pPr>
-            <w:proofErr w:type="spellStart"/>
             <w:r>
               <w:rPr>
                 <w:rFonts w:ascii="맑은 고딕" w:eastAsia="맑은 고딕" w:hAnsi="맑은 고딕" w:cs="맑은 고딕"/>
                 <w:sz w:val="16"/>
               </w:rPr>
-              <w:t>제어망</w:t>
-            </w:r>
-            <w:proofErr w:type="spellEnd"/>
-            <w:r>
-              <w:rPr>
-                <w:rFonts w:ascii="맑은 고딕" w:eastAsia="맑은 고딕" w:hAnsi="맑은 고딕" w:cs="맑은 고딕"/>
-                <w:sz w:val="16"/>
-              </w:rPr>
-              <w:t xml:space="preserve"> IT기기의 보안 취약점 자동 점검 툴</w:t>
+              <w:t>제어망 IT기기의 보안 취약점 자동 점검 툴</w:t>
             </w:r>
           </w:p>
         </w:tc>
@@ -5431,7 +5269,6 @@
                 <w:rFonts w:hAnsi="맑은 고딕" w:cs="맑은 고딕"/>
               </w:rPr>
             </w:pPr>
-            <w:proofErr w:type="spellStart"/>
             <w:r>
               <w:rPr>
                 <w:rFonts w:hAnsi="맑은 고딕" w:cs="맑은 고딕"/>
@@ -5441,7 +5278,6 @@
               </w:rPr>
               <w:t>모듈명</w:t>
             </w:r>
-            <w:proofErr w:type="spellEnd"/>
           </w:p>
         </w:tc>
         <w:tc>
@@ -5818,7 +5654,6 @@
                 <w:rFonts w:ascii="맑은 고딕" w:eastAsia="맑은 고딕" w:hAnsi="맑은 고딕" w:cs="맑은 고딕"/>
               </w:rPr>
             </w:pPr>
-            <w:proofErr w:type="spellStart"/>
             <w:r>
               <w:rPr>
                 <w:rFonts w:ascii="맑은 고딕" w:eastAsia="맑은 고딕" w:hAnsi="맑은 고딕" w:cs="맑은 고딕"/>
@@ -5826,7 +5661,6 @@
               </w:rPr>
               <w:t>HeatBalance</w:t>
             </w:r>
-            <w:proofErr w:type="spellEnd"/>
           </w:p>
         </w:tc>
         <w:tc>
@@ -5856,21 +5690,12 @@
                 <w:rFonts w:ascii="맑은 고딕" w:eastAsia="맑은 고딕" w:hAnsi="맑은 고딕" w:cs="맑은 고딕"/>
               </w:rPr>
             </w:pPr>
-            <w:proofErr w:type="spellStart"/>
             <w:r>
               <w:rPr>
                 <w:rFonts w:ascii="맑은 고딕" w:eastAsia="맑은 고딕" w:hAnsi="맑은 고딕" w:cs="맑은 고딕"/>
                 <w:sz w:val="16"/>
               </w:rPr>
-              <w:t>HeatBalance</w:t>
-            </w:r>
-            <w:proofErr w:type="spellEnd"/>
-            <w:r>
-              <w:rPr>
-                <w:rFonts w:ascii="맑은 고딕" w:eastAsia="맑은 고딕" w:hAnsi="맑은 고딕" w:cs="맑은 고딕"/>
-                <w:sz w:val="16"/>
-              </w:rPr>
-              <w:t xml:space="preserve"> 계산</w:t>
+              <w:t>HeatBalance 계산</w:t>
             </w:r>
           </w:p>
         </w:tc>
@@ -5905,23 +5730,7 @@
                 <w:rFonts w:ascii="맑은 고딕" w:eastAsia="맑은 고딕" w:hAnsi="맑은 고딕" w:cs="맑은 고딕"/>
                 <w:sz w:val="16"/>
               </w:rPr>
-              <w:t xml:space="preserve"> </w:t>
-            </w:r>
-            <w:proofErr w:type="spellStart"/>
-            <w:r>
-              <w:rPr>
-                <w:rFonts w:ascii="맑은 고딕" w:eastAsia="맑은 고딕" w:hAnsi="맑은 고딕" w:cs="맑은 고딕"/>
-                <w:sz w:val="16"/>
-              </w:rPr>
-              <w:t>HeatBalance</w:t>
-            </w:r>
-            <w:proofErr w:type="spellEnd"/>
-            <w:r>
-              <w:rPr>
-                <w:rFonts w:ascii="맑은 고딕" w:eastAsia="맑은 고딕" w:hAnsi="맑은 고딕" w:cs="맑은 고딕"/>
-                <w:sz w:val="16"/>
-              </w:rPr>
-              <w:t xml:space="preserve"> 계산 알고리즘 로직 모듈</w:t>
+              <w:t xml:space="preserve"> HeatBalance 계산 알고리즘 로직 모듈</w:t>
             </w:r>
           </w:p>
         </w:tc>
@@ -6073,21 +5882,12 @@
                 <w:rFonts w:asciiTheme="minorHAnsi" w:eastAsiaTheme="minorHAnsi" w:cs="맑은 고딕"/>
               </w:rPr>
             </w:pPr>
-            <w:proofErr w:type="spellStart"/>
             <w:r>
               <w:rPr>
                 <w:rFonts w:asciiTheme="minorHAnsi" w:eastAsiaTheme="minorHAnsi" w:cs="맑은 고딕"/>
                 <w:sz w:val="16"/>
               </w:rPr>
-              <w:t>제어망</w:t>
-            </w:r>
-            <w:proofErr w:type="spellEnd"/>
-            <w:r>
-              <w:rPr>
-                <w:rFonts w:asciiTheme="minorHAnsi" w:eastAsiaTheme="minorHAnsi" w:cs="맑은 고딕"/>
-                <w:sz w:val="16"/>
-              </w:rPr>
-              <w:t xml:space="preserve"> IT기기의 보안 취약점 자동 점검 툴</w:t>
+              <w:t>제어망 IT기기의 보안 취약점 자동 점검 툴</w:t>
             </w:r>
           </w:p>
         </w:tc>
@@ -6117,7 +5917,6 @@
                 <w:rFonts w:asciiTheme="minorHAnsi" w:eastAsiaTheme="minorHAnsi" w:cs="맑은 고딕"/>
               </w:rPr>
             </w:pPr>
-            <w:proofErr w:type="spellStart"/>
             <w:r>
               <w:rPr>
                 <w:rFonts w:asciiTheme="minorHAnsi" w:eastAsiaTheme="minorHAnsi" w:cs="맑은 고딕"/>
@@ -6127,7 +5926,6 @@
               </w:rPr>
               <w:t>모듈명</w:t>
             </w:r>
-            <w:proofErr w:type="spellEnd"/>
           </w:p>
         </w:tc>
         <w:tc>
@@ -6192,21 +5990,12 @@
                 <w:rFonts w:asciiTheme="minorHAnsi" w:eastAsiaTheme="minorHAnsi" w:cs="맑은 고딕"/>
               </w:rPr>
             </w:pPr>
-            <w:proofErr w:type="spellStart"/>
             <w:r>
               <w:rPr>
                 <w:rFonts w:asciiTheme="minorHAnsi" w:eastAsiaTheme="minorHAnsi" w:cs="맑은 고딕"/>
                 <w:sz w:val="16"/>
               </w:rPr>
-              <w:t>HeatTransfer</w:t>
-            </w:r>
-            <w:proofErr w:type="spellEnd"/>
-            <w:r>
-              <w:rPr>
-                <w:rFonts w:asciiTheme="minorHAnsi" w:eastAsiaTheme="minorHAnsi" w:cs="맑은 고딕"/>
-                <w:sz w:val="16"/>
-              </w:rPr>
-              <w:t xml:space="preserve"> 계산 모듈</w:t>
+              <w:t>HeatTransfer 계산 모듈</w:t>
             </w:r>
           </w:p>
         </w:tc>
@@ -6277,17 +6066,8 @@
                 <w:rFonts w:asciiTheme="minorHAnsi" w:eastAsiaTheme="minorHAnsi" w:cs="맑은 고딕"/>
                 <w:sz w:val="16"/>
               </w:rPr>
-              <w:t xml:space="preserve">Calculate </w:t>
-            </w:r>
-            <w:proofErr w:type="spellStart"/>
-            <w:r>
-              <w:rPr>
-                <w:rFonts w:asciiTheme="minorHAnsi" w:eastAsiaTheme="minorHAnsi" w:cs="맑은 고딕"/>
-                <w:sz w:val="16"/>
-              </w:rPr>
-              <w:t>HeatTransfer</w:t>
-            </w:r>
-            <w:proofErr w:type="spellEnd"/>
+              <w:t>Calculate HeatTransfer</w:t>
+            </w:r>
           </w:p>
         </w:tc>
       </w:tr>
@@ -6358,23 +6138,7 @@
                 <w:rFonts w:asciiTheme="minorHAnsi" w:eastAsiaTheme="minorHAnsi" w:cs="맑은 고딕"/>
                 <w:sz w:val="16"/>
               </w:rPr>
-              <w:t xml:space="preserve"> </w:t>
-            </w:r>
-            <w:proofErr w:type="spellStart"/>
-            <w:r>
-              <w:rPr>
-                <w:rFonts w:asciiTheme="minorHAnsi" w:eastAsiaTheme="minorHAnsi" w:cs="맑은 고딕"/>
-                <w:sz w:val="16"/>
-              </w:rPr>
-              <w:t>HeatTransfer</w:t>
-            </w:r>
-            <w:proofErr w:type="spellEnd"/>
-            <w:r>
-              <w:rPr>
-                <w:rFonts w:asciiTheme="minorHAnsi" w:eastAsiaTheme="minorHAnsi" w:cs="맑은 고딕"/>
-                <w:sz w:val="16"/>
-              </w:rPr>
-              <w:t xml:space="preserve"> 계산 알고리즘 로직 모듈</w:t>
+              <w:t xml:space="preserve"> HeatTransfer 계산 알고리즘 로직 모듈</w:t>
             </w:r>
           </w:p>
         </w:tc>
@@ -6538,7 +6302,6 @@
                 <w:rFonts w:ascii="맑은 고딕" w:eastAsia="맑은 고딕" w:hAnsi="맑은 고딕" w:cs="맑은 고딕"/>
               </w:rPr>
             </w:pPr>
-            <w:proofErr w:type="spellStart"/>
             <w:r>
               <w:rPr>
                 <w:rFonts w:ascii="맑은 고딕" w:eastAsia="맑은 고딕" w:hAnsi="맑은 고딕" w:cs="맑은 고딕"/>
@@ -6546,7 +6309,6 @@
               </w:rPr>
               <w:t>HeatTransfer</w:t>
             </w:r>
-            <w:proofErr w:type="spellEnd"/>
           </w:p>
         </w:tc>
         <w:tc>
@@ -6576,21 +6338,12 @@
                 <w:rFonts w:ascii="맑은 고딕" w:eastAsia="맑은 고딕" w:hAnsi="맑은 고딕" w:cs="맑은 고딕"/>
               </w:rPr>
             </w:pPr>
-            <w:proofErr w:type="spellStart"/>
             <w:r>
               <w:rPr>
                 <w:rFonts w:ascii="맑은 고딕" w:eastAsia="맑은 고딕" w:hAnsi="맑은 고딕" w:cs="맑은 고딕"/>
                 <w:sz w:val="16"/>
               </w:rPr>
-              <w:t>HeatTransfer</w:t>
-            </w:r>
-            <w:proofErr w:type="spellEnd"/>
-            <w:r>
-              <w:rPr>
-                <w:rFonts w:ascii="맑은 고딕" w:eastAsia="맑은 고딕" w:hAnsi="맑은 고딕" w:cs="맑은 고딕"/>
-                <w:sz w:val="16"/>
-              </w:rPr>
-              <w:t xml:space="preserve"> 계산</w:t>
+              <w:t>HeatTransfer 계산</w:t>
             </w:r>
           </w:p>
         </w:tc>
@@ -6625,23 +6378,7 @@
                 <w:rFonts w:ascii="맑은 고딕" w:eastAsia="맑은 고딕" w:hAnsi="맑은 고딕" w:cs="맑은 고딕"/>
                 <w:sz w:val="16"/>
               </w:rPr>
-              <w:t xml:space="preserve"> </w:t>
-            </w:r>
-            <w:proofErr w:type="spellStart"/>
-            <w:r>
-              <w:rPr>
-                <w:rFonts w:ascii="맑은 고딕" w:eastAsia="맑은 고딕" w:hAnsi="맑은 고딕" w:cs="맑은 고딕"/>
-                <w:sz w:val="16"/>
-              </w:rPr>
-              <w:t>HeatTransfer</w:t>
-            </w:r>
-            <w:proofErr w:type="spellEnd"/>
-            <w:r>
-              <w:rPr>
-                <w:rFonts w:ascii="맑은 고딕" w:eastAsia="맑은 고딕" w:hAnsi="맑은 고딕" w:cs="맑은 고딕"/>
-                <w:sz w:val="16"/>
-              </w:rPr>
-              <w:t xml:space="preserve"> 계산 알고리즘 로직 모듈</w:t>
+              <w:t xml:space="preserve"> HeatTransfer 계산 알고리즘 로직 모듈</w:t>
             </w:r>
           </w:p>
         </w:tc>
@@ -6834,19 +6571,8 @@
                 <w:sz w:val="20"/>
                 <w:shd w:val="clear" w:color="000000" w:fill="auto"/>
               </w:rPr>
-              <w:t xml:space="preserve">내부 시스템 </w:t>
-            </w:r>
-            <w:proofErr w:type="spellStart"/>
-            <w:r>
-              <w:rPr>
-                <w:rFonts w:asciiTheme="minorHAnsi" w:eastAsiaTheme="minorHAnsi" w:cs="맑은 고딕" w:hint="eastAsia"/>
-                <w:b/>
-                <w:sz w:val="20"/>
-                <w:shd w:val="clear" w:color="000000" w:fill="auto"/>
-              </w:rPr>
-              <w:t>모듈명</w:t>
-            </w:r>
-            <w:proofErr w:type="spellEnd"/>
+              <w:t>내부 시스템 모듈명</w:t>
+            </w:r>
           </w:p>
         </w:tc>
         <w:tc>
@@ -7366,7 +7092,6 @@
                 <w:szCs w:val="16"/>
               </w:rPr>
             </w:pPr>
-            <w:proofErr w:type="gramStart"/>
             <w:r>
               <w:rPr>
                 <w:rFonts w:ascii="맑은 고딕" w:eastAsia="맑은 고딕" w:hAnsi="맑은 고딕" w:cs="맑은 고딕" w:hint="eastAsia"/>
@@ -7389,7 +7114,6 @@
               </w:rPr>
               <w:t>→</w:t>
             </w:r>
-            <w:proofErr w:type="gramEnd"/>
             <w:r>
               <w:rPr>
                 <w:rFonts w:ascii="맑은 고딕" w:eastAsia="맑은 고딕" w:hAnsi="맑은 고딕" w:cs="맑은 고딕" w:hint="eastAsia"/>
@@ -7495,7 +7219,6 @@
                 <w:shd w:val="clear" w:color="000000" w:fill="auto"/>
               </w:rPr>
             </w:pPr>
-            <w:proofErr w:type="spellStart"/>
             <w:r>
               <w:rPr>
                 <w:rFonts w:ascii="맑은 고딕" w:eastAsia="맑은 고딕" w:hAnsi="맑은 고딕" w:cs="맑은 고딕" w:hint="eastAsia"/>
@@ -7503,17 +7226,7 @@
                 <w:szCs w:val="16"/>
                 <w:shd w:val="clear" w:color="000000" w:fill="auto"/>
               </w:rPr>
-              <w:t>PyQT</w:t>
-            </w:r>
-            <w:proofErr w:type="spellEnd"/>
-            <w:r>
-              <w:rPr>
-                <w:rFonts w:ascii="맑은 고딕" w:eastAsia="맑은 고딕" w:hAnsi="맑은 고딕" w:cs="맑은 고딕" w:hint="eastAsia"/>
-                <w:sz w:val="16"/>
-                <w:szCs w:val="16"/>
-                <w:shd w:val="clear" w:color="000000" w:fill="auto"/>
-              </w:rPr>
-              <w:t xml:space="preserve"> 기반 GUI</w:t>
+              <w:t>PyQT 기반 GUI</w:t>
             </w:r>
           </w:p>
         </w:tc>
@@ -7790,7 +7503,6 @@
                 <w:rFonts w:hAnsi="맑은 고딕" w:cs="맑은 고딕"/>
               </w:rPr>
             </w:pPr>
-            <w:proofErr w:type="spellStart"/>
             <w:r>
               <w:rPr>
                 <w:rFonts w:hAnsi="맑은 고딕" w:cs="맑은 고딕"/>
@@ -7798,7 +7510,6 @@
               </w:rPr>
               <w:t>엔터티명</w:t>
             </w:r>
-            <w:proofErr w:type="spellEnd"/>
           </w:p>
         </w:tc>
         <w:tc>
@@ -7920,14 +7631,12 @@
                 <w:rFonts w:ascii="맑은 고딕" w:eastAsia="맑은 고딕" w:hAnsi="맑은 고딕" w:cs="맑은 고딕"/>
               </w:rPr>
             </w:pPr>
-            <w:proofErr w:type="spellStart"/>
             <w:r>
               <w:rPr>
                 <w:rFonts w:ascii="맑은 고딕" w:eastAsia="맑은 고딕" w:hAnsi="맑은 고딕" w:cs="맑은 고딕"/>
               </w:rPr>
               <w:t>TargetID</w:t>
             </w:r>
-            <w:proofErr w:type="spellEnd"/>
           </w:p>
         </w:tc>
         <w:tc>
@@ -7951,14 +7660,12 @@
                 <w:rFonts w:ascii="맑은 고딕" w:eastAsia="맑은 고딕" w:hAnsi="맑은 고딕" w:cs="맑은 고딕"/>
               </w:rPr>
             </w:pPr>
-            <w:proofErr w:type="spellStart"/>
             <w:r>
               <w:rPr>
                 <w:rFonts w:ascii="맑은 고딕" w:eastAsia="맑은 고딕" w:hAnsi="맑은 고딕" w:cs="맑은 고딕"/>
               </w:rPr>
               <w:t>InspectionTargets</w:t>
             </w:r>
-            <w:proofErr w:type="spellEnd"/>
           </w:p>
         </w:tc>
         <w:tc>
@@ -8049,14 +7756,12 @@
                 <w:rFonts w:ascii="맑은 고딕" w:eastAsia="맑은 고딕" w:hAnsi="맑은 고딕" w:cs="맑은 고딕"/>
               </w:rPr>
             </w:pPr>
-            <w:proofErr w:type="spellStart"/>
             <w:r>
               <w:rPr>
                 <w:rFonts w:ascii="맑은 고딕" w:eastAsia="맑은 고딕" w:hAnsi="맑은 고딕" w:cs="맑은 고딕"/>
               </w:rPr>
               <w:t>PluginName</w:t>
             </w:r>
-            <w:proofErr w:type="spellEnd"/>
           </w:p>
         </w:tc>
         <w:tc>
@@ -8080,14 +7785,12 @@
                 <w:rFonts w:ascii="맑은 고딕" w:eastAsia="맑은 고딕" w:hAnsi="맑은 고딕" w:cs="맑은 고딕"/>
               </w:rPr>
             </w:pPr>
-            <w:proofErr w:type="spellStart"/>
             <w:r>
               <w:rPr>
                 <w:rFonts w:ascii="맑은 고딕" w:eastAsia="맑은 고딕" w:hAnsi="맑은 고딕" w:cs="맑은 고딕"/>
               </w:rPr>
               <w:t>InspectionTargets</w:t>
             </w:r>
-            <w:proofErr w:type="spellEnd"/>
           </w:p>
         </w:tc>
         <w:tc>
@@ -8178,14 +7881,12 @@
                 <w:rFonts w:ascii="맑은 고딕" w:eastAsia="맑은 고딕" w:hAnsi="맑은 고딕" w:cs="맑은 고딕"/>
               </w:rPr>
             </w:pPr>
-            <w:proofErr w:type="spellStart"/>
             <w:r>
               <w:rPr>
                 <w:rFonts w:ascii="맑은 고딕" w:eastAsia="맑은 고딕" w:hAnsi="맑은 고딕" w:cs="맑은 고딕"/>
               </w:rPr>
               <w:t>PluginVersion</w:t>
             </w:r>
-            <w:proofErr w:type="spellEnd"/>
           </w:p>
         </w:tc>
         <w:tc>
@@ -8209,14 +7910,12 @@
                 <w:rFonts w:ascii="맑은 고딕" w:eastAsia="맑은 고딕" w:hAnsi="맑은 고딕" w:cs="맑은 고딕"/>
               </w:rPr>
             </w:pPr>
-            <w:proofErr w:type="spellStart"/>
             <w:r>
               <w:rPr>
                 <w:rFonts w:ascii="맑은 고딕" w:eastAsia="맑은 고딕" w:hAnsi="맑은 고딕" w:cs="맑은 고딕"/>
               </w:rPr>
               <w:t>InspectionTargets</w:t>
             </w:r>
-            <w:proofErr w:type="spellEnd"/>
           </w:p>
         </w:tc>
         <w:tc>
@@ -8307,14 +8006,12 @@
                 <w:rFonts w:ascii="맑은 고딕" w:eastAsia="맑은 고딕" w:hAnsi="맑은 고딕" w:cs="맑은 고딕"/>
               </w:rPr>
             </w:pPr>
-            <w:proofErr w:type="spellStart"/>
             <w:r>
               <w:rPr>
                 <w:rFonts w:ascii="맑은 고딕" w:eastAsia="맑은 고딕" w:hAnsi="맑은 고딕" w:cs="맑은 고딕"/>
               </w:rPr>
               <w:t>ResultType</w:t>
             </w:r>
-            <w:proofErr w:type="spellEnd"/>
           </w:p>
         </w:tc>
         <w:tc>
@@ -8338,14 +8035,12 @@
                 <w:rFonts w:ascii="맑은 고딕" w:eastAsia="맑은 고딕" w:hAnsi="맑은 고딕" w:cs="맑은 고딕"/>
               </w:rPr>
             </w:pPr>
-            <w:proofErr w:type="spellStart"/>
             <w:r>
               <w:rPr>
                 <w:rFonts w:ascii="맑은 고딕" w:eastAsia="맑은 고딕" w:hAnsi="맑은 고딕" w:cs="맑은 고딕"/>
               </w:rPr>
               <w:t>InspectionTargets</w:t>
             </w:r>
-            <w:proofErr w:type="spellEnd"/>
           </w:p>
         </w:tc>
         <w:tc>
@@ -8465,14 +8160,12 @@
                 <w:rFonts w:ascii="맑은 고딕" w:eastAsia="맑은 고딕" w:hAnsi="맑은 고딕" w:cs="맑은 고딕"/>
               </w:rPr>
             </w:pPr>
-            <w:proofErr w:type="spellStart"/>
             <w:r>
               <w:rPr>
                 <w:rFonts w:ascii="맑은 고딕" w:eastAsia="맑은 고딕" w:hAnsi="맑은 고딕" w:cs="맑은 고딕"/>
               </w:rPr>
               <w:t>InspectionTargets</w:t>
             </w:r>
-            <w:proofErr w:type="spellEnd"/>
           </w:p>
         </w:tc>
         <w:tc>
@@ -8592,14 +8285,12 @@
                 <w:rFonts w:ascii="맑은 고딕" w:eastAsia="맑은 고딕" w:hAnsi="맑은 고딕" w:cs="맑은 고딕"/>
               </w:rPr>
             </w:pPr>
-            <w:proofErr w:type="spellStart"/>
             <w:r>
               <w:rPr>
                 <w:rFonts w:ascii="맑은 고딕" w:eastAsia="맑은 고딕" w:hAnsi="맑은 고딕" w:cs="맑은 고딕"/>
               </w:rPr>
               <w:t>InspectionTargets</w:t>
             </w:r>
-            <w:proofErr w:type="spellEnd"/>
           </w:p>
         </w:tc>
         <w:tc>
@@ -8690,14 +8381,12 @@
                 <w:rFonts w:ascii="맑은 고딕" w:eastAsia="맑은 고딕" w:hAnsi="맑은 고딕" w:cs="맑은 고딕"/>
               </w:rPr>
             </w:pPr>
-            <w:proofErr w:type="spellStart"/>
             <w:r>
               <w:rPr>
                 <w:rFonts w:ascii="맑은 고딕" w:eastAsia="맑은 고딕" w:hAnsi="맑은 고딕" w:cs="맑은 고딕"/>
               </w:rPr>
               <w:t>CommandCount</w:t>
             </w:r>
-            <w:proofErr w:type="spellEnd"/>
           </w:p>
         </w:tc>
         <w:tc>
@@ -8721,14 +8410,12 @@
                 <w:rFonts w:ascii="맑은 고딕" w:eastAsia="맑은 고딕" w:hAnsi="맑은 고딕" w:cs="맑은 고딕"/>
               </w:rPr>
             </w:pPr>
-            <w:proofErr w:type="spellStart"/>
             <w:r>
               <w:rPr>
                 <w:rFonts w:ascii="맑은 고딕" w:eastAsia="맑은 고딕" w:hAnsi="맑은 고딕" w:cs="맑은 고딕"/>
               </w:rPr>
               <w:t>InspectionTargets</w:t>
             </w:r>
-            <w:proofErr w:type="spellEnd"/>
           </w:p>
         </w:tc>
         <w:tc>
@@ -8819,14 +8506,12 @@
                 <w:rFonts w:ascii="맑은 고딕" w:eastAsia="맑은 고딕" w:hAnsi="맑은 고딕" w:cs="맑은 고딕"/>
               </w:rPr>
             </w:pPr>
-            <w:proofErr w:type="spellStart"/>
             <w:r>
               <w:rPr>
                 <w:rFonts w:ascii="맑은 고딕" w:eastAsia="맑은 고딕" w:hAnsi="맑은 고딕" w:cs="맑은 고딕"/>
               </w:rPr>
               <w:t>CommandName</w:t>
             </w:r>
-            <w:proofErr w:type="spellEnd"/>
           </w:p>
         </w:tc>
         <w:tc>
@@ -8850,14 +8535,12 @@
                 <w:rFonts w:ascii="맑은 고딕" w:eastAsia="맑은 고딕" w:hAnsi="맑은 고딕" w:cs="맑은 고딕"/>
               </w:rPr>
             </w:pPr>
-            <w:proofErr w:type="spellStart"/>
             <w:r>
               <w:rPr>
                 <w:rFonts w:ascii="맑은 고딕" w:eastAsia="맑은 고딕" w:hAnsi="맑은 고딕" w:cs="맑은 고딕"/>
               </w:rPr>
               <w:t>InspectionTargets</w:t>
             </w:r>
-            <w:proofErr w:type="spellEnd"/>
           </w:p>
         </w:tc>
         <w:tc>
@@ -8948,14 +8631,12 @@
                 <w:rFonts w:ascii="맑은 고딕" w:eastAsia="맑은 고딕" w:hAnsi="맑은 고딕" w:cs="맑은 고딕"/>
               </w:rPr>
             </w:pPr>
-            <w:proofErr w:type="spellStart"/>
             <w:r>
               <w:rPr>
                 <w:rFonts w:ascii="맑은 고딕" w:eastAsia="맑은 고딕" w:hAnsi="맑은 고딕" w:cs="맑은 고딕"/>
               </w:rPr>
               <w:t>CommandString</w:t>
             </w:r>
-            <w:proofErr w:type="spellEnd"/>
           </w:p>
         </w:tc>
         <w:tc>
@@ -8979,14 +8660,12 @@
                 <w:rFonts w:ascii="맑은 고딕" w:eastAsia="맑은 고딕" w:hAnsi="맑은 고딕" w:cs="맑은 고딕"/>
               </w:rPr>
             </w:pPr>
-            <w:proofErr w:type="spellStart"/>
             <w:r>
               <w:rPr>
                 <w:rFonts w:ascii="맑은 고딕" w:eastAsia="맑은 고딕" w:hAnsi="맑은 고딕" w:cs="맑은 고딕"/>
               </w:rPr>
               <w:t>InspectionTargets</w:t>
             </w:r>
-            <w:proofErr w:type="spellEnd"/>
           </w:p>
         </w:tc>
         <w:tc>
@@ -9077,14 +8756,12 @@
                 <w:rFonts w:ascii="맑은 고딕" w:eastAsia="맑은 고딕" w:hAnsi="맑은 고딕" w:cs="맑은 고딕"/>
               </w:rPr>
             </w:pPr>
-            <w:proofErr w:type="spellStart"/>
             <w:r>
               <w:rPr>
                 <w:rFonts w:ascii="맑은 고딕" w:eastAsia="맑은 고딕" w:hAnsi="맑은 고딕" w:cs="맑은 고딕"/>
               </w:rPr>
               <w:t>XmlFilePath</w:t>
             </w:r>
-            <w:proofErr w:type="spellEnd"/>
           </w:p>
         </w:tc>
         <w:tc>
@@ -9108,14 +8785,12 @@
                 <w:rFonts w:ascii="맑은 고딕" w:eastAsia="맑은 고딕" w:hAnsi="맑은 고딕" w:cs="맑은 고딕"/>
               </w:rPr>
             </w:pPr>
-            <w:proofErr w:type="spellStart"/>
             <w:r>
               <w:rPr>
                 <w:rFonts w:ascii="맑은 고딕" w:eastAsia="맑은 고딕" w:hAnsi="맑은 고딕" w:cs="맑은 고딕"/>
               </w:rPr>
               <w:t>InspectionTargets</w:t>
             </w:r>
-            <w:proofErr w:type="spellEnd"/>
           </w:p>
         </w:tc>
         <w:tc>
@@ -9206,14 +8881,12 @@
                 <w:rFonts w:ascii="맑은 고딕" w:eastAsia="맑은 고딕" w:hAnsi="맑은 고딕" w:cs="맑은 고딕"/>
               </w:rPr>
             </w:pPr>
-            <w:proofErr w:type="spellStart"/>
             <w:r>
               <w:rPr>
                 <w:rFonts w:ascii="맑은 고딕" w:eastAsia="맑은 고딕" w:hAnsi="맑은 고딕" w:cs="맑은 고딕"/>
               </w:rPr>
               <w:t>DeleteFlag</w:t>
             </w:r>
-            <w:proofErr w:type="spellEnd"/>
           </w:p>
         </w:tc>
         <w:tc>
@@ -9237,14 +8910,12 @@
                 <w:rFonts w:ascii="맑은 고딕" w:eastAsia="맑은 고딕" w:hAnsi="맑은 고딕" w:cs="맑은 고딕"/>
               </w:rPr>
             </w:pPr>
-            <w:proofErr w:type="spellStart"/>
             <w:r>
               <w:rPr>
                 <w:rFonts w:ascii="맑은 고딕" w:eastAsia="맑은 고딕" w:hAnsi="맑은 고딕" w:cs="맑은 고딕"/>
               </w:rPr>
               <w:t>InspectionTargets</w:t>
             </w:r>
-            <w:proofErr w:type="spellEnd"/>
           </w:p>
         </w:tc>
         <w:tc>
@@ -9385,7 +9056,6 @@
                 <w:rFonts w:hAnsi="맑은 고딕" w:cs="맑은 고딕"/>
               </w:rPr>
             </w:pPr>
-            <w:proofErr w:type="spellStart"/>
             <w:r>
               <w:rPr>
                 <w:rFonts w:hAnsi="맑은 고딕" w:cs="맑은 고딕"/>
@@ -9393,7 +9063,6 @@
               </w:rPr>
               <w:t>엔터티명</w:t>
             </w:r>
-            <w:proofErr w:type="spellEnd"/>
           </w:p>
         </w:tc>
         <w:tc>
@@ -9515,14 +9184,12 @@
                 <w:rFonts w:ascii="맑은 고딕" w:eastAsia="맑은 고딕" w:hAnsi="맑은 고딕" w:cs="맑은 고딕"/>
               </w:rPr>
             </w:pPr>
-            <w:proofErr w:type="spellStart"/>
             <w:r>
               <w:rPr>
                 <w:rFonts w:ascii="맑은 고딕" w:eastAsia="맑은 고딕" w:hAnsi="맑은 고딕" w:cs="맑은 고딕"/>
               </w:rPr>
               <w:t>ItemsID</w:t>
             </w:r>
-            <w:proofErr w:type="spellEnd"/>
           </w:p>
         </w:tc>
         <w:tc>
@@ -9546,14 +9213,12 @@
                 <w:rFonts w:ascii="맑은 고딕" w:eastAsia="맑은 고딕" w:hAnsi="맑은 고딕" w:cs="맑은 고딕"/>
               </w:rPr>
             </w:pPr>
-            <w:proofErr w:type="spellStart"/>
             <w:r>
               <w:rPr>
                 <w:rFonts w:ascii="맑은 고딕" w:eastAsia="맑은 고딕" w:hAnsi="맑은 고딕" w:cs="맑은 고딕"/>
               </w:rPr>
               <w:t>InspectionItems</w:t>
             </w:r>
-            <w:proofErr w:type="spellEnd"/>
           </w:p>
         </w:tc>
         <w:tc>
@@ -9644,14 +9309,12 @@
                 <w:rFonts w:ascii="맑은 고딕" w:eastAsia="맑은 고딕" w:hAnsi="맑은 고딕" w:cs="맑은 고딕"/>
               </w:rPr>
             </w:pPr>
-            <w:proofErr w:type="spellStart"/>
             <w:r>
               <w:rPr>
                 <w:rFonts w:ascii="맑은 고딕" w:eastAsia="맑은 고딕" w:hAnsi="맑은 고딕" w:cs="맑은 고딕"/>
               </w:rPr>
               <w:t>OSType</w:t>
             </w:r>
-            <w:proofErr w:type="spellEnd"/>
           </w:p>
         </w:tc>
         <w:tc>
@@ -9675,14 +9338,12 @@
                 <w:rFonts w:ascii="맑은 고딕" w:eastAsia="맑은 고딕" w:hAnsi="맑은 고딕" w:cs="맑은 고딕"/>
               </w:rPr>
             </w:pPr>
-            <w:proofErr w:type="spellStart"/>
             <w:r>
               <w:rPr>
                 <w:rFonts w:ascii="맑은 고딕" w:eastAsia="맑은 고딕" w:hAnsi="맑은 고딕" w:cs="맑은 고딕"/>
               </w:rPr>
               <w:t>InspectionItems</w:t>
             </w:r>
-            <w:proofErr w:type="spellEnd"/>
           </w:p>
         </w:tc>
         <w:tc>
@@ -9773,14 +9434,12 @@
                 <w:rFonts w:ascii="맑은 고딕" w:eastAsia="맑은 고딕" w:hAnsi="맑은 고딕" w:cs="맑은 고딕"/>
               </w:rPr>
             </w:pPr>
-            <w:proofErr w:type="spellStart"/>
             <w:r>
               <w:rPr>
                 <w:rFonts w:ascii="맑은 고딕" w:eastAsia="맑은 고딕" w:hAnsi="맑은 고딕" w:cs="맑은 고딕"/>
               </w:rPr>
               <w:t>ConnectionType</w:t>
             </w:r>
-            <w:proofErr w:type="spellEnd"/>
           </w:p>
         </w:tc>
         <w:tc>
@@ -9804,14 +9463,12 @@
                 <w:rFonts w:ascii="맑은 고딕" w:eastAsia="맑은 고딕" w:hAnsi="맑은 고딕" w:cs="맑은 고딕"/>
               </w:rPr>
             </w:pPr>
-            <w:proofErr w:type="spellStart"/>
             <w:r>
               <w:rPr>
                 <w:rFonts w:ascii="맑은 고딕" w:eastAsia="맑은 고딕" w:hAnsi="맑은 고딕" w:cs="맑은 고딕"/>
               </w:rPr>
               <w:t>InspectionItems</w:t>
             </w:r>
-            <w:proofErr w:type="spellEnd"/>
           </w:p>
         </w:tc>
         <w:tc>
@@ -9902,14 +9559,12 @@
                 <w:rFonts w:ascii="맑은 고딕" w:eastAsia="맑은 고딕" w:hAnsi="맑은 고딕" w:cs="맑은 고딕"/>
               </w:rPr>
             </w:pPr>
-            <w:proofErr w:type="spellStart"/>
             <w:r>
               <w:rPr>
                 <w:rFonts w:ascii="맑은 고딕" w:eastAsia="맑은 고딕" w:hAnsi="맑은 고딕" w:cs="맑은 고딕"/>
               </w:rPr>
               <w:t>IPAddress</w:t>
             </w:r>
-            <w:proofErr w:type="spellEnd"/>
           </w:p>
         </w:tc>
         <w:tc>
@@ -9933,14 +9588,12 @@
                 <w:rFonts w:ascii="맑은 고딕" w:eastAsia="맑은 고딕" w:hAnsi="맑은 고딕" w:cs="맑은 고딕"/>
               </w:rPr>
             </w:pPr>
-            <w:proofErr w:type="spellStart"/>
             <w:r>
               <w:rPr>
                 <w:rFonts w:ascii="맑은 고딕" w:eastAsia="맑은 고딕" w:hAnsi="맑은 고딕" w:cs="맑은 고딕"/>
               </w:rPr>
               <w:t>InspectionItems</w:t>
             </w:r>
-            <w:proofErr w:type="spellEnd"/>
           </w:p>
         </w:tc>
         <w:tc>
@@ -10031,14 +9684,12 @@
                 <w:rFonts w:ascii="맑은 고딕" w:eastAsia="맑은 고딕" w:hAnsi="맑은 고딕" w:cs="맑은 고딕"/>
               </w:rPr>
             </w:pPr>
-            <w:proofErr w:type="spellStart"/>
             <w:r>
               <w:rPr>
                 <w:rFonts w:ascii="맑은 고딕" w:eastAsia="맑은 고딕" w:hAnsi="맑은 고딕" w:cs="맑은 고딕"/>
               </w:rPr>
               <w:t>PortNumber</w:t>
             </w:r>
-            <w:proofErr w:type="spellEnd"/>
           </w:p>
         </w:tc>
         <w:tc>
@@ -10062,14 +9713,12 @@
                 <w:rFonts w:ascii="맑은 고딕" w:eastAsia="맑은 고딕" w:hAnsi="맑은 고딕" w:cs="맑은 고딕"/>
               </w:rPr>
             </w:pPr>
-            <w:proofErr w:type="spellStart"/>
             <w:r>
               <w:rPr>
                 <w:rFonts w:ascii="맑은 고딕" w:eastAsia="맑은 고딕" w:hAnsi="맑은 고딕" w:cs="맑은 고딕"/>
               </w:rPr>
               <w:t>InspectionItems</w:t>
             </w:r>
-            <w:proofErr w:type="spellEnd"/>
           </w:p>
         </w:tc>
         <w:tc>
@@ -10160,14 +9809,12 @@
                 <w:rFonts w:ascii="맑은 고딕" w:eastAsia="맑은 고딕" w:hAnsi="맑은 고딕" w:cs="맑은 고딕"/>
               </w:rPr>
             </w:pPr>
-            <w:proofErr w:type="spellStart"/>
             <w:r>
               <w:rPr>
                 <w:rFonts w:ascii="맑은 고딕" w:eastAsia="맑은 고딕" w:hAnsi="맑은 고딕" w:cs="맑은 고딕"/>
               </w:rPr>
               <w:t>RemoteID</w:t>
             </w:r>
-            <w:proofErr w:type="spellEnd"/>
           </w:p>
         </w:tc>
         <w:tc>
@@ -10191,14 +9838,12 @@
                 <w:rFonts w:ascii="맑은 고딕" w:eastAsia="맑은 고딕" w:hAnsi="맑은 고딕" w:cs="맑은 고딕"/>
               </w:rPr>
             </w:pPr>
-            <w:proofErr w:type="spellStart"/>
             <w:r>
               <w:rPr>
                 <w:rFonts w:ascii="맑은 고딕" w:eastAsia="맑은 고딕" w:hAnsi="맑은 고딕" w:cs="맑은 고딕"/>
               </w:rPr>
               <w:t>InspectionItems</w:t>
             </w:r>
-            <w:proofErr w:type="spellEnd"/>
           </w:p>
         </w:tc>
         <w:tc>
@@ -10289,14 +9934,12 @@
                 <w:rFonts w:ascii="맑은 고딕" w:eastAsia="맑은 고딕" w:hAnsi="맑은 고딕" w:cs="맑은 고딕"/>
               </w:rPr>
             </w:pPr>
-            <w:proofErr w:type="spellStart"/>
             <w:r>
               <w:rPr>
                 <w:rFonts w:ascii="맑은 고딕" w:eastAsia="맑은 고딕" w:hAnsi="맑은 고딕" w:cs="맑은 고딕"/>
               </w:rPr>
               <w:t>TargetID</w:t>
             </w:r>
-            <w:proofErr w:type="spellEnd"/>
           </w:p>
         </w:tc>
         <w:tc>
@@ -10320,14 +9963,12 @@
                 <w:rFonts w:ascii="맑은 고딕" w:eastAsia="맑은 고딕" w:hAnsi="맑은 고딕" w:cs="맑은 고딕"/>
               </w:rPr>
             </w:pPr>
-            <w:proofErr w:type="spellStart"/>
             <w:r>
               <w:rPr>
                 <w:rFonts w:ascii="맑은 고딕" w:eastAsia="맑은 고딕" w:hAnsi="맑은 고딕" w:cs="맑은 고딕"/>
               </w:rPr>
               <w:t>InspectionItems</w:t>
             </w:r>
-            <w:proofErr w:type="spellEnd"/>
           </w:p>
         </w:tc>
         <w:tc>
@@ -10357,17 +9998,8 @@
                 <w:rFonts w:hAnsi="맑은 고딕" w:cs="맑은 고딕"/>
                 <w:sz w:val="20"/>
               </w:rPr>
-              <w:t xml:space="preserve">점검 항목의 </w:t>
-            </w:r>
-            <w:proofErr w:type="spellStart"/>
-            <w:r>
-              <w:rPr>
-                <w:rFonts w:hAnsi="맑은 고딕" w:cs="맑은 고딕"/>
-                <w:sz w:val="20"/>
-              </w:rPr>
-              <w:t>외래키</w:t>
-            </w:r>
-            <w:proofErr w:type="spellEnd"/>
+              <w:t>점검 항목의 외래키</w:t>
+            </w:r>
           </w:p>
         </w:tc>
       </w:tr>
@@ -10427,14 +10059,12 @@
                 <w:rFonts w:ascii="맑은 고딕" w:eastAsia="맑은 고딕" w:hAnsi="맑은 고딕" w:cs="맑은 고딕"/>
               </w:rPr>
             </w:pPr>
-            <w:proofErr w:type="spellStart"/>
             <w:r>
               <w:rPr>
                 <w:rFonts w:ascii="맑은 고딕" w:eastAsia="맑은 고딕" w:hAnsi="맑은 고딕" w:cs="맑은 고딕"/>
               </w:rPr>
               <w:t>InspectionStauts</w:t>
             </w:r>
-            <w:proofErr w:type="spellEnd"/>
           </w:p>
         </w:tc>
         <w:tc>
@@ -10458,14 +10088,12 @@
                 <w:rFonts w:ascii="맑은 고딕" w:eastAsia="맑은 고딕" w:hAnsi="맑은 고딕" w:cs="맑은 고딕"/>
               </w:rPr>
             </w:pPr>
-            <w:proofErr w:type="spellStart"/>
             <w:r>
               <w:rPr>
                 <w:rFonts w:ascii="맑은 고딕" w:eastAsia="맑은 고딕" w:hAnsi="맑은 고딕" w:cs="맑은 고딕"/>
               </w:rPr>
               <w:t>InspectionItems</w:t>
             </w:r>
-            <w:proofErr w:type="spellEnd"/>
           </w:p>
         </w:tc>
         <w:tc>
@@ -10556,14 +10184,12 @@
                 <w:rFonts w:ascii="맑은 고딕" w:eastAsia="맑은 고딕" w:hAnsi="맑은 고딕" w:cs="맑은 고딕"/>
               </w:rPr>
             </w:pPr>
-            <w:proofErr w:type="spellStart"/>
             <w:r>
               <w:rPr>
                 <w:rFonts w:ascii="맑은 고딕" w:eastAsia="맑은 고딕" w:hAnsi="맑은 고딕" w:cs="맑은 고딕"/>
               </w:rPr>
               <w:t>InspectionDate</w:t>
             </w:r>
-            <w:proofErr w:type="spellEnd"/>
           </w:p>
         </w:tc>
         <w:tc>
@@ -10587,14 +10213,12 @@
                 <w:rFonts w:ascii="맑은 고딕" w:eastAsia="맑은 고딕" w:hAnsi="맑은 고딕" w:cs="맑은 고딕"/>
               </w:rPr>
             </w:pPr>
-            <w:proofErr w:type="spellStart"/>
             <w:r>
               <w:rPr>
                 <w:rFonts w:ascii="맑은 고딕" w:eastAsia="맑은 고딕" w:hAnsi="맑은 고딕" w:cs="맑은 고딕"/>
               </w:rPr>
               <w:t>InspectionItems</w:t>
             </w:r>
-            <w:proofErr w:type="spellEnd"/>
           </w:p>
         </w:tc>
         <w:tc>
@@ -10630,13 +10254,7 @@
         </w:tc>
       </w:tr>
     </w:tbl>
-    <w:p>
-      <w:pPr>
-        <w:rPr>
-          <w:rFonts w:hint="eastAsia"/>
-        </w:rPr>
-      </w:pPr>
-    </w:p>
+    <w:p/>
     <w:p>
       <w:pPr>
         <w:widowControl/>
@@ -10650,10 +10268,10 @@
           <w:noProof/>
         </w:rPr>
         <w:drawing>
-          <wp:inline distT="0" distB="0" distL="180" distR="180" wp14:anchorId="29456674" wp14:editId="667843D5">
-            <wp:extent cx="4251960" cy="3040380"/>
+          <wp:inline distT="0" distB="0" distL="0" distR="0" wp14:anchorId="73FC8753" wp14:editId="39E07E6D">
+            <wp:extent cx="2846567" cy="3658827"/>
             <wp:effectExtent l="0" t="0" r="0" b="0"/>
-            <wp:docPr id="1028" name="shape1028"/>
+            <wp:docPr id="398601917" name="그림 1" descr="텍스트, 스크린샷, 번호, 폰트이(가) 표시된 사진&#10;&#10;자동 생성된 설명"/>
             <wp:cNvGraphicFramePr>
               <a:graphicFrameLocks xmlns:a="http://schemas.openxmlformats.org/drawingml/2006/main" noChangeAspect="1"/>
             </wp:cNvGraphicFramePr>
@@ -10661,20 +10279,11 @@
               <a:graphicData uri="http://schemas.openxmlformats.org/drawingml/2006/picture">
                 <pic:pic xmlns:pic="http://schemas.openxmlformats.org/drawingml/2006/picture">
                   <pic:nvPicPr>
-                    <pic:cNvPr id="0" name="이미지"/>
-                    <pic:cNvPicPr>
-                      <a:picLocks noChangeAspect="1"/>
-                    </pic:cNvPicPr>
+                    <pic:cNvPr id="398601917" name="그림 1" descr="텍스트, 스크린샷, 번호, 폰트이(가) 표시된 사진&#10;&#10;자동 생성된 설명"/>
+                    <pic:cNvPicPr/>
                   </pic:nvPicPr>
                   <pic:blipFill>
-                    <a:blip r:embed="rId8">
-                      <a:extLst>
-                        <a:ext uri="{28A0092B-C50C-407E-A947-70E740481C1C}">
-                          <a14:useLocalDpi xmlns:a14="http://schemas.microsoft.com/office/drawing/2010/main" val="0"/>
-                        </a:ext>
-                      </a:extLst>
-                    </a:blip>
-                    <a:srcRect/>
+                    <a:blip r:embed="rId8"/>
                     <a:stretch>
                       <a:fillRect/>
                     </a:stretch>
@@ -10682,7 +10291,7 @@
                   <pic:spPr>
                     <a:xfrm>
                       <a:off x="0" y="0"/>
-                      <a:ext cx="4251960" cy="3040380"/>
+                      <a:ext cx="2850982" cy="3664502"/>
                     </a:xfrm>
                     <a:prstGeom prst="rect">
                       <a:avLst/>
@@ -12166,21 +11775,12 @@
               </w:rPr>
               <w:t xml:space="preserve">률을 </w:t>
             </w:r>
-            <w:proofErr w:type="spellStart"/>
             <w:r>
               <w:rPr>
                 <w:rFonts w:ascii="맑은 고딕" w:eastAsia="맑은 고딕" w:hAnsi="맑은 고딕" w:cs="맑은 고딕" w:hint="eastAsia"/>
                 <w:shd w:val="clear" w:color="000000" w:fill="auto"/>
               </w:rPr>
-              <w:t>프로그레스바로</w:t>
-            </w:r>
-            <w:proofErr w:type="spellEnd"/>
-            <w:r>
-              <w:rPr>
-                <w:rFonts w:ascii="맑은 고딕" w:eastAsia="맑은 고딕" w:hAnsi="맑은 고딕" w:cs="맑은 고딕" w:hint="eastAsia"/>
-                <w:shd w:val="clear" w:color="000000" w:fill="auto"/>
-              </w:rPr>
-              <w:t xml:space="preserve"> 보여</w:t>
+              <w:t>프로그레스바로 보여</w:t>
             </w:r>
             <w:r>
               <w:rPr>
@@ -13845,17 +13445,8 @@
                 <w:rFonts w:ascii="맑은 고딕" w:eastAsia="맑은 고딕" w:hAnsi="맑은 고딕" w:cs="맑은 고딕" w:hint="eastAsia"/>
                 <w:sz w:val="22"/>
               </w:rPr>
-              <w:t xml:space="preserve">시스템 IP 주소 </w:t>
-            </w:r>
-            <w:proofErr w:type="spellStart"/>
-            <w:r>
-              <w:rPr>
-                <w:rFonts w:ascii="맑은 고딕" w:eastAsia="맑은 고딕" w:hAnsi="맑은 고딕" w:cs="맑은 고딕" w:hint="eastAsia"/>
-                <w:sz w:val="22"/>
-              </w:rPr>
-              <w:t>입력창</w:t>
-            </w:r>
-            <w:proofErr w:type="spellEnd"/>
+              <w:t>시스템 IP 주소 입력창</w:t>
+            </w:r>
           </w:p>
         </w:tc>
         <w:tc>
@@ -13998,17 +13589,8 @@
                 <w:rFonts w:ascii="맑은 고딕" w:eastAsia="맑은 고딕" w:hAnsi="맑은 고딕" w:cs="맑은 고딕" w:hint="eastAsia"/>
                 <w:sz w:val="22"/>
               </w:rPr>
-              <w:t xml:space="preserve">포트 번호 </w:t>
-            </w:r>
-            <w:proofErr w:type="spellStart"/>
-            <w:r>
-              <w:rPr>
-                <w:rFonts w:ascii="맑은 고딕" w:eastAsia="맑은 고딕" w:hAnsi="맑은 고딕" w:cs="맑은 고딕" w:hint="eastAsia"/>
-                <w:sz w:val="22"/>
-              </w:rPr>
-              <w:t>입력창</w:t>
-            </w:r>
-            <w:proofErr w:type="spellEnd"/>
+              <w:t>포트 번호 입력창</w:t>
+            </w:r>
           </w:p>
         </w:tc>
         <w:tc>
@@ -14158,17 +13740,8 @@
                 <w:rFonts w:ascii="맑은 고딕" w:eastAsia="맑은 고딕" w:hAnsi="맑은 고딕" w:cs="맑은 고딕" w:hint="eastAsia"/>
                 <w:sz w:val="22"/>
               </w:rPr>
-              <w:t xml:space="preserve"> 접속을 위한 ID </w:t>
-            </w:r>
-            <w:proofErr w:type="spellStart"/>
-            <w:r>
-              <w:rPr>
-                <w:rFonts w:ascii="맑은 고딕" w:eastAsia="맑은 고딕" w:hAnsi="맑은 고딕" w:cs="맑은 고딕" w:hint="eastAsia"/>
-                <w:sz w:val="22"/>
-              </w:rPr>
-              <w:t>입력창</w:t>
-            </w:r>
-            <w:proofErr w:type="spellEnd"/>
+              <w:t xml:space="preserve"> 접속을 위한 ID 입력창</w:t>
+            </w:r>
           </w:p>
         </w:tc>
         <w:tc>
@@ -14318,17 +13891,8 @@
                 <w:rFonts w:ascii="맑은 고딕" w:eastAsia="맑은 고딕" w:hAnsi="맑은 고딕" w:cs="맑은 고딕" w:hint="eastAsia"/>
                 <w:sz w:val="22"/>
               </w:rPr>
-              <w:t xml:space="preserve"> 접속을 위한 Password </w:t>
-            </w:r>
-            <w:proofErr w:type="spellStart"/>
-            <w:r>
-              <w:rPr>
-                <w:rFonts w:ascii="맑은 고딕" w:eastAsia="맑은 고딕" w:hAnsi="맑은 고딕" w:cs="맑은 고딕" w:hint="eastAsia"/>
-                <w:sz w:val="22"/>
-              </w:rPr>
-              <w:t>입력창</w:t>
-            </w:r>
-            <w:proofErr w:type="spellEnd"/>
+              <w:t xml:space="preserve"> 접속을 위한 Password 입력창</w:t>
+            </w:r>
           </w:p>
         </w:tc>
         <w:tc>
@@ -15991,23 +15555,13 @@
         </w:rPr>
         <w:t xml:space="preserve">점검 진행률을 </w:t>
       </w:r>
-      <w:proofErr w:type="spellStart"/>
       <w:r>
         <w:rPr>
           <w:rFonts w:ascii="맑은 고딕" w:eastAsia="맑은 고딕" w:hAnsi="맑은 고딕" w:cs="맑은 고딕" w:hint="eastAsia"/>
           <w:sz w:val="24"/>
           <w:szCs w:val="28"/>
         </w:rPr>
-        <w:t>프로그레스바로</w:t>
-      </w:r>
-      <w:proofErr w:type="spellEnd"/>
-      <w:r>
-        <w:rPr>
-          <w:rFonts w:ascii="맑은 고딕" w:eastAsia="맑은 고딕" w:hAnsi="맑은 고딕" w:cs="맑은 고딕" w:hint="eastAsia"/>
-          <w:sz w:val="24"/>
-          <w:szCs w:val="28"/>
-        </w:rPr>
-        <w:t xml:space="preserve"> 보여주며 </w:t>
+        <w:t xml:space="preserve">프로그레스바로 보여주며 </w:t>
       </w:r>
       <w:r>
         <w:rPr>
@@ -16411,7 +15965,6 @@
                 <w:rFonts w:ascii="맑은 고딕" w:eastAsia="맑은 고딕" w:hAnsi="맑은 고딕" w:cs="맑은 고딕"/>
               </w:rPr>
             </w:pPr>
-            <w:proofErr w:type="spellStart"/>
             <w:r>
               <w:rPr>
                 <w:rFonts w:ascii="맑은 고딕" w:eastAsia="맑은 고딕" w:hAnsi="맑은 고딕" w:cs="맑은 고딕" w:hint="eastAsia"/>
@@ -16419,7 +15972,6 @@
               </w:rPr>
               <w:t>프로그레스바</w:t>
             </w:r>
-            <w:proofErr w:type="spellEnd"/>
           </w:p>
         </w:tc>
         <w:tc>
@@ -16474,17 +16026,8 @@
                 <w:rFonts w:ascii="맑은 고딕" w:eastAsia="맑은 고딕" w:hAnsi="맑은 고딕" w:cs="맑은 고딕" w:hint="eastAsia"/>
                 <w:sz w:val="22"/>
               </w:rPr>
-              <w:t xml:space="preserve">점검 진행 현황을 보여주는 </w:t>
-            </w:r>
-            <w:proofErr w:type="spellStart"/>
-            <w:r>
-              <w:rPr>
-                <w:rFonts w:ascii="맑은 고딕" w:eastAsia="맑은 고딕" w:hAnsi="맑은 고딕" w:cs="맑은 고딕" w:hint="eastAsia"/>
-                <w:sz w:val="22"/>
-              </w:rPr>
-              <w:t>프로그레스바</w:t>
-            </w:r>
-            <w:proofErr w:type="spellEnd"/>
+              <w:t>점검 진행 현황을 보여주는 프로그레스바</w:t>
+            </w:r>
           </w:p>
         </w:tc>
         <w:tc>
@@ -17750,17 +17293,8 @@
                 <w:rFonts w:ascii="맑은 고딕" w:eastAsia="맑은 고딕" w:hAnsi="맑은 고딕" w:cs="맑은 고딕" w:hint="eastAsia"/>
                 <w:sz w:val="22"/>
               </w:rPr>
-              <w:t xml:space="preserve">점검 이력 검색을 위한 </w:t>
-            </w:r>
-            <w:proofErr w:type="spellStart"/>
-            <w:r>
-              <w:rPr>
-                <w:rFonts w:ascii="맑은 고딕" w:eastAsia="맑은 고딕" w:hAnsi="맑은 고딕" w:cs="맑은 고딕" w:hint="eastAsia"/>
-                <w:sz w:val="22"/>
-              </w:rPr>
-              <w:t>입력창</w:t>
-            </w:r>
-            <w:proofErr w:type="spellEnd"/>
+              <w:t>점검 이력 검색을 위한 입력창</w:t>
+            </w:r>
           </w:p>
         </w:tc>
         <w:tc>
@@ -19157,59 +18691,13 @@
         </w:rPr>
         <w:t xml:space="preserve">사용자가 추가로 등록하고 싶은 규제지침에 대한 </w:t>
       </w:r>
-      <w:proofErr w:type="spellStart"/>
       <w:r>
         <w:rPr>
           <w:rFonts w:ascii="맑은 고딕" w:eastAsia="맑은 고딕" w:hAnsi="맑은 고딕" w:cs="맑은 고딕" w:hint="eastAsia"/>
           <w:sz w:val="24"/>
           <w:szCs w:val="28"/>
         </w:rPr>
-        <w:t>PluginName</w:t>
-      </w:r>
-      <w:proofErr w:type="spellEnd"/>
-      <w:r>
-        <w:rPr>
-          <w:rFonts w:ascii="맑은 고딕" w:eastAsia="맑은 고딕" w:hAnsi="맑은 고딕" w:cs="맑은 고딕" w:hint="eastAsia"/>
-          <w:sz w:val="24"/>
-          <w:szCs w:val="28"/>
-        </w:rPr>
-        <w:t xml:space="preserve">, Info, Description, </w:t>
-      </w:r>
-      <w:proofErr w:type="spellStart"/>
-      <w:r>
-        <w:rPr>
-          <w:rFonts w:ascii="맑은 고딕" w:eastAsia="맑은 고딕" w:hAnsi="맑은 고딕" w:cs="맑은 고딕" w:hint="eastAsia"/>
-          <w:sz w:val="24"/>
-          <w:szCs w:val="28"/>
-        </w:rPr>
-        <w:t>CommandCount</w:t>
-      </w:r>
-      <w:proofErr w:type="spellEnd"/>
-      <w:r>
-        <w:rPr>
-          <w:rFonts w:ascii="맑은 고딕" w:eastAsia="맑은 고딕" w:hAnsi="맑은 고딕" w:cs="맑은 고딕" w:hint="eastAsia"/>
-          <w:sz w:val="24"/>
-          <w:szCs w:val="28"/>
-        </w:rPr>
-        <w:t xml:space="preserve">, </w:t>
-      </w:r>
-      <w:proofErr w:type="spellStart"/>
-      <w:r>
-        <w:rPr>
-          <w:rFonts w:ascii="맑은 고딕" w:eastAsia="맑은 고딕" w:hAnsi="맑은 고딕" w:cs="맑은 고딕" w:hint="eastAsia"/>
-          <w:sz w:val="24"/>
-          <w:szCs w:val="28"/>
-        </w:rPr>
-        <w:t>CommandString</w:t>
-      </w:r>
-      <w:proofErr w:type="spellEnd"/>
-      <w:r>
-        <w:rPr>
-          <w:rFonts w:ascii="맑은 고딕" w:eastAsia="맑은 고딕" w:hAnsi="맑은 고딕" w:cs="맑은 고딕" w:hint="eastAsia"/>
-          <w:sz w:val="24"/>
-          <w:szCs w:val="28"/>
-        </w:rPr>
-        <w:t>을</w:t>
+        <w:t>PluginName, Info, Description, CommandCount, CommandString을</w:t>
       </w:r>
       <w:r>
         <w:rPr>
@@ -19219,59 +18707,13 @@
         </w:rPr>
         <w:t xml:space="preserve"> 입력하고 </w:t>
       </w:r>
-      <w:proofErr w:type="spellStart"/>
       <w:r>
         <w:rPr>
           <w:rFonts w:ascii="맑은 고딕" w:eastAsia="맑은 고딕" w:hAnsi="맑은 고딕" w:cs="맑은 고딕" w:hint="eastAsia"/>
           <w:sz w:val="24"/>
           <w:szCs w:val="28"/>
         </w:rPr>
-        <w:t>TargetOS</w:t>
-      </w:r>
-      <w:proofErr w:type="spellEnd"/>
-      <w:r>
-        <w:rPr>
-          <w:rFonts w:ascii="맑은 고딕" w:eastAsia="맑은 고딕" w:hAnsi="맑은 고딕" w:cs="맑은 고딕" w:hint="eastAsia"/>
-          <w:sz w:val="24"/>
-          <w:szCs w:val="28"/>
-        </w:rPr>
-        <w:t xml:space="preserve">, </w:t>
-      </w:r>
-      <w:proofErr w:type="spellStart"/>
-      <w:r>
-        <w:rPr>
-          <w:rFonts w:ascii="맑은 고딕" w:eastAsia="맑은 고딕" w:hAnsi="맑은 고딕" w:cs="맑은 고딕" w:hint="eastAsia"/>
-          <w:sz w:val="24"/>
-          <w:szCs w:val="28"/>
-        </w:rPr>
-        <w:t>Result_Type</w:t>
-      </w:r>
-      <w:proofErr w:type="spellEnd"/>
-      <w:r>
-        <w:rPr>
-          <w:rFonts w:ascii="맑은 고딕" w:eastAsia="맑은 고딕" w:hAnsi="맑은 고딕" w:cs="맑은 고딕" w:hint="eastAsia"/>
-          <w:sz w:val="24"/>
-          <w:szCs w:val="28"/>
-        </w:rPr>
-        <w:t xml:space="preserve">, </w:t>
-      </w:r>
-      <w:proofErr w:type="spellStart"/>
-      <w:r>
-        <w:rPr>
-          <w:rFonts w:ascii="맑은 고딕" w:eastAsia="맑은 고딕" w:hAnsi="맑은 고딕" w:cs="맑은 고딕" w:hint="eastAsia"/>
-          <w:sz w:val="24"/>
-          <w:szCs w:val="28"/>
-        </w:rPr>
-        <w:t>CommandType</w:t>
-      </w:r>
-      <w:proofErr w:type="spellEnd"/>
-      <w:r>
-        <w:rPr>
-          <w:rFonts w:ascii="맑은 고딕" w:eastAsia="맑은 고딕" w:hAnsi="맑은 고딕" w:cs="맑은 고딕" w:hint="eastAsia"/>
-          <w:sz w:val="24"/>
-          <w:szCs w:val="28"/>
-        </w:rPr>
-        <w:t>을</w:t>
+        <w:t>TargetOS, Result_Type, CommandType을</w:t>
       </w:r>
       <w:r>
         <w:rPr>
@@ -19681,45 +19123,12 @@
                 <w:rFonts w:ascii="맑은 고딕" w:eastAsia="맑은 고딕" w:hAnsi="맑은 고딕" w:cs="맑은 고딕"/>
               </w:rPr>
             </w:pPr>
-            <w:proofErr w:type="spellStart"/>
-            <w:r>
-              <w:rPr>
-                <w:rFonts w:ascii="맑은 고딕" w:eastAsia="맑은 고딕" w:hAnsi="맑은 고딕" w:cs="맑은 고딕" w:hint="eastAsia"/>
-                <w:sz w:val="22"/>
-              </w:rPr>
-              <w:t>PluginName</w:t>
-            </w:r>
-            <w:proofErr w:type="spellEnd"/>
-            <w:r>
-              <w:rPr>
-                <w:rFonts w:ascii="맑은 고딕" w:eastAsia="맑은 고딕" w:hAnsi="맑은 고딕" w:cs="맑은 고딕" w:hint="eastAsia"/>
-                <w:sz w:val="22"/>
-              </w:rPr>
-              <w:t xml:space="preserve">, Info, Description, </w:t>
-            </w:r>
-            <w:proofErr w:type="spellStart"/>
-            <w:r>
-              <w:rPr>
-                <w:rFonts w:ascii="맑은 고딕" w:eastAsia="맑은 고딕" w:hAnsi="맑은 고딕" w:cs="맑은 고딕" w:hint="eastAsia"/>
-                <w:sz w:val="22"/>
-              </w:rPr>
-              <w:t>CommandName</w:t>
-            </w:r>
-            <w:proofErr w:type="spellEnd"/>
-            <w:r>
-              <w:rPr>
-                <w:rFonts w:ascii="맑은 고딕" w:eastAsia="맑은 고딕" w:hAnsi="맑은 고딕" w:cs="맑은 고딕" w:hint="eastAsia"/>
-                <w:sz w:val="22"/>
-              </w:rPr>
-              <w:t xml:space="preserve">, </w:t>
-            </w:r>
-            <w:proofErr w:type="spellStart"/>
-            <w:r>
-              <w:rPr>
-                <w:rFonts w:ascii="맑은 고딕" w:eastAsia="맑은 고딕" w:hAnsi="맑은 고딕" w:cs="맑은 고딕" w:hint="eastAsia"/>
-                <w:sz w:val="22"/>
-              </w:rPr>
-              <w:t>CommandStr</w:t>
+            <w:r>
+              <w:rPr>
+                <w:rFonts w:ascii="맑은 고딕" w:eastAsia="맑은 고딕" w:hAnsi="맑은 고딕" w:cs="맑은 고딕" w:hint="eastAsia"/>
+                <w:sz w:val="22"/>
+              </w:rPr>
+              <w:t>PluginName, Info, Description, CommandName, CommandStr</w:t>
             </w:r>
             <w:r>
               <w:rPr>
@@ -19729,7 +19138,6 @@
               <w:lastRenderedPageBreak/>
               <w:t>ing</w:t>
             </w:r>
-            <w:proofErr w:type="spellEnd"/>
           </w:p>
         </w:tc>
         <w:tc>
@@ -19917,47 +19325,13 @@
                 <w:sz w:val="22"/>
               </w:rPr>
             </w:pPr>
-            <w:proofErr w:type="spellStart"/>
-            <w:r>
-              <w:rPr>
-                <w:rFonts w:ascii="맑은 고딕" w:eastAsia="맑은 고딕" w:hAnsi="맑은 고딕" w:cs="맑은 고딕" w:hint="eastAsia"/>
-                <w:sz w:val="22"/>
-              </w:rPr>
-              <w:t>Result_Type</w:t>
-            </w:r>
-            <w:proofErr w:type="spellEnd"/>
-            <w:r>
-              <w:rPr>
-                <w:rFonts w:ascii="맑은 고딕" w:eastAsia="맑은 고딕" w:hAnsi="맑은 고딕" w:cs="맑은 고딕" w:hint="eastAsia"/>
-                <w:sz w:val="22"/>
-              </w:rPr>
-              <w:t xml:space="preserve">, </w:t>
-            </w:r>
-            <w:proofErr w:type="spellStart"/>
-            <w:r>
-              <w:rPr>
-                <w:rFonts w:ascii="맑은 고딕" w:eastAsia="맑은 고딕" w:hAnsi="맑은 고딕" w:cs="맑은 고딕" w:hint="eastAsia"/>
-                <w:sz w:val="22"/>
-              </w:rPr>
-              <w:t>CommandType</w:t>
-            </w:r>
-            <w:proofErr w:type="spellEnd"/>
-            <w:r>
-              <w:rPr>
-                <w:rFonts w:ascii="맑은 고딕" w:eastAsia="맑은 고딕" w:hAnsi="맑은 고딕" w:cs="맑은 고딕" w:hint="eastAsia"/>
-                <w:sz w:val="22"/>
-              </w:rPr>
-              <w:t xml:space="preserve">, </w:t>
-            </w:r>
-            <w:proofErr w:type="spellStart"/>
-            <w:r>
-              <w:rPr>
-                <w:rFonts w:ascii="맑은 고딕" w:eastAsia="맑은 고딕" w:hAnsi="맑은 고딕" w:cs="맑은 고딕" w:hint="eastAsia"/>
-                <w:sz w:val="22"/>
-              </w:rPr>
-              <w:t>TargetOS</w:t>
-            </w:r>
-            <w:proofErr w:type="spellEnd"/>
+            <w:r>
+              <w:rPr>
+                <w:rFonts w:ascii="맑은 고딕" w:eastAsia="맑은 고딕" w:hAnsi="맑은 고딕" w:cs="맑은 고딕" w:hint="eastAsia"/>
+                <w:sz w:val="22"/>
+              </w:rPr>
+              <w:t>Result_Type, CommandType, TargetOS</w:t>
+            </w:r>
           </w:p>
         </w:tc>
         <w:tc>
@@ -20123,7 +19497,6 @@
                 <w:sz w:val="22"/>
               </w:rPr>
             </w:pPr>
-            <w:proofErr w:type="spellStart"/>
             <w:r>
               <w:rPr>
                 <w:rFonts w:ascii="맑은 고딕" w:eastAsia="맑은 고딕" w:hAnsi="맑은 고딕" w:cs="맑은 고딕" w:hint="eastAsia"/>
@@ -20131,7 +19504,6 @@
               </w:rPr>
               <w:t>CommandCount</w:t>
             </w:r>
-            <w:proofErr w:type="spellEnd"/>
           </w:p>
         </w:tc>
         <w:tc>
@@ -20793,56 +20165,15 @@
                 <w:rFonts w:ascii="맑은 고딕" w:eastAsia="맑은 고딕" w:hAnsi="맑은 고딕" w:cs="맑은 고딕" w:hint="eastAsia"/>
                 <w:sz w:val="22"/>
               </w:rPr>
-              <w:t xml:space="preserve">점검 항목, 점검 내용, 결과 방식, </w:t>
-            </w:r>
-            <w:proofErr w:type="spellStart"/>
-            <w:r>
-              <w:rPr>
-                <w:rFonts w:ascii="맑은 고딕" w:eastAsia="맑은 고딕" w:hAnsi="맑은 고딕" w:cs="맑은 고딕" w:hint="eastAsia"/>
-                <w:sz w:val="22"/>
-              </w:rPr>
-              <w:t>CommandName</w:t>
-            </w:r>
-            <w:proofErr w:type="spellEnd"/>
-            <w:r>
-              <w:rPr>
-                <w:rFonts w:ascii="맑은 고딕" w:eastAsia="맑은 고딕" w:hAnsi="맑은 고딕" w:cs="맑은 고딕" w:hint="eastAsia"/>
-                <w:sz w:val="22"/>
-              </w:rPr>
-              <w:t xml:space="preserve">, </w:t>
-            </w:r>
-            <w:proofErr w:type="spellStart"/>
+              <w:t xml:space="preserve">점검 항목, 점검 내용, 결과 방식, CommandName, </w:t>
+            </w:r>
             <w:r>
               <w:rPr>
                 <w:rFonts w:ascii="맑은 고딕" w:eastAsia="맑은 고딕" w:hAnsi="맑은 고딕" w:cs="맑은 고딕" w:hint="eastAsia"/>
                 <w:sz w:val="22"/>
               </w:rPr>
               <w:lastRenderedPageBreak/>
-              <w:t>CommandType</w:t>
-            </w:r>
-            <w:proofErr w:type="spellEnd"/>
-            <w:r>
-              <w:rPr>
-                <w:rFonts w:ascii="맑은 고딕" w:eastAsia="맑은 고딕" w:hAnsi="맑은 고딕" w:cs="맑은 고딕" w:hint="eastAsia"/>
-                <w:sz w:val="22"/>
-              </w:rPr>
-              <w:t xml:space="preserve">, </w:t>
-            </w:r>
-            <w:proofErr w:type="spellStart"/>
-            <w:r>
-              <w:rPr>
-                <w:rFonts w:ascii="맑은 고딕" w:eastAsia="맑은 고딕" w:hAnsi="맑은 고딕" w:cs="맑은 고딕" w:hint="eastAsia"/>
-                <w:sz w:val="22"/>
-              </w:rPr>
-              <w:t>CommandString</w:t>
-            </w:r>
-            <w:proofErr w:type="spellEnd"/>
-            <w:r>
-              <w:rPr>
-                <w:rFonts w:ascii="맑은 고딕" w:eastAsia="맑은 고딕" w:hAnsi="맑은 고딕" w:cs="맑은 고딕" w:hint="eastAsia"/>
-                <w:sz w:val="22"/>
-              </w:rPr>
-              <w:t>, 출력 메시지, 점검 결과</w:t>
+              <w:t>CommandType, CommandString, 출력 메시지, 점검 결과</w:t>
             </w:r>
           </w:p>
         </w:tc>
@@ -21465,14 +20796,12 @@
             </w:tabs>
             <w:jc w:val="center"/>
           </w:pPr>
-          <w:proofErr w:type="spellStart"/>
           <w:r>
             <w:rPr>
               <w:rFonts w:hint="eastAsia"/>
             </w:rPr>
             <w:t>캡스톤디자인</w:t>
           </w:r>
-          <w:proofErr w:type="spellEnd"/>
         </w:p>
       </w:tc>
       <w:tc>
